--- a/dev/cloud/picture.docx
+++ b/dev/cloud/picture.docx
@@ -17,7 +17,7 @@
           <w:lang w:eastAsia="zh-CN"/>
         </w:rPr>
         <w:drawing>
-          <wp:anchor distT="0" distB="0" distL="114300" distR="114300" simplePos="0" relativeHeight="251668480" behindDoc="0" locked="0" layoutInCell="1" allowOverlap="1">
+          <wp:anchor distT="0" distB="0" distL="114300" distR="114300" simplePos="0" relativeHeight="251666432" behindDoc="0" locked="0" layoutInCell="1" allowOverlap="1">
             <wp:simplePos x="0" y="0"/>
             <wp:positionH relativeFrom="column">
               <wp:posOffset>-355600</wp:posOffset>
@@ -81,7 +81,7 @@
           <w:lang w:eastAsia="zh-CN"/>
         </w:rPr>
         <w:drawing>
-          <wp:anchor distT="0" distB="0" distL="114300" distR="114300" simplePos="0" relativeHeight="251675648" behindDoc="0" locked="0" layoutInCell="1" allowOverlap="1">
+          <wp:anchor distT="0" distB="0" distL="114300" distR="114300" simplePos="0" relativeHeight="251673600" behindDoc="0" locked="0" layoutInCell="1" allowOverlap="1">
             <wp:simplePos x="0" y="0"/>
             <wp:positionH relativeFrom="column">
               <wp:posOffset>2476500</wp:posOffset>
@@ -145,7 +145,7 @@
         <mc:AlternateContent>
           <mc:Choice Requires="wps">
             <w:drawing>
-              <wp:anchor distT="0" distB="0" distL="114300" distR="114300" simplePos="0" relativeHeight="251683840" behindDoc="0" locked="0" layoutInCell="1" allowOverlap="1">
+              <wp:anchor distT="0" distB="0" distL="114300" distR="114300" simplePos="0" relativeHeight="251681792" behindDoc="0" locked="0" layoutInCell="1" allowOverlap="1">
                 <wp:simplePos x="0" y="0"/>
                 <wp:positionH relativeFrom="column">
                   <wp:posOffset>223520</wp:posOffset>
@@ -220,7 +220,7 @@
           </mc:Choice>
           <mc:Fallback>
             <w:pict>
-              <v:rect id="_x0000_s1026" o:spid="_x0000_s1026" o:spt="1" style="position:absolute;left:0pt;margin-left:17.6pt;margin-top:6.45pt;height:23.15pt;width:77.4pt;z-index:251683840;v-text-anchor:middle;mso-width-relative:page;mso-height-relative:page;" filled="f" stroked="f" coordsize="21600,21600" o:gfxdata="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">
+              <v:rect id="_x0000_s1026" o:spid="_x0000_s1026" o:spt="1" style="position:absolute;left:0pt;margin-left:17.6pt;margin-top:6.45pt;height:23.15pt;width:77.4pt;z-index:251681792;v-text-anchor:middle;mso-width-relative:page;mso-height-relative:page;" filled="f" stroked="f" coordsize="21600,21600" o:gfxdata="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">
                 <v:fill on="f" focussize="0,0"/>
                 <v:stroke on="f" weight="1pt" miterlimit="8" joinstyle="miter" dashstyle="1 1"/>
                 <v:imagedata o:title=""/>
@@ -253,7 +253,7 @@
         <mc:AlternateContent>
           <mc:Choice Requires="wps">
             <w:drawing>
-              <wp:anchor distT="0" distB="0" distL="114300" distR="114300" simplePos="0" relativeHeight="251682816" behindDoc="0" locked="0" layoutInCell="1" allowOverlap="1">
+              <wp:anchor distT="0" distB="0" distL="114300" distR="114300" simplePos="0" relativeHeight="251680768" behindDoc="0" locked="0" layoutInCell="1" allowOverlap="1">
                 <wp:simplePos x="0" y="0"/>
                 <wp:positionH relativeFrom="column">
                   <wp:posOffset>2979420</wp:posOffset>
@@ -328,7 +328,7 @@
           </mc:Choice>
           <mc:Fallback>
             <w:pict>
-              <v:rect id="_x0000_s1026" o:spid="_x0000_s1026" o:spt="1" style="position:absolute;left:0pt;margin-left:234.6pt;margin-top:8.15pt;height:23.15pt;width:62.5pt;z-index:251682816;v-text-anchor:middle;mso-width-relative:page;mso-height-relative:page;" filled="f" stroked="f" coordsize="21600,21600" o:gfxdata="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">
+              <v:rect id="_x0000_s1026" o:spid="_x0000_s1026" o:spt="1" style="position:absolute;left:0pt;margin-left:234.6pt;margin-top:8.15pt;height:23.15pt;width:62.5pt;z-index:251680768;v-text-anchor:middle;mso-width-relative:page;mso-height-relative:page;" filled="f" stroked="f" coordsize="21600,21600" o:gfxdata="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">
                 <v:fill on="f" focussize="0,0"/>
                 <v:stroke on="f" weight="1pt" miterlimit="8" joinstyle="miter" dashstyle="1 1"/>
                 <v:imagedata o:title=""/>
@@ -367,16 +367,160 @@
         <mc:AlternateContent>
           <mc:Choice Requires="wps">
             <w:drawing>
-              <wp:anchor distT="0" distB="0" distL="114300" distR="114300" simplePos="0" relativeHeight="251676672" behindDoc="0" locked="0" layoutInCell="1" allowOverlap="1">
+              <wp:anchor distT="0" distB="0" distL="114300" distR="114300" simplePos="0" relativeHeight="251682816" behindDoc="0" locked="0" layoutInCell="1" allowOverlap="1">
                 <wp:simplePos x="0" y="0"/>
                 <wp:positionH relativeFrom="column">
-                  <wp:posOffset>842010</wp:posOffset>
+                  <wp:posOffset>-105410</wp:posOffset>
+                </wp:positionH>
+                <wp:positionV relativeFrom="paragraph">
+                  <wp:posOffset>78105</wp:posOffset>
+                </wp:positionV>
+                <wp:extent cx="2151380" cy="670560"/>
+                <wp:effectExtent l="1905" t="6350" r="18415" b="27940"/>
+                <wp:wrapNone/>
+                <wp:docPr id="45" name="直接箭头连接符 45"/>
+                <wp:cNvGraphicFramePr/>
+                <a:graphic xmlns:a="http://schemas.openxmlformats.org/drawingml/2006/main">
+                  <a:graphicData uri="http://schemas.microsoft.com/office/word/2010/wordprocessingShape">
+                    <wps:wsp>
+                      <wps:cNvCnPr/>
+                      <wps:spPr>
+                        <a:xfrm>
+                          <a:off x="0" y="0"/>
+                          <a:ext cx="2151380" cy="670560"/>
+                        </a:xfrm>
+                        <a:prstGeom prst="straightConnector1">
+                          <a:avLst/>
+                        </a:prstGeom>
+                        <a:ln>
+                          <a:solidFill>
+                            <a:schemeClr val="accent2"/>
+                          </a:solidFill>
+                          <a:tailEnd type="arrow"/>
+                        </a:ln>
+                      </wps:spPr>
+                      <wps:style>
+                        <a:lnRef idx="2">
+                          <a:schemeClr val="accent1"/>
+                        </a:lnRef>
+                        <a:fillRef idx="0">
+                          <a:srgbClr val="FFFFFF"/>
+                        </a:fillRef>
+                        <a:effectRef idx="0">
+                          <a:srgbClr val="FFFFFF"/>
+                        </a:effectRef>
+                        <a:fontRef idx="minor">
+                          <a:schemeClr val="tx1"/>
+                        </a:fontRef>
+                      </wps:style>
+                      <wps:bodyPr/>
+                    </wps:wsp>
+                  </a:graphicData>
+                </a:graphic>
+              </wp:anchor>
+            </w:drawing>
+          </mc:Choice>
+          <mc:Fallback>
+            <w:pict>
+              <v:shape id="_x0000_s1026" o:spid="_x0000_s1026" o:spt="32" type="#_x0000_t32" style="position:absolute;left:0pt;margin-left:-8.3pt;margin-top:6.15pt;height:52.8pt;width:169.4pt;z-index:251682816;mso-width-relative:page;mso-height-relative:page;" filled="f" stroked="t" coordsize="21600,21600" o:gfxdata="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">
+                <v:fill on="f" focussize="0,0"/>
+                <v:stroke weight="1pt" color="#EE822F [3205]" miterlimit="8" joinstyle="miter" endarrow="open"/>
+                <v:imagedata o:title=""/>
+                <o:lock v:ext="edit" aspectratio="f"/>
+              </v:shape>
+            </w:pict>
+          </mc:Fallback>
+        </mc:AlternateContent>
+      </w:r>
+      <w:r>
+        <w:rPr>
+          <w:sz w:val="21"/>
+        </w:rPr>
+        <mc:AlternateContent>
+          <mc:Choice Requires="wps">
+            <w:drawing>
+              <wp:anchor distT="0" distB="0" distL="114300" distR="114300" simplePos="0" relativeHeight="251669504" behindDoc="0" locked="0" layoutInCell="1" allowOverlap="1">
+                <wp:simplePos x="0" y="0"/>
+                <wp:positionH relativeFrom="column">
+                  <wp:posOffset>-98425</wp:posOffset>
+                </wp:positionH>
+                <wp:positionV relativeFrom="paragraph">
+                  <wp:posOffset>71120</wp:posOffset>
+                </wp:positionV>
+                <wp:extent cx="2540" cy="668020"/>
+                <wp:effectExtent l="48260" t="0" r="63500" b="17780"/>
+                <wp:wrapNone/>
+                <wp:docPr id="25" name="直接箭头连接符 25"/>
+                <wp:cNvGraphicFramePr/>
+                <a:graphic xmlns:a="http://schemas.openxmlformats.org/drawingml/2006/main">
+                  <a:graphicData uri="http://schemas.microsoft.com/office/word/2010/wordprocessingShape">
+                    <wps:wsp>
+                      <wps:cNvCnPr/>
+                      <wps:spPr>
+                        <a:xfrm>
+                          <a:off x="0" y="0"/>
+                          <a:ext cx="2540" cy="668020"/>
+                        </a:xfrm>
+                        <a:prstGeom prst="straightConnector1">
+                          <a:avLst/>
+                        </a:prstGeom>
+                        <a:ln>
+                          <a:solidFill>
+                            <a:schemeClr val="accent2"/>
+                          </a:solidFill>
+                          <a:tailEnd type="arrow"/>
+                        </a:ln>
+                      </wps:spPr>
+                      <wps:style>
+                        <a:lnRef idx="2">
+                          <a:schemeClr val="accent1"/>
+                        </a:lnRef>
+                        <a:fillRef idx="0">
+                          <a:srgbClr val="FFFFFF"/>
+                        </a:fillRef>
+                        <a:effectRef idx="0">
+                          <a:srgbClr val="FFFFFF"/>
+                        </a:effectRef>
+                        <a:fontRef idx="minor">
+                          <a:schemeClr val="tx1"/>
+                        </a:fontRef>
+                      </wps:style>
+                      <wps:bodyPr/>
+                    </wps:wsp>
+                  </a:graphicData>
+                </a:graphic>
+              </wp:anchor>
+            </w:drawing>
+          </mc:Choice>
+          <mc:Fallback>
+            <w:pict>
+              <v:shape id="_x0000_s1026" o:spid="_x0000_s1026" o:spt="32" type="#_x0000_t32" style="position:absolute;left:0pt;margin-left:-7.75pt;margin-top:5.6pt;height:52.6pt;width:0.2pt;z-index:251669504;mso-width-relative:page;mso-height-relative:page;" filled="f" stroked="t" coordsize="21600,21600" o:gfxdata="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">
+                <v:fill on="f" focussize="0,0"/>
+                <v:stroke weight="1pt" color="#EE822F [3205]" miterlimit="8" joinstyle="miter" endarrow="open"/>
+                <v:imagedata o:title=""/>
+                <o:lock v:ext="edit" aspectratio="f"/>
+              </v:shape>
+            </w:pict>
+          </mc:Fallback>
+        </mc:AlternateContent>
+      </w:r>
+      <w:r>
+        <w:rPr>
+          <w:sz w:val="21"/>
+        </w:rPr>
+        <mc:AlternateContent>
+          <mc:Choice Requires="wps">
+            <w:drawing>
+              <wp:anchor distT="0" distB="0" distL="114300" distR="114300" simplePos="0" relativeHeight="251674624" behindDoc="0" locked="0" layoutInCell="1" allowOverlap="1">
+                <wp:simplePos x="0" y="0"/>
+                <wp:positionH relativeFrom="column">
+                  <wp:posOffset>786130</wp:posOffset>
                 </wp:positionH>
                 <wp:positionV relativeFrom="paragraph">
                   <wp:posOffset>139065</wp:posOffset>
                 </wp:positionV>
-                <wp:extent cx="1926590" cy="626745"/>
-                <wp:effectExtent l="0" t="6350" r="16510" b="33655"/>
+                <wp:extent cx="1982470" cy="626745"/>
+                <wp:effectExtent l="0" t="6350" r="24130" b="27305"/>
                 <wp:wrapNone/>
                 <wp:docPr id="30" name="直接箭头连接符 30"/>
                 <wp:cNvGraphicFramePr/>
@@ -390,7 +534,7 @@
                       <wps:spPr>
                         <a:xfrm flipH="1">
                           <a:off x="0" y="0"/>
-                          <a:ext cx="1926590" cy="626745"/>
+                          <a:ext cx="1982470" cy="626745"/>
                         </a:xfrm>
                         <a:prstGeom prst="straightConnector1">
                           <a:avLst/>
@@ -422,7 +566,7 @@
           </mc:Choice>
           <mc:Fallback>
             <w:pict>
-              <v:shape id="_x0000_s1026" o:spid="_x0000_s1026" o:spt="32" type="#_x0000_t32" style="position:absolute;left:0pt;flip:x;margin-left:66.3pt;margin-top:10.95pt;height:49.35pt;width:151.7pt;z-index:251676672;mso-width-relative:page;mso-height-relative:page;" filled="f" stroked="t" coordsize="21600,21600" o:gfxdata="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">
+              <v:shape id="_x0000_s1026" o:spid="_x0000_s1026" o:spt="32" type="#_x0000_t32" style="position:absolute;left:0pt;flip:x;margin-left:61.9pt;margin-top:10.95pt;height:49.35pt;width:156.1pt;z-index:251674624;mso-width-relative:page;mso-height-relative:page;" filled="f" stroked="t" coordsize="21600,21600" o:gfxdata="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">
                 <v:fill on="f" focussize="0,0"/>
                 <v:stroke weight="1pt" color="#4874CB [3204]" miterlimit="8" joinstyle="miter" endarrow="open"/>
                 <v:imagedata o:title=""/>
@@ -496,7 +640,7 @@
                         <w:txbxContent>
                           <w:p>
                             <w:pPr>
-                              <w:ind w:firstLine="2880" w:firstLineChars="900"/>
+                              <w:ind w:firstLine="2720" w:firstLineChars="850"/>
                               <w:jc w:val="left"/>
                               <w:rPr>
                                 <w:rFonts w:hint="default" w:eastAsiaTheme="minorEastAsia"/>
@@ -560,7 +704,7 @@
           </mc:Choice>
           <mc:Fallback>
             <w:pict>
-              <v:roundrect id="_x0000_s1026" o:spid="_x0000_s1026" o:spt="2" style="position:absolute;left:0pt;margin-left:-67.65pt;margin-top:2pt;height:200.3pt;width:452.35pt;z-index:251659264;v-text-anchor:middle;mso-width-relative:page;mso-height-relative:page;" filled="f" stroked="t" coordsize="21600,21600" arcsize="0.166666666666667" o:gfxdata="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">
+              <v:roundrect id="_x0000_s1026" o:spid="_x0000_s1026" o:spt="2" style="position:absolute;left:0pt;margin-left:-67.65pt;margin-top:2pt;height:200.3pt;width:452.35pt;z-index:251659264;v-text-anchor:middle;mso-width-relative:page;mso-height-relative:page;" filled="f" stroked="t" coordsize="21600,21600" arcsize="0.166666666666667" o:gfxdata="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">
                 <v:fill on="f" focussize="0,0"/>
                 <v:stroke weight="1pt" color="#2E54A1 [2404]" miterlimit="8" joinstyle="miter"/>
                 <v:imagedata o:title=""/>
@@ -569,7 +713,7 @@
                   <w:txbxContent>
                     <w:p>
                       <w:pPr>
-                        <w:ind w:firstLine="2880" w:firstLineChars="900"/>
+                        <w:ind w:firstLine="2720" w:firstLineChars="850"/>
                         <w:jc w:val="left"/>
                         <w:rPr>
                           <w:rFonts w:hint="default" w:eastAsiaTheme="minorEastAsia"/>
@@ -634,7 +778,7 @@
         <mc:AlternateContent>
           <mc:Choice Requires="wps">
             <w:drawing>
-              <wp:anchor distT="0" distB="0" distL="114300" distR="114300" simplePos="0" relativeHeight="251678720" behindDoc="0" locked="0" layoutInCell="1" allowOverlap="1">
+              <wp:anchor distT="0" distB="0" distL="114300" distR="114300" simplePos="0" relativeHeight="251676672" behindDoc="0" locked="0" layoutInCell="1" allowOverlap="1">
                 <wp:simplePos x="0" y="0"/>
                 <wp:positionH relativeFrom="column">
                   <wp:posOffset>2768600</wp:posOffset>
@@ -642,8 +786,8 @@
                 <wp:positionV relativeFrom="paragraph">
                   <wp:posOffset>-257175</wp:posOffset>
                 </wp:positionV>
-                <wp:extent cx="1324610" cy="1606550"/>
-                <wp:effectExtent l="5080" t="3810" r="3810" b="8890"/>
+                <wp:extent cx="1444625" cy="1606550"/>
+                <wp:effectExtent l="4445" t="4445" r="24130" b="14605"/>
                 <wp:wrapNone/>
                 <wp:docPr id="32" name="直接箭头连接符 32"/>
                 <wp:cNvGraphicFramePr/>
@@ -657,7 +801,7 @@
                       <wps:spPr>
                         <a:xfrm>
                           <a:off x="0" y="0"/>
-                          <a:ext cx="1324610" cy="1606550"/>
+                          <a:ext cx="1444625" cy="1606550"/>
                         </a:xfrm>
                         <a:prstGeom prst="straightConnector1">
                           <a:avLst/>
@@ -689,7 +833,7 @@
           </mc:Choice>
           <mc:Fallback>
             <w:pict>
-              <v:shape id="_x0000_s1026" o:spid="_x0000_s1026" o:spt="32" type="#_x0000_t32" style="position:absolute;left:0pt;margin-left:218pt;margin-top:-20.25pt;height:126.5pt;width:104.3pt;z-index:251678720;mso-width-relative:page;mso-height-relative:page;" filled="f" stroked="t" coordsize="21600,21600" o:gfxdata="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">
+              <v:shape id="_x0000_s1026" o:spid="_x0000_s1026" o:spt="32" type="#_x0000_t32" style="position:absolute;left:0pt;margin-left:218pt;margin-top:-20.25pt;height:126.5pt;width:113.75pt;z-index:251676672;mso-width-relative:page;mso-height-relative:page;" filled="f" stroked="t" coordsize="21600,21600" o:gfxdata="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">
                 <v:fill on="f" focussize="0,0"/>
                 <v:stroke weight="1pt" color="#4874CB [3204]" miterlimit="8" joinstyle="miter" endarrow="open"/>
                 <v:imagedata o:title=""/>
@@ -706,7 +850,7 @@
         <mc:AlternateContent>
           <mc:Choice Requires="wps">
             <w:drawing>
-              <wp:anchor distT="0" distB="0" distL="114300" distR="114300" simplePos="0" relativeHeight="251677696" behindDoc="0" locked="0" layoutInCell="1" allowOverlap="1">
+              <wp:anchor distT="0" distB="0" distL="114300" distR="114300" simplePos="0" relativeHeight="251675648" behindDoc="0" locked="0" layoutInCell="1" allowOverlap="1">
                 <wp:simplePos x="0" y="0"/>
                 <wp:positionH relativeFrom="column">
                   <wp:posOffset>2768600</wp:posOffset>
@@ -714,8 +858,8 @@
                 <wp:positionV relativeFrom="paragraph">
                   <wp:posOffset>-257175</wp:posOffset>
                 </wp:positionV>
-                <wp:extent cx="182245" cy="1603375"/>
-                <wp:effectExtent l="6350" t="635" r="59055" b="15240"/>
+                <wp:extent cx="110490" cy="1624330"/>
+                <wp:effectExtent l="6350" t="635" r="60960" b="635"/>
                 <wp:wrapNone/>
                 <wp:docPr id="31" name="直接箭头连接符 31"/>
                 <wp:cNvGraphicFramePr/>
@@ -729,7 +873,7 @@
                       <wps:spPr>
                         <a:xfrm>
                           <a:off x="0" y="0"/>
-                          <a:ext cx="182245" cy="1603375"/>
+                          <a:ext cx="110490" cy="1624330"/>
                         </a:xfrm>
                         <a:prstGeom prst="straightConnector1">
                           <a:avLst/>
@@ -761,7 +905,7 @@
           </mc:Choice>
           <mc:Fallback>
             <w:pict>
-              <v:shape id="_x0000_s1026" o:spid="_x0000_s1026" o:spt="32" type="#_x0000_t32" style="position:absolute;left:0pt;margin-left:218pt;margin-top:-20.25pt;height:126.25pt;width:14.35pt;z-index:251677696;mso-width-relative:page;mso-height-relative:page;" filled="f" stroked="t" coordsize="21600,21600" o:gfxdata="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">
+              <v:shape id="_x0000_s1026" o:spid="_x0000_s1026" o:spt="32" type="#_x0000_t32" style="position:absolute;left:0pt;margin-left:218pt;margin-top:-20.25pt;height:127.9pt;width:8.7pt;z-index:251675648;mso-width-relative:page;mso-height-relative:page;" filled="f" stroked="t" coordsize="21600,21600" o:gfxdata="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">
                 <v:fill on="f" focussize="0,0"/>
                 <v:stroke weight="1pt" color="#4874CB [3204]" miterlimit="8" joinstyle="miter" endarrow="open"/>
                 <v:imagedata o:title=""/>
@@ -780,7 +924,7 @@
         <mc:AlternateContent>
           <mc:Choice Requires="wpg">
             <w:drawing>
-              <wp:anchor distT="0" distB="0" distL="114300" distR="114300" simplePos="0" relativeHeight="251681792" behindDoc="0" locked="0" layoutInCell="1" allowOverlap="1">
+              <wp:anchor distT="0" distB="0" distL="114300" distR="114300" simplePos="0" relativeHeight="251679744" behindDoc="0" locked="0" layoutInCell="1" allowOverlap="1">
                 <wp:simplePos x="0" y="0"/>
                 <wp:positionH relativeFrom="column">
                   <wp:posOffset>1369695</wp:posOffset>
@@ -940,9 +1084,9 @@
           </mc:Choice>
           <mc:Fallback>
             <w:pict>
-              <v:group id="_x0000_s1026" o:spid="_x0000_s1026" o:spt="203" style="position:absolute;left:0pt;margin-left:107.85pt;margin-top:14.3pt;height:47.05pt;width:103.8pt;z-index:251681792;mso-width-relative:page;mso-height-relative:page;" coordorigin="7586,4327" coordsize="2076,941" o:gfxdata="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">
+              <v:group id="_x0000_s1026" o:spid="_x0000_s1026" o:spt="203" style="position:absolute;left:0pt;margin-left:107.85pt;margin-top:14.3pt;height:47.05pt;width:103.8pt;z-index:251679744;mso-width-relative:page;mso-height-relative:page;" coordorigin="7586,4327" coordsize="2076,941" o:gfxdata="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">
                 <o:lock v:ext="edit" aspectratio="f"/>
-                <v:roundrect id="_x0000_s1026" o:spid="_x0000_s1026" o:spt="2" style="position:absolute;left:7586;top:4337;height:931;width:2076;v-text-anchor:middle;" fillcolor="#851321 [1609]" filled="t" stroked="f" coordsize="21600,21600" arcsize="0.166666666666667" o:gfxdata="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">
+                <v:roundrect id="_x0000_s1026" o:spid="_x0000_s1026" o:spt="2" style="position:absolute;left:7586;top:4337;height:931;width:2076;v-text-anchor:middle;" fillcolor="#851321" filled="t" stroked="f" coordsize="21600,21600" arcsize="0.166666666666667" o:gfxdata="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">
                   <v:fill on="t" focussize="0,0"/>
                   <v:stroke on="f" weight="1pt" miterlimit="8" joinstyle="miter"/>
                   <v:imagedata o:title=""/>
@@ -970,7 +1114,7 @@
                     </w:txbxContent>
                   </v:textbox>
                 </v:roundrect>
-                <v:shape id="_x0000_s1026" o:spid="_x0000_s1026" o:spt="202" type="#_x0000_t202" style="position:absolute;left:8129;top:4327;height:497;width:1176;" filled="f" stroked="f" coordsize="21600,21600" o:gfxdata="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">
+                <v:shape id="_x0000_s1026" o:spid="_x0000_s1026" o:spt="202" type="#_x0000_t202" style="position:absolute;left:8129;top:4327;height:497;width:1176;" filled="f" stroked="f" coordsize="21600,21600" o:gfxdata="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">
                   <v:fill on="f" focussize="0,0"/>
                   <v:stroke on="f" weight="0.5pt"/>
                   <v:imagedata o:title=""/>
@@ -1019,7 +1163,7 @@
         <mc:AlternateContent>
           <mc:Choice Requires="wpg">
             <w:drawing>
-              <wp:anchor distT="0" distB="0" distL="114300" distR="114300" simplePos="0" relativeHeight="251673600" behindDoc="0" locked="0" layoutInCell="1" allowOverlap="1">
+              <wp:anchor distT="0" distB="0" distL="114300" distR="114300" simplePos="0" relativeHeight="251671552" behindDoc="0" locked="0" layoutInCell="1" allowOverlap="1">
                 <wp:simplePos x="0" y="0"/>
                 <wp:positionH relativeFrom="column">
                   <wp:posOffset>-537845</wp:posOffset>
@@ -1028,7 +1172,7 @@
                   <wp:posOffset>171450</wp:posOffset>
                 </wp:positionV>
                 <wp:extent cx="1822450" cy="626745"/>
-                <wp:effectExtent l="0" t="0" r="6350" b="1905"/>
+                <wp:effectExtent l="0" t="0" r="6350" b="8255"/>
                 <wp:wrapNone/>
                 <wp:docPr id="39" name="组合 39"/>
                 <wp:cNvGraphicFramePr/>
@@ -1112,7 +1256,7 @@
                         <wps:spPr>
                           <a:xfrm>
                             <a:off x="3590" y="4216"/>
-                            <a:ext cx="1176" cy="497"/>
+                            <a:ext cx="1275" cy="497"/>
                           </a:xfrm>
                           <a:prstGeom prst="rect">
                             <a:avLst/>
@@ -1176,8 +1320,8 @@
                         <wps:cNvSpPr txBox="1"/>
                         <wps:spPr>
                           <a:xfrm>
-                            <a:off x="5012" y="4204"/>
-                            <a:ext cx="1176" cy="497"/>
+                            <a:off x="4835" y="4204"/>
+                            <a:ext cx="1353" cy="497"/>
                           </a:xfrm>
                           <a:prstGeom prst="rect">
                             <a:avLst/>
@@ -1244,9 +1388,9 @@
           </mc:Choice>
           <mc:Fallback>
             <w:pict>
-              <v:group id="_x0000_s1026" o:spid="_x0000_s1026" o:spt="203" style="position:absolute;left:0pt;margin-left:-42.35pt;margin-top:13.5pt;height:49.35pt;width:143.5pt;z-index:251673600;mso-width-relative:page;mso-height-relative:page;" coordorigin="3427,4204" coordsize="2870,987" o:gfxdata="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">
+              <v:group id="_x0000_s1026" o:spid="_x0000_s1026" o:spt="203" style="position:absolute;left:0pt;margin-left:-42.35pt;margin-top:13.5pt;height:49.35pt;width:143.5pt;z-index:251671552;mso-width-relative:page;mso-height-relative:page;" coordorigin="3427,4204" coordsize="2870,987" o:gfxdata="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">
                 <o:lock v:ext="edit" aspectratio="f"/>
-                <v:roundrect id="_x0000_s1026" o:spid="_x0000_s1026" o:spt="2" style="position:absolute;left:3427;top:4221;height:970;width:2870;v-text-anchor:middle;" fillcolor="#249087 [2408]" filled="t" stroked="f" coordsize="21600,21600" arcsize="0.166666666666667" o:gfxdata="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">
+                <v:roundrect id="_x0000_s1026" o:spid="_x0000_s1026" o:spt="2" style="position:absolute;left:3427;top:4221;height:970;width:2870;v-text-anchor:middle;" fillcolor="#249087 [2408]" filled="t" stroked="f" coordsize="21600,21600" arcsize="0.166666666666667" o:gfxdata="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">
                   <v:fill on="t" focussize="0,0"/>
                   <v:stroke on="f" weight="1pt" miterlimit="8" joinstyle="miter"/>
                   <v:imagedata o:title=""/>
@@ -1274,7 +1418,7 @@
                     </w:txbxContent>
                   </v:textbox>
                 </v:roundrect>
-                <v:shape id="_x0000_s1026" o:spid="_x0000_s1026" o:spt="202" type="#_x0000_t202" style="position:absolute;left:3590;top:4216;height:497;width:1176;" filled="f" stroked="f" coordsize="21600,21600" o:gfxdata="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">
+                <v:shape id="_x0000_s1026" o:spid="_x0000_s1026" o:spt="202" type="#_x0000_t202" style="position:absolute;left:3590;top:4216;height:497;width:1275;" filled="f" stroked="f" coordsize="21600,21600" o:gfxdata="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">
                   <v:fill on="f" focussize="0,0"/>
                   <v:stroke on="f" weight="0.5pt"/>
                   <v:imagedata o:title=""/>
@@ -1311,7 +1455,7 @@
                     </w:txbxContent>
                   </v:textbox>
                 </v:shape>
-                <v:shape id="_x0000_s1026" o:spid="_x0000_s1026" o:spt="202" type="#_x0000_t202" style="position:absolute;left:5012;top:4204;height:497;width:1176;" filled="f" stroked="f" coordsize="21600,21600" o:gfxdata="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">
+                <v:shape id="_x0000_s1026" o:spid="_x0000_s1026" o:spt="202" type="#_x0000_t202" style="position:absolute;left:4835;top:4204;height:497;width:1353;" filled="f" stroked="f" coordsize="21600,21600" o:gfxdata="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">
                   <v:fill on="f" focussize="0,0"/>
                   <v:stroke on="f" weight="0.5pt"/>
                   <v:imagedata o:title=""/>
@@ -1364,30 +1508,27 @@
         <mc:AlternateContent>
           <mc:Choice Requires="wps">
             <w:drawing>
-              <wp:anchor distT="0" distB="0" distL="114300" distR="114300" simplePos="0" relativeHeight="251674624" behindDoc="0" locked="0" layoutInCell="1" allowOverlap="1">
+              <wp:anchor distT="0" distB="0" distL="114300" distR="114300" simplePos="0" relativeHeight="251670528" behindDoc="0" locked="0" layoutInCell="1" allowOverlap="1">
                 <wp:simplePos x="0" y="0"/>
                 <wp:positionH relativeFrom="column">
-                  <wp:posOffset>316865</wp:posOffset>
+                  <wp:posOffset>2057400</wp:posOffset>
                 </wp:positionH>
                 <wp:positionV relativeFrom="paragraph">
-                  <wp:posOffset>184785</wp:posOffset>
+                  <wp:posOffset>172085</wp:posOffset>
                 </wp:positionV>
-                <wp:extent cx="1711960" cy="471805"/>
-                <wp:effectExtent l="0" t="6350" r="2540" b="36195"/>
+                <wp:extent cx="791210" cy="344170"/>
+                <wp:effectExtent l="2540" t="5715" r="19050" b="31115"/>
                 <wp:wrapNone/>
-                <wp:docPr id="28" name="直接箭头连接符 28"/>
+                <wp:docPr id="27" name="直接箭头连接符 27"/>
                 <wp:cNvGraphicFramePr/>
                 <a:graphic xmlns:a="http://schemas.openxmlformats.org/drawingml/2006/main">
                   <a:graphicData uri="http://schemas.microsoft.com/office/word/2010/wordprocessingShape">
                     <wps:wsp>
-                      <wps:cNvCnPr>
-                        <a:stCxn id="26" idx="2"/>
-                        <a:endCxn id="18" idx="3"/>
-                      </wps:cNvCnPr>
+                      <wps:cNvCnPr/>
                       <wps:spPr>
-                        <a:xfrm flipH="1">
+                        <a:xfrm>
                           <a:off x="0" y="0"/>
-                          <a:ext cx="1711960" cy="471805"/>
+                          <a:ext cx="791210" cy="344170"/>
                         </a:xfrm>
                         <a:prstGeom prst="straightConnector1">
                           <a:avLst/>
@@ -1424,7 +1565,7 @@
           </mc:Choice>
           <mc:Fallback>
             <w:pict>
-              <v:shape id="_x0000_s1026" o:spid="_x0000_s1026" o:spt="32" type="#_x0000_t32" style="position:absolute;left:0pt;flip:x;margin-left:24.95pt;margin-top:14.55pt;height:37.15pt;width:134.8pt;z-index:251674624;mso-width-relative:page;mso-height-relative:page;" filled="f" stroked="t" coordsize="21600,21600" o:gfxdata="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">
+              <v:shape id="_x0000_s1026" o:spid="_x0000_s1026" o:spt="32" type="#_x0000_t32" style="position:absolute;left:0pt;margin-left:162pt;margin-top:13.55pt;height:27.1pt;width:62.3pt;z-index:251670528;mso-width-relative:page;mso-height-relative:page;" filled="f" stroked="t" coordsize="21600,21600" o:gfxdata="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">
                 <v:fill on="f" focussize="0,0"/>
                 <v:stroke weight="1pt" color="#C81D31 [2409]" miterlimit="8" joinstyle="miter" endarrow="open"/>
                 <v:imagedata o:title=""/>
@@ -1441,16 +1582,93 @@
         <mc:AlternateContent>
           <mc:Choice Requires="wps">
             <w:drawing>
-              <wp:anchor distT="0" distB="0" distL="114300" distR="114300" simplePos="0" relativeHeight="251669504" behindDoc="0" locked="0" layoutInCell="1" allowOverlap="1">
+              <wp:anchor distT="0" distB="0" distL="114300" distR="114300" simplePos="0" relativeHeight="251672576" behindDoc="0" locked="0" layoutInCell="1" allowOverlap="1">
                 <wp:simplePos x="0" y="0"/>
                 <wp:positionH relativeFrom="column">
-                  <wp:posOffset>-27305</wp:posOffset>
+                  <wp:posOffset>182880</wp:posOffset>
+                </wp:positionH>
+                <wp:positionV relativeFrom="paragraph">
+                  <wp:posOffset>184785</wp:posOffset>
+                </wp:positionV>
+                <wp:extent cx="1845945" cy="486410"/>
+                <wp:effectExtent l="0" t="6350" r="8255" b="40640"/>
+                <wp:wrapNone/>
+                <wp:docPr id="28" name="直接箭头连接符 28"/>
+                <wp:cNvGraphicFramePr/>
+                <a:graphic xmlns:a="http://schemas.openxmlformats.org/drawingml/2006/main">
+                  <a:graphicData uri="http://schemas.microsoft.com/office/word/2010/wordprocessingShape">
+                    <wps:wsp>
+                      <wps:cNvCnPr>
+                        <a:stCxn id="26" idx="2"/>
+                        <a:endCxn id="18" idx="3"/>
+                      </wps:cNvCnPr>
+                      <wps:spPr>
+                        <a:xfrm flipH="1">
+                          <a:off x="0" y="0"/>
+                          <a:ext cx="1845945" cy="486410"/>
+                        </a:xfrm>
+                        <a:prstGeom prst="straightConnector1">
+                          <a:avLst/>
+                        </a:prstGeom>
+                        <a:ln>
+                          <a:solidFill>
+                            <a:schemeClr val="accent6">
+                              <a:lumMod val="75000"/>
+                            </a:schemeClr>
+                          </a:solidFill>
+                          <a:tailEnd type="arrow"/>
+                        </a:ln>
+                      </wps:spPr>
+                      <wps:style>
+                        <a:lnRef idx="2">
+                          <a:schemeClr val="accent1"/>
+                        </a:lnRef>
+                        <a:fillRef idx="0">
+                          <a:srgbClr val="FFFFFF"/>
+                        </a:fillRef>
+                        <a:effectRef idx="0">
+                          <a:srgbClr val="FFFFFF"/>
+                        </a:effectRef>
+                        <a:fontRef idx="minor">
+                          <a:schemeClr val="tx1"/>
+                        </a:fontRef>
+                      </wps:style>
+                      <wps:bodyPr/>
+                    </wps:wsp>
+                  </a:graphicData>
+                </a:graphic>
+              </wp:anchor>
+            </w:drawing>
+          </mc:Choice>
+          <mc:Fallback>
+            <w:pict>
+              <v:shape id="_x0000_s1026" o:spid="_x0000_s1026" o:spt="32" type="#_x0000_t32" style="position:absolute;left:0pt;flip:x;margin-left:14.4pt;margin-top:14.55pt;height:38.3pt;width:145.35pt;z-index:251672576;mso-width-relative:page;mso-height-relative:page;" filled="f" stroked="t" coordsize="21600,21600" o:gfxdata="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">
+                <v:fill on="f" focussize="0,0"/>
+                <v:stroke weight="1pt" color="#C81D31 [2409]" miterlimit="8" joinstyle="miter" endarrow="open"/>
+                <v:imagedata o:title=""/>
+                <o:lock v:ext="edit" aspectratio="f"/>
+              </v:shape>
+            </w:pict>
+          </mc:Fallback>
+        </mc:AlternateContent>
+      </w:r>
+      <w:r>
+        <w:rPr>
+          <w:sz w:val="21"/>
+        </w:rPr>
+        <mc:AlternateContent>
+          <mc:Choice Requires="wps">
+            <w:drawing>
+              <wp:anchor distT="0" distB="0" distL="114300" distR="114300" simplePos="0" relativeHeight="251667456" behindDoc="0" locked="0" layoutInCell="1" allowOverlap="1">
+                <wp:simplePos x="0" y="0"/>
+                <wp:positionH relativeFrom="column">
+                  <wp:posOffset>-161290</wp:posOffset>
                 </wp:positionH>
                 <wp:positionV relativeFrom="paragraph">
                   <wp:posOffset>203835</wp:posOffset>
                 </wp:positionV>
-                <wp:extent cx="400685" cy="298450"/>
-                <wp:effectExtent l="0" t="5080" r="18415" b="1270"/>
+                <wp:extent cx="534670" cy="313055"/>
+                <wp:effectExtent l="0" t="5715" r="24130" b="11430"/>
                 <wp:wrapNone/>
                 <wp:docPr id="24" name="直接箭头连接符 24"/>
                 <wp:cNvGraphicFramePr/>
@@ -1464,7 +1682,7 @@
                       <wps:spPr>
                         <a:xfrm flipH="1">
                           <a:off x="1045845" y="3120390"/>
-                          <a:ext cx="400685" cy="298450"/>
+                          <a:ext cx="534670" cy="313055"/>
                         </a:xfrm>
                         <a:prstGeom prst="straightConnector1">
                           <a:avLst/>
@@ -1501,7 +1719,7 @@
           </mc:Choice>
           <mc:Fallback>
             <w:pict>
-              <v:shape id="_x0000_s1026" o:spid="_x0000_s1026" o:spt="32" type="#_x0000_t32" style="position:absolute;left:0pt;flip:x;margin-left:-2.15pt;margin-top:16.05pt;height:23.5pt;width:31.55pt;z-index:251669504;mso-width-relative:page;mso-height-relative:page;" filled="f" stroked="t" coordsize="21600,21600" o:gfxdata="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">
+              <v:shape id="_x0000_s1026" o:spid="_x0000_s1026" o:spt="32" type="#_x0000_t32" style="position:absolute;left:0pt;flip:x;margin-left:-12.7pt;margin-top:16.05pt;height:24.65pt;width:42.1pt;z-index:251667456;mso-width-relative:page;mso-height-relative:page;" filled="f" stroked="t" coordsize="21600,21600" o:gfxdata="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">
                 <v:fill on="f" focussize="0,0"/>
                 <v:stroke weight="1pt" color="#249087 [2408]" miterlimit="8" joinstyle="miter" endarrow="open"/>
                 <v:imagedata o:title=""/>
@@ -1524,13 +1742,13 @@
               <wp:anchor distT="0" distB="0" distL="114300" distR="114300" simplePos="0" relativeHeight="251661312" behindDoc="0" locked="0" layoutInCell="1" allowOverlap="1">
                 <wp:simplePos x="0" y="0"/>
                 <wp:positionH relativeFrom="column">
-                  <wp:posOffset>2331085</wp:posOffset>
+                  <wp:posOffset>2282190</wp:posOffset>
                 </wp:positionH>
                 <wp:positionV relativeFrom="paragraph">
-                  <wp:posOffset>157480</wp:posOffset>
+                  <wp:posOffset>178435</wp:posOffset>
                 </wp:positionV>
-                <wp:extent cx="1076960" cy="824865"/>
-                <wp:effectExtent l="0" t="0" r="8890" b="13335"/>
+                <wp:extent cx="1126490" cy="824865"/>
+                <wp:effectExtent l="0" t="0" r="16510" b="13335"/>
                 <wp:wrapNone/>
                 <wp:docPr id="42" name="组合 42"/>
                 <wp:cNvGraphicFramePr/>
@@ -1541,7 +1759,7 @@
                       <wpg:grpSpPr>
                         <a:xfrm>
                           <a:off x="0" y="0"/>
-                          <a:ext cx="1076960" cy="824865"/>
+                          <a:ext cx="1126490" cy="824865"/>
                           <a:chOff x="5103" y="5706"/>
                           <a:chExt cx="1696" cy="1299"/>
                         </a:xfrm>
@@ -1675,8 +1893,8 @@
                         <wps:cNvSpPr txBox="1"/>
                         <wps:spPr>
                           <a:xfrm>
-                            <a:off x="5359" y="5706"/>
-                            <a:ext cx="1440" cy="497"/>
+                            <a:off x="5203" y="5706"/>
+                            <a:ext cx="1596" cy="497"/>
                           </a:xfrm>
                           <a:prstGeom prst="rect">
                             <a:avLst/>
@@ -1717,6 +1935,19 @@
                               </w:pPr>
                               <w:r>
                                 <w:rPr>
+                                  <w:rFonts w:hint="default"/>
+                                  <w:color w:val="FFFFFF" w:themeColor="background1"/>
+                                  <w:lang w:val="en-US" w:eastAsia="zh-CN"/>
+                                  <w14:textFill>
+                                    <w14:solidFill>
+                                      <w14:schemeClr w14:val="bg1"/>
+                                    </w14:solidFill>
+                                  </w14:textFill>
+                                </w:rPr>
+                                <w:t>HTTP</w:t>
+                              </w:r>
+                              <w:r>
+                                <w:rPr>
                                   <w:rFonts w:hint="eastAsia"/>
                                   <w:color w:val="FFFFFF" w:themeColor="background1"/>
                                   <w:lang w:val="en-US" w:eastAsia="zh-CN"/>
@@ -1726,7 +1957,7 @@
                                     </w14:solidFill>
                                   </w14:textFill>
                                 </w:rPr>
-                                <w:t>TCP:10002</w:t>
+                                <w:t>:10002</w:t>
                               </w:r>
                             </w:p>
                           </w:txbxContent>
@@ -1743,9 +1974,9 @@
           </mc:Choice>
           <mc:Fallback>
             <w:pict>
-              <v:group id="_x0000_s1026" o:spid="_x0000_s1026" o:spt="203" style="position:absolute;left:0pt;margin-left:183.55pt;margin-top:12.4pt;height:64.95pt;width:84.8pt;z-index:251661312;mso-width-relative:page;mso-height-relative:page;" coordorigin="5103,5706" coordsize="1696,1299" o:gfxdata="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">
+              <v:group id="_x0000_s1026" o:spid="_x0000_s1026" o:spt="203" style="position:absolute;left:0pt;margin-left:179.7pt;margin-top:14.05pt;height:64.95pt;width:88.7pt;z-index:251661312;mso-width-relative:page;mso-height-relative:page;" coordorigin="5103,5706" coordsize="1696,1299" o:gfxdata="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">
                 <o:lock v:ext="edit" aspectratio="f"/>
-                <v:roundrect id="_x0000_s1026" o:spid="_x0000_s1026" o:spt="2" style="position:absolute;left:5103;top:5708;height:1253;width:1677;v-text-anchor:middle;" fillcolor="#EE822F [3205]" filled="t" stroked="f" coordsize="21600,21600" arcsize="0.166666666666667" o:gfxdata="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">
+                <v:roundrect id="_x0000_s1026" o:spid="_x0000_s1026" o:spt="2" style="position:absolute;left:5103;top:5708;height:1253;width:1677;v-text-anchor:middle;" fillcolor="#EE822F [3205]" filled="t" stroked="f" coordsize="21600,21600" arcsize="0.166666666666667" o:gfxdata="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">
                   <v:fill on="t" focussize="0,0"/>
                   <v:stroke on="f" weight="1pt" miterlimit="8" joinstyle="miter"/>
                   <v:imagedata o:title=""/>
@@ -1772,7 +2003,7 @@
                     </w:txbxContent>
                   </v:textbox>
                 </v:roundrect>
-                <v:shape id="_x0000_s1026" o:spid="_x0000_s1026" o:spt="202" type="#_x0000_t202" style="position:absolute;left:5296;top:6508;height:497;width:1440;" filled="f" stroked="f" coordsize="21600,21600" o:gfxdata="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">
+                <v:shape id="_x0000_s1026" o:spid="_x0000_s1026" o:spt="202" type="#_x0000_t202" style="position:absolute;left:5296;top:6508;height:497;width:1440;" filled="f" stroked="f" coordsize="21600,21600" o:gfxdata="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">
                   <v:fill on="f" focussize="0,0"/>
                   <v:stroke on="f" weight="0.5pt"/>
                   <v:imagedata o:title=""/>
@@ -1809,7 +2040,7 @@
                     </w:txbxContent>
                   </v:textbox>
                 </v:shape>
-                <v:shape id="_x0000_s1026" o:spid="_x0000_s1026" o:spt="202" type="#_x0000_t202" style="position:absolute;left:5359;top:5706;height:497;width:1440;" filled="f" stroked="f" coordsize="21600,21600" o:gfxdata="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">
+                <v:shape id="_x0000_s1026" o:spid="_x0000_s1026" o:spt="202" type="#_x0000_t202" style="position:absolute;left:5203;top:5706;height:497;width:1596;" filled="f" stroked="f" coordsize="21600,21600" o:gfxdata="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">
                   <v:fill on="f" focussize="0,0"/>
                   <v:stroke on="f" weight="0.5pt"/>
                   <v:imagedata o:title=""/>
@@ -1831,6 +2062,19 @@
                         </w:pPr>
                         <w:r>
                           <w:rPr>
+                            <w:rFonts w:hint="default"/>
+                            <w:color w:val="FFFFFF" w:themeColor="background1"/>
+                            <w:lang w:val="en-US" w:eastAsia="zh-CN"/>
+                            <w14:textFill>
+                              <w14:solidFill>
+                                <w14:schemeClr w14:val="bg1"/>
+                              </w14:solidFill>
+                            </w14:textFill>
+                          </w:rPr>
+                          <w:t>HTTP</w:t>
+                        </w:r>
+                        <w:r>
+                          <w:rPr>
                             <w:rFonts w:hint="eastAsia"/>
                             <w:color w:val="FFFFFF" w:themeColor="background1"/>
                             <w:lang w:val="en-US" w:eastAsia="zh-CN"/>
@@ -1840,7 +2084,7 @@
                               </w14:solidFill>
                             </w14:textFill>
                           </w:rPr>
-                          <w:t>TCP:10002</w:t>
+                          <w:t>:10002</w:t>
                         </w:r>
                       </w:p>
                     </w:txbxContent>
@@ -1858,354 +2102,13 @@
         <mc:AlternateContent>
           <mc:Choice Requires="wpg">
             <w:drawing>
-              <wp:anchor distT="0" distB="0" distL="114300" distR="114300" simplePos="0" relativeHeight="251666432" behindDoc="0" locked="0" layoutInCell="1" allowOverlap="1">
+              <wp:anchor distT="0" distB="0" distL="114300" distR="114300" simplePos="0" relativeHeight="251668480" behindDoc="0" locked="0" layoutInCell="1" allowOverlap="1">
                 <wp:simplePos x="0" y="0"/>
                 <wp:positionH relativeFrom="column">
-                  <wp:posOffset>3467100</wp:posOffset>
+                  <wp:posOffset>-797560</wp:posOffset>
                 </wp:positionH>
                 <wp:positionV relativeFrom="paragraph">
-                  <wp:posOffset>160655</wp:posOffset>
-                </wp:positionV>
-                <wp:extent cx="1227455" cy="818515"/>
-                <wp:effectExtent l="0" t="0" r="10795" b="635"/>
-                <wp:wrapNone/>
-                <wp:docPr id="41" name="组合 41"/>
-                <wp:cNvGraphicFramePr/>
-                <a:graphic xmlns:a="http://schemas.openxmlformats.org/drawingml/2006/main">
-                  <a:graphicData uri="http://schemas.microsoft.com/office/word/2010/wordprocessingGroup">
-                    <wpg:wgp>
-                      <wpg:cNvGrpSpPr/>
-                      <wpg:grpSpPr>
-                        <a:xfrm>
-                          <a:off x="0" y="0"/>
-                          <a:ext cx="1227455" cy="818515"/>
-                          <a:chOff x="9442" y="5720"/>
-                          <a:chExt cx="1933" cy="1289"/>
-                        </a:xfrm>
-                      </wpg:grpSpPr>
-                      <wps:wsp>
-                        <wps:cNvPr id="9" name="圆角矩形 9"/>
-                        <wps:cNvSpPr/>
-                        <wps:spPr>
-                          <a:xfrm>
-                            <a:off x="9442" y="5721"/>
-                            <a:ext cx="1933" cy="1243"/>
-                          </a:xfrm>
-                          <a:prstGeom prst="roundRect">
-                            <a:avLst/>
-                          </a:prstGeom>
-                          <a:solidFill>
-                            <a:schemeClr val="accent4">
-                              <a:lumMod val="75000"/>
-                            </a:schemeClr>
-                          </a:solidFill>
-                          <a:ln>
-                            <a:noFill/>
-                          </a:ln>
-                        </wps:spPr>
-                        <wps:style>
-                          <a:lnRef idx="2">
-                            <a:schemeClr val="accent1">
-                              <a:lumMod val="75000"/>
-                            </a:schemeClr>
-                          </a:lnRef>
-                          <a:fillRef idx="1">
-                            <a:schemeClr val="accent1"/>
-                          </a:fillRef>
-                          <a:effectRef idx="0">
-                            <a:srgbClr val="FFFFFF"/>
-                          </a:effectRef>
-                          <a:fontRef idx="minor">
-                            <a:schemeClr val="lt1"/>
-                          </a:fontRef>
-                        </wps:style>
-                        <wps:txbx>
-                          <w:txbxContent>
-                            <w:p>
-                              <w:pPr>
-                                <w:jc w:val="center"/>
-                                <w:rPr>
-                                  <w:rFonts w:hint="default" w:eastAsiaTheme="minorEastAsia"/>
-                                  <w:color w:val="D0CECE" w:themeColor="background2" w:themeShade="E6"/>
-                                  <w:lang w:val="en-US" w:eastAsia="zh-CN"/>
-                                </w:rPr>
-                              </w:pPr>
-                              <w:r>
-                                <w:rPr>
-                                  <w:rFonts w:hint="eastAsia"/>
-                                  <w:color w:val="D0CECE" w:themeColor="background2" w:themeShade="E6"/>
-                                  <w:lang w:val="en-US" w:eastAsia="zh-CN"/>
-                                </w:rPr>
-                                <w:t>Port Map</w:t>
-                              </w:r>
-                            </w:p>
-                          </w:txbxContent>
-                        </wps:txbx>
-                        <wps:bodyPr rot="0" spcFirstLastPara="0" vertOverflow="overflow" horzOverflow="overflow" vert="horz" wrap="square" lIns="91440" tIns="45720" rIns="91440" bIns="45720" numCol="1" spcCol="0" rtlCol="0" fromWordArt="0" anchor="ctr" anchorCtr="0" forceAA="0" compatLnSpc="1">
-                          <a:noAutofit/>
-                        </wps:bodyPr>
-                      </wps:wsp>
-                      <wps:wsp>
-                        <wps:cNvPr id="10" name="文本框 10"/>
-                        <wps:cNvSpPr txBox="1"/>
-                        <wps:spPr>
-                          <a:xfrm>
-                            <a:off x="9790" y="6512"/>
-                            <a:ext cx="1440" cy="497"/>
-                          </a:xfrm>
-                          <a:prstGeom prst="rect">
-                            <a:avLst/>
-                          </a:prstGeom>
-                          <a:noFill/>
-                          <a:ln w="6350">
-                            <a:noFill/>
-                          </a:ln>
-                        </wps:spPr>
-                        <wps:style>
-                          <a:lnRef idx="0">
-                            <a:schemeClr val="accent1"/>
-                          </a:lnRef>
-                          <a:fillRef idx="0">
-                            <a:schemeClr val="accent1"/>
-                          </a:fillRef>
-                          <a:effectRef idx="0">
-                            <a:schemeClr val="accent1"/>
-                          </a:effectRef>
-                          <a:fontRef idx="minor">
-                            <a:schemeClr val="dk1"/>
-                          </a:fontRef>
-                        </wps:style>
-                        <wps:txbx>
-                          <w:txbxContent>
-                            <w:p>
-                              <w:pPr>
-                                <w:rPr>
-                                  <w:rFonts w:hint="default" w:eastAsiaTheme="minorEastAsia"/>
-                                  <w:color w:val="000000" w:themeColor="text1"/>
-                                  <w:lang w:val="en-US" w:eastAsia="zh-CN"/>
-                                  <w14:textFill>
-                                    <w14:solidFill>
-                                      <w14:schemeClr w14:val="tx1"/>
-                                    </w14:solidFill>
-                                  </w14:textFill>
-                                </w:rPr>
-                              </w:pPr>
-                              <w:r>
-                                <w:rPr>
-                                  <w:rFonts w:hint="eastAsia"/>
-                                  <w:color w:val="000000" w:themeColor="text1"/>
-                                  <w:lang w:val="en-US" w:eastAsia="zh-CN"/>
-                                  <w14:textFill>
-                                    <w14:solidFill>
-                                      <w14:schemeClr w14:val="tx1"/>
-                                    </w14:solidFill>
-                                  </w14:textFill>
-                                </w:rPr>
-                                <w:t>TCP:10009</w:t>
-                              </w:r>
-                            </w:p>
-                          </w:txbxContent>
-                        </wps:txbx>
-                        <wps:bodyPr rot="0" spcFirstLastPara="0" vertOverflow="overflow" horzOverflow="overflow" vert="horz" wrap="square" lIns="91440" tIns="45720" rIns="91440" bIns="45720" numCol="1" spcCol="0" rtlCol="0" fromWordArt="0" anchor="t" anchorCtr="0" forceAA="0" compatLnSpc="1">
-                          <a:noAutofit/>
-                        </wps:bodyPr>
-                      </wps:wsp>
-                      <wps:wsp>
-                        <wps:cNvPr id="11" name="文本框 11"/>
-                        <wps:cNvSpPr txBox="1"/>
-                        <wps:spPr>
-                          <a:xfrm>
-                            <a:off x="9522" y="5720"/>
-                            <a:ext cx="1811" cy="497"/>
-                          </a:xfrm>
-                          <a:prstGeom prst="rect">
-                            <a:avLst/>
-                          </a:prstGeom>
-                          <a:noFill/>
-                          <a:ln w="6350">
-                            <a:noFill/>
-                          </a:ln>
-                        </wps:spPr>
-                        <wps:style>
-                          <a:lnRef idx="0">
-                            <a:schemeClr val="accent1"/>
-                          </a:lnRef>
-                          <a:fillRef idx="0">
-                            <a:schemeClr val="accent1"/>
-                          </a:fillRef>
-                          <a:effectRef idx="0">
-                            <a:schemeClr val="accent1"/>
-                          </a:effectRef>
-                          <a:fontRef idx="minor">
-                            <a:schemeClr val="dk1"/>
-                          </a:fontRef>
-                        </wps:style>
-                        <wps:txbx>
-                          <w:txbxContent>
-                            <w:p>
-                              <w:pPr>
-                                <w:rPr>
-                                  <w:rFonts w:hint="default" w:eastAsiaTheme="minorEastAsia"/>
-                                  <w:color w:val="FFFFFF" w:themeColor="background1"/>
-                                  <w:lang w:val="en-US" w:eastAsia="zh-CN"/>
-                                  <w14:textFill>
-                                    <w14:solidFill>
-                                      <w14:schemeClr w14:val="bg1"/>
-                                    </w14:solidFill>
-                                  </w14:textFill>
-                                </w:rPr>
-                              </w:pPr>
-                              <w:r>
-                                <w:rPr>
-                                  <w:rFonts w:hint="eastAsia"/>
-                                  <w:color w:val="FFFFFF" w:themeColor="background1"/>
-                                  <w:lang w:val="en-US" w:eastAsia="zh-CN"/>
-                                  <w14:textFill>
-                                    <w14:solidFill>
-                                      <w14:schemeClr w14:val="bg1"/>
-                                    </w14:solidFill>
-                                  </w14:textFill>
-                                </w:rPr>
-                                <w:t>TCP:10010-30010</w:t>
-                              </w:r>
-                            </w:p>
-                          </w:txbxContent>
-                        </wps:txbx>
-                        <wps:bodyPr rot="0" spcFirstLastPara="0" vertOverflow="overflow" horzOverflow="overflow" vert="horz" wrap="square" lIns="91440" tIns="45720" rIns="91440" bIns="45720" numCol="1" spcCol="0" rtlCol="0" fromWordArt="0" anchor="t" anchorCtr="0" forceAA="0" compatLnSpc="1">
-                          <a:noAutofit/>
-                        </wps:bodyPr>
-                      </wps:wsp>
-                    </wpg:wgp>
-                  </a:graphicData>
-                </a:graphic>
-              </wp:anchor>
-            </w:drawing>
-          </mc:Choice>
-          <mc:Fallback>
-            <w:pict>
-              <v:group id="_x0000_s1026" o:spid="_x0000_s1026" o:spt="203" style="position:absolute;left:0pt;margin-left:273pt;margin-top:12.65pt;height:64.45pt;width:96.65pt;z-index:251666432;mso-width-relative:page;mso-height-relative:page;" coordorigin="9442,5720" coordsize="1933,1289" o:gfxdata="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">
-                <o:lock v:ext="edit" aspectratio="f"/>
-                <v:roundrect id="_x0000_s1026" o:spid="_x0000_s1026" o:spt="2" style="position:absolute;left:9442;top:5721;height:1243;width:1933;v-text-anchor:middle;" fillcolor="#588E31 [2407]" filled="t" stroked="f" coordsize="21600,21600" arcsize="0.166666666666667" o:gfxdata="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">
-                  <v:fill on="t" focussize="0,0"/>
-                  <v:stroke on="f" weight="1pt" miterlimit="8" joinstyle="miter"/>
-                  <v:imagedata o:title=""/>
-                  <o:lock v:ext="edit" aspectratio="f"/>
-                  <v:textbox>
-                    <w:txbxContent>
-                      <w:p>
-                        <w:pPr>
-                          <w:jc w:val="center"/>
-                          <w:rPr>
-                            <w:rFonts w:hint="default" w:eastAsiaTheme="minorEastAsia"/>
-                            <w:color w:val="D0CECE" w:themeColor="background2" w:themeShade="E6"/>
-                            <w:lang w:val="en-US" w:eastAsia="zh-CN"/>
-                          </w:rPr>
-                        </w:pPr>
-                        <w:r>
-                          <w:rPr>
-                            <w:rFonts w:hint="eastAsia"/>
-                            <w:color w:val="D0CECE" w:themeColor="background2" w:themeShade="E6"/>
-                            <w:lang w:val="en-US" w:eastAsia="zh-CN"/>
-                          </w:rPr>
-                          <w:t>Port Map</w:t>
-                        </w:r>
-                      </w:p>
-                    </w:txbxContent>
-                  </v:textbox>
-                </v:roundrect>
-                <v:shape id="_x0000_s1026" o:spid="_x0000_s1026" o:spt="202" type="#_x0000_t202" style="position:absolute;left:9790;top:6512;height:497;width:1440;" filled="f" stroked="f" coordsize="21600,21600" o:gfxdata="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">
-                  <v:fill on="f" focussize="0,0"/>
-                  <v:stroke on="f" weight="0.5pt"/>
-                  <v:imagedata o:title=""/>
-                  <o:lock v:ext="edit" aspectratio="f"/>
-                  <v:textbox>
-                    <w:txbxContent>
-                      <w:p>
-                        <w:pPr>
-                          <w:rPr>
-                            <w:rFonts w:hint="default" w:eastAsiaTheme="minorEastAsia"/>
-                            <w:color w:val="000000" w:themeColor="text1"/>
-                            <w:lang w:val="en-US" w:eastAsia="zh-CN"/>
-                            <w14:textFill>
-                              <w14:solidFill>
-                                <w14:schemeClr w14:val="tx1"/>
-                              </w14:solidFill>
-                            </w14:textFill>
-                          </w:rPr>
-                        </w:pPr>
-                        <w:r>
-                          <w:rPr>
-                            <w:rFonts w:hint="eastAsia"/>
-                            <w:color w:val="000000" w:themeColor="text1"/>
-                            <w:lang w:val="en-US" w:eastAsia="zh-CN"/>
-                            <w14:textFill>
-                              <w14:solidFill>
-                                <w14:schemeClr w14:val="tx1"/>
-                              </w14:solidFill>
-                            </w14:textFill>
-                          </w:rPr>
-                          <w:t>TCP:10009</w:t>
-                        </w:r>
-                      </w:p>
-                    </w:txbxContent>
-                  </v:textbox>
-                </v:shape>
-                <v:shape id="_x0000_s1026" o:spid="_x0000_s1026" o:spt="202" type="#_x0000_t202" style="position:absolute;left:9522;top:5720;height:497;width:1811;" filled="f" stroked="f" coordsize="21600,21600" o:gfxdata="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">
-                  <v:fill on="f" focussize="0,0"/>
-                  <v:stroke on="f" weight="0.5pt"/>
-                  <v:imagedata o:title=""/>
-                  <o:lock v:ext="edit" aspectratio="f"/>
-                  <v:textbox>
-                    <w:txbxContent>
-                      <w:p>
-                        <w:pPr>
-                          <w:rPr>
-                            <w:rFonts w:hint="default" w:eastAsiaTheme="minorEastAsia"/>
-                            <w:color w:val="FFFFFF" w:themeColor="background1"/>
-                            <w:lang w:val="en-US" w:eastAsia="zh-CN"/>
-                            <w14:textFill>
-                              <w14:solidFill>
-                                <w14:schemeClr w14:val="bg1"/>
-                              </w14:solidFill>
-                            </w14:textFill>
-                          </w:rPr>
-                        </w:pPr>
-                        <w:r>
-                          <w:rPr>
-                            <w:rFonts w:hint="eastAsia"/>
-                            <w:color w:val="FFFFFF" w:themeColor="background1"/>
-                            <w:lang w:val="en-US" w:eastAsia="zh-CN"/>
-                            <w14:textFill>
-                              <w14:solidFill>
-                                <w14:schemeClr w14:val="bg1"/>
-                              </w14:solidFill>
-                            </w14:textFill>
-                          </w:rPr>
-                          <w:t>TCP:10010-30010</w:t>
-                        </w:r>
-                      </w:p>
-                    </w:txbxContent>
-                  </v:textbox>
-                </v:shape>
-              </v:group>
-            </w:pict>
-          </mc:Fallback>
-        </mc:AlternateContent>
-      </w:r>
-      <w:r>
-        <w:rPr>
-          <w:sz w:val="21"/>
-        </w:rPr>
-        <mc:AlternateContent>
-          <mc:Choice Requires="wpg">
-            <w:drawing>
-              <wp:anchor distT="0" distB="0" distL="114300" distR="114300" simplePos="0" relativeHeight="251670528" behindDoc="0" locked="0" layoutInCell="1" allowOverlap="1">
-                <wp:simplePos x="0" y="0"/>
-                <wp:positionH relativeFrom="column">
-                  <wp:posOffset>-663575</wp:posOffset>
-                </wp:positionH>
-                <wp:positionV relativeFrom="paragraph">
-                  <wp:posOffset>106045</wp:posOffset>
+                  <wp:posOffset>120650</wp:posOffset>
                 </wp:positionV>
                 <wp:extent cx="1267460" cy="866775"/>
                 <wp:effectExtent l="0" t="0" r="8890" b="9525"/>
@@ -2444,9 +2347,9 @@
           </mc:Choice>
           <mc:Fallback>
             <w:pict>
-              <v:group id="_x0000_s1026" o:spid="_x0000_s1026" o:spt="203" style="position:absolute;left:0pt;margin-left:-52.25pt;margin-top:8.35pt;height:68.25pt;width:99.8pt;z-index:251670528;mso-width-relative:page;mso-height-relative:page;" coordorigin="3034,5634" coordsize="1996,1365" o:gfxdata="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">
+              <v:group id="_x0000_s1026" o:spid="_x0000_s1026" o:spt="203" style="position:absolute;left:0pt;margin-left:-62.8pt;margin-top:9.5pt;height:68.25pt;width:99.8pt;z-index:251668480;mso-width-relative:page;mso-height-relative:page;" coordorigin="3034,5634" coordsize="1996,1365" o:gfxdata="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">
                 <o:lock v:ext="edit" aspectratio="f"/>
-                <v:roundrect id="_x0000_s1026" o:spid="_x0000_s1026" o:spt="2" style="position:absolute;left:3034;top:5724;height:1243;width:1996;v-text-anchor:middle;" fillcolor="#4874CB [3204]" filled="t" stroked="f" coordsize="21600,21600" arcsize="0.166666666666667" o:gfxdata="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">
+                <v:roundrect id="_x0000_s1026" o:spid="_x0000_s1026" o:spt="2" style="position:absolute;left:3034;top:5724;height:1243;width:1996;v-text-anchor:middle;" fillcolor="#4874CB [3204]" filled="t" stroked="f" coordsize="21600,21600" arcsize="0.166666666666667" o:gfxdata="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">
                   <v:fill on="t" focussize="0,0"/>
                   <v:stroke on="f" weight="1pt" miterlimit="8" joinstyle="miter"/>
                   <v:imagedata o:title=""/>
@@ -2473,7 +2376,7 @@
                     </w:txbxContent>
                   </v:textbox>
                 </v:roundrect>
-                <v:shape id="_x0000_s1026" o:spid="_x0000_s1026" o:spt="202" type="#_x0000_t202" style="position:absolute;left:3366;top:6300;height:699;width:1440;" filled="f" stroked="f" coordsize="21600,21600" o:gfxdata="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">
+                <v:shape id="_x0000_s1026" o:spid="_x0000_s1026" o:spt="202" type="#_x0000_t202" style="position:absolute;left:3366;top:6300;height:699;width:1440;" filled="f" stroked="f" coordsize="21600,21600" o:gfxdata="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">
                   <v:fill on="f" focussize="0,0"/>
                   <v:stroke on="f" weight="0.5pt"/>
                   <v:imagedata o:title=""/>
@@ -2537,7 +2440,7 @@
                     </w:txbxContent>
                   </v:textbox>
                 </v:shape>
-                <v:rect id="_x0000_s1026" o:spid="_x0000_s1026" o:spt="1" style="position:absolute;left:3493;top:5634;height:486;width:1085;v-text-anchor:middle;" fillcolor="#91ACE0 [1940]" filled="t" stroked="f" coordsize="21600,21600" o:gfxdata="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">
+                <v:rect id="_x0000_s1026" o:spid="_x0000_s1026" o:spt="1" style="position:absolute;left:3493;top:5634;height:486;width:1085;v-text-anchor:middle;" fillcolor="#91ACE0 [1940]" filled="t" stroked="f" coordsize="21600,21600" o:gfxdata="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">
                   <v:fill on="t" focussize="0,0"/>
                   <v:stroke on="f" weight="1pt" miterlimit="8" joinstyle="miter"/>
                   <v:imagedata o:title=""/>
@@ -2568,8 +2471,591 @@
           </mc:Fallback>
         </mc:AlternateContent>
       </w:r>
+      <w:r>
+        <w:rPr>
+          <w:sz w:val="21"/>
+        </w:rPr>
+        <mc:AlternateContent>
+          <mc:Choice Requires="wpg">
+            <w:drawing>
+              <wp:anchor distT="0" distB="0" distL="114300" distR="114300" simplePos="0" relativeHeight="251664384" behindDoc="0" locked="0" layoutInCell="1" allowOverlap="1">
+                <wp:simplePos x="0" y="0"/>
+                <wp:positionH relativeFrom="column">
+                  <wp:posOffset>3467100</wp:posOffset>
+                </wp:positionH>
+                <wp:positionV relativeFrom="paragraph">
+                  <wp:posOffset>160655</wp:posOffset>
+                </wp:positionV>
+                <wp:extent cx="1440815" cy="818515"/>
+                <wp:effectExtent l="0" t="0" r="6985" b="19685"/>
+                <wp:wrapNone/>
+                <wp:docPr id="41" name="组合 41"/>
+                <wp:cNvGraphicFramePr/>
+                <a:graphic xmlns:a="http://schemas.openxmlformats.org/drawingml/2006/main">
+                  <a:graphicData uri="http://schemas.microsoft.com/office/word/2010/wordprocessingGroup">
+                    <wpg:wgp>
+                      <wpg:cNvGrpSpPr/>
+                      <wpg:grpSpPr>
+                        <a:xfrm>
+                          <a:off x="0" y="0"/>
+                          <a:ext cx="1440815" cy="818515"/>
+                          <a:chOff x="9442" y="5720"/>
+                          <a:chExt cx="2269" cy="1289"/>
+                        </a:xfrm>
+                      </wpg:grpSpPr>
+                      <wps:wsp>
+                        <wps:cNvPr id="9" name="圆角矩形 9"/>
+                        <wps:cNvSpPr/>
+                        <wps:spPr>
+                          <a:xfrm>
+                            <a:off x="9442" y="5721"/>
+                            <a:ext cx="2176" cy="1243"/>
+                          </a:xfrm>
+                          <a:prstGeom prst="roundRect">
+                            <a:avLst/>
+                          </a:prstGeom>
+                          <a:solidFill>
+                            <a:schemeClr val="accent4">
+                              <a:lumMod val="75000"/>
+                            </a:schemeClr>
+                          </a:solidFill>
+                          <a:ln>
+                            <a:noFill/>
+                          </a:ln>
+                        </wps:spPr>
+                        <wps:style>
+                          <a:lnRef idx="2">
+                            <a:schemeClr val="accent1">
+                              <a:lumMod val="75000"/>
+                            </a:schemeClr>
+                          </a:lnRef>
+                          <a:fillRef idx="1">
+                            <a:schemeClr val="accent1"/>
+                          </a:fillRef>
+                          <a:effectRef idx="0">
+                            <a:srgbClr val="FFFFFF"/>
+                          </a:effectRef>
+                          <a:fontRef idx="minor">
+                            <a:schemeClr val="lt1"/>
+                          </a:fontRef>
+                        </wps:style>
+                        <wps:txbx>
+                          <w:txbxContent>
+                            <w:p>
+                              <w:pPr>
+                                <w:jc w:val="center"/>
+                                <w:rPr>
+                                  <w:rFonts w:hint="default" w:eastAsiaTheme="minorEastAsia"/>
+                                  <w:color w:val="D0CECE" w:themeColor="background2" w:themeShade="E6"/>
+                                  <w:lang w:val="en-US" w:eastAsia="zh-CN"/>
+                                </w:rPr>
+                              </w:pPr>
+                              <w:r>
+                                <w:rPr>
+                                  <w:rFonts w:hint="eastAsia"/>
+                                  <w:color w:val="D0CECE" w:themeColor="background2" w:themeShade="E6"/>
+                                  <w:lang w:val="en-US" w:eastAsia="zh-CN"/>
+                                </w:rPr>
+                                <w:t>Port Map</w:t>
+                              </w:r>
+                            </w:p>
+                          </w:txbxContent>
+                        </wps:txbx>
+                        <wps:bodyPr rot="0" spcFirstLastPara="0" vertOverflow="overflow" horzOverflow="overflow" vert="horz" wrap="square" lIns="91440" tIns="45720" rIns="91440" bIns="45720" numCol="1" spcCol="0" rtlCol="0" fromWordArt="0" anchor="ctr" anchorCtr="0" forceAA="0" compatLnSpc="1">
+                          <a:noAutofit/>
+                        </wps:bodyPr>
+                      </wps:wsp>
+                      <wps:wsp>
+                        <wps:cNvPr id="10" name="文本框 10"/>
+                        <wps:cNvSpPr txBox="1"/>
+                        <wps:spPr>
+                          <a:xfrm>
+                            <a:off x="9790" y="6512"/>
+                            <a:ext cx="1440" cy="497"/>
+                          </a:xfrm>
+                          <a:prstGeom prst="rect">
+                            <a:avLst/>
+                          </a:prstGeom>
+                          <a:noFill/>
+                          <a:ln w="6350">
+                            <a:noFill/>
+                          </a:ln>
+                        </wps:spPr>
+                        <wps:style>
+                          <a:lnRef idx="0">
+                            <a:schemeClr val="accent1"/>
+                          </a:lnRef>
+                          <a:fillRef idx="0">
+                            <a:schemeClr val="accent1"/>
+                          </a:fillRef>
+                          <a:effectRef idx="0">
+                            <a:schemeClr val="accent1"/>
+                          </a:effectRef>
+                          <a:fontRef idx="minor">
+                            <a:schemeClr val="dk1"/>
+                          </a:fontRef>
+                        </wps:style>
+                        <wps:txbx>
+                          <w:txbxContent>
+                            <w:p>
+                              <w:pPr>
+                                <w:rPr>
+                                  <w:rFonts w:hint="default" w:eastAsiaTheme="minorEastAsia"/>
+                                  <w:color w:val="000000" w:themeColor="text1"/>
+                                  <w:lang w:val="en-US" w:eastAsia="zh-CN"/>
+                                  <w14:textFill>
+                                    <w14:solidFill>
+                                      <w14:schemeClr w14:val="tx1"/>
+                                    </w14:solidFill>
+                                  </w14:textFill>
+                                </w:rPr>
+                              </w:pPr>
+                              <w:r>
+                                <w:rPr>
+                                  <w:rFonts w:hint="eastAsia"/>
+                                  <w:color w:val="000000" w:themeColor="text1"/>
+                                  <w:lang w:val="en-US" w:eastAsia="zh-CN"/>
+                                  <w14:textFill>
+                                    <w14:solidFill>
+                                      <w14:schemeClr w14:val="tx1"/>
+                                    </w14:solidFill>
+                                  </w14:textFill>
+                                </w:rPr>
+                                <w:t>TCP:10009</w:t>
+                              </w:r>
+                            </w:p>
+                          </w:txbxContent>
+                        </wps:txbx>
+                        <wps:bodyPr rot="0" spcFirstLastPara="0" vertOverflow="overflow" horzOverflow="overflow" vert="horz" wrap="square" lIns="91440" tIns="45720" rIns="91440" bIns="45720" numCol="1" spcCol="0" rtlCol="0" fromWordArt="0" anchor="t" anchorCtr="0" forceAA="0" compatLnSpc="1">
+                          <a:noAutofit/>
+                        </wps:bodyPr>
+                      </wps:wsp>
+                      <wps:wsp>
+                        <wps:cNvPr id="11" name="文本框 11"/>
+                        <wps:cNvSpPr txBox="1"/>
+                        <wps:spPr>
+                          <a:xfrm>
+                            <a:off x="9522" y="5720"/>
+                            <a:ext cx="2189" cy="497"/>
+                          </a:xfrm>
+                          <a:prstGeom prst="rect">
+                            <a:avLst/>
+                          </a:prstGeom>
+                          <a:noFill/>
+                          <a:ln w="6350">
+                            <a:noFill/>
+                          </a:ln>
+                        </wps:spPr>
+                        <wps:style>
+                          <a:lnRef idx="0">
+                            <a:schemeClr val="accent1"/>
+                          </a:lnRef>
+                          <a:fillRef idx="0">
+                            <a:schemeClr val="accent1"/>
+                          </a:fillRef>
+                          <a:effectRef idx="0">
+                            <a:schemeClr val="accent1"/>
+                          </a:effectRef>
+                          <a:fontRef idx="minor">
+                            <a:schemeClr val="dk1"/>
+                          </a:fontRef>
+                        </wps:style>
+                        <wps:txbx>
+                          <w:txbxContent>
+                            <w:p>
+                              <w:pPr>
+                                <w:rPr>
+                                  <w:rFonts w:hint="default" w:eastAsiaTheme="minorEastAsia"/>
+                                  <w:color w:val="FFFFFF" w:themeColor="background1"/>
+                                  <w:lang w:val="en-US" w:eastAsia="zh-CN"/>
+                                  <w14:textFill>
+                                    <w14:solidFill>
+                                      <w14:schemeClr w14:val="bg1"/>
+                                    </w14:solidFill>
+                                  </w14:textFill>
+                                </w:rPr>
+                              </w:pPr>
+                              <w:r>
+                                <w:rPr>
+                                  <w:rFonts w:hint="eastAsia"/>
+                                  <w:color w:val="FFFFFF" w:themeColor="background1"/>
+                                  <w:lang w:val="en-US" w:eastAsia="zh-CN"/>
+                                  <w14:textFill>
+                                    <w14:solidFill>
+                                      <w14:schemeClr w14:val="bg1"/>
+                                    </w14:solidFill>
+                                  </w14:textFill>
+                                </w:rPr>
+                                <w:t>TCP:10010-30010</w:t>
+                              </w:r>
+                            </w:p>
+                          </w:txbxContent>
+                        </wps:txbx>
+                        <wps:bodyPr rot="0" spcFirstLastPara="0" vertOverflow="overflow" horzOverflow="overflow" vert="horz" wrap="square" lIns="91440" tIns="45720" rIns="91440" bIns="45720" numCol="1" spcCol="0" rtlCol="0" fromWordArt="0" anchor="t" anchorCtr="0" forceAA="0" compatLnSpc="1">
+                          <a:noAutofit/>
+                        </wps:bodyPr>
+                      </wps:wsp>
+                    </wpg:wgp>
+                  </a:graphicData>
+                </a:graphic>
+              </wp:anchor>
+            </w:drawing>
+          </mc:Choice>
+          <mc:Fallback>
+            <w:pict>
+              <v:group id="_x0000_s1026" o:spid="_x0000_s1026" o:spt="203" style="position:absolute;left:0pt;margin-left:273pt;margin-top:12.65pt;height:64.45pt;width:113.45pt;z-index:251664384;mso-width-relative:page;mso-height-relative:page;" coordorigin="9442,5720" coordsize="2269,1289" o:gfxdata="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">
+                <o:lock v:ext="edit" aspectratio="f"/>
+                <v:roundrect id="_x0000_s1026" o:spid="_x0000_s1026" o:spt="2" style="position:absolute;left:9442;top:5721;height:1243;width:2176;v-text-anchor:middle;" fillcolor="#588E31 [2407]" filled="t" stroked="f" coordsize="21600,21600" arcsize="0.166666666666667" o:gfxdata="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">
+                  <v:fill on="t" focussize="0,0"/>
+                  <v:stroke on="f" weight="1pt" miterlimit="8" joinstyle="miter"/>
+                  <v:imagedata o:title=""/>
+                  <o:lock v:ext="edit" aspectratio="f"/>
+                  <v:textbox>
+                    <w:txbxContent>
+                      <w:p>
+                        <w:pPr>
+                          <w:jc w:val="center"/>
+                          <w:rPr>
+                            <w:rFonts w:hint="default" w:eastAsiaTheme="minorEastAsia"/>
+                            <w:color w:val="D0CECE" w:themeColor="background2" w:themeShade="E6"/>
+                            <w:lang w:val="en-US" w:eastAsia="zh-CN"/>
+                          </w:rPr>
+                        </w:pPr>
+                        <w:r>
+                          <w:rPr>
+                            <w:rFonts w:hint="eastAsia"/>
+                            <w:color w:val="D0CECE" w:themeColor="background2" w:themeShade="E6"/>
+                            <w:lang w:val="en-US" w:eastAsia="zh-CN"/>
+                          </w:rPr>
+                          <w:t>Port Map</w:t>
+                        </w:r>
+                      </w:p>
+                    </w:txbxContent>
+                  </v:textbox>
+                </v:roundrect>
+                <v:shape id="_x0000_s1026" o:spid="_x0000_s1026" o:spt="202" type="#_x0000_t202" style="position:absolute;left:9790;top:6512;height:497;width:1440;" filled="f" stroked="f" coordsize="21600,21600" o:gfxdata="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">
+                  <v:fill on="f" focussize="0,0"/>
+                  <v:stroke on="f" weight="0.5pt"/>
+                  <v:imagedata o:title=""/>
+                  <o:lock v:ext="edit" aspectratio="f"/>
+                  <v:textbox>
+                    <w:txbxContent>
+                      <w:p>
+                        <w:pPr>
+                          <w:rPr>
+                            <w:rFonts w:hint="default" w:eastAsiaTheme="minorEastAsia"/>
+                            <w:color w:val="000000" w:themeColor="text1"/>
+                            <w:lang w:val="en-US" w:eastAsia="zh-CN"/>
+                            <w14:textFill>
+                              <w14:solidFill>
+                                <w14:schemeClr w14:val="tx1"/>
+                              </w14:solidFill>
+                            </w14:textFill>
+                          </w:rPr>
+                        </w:pPr>
+                        <w:r>
+                          <w:rPr>
+                            <w:rFonts w:hint="eastAsia"/>
+                            <w:color w:val="000000" w:themeColor="text1"/>
+                            <w:lang w:val="en-US" w:eastAsia="zh-CN"/>
+                            <w14:textFill>
+                              <w14:solidFill>
+                                <w14:schemeClr w14:val="tx1"/>
+                              </w14:solidFill>
+                            </w14:textFill>
+                          </w:rPr>
+                          <w:t>TCP:10009</w:t>
+                        </w:r>
+                      </w:p>
+                    </w:txbxContent>
+                  </v:textbox>
+                </v:shape>
+                <v:shape id="_x0000_s1026" o:spid="_x0000_s1026" o:spt="202" type="#_x0000_t202" style="position:absolute;left:9522;top:5720;height:497;width:2189;" filled="f" stroked="f" coordsize="21600,21600" o:gfxdata="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">
+                  <v:fill on="f" focussize="0,0"/>
+                  <v:stroke on="f" weight="0.5pt"/>
+                  <v:imagedata o:title=""/>
+                  <o:lock v:ext="edit" aspectratio="f"/>
+                  <v:textbox>
+                    <w:txbxContent>
+                      <w:p>
+                        <w:pPr>
+                          <w:rPr>
+                            <w:rFonts w:hint="default" w:eastAsiaTheme="minorEastAsia"/>
+                            <w:color w:val="FFFFFF" w:themeColor="background1"/>
+                            <w:lang w:val="en-US" w:eastAsia="zh-CN"/>
+                            <w14:textFill>
+                              <w14:solidFill>
+                                <w14:schemeClr w14:val="bg1"/>
+                              </w14:solidFill>
+                            </w14:textFill>
+                          </w:rPr>
+                        </w:pPr>
+                        <w:r>
+                          <w:rPr>
+                            <w:rFonts w:hint="eastAsia"/>
+                            <w:color w:val="FFFFFF" w:themeColor="background1"/>
+                            <w:lang w:val="en-US" w:eastAsia="zh-CN"/>
+                            <w14:textFill>
+                              <w14:solidFill>
+                                <w14:schemeClr w14:val="bg1"/>
+                              </w14:solidFill>
+                            </w14:textFill>
+                          </w:rPr>
+                          <w:t>TCP:10010-30010</w:t>
+                        </w:r>
+                      </w:p>
+                    </w:txbxContent>
+                  </v:textbox>
+                </v:shape>
+              </v:group>
+            </w:pict>
+          </mc:Fallback>
+        </mc:AlternateContent>
+      </w:r>
     </w:p>
     <w:p>
+      <w:r>
+        <w:rPr>
+          <w:sz w:val="21"/>
+        </w:rPr>
+        <mc:AlternateContent>
+          <mc:Choice Requires="wps">
+            <w:drawing>
+              <wp:anchor distT="0" distB="0" distL="114300" distR="114300" simplePos="0" relativeHeight="251662336" behindDoc="0" locked="0" layoutInCell="1" allowOverlap="1">
+                <wp:simplePos x="0" y="0"/>
+                <wp:positionH relativeFrom="column">
+                  <wp:posOffset>1477010</wp:posOffset>
+                </wp:positionH>
+                <wp:positionV relativeFrom="paragraph">
+                  <wp:posOffset>102235</wp:posOffset>
+                </wp:positionV>
+                <wp:extent cx="1031240" cy="673100"/>
+                <wp:effectExtent l="0" t="0" r="0" b="0"/>
+                <wp:wrapNone/>
+                <wp:docPr id="6" name="文本框 6"/>
+                <wp:cNvGraphicFramePr/>
+                <a:graphic xmlns:a="http://schemas.openxmlformats.org/drawingml/2006/main">
+                  <a:graphicData uri="http://schemas.microsoft.com/office/word/2010/wordprocessingShape">
+                    <wps:wsp>
+                      <wps:cNvSpPr txBox="1"/>
+                      <wps:spPr>
+                        <a:xfrm>
+                          <a:off x="0" y="0"/>
+                          <a:ext cx="1031240" cy="673100"/>
+                        </a:xfrm>
+                        <a:prstGeom prst="rect">
+                          <a:avLst/>
+                        </a:prstGeom>
+                        <a:noFill/>
+                        <a:ln w="6350">
+                          <a:noFill/>
+                        </a:ln>
+                      </wps:spPr>
+                      <wps:style>
+                        <a:lnRef idx="0">
+                          <a:schemeClr val="accent1"/>
+                        </a:lnRef>
+                        <a:fillRef idx="0">
+                          <a:schemeClr val="accent1"/>
+                        </a:fillRef>
+                        <a:effectRef idx="0">
+                          <a:schemeClr val="accent1"/>
+                        </a:effectRef>
+                        <a:fontRef idx="minor">
+                          <a:schemeClr val="dk1"/>
+                        </a:fontRef>
+                      </wps:style>
+                      <wps:txbx>
+                        <w:txbxContent>
+                          <w:p>
+                            <w:pPr>
+                              <w:rPr>
+                                <w:rFonts w:hint="default"/>
+                                <w:color w:val="000000" w:themeColor="text1"/>
+                                <w:lang w:val="en-US" w:eastAsia="zh-CN"/>
+                                <w14:textFill>
+                                  <w14:solidFill>
+                                    <w14:schemeClr w14:val="tx1"/>
+                                  </w14:solidFill>
+                                </w14:textFill>
+                              </w:rPr>
+                            </w:pPr>
+                            <w:r>
+                              <w:rPr>
+                                <w:rFonts w:hint="eastAsia"/>
+                                <w:color w:val="000000" w:themeColor="text1"/>
+                                <w:lang w:val="en-US" w:eastAsia="zh-CN"/>
+                                <w14:textFill>
+                                  <w14:solidFill>
+                                    <w14:schemeClr w14:val="tx1"/>
+                                  </w14:solidFill>
+                                </w14:textFill>
+                              </w:rPr>
+                              <w:t>UDP:10005</w:t>
+                            </w:r>
+                          </w:p>
+                          <w:p>
+                            <w:pPr>
+                              <w:rPr>
+                                <w:rFonts w:hint="default"/>
+                                <w:color w:val="000000" w:themeColor="text1"/>
+                                <w:lang w:val="en-US" w:eastAsia="zh-CN"/>
+                                <w14:textFill>
+                                  <w14:solidFill>
+                                    <w14:schemeClr w14:val="tx1"/>
+                                  </w14:solidFill>
+                                </w14:textFill>
+                              </w:rPr>
+                            </w:pPr>
+                            <w:r>
+                              <w:rPr>
+                                <w:rFonts w:hint="eastAsia"/>
+                                <w:color w:val="000000" w:themeColor="text1"/>
+                                <w:lang w:val="en-US" w:eastAsia="zh-CN"/>
+                                <w14:textFill>
+                                  <w14:solidFill>
+                                    <w14:schemeClr w14:val="tx1"/>
+                                  </w14:solidFill>
+                                </w14:textFill>
+                              </w:rPr>
+                              <w:t>UDP:10006</w:t>
+                            </w:r>
+                          </w:p>
+                          <w:p>
+                            <w:pPr>
+                              <w:rPr>
+                                <w:rFonts w:hint="default"/>
+                                <w:color w:val="000000" w:themeColor="text1"/>
+                                <w:lang w:val="en-US" w:eastAsia="zh-CN"/>
+                                <w14:textFill>
+                                  <w14:solidFill>
+                                    <w14:schemeClr w14:val="tx1"/>
+                                  </w14:solidFill>
+                                </w14:textFill>
+                              </w:rPr>
+                            </w:pPr>
+                            <w:r>
+                              <w:rPr>
+                                <w:rFonts w:hint="eastAsia"/>
+                                <w:color w:val="000000" w:themeColor="text1"/>
+                                <w:lang w:val="en-US" w:eastAsia="zh-CN"/>
+                                <w14:textFill>
+                                  <w14:solidFill>
+                                    <w14:schemeClr w14:val="tx1"/>
+                                  </w14:solidFill>
+                                </w14:textFill>
+                              </w:rPr>
+                              <w:t>UDP:10007</w:t>
+                            </w:r>
+                          </w:p>
+                        </w:txbxContent>
+                      </wps:txbx>
+                      <wps:bodyPr rot="0" spcFirstLastPara="0" vertOverflow="overflow" horzOverflow="overflow" vert="horz" wrap="square" lIns="91440" tIns="45720" rIns="91440" bIns="45720" numCol="1" spcCol="0" rtlCol="0" fromWordArt="0" anchor="t" anchorCtr="0" forceAA="0" compatLnSpc="1">
+                        <a:noAutofit/>
+                      </wps:bodyPr>
+                    </wps:wsp>
+                  </a:graphicData>
+                </a:graphic>
+              </wp:anchor>
+            </w:drawing>
+          </mc:Choice>
+          <mc:Fallback>
+            <w:pict>
+              <v:shape id="_x0000_s1026" o:spid="_x0000_s1026" o:spt="202" type="#_x0000_t202" style="position:absolute;left:0pt;margin-left:116.3pt;margin-top:8.05pt;height:53pt;width:81.2pt;z-index:251662336;mso-width-relative:page;mso-height-relative:page;" filled="f" stroked="f" coordsize="21600,21600" o:gfxdata="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">
+                <v:fill on="f" focussize="0,0"/>
+                <v:stroke on="f" weight="0.5pt"/>
+                <v:imagedata o:title=""/>
+                <o:lock v:ext="edit" aspectratio="f"/>
+                <v:textbox>
+                  <w:txbxContent>
+                    <w:p>
+                      <w:pPr>
+                        <w:rPr>
+                          <w:rFonts w:hint="default"/>
+                          <w:color w:val="000000" w:themeColor="text1"/>
+                          <w:lang w:val="en-US" w:eastAsia="zh-CN"/>
+                          <w14:textFill>
+                            <w14:solidFill>
+                              <w14:schemeClr w14:val="tx1"/>
+                            </w14:solidFill>
+                          </w14:textFill>
+                        </w:rPr>
+                      </w:pPr>
+                      <w:r>
+                        <w:rPr>
+                          <w:rFonts w:hint="eastAsia"/>
+                          <w:color w:val="000000" w:themeColor="text1"/>
+                          <w:lang w:val="en-US" w:eastAsia="zh-CN"/>
+                          <w14:textFill>
+                            <w14:solidFill>
+                              <w14:schemeClr w14:val="tx1"/>
+                            </w14:solidFill>
+                          </w14:textFill>
+                        </w:rPr>
+                        <w:t>UDP:10005</w:t>
+                      </w:r>
+                    </w:p>
+                    <w:p>
+                      <w:pPr>
+                        <w:rPr>
+                          <w:rFonts w:hint="default"/>
+                          <w:color w:val="000000" w:themeColor="text1"/>
+                          <w:lang w:val="en-US" w:eastAsia="zh-CN"/>
+                          <w14:textFill>
+                            <w14:solidFill>
+                              <w14:schemeClr w14:val="tx1"/>
+                            </w14:solidFill>
+                          </w14:textFill>
+                        </w:rPr>
+                      </w:pPr>
+                      <w:r>
+                        <w:rPr>
+                          <w:rFonts w:hint="eastAsia"/>
+                          <w:color w:val="000000" w:themeColor="text1"/>
+                          <w:lang w:val="en-US" w:eastAsia="zh-CN"/>
+                          <w14:textFill>
+                            <w14:solidFill>
+                              <w14:schemeClr w14:val="tx1"/>
+                            </w14:solidFill>
+                          </w14:textFill>
+                        </w:rPr>
+                        <w:t>UDP:10006</w:t>
+                      </w:r>
+                    </w:p>
+                    <w:p>
+                      <w:pPr>
+                        <w:rPr>
+                          <w:rFonts w:hint="default"/>
+                          <w:color w:val="000000" w:themeColor="text1"/>
+                          <w:lang w:val="en-US" w:eastAsia="zh-CN"/>
+                          <w14:textFill>
+                            <w14:solidFill>
+                              <w14:schemeClr w14:val="tx1"/>
+                            </w14:solidFill>
+                          </w14:textFill>
+                        </w:rPr>
+                      </w:pPr>
+                      <w:r>
+                        <w:rPr>
+                          <w:rFonts w:hint="eastAsia"/>
+                          <w:color w:val="000000" w:themeColor="text1"/>
+                          <w:lang w:val="en-US" w:eastAsia="zh-CN"/>
+                          <w14:textFill>
+                            <w14:solidFill>
+                              <w14:schemeClr w14:val="tx1"/>
+                            </w14:solidFill>
+                          </w14:textFill>
+                        </w:rPr>
+                        <w:t>UDP:10007</w:t>
+                      </w:r>
+                    </w:p>
+                  </w:txbxContent>
+                </v:textbox>
+              </v:shape>
+            </w:pict>
+          </mc:Fallback>
+        </mc:AlternateContent>
+      </w:r>
       <w:r>
         <w:rPr>
           <w:sz w:val="21"/>
@@ -2580,13 +3066,13 @@
               <wp:anchor distT="0" distB="0" distL="114300" distR="114300" simplePos="0" relativeHeight="251660288" behindDoc="0" locked="0" layoutInCell="1" allowOverlap="1">
                 <wp:simplePos x="0" y="0"/>
                 <wp:positionH relativeFrom="column">
-                  <wp:posOffset>669925</wp:posOffset>
+                  <wp:posOffset>549910</wp:posOffset>
                 </wp:positionH>
                 <wp:positionV relativeFrom="paragraph">
                   <wp:posOffset>115570</wp:posOffset>
                 </wp:positionV>
-                <wp:extent cx="1765300" cy="622300"/>
-                <wp:effectExtent l="0" t="0" r="6350" b="6350"/>
+                <wp:extent cx="1821815" cy="622300"/>
+                <wp:effectExtent l="0" t="0" r="6985" b="12700"/>
                 <wp:wrapNone/>
                 <wp:docPr id="3" name="圆角矩形 3"/>
                 <wp:cNvGraphicFramePr/>
@@ -2597,7 +3083,7 @@
                       <wps:spPr>
                         <a:xfrm>
                           <a:off x="0" y="0"/>
-                          <a:ext cx="1765300" cy="622300"/>
+                          <a:ext cx="1821815" cy="622300"/>
                         </a:xfrm>
                         <a:prstGeom prst="roundRect">
                           <a:avLst/>
@@ -2660,7 +3146,7 @@
           </mc:Choice>
           <mc:Fallback>
             <w:pict>
-              <v:roundrect id="_x0000_s1026" o:spid="_x0000_s1026" o:spt="2" style="position:absolute;left:0pt;margin-left:52.75pt;margin-top:9.1pt;height:49pt;width:139pt;z-index:251660288;v-text-anchor:middle;mso-width-relative:page;mso-height-relative:page;" fillcolor="#767171 [1614]" filled="t" stroked="f" coordsize="21600,21600" arcsize="0.166666666666667" o:gfxdata="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">
+              <v:roundrect id="_x0000_s1026" o:spid="_x0000_s1026" o:spt="2" style="position:absolute;left:0pt;margin-left:43.3pt;margin-top:9.1pt;height:49pt;width:143.45pt;z-index:251660288;v-text-anchor:middle;mso-width-relative:page;mso-height-relative:page;" fillcolor="#767171 [1614]" filled="t" stroked="f" coordsize="21600,21600" arcsize="0.166666666666667" o:gfxdata="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">
                 <v:fill on="t" focussize="0,0"/>
                 <v:stroke on="f" weight="1pt" miterlimit="8" joinstyle="miter"/>
                 <v:imagedata o:title=""/>
@@ -2688,248 +3174,6 @@
                   </w:txbxContent>
                 </v:textbox>
               </v:roundrect>
-            </w:pict>
-          </mc:Fallback>
-        </mc:AlternateContent>
-      </w:r>
-      <w:r>
-        <w:rPr>
-          <w:sz w:val="21"/>
-        </w:rPr>
-        <mc:AlternateContent>
-          <mc:Choice Requires="wps">
-            <w:drawing>
-              <wp:anchor distT="0" distB="0" distL="114300" distR="114300" simplePos="0" relativeHeight="251662336" behindDoc="0" locked="0" layoutInCell="1" allowOverlap="1">
-                <wp:simplePos x="0" y="0"/>
-                <wp:positionH relativeFrom="column">
-                  <wp:posOffset>1513205</wp:posOffset>
-                </wp:positionH>
-                <wp:positionV relativeFrom="paragraph">
-                  <wp:posOffset>81280</wp:posOffset>
-                </wp:positionV>
-                <wp:extent cx="819150" cy="673100"/>
-                <wp:effectExtent l="0" t="0" r="0" b="0"/>
-                <wp:wrapNone/>
-                <wp:docPr id="6" name="文本框 6"/>
-                <wp:cNvGraphicFramePr/>
-                <a:graphic xmlns:a="http://schemas.openxmlformats.org/drawingml/2006/main">
-                  <a:graphicData uri="http://schemas.microsoft.com/office/word/2010/wordprocessingShape">
-                    <wps:wsp>
-                      <wps:cNvSpPr txBox="1"/>
-                      <wps:spPr>
-                        <a:xfrm>
-                          <a:off x="0" y="0"/>
-                          <a:ext cx="819150" cy="673100"/>
-                        </a:xfrm>
-                        <a:prstGeom prst="rect">
-                          <a:avLst/>
-                        </a:prstGeom>
-                        <a:noFill/>
-                        <a:ln w="6350">
-                          <a:noFill/>
-                        </a:ln>
-                      </wps:spPr>
-                      <wps:style>
-                        <a:lnRef idx="0">
-                          <a:schemeClr val="accent1"/>
-                        </a:lnRef>
-                        <a:fillRef idx="0">
-                          <a:schemeClr val="accent1"/>
-                        </a:fillRef>
-                        <a:effectRef idx="0">
-                          <a:schemeClr val="accent1"/>
-                        </a:effectRef>
-                        <a:fontRef idx="minor">
-                          <a:schemeClr val="dk1"/>
-                        </a:fontRef>
-                      </wps:style>
-                      <wps:txbx>
-                        <w:txbxContent>
-                          <w:p>
-                            <w:pPr>
-                              <w:rPr>
-                                <w:rFonts w:hint="default"/>
-                                <w:color w:val="000000" w:themeColor="text1"/>
-                                <w:lang w:val="en-US" w:eastAsia="zh-CN"/>
-                                <w14:textFill>
-                                  <w14:solidFill>
-                                    <w14:schemeClr w14:val="tx1"/>
-                                  </w14:solidFill>
-                                </w14:textFill>
-                              </w:rPr>
-                            </w:pPr>
-                            <w:r>
-                              <w:rPr>
-                                <w:rFonts w:hint="eastAsia"/>
-                                <w:color w:val="000000" w:themeColor="text1"/>
-                                <w:lang w:val="en-US" w:eastAsia="zh-CN"/>
-                                <w14:textFill>
-                                  <w14:solidFill>
-                                    <w14:schemeClr w14:val="tx1"/>
-                                  </w14:solidFill>
-                                </w14:textFill>
-                              </w:rPr>
-                              <w:t>UDP:10005</w:t>
-                            </w:r>
-                          </w:p>
-                          <w:p>
-                            <w:pPr>
-                              <w:rPr>
-                                <w:rFonts w:hint="default"/>
-                                <w:color w:val="000000" w:themeColor="text1"/>
-                                <w:lang w:val="en-US" w:eastAsia="zh-CN"/>
-                                <w14:textFill>
-                                  <w14:solidFill>
-                                    <w14:schemeClr w14:val="tx1"/>
-                                  </w14:solidFill>
-                                </w14:textFill>
-                              </w:rPr>
-                            </w:pPr>
-                            <w:r>
-                              <w:rPr>
-                                <w:rFonts w:hint="eastAsia"/>
-                                <w:color w:val="000000" w:themeColor="text1"/>
-                                <w:lang w:val="en-US" w:eastAsia="zh-CN"/>
-                                <w14:textFill>
-                                  <w14:solidFill>
-                                    <w14:schemeClr w14:val="tx1"/>
-                                  </w14:solidFill>
-                                </w14:textFill>
-                              </w:rPr>
-                              <w:t>UDP:10006</w:t>
-                            </w:r>
-                          </w:p>
-                          <w:p>
-                            <w:pPr>
-                              <w:rPr>
-                                <w:rFonts w:hint="default"/>
-                                <w:color w:val="000000" w:themeColor="text1"/>
-                                <w:lang w:val="en-US" w:eastAsia="zh-CN"/>
-                                <w14:textFill>
-                                  <w14:solidFill>
-                                    <w14:schemeClr w14:val="tx1"/>
-                                  </w14:solidFill>
-                                </w14:textFill>
-                              </w:rPr>
-                            </w:pPr>
-                            <w:r>
-                              <w:rPr>
-                                <w:rFonts w:hint="eastAsia"/>
-                                <w:color w:val="000000" w:themeColor="text1"/>
-                                <w:lang w:val="en-US" w:eastAsia="zh-CN"/>
-                                <w14:textFill>
-                                  <w14:solidFill>
-                                    <w14:schemeClr w14:val="tx1"/>
-                                  </w14:solidFill>
-                                </w14:textFill>
-                              </w:rPr>
-                              <w:t>UDP:10007</w:t>
-                            </w:r>
-                          </w:p>
-                        </w:txbxContent>
-                      </wps:txbx>
-                      <wps:bodyPr rot="0" spcFirstLastPara="0" vertOverflow="overflow" horzOverflow="overflow" vert="horz" wrap="square" lIns="91440" tIns="45720" rIns="91440" bIns="45720" numCol="1" spcCol="0" rtlCol="0" fromWordArt="0" anchor="t" anchorCtr="0" forceAA="0" compatLnSpc="1">
-                        <a:noAutofit/>
-                      </wps:bodyPr>
-                    </wps:wsp>
-                  </a:graphicData>
-                </a:graphic>
-              </wp:anchor>
-            </w:drawing>
-          </mc:Choice>
-          <mc:Fallback>
-            <w:pict>
-              <v:shape id="_x0000_s1026" o:spid="_x0000_s1026" o:spt="202" type="#_x0000_t202" style="position:absolute;left:0pt;margin-left:119.15pt;margin-top:6.4pt;height:53pt;width:64.5pt;z-index:251662336;mso-width-relative:page;mso-height-relative:page;" filled="f" stroked="f" coordsize="21600,21600" o:gfxdata="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">
-                <v:fill on="f" focussize="0,0"/>
-                <v:stroke on="f" weight="0.5pt"/>
-                <v:imagedata o:title=""/>
-                <o:lock v:ext="edit" aspectratio="f"/>
-                <v:textbox>
-                  <w:txbxContent>
-                    <w:p>
-                      <w:pPr>
-                        <w:rPr>
-                          <w:rFonts w:hint="default"/>
-                          <w:color w:val="000000" w:themeColor="text1"/>
-                          <w:lang w:val="en-US" w:eastAsia="zh-CN"/>
-                          <w14:textFill>
-                            <w14:solidFill>
-                              <w14:schemeClr w14:val="tx1"/>
-                            </w14:solidFill>
-                          </w14:textFill>
-                        </w:rPr>
-                      </w:pPr>
-                      <w:r>
-                        <w:rPr>
-                          <w:rFonts w:hint="eastAsia"/>
-                          <w:color w:val="000000" w:themeColor="text1"/>
-                          <w:lang w:val="en-US" w:eastAsia="zh-CN"/>
-                          <w14:textFill>
-                            <w14:solidFill>
-                              <w14:schemeClr w14:val="tx1"/>
-                            </w14:solidFill>
-                          </w14:textFill>
-                        </w:rPr>
-                        <w:t>UDP:10005</w:t>
-                      </w:r>
-                    </w:p>
-                    <w:p>
-                      <w:pPr>
-                        <w:rPr>
-                          <w:rFonts w:hint="default"/>
-                          <w:color w:val="000000" w:themeColor="text1"/>
-                          <w:lang w:val="en-US" w:eastAsia="zh-CN"/>
-                          <w14:textFill>
-                            <w14:solidFill>
-                              <w14:schemeClr w14:val="tx1"/>
-                            </w14:solidFill>
-                          </w14:textFill>
-                        </w:rPr>
-                      </w:pPr>
-                      <w:r>
-                        <w:rPr>
-                          <w:rFonts w:hint="eastAsia"/>
-                          <w:color w:val="000000" w:themeColor="text1"/>
-                          <w:lang w:val="en-US" w:eastAsia="zh-CN"/>
-                          <w14:textFill>
-                            <w14:solidFill>
-                              <w14:schemeClr w14:val="tx1"/>
-                            </w14:solidFill>
-                          </w14:textFill>
-                        </w:rPr>
-                        <w:t>UDP:10006</w:t>
-                      </w:r>
-                    </w:p>
-                    <w:p>
-                      <w:pPr>
-                        <w:rPr>
-                          <w:rFonts w:hint="default"/>
-                          <w:color w:val="000000" w:themeColor="text1"/>
-                          <w:lang w:val="en-US" w:eastAsia="zh-CN"/>
-                          <w14:textFill>
-                            <w14:solidFill>
-                              <w14:schemeClr w14:val="tx1"/>
-                            </w14:solidFill>
-                          </w14:textFill>
-                        </w:rPr>
-                      </w:pPr>
-                      <w:r>
-                        <w:rPr>
-                          <w:rFonts w:hint="eastAsia"/>
-                          <w:color w:val="000000" w:themeColor="text1"/>
-                          <w:lang w:val="en-US" w:eastAsia="zh-CN"/>
-                          <w14:textFill>
-                            <w14:solidFill>
-                              <w14:schemeClr w14:val="tx1"/>
-                            </w14:solidFill>
-                          </w14:textFill>
-                        </w:rPr>
-                        <w:t>UDP:10007</w:t>
-                      </w:r>
-                    </w:p>
-                  </w:txbxContent>
-                </v:textbox>
-              </v:shape>
             </w:pict>
           </mc:Fallback>
         </mc:AlternateContent>
@@ -2945,13 +3189,235 @@
         <mc:AlternateContent>
           <mc:Choice Requires="wps">
             <w:drawing>
-              <wp:anchor distT="0" distB="0" distL="114300" distR="114300" simplePos="0" relativeHeight="251685888" behindDoc="0" locked="0" layoutInCell="1" allowOverlap="1">
+              <wp:anchor distT="0" distB="0" distL="114300" distR="114300" simplePos="0" relativeHeight="251665408" behindDoc="0" locked="0" layoutInCell="1" allowOverlap="1">
                 <wp:simplePos x="0" y="0"/>
                 <wp:positionH relativeFrom="column">
-                  <wp:posOffset>2194560</wp:posOffset>
+                  <wp:posOffset>2444115</wp:posOffset>
                 </wp:positionH>
                 <wp:positionV relativeFrom="paragraph">
-                  <wp:posOffset>189865</wp:posOffset>
+                  <wp:posOffset>187960</wp:posOffset>
+                </wp:positionV>
+                <wp:extent cx="1715770" cy="922020"/>
+                <wp:effectExtent l="3175" t="3175" r="14605" b="8255"/>
+                <wp:wrapNone/>
+                <wp:docPr id="15" name="直接箭头连接符 15"/>
+                <wp:cNvGraphicFramePr/>
+                <a:graphic xmlns:a="http://schemas.openxmlformats.org/drawingml/2006/main">
+                  <a:graphicData uri="http://schemas.microsoft.com/office/word/2010/wordprocessingShape">
+                    <wps:wsp>
+                      <wps:cNvCnPr/>
+                      <wps:spPr>
+                        <a:xfrm flipV="1">
+                          <a:off x="0" y="0"/>
+                          <a:ext cx="1715770" cy="922020"/>
+                        </a:xfrm>
+                        <a:prstGeom prst="straightConnector1">
+                          <a:avLst/>
+                        </a:prstGeom>
+                        <a:ln>
+                          <a:solidFill>
+                            <a:schemeClr val="bg2">
+                              <a:lumMod val="50000"/>
+                            </a:schemeClr>
+                          </a:solidFill>
+                          <a:tailEnd type="arrow"/>
+                        </a:ln>
+                      </wps:spPr>
+                      <wps:style>
+                        <a:lnRef idx="2">
+                          <a:schemeClr val="accent1"/>
+                        </a:lnRef>
+                        <a:fillRef idx="0">
+                          <a:srgbClr val="FFFFFF"/>
+                        </a:fillRef>
+                        <a:effectRef idx="0">
+                          <a:srgbClr val="FFFFFF"/>
+                        </a:effectRef>
+                        <a:fontRef idx="minor">
+                          <a:schemeClr val="tx1"/>
+                        </a:fontRef>
+                      </wps:style>
+                      <wps:bodyPr/>
+                    </wps:wsp>
+                  </a:graphicData>
+                </a:graphic>
+              </wp:anchor>
+            </w:drawing>
+          </mc:Choice>
+          <mc:Fallback>
+            <w:pict>
+              <v:shape id="_x0000_s1026" o:spid="_x0000_s1026" o:spt="32" type="#_x0000_t32" style="position:absolute;left:0pt;flip:y;margin-left:192.45pt;margin-top:14.8pt;height:72.6pt;width:135.1pt;z-index:251665408;mso-width-relative:page;mso-height-relative:page;" filled="f" stroked="t" coordsize="21600,21600" o:gfxdata="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">
+                <v:fill on="f" focussize="0,0"/>
+                <v:stroke weight="1pt" color="#767171 [1614]" miterlimit="8" joinstyle="miter" endarrow="open"/>
+                <v:imagedata o:title=""/>
+                <o:lock v:ext="edit" aspectratio="f"/>
+              </v:shape>
+            </w:pict>
+          </mc:Fallback>
+        </mc:AlternateContent>
+      </w:r>
+      <w:r>
+        <w:rPr>
+          <w:sz w:val="21"/>
+        </w:rPr>
+        <mc:AlternateContent>
+          <mc:Choice Requires="wps">
+            <w:drawing>
+              <wp:anchor distT="0" distB="0" distL="114300" distR="114300" simplePos="0" relativeHeight="251684864" behindDoc="0" locked="0" layoutInCell="1" allowOverlap="1">
+                <wp:simplePos x="0" y="0"/>
+                <wp:positionH relativeFrom="column">
+                  <wp:posOffset>1887220</wp:posOffset>
+                </wp:positionH>
+                <wp:positionV relativeFrom="paragraph">
+                  <wp:posOffset>146050</wp:posOffset>
+                </wp:positionV>
+                <wp:extent cx="5715" cy="941070"/>
+                <wp:effectExtent l="45720" t="0" r="62865" b="11430"/>
+                <wp:wrapNone/>
+                <wp:docPr id="48" name="直接箭头连接符 48"/>
+                <wp:cNvGraphicFramePr/>
+                <a:graphic xmlns:a="http://schemas.openxmlformats.org/drawingml/2006/main">
+                  <a:graphicData uri="http://schemas.microsoft.com/office/word/2010/wordprocessingShape">
+                    <wps:wsp>
+                      <wps:cNvCnPr/>
+                      <wps:spPr>
+                        <a:xfrm flipV="1">
+                          <a:off x="0" y="0"/>
+                          <a:ext cx="5715" cy="941070"/>
+                        </a:xfrm>
+                        <a:prstGeom prst="straightConnector1">
+                          <a:avLst/>
+                        </a:prstGeom>
+                        <a:ln>
+                          <a:solidFill>
+                            <a:schemeClr val="bg2">
+                              <a:lumMod val="50000"/>
+                            </a:schemeClr>
+                          </a:solidFill>
+                          <a:tailEnd type="arrow"/>
+                        </a:ln>
+                      </wps:spPr>
+                      <wps:style>
+                        <a:lnRef idx="2">
+                          <a:schemeClr val="accent1"/>
+                        </a:lnRef>
+                        <a:fillRef idx="0">
+                          <a:srgbClr val="FFFFFF"/>
+                        </a:fillRef>
+                        <a:effectRef idx="0">
+                          <a:srgbClr val="FFFFFF"/>
+                        </a:effectRef>
+                        <a:fontRef idx="minor">
+                          <a:schemeClr val="tx1"/>
+                        </a:fontRef>
+                      </wps:style>
+                      <wps:bodyPr/>
+                    </wps:wsp>
+                  </a:graphicData>
+                </a:graphic>
+              </wp:anchor>
+            </w:drawing>
+          </mc:Choice>
+          <mc:Fallback>
+            <w:pict>
+              <v:shape id="_x0000_s1026" o:spid="_x0000_s1026" o:spt="32" type="#_x0000_t32" style="position:absolute;left:0pt;flip:y;margin-left:148.6pt;margin-top:11.5pt;height:74.1pt;width:0.45pt;z-index:251684864;mso-width-relative:page;mso-height-relative:page;" filled="f" stroked="t" coordsize="21600,21600" o:gfxdata="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">
+                <v:fill on="f" focussize="0,0"/>
+                <v:stroke weight="1pt" color="#767171 [1614]" miterlimit="8" joinstyle="miter" endarrow="open"/>
+                <v:imagedata o:title=""/>
+                <o:lock v:ext="edit" aspectratio="f"/>
+              </v:shape>
+            </w:pict>
+          </mc:Fallback>
+        </mc:AlternateContent>
+      </w:r>
+      <w:r>
+        <w:rPr>
+          <w:sz w:val="21"/>
+        </w:rPr>
+        <mc:AlternateContent>
+          <mc:Choice Requires="wps">
+            <w:drawing>
+              <wp:anchor distT="0" distB="0" distL="114300" distR="114300" simplePos="0" relativeHeight="251663360" behindDoc="0" locked="0" layoutInCell="1" allowOverlap="1">
+                <wp:simplePos x="0" y="0"/>
+                <wp:positionH relativeFrom="column">
+                  <wp:posOffset>-100965</wp:posOffset>
+                </wp:positionH>
+                <wp:positionV relativeFrom="paragraph">
+                  <wp:posOffset>195580</wp:posOffset>
+                </wp:positionV>
+                <wp:extent cx="1601470" cy="928370"/>
+                <wp:effectExtent l="0" t="0" r="17780" b="24130"/>
+                <wp:wrapNone/>
+                <wp:docPr id="12" name="直接箭头连接符 12"/>
+                <wp:cNvGraphicFramePr/>
+                <a:graphic xmlns:a="http://schemas.openxmlformats.org/drawingml/2006/main">
+                  <a:graphicData uri="http://schemas.microsoft.com/office/word/2010/wordprocessingShape">
+                    <wps:wsp>
+                      <wps:cNvCnPr/>
+                      <wps:spPr>
+                        <a:xfrm flipH="1" flipV="1">
+                          <a:off x="1029335" y="2777490"/>
+                          <a:ext cx="1601470" cy="928370"/>
+                        </a:xfrm>
+                        <a:prstGeom prst="straightConnector1">
+                          <a:avLst/>
+                        </a:prstGeom>
+                        <a:ln>
+                          <a:solidFill>
+                            <a:schemeClr val="bg2">
+                              <a:lumMod val="50000"/>
+                            </a:schemeClr>
+                          </a:solidFill>
+                          <a:tailEnd type="arrow"/>
+                        </a:ln>
+                      </wps:spPr>
+                      <wps:style>
+                        <a:lnRef idx="2">
+                          <a:schemeClr val="accent1"/>
+                        </a:lnRef>
+                        <a:fillRef idx="0">
+                          <a:srgbClr val="FFFFFF"/>
+                        </a:fillRef>
+                        <a:effectRef idx="0">
+                          <a:srgbClr val="FFFFFF"/>
+                        </a:effectRef>
+                        <a:fontRef idx="minor">
+                          <a:schemeClr val="tx1"/>
+                        </a:fontRef>
+                      </wps:style>
+                      <wps:bodyPr/>
+                    </wps:wsp>
+                  </a:graphicData>
+                </a:graphic>
+              </wp:anchor>
+            </w:drawing>
+          </mc:Choice>
+          <mc:Fallback>
+            <w:pict>
+              <v:shape id="_x0000_s1026" o:spid="_x0000_s1026" o:spt="32" type="#_x0000_t32" style="position:absolute;left:0pt;flip:x y;margin-left:-7.95pt;margin-top:15.4pt;height:73.1pt;width:126.1pt;z-index:251663360;mso-width-relative:page;mso-height-relative:page;" filled="f" stroked="t" coordsize="21600,21600" o:gfxdata="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">
+                <v:fill on="f" focussize="0,0"/>
+                <v:stroke weight="1pt" color="#767171 [1614]" miterlimit="8" joinstyle="miter" endarrow="open"/>
+                <v:imagedata o:title=""/>
+                <o:lock v:ext="edit" aspectratio="f"/>
+              </v:shape>
+            </w:pict>
+          </mc:Fallback>
+        </mc:AlternateContent>
+      </w:r>
+      <w:r>
+        <w:rPr>
+          <w:sz w:val="21"/>
+        </w:rPr>
+        <mc:AlternateContent>
+          <mc:Choice Requires="wps">
+            <w:drawing>
+              <wp:anchor distT="0" distB="0" distL="114300" distR="114300" simplePos="0" relativeHeight="251683840" behindDoc="0" locked="0" layoutInCell="1" allowOverlap="1">
+                <wp:simplePos x="0" y="0"/>
+                <wp:positionH relativeFrom="column">
+                  <wp:posOffset>2172335</wp:posOffset>
+                </wp:positionH>
+                <wp:positionV relativeFrom="paragraph">
+                  <wp:posOffset>210820</wp:posOffset>
                 </wp:positionV>
                 <wp:extent cx="716280" cy="924560"/>
                 <wp:effectExtent l="0" t="0" r="7620" b="8890"/>
@@ -3005,7 +3471,7 @@
           </mc:Choice>
           <mc:Fallback>
             <w:pict>
-              <v:shape id="_x0000_s1026" o:spid="_x0000_s1026" o:spt="32" type="#_x0000_t32" style="position:absolute;left:0pt;flip:x;margin-left:172.8pt;margin-top:14.95pt;height:72.8pt;width:56.4pt;z-index:251685888;mso-width-relative:page;mso-height-relative:page;" filled="f" stroked="t" coordsize="21600,21600" o:gfxdata="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">
+              <v:shape id="_x0000_s1026" o:spid="_x0000_s1026" o:spt="32" type="#_x0000_t32" style="position:absolute;left:0pt;flip:x;margin-left:171.05pt;margin-top:16.6pt;height:72.8pt;width:56.4pt;z-index:251683840;mso-width-relative:page;mso-height-relative:page;" filled="f" stroked="t" coordsize="21600,21600" o:gfxdata="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">
                 <v:fill on="f" focussize="0,0"/>
                 <v:stroke weight="1pt" color="#767171 [1614]" miterlimit="8" joinstyle="miter" startarrow="open" endarrow="open"/>
                 <v:imagedata o:title=""/>
@@ -3025,7 +3491,7 @@
         <mc:AlternateContent>
           <mc:Choice Requires="wps">
             <w:drawing>
-              <wp:anchor distT="0" distB="0" distL="114300" distR="114300" simplePos="0" relativeHeight="251680768" behindDoc="0" locked="0" layoutInCell="1" allowOverlap="1">
+              <wp:anchor distT="0" distB="0" distL="114300" distR="114300" simplePos="0" relativeHeight="251678720" behindDoc="0" locked="0" layoutInCell="1" allowOverlap="1">
                 <wp:simplePos x="0" y="0"/>
                 <wp:positionH relativeFrom="column">
                   <wp:posOffset>1589405</wp:posOffset>
@@ -3100,7 +3566,7 @@
           </mc:Choice>
           <mc:Fallback>
             <w:pict>
-              <v:rect id="_x0000_s1026" o:spid="_x0000_s1026" o:spt="1" style="position:absolute;left:0pt;margin-left:125.15pt;margin-top:7pt;height:23.15pt;width:62.5pt;z-index:251680768;v-text-anchor:middle;mso-width-relative:page;mso-height-relative:page;" filled="f" stroked="f" coordsize="21600,21600" o:gfxdata="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">
+              <v:rect id="_x0000_s1026" o:spid="_x0000_s1026" o:spt="1" style="position:absolute;left:0pt;margin-left:125.15pt;margin-top:7pt;height:23.15pt;width:62.5pt;z-index:251678720;v-text-anchor:middle;mso-width-relative:page;mso-height-relative:page;" filled="f" stroked="f" coordsize="21600,21600" o:gfxdata="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">
                 <v:fill on="f" focussize="0,0"/>
                 <v:stroke on="f" weight="1pt" miterlimit="8" joinstyle="miter" dashstyle="1 1"/>
                 <v:imagedata o:title=""/>
@@ -3131,7 +3597,7 @@
       </w:r>
       <w:r>
         <w:drawing>
-          <wp:anchor distT="0" distB="0" distL="114300" distR="114300" simplePos="0" relativeHeight="251679744" behindDoc="0" locked="0" layoutInCell="1" allowOverlap="1">
+          <wp:anchor distT="0" distB="0" distL="114300" distR="114300" simplePos="0" relativeHeight="251677696" behindDoc="0" locked="0" layoutInCell="1" allowOverlap="1">
             <wp:simplePos x="0" y="0"/>
             <wp:positionH relativeFrom="column">
               <wp:posOffset>207645</wp:posOffset>
@@ -3188,10 +3654,23 @@
     <w:p/>
     <w:p/>
     <w:p/>
-    <w:p>
-      <w:bookmarkStart w:id="0" w:name="_GoBack"/>
-      <w:bookmarkEnd w:id="0"/>
-    </w:p>
+    <w:p/>
+    <w:p/>
+    <w:p/>
+    <w:p/>
+    <w:p/>
+    <w:p/>
+    <w:p/>
+    <w:p/>
+    <w:p/>
+    <w:p/>
+    <w:p/>
+    <w:p/>
+    <w:p/>
+    <w:p/>
+    <w:p/>
+    <w:p/>
+    <w:p/>
     <w:p/>
     <w:p>
       <w:r>
@@ -3199,57 +3678,718 @@
           <w:sz w:val="21"/>
         </w:rPr>
         <mc:AlternateContent>
+          <mc:Choice Requires="wpg">
+            <w:drawing>
+              <wp:anchor distT="0" distB="0" distL="114300" distR="114300" simplePos="0" relativeHeight="251685888" behindDoc="0" locked="0" layoutInCell="1" allowOverlap="1">
+                <wp:simplePos x="0" y="0"/>
+                <wp:positionH relativeFrom="column">
+                  <wp:posOffset>-682625</wp:posOffset>
+                </wp:positionH>
+                <wp:positionV relativeFrom="paragraph">
+                  <wp:posOffset>184150</wp:posOffset>
+                </wp:positionV>
+                <wp:extent cx="6560185" cy="2392680"/>
+                <wp:effectExtent l="0" t="0" r="18415" b="20320"/>
+                <wp:wrapNone/>
+                <wp:docPr id="4" name="组合 4"/>
+                <wp:cNvGraphicFramePr/>
+                <a:graphic xmlns:a="http://schemas.openxmlformats.org/drawingml/2006/main">
+                  <a:graphicData uri="http://schemas.microsoft.com/office/word/2010/wordprocessingGroup">
+                    <wpg:wgp>
+                      <wpg:cNvGrpSpPr/>
+                      <wpg:grpSpPr>
+                        <a:xfrm>
+                          <a:off x="0" y="0"/>
+                          <a:ext cx="6560185" cy="2392680"/>
+                          <a:chOff x="3584" y="4226"/>
+                          <a:chExt cx="2870" cy="1672"/>
+                        </a:xfrm>
+                      </wpg:grpSpPr>
+                      <wps:wsp>
+                        <wps:cNvPr id="5" name="圆角矩形 21"/>
+                        <wps:cNvSpPr/>
+                        <wps:spPr>
+                          <a:xfrm>
+                            <a:off x="3584" y="4226"/>
+                            <a:ext cx="2870" cy="1672"/>
+                          </a:xfrm>
+                          <a:prstGeom prst="roundRect">
+                            <a:avLst/>
+                          </a:prstGeom>
+                          <a:solidFill>
+                            <a:schemeClr val="accent5">
+                              <a:lumMod val="75000"/>
+                            </a:schemeClr>
+                          </a:solidFill>
+                          <a:ln>
+                            <a:noFill/>
+                          </a:ln>
+                        </wps:spPr>
+                        <wps:style>
+                          <a:lnRef idx="2">
+                            <a:schemeClr val="accent1">
+                              <a:lumMod val="75000"/>
+                            </a:schemeClr>
+                          </a:lnRef>
+                          <a:fillRef idx="1">
+                            <a:schemeClr val="accent1"/>
+                          </a:fillRef>
+                          <a:effectRef idx="0">
+                            <a:srgbClr val="FFFFFF"/>
+                          </a:effectRef>
+                          <a:fontRef idx="minor">
+                            <a:schemeClr val="lt1"/>
+                          </a:fontRef>
+                        </wps:style>
+                        <wps:txbx>
+                          <w:txbxContent>
+                            <w:p>
+                              <w:pPr>
+                                <w:ind w:firstLine="3784" w:firstLineChars="1350"/>
+                                <w:jc w:val="left"/>
+                                <w:rPr>
+                                  <w:rFonts w:hint="default" w:eastAsiaTheme="minorEastAsia"/>
+                                  <w:b/>
+                                  <w:bCs/>
+                                  <w:color w:val="D0CECE" w:themeColor="background2" w:themeShade="E6"/>
+                                  <w:sz w:val="28"/>
+                                  <w:szCs w:val="36"/>
+                                  <w:lang w:val="en-US" w:eastAsia="zh-CN"/>
+                                </w:rPr>
+                              </w:pPr>
+                              <w:r>
+                                <w:rPr>
+                                  <w:rFonts w:hint="eastAsia"/>
+                                  <w:b/>
+                                  <w:bCs/>
+                                  <w:color w:val="D0CECE" w:themeColor="background2" w:themeShade="E6"/>
+                                  <w:sz w:val="28"/>
+                                  <w:szCs w:val="36"/>
+                                  <w:lang w:val="en-US" w:eastAsia="zh-CN"/>
+                                </w:rPr>
+                                <w:t>Web Server</w:t>
+                              </w:r>
+                            </w:p>
+                          </w:txbxContent>
+                        </wps:txbx>
+                        <wps:bodyPr rot="0" spcFirstLastPara="0" vertOverflow="overflow" horzOverflow="overflow" vert="horz" wrap="square" lIns="91440" tIns="45720" rIns="91440" bIns="45720" numCol="1" spcCol="0" rtlCol="0" fromWordArt="0" anchor="ctr" anchorCtr="0" forceAA="0" compatLnSpc="1">
+                          <a:noAutofit/>
+                        </wps:bodyPr>
+                      </wps:wsp>
+                      <wps:wsp>
+                        <wps:cNvPr id="13" name="文本框 22"/>
+                        <wps:cNvSpPr txBox="1"/>
+                        <wps:spPr>
+                          <a:xfrm>
+                            <a:off x="3912" y="4292"/>
+                            <a:ext cx="654" cy="319"/>
+                          </a:xfrm>
+                          <a:prstGeom prst="rect">
+                            <a:avLst/>
+                          </a:prstGeom>
+                          <a:noFill/>
+                          <a:ln w="6350">
+                            <a:noFill/>
+                          </a:ln>
+                        </wps:spPr>
+                        <wps:style>
+                          <a:lnRef idx="0">
+                            <a:schemeClr val="accent1"/>
+                          </a:lnRef>
+                          <a:fillRef idx="0">
+                            <a:schemeClr val="accent1"/>
+                          </a:fillRef>
+                          <a:effectRef idx="0">
+                            <a:schemeClr val="accent1"/>
+                          </a:effectRef>
+                          <a:fontRef idx="minor">
+                            <a:schemeClr val="dk1"/>
+                          </a:fontRef>
+                        </wps:style>
+                        <wps:txbx>
+                          <w:txbxContent>
+                            <w:p>
+                              <w:pPr>
+                                <w:rPr>
+                                  <w:rFonts w:hint="default" w:eastAsiaTheme="minorEastAsia"/>
+                                  <w:color w:val="FFFFFF" w:themeColor="background1"/>
+                                  <w:lang w:val="en-US" w:eastAsia="zh-CN"/>
+                                  <w14:textFill>
+                                    <w14:solidFill>
+                                      <w14:schemeClr w14:val="bg1"/>
+                                    </w14:solidFill>
+                                  </w14:textFill>
+                                </w:rPr>
+                              </w:pPr>
+                              <w:r>
+                                <w:rPr>
+                                  <w:rFonts w:hint="eastAsia"/>
+                                  <w:color w:val="FFFFFF" w:themeColor="background1"/>
+                                  <w:lang w:val="en-US" w:eastAsia="zh-CN"/>
+                                  <w14:textFill>
+                                    <w14:solidFill>
+                                      <w14:schemeClr w14:val="bg1"/>
+                                    </w14:solidFill>
+                                  </w14:textFill>
+                                </w:rPr>
+                                <w:t>TCP:8999</w:t>
+                              </w:r>
+                            </w:p>
+                          </w:txbxContent>
+                        </wps:txbx>
+                        <wps:bodyPr rot="0" spcFirstLastPara="0" vertOverflow="overflow" horzOverflow="overflow" vert="horz" wrap="square" lIns="91440" tIns="45720" rIns="91440" bIns="45720" numCol="1" spcCol="0" rtlCol="0" fromWordArt="0" anchor="t" anchorCtr="0" forceAA="0" compatLnSpc="1">
+                          <a:noAutofit/>
+                        </wps:bodyPr>
+                      </wps:wsp>
+                      <wps:wsp>
+                        <wps:cNvPr id="14" name="文本框 23"/>
+                        <wps:cNvSpPr txBox="1"/>
+                        <wps:spPr>
+                          <a:xfrm>
+                            <a:off x="5480" y="4283"/>
+                            <a:ext cx="644" cy="330"/>
+                          </a:xfrm>
+                          <a:prstGeom prst="rect">
+                            <a:avLst/>
+                          </a:prstGeom>
+                          <a:noFill/>
+                          <a:ln w="6350">
+                            <a:noFill/>
+                          </a:ln>
+                        </wps:spPr>
+                        <wps:style>
+                          <a:lnRef idx="0">
+                            <a:schemeClr val="accent1"/>
+                          </a:lnRef>
+                          <a:fillRef idx="0">
+                            <a:schemeClr val="accent1"/>
+                          </a:fillRef>
+                          <a:effectRef idx="0">
+                            <a:schemeClr val="accent1"/>
+                          </a:effectRef>
+                          <a:fontRef idx="minor">
+                            <a:schemeClr val="dk1"/>
+                          </a:fontRef>
+                        </wps:style>
+                        <wps:txbx>
+                          <w:txbxContent>
+                            <w:p>
+                              <w:pPr>
+                                <w:rPr>
+                                  <w:rFonts w:hint="default" w:eastAsiaTheme="minorEastAsia"/>
+                                  <w:color w:val="FFFFFF" w:themeColor="background1"/>
+                                  <w:lang w:val="en-US" w:eastAsia="zh-CN"/>
+                                  <w14:textFill>
+                                    <w14:solidFill>
+                                      <w14:schemeClr w14:val="bg1"/>
+                                    </w14:solidFill>
+                                  </w14:textFill>
+                                </w:rPr>
+                              </w:pPr>
+                              <w:r>
+                                <w:rPr>
+                                  <w:rFonts w:hint="eastAsia"/>
+                                  <w:color w:val="FFFFFF" w:themeColor="background1"/>
+                                  <w:lang w:val="en-US" w:eastAsia="zh-CN"/>
+                                  <w14:textFill>
+                                    <w14:solidFill>
+                                      <w14:schemeClr w14:val="bg1"/>
+                                    </w14:solidFill>
+                                  </w14:textFill>
+                                </w:rPr>
+                                <w:t>TCP:9000</w:t>
+                              </w:r>
+                            </w:p>
+                          </w:txbxContent>
+                        </wps:txbx>
+                        <wps:bodyPr rot="0" spcFirstLastPara="0" vertOverflow="overflow" horzOverflow="overflow" vert="horz" wrap="square" lIns="91440" tIns="45720" rIns="91440" bIns="45720" numCol="1" spcCol="0" rtlCol="0" fromWordArt="0" anchor="t" anchorCtr="0" forceAA="0" compatLnSpc="1">
+                          <a:noAutofit/>
+                        </wps:bodyPr>
+                      </wps:wsp>
+                    </wpg:wgp>
+                  </a:graphicData>
+                </a:graphic>
+              </wp:anchor>
+            </w:drawing>
+          </mc:Choice>
+          <mc:Fallback>
+            <w:pict>
+              <v:group id="_x0000_s1026" o:spid="_x0000_s1026" o:spt="203" style="position:absolute;left:0pt;margin-left:-53.75pt;margin-top:14.5pt;height:188.4pt;width:516.55pt;z-index:251685888;mso-width-relative:page;mso-height-relative:page;" coordorigin="3584,4226" coordsize="2870,1672" o:gfxdata="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">
+                <o:lock v:ext="edit" aspectratio="f"/>
+                <v:roundrect id="圆角矩形 21" o:spid="_x0000_s1026" o:spt="2" style="position:absolute;left:3584;top:4226;height:1672;width:2870;v-text-anchor:middle;" fillcolor="#249087 [2408]" filled="t" stroked="f" coordsize="21600,21600" arcsize="0.166666666666667" o:gfxdata="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">
+                  <v:fill on="t" focussize="0,0"/>
+                  <v:stroke on="f" weight="1pt" miterlimit="8" joinstyle="miter"/>
+                  <v:imagedata o:title=""/>
+                  <o:lock v:ext="edit" aspectratio="f"/>
+                  <v:textbox>
+                    <w:txbxContent>
+                      <w:p>
+                        <w:pPr>
+                          <w:ind w:firstLine="3784" w:firstLineChars="1350"/>
+                          <w:jc w:val="left"/>
+                          <w:rPr>
+                            <w:rFonts w:hint="default" w:eastAsiaTheme="minorEastAsia"/>
+                            <w:b/>
+                            <w:bCs/>
+                            <w:color w:val="D0CECE" w:themeColor="background2" w:themeShade="E6"/>
+                            <w:sz w:val="28"/>
+                            <w:szCs w:val="36"/>
+                            <w:lang w:val="en-US" w:eastAsia="zh-CN"/>
+                          </w:rPr>
+                        </w:pPr>
+                        <w:r>
+                          <w:rPr>
+                            <w:rFonts w:hint="eastAsia"/>
+                            <w:b/>
+                            <w:bCs/>
+                            <w:color w:val="D0CECE" w:themeColor="background2" w:themeShade="E6"/>
+                            <w:sz w:val="28"/>
+                            <w:szCs w:val="36"/>
+                            <w:lang w:val="en-US" w:eastAsia="zh-CN"/>
+                          </w:rPr>
+                          <w:t>Web Server</w:t>
+                        </w:r>
+                      </w:p>
+                    </w:txbxContent>
+                  </v:textbox>
+                </v:roundrect>
+                <v:shape id="文本框 22" o:spid="_x0000_s1026" o:spt="202" type="#_x0000_t202" style="position:absolute;left:3912;top:4292;height:319;width:654;" filled="f" stroked="f" coordsize="21600,21600" o:gfxdata="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">
+                  <v:fill on="f" focussize="0,0"/>
+                  <v:stroke on="f" weight="0.5pt"/>
+                  <v:imagedata o:title=""/>
+                  <o:lock v:ext="edit" aspectratio="f"/>
+                  <v:textbox>
+                    <w:txbxContent>
+                      <w:p>
+                        <w:pPr>
+                          <w:rPr>
+                            <w:rFonts w:hint="default" w:eastAsiaTheme="minorEastAsia"/>
+                            <w:color w:val="FFFFFF" w:themeColor="background1"/>
+                            <w:lang w:val="en-US" w:eastAsia="zh-CN"/>
+                            <w14:textFill>
+                              <w14:solidFill>
+                                <w14:schemeClr w14:val="bg1"/>
+                              </w14:solidFill>
+                            </w14:textFill>
+                          </w:rPr>
+                        </w:pPr>
+                        <w:r>
+                          <w:rPr>
+                            <w:rFonts w:hint="eastAsia"/>
+                            <w:color w:val="FFFFFF" w:themeColor="background1"/>
+                            <w:lang w:val="en-US" w:eastAsia="zh-CN"/>
+                            <w14:textFill>
+                              <w14:solidFill>
+                                <w14:schemeClr w14:val="bg1"/>
+                              </w14:solidFill>
+                            </w14:textFill>
+                          </w:rPr>
+                          <w:t>TCP:8999</w:t>
+                        </w:r>
+                      </w:p>
+                    </w:txbxContent>
+                  </v:textbox>
+                </v:shape>
+                <v:shape id="文本框 23" o:spid="_x0000_s1026" o:spt="202" type="#_x0000_t202" style="position:absolute;left:5480;top:4283;height:330;width:644;" filled="f" stroked="f" coordsize="21600,21600" o:gfxdata="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">
+                  <v:fill on="f" focussize="0,0"/>
+                  <v:stroke on="f" weight="0.5pt"/>
+                  <v:imagedata o:title=""/>
+                  <o:lock v:ext="edit" aspectratio="f"/>
+                  <v:textbox>
+                    <w:txbxContent>
+                      <w:p>
+                        <w:pPr>
+                          <w:rPr>
+                            <w:rFonts w:hint="default" w:eastAsiaTheme="minorEastAsia"/>
+                            <w:color w:val="FFFFFF" w:themeColor="background1"/>
+                            <w:lang w:val="en-US" w:eastAsia="zh-CN"/>
+                            <w14:textFill>
+                              <w14:solidFill>
+                                <w14:schemeClr w14:val="bg1"/>
+                              </w14:solidFill>
+                            </w14:textFill>
+                          </w:rPr>
+                        </w:pPr>
+                        <w:r>
+                          <w:rPr>
+                            <w:rFonts w:hint="eastAsia"/>
+                            <w:color w:val="FFFFFF" w:themeColor="background1"/>
+                            <w:lang w:val="en-US" w:eastAsia="zh-CN"/>
+                            <w14:textFill>
+                              <w14:solidFill>
+                                <w14:schemeClr w14:val="bg1"/>
+                              </w14:solidFill>
+                            </w14:textFill>
+                          </w:rPr>
+                          <w:t>TCP:9000</w:t>
+                        </w:r>
+                      </w:p>
+                    </w:txbxContent>
+                  </v:textbox>
+                </v:shape>
+              </v:group>
+            </w:pict>
+          </mc:Fallback>
+        </mc:AlternateContent>
+      </w:r>
+    </w:p>
+    <w:p/>
+    <w:p/>
+    <w:p>
+      <w:r>
+        <mc:AlternateContent>
           <mc:Choice Requires="wps">
             <w:drawing>
-              <wp:anchor distT="0" distB="0" distL="114300" distR="114300" simplePos="0" relativeHeight="251686912" behindDoc="0" locked="0" layoutInCell="1" allowOverlap="1">
+              <wp:anchor distT="0" distB="0" distL="114300" distR="114300" simplePos="0" relativeHeight="251687936" behindDoc="0" locked="0" layoutInCell="1" allowOverlap="1">
                 <wp:simplePos x="0" y="0"/>
                 <wp:positionH relativeFrom="column">
-                  <wp:posOffset>1908810</wp:posOffset>
+                  <wp:posOffset>2989580</wp:posOffset>
                 </wp:positionH>
                 <wp:positionV relativeFrom="paragraph">
-                  <wp:posOffset>-2606040</wp:posOffset>
+                  <wp:posOffset>22860</wp:posOffset>
                 </wp:positionV>
-                <wp:extent cx="5715" cy="941070"/>
-                <wp:effectExtent l="45720" t="0" r="62865" b="11430"/>
+                <wp:extent cx="2785110" cy="1989455"/>
+                <wp:effectExtent l="0" t="0" r="0" b="0"/>
                 <wp:wrapNone/>
-                <wp:docPr id="48" name="直接箭头连接符 48"/>
+                <wp:docPr id="51" name="文本框 22"/>
                 <wp:cNvGraphicFramePr/>
                 <a:graphic xmlns:a="http://schemas.openxmlformats.org/drawingml/2006/main">
                   <a:graphicData uri="http://schemas.microsoft.com/office/word/2010/wordprocessingShape">
                     <wps:wsp>
-                      <wps:cNvCnPr/>
+                      <wps:cNvSpPr txBox="1"/>
                       <wps:spPr>
-                        <a:xfrm flipV="1">
+                        <a:xfrm>
                           <a:off x="0" y="0"/>
-                          <a:ext cx="5715" cy="941070"/>
+                          <a:ext cx="2785110" cy="1989455"/>
                         </a:xfrm>
-                        <a:prstGeom prst="straightConnector1">
+                        <a:prstGeom prst="rect">
                           <a:avLst/>
                         </a:prstGeom>
-                        <a:ln>
-                          <a:solidFill>
-                            <a:schemeClr val="bg2">
-                              <a:lumMod val="50000"/>
-                            </a:schemeClr>
-                          </a:solidFill>
-                          <a:tailEnd type="arrow"/>
+                        <a:noFill/>
+                        <a:ln w="6350">
+                          <a:noFill/>
                         </a:ln>
                       </wps:spPr>
                       <wps:style>
-                        <a:lnRef idx="2">
+                        <a:lnRef idx="0">
                           <a:schemeClr val="accent1"/>
                         </a:lnRef>
                         <a:fillRef idx="0">
-                          <a:srgbClr val="FFFFFF"/>
+                          <a:schemeClr val="accent1"/>
                         </a:fillRef>
                         <a:effectRef idx="0">
-                          <a:srgbClr val="FFFFFF"/>
+                          <a:schemeClr val="accent1"/>
                         </a:effectRef>
                         <a:fontRef idx="minor">
-                          <a:schemeClr val="tx1"/>
+                          <a:schemeClr val="dk1"/>
                         </a:fontRef>
                       </wps:style>
-                      <wps:bodyPr/>
+                      <wps:txbx>
+                        <w:txbxContent>
+                          <w:p>
+                            <w:pPr>
+                              <w:rPr>
+                                <w:rFonts w:hint="default"/>
+                                <w:color w:val="EE822F" w:themeColor="accent2"/>
+                                <w:lang w:val="en-US" w:eastAsia="zh-CN"/>
+                                <w14:textFill>
+                                  <w14:solidFill>
+                                    <w14:schemeClr w14:val="accent2"/>
+                                  </w14:solidFill>
+                                </w14:textFill>
+                              </w:rPr>
+                            </w:pPr>
+                            <w:r>
+                              <w:rPr>
+                                <w:rFonts w:hint="default"/>
+                                <w:color w:val="EE822F" w:themeColor="accent2"/>
+                                <w:lang w:val="en-US" w:eastAsia="zh-CN"/>
+                                <w14:textFill>
+                                  <w14:solidFill>
+                                    <w14:schemeClr w14:val="accent2"/>
+                                  </w14:solidFill>
+                                </w14:textFill>
+                              </w:rPr>
+                              <w:t>HTML</w:t>
+                            </w:r>
+                          </w:p>
+                          <w:p>
+                            <w:pPr>
+                              <w:rPr>
+                                <w:rFonts w:hint="default"/>
+                                <w:color w:val="EE822F" w:themeColor="accent2"/>
+                                <w:lang w:val="en-US" w:eastAsia="zh-CN"/>
+                                <w14:textFill>
+                                  <w14:solidFill>
+                                    <w14:schemeClr w14:val="accent2"/>
+                                  </w14:solidFill>
+                                </w14:textFill>
+                              </w:rPr>
+                            </w:pPr>
+                            <w:r>
+                              <w:rPr>
+                                <w:rFonts w:hint="default"/>
+                                <w:color w:val="EE822F" w:themeColor="accent2"/>
+                                <w:lang w:val="en-US" w:eastAsia="zh-CN"/>
+                                <w14:textFill>
+                                  <w14:solidFill>
+                                    <w14:schemeClr w14:val="accent2"/>
+                                  </w14:solidFill>
+                                </w14:textFill>
+                              </w:rPr>
+                              <w:t>/usr/prj/devms/wui/manage/gwlist.html</w:t>
+                            </w:r>
+                          </w:p>
+                          <w:p>
+                            <w:pPr>
+                              <w:rPr>
+                                <w:rFonts w:hint="default"/>
+                                <w:color w:val="EE822F" w:themeColor="accent2"/>
+                                <w:lang w:val="en-US" w:eastAsia="zh-CN"/>
+                                <w14:textFill>
+                                  <w14:solidFill>
+                                    <w14:schemeClr w14:val="accent2"/>
+                                  </w14:solidFill>
+                                </w14:textFill>
+                              </w:rPr>
+                            </w:pPr>
+                            <w:r>
+                              <w:rPr>
+                                <w:rFonts w:hint="default"/>
+                                <w:color w:val="EE822F" w:themeColor="accent2"/>
+                                <w:lang w:val="en-US" w:eastAsia="zh-CN"/>
+                                <w14:textFill>
+                                  <w14:solidFill>
+                                    <w14:schemeClr w14:val="accent2"/>
+                                  </w14:solidFill>
+                                </w14:textFill>
+                              </w:rPr>
+                              <w:t>/usr/prj/devms/wui/manage/gateway.html</w:t>
+                            </w:r>
+                          </w:p>
+                          <w:p>
+                            <w:pPr>
+                              <w:rPr>
+                                <w:rFonts w:hint="default"/>
+                                <w:color w:val="EE822F" w:themeColor="accent2"/>
+                                <w:lang w:val="en-US" w:eastAsia="zh-CN"/>
+                                <w14:textFill>
+                                  <w14:solidFill>
+                                    <w14:schemeClr w14:val="accent2"/>
+                                  </w14:solidFill>
+                                </w14:textFill>
+                              </w:rPr>
+                            </w:pPr>
+                            <w:r>
+                              <w:rPr>
+                                <w:rFonts w:hint="default"/>
+                                <w:color w:val="EE822F" w:themeColor="accent2"/>
+                                <w:lang w:val="en-US" w:eastAsia="zh-CN"/>
+                                <w14:textFill>
+                                  <w14:solidFill>
+                                    <w14:schemeClr w14:val="accent2"/>
+                                  </w14:solidFill>
+                                </w14:textFill>
+                              </w:rPr>
+                              <w:t>/usr/prj/devms/wui/manage/pport.html</w:t>
+                            </w:r>
+                          </w:p>
+                          <w:p>
+                            <w:pPr>
+                              <w:rPr>
+                                <w:rFonts w:hint="default"/>
+                                <w:color w:val="EE822F" w:themeColor="accent2"/>
+                                <w:lang w:val="en-US" w:eastAsia="zh-CN"/>
+                                <w14:textFill>
+                                  <w14:solidFill>
+                                    <w14:schemeClr w14:val="accent2"/>
+                                  </w14:solidFill>
+                                </w14:textFill>
+                              </w:rPr>
+                            </w:pPr>
+                            <w:r>
+                              <w:rPr>
+                                <w:rFonts w:hint="default"/>
+                                <w:color w:val="EE822F" w:themeColor="accent2"/>
+                                <w:lang w:val="en-US" w:eastAsia="zh-CN"/>
+                                <w14:textFill>
+                                  <w14:solidFill>
+                                    <w14:schemeClr w14:val="accent2"/>
+                                  </w14:solidFill>
+                                </w14:textFill>
+                              </w:rPr>
+                              <w:t>/usr/prj/devms/wui/manage/netlist.html</w:t>
+                            </w:r>
+                          </w:p>
+                          <w:p>
+                            <w:pPr>
+                              <w:rPr>
+                                <w:rFonts w:hint="default"/>
+                                <w:color w:val="EE822F" w:themeColor="accent2"/>
+                                <w:lang w:val="en-US" w:eastAsia="zh-CN"/>
+                                <w14:textFill>
+                                  <w14:solidFill>
+                                    <w14:schemeClr w14:val="accent2"/>
+                                  </w14:solidFill>
+                                </w14:textFill>
+                              </w:rPr>
+                            </w:pPr>
+                            <w:r>
+                              <w:rPr>
+                                <w:rFonts w:hint="default"/>
+                                <w:color w:val="EE822F" w:themeColor="accent2"/>
+                                <w:lang w:val="en-US" w:eastAsia="zh-CN"/>
+                                <w14:textFill>
+                                  <w14:solidFill>
+                                    <w14:schemeClr w14:val="accent2"/>
+                                  </w14:solidFill>
+                                </w14:textFill>
+                              </w:rPr>
+                              <w:t>/usr/prj/devms/wui/manage/network.html</w:t>
+                            </w:r>
+                          </w:p>
+                          <w:p>
+                            <w:pPr>
+                              <w:rPr>
+                                <w:rFonts w:hint="default"/>
+                                <w:color w:val="EE822F" w:themeColor="accent2"/>
+                                <w:lang w:val="en-US" w:eastAsia="zh-CN"/>
+                                <w14:textFill>
+                                  <w14:solidFill>
+                                    <w14:schemeClr w14:val="accent2"/>
+                                  </w14:solidFill>
+                                </w14:textFill>
+                              </w:rPr>
+                            </w:pPr>
+                            <w:r>
+                              <w:rPr>
+                                <w:rFonts w:hint="default"/>
+                                <w:color w:val="EE822F" w:themeColor="accent2"/>
+                                <w:lang w:val="en-US" w:eastAsia="zh-CN"/>
+                                <w14:textFill>
+                                  <w14:solidFill>
+                                    <w14:schemeClr w14:val="accent2"/>
+                                  </w14:solidFill>
+                                </w14:textFill>
+                              </w:rPr>
+                              <w:t>/usr/prj/devms/wui/manage/firmware.html</w:t>
+                            </w:r>
+                          </w:p>
+                          <w:p>
+                            <w:pPr>
+                              <w:rPr>
+                                <w:rFonts w:hint="default"/>
+                                <w:color w:val="EE822F" w:themeColor="accent2"/>
+                                <w:lang w:val="en-US" w:eastAsia="zh-CN"/>
+                                <w14:textFill>
+                                  <w14:solidFill>
+                                    <w14:schemeClr w14:val="accent2"/>
+                                  </w14:solidFill>
+                                </w14:textFill>
+                              </w:rPr>
+                            </w:pPr>
+                            <w:r>
+                              <w:rPr>
+                                <w:rFonts w:hint="default"/>
+                                <w:color w:val="EE822F" w:themeColor="accent2"/>
+                                <w:lang w:val="en-US" w:eastAsia="zh-CN"/>
+                                <w14:textFill>
+                                  <w14:solidFill>
+                                    <w14:schemeClr w14:val="accent2"/>
+                                  </w14:solidFill>
+                                </w14:textFill>
+                              </w:rPr>
+                              <w:t>/usr/prj/devms/wui/manage/upgrade.html</w:t>
+                            </w:r>
+                          </w:p>
+                          <w:p>
+                            <w:pPr>
+                              <w:rPr>
+                                <w:rFonts w:hint="default"/>
+                                <w:color w:val="EE822F" w:themeColor="accent2"/>
+                                <w:lang w:val="en-US" w:eastAsia="zh-CN"/>
+                                <w14:textFill>
+                                  <w14:solidFill>
+                                    <w14:schemeClr w14:val="accent2"/>
+                                  </w14:solidFill>
+                                </w14:textFill>
+                              </w:rPr>
+                            </w:pPr>
+                            <w:r>
+                              <w:rPr>
+                                <w:rFonts w:hint="default"/>
+                                <w:color w:val="EE822F" w:themeColor="accent2"/>
+                                <w:lang w:val="en-US" w:eastAsia="zh-CN"/>
+                                <w14:textFill>
+                                  <w14:solidFill>
+                                    <w14:schemeClr w14:val="accent2"/>
+                                  </w14:solidFill>
+                                </w14:textFill>
+                              </w:rPr>
+                              <w:t>/usr/prj/devms/wui/manage/settings.html</w:t>
+                            </w:r>
+                          </w:p>
+                          <w:p>
+                            <w:pPr>
+                              <w:rPr>
+                                <w:rFonts w:hint="default"/>
+                                <w:color w:val="EE822F" w:themeColor="accent2"/>
+                                <w:lang w:val="en-US" w:eastAsia="zh-CN"/>
+                                <w14:textFill>
+                                  <w14:solidFill>
+                                    <w14:schemeClr w14:val="accent2"/>
+                                  </w14:solidFill>
+                                </w14:textFill>
+                              </w:rPr>
+                            </w:pPr>
+                          </w:p>
+                          <w:p>
+                            <w:pPr>
+                              <w:rPr>
+                                <w:rFonts w:hint="default"/>
+                                <w:color w:val="EE822F" w:themeColor="accent2"/>
+                                <w:lang w:val="en-US" w:eastAsia="zh-CN"/>
+                                <w14:textFill>
+                                  <w14:solidFill>
+                                    <w14:schemeClr w14:val="accent2"/>
+                                  </w14:solidFill>
+                                </w14:textFill>
+                              </w:rPr>
+                            </w:pPr>
+                          </w:p>
+                          <w:p>
+                            <w:pPr>
+                              <w:rPr>
+                                <w:rFonts w:hint="default"/>
+                                <w:color w:val="EE822F" w:themeColor="accent2"/>
+                                <w:lang w:val="en-US" w:eastAsia="zh-CN"/>
+                                <w14:textFill>
+                                  <w14:solidFill>
+                                    <w14:schemeClr w14:val="accent2"/>
+                                  </w14:solidFill>
+                                </w14:textFill>
+                              </w:rPr>
+                            </w:pPr>
+                          </w:p>
+                          <w:p>
+                            <w:pPr>
+                              <w:rPr>
+                                <w:rFonts w:hint="default"/>
+                                <w:color w:val="EE822F" w:themeColor="accent2"/>
+                                <w:lang w:val="en-US" w:eastAsia="zh-CN"/>
+                                <w14:textFill>
+                                  <w14:solidFill>
+                                    <w14:schemeClr w14:val="accent2"/>
+                                  </w14:solidFill>
+                                </w14:textFill>
+                              </w:rPr>
+                            </w:pPr>
+                          </w:p>
+                        </w:txbxContent>
+                      </wps:txbx>
+                      <wps:bodyPr rot="0" spcFirstLastPara="0" vertOverflow="overflow" horzOverflow="overflow" vert="horz" wrap="square" lIns="91440" tIns="45720" rIns="91440" bIns="45720" numCol="1" spcCol="0" rtlCol="0" fromWordArt="0" anchor="t" anchorCtr="0" forceAA="0" compatLnSpc="1">
+                        <a:noAutofit/>
+                      </wps:bodyPr>
                     </wps:wsp>
                   </a:graphicData>
                 </a:graphic>
@@ -3258,11 +4398,855 @@
           </mc:Choice>
           <mc:Fallback>
             <w:pict>
-              <v:shape id="_x0000_s1026" o:spid="_x0000_s1026" o:spt="32" type="#_x0000_t32" style="position:absolute;left:0pt;flip:y;margin-left:150.3pt;margin-top:-205.2pt;height:74.1pt;width:0.45pt;z-index:251686912;mso-width-relative:page;mso-height-relative:page;" filled="f" stroked="t" coordsize="21600,21600" o:gfxdata="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">
+              <v:shape id="文本框 22" o:spid="_x0000_s1026" o:spt="202" type="#_x0000_t202" style="position:absolute;left:0pt;margin-left:235.4pt;margin-top:1.8pt;height:156.65pt;width:219.3pt;z-index:251687936;mso-width-relative:page;mso-height-relative:page;" filled="f" stroked="f" coordsize="21600,21600" o:gfxdata="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">
                 <v:fill on="f" focussize="0,0"/>
-                <v:stroke weight="1pt" color="#767171 [1614]" miterlimit="8" joinstyle="miter" endarrow="open"/>
+                <v:stroke on="f" weight="0.5pt"/>
                 <v:imagedata o:title=""/>
                 <o:lock v:ext="edit" aspectratio="f"/>
+                <v:textbox>
+                  <w:txbxContent>
+                    <w:p>
+                      <w:pPr>
+                        <w:rPr>
+                          <w:rFonts w:hint="default"/>
+                          <w:color w:val="EE822F" w:themeColor="accent2"/>
+                          <w:lang w:val="en-US" w:eastAsia="zh-CN"/>
+                          <w14:textFill>
+                            <w14:solidFill>
+                              <w14:schemeClr w14:val="accent2"/>
+                            </w14:solidFill>
+                          </w14:textFill>
+                        </w:rPr>
+                      </w:pPr>
+                      <w:r>
+                        <w:rPr>
+                          <w:rFonts w:hint="default"/>
+                          <w:color w:val="EE822F" w:themeColor="accent2"/>
+                          <w:lang w:val="en-US" w:eastAsia="zh-CN"/>
+                          <w14:textFill>
+                            <w14:solidFill>
+                              <w14:schemeClr w14:val="accent2"/>
+                            </w14:solidFill>
+                          </w14:textFill>
+                        </w:rPr>
+                        <w:t>HTML</w:t>
+                      </w:r>
+                    </w:p>
+                    <w:p>
+                      <w:pPr>
+                        <w:rPr>
+                          <w:rFonts w:hint="default"/>
+                          <w:color w:val="EE822F" w:themeColor="accent2"/>
+                          <w:lang w:val="en-US" w:eastAsia="zh-CN"/>
+                          <w14:textFill>
+                            <w14:solidFill>
+                              <w14:schemeClr w14:val="accent2"/>
+                            </w14:solidFill>
+                          </w14:textFill>
+                        </w:rPr>
+                      </w:pPr>
+                      <w:r>
+                        <w:rPr>
+                          <w:rFonts w:hint="default"/>
+                          <w:color w:val="EE822F" w:themeColor="accent2"/>
+                          <w:lang w:val="en-US" w:eastAsia="zh-CN"/>
+                          <w14:textFill>
+                            <w14:solidFill>
+                              <w14:schemeClr w14:val="accent2"/>
+                            </w14:solidFill>
+                          </w14:textFill>
+                        </w:rPr>
+                        <w:t>/usr/prj/devms/wui/manage/gwlist.html</w:t>
+                      </w:r>
+                    </w:p>
+                    <w:p>
+                      <w:pPr>
+                        <w:rPr>
+                          <w:rFonts w:hint="default"/>
+                          <w:color w:val="EE822F" w:themeColor="accent2"/>
+                          <w:lang w:val="en-US" w:eastAsia="zh-CN"/>
+                          <w14:textFill>
+                            <w14:solidFill>
+                              <w14:schemeClr w14:val="accent2"/>
+                            </w14:solidFill>
+                          </w14:textFill>
+                        </w:rPr>
+                      </w:pPr>
+                      <w:r>
+                        <w:rPr>
+                          <w:rFonts w:hint="default"/>
+                          <w:color w:val="EE822F" w:themeColor="accent2"/>
+                          <w:lang w:val="en-US" w:eastAsia="zh-CN"/>
+                          <w14:textFill>
+                            <w14:solidFill>
+                              <w14:schemeClr w14:val="accent2"/>
+                            </w14:solidFill>
+                          </w14:textFill>
+                        </w:rPr>
+                        <w:t>/usr/prj/devms/wui/manage/gateway.html</w:t>
+                      </w:r>
+                    </w:p>
+                    <w:p>
+                      <w:pPr>
+                        <w:rPr>
+                          <w:rFonts w:hint="default"/>
+                          <w:color w:val="EE822F" w:themeColor="accent2"/>
+                          <w:lang w:val="en-US" w:eastAsia="zh-CN"/>
+                          <w14:textFill>
+                            <w14:solidFill>
+                              <w14:schemeClr w14:val="accent2"/>
+                            </w14:solidFill>
+                          </w14:textFill>
+                        </w:rPr>
+                      </w:pPr>
+                      <w:r>
+                        <w:rPr>
+                          <w:rFonts w:hint="default"/>
+                          <w:color w:val="EE822F" w:themeColor="accent2"/>
+                          <w:lang w:val="en-US" w:eastAsia="zh-CN"/>
+                          <w14:textFill>
+                            <w14:solidFill>
+                              <w14:schemeClr w14:val="accent2"/>
+                            </w14:solidFill>
+                          </w14:textFill>
+                        </w:rPr>
+                        <w:t>/usr/prj/devms/wui/manage/pport.html</w:t>
+                      </w:r>
+                    </w:p>
+                    <w:p>
+                      <w:pPr>
+                        <w:rPr>
+                          <w:rFonts w:hint="default"/>
+                          <w:color w:val="EE822F" w:themeColor="accent2"/>
+                          <w:lang w:val="en-US" w:eastAsia="zh-CN"/>
+                          <w14:textFill>
+                            <w14:solidFill>
+                              <w14:schemeClr w14:val="accent2"/>
+                            </w14:solidFill>
+                          </w14:textFill>
+                        </w:rPr>
+                      </w:pPr>
+                      <w:r>
+                        <w:rPr>
+                          <w:rFonts w:hint="default"/>
+                          <w:color w:val="EE822F" w:themeColor="accent2"/>
+                          <w:lang w:val="en-US" w:eastAsia="zh-CN"/>
+                          <w14:textFill>
+                            <w14:solidFill>
+                              <w14:schemeClr w14:val="accent2"/>
+                            </w14:solidFill>
+                          </w14:textFill>
+                        </w:rPr>
+                        <w:t>/usr/prj/devms/wui/manage/netlist.html</w:t>
+                      </w:r>
+                    </w:p>
+                    <w:p>
+                      <w:pPr>
+                        <w:rPr>
+                          <w:rFonts w:hint="default"/>
+                          <w:color w:val="EE822F" w:themeColor="accent2"/>
+                          <w:lang w:val="en-US" w:eastAsia="zh-CN"/>
+                          <w14:textFill>
+                            <w14:solidFill>
+                              <w14:schemeClr w14:val="accent2"/>
+                            </w14:solidFill>
+                          </w14:textFill>
+                        </w:rPr>
+                      </w:pPr>
+                      <w:r>
+                        <w:rPr>
+                          <w:rFonts w:hint="default"/>
+                          <w:color w:val="EE822F" w:themeColor="accent2"/>
+                          <w:lang w:val="en-US" w:eastAsia="zh-CN"/>
+                          <w14:textFill>
+                            <w14:solidFill>
+                              <w14:schemeClr w14:val="accent2"/>
+                            </w14:solidFill>
+                          </w14:textFill>
+                        </w:rPr>
+                        <w:t>/usr/prj/devms/wui/manage/network.html</w:t>
+                      </w:r>
+                    </w:p>
+                    <w:p>
+                      <w:pPr>
+                        <w:rPr>
+                          <w:rFonts w:hint="default"/>
+                          <w:color w:val="EE822F" w:themeColor="accent2"/>
+                          <w:lang w:val="en-US" w:eastAsia="zh-CN"/>
+                          <w14:textFill>
+                            <w14:solidFill>
+                              <w14:schemeClr w14:val="accent2"/>
+                            </w14:solidFill>
+                          </w14:textFill>
+                        </w:rPr>
+                      </w:pPr>
+                      <w:r>
+                        <w:rPr>
+                          <w:rFonts w:hint="default"/>
+                          <w:color w:val="EE822F" w:themeColor="accent2"/>
+                          <w:lang w:val="en-US" w:eastAsia="zh-CN"/>
+                          <w14:textFill>
+                            <w14:solidFill>
+                              <w14:schemeClr w14:val="accent2"/>
+                            </w14:solidFill>
+                          </w14:textFill>
+                        </w:rPr>
+                        <w:t>/usr/prj/devms/wui/manage/firmware.html</w:t>
+                      </w:r>
+                    </w:p>
+                    <w:p>
+                      <w:pPr>
+                        <w:rPr>
+                          <w:rFonts w:hint="default"/>
+                          <w:color w:val="EE822F" w:themeColor="accent2"/>
+                          <w:lang w:val="en-US" w:eastAsia="zh-CN"/>
+                          <w14:textFill>
+                            <w14:solidFill>
+                              <w14:schemeClr w14:val="accent2"/>
+                            </w14:solidFill>
+                          </w14:textFill>
+                        </w:rPr>
+                      </w:pPr>
+                      <w:r>
+                        <w:rPr>
+                          <w:rFonts w:hint="default"/>
+                          <w:color w:val="EE822F" w:themeColor="accent2"/>
+                          <w:lang w:val="en-US" w:eastAsia="zh-CN"/>
+                          <w14:textFill>
+                            <w14:solidFill>
+                              <w14:schemeClr w14:val="accent2"/>
+                            </w14:solidFill>
+                          </w14:textFill>
+                        </w:rPr>
+                        <w:t>/usr/prj/devms/wui/manage/upgrade.html</w:t>
+                      </w:r>
+                    </w:p>
+                    <w:p>
+                      <w:pPr>
+                        <w:rPr>
+                          <w:rFonts w:hint="default"/>
+                          <w:color w:val="EE822F" w:themeColor="accent2"/>
+                          <w:lang w:val="en-US" w:eastAsia="zh-CN"/>
+                          <w14:textFill>
+                            <w14:solidFill>
+                              <w14:schemeClr w14:val="accent2"/>
+                            </w14:solidFill>
+                          </w14:textFill>
+                        </w:rPr>
+                      </w:pPr>
+                      <w:r>
+                        <w:rPr>
+                          <w:rFonts w:hint="default"/>
+                          <w:color w:val="EE822F" w:themeColor="accent2"/>
+                          <w:lang w:val="en-US" w:eastAsia="zh-CN"/>
+                          <w14:textFill>
+                            <w14:solidFill>
+                              <w14:schemeClr w14:val="accent2"/>
+                            </w14:solidFill>
+                          </w14:textFill>
+                        </w:rPr>
+                        <w:t>/usr/prj/devms/wui/manage/settings.html</w:t>
+                      </w:r>
+                    </w:p>
+                    <w:p>
+                      <w:pPr>
+                        <w:rPr>
+                          <w:rFonts w:hint="default"/>
+                          <w:color w:val="EE822F" w:themeColor="accent2"/>
+                          <w:lang w:val="en-US" w:eastAsia="zh-CN"/>
+                          <w14:textFill>
+                            <w14:solidFill>
+                              <w14:schemeClr w14:val="accent2"/>
+                            </w14:solidFill>
+                          </w14:textFill>
+                        </w:rPr>
+                      </w:pPr>
+                    </w:p>
+                    <w:p>
+                      <w:pPr>
+                        <w:rPr>
+                          <w:rFonts w:hint="default"/>
+                          <w:color w:val="EE822F" w:themeColor="accent2"/>
+                          <w:lang w:val="en-US" w:eastAsia="zh-CN"/>
+                          <w14:textFill>
+                            <w14:solidFill>
+                              <w14:schemeClr w14:val="accent2"/>
+                            </w14:solidFill>
+                          </w14:textFill>
+                        </w:rPr>
+                      </w:pPr>
+                    </w:p>
+                    <w:p>
+                      <w:pPr>
+                        <w:rPr>
+                          <w:rFonts w:hint="default"/>
+                          <w:color w:val="EE822F" w:themeColor="accent2"/>
+                          <w:lang w:val="en-US" w:eastAsia="zh-CN"/>
+                          <w14:textFill>
+                            <w14:solidFill>
+                              <w14:schemeClr w14:val="accent2"/>
+                            </w14:solidFill>
+                          </w14:textFill>
+                        </w:rPr>
+                      </w:pPr>
+                    </w:p>
+                    <w:p>
+                      <w:pPr>
+                        <w:rPr>
+                          <w:rFonts w:hint="default"/>
+                          <w:color w:val="EE822F" w:themeColor="accent2"/>
+                          <w:lang w:val="en-US" w:eastAsia="zh-CN"/>
+                          <w14:textFill>
+                            <w14:solidFill>
+                              <w14:schemeClr w14:val="accent2"/>
+                            </w14:solidFill>
+                          </w14:textFill>
+                        </w:rPr>
+                      </w:pPr>
+                    </w:p>
+                  </w:txbxContent>
+                </v:textbox>
+              </v:shape>
+            </w:pict>
+          </mc:Fallback>
+        </mc:AlternateContent>
+      </w:r>
+      <w:r>
+        <mc:AlternateContent>
+          <mc:Choice Requires="wps">
+            <w:drawing>
+              <wp:anchor distT="0" distB="0" distL="114300" distR="114300" simplePos="0" relativeHeight="251686912" behindDoc="0" locked="0" layoutInCell="1" allowOverlap="1">
+                <wp:simplePos x="0" y="0"/>
+                <wp:positionH relativeFrom="column">
+                  <wp:posOffset>-162560</wp:posOffset>
+                </wp:positionH>
+                <wp:positionV relativeFrom="paragraph">
+                  <wp:posOffset>165100</wp:posOffset>
+                </wp:positionV>
+                <wp:extent cx="1966595" cy="1482090"/>
+                <wp:effectExtent l="0" t="0" r="0" b="0"/>
+                <wp:wrapNone/>
+                <wp:docPr id="50" name="文本框 22"/>
+                <wp:cNvGraphicFramePr/>
+                <a:graphic xmlns:a="http://schemas.openxmlformats.org/drawingml/2006/main">
+                  <a:graphicData uri="http://schemas.microsoft.com/office/word/2010/wordprocessingShape">
+                    <wps:wsp>
+                      <wps:cNvSpPr txBox="1"/>
+                      <wps:spPr>
+                        <a:xfrm>
+                          <a:off x="0" y="0"/>
+                          <a:ext cx="1966595" cy="1482090"/>
+                        </a:xfrm>
+                        <a:prstGeom prst="rect">
+                          <a:avLst/>
+                        </a:prstGeom>
+                        <a:noFill/>
+                        <a:ln w="6350">
+                          <a:noFill/>
+                        </a:ln>
+                      </wps:spPr>
+                      <wps:style>
+                        <a:lnRef idx="0">
+                          <a:schemeClr val="accent1"/>
+                        </a:lnRef>
+                        <a:fillRef idx="0">
+                          <a:schemeClr val="accent1"/>
+                        </a:fillRef>
+                        <a:effectRef idx="0">
+                          <a:schemeClr val="accent1"/>
+                        </a:effectRef>
+                        <a:fontRef idx="minor">
+                          <a:schemeClr val="dk1"/>
+                        </a:fontRef>
+                      </wps:style>
+                      <wps:txbx>
+                        <w:txbxContent>
+                          <w:p>
+                            <w:pPr>
+                              <w:rPr>
+                                <w:rFonts w:hint="default"/>
+                                <w:color w:val="FCE6D5" w:themeColor="accent2" w:themeTint="33"/>
+                                <w:lang w:val="en-US" w:eastAsia="zh-CN"/>
+                                <w14:textFill>
+                                  <w14:solidFill>
+                                    <w14:schemeClr w14:val="accent2">
+                                      <w14:lumMod w14:val="20000"/>
+                                      <w14:lumOff w14:val="80000"/>
+                                    </w14:schemeClr>
+                                  </w14:solidFill>
+                                </w14:textFill>
+                              </w:rPr>
+                            </w:pPr>
+                            <w:r>
+                              <w:rPr>
+                                <w:rFonts w:hint="default"/>
+                                <w:color w:val="FCE6D5" w:themeColor="accent2" w:themeTint="33"/>
+                                <w:lang w:val="en-US" w:eastAsia="zh-CN"/>
+                                <w14:textFill>
+                                  <w14:solidFill>
+                                    <w14:schemeClr w14:val="accent2">
+                                      <w14:lumMod w14:val="20000"/>
+                                      <w14:lumOff w14:val="80000"/>
+                                    </w14:schemeClr>
+                                  </w14:solidFill>
+                                </w14:textFill>
+                              </w:rPr>
+                              <w:t>HTML</w:t>
+                            </w:r>
+                          </w:p>
+                          <w:p>
+                            <w:pPr>
+                              <w:rPr>
+                                <w:rFonts w:hint="default"/>
+                                <w:color w:val="FCE6D5" w:themeColor="accent2" w:themeTint="33"/>
+                                <w:lang w:val="en-US" w:eastAsia="zh-CN"/>
+                                <w14:textFill>
+                                  <w14:solidFill>
+                                    <w14:schemeClr w14:val="accent2">
+                                      <w14:lumMod w14:val="20000"/>
+                                      <w14:lumOff w14:val="80000"/>
+                                    </w14:schemeClr>
+                                  </w14:solidFill>
+                                </w14:textFill>
+                              </w:rPr>
+                            </w:pPr>
+                            <w:r>
+                              <w:rPr>
+                                <w:rFonts w:hint="default"/>
+                                <w:color w:val="FCE6D5" w:themeColor="accent2" w:themeTint="33"/>
+                                <w:lang w:val="en-US" w:eastAsia="zh-CN"/>
+                                <w14:textFill>
+                                  <w14:solidFill>
+                                    <w14:schemeClr w14:val="accent2">
+                                      <w14:lumMod w14:val="20000"/>
+                                      <w14:lumOff w14:val="80000"/>
+                                    </w14:schemeClr>
+                                  </w14:solidFill>
+                                </w14:textFill>
+                              </w:rPr>
+                              <w:t>/usr/prj/devms/webs.html</w:t>
+                            </w:r>
+                          </w:p>
+                          <w:p>
+                            <w:pPr>
+                              <w:rPr>
+                                <w:rFonts w:hint="default"/>
+                                <w:color w:val="FCE6D5" w:themeColor="accent2" w:themeTint="33"/>
+                                <w:lang w:val="en-US" w:eastAsia="zh-CN"/>
+                                <w14:textFill>
+                                  <w14:solidFill>
+                                    <w14:schemeClr w14:val="accent2">
+                                      <w14:lumMod w14:val="20000"/>
+                                      <w14:lumOff w14:val="80000"/>
+                                    </w14:schemeClr>
+                                  </w14:solidFill>
+                                </w14:textFill>
+                              </w:rPr>
+                            </w:pPr>
+                            <w:r>
+                              <w:rPr>
+                                <w:rFonts w:hint="default"/>
+                                <w:color w:val="FCE6D5" w:themeColor="accent2" w:themeTint="33"/>
+                                <w:lang w:val="en-US" w:eastAsia="zh-CN"/>
+                                <w14:textFill>
+                                  <w14:solidFill>
+                                    <w14:schemeClr w14:val="accent2">
+                                      <w14:lumMod w14:val="20000"/>
+                                      <w14:lumOff w14:val="80000"/>
+                                    </w14:schemeClr>
+                                  </w14:solidFill>
+                                </w14:textFill>
+                              </w:rPr>
+                              <w:t>/usr/prj/devms/user.html</w:t>
+                            </w:r>
+                          </w:p>
+                          <w:p>
+                            <w:pPr>
+                              <w:rPr>
+                                <w:rFonts w:hint="default"/>
+                                <w:color w:val="FCE6D5" w:themeColor="accent2" w:themeTint="33"/>
+                                <w:lang w:val="en-US" w:eastAsia="zh-CN"/>
+                                <w14:textFill>
+                                  <w14:solidFill>
+                                    <w14:schemeClr w14:val="accent2">
+                                      <w14:lumMod w14:val="20000"/>
+                                      <w14:lumOff w14:val="80000"/>
+                                    </w14:schemeClr>
+                                  </w14:solidFill>
+                                </w14:textFill>
+                              </w:rPr>
+                            </w:pPr>
+                            <w:r>
+                              <w:rPr>
+                                <w:rFonts w:hint="default"/>
+                                <w:color w:val="FCE6D5" w:themeColor="accent2" w:themeTint="33"/>
+                                <w:lang w:val="en-US" w:eastAsia="zh-CN"/>
+                                <w14:textFill>
+                                  <w14:solidFill>
+                                    <w14:schemeClr w14:val="accent2">
+                                      <w14:lumMod w14:val="20000"/>
+                                      <w14:lumOff w14:val="80000"/>
+                                    </w14:schemeClr>
+                                  </w14:solidFill>
+                                </w14:textFill>
+                              </w:rPr>
+                              <w:t>/usr/prj/devms/devport.html</w:t>
+                            </w:r>
+                          </w:p>
+                          <w:p>
+                            <w:pPr>
+                              <w:rPr>
+                                <w:rFonts w:hint="default"/>
+                                <w:color w:val="FCE6D5" w:themeColor="accent2" w:themeTint="33"/>
+                                <w:lang w:val="en-US" w:eastAsia="zh-CN"/>
+                                <w14:textFill>
+                                  <w14:solidFill>
+                                    <w14:schemeClr w14:val="accent2">
+                                      <w14:lumMod w14:val="20000"/>
+                                      <w14:lumOff w14:val="80000"/>
+                                    </w14:schemeClr>
+                                  </w14:solidFill>
+                                </w14:textFill>
+                              </w:rPr>
+                            </w:pPr>
+                            <w:r>
+                              <w:rPr>
+                                <w:rFonts w:hint="default"/>
+                                <w:color w:val="FCE6D5" w:themeColor="accent2" w:themeTint="33"/>
+                                <w:lang w:val="en-US" w:eastAsia="zh-CN"/>
+                                <w14:textFill>
+                                  <w14:solidFill>
+                                    <w14:schemeClr w14:val="accent2">
+                                      <w14:lumMod w14:val="20000"/>
+                                      <w14:lumOff w14:val="80000"/>
+                                    </w14:schemeClr>
+                                  </w14:solidFill>
+                                </w14:textFill>
+                              </w:rPr>
+                              <w:t>/usr/prj/devms/heport.html</w:t>
+                            </w:r>
+                          </w:p>
+                          <w:p>
+                            <w:pPr>
+                              <w:rPr>
+                                <w:rFonts w:hint="default"/>
+                                <w:color w:val="FCE6D5" w:themeColor="accent2" w:themeTint="33"/>
+                                <w:lang w:val="en-US" w:eastAsia="zh-CN"/>
+                                <w14:textFill>
+                                  <w14:solidFill>
+                                    <w14:schemeClr w14:val="accent2">
+                                      <w14:lumMod w14:val="20000"/>
+                                      <w14:lumOff w14:val="80000"/>
+                                    </w14:schemeClr>
+                                  </w14:solidFill>
+                                </w14:textFill>
+                              </w:rPr>
+                            </w:pPr>
+                            <w:r>
+                              <w:rPr>
+                                <w:rFonts w:hint="default"/>
+                                <w:color w:val="FCE6D5" w:themeColor="accent2" w:themeTint="33"/>
+                                <w:lang w:val="en-US" w:eastAsia="zh-CN"/>
+                                <w14:textFill>
+                                  <w14:solidFill>
+                                    <w14:schemeClr w14:val="accent2">
+                                      <w14:lumMod w14:val="20000"/>
+                                      <w14:lumOff w14:val="80000"/>
+                                    </w14:schemeClr>
+                                  </w14:solidFill>
+                                </w14:textFill>
+                              </w:rPr>
+                              <w:t>/usr/prj/devms/pport.html</w:t>
+                            </w:r>
+                          </w:p>
+                          <w:p>
+                            <w:pPr>
+                              <w:rPr>
+                                <w:rFonts w:hint="default"/>
+                                <w:color w:val="FCE6D5" w:themeColor="accent2" w:themeTint="33"/>
+                                <w:lang w:val="en-US" w:eastAsia="zh-CN"/>
+                                <w14:textFill>
+                                  <w14:solidFill>
+                                    <w14:schemeClr w14:val="accent2">
+                                      <w14:lumMod w14:val="20000"/>
+                                      <w14:lumOff w14:val="80000"/>
+                                    </w14:schemeClr>
+                                  </w14:solidFill>
+                                </w14:textFill>
+                              </w:rPr>
+                            </w:pPr>
+                          </w:p>
+                          <w:p>
+                            <w:pPr>
+                              <w:rPr>
+                                <w:rFonts w:hint="default"/>
+                                <w:color w:val="FCE6D5" w:themeColor="accent2" w:themeTint="33"/>
+                                <w:lang w:val="en-US" w:eastAsia="zh-CN"/>
+                                <w14:textFill>
+                                  <w14:solidFill>
+                                    <w14:schemeClr w14:val="accent2">
+                                      <w14:lumMod w14:val="20000"/>
+                                      <w14:lumOff w14:val="80000"/>
+                                    </w14:schemeClr>
+                                  </w14:solidFill>
+                                </w14:textFill>
+                              </w:rPr>
+                            </w:pPr>
+                          </w:p>
+                        </w:txbxContent>
+                      </wps:txbx>
+                      <wps:bodyPr rot="0" spcFirstLastPara="0" vertOverflow="overflow" horzOverflow="overflow" vert="horz" wrap="square" lIns="91440" tIns="45720" rIns="91440" bIns="45720" numCol="1" spcCol="0" rtlCol="0" fromWordArt="0" anchor="t" anchorCtr="0" forceAA="0" compatLnSpc="1">
+                        <a:noAutofit/>
+                      </wps:bodyPr>
+                    </wps:wsp>
+                  </a:graphicData>
+                </a:graphic>
+              </wp:anchor>
+            </w:drawing>
+          </mc:Choice>
+          <mc:Fallback>
+            <w:pict>
+              <v:shape id="文本框 22" o:spid="_x0000_s1026" o:spt="202" type="#_x0000_t202" style="position:absolute;left:0pt;margin-left:-12.8pt;margin-top:13pt;height:116.7pt;width:154.85pt;z-index:251686912;mso-width-relative:page;mso-height-relative:page;" filled="f" stroked="f" coordsize="21600,21600" o:gfxdata="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">
+                <v:fill on="f" focussize="0,0"/>
+                <v:stroke on="f" weight="0.5pt"/>
+                <v:imagedata o:title=""/>
+                <o:lock v:ext="edit" aspectratio="f"/>
+                <v:textbox>
+                  <w:txbxContent>
+                    <w:p>
+                      <w:pPr>
+                        <w:rPr>
+                          <w:rFonts w:hint="default"/>
+                          <w:color w:val="FCE6D5" w:themeColor="accent2" w:themeTint="33"/>
+                          <w:lang w:val="en-US" w:eastAsia="zh-CN"/>
+                          <w14:textFill>
+                            <w14:solidFill>
+                              <w14:schemeClr w14:val="accent2">
+                                <w14:lumMod w14:val="20000"/>
+                                <w14:lumOff w14:val="80000"/>
+                              </w14:schemeClr>
+                            </w14:solidFill>
+                          </w14:textFill>
+                        </w:rPr>
+                      </w:pPr>
+                      <w:r>
+                        <w:rPr>
+                          <w:rFonts w:hint="default"/>
+                          <w:color w:val="FCE6D5" w:themeColor="accent2" w:themeTint="33"/>
+                          <w:lang w:val="en-US" w:eastAsia="zh-CN"/>
+                          <w14:textFill>
+                            <w14:solidFill>
+                              <w14:schemeClr w14:val="accent2">
+                                <w14:lumMod w14:val="20000"/>
+                                <w14:lumOff w14:val="80000"/>
+                              </w14:schemeClr>
+                            </w14:solidFill>
+                          </w14:textFill>
+                        </w:rPr>
+                        <w:t>HTML</w:t>
+                      </w:r>
+                    </w:p>
+                    <w:p>
+                      <w:pPr>
+                        <w:rPr>
+                          <w:rFonts w:hint="default"/>
+                          <w:color w:val="FCE6D5" w:themeColor="accent2" w:themeTint="33"/>
+                          <w:lang w:val="en-US" w:eastAsia="zh-CN"/>
+                          <w14:textFill>
+                            <w14:solidFill>
+                              <w14:schemeClr w14:val="accent2">
+                                <w14:lumMod w14:val="20000"/>
+                                <w14:lumOff w14:val="80000"/>
+                              </w14:schemeClr>
+                            </w14:solidFill>
+                          </w14:textFill>
+                        </w:rPr>
+                      </w:pPr>
+                      <w:r>
+                        <w:rPr>
+                          <w:rFonts w:hint="default"/>
+                          <w:color w:val="FCE6D5" w:themeColor="accent2" w:themeTint="33"/>
+                          <w:lang w:val="en-US" w:eastAsia="zh-CN"/>
+                          <w14:textFill>
+                            <w14:solidFill>
+                              <w14:schemeClr w14:val="accent2">
+                                <w14:lumMod w14:val="20000"/>
+                                <w14:lumOff w14:val="80000"/>
+                              </w14:schemeClr>
+                            </w14:solidFill>
+                          </w14:textFill>
+                        </w:rPr>
+                        <w:t>/usr/prj/devms/webs.html</w:t>
+                      </w:r>
+                    </w:p>
+                    <w:p>
+                      <w:pPr>
+                        <w:rPr>
+                          <w:rFonts w:hint="default"/>
+                          <w:color w:val="FCE6D5" w:themeColor="accent2" w:themeTint="33"/>
+                          <w:lang w:val="en-US" w:eastAsia="zh-CN"/>
+                          <w14:textFill>
+                            <w14:solidFill>
+                              <w14:schemeClr w14:val="accent2">
+                                <w14:lumMod w14:val="20000"/>
+                                <w14:lumOff w14:val="80000"/>
+                              </w14:schemeClr>
+                            </w14:solidFill>
+                          </w14:textFill>
+                        </w:rPr>
+                      </w:pPr>
+                      <w:r>
+                        <w:rPr>
+                          <w:rFonts w:hint="default"/>
+                          <w:color w:val="FCE6D5" w:themeColor="accent2" w:themeTint="33"/>
+                          <w:lang w:val="en-US" w:eastAsia="zh-CN"/>
+                          <w14:textFill>
+                            <w14:solidFill>
+                              <w14:schemeClr w14:val="accent2">
+                                <w14:lumMod w14:val="20000"/>
+                                <w14:lumOff w14:val="80000"/>
+                              </w14:schemeClr>
+                            </w14:solidFill>
+                          </w14:textFill>
+                        </w:rPr>
+                        <w:t>/usr/prj/devms/user.html</w:t>
+                      </w:r>
+                    </w:p>
+                    <w:p>
+                      <w:pPr>
+                        <w:rPr>
+                          <w:rFonts w:hint="default"/>
+                          <w:color w:val="FCE6D5" w:themeColor="accent2" w:themeTint="33"/>
+                          <w:lang w:val="en-US" w:eastAsia="zh-CN"/>
+                          <w14:textFill>
+                            <w14:solidFill>
+                              <w14:schemeClr w14:val="accent2">
+                                <w14:lumMod w14:val="20000"/>
+                                <w14:lumOff w14:val="80000"/>
+                              </w14:schemeClr>
+                            </w14:solidFill>
+                          </w14:textFill>
+                        </w:rPr>
+                      </w:pPr>
+                      <w:r>
+                        <w:rPr>
+                          <w:rFonts w:hint="default"/>
+                          <w:color w:val="FCE6D5" w:themeColor="accent2" w:themeTint="33"/>
+                          <w:lang w:val="en-US" w:eastAsia="zh-CN"/>
+                          <w14:textFill>
+                            <w14:solidFill>
+                              <w14:schemeClr w14:val="accent2">
+                                <w14:lumMod w14:val="20000"/>
+                                <w14:lumOff w14:val="80000"/>
+                              </w14:schemeClr>
+                            </w14:solidFill>
+                          </w14:textFill>
+                        </w:rPr>
+                        <w:t>/usr/prj/devms/devport.html</w:t>
+                      </w:r>
+                    </w:p>
+                    <w:p>
+                      <w:pPr>
+                        <w:rPr>
+                          <w:rFonts w:hint="default"/>
+                          <w:color w:val="FCE6D5" w:themeColor="accent2" w:themeTint="33"/>
+                          <w:lang w:val="en-US" w:eastAsia="zh-CN"/>
+                          <w14:textFill>
+                            <w14:solidFill>
+                              <w14:schemeClr w14:val="accent2">
+                                <w14:lumMod w14:val="20000"/>
+                                <w14:lumOff w14:val="80000"/>
+                              </w14:schemeClr>
+                            </w14:solidFill>
+                          </w14:textFill>
+                        </w:rPr>
+                      </w:pPr>
+                      <w:r>
+                        <w:rPr>
+                          <w:rFonts w:hint="default"/>
+                          <w:color w:val="FCE6D5" w:themeColor="accent2" w:themeTint="33"/>
+                          <w:lang w:val="en-US" w:eastAsia="zh-CN"/>
+                          <w14:textFill>
+                            <w14:solidFill>
+                              <w14:schemeClr w14:val="accent2">
+                                <w14:lumMod w14:val="20000"/>
+                                <w14:lumOff w14:val="80000"/>
+                              </w14:schemeClr>
+                            </w14:solidFill>
+                          </w14:textFill>
+                        </w:rPr>
+                        <w:t>/usr/prj/devms/heport.html</w:t>
+                      </w:r>
+                    </w:p>
+                    <w:p>
+                      <w:pPr>
+                        <w:rPr>
+                          <w:rFonts w:hint="default"/>
+                          <w:color w:val="FCE6D5" w:themeColor="accent2" w:themeTint="33"/>
+                          <w:lang w:val="en-US" w:eastAsia="zh-CN"/>
+                          <w14:textFill>
+                            <w14:solidFill>
+                              <w14:schemeClr w14:val="accent2">
+                                <w14:lumMod w14:val="20000"/>
+                                <w14:lumOff w14:val="80000"/>
+                              </w14:schemeClr>
+                            </w14:solidFill>
+                          </w14:textFill>
+                        </w:rPr>
+                      </w:pPr>
+                      <w:r>
+                        <w:rPr>
+                          <w:rFonts w:hint="default"/>
+                          <w:color w:val="FCE6D5" w:themeColor="accent2" w:themeTint="33"/>
+                          <w:lang w:val="en-US" w:eastAsia="zh-CN"/>
+                          <w14:textFill>
+                            <w14:solidFill>
+                              <w14:schemeClr w14:val="accent2">
+                                <w14:lumMod w14:val="20000"/>
+                                <w14:lumOff w14:val="80000"/>
+                              </w14:schemeClr>
+                            </w14:solidFill>
+                          </w14:textFill>
+                        </w:rPr>
+                        <w:t>/usr/prj/devms/pport.html</w:t>
+                      </w:r>
+                    </w:p>
+                    <w:p>
+                      <w:pPr>
+                        <w:rPr>
+                          <w:rFonts w:hint="default"/>
+                          <w:color w:val="FCE6D5" w:themeColor="accent2" w:themeTint="33"/>
+                          <w:lang w:val="en-US" w:eastAsia="zh-CN"/>
+                          <w14:textFill>
+                            <w14:solidFill>
+                              <w14:schemeClr w14:val="accent2">
+                                <w14:lumMod w14:val="20000"/>
+                                <w14:lumOff w14:val="80000"/>
+                              </w14:schemeClr>
+                            </w14:solidFill>
+                          </w14:textFill>
+                        </w:rPr>
+                      </w:pPr>
+                    </w:p>
+                    <w:p>
+                      <w:pPr>
+                        <w:rPr>
+                          <w:rFonts w:hint="default"/>
+                          <w:color w:val="FCE6D5" w:themeColor="accent2" w:themeTint="33"/>
+                          <w:lang w:val="en-US" w:eastAsia="zh-CN"/>
+                          <w14:textFill>
+                            <w14:solidFill>
+                              <w14:schemeClr w14:val="accent2">
+                                <w14:lumMod w14:val="20000"/>
+                                <w14:lumOff w14:val="80000"/>
+                              </w14:schemeClr>
+                            </w14:solidFill>
+                          </w14:textFill>
+                        </w:rPr>
+                      </w:pPr>
+                    </w:p>
+                  </w:txbxContent>
+                </v:textbox>
               </v:shape>
             </w:pict>
           </mc:Fallback>
@@ -3272,326 +5256,35 @@
     <w:p/>
     <w:p/>
     <w:p/>
+    <w:p/>
+    <w:p/>
+    <w:p/>
+    <w:p/>
+    <w:p/>
+    <w:p/>
+    <w:p/>
+    <w:p/>
+    <w:p/>
+    <w:p/>
+    <w:p/>
+    <w:p/>
     <w:p>
-      <w:r>
-        <w:rPr>
-          <w:sz w:val="21"/>
-        </w:rPr>
-        <mc:AlternateContent>
-          <mc:Choice Requires="wps">
-            <w:drawing>
-              <wp:anchor distT="0" distB="0" distL="114300" distR="114300" simplePos="0" relativeHeight="251672576" behindDoc="0" locked="0" layoutInCell="1" allowOverlap="1">
-                <wp:simplePos x="0" y="0"/>
-                <wp:positionH relativeFrom="column">
-                  <wp:posOffset>2028825</wp:posOffset>
-                </wp:positionH>
-                <wp:positionV relativeFrom="paragraph">
-                  <wp:posOffset>-4570095</wp:posOffset>
-                </wp:positionV>
-                <wp:extent cx="922020" cy="368935"/>
-                <wp:effectExtent l="2540" t="5715" r="8890" b="25400"/>
-                <wp:wrapNone/>
-                <wp:docPr id="27" name="直接箭头连接符 27"/>
-                <wp:cNvGraphicFramePr/>
-                <a:graphic xmlns:a="http://schemas.openxmlformats.org/drawingml/2006/main">
-                  <a:graphicData uri="http://schemas.microsoft.com/office/word/2010/wordprocessingShape">
-                    <wps:wsp>
-                      <wps:cNvCnPr>
-                        <a:stCxn id="26" idx="2"/>
-                        <a:endCxn id="19" idx="0"/>
-                      </wps:cNvCnPr>
-                      <wps:spPr>
-                        <a:xfrm>
-                          <a:off x="0" y="0"/>
-                          <a:ext cx="922020" cy="368935"/>
-                        </a:xfrm>
-                        <a:prstGeom prst="straightConnector1">
-                          <a:avLst/>
-                        </a:prstGeom>
-                        <a:ln>
-                          <a:solidFill>
-                            <a:schemeClr val="accent6">
-                              <a:lumMod val="75000"/>
-                            </a:schemeClr>
-                          </a:solidFill>
-                          <a:tailEnd type="arrow"/>
-                        </a:ln>
-                      </wps:spPr>
-                      <wps:style>
-                        <a:lnRef idx="2">
-                          <a:schemeClr val="accent1"/>
-                        </a:lnRef>
-                        <a:fillRef idx="0">
-                          <a:srgbClr val="FFFFFF"/>
-                        </a:fillRef>
-                        <a:effectRef idx="0">
-                          <a:srgbClr val="FFFFFF"/>
-                        </a:effectRef>
-                        <a:fontRef idx="minor">
-                          <a:schemeClr val="tx1"/>
-                        </a:fontRef>
-                      </wps:style>
-                      <wps:bodyPr/>
-                    </wps:wsp>
-                  </a:graphicData>
-                </a:graphic>
-              </wp:anchor>
-            </w:drawing>
-          </mc:Choice>
-          <mc:Fallback>
-            <w:pict>
-              <v:shape id="_x0000_s1026" o:spid="_x0000_s1026" o:spt="32" type="#_x0000_t32" style="position:absolute;left:0pt;margin-left:159.75pt;margin-top:-359.85pt;height:29.05pt;width:72.6pt;z-index:251672576;mso-width-relative:page;mso-height-relative:page;" filled="f" stroked="t" coordsize="21600,21600" o:gfxdata="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">
-                <v:fill on="f" focussize="0,0"/>
-                <v:stroke weight="1pt" color="#C81D31 [2409]" miterlimit="8" joinstyle="miter" endarrow="open"/>
-                <v:imagedata o:title=""/>
-                <o:lock v:ext="edit" aspectratio="f"/>
-              </v:shape>
-            </w:pict>
-          </mc:Fallback>
-        </mc:AlternateContent>
-      </w:r>
-      <w:r>
-        <w:rPr>
-          <w:sz w:val="21"/>
-        </w:rPr>
-        <mc:AlternateContent>
-          <mc:Choice Requires="wps">
-            <w:drawing>
-              <wp:anchor distT="0" distB="0" distL="114300" distR="114300" simplePos="0" relativeHeight="251684864" behindDoc="0" locked="0" layoutInCell="1" allowOverlap="1">
-                <wp:simplePos x="0" y="0"/>
-                <wp:positionH relativeFrom="column">
-                  <wp:posOffset>-63500</wp:posOffset>
-                </wp:positionH>
-                <wp:positionV relativeFrom="paragraph">
-                  <wp:posOffset>-5838190</wp:posOffset>
-                </wp:positionV>
-                <wp:extent cx="2151380" cy="670560"/>
-                <wp:effectExtent l="1905" t="6350" r="18415" b="27940"/>
-                <wp:wrapNone/>
-                <wp:docPr id="45" name="直接箭头连接符 45"/>
-                <wp:cNvGraphicFramePr/>
-                <a:graphic xmlns:a="http://schemas.openxmlformats.org/drawingml/2006/main">
-                  <a:graphicData uri="http://schemas.microsoft.com/office/word/2010/wordprocessingShape">
-                    <wps:wsp>
-                      <wps:cNvCnPr>
-                        <a:stCxn id="16" idx="2"/>
-                        <a:endCxn id="35" idx="0"/>
-                      </wps:cNvCnPr>
-                      <wps:spPr>
-                        <a:xfrm>
-                          <a:off x="0" y="0"/>
-                          <a:ext cx="2151380" cy="670560"/>
-                        </a:xfrm>
-                        <a:prstGeom prst="straightConnector1">
-                          <a:avLst/>
-                        </a:prstGeom>
-                        <a:ln>
-                          <a:solidFill>
-                            <a:schemeClr val="accent2"/>
-                          </a:solidFill>
-                          <a:tailEnd type="arrow"/>
-                        </a:ln>
-                      </wps:spPr>
-                      <wps:style>
-                        <a:lnRef idx="2">
-                          <a:schemeClr val="accent1"/>
-                        </a:lnRef>
-                        <a:fillRef idx="0">
-                          <a:srgbClr val="FFFFFF"/>
-                        </a:fillRef>
-                        <a:effectRef idx="0">
-                          <a:srgbClr val="FFFFFF"/>
-                        </a:effectRef>
-                        <a:fontRef idx="minor">
-                          <a:schemeClr val="tx1"/>
-                        </a:fontRef>
-                      </wps:style>
-                      <wps:bodyPr/>
-                    </wps:wsp>
-                  </a:graphicData>
-                </a:graphic>
-              </wp:anchor>
-            </w:drawing>
-          </mc:Choice>
-          <mc:Fallback>
-            <w:pict>
-              <v:shape id="_x0000_s1026" o:spid="_x0000_s1026" o:spt="32" type="#_x0000_t32" style="position:absolute;left:0pt;margin-left:-5pt;margin-top:-459.7pt;height:52.8pt;width:169.4pt;z-index:251684864;mso-width-relative:page;mso-height-relative:page;" filled="f" stroked="t" coordsize="21600,21600" o:gfxdata="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">
-                <v:fill on="f" focussize="0,0"/>
-                <v:stroke weight="1pt" color="#EE822F [3205]" miterlimit="8" joinstyle="miter" endarrow="open"/>
-                <v:imagedata o:title=""/>
-                <o:lock v:ext="edit" aspectratio="f"/>
-              </v:shape>
-            </w:pict>
-          </mc:Fallback>
-        </mc:AlternateContent>
-      </w:r>
-      <w:r>
-        <w:rPr>
-          <w:sz w:val="21"/>
-        </w:rPr>
-        <mc:AlternateContent>
-          <mc:Choice Requires="wps">
-            <w:drawing>
-              <wp:anchor distT="0" distB="0" distL="114300" distR="114300" simplePos="0" relativeHeight="251671552" behindDoc="0" locked="0" layoutInCell="1" allowOverlap="1">
-                <wp:simplePos x="0" y="0"/>
-                <wp:positionH relativeFrom="column">
-                  <wp:posOffset>-63500</wp:posOffset>
-                </wp:positionH>
-                <wp:positionV relativeFrom="paragraph">
-                  <wp:posOffset>-5838190</wp:posOffset>
-                </wp:positionV>
-                <wp:extent cx="2540" cy="668020"/>
-                <wp:effectExtent l="48260" t="0" r="63500" b="17780"/>
-                <wp:wrapNone/>
-                <wp:docPr id="25" name="直接箭头连接符 25"/>
-                <wp:cNvGraphicFramePr/>
-                <a:graphic xmlns:a="http://schemas.openxmlformats.org/drawingml/2006/main">
-                  <a:graphicData uri="http://schemas.microsoft.com/office/word/2010/wordprocessingShape">
-                    <wps:wsp>
-                      <wps:cNvCnPr>
-                        <a:stCxn id="16" idx="2"/>
-                        <a:endCxn id="22" idx="0"/>
-                      </wps:cNvCnPr>
-                      <wps:spPr>
-                        <a:xfrm>
-                          <a:off x="0" y="0"/>
-                          <a:ext cx="2540" cy="668020"/>
-                        </a:xfrm>
-                        <a:prstGeom prst="straightConnector1">
-                          <a:avLst/>
-                        </a:prstGeom>
-                        <a:ln>
-                          <a:solidFill>
-                            <a:schemeClr val="accent2"/>
-                          </a:solidFill>
-                          <a:tailEnd type="arrow"/>
-                        </a:ln>
-                      </wps:spPr>
-                      <wps:style>
-                        <a:lnRef idx="2">
-                          <a:schemeClr val="accent1"/>
-                        </a:lnRef>
-                        <a:fillRef idx="0">
-                          <a:srgbClr val="FFFFFF"/>
-                        </a:fillRef>
-                        <a:effectRef idx="0">
-                          <a:srgbClr val="FFFFFF"/>
-                        </a:effectRef>
-                        <a:fontRef idx="minor">
-                          <a:schemeClr val="tx1"/>
-                        </a:fontRef>
-                      </wps:style>
-                      <wps:bodyPr/>
-                    </wps:wsp>
-                  </a:graphicData>
-                </a:graphic>
-              </wp:anchor>
-            </w:drawing>
-          </mc:Choice>
-          <mc:Fallback>
-            <w:pict>
-              <v:shape id="_x0000_s1026" o:spid="_x0000_s1026" o:spt="32" type="#_x0000_t32" style="position:absolute;left:0pt;margin-left:-5pt;margin-top:-459.7pt;height:52.6pt;width:0.2pt;z-index:251671552;mso-width-relative:page;mso-height-relative:page;" filled="f" stroked="t" coordsize="21600,21600" o:gfxdata="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">
-                <v:fill on="f" focussize="0,0"/>
-                <v:stroke weight="1pt" color="#EE822F [3205]" miterlimit="8" joinstyle="miter" endarrow="open"/>
-                <v:imagedata o:title=""/>
-                <o:lock v:ext="edit" aspectratio="f"/>
-              </v:shape>
-            </w:pict>
-          </mc:Fallback>
-        </mc:AlternateContent>
-      </w:r>
-      <w:r>
-        <w:rPr>
-          <w:sz w:val="21"/>
-        </w:rPr>
-        <mc:AlternateContent>
-          <mc:Choice Requires="wps">
-            <w:drawing>
-              <wp:anchor distT="0" distB="0" distL="114300" distR="114300" simplePos="0" relativeHeight="251667456" behindDoc="0" locked="0" layoutInCell="1" allowOverlap="1">
-                <wp:simplePos x="0" y="0"/>
-                <wp:positionH relativeFrom="column">
-                  <wp:posOffset>2429510</wp:posOffset>
-                </wp:positionH>
-                <wp:positionV relativeFrom="paragraph">
-                  <wp:posOffset>-3379470</wp:posOffset>
-                </wp:positionV>
-                <wp:extent cx="1715770" cy="922020"/>
-                <wp:effectExtent l="3175" t="3175" r="14605" b="8255"/>
-                <wp:wrapNone/>
-                <wp:docPr id="15" name="直接箭头连接符 15"/>
-                <wp:cNvGraphicFramePr/>
-                <a:graphic xmlns:a="http://schemas.openxmlformats.org/drawingml/2006/main">
-                  <a:graphicData uri="http://schemas.microsoft.com/office/word/2010/wordprocessingShape">
-                    <wps:wsp>
-                      <wps:cNvCnPr>
-                        <a:endCxn id="10" idx="2"/>
-                      </wps:cNvCnPr>
-                      <wps:spPr>
-                        <a:xfrm flipV="1">
-                          <a:off x="0" y="0"/>
-                          <a:ext cx="1715770" cy="922020"/>
-                        </a:xfrm>
-                        <a:prstGeom prst="straightConnector1">
-                          <a:avLst/>
-                        </a:prstGeom>
-                        <a:ln>
-                          <a:solidFill>
-                            <a:schemeClr val="bg2">
-                              <a:lumMod val="50000"/>
-                            </a:schemeClr>
-                          </a:solidFill>
-                          <a:tailEnd type="arrow"/>
-                        </a:ln>
-                      </wps:spPr>
-                      <wps:style>
-                        <a:lnRef idx="2">
-                          <a:schemeClr val="accent1"/>
-                        </a:lnRef>
-                        <a:fillRef idx="0">
-                          <a:srgbClr val="FFFFFF"/>
-                        </a:fillRef>
-                        <a:effectRef idx="0">
-                          <a:srgbClr val="FFFFFF"/>
-                        </a:effectRef>
-                        <a:fontRef idx="minor">
-                          <a:schemeClr val="tx1"/>
-                        </a:fontRef>
-                      </wps:style>
-                      <wps:bodyPr/>
-                    </wps:wsp>
-                  </a:graphicData>
-                </a:graphic>
-              </wp:anchor>
-            </w:drawing>
-          </mc:Choice>
-          <mc:Fallback>
-            <w:pict>
-              <v:shape id="_x0000_s1026" o:spid="_x0000_s1026" o:spt="32" type="#_x0000_t32" style="position:absolute;left:0pt;flip:y;margin-left:191.3pt;margin-top:-266.1pt;height:72.6pt;width:135.1pt;z-index:251667456;mso-width-relative:page;mso-height-relative:page;" filled="f" stroked="t" coordsize="21600,21600" o:gfxdata="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">
-                <v:fill on="f" focussize="0,0"/>
-                <v:stroke weight="1pt" color="#767171 [1614]" miterlimit="8" joinstyle="miter" endarrow="open"/>
-                <v:imagedata o:title=""/>
-                <o:lock v:ext="edit" aspectratio="f"/>
-              </v:shape>
-            </w:pict>
-          </mc:Fallback>
-        </mc:AlternateContent>
-      </w:r>
       <w:r>
         <mc:AlternateContent>
           <mc:Choice Requires="wps">
             <w:drawing>
-              <wp:anchor distT="0" distB="0" distL="114300" distR="114300" simplePos="0" relativeHeight="251664384" behindDoc="0" locked="0" layoutInCell="1" allowOverlap="1">
+              <wp:anchor distT="0" distB="0" distL="114300" distR="114300" simplePos="0" relativeHeight="251692032" behindDoc="0" locked="0" layoutInCell="1" allowOverlap="1">
                 <wp:simplePos x="0" y="0"/>
                 <wp:positionH relativeFrom="column">
-                  <wp:posOffset>1684655</wp:posOffset>
+                  <wp:posOffset>3254375</wp:posOffset>
                 </wp:positionH>
                 <wp:positionV relativeFrom="paragraph">
-                  <wp:posOffset>3876040</wp:posOffset>
+                  <wp:posOffset>171450</wp:posOffset>
                 </wp:positionV>
                 <wp:extent cx="793750" cy="294005"/>
                 <wp:effectExtent l="0" t="0" r="0" b="0"/>
                 <wp:wrapNone/>
-                <wp:docPr id="179" name="矩形 179"/>
+                <wp:docPr id="60" name="矩形 60"/>
                 <wp:cNvGraphicFramePr/>
                 <a:graphic xmlns:a="http://schemas.openxmlformats.org/drawingml/2006/main">
                   <a:graphicData uri="http://schemas.microsoft.com/office/word/2010/wordprocessingShape">
@@ -3639,7 +5332,7 @@
                                 <w:rFonts w:hint="eastAsia"/>
                                 <w:lang w:val="en-US" w:eastAsia="zh-CN"/>
                               </w:rPr>
-                              <w:t>Gateway</w:t>
+                              <w:t>User</w:t>
                             </w:r>
                           </w:p>
                         </w:txbxContent>
@@ -3655,7 +5348,7 @@
           </mc:Choice>
           <mc:Fallback>
             <w:pict>
-              <v:rect id="_x0000_s1026" o:spid="_x0000_s1026" o:spt="1" style="position:absolute;left:0pt;margin-left:132.65pt;margin-top:305.2pt;height:23.15pt;width:62.5pt;z-index:251664384;v-text-anchor:middle;mso-width-relative:page;mso-height-relative:page;" filled="f" stroked="f" coordsize="21600,21600" o:gfxdata="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">
+              <v:rect id="_x0000_s1026" o:spid="_x0000_s1026" o:spt="1" style="position:absolute;left:0pt;margin-left:256.25pt;margin-top:13.5pt;height:23.15pt;width:62.5pt;z-index:251692032;v-text-anchor:middle;mso-width-relative:page;mso-height-relative:page;" filled="f" stroked="f" coordsize="21600,21600" o:gfxdata="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">
                 <v:fill on="f" focussize="0,0"/>
                 <v:stroke on="f" weight="1pt" miterlimit="8" joinstyle="miter" dashstyle="1 1"/>
                 <v:imagedata o:title=""/>
@@ -3674,7 +5367,7 @@
                           <w:rFonts w:hint="eastAsia"/>
                           <w:lang w:val="en-US" w:eastAsia="zh-CN"/>
                         </w:rPr>
-                        <w:t>Gateway</w:t>
+                        <w:t>User</w:t>
                       </w:r>
                     </w:p>
                   </w:txbxContent>
@@ -3686,44 +5379,619 @@
       </w:r>
       <w:r>
         <w:rPr>
+          <w:rFonts w:hint="eastAsia" w:eastAsiaTheme="minorEastAsia"/>
+          <w:lang w:eastAsia="zh-CN"/>
+        </w:rPr>
+        <w:drawing>
+          <wp:anchor distT="0" distB="0" distL="114300" distR="114300" simplePos="0" relativeHeight="251691008" behindDoc="0" locked="0" layoutInCell="1" allowOverlap="1">
+            <wp:simplePos x="0" y="0"/>
+            <wp:positionH relativeFrom="column">
+              <wp:posOffset>2787650</wp:posOffset>
+            </wp:positionH>
+            <wp:positionV relativeFrom="margin">
+              <wp:posOffset>4178935</wp:posOffset>
+            </wp:positionV>
+            <wp:extent cx="584200" cy="584200"/>
+            <wp:effectExtent l="0" t="0" r="0" b="0"/>
+            <wp:wrapNone/>
+            <wp:docPr id="59" name="图片 59" descr="用户"/>
+            <wp:cNvGraphicFramePr>
+              <a:graphicFrameLocks xmlns:a="http://schemas.openxmlformats.org/drawingml/2006/main" noChangeAspect="1"/>
+              <a:extLst xmlns:a="http://schemas.openxmlformats.org/drawingml/2006/main">
+                <a:ext uri="{7FBC4E63-A832-4D11-8238-D91031DB1400}">
+                  <s:tag xmlns="http://www.wps.cn/officeDocument/2013/wpsCustomData" xmlns:s="http://www.wps.cn/officeDocument/2013/wpsCustomData">
+                    <s:item s:name="KSO_DOCER_RESOURCE_TRACE_INFO" s:val="{&quot;id&quot;:&quot;3505155&quot;,&quot;origin&quot;:0,&quot;type&quot;:&quot;icons&quot;,&quot;user&quot;:&quot;308268113&quot;}"/>
+                  </s:tag>
+                </a:ext>
+              </a:extLst>
+            </wp:cNvGraphicFramePr>
+            <a:graphic xmlns:a="http://schemas.openxmlformats.org/drawingml/2006/main">
+              <a:graphicData uri="http://schemas.openxmlformats.org/drawingml/2006/picture">
+                <pic:pic xmlns:pic="http://schemas.openxmlformats.org/drawingml/2006/picture">
+                  <pic:nvPicPr>
+                    <pic:cNvPr id="59" name="图片 59" descr="用户"/>
+                    <pic:cNvPicPr>
+                      <a:picLocks noChangeAspect="1"/>
+                    </pic:cNvPicPr>
+                  </pic:nvPicPr>
+                  <pic:blipFill>
+                    <a:blip r:embed="rId6">
+                      <a:extLst>
+                        <a:ext uri="{96DAC541-7B7A-43D3-8B79-37D633B846F1}">
+                          <asvg:svgBlip xmlns:asvg="http://schemas.microsoft.com/office/drawing/2016/SVG/main" r:embed="rId7"/>
+                        </a:ext>
+                      </a:extLst>
+                    </a:blip>
+                    <a:stretch>
+                      <a:fillRect/>
+                    </a:stretch>
+                  </pic:blipFill>
+                  <pic:spPr>
+                    <a:xfrm>
+                      <a:off x="0" y="0"/>
+                      <a:ext cx="584200" cy="584200"/>
+                    </a:xfrm>
+                    <a:prstGeom prst="rect">
+                      <a:avLst/>
+                    </a:prstGeom>
+                  </pic:spPr>
+                </pic:pic>
+              </a:graphicData>
+            </a:graphic>
+          </wp:anchor>
+        </w:drawing>
+      </w:r>
+    </w:p>
+    <w:p/>
+    <w:p>
+      <w:r>
+        <mc:AlternateContent>
+          <mc:Choice Requires="wps">
+            <w:drawing>
+              <wp:anchor distT="0" distB="0" distL="114300" distR="114300" simplePos="0" relativeHeight="251696128" behindDoc="0" locked="0" layoutInCell="1" allowOverlap="1">
+                <wp:simplePos x="0" y="0"/>
+                <wp:positionH relativeFrom="column">
+                  <wp:posOffset>3128645</wp:posOffset>
+                </wp:positionH>
+                <wp:positionV relativeFrom="paragraph">
+                  <wp:posOffset>131445</wp:posOffset>
+                </wp:positionV>
+                <wp:extent cx="1995170" cy="1466850"/>
+                <wp:effectExtent l="0" t="0" r="0" b="0"/>
+                <wp:wrapNone/>
+                <wp:docPr id="65" name="文本框 19"/>
+                <wp:cNvGraphicFramePr/>
+                <a:graphic xmlns:a="http://schemas.openxmlformats.org/drawingml/2006/main">
+                  <a:graphicData uri="http://schemas.microsoft.com/office/word/2010/wordprocessingShape">
+                    <wps:wsp>
+                      <wps:cNvSpPr txBox="1"/>
+                      <wps:spPr>
+                        <a:xfrm>
+                          <a:off x="0" y="0"/>
+                          <a:ext cx="1995170" cy="1466850"/>
+                        </a:xfrm>
+                        <a:prstGeom prst="rect">
+                          <a:avLst/>
+                        </a:prstGeom>
+                        <a:noFill/>
+                        <a:ln w="6350">
+                          <a:noFill/>
+                        </a:ln>
+                      </wps:spPr>
+                      <wps:style>
+                        <a:lnRef idx="0">
+                          <a:schemeClr val="accent1"/>
+                        </a:lnRef>
+                        <a:fillRef idx="0">
+                          <a:schemeClr val="accent1"/>
+                        </a:fillRef>
+                        <a:effectRef idx="0">
+                          <a:schemeClr val="accent1"/>
+                        </a:effectRef>
+                        <a:fontRef idx="minor">
+                          <a:schemeClr val="dk1"/>
+                        </a:fontRef>
+                      </wps:style>
+                      <wps:txbx>
+                        <w:txbxContent>
+                          <w:p>
+                            <w:pPr>
+                              <w:rPr>
+                                <w:rFonts w:hint="default"/>
+                                <w:color w:val="F2BA02" w:themeColor="accent3"/>
+                                <w:sz w:val="13"/>
+                                <w:szCs w:val="16"/>
+                                <w:lang w:val="en-US" w:eastAsia="zh-CN"/>
+                                <w14:textFill>
+                                  <w14:solidFill>
+                                    <w14:schemeClr w14:val="accent3"/>
+                                  </w14:solidFill>
+                                </w14:textFill>
+                              </w:rPr>
+                            </w:pPr>
+                            <w:r>
+                              <w:rPr>
+                                <w:rFonts w:hint="default"/>
+                                <w:color w:val="F2BA02" w:themeColor="accent3"/>
+                                <w:sz w:val="13"/>
+                                <w:szCs w:val="16"/>
+                                <w:lang w:val="en-US" w:eastAsia="zh-CN"/>
+                                <w14:textFill>
+                                  <w14:solidFill>
+                                    <w14:schemeClr w14:val="accent3"/>
+                                  </w14:solidFill>
+                                </w14:textFill>
+                              </w:rPr>
+                              <w:t>HTTP POST</w:t>
+                            </w:r>
+                          </w:p>
+                          <w:p>
+                            <w:pPr>
+                              <w:rPr>
+                                <w:rFonts w:hint="default"/>
+                                <w:color w:val="4874CB" w:themeColor="accent1"/>
+                                <w:sz w:val="13"/>
+                                <w:szCs w:val="16"/>
+                                <w:lang w:val="en-US" w:eastAsia="zh-CN"/>
+                                <w14:textFill>
+                                  <w14:solidFill>
+                                    <w14:schemeClr w14:val="accent1"/>
+                                  </w14:solidFill>
+                                </w14:textFill>
+                              </w:rPr>
+                            </w:pPr>
+                            <w:r>
+                              <w:rPr>
+                                <w:rFonts w:hint="default"/>
+                                <w:color w:val="4874CB" w:themeColor="accent1"/>
+                                <w:sz w:val="13"/>
+                                <w:szCs w:val="16"/>
+                                <w:lang w:val="en-US" w:eastAsia="zh-CN"/>
+                                <w14:textFill>
+                                  <w14:solidFill>
+                                    <w14:schemeClr w14:val="accent1"/>
+                                  </w14:solidFill>
+                                </w14:textFill>
+                              </w:rPr>
+                              <w:t>{</w:t>
+                            </w:r>
+                          </w:p>
+                          <w:p>
+                            <w:pPr>
+                              <w:rPr>
+                                <w:rFonts w:hint="default"/>
+                                <w:color w:val="4874CB" w:themeColor="accent1"/>
+                                <w:sz w:val="13"/>
+                                <w:szCs w:val="16"/>
+                                <w:lang w:val="en-US" w:eastAsia="zh-CN"/>
+                                <w14:textFill>
+                                  <w14:solidFill>
+                                    <w14:schemeClr w14:val="accent1"/>
+                                  </w14:solidFill>
+                                </w14:textFill>
+                              </w:rPr>
+                            </w:pPr>
+                            <w:r>
+                              <w:rPr>
+                                <w:rFonts w:hint="default"/>
+                                <w:color w:val="4874CB" w:themeColor="accent1"/>
+                                <w:sz w:val="13"/>
+                                <w:szCs w:val="16"/>
+                                <w:lang w:val="en-US" w:eastAsia="zh-CN"/>
+                                <w14:textFill>
+                                  <w14:solidFill>
+                                    <w14:schemeClr w14:val="accent1"/>
+                                  </w14:solidFill>
+                                </w14:textFill>
+                              </w:rPr>
+                              <w:t>“mac”:”MAC ID”,</w:t>
+                            </w:r>
+                          </w:p>
+                          <w:p>
+                            <w:pPr>
+                              <w:rPr>
+                                <w:rFonts w:hint="default"/>
+                                <w:color w:val="4874CB" w:themeColor="accent1"/>
+                                <w:sz w:val="13"/>
+                                <w:szCs w:val="16"/>
+                                <w:lang w:val="en-US" w:eastAsia="zh-CN"/>
+                                <w14:textFill>
+                                  <w14:solidFill>
+                                    <w14:schemeClr w14:val="accent1"/>
+                                  </w14:solidFill>
+                                </w14:textFill>
+                              </w:rPr>
+                            </w:pPr>
+                            <w:r>
+                              <w:rPr>
+                                <w:rFonts w:hint="default"/>
+                                <w:color w:val="4874CB" w:themeColor="accent1"/>
+                                <w:sz w:val="13"/>
+                                <w:szCs w:val="16"/>
+                                <w:lang w:val="en-US" w:eastAsia="zh-CN"/>
+                                <w14:textFill>
+                                  <w14:solidFill>
+                                    <w14:schemeClr w14:val="accent1"/>
+                                  </w14:solidFill>
+                                </w14:textFill>
+                              </w:rPr>
+                              <w:t>“key”:”Token”,</w:t>
+                            </w:r>
+                          </w:p>
+                          <w:p>
+                            <w:pPr>
+                              <w:rPr>
+                                <w:rFonts w:hint="default"/>
+                                <w:color w:val="4874CB" w:themeColor="accent1"/>
+                                <w:sz w:val="13"/>
+                                <w:szCs w:val="16"/>
+                                <w:lang w:val="en-US" w:eastAsia="zh-CN"/>
+                                <w14:textFill>
+                                  <w14:solidFill>
+                                    <w14:schemeClr w14:val="accent1"/>
+                                  </w14:solidFill>
+                                </w14:textFill>
+                              </w:rPr>
+                            </w:pPr>
+                            <w:r>
+                              <w:rPr>
+                                <w:rFonts w:hint="default"/>
+                                <w:color w:val="4874CB" w:themeColor="accent1"/>
+                                <w:sz w:val="13"/>
+                                <w:szCs w:val="16"/>
+                                <w:lang w:val="en-US" w:eastAsia="zh-CN"/>
+                                <w14:textFill>
+                                  <w14:solidFill>
+                                    <w14:schemeClr w14:val="accent1"/>
+                                  </w14:solidFill>
+                                </w14:textFill>
+                              </w:rPr>
+                              <w:t>“command id”:”command1”,</w:t>
+                            </w:r>
+                          </w:p>
+                          <w:p>
+                            <w:pPr>
+                              <w:rPr>
+                                <w:rFonts w:hint="default"/>
+                                <w:color w:val="4874CB" w:themeColor="accent1"/>
+                                <w:sz w:val="13"/>
+                                <w:szCs w:val="16"/>
+                                <w:lang w:val="en-US" w:eastAsia="zh-CN"/>
+                                <w14:textFill>
+                                  <w14:solidFill>
+                                    <w14:schemeClr w14:val="accent1"/>
+                                  </w14:solidFill>
+                                </w14:textFill>
+                              </w:rPr>
+                            </w:pPr>
+                            <w:r>
+                              <w:rPr>
+                                <w:rFonts w:hint="default"/>
+                                <w:color w:val="4874CB" w:themeColor="accent1"/>
+                                <w:sz w:val="13"/>
+                                <w:szCs w:val="16"/>
+                                <w:lang w:val="en-US" w:eastAsia="zh-CN"/>
+                                <w14:textFill>
+                                  <w14:solidFill>
+                                    <w14:schemeClr w14:val="accent1"/>
+                                  </w14:solidFill>
+                                </w14:textFill>
+                              </w:rPr>
+                              <w:t>“command id2”:”command2”</w:t>
+                            </w:r>
+                          </w:p>
+                          <w:p>
+                            <w:pPr>
+                              <w:rPr>
+                                <w:rFonts w:hint="default"/>
+                                <w:color w:val="4874CB" w:themeColor="accent1"/>
+                                <w:sz w:val="13"/>
+                                <w:szCs w:val="16"/>
+                                <w:lang w:val="en-US" w:eastAsia="zh-CN"/>
+                                <w14:textFill>
+                                  <w14:solidFill>
+                                    <w14:schemeClr w14:val="accent1"/>
+                                  </w14:solidFill>
+                                </w14:textFill>
+                              </w:rPr>
+                            </w:pPr>
+                            <w:r>
+                              <w:rPr>
+                                <w:rFonts w:hint="default"/>
+                                <w:color w:val="4874CB" w:themeColor="accent1"/>
+                                <w:sz w:val="13"/>
+                                <w:szCs w:val="16"/>
+                                <w:lang w:val="en-US" w:eastAsia="zh-CN"/>
+                                <w14:textFill>
+                                  <w14:solidFill>
+                                    <w14:schemeClr w14:val="accent1"/>
+                                  </w14:solidFill>
+                                </w14:textFill>
+                              </w:rPr>
+                              <w:t>}</w:t>
+                            </w:r>
+                          </w:p>
+                        </w:txbxContent>
+                      </wps:txbx>
+                      <wps:bodyPr rot="0" spcFirstLastPara="0" vertOverflow="overflow" horzOverflow="overflow" vert="horz" wrap="square" lIns="91440" tIns="45720" rIns="91440" bIns="45720" numCol="1" spcCol="0" rtlCol="0" fromWordArt="0" anchor="t" anchorCtr="0" forceAA="0" compatLnSpc="1">
+                        <a:noAutofit/>
+                      </wps:bodyPr>
+                    </wps:wsp>
+                  </a:graphicData>
+                </a:graphic>
+              </wp:anchor>
+            </w:drawing>
+          </mc:Choice>
+          <mc:Fallback>
+            <w:pict>
+              <v:shape id="文本框 19" o:spid="_x0000_s1026" o:spt="202" type="#_x0000_t202" style="position:absolute;left:0pt;margin-left:246.35pt;margin-top:10.35pt;height:115.5pt;width:157.1pt;z-index:251696128;mso-width-relative:page;mso-height-relative:page;" filled="f" stroked="f" coordsize="21600,21600" o:gfxdata="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">
+                <v:fill on="f" focussize="0,0"/>
+                <v:stroke on="f" weight="0.5pt"/>
+                <v:imagedata o:title=""/>
+                <o:lock v:ext="edit" aspectratio="f"/>
+                <v:textbox>
+                  <w:txbxContent>
+                    <w:p>
+                      <w:pPr>
+                        <w:rPr>
+                          <w:rFonts w:hint="default"/>
+                          <w:color w:val="F2BA02" w:themeColor="accent3"/>
+                          <w:sz w:val="13"/>
+                          <w:szCs w:val="16"/>
+                          <w:lang w:val="en-US" w:eastAsia="zh-CN"/>
+                          <w14:textFill>
+                            <w14:solidFill>
+                              <w14:schemeClr w14:val="accent3"/>
+                            </w14:solidFill>
+                          </w14:textFill>
+                        </w:rPr>
+                      </w:pPr>
+                      <w:r>
+                        <w:rPr>
+                          <w:rFonts w:hint="default"/>
+                          <w:color w:val="F2BA02" w:themeColor="accent3"/>
+                          <w:sz w:val="13"/>
+                          <w:szCs w:val="16"/>
+                          <w:lang w:val="en-US" w:eastAsia="zh-CN"/>
+                          <w14:textFill>
+                            <w14:solidFill>
+                              <w14:schemeClr w14:val="accent3"/>
+                            </w14:solidFill>
+                          </w14:textFill>
+                        </w:rPr>
+                        <w:t>HTTP POST</w:t>
+                      </w:r>
+                    </w:p>
+                    <w:p>
+                      <w:pPr>
+                        <w:rPr>
+                          <w:rFonts w:hint="default"/>
+                          <w:color w:val="4874CB" w:themeColor="accent1"/>
+                          <w:sz w:val="13"/>
+                          <w:szCs w:val="16"/>
+                          <w:lang w:val="en-US" w:eastAsia="zh-CN"/>
+                          <w14:textFill>
+                            <w14:solidFill>
+                              <w14:schemeClr w14:val="accent1"/>
+                            </w14:solidFill>
+                          </w14:textFill>
+                        </w:rPr>
+                      </w:pPr>
+                      <w:r>
+                        <w:rPr>
+                          <w:rFonts w:hint="default"/>
+                          <w:color w:val="4874CB" w:themeColor="accent1"/>
+                          <w:sz w:val="13"/>
+                          <w:szCs w:val="16"/>
+                          <w:lang w:val="en-US" w:eastAsia="zh-CN"/>
+                          <w14:textFill>
+                            <w14:solidFill>
+                              <w14:schemeClr w14:val="accent1"/>
+                            </w14:solidFill>
+                          </w14:textFill>
+                        </w:rPr>
+                        <w:t>{</w:t>
+                      </w:r>
+                    </w:p>
+                    <w:p>
+                      <w:pPr>
+                        <w:rPr>
+                          <w:rFonts w:hint="default"/>
+                          <w:color w:val="4874CB" w:themeColor="accent1"/>
+                          <w:sz w:val="13"/>
+                          <w:szCs w:val="16"/>
+                          <w:lang w:val="en-US" w:eastAsia="zh-CN"/>
+                          <w14:textFill>
+                            <w14:solidFill>
+                              <w14:schemeClr w14:val="accent1"/>
+                            </w14:solidFill>
+                          </w14:textFill>
+                        </w:rPr>
+                      </w:pPr>
+                      <w:r>
+                        <w:rPr>
+                          <w:rFonts w:hint="default"/>
+                          <w:color w:val="4874CB" w:themeColor="accent1"/>
+                          <w:sz w:val="13"/>
+                          <w:szCs w:val="16"/>
+                          <w:lang w:val="en-US" w:eastAsia="zh-CN"/>
+                          <w14:textFill>
+                            <w14:solidFill>
+                              <w14:schemeClr w14:val="accent1"/>
+                            </w14:solidFill>
+                          </w14:textFill>
+                        </w:rPr>
+                        <w:t>“mac”:”MAC ID”,</w:t>
+                      </w:r>
+                    </w:p>
+                    <w:p>
+                      <w:pPr>
+                        <w:rPr>
+                          <w:rFonts w:hint="default"/>
+                          <w:color w:val="4874CB" w:themeColor="accent1"/>
+                          <w:sz w:val="13"/>
+                          <w:szCs w:val="16"/>
+                          <w:lang w:val="en-US" w:eastAsia="zh-CN"/>
+                          <w14:textFill>
+                            <w14:solidFill>
+                              <w14:schemeClr w14:val="accent1"/>
+                            </w14:solidFill>
+                          </w14:textFill>
+                        </w:rPr>
+                      </w:pPr>
+                      <w:r>
+                        <w:rPr>
+                          <w:rFonts w:hint="default"/>
+                          <w:color w:val="4874CB" w:themeColor="accent1"/>
+                          <w:sz w:val="13"/>
+                          <w:szCs w:val="16"/>
+                          <w:lang w:val="en-US" w:eastAsia="zh-CN"/>
+                          <w14:textFill>
+                            <w14:solidFill>
+                              <w14:schemeClr w14:val="accent1"/>
+                            </w14:solidFill>
+                          </w14:textFill>
+                        </w:rPr>
+                        <w:t>“key”:”Token”,</w:t>
+                      </w:r>
+                    </w:p>
+                    <w:p>
+                      <w:pPr>
+                        <w:rPr>
+                          <w:rFonts w:hint="default"/>
+                          <w:color w:val="4874CB" w:themeColor="accent1"/>
+                          <w:sz w:val="13"/>
+                          <w:szCs w:val="16"/>
+                          <w:lang w:val="en-US" w:eastAsia="zh-CN"/>
+                          <w14:textFill>
+                            <w14:solidFill>
+                              <w14:schemeClr w14:val="accent1"/>
+                            </w14:solidFill>
+                          </w14:textFill>
+                        </w:rPr>
+                      </w:pPr>
+                      <w:r>
+                        <w:rPr>
+                          <w:rFonts w:hint="default"/>
+                          <w:color w:val="4874CB" w:themeColor="accent1"/>
+                          <w:sz w:val="13"/>
+                          <w:szCs w:val="16"/>
+                          <w:lang w:val="en-US" w:eastAsia="zh-CN"/>
+                          <w14:textFill>
+                            <w14:solidFill>
+                              <w14:schemeClr w14:val="accent1"/>
+                            </w14:solidFill>
+                          </w14:textFill>
+                        </w:rPr>
+                        <w:t>“command id”:”command1”,</w:t>
+                      </w:r>
+                    </w:p>
+                    <w:p>
+                      <w:pPr>
+                        <w:rPr>
+                          <w:rFonts w:hint="default"/>
+                          <w:color w:val="4874CB" w:themeColor="accent1"/>
+                          <w:sz w:val="13"/>
+                          <w:szCs w:val="16"/>
+                          <w:lang w:val="en-US" w:eastAsia="zh-CN"/>
+                          <w14:textFill>
+                            <w14:solidFill>
+                              <w14:schemeClr w14:val="accent1"/>
+                            </w14:solidFill>
+                          </w14:textFill>
+                        </w:rPr>
+                      </w:pPr>
+                      <w:r>
+                        <w:rPr>
+                          <w:rFonts w:hint="default"/>
+                          <w:color w:val="4874CB" w:themeColor="accent1"/>
+                          <w:sz w:val="13"/>
+                          <w:szCs w:val="16"/>
+                          <w:lang w:val="en-US" w:eastAsia="zh-CN"/>
+                          <w14:textFill>
+                            <w14:solidFill>
+                              <w14:schemeClr w14:val="accent1"/>
+                            </w14:solidFill>
+                          </w14:textFill>
+                        </w:rPr>
+                        <w:t>“command id2”:”command2”</w:t>
+                      </w:r>
+                    </w:p>
+                    <w:p>
+                      <w:pPr>
+                        <w:rPr>
+                          <w:rFonts w:hint="default"/>
+                          <w:color w:val="4874CB" w:themeColor="accent1"/>
+                          <w:sz w:val="13"/>
+                          <w:szCs w:val="16"/>
+                          <w:lang w:val="en-US" w:eastAsia="zh-CN"/>
+                          <w14:textFill>
+                            <w14:solidFill>
+                              <w14:schemeClr w14:val="accent1"/>
+                            </w14:solidFill>
+                          </w14:textFill>
+                        </w:rPr>
+                      </w:pPr>
+                      <w:r>
+                        <w:rPr>
+                          <w:rFonts w:hint="default"/>
+                          <w:color w:val="4874CB" w:themeColor="accent1"/>
+                          <w:sz w:val="13"/>
+                          <w:szCs w:val="16"/>
+                          <w:lang w:val="en-US" w:eastAsia="zh-CN"/>
+                          <w14:textFill>
+                            <w14:solidFill>
+                              <w14:schemeClr w14:val="accent1"/>
+                            </w14:solidFill>
+                          </w14:textFill>
+                        </w:rPr>
+                        <w:t>}</w:t>
+                      </w:r>
+                    </w:p>
+                  </w:txbxContent>
+                </v:textbox>
+              </v:shape>
+            </w:pict>
+          </mc:Fallback>
+        </mc:AlternateContent>
+      </w:r>
+    </w:p>
+    <w:p/>
+    <w:p/>
+    <w:p>
+      <w:r>
+        <w:rPr>
           <w:sz w:val="21"/>
         </w:rPr>
         <mc:AlternateContent>
           <mc:Choice Requires="wps">
             <w:drawing>
-              <wp:anchor distT="0" distB="0" distL="114300" distR="114300" simplePos="0" relativeHeight="251665408" behindDoc="0" locked="0" layoutInCell="1" allowOverlap="1">
+              <wp:anchor distT="0" distB="0" distL="114300" distR="114300" simplePos="0" relativeHeight="251695104" behindDoc="0" locked="0" layoutInCell="1" allowOverlap="1">
                 <wp:simplePos x="0" y="0"/>
                 <wp:positionH relativeFrom="column">
-                  <wp:posOffset>4445</wp:posOffset>
+                  <wp:posOffset>3036570</wp:posOffset>
                 </wp:positionH>
                 <wp:positionV relativeFrom="paragraph">
-                  <wp:posOffset>-3385820</wp:posOffset>
+                  <wp:posOffset>-347345</wp:posOffset>
                 </wp:positionV>
-                <wp:extent cx="1601470" cy="928370"/>
-                <wp:effectExtent l="0" t="0" r="17780" b="24130"/>
+                <wp:extent cx="0" cy="1229995"/>
+                <wp:effectExtent l="50800" t="0" r="50800" b="14605"/>
                 <wp:wrapNone/>
-                <wp:docPr id="12" name="直接箭头连接符 12"/>
+                <wp:docPr id="64" name="直接箭头连接符 64"/>
                 <wp:cNvGraphicFramePr/>
                 <a:graphic xmlns:a="http://schemas.openxmlformats.org/drawingml/2006/main">
                   <a:graphicData uri="http://schemas.microsoft.com/office/word/2010/wordprocessingShape">
                     <wps:wsp>
-                      <wps:cNvCnPr>
-                        <a:endCxn id="8" idx="2"/>
-                      </wps:cNvCnPr>
+                      <wps:cNvCnPr/>
                       <wps:spPr>
-                        <a:xfrm flipH="1" flipV="1">
-                          <a:off x="1029335" y="2777490"/>
-                          <a:ext cx="1601470" cy="928370"/>
+                        <a:xfrm>
+                          <a:off x="4189095" y="5161280"/>
+                          <a:ext cx="0" cy="1229995"/>
                         </a:xfrm>
                         <a:prstGeom prst="straightConnector1">
                           <a:avLst/>
                         </a:prstGeom>
                         <a:ln>
-                          <a:solidFill>
-                            <a:schemeClr val="bg2">
-                              <a:lumMod val="50000"/>
-                            </a:schemeClr>
-                          </a:solidFill>
                           <a:tailEnd type="arrow"/>
                         </a:ln>
                       </wps:spPr>
@@ -3750,9 +6018,9 @@
           </mc:Choice>
           <mc:Fallback>
             <w:pict>
-              <v:shape id="_x0000_s1026" o:spid="_x0000_s1026" o:spt="32" type="#_x0000_t32" style="position:absolute;left:0pt;flip:x y;margin-left:0.35pt;margin-top:-266.6pt;height:73.1pt;width:126.1pt;z-index:251665408;mso-width-relative:page;mso-height-relative:page;" filled="f" stroked="t" coordsize="21600,21600" o:gfxdata="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">
+              <v:shape id="_x0000_s1026" o:spid="_x0000_s1026" o:spt="32" type="#_x0000_t32" style="position:absolute;left:0pt;margin-left:239.1pt;margin-top:-27.35pt;height:96.85pt;width:0pt;z-index:251695104;mso-width-relative:page;mso-height-relative:page;" filled="f" stroked="t" coordsize="21600,21600" o:gfxdata="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">
                 <v:fill on="f" focussize="0,0"/>
-                <v:stroke weight="1pt" color="#767171 [1614]" miterlimit="8" joinstyle="miter" endarrow="open"/>
+                <v:stroke weight="1pt" color="#4874CB [3204]" miterlimit="8" joinstyle="miter" endarrow="open"/>
                 <v:imagedata o:title=""/>
                 <o:lock v:ext="edit" aspectratio="f"/>
               </v:shape>
@@ -3760,20 +6028,1406 @@
           </mc:Fallback>
         </mc:AlternateContent>
       </w:r>
+    </w:p>
+    <w:p/>
+    <w:p>
+      <w:r>
+        <mc:AlternateContent>
+          <mc:Choice Requires="wps">
+            <w:drawing>
+              <wp:anchor distT="0" distB="0" distL="114300" distR="114300" simplePos="0" relativeHeight="251697152" behindDoc="0" locked="0" layoutInCell="1" allowOverlap="1">
+                <wp:simplePos x="0" y="0"/>
+                <wp:positionH relativeFrom="column">
+                  <wp:posOffset>634365</wp:posOffset>
+                </wp:positionH>
+                <wp:positionV relativeFrom="paragraph">
+                  <wp:posOffset>97155</wp:posOffset>
+                </wp:positionV>
+                <wp:extent cx="1424940" cy="1537970"/>
+                <wp:effectExtent l="0" t="0" r="0" b="0"/>
+                <wp:wrapNone/>
+                <wp:docPr id="66" name="文本框 19"/>
+                <wp:cNvGraphicFramePr/>
+                <a:graphic xmlns:a="http://schemas.openxmlformats.org/drawingml/2006/main">
+                  <a:graphicData uri="http://schemas.microsoft.com/office/word/2010/wordprocessingShape">
+                    <wps:wsp>
+                      <wps:cNvSpPr txBox="1"/>
+                      <wps:spPr>
+                        <a:xfrm>
+                          <a:off x="0" y="0"/>
+                          <a:ext cx="1424940" cy="1537970"/>
+                        </a:xfrm>
+                        <a:prstGeom prst="rect">
+                          <a:avLst/>
+                        </a:prstGeom>
+                        <a:noFill/>
+                        <a:ln w="6350">
+                          <a:noFill/>
+                        </a:ln>
+                      </wps:spPr>
+                      <wps:style>
+                        <a:lnRef idx="0">
+                          <a:schemeClr val="accent1"/>
+                        </a:lnRef>
+                        <a:fillRef idx="0">
+                          <a:schemeClr val="accent1"/>
+                        </a:fillRef>
+                        <a:effectRef idx="0">
+                          <a:schemeClr val="accent1"/>
+                        </a:effectRef>
+                        <a:fontRef idx="minor">
+                          <a:schemeClr val="dk1"/>
+                        </a:fontRef>
+                      </wps:style>
+                      <wps:txbx>
+                        <w:txbxContent>
+                          <w:p>
+                            <w:pPr>
+                              <w:rPr>
+                                <w:rFonts w:hint="default"/>
+                                <w:color w:val="F2BA02" w:themeColor="accent3"/>
+                                <w:sz w:val="13"/>
+                                <w:szCs w:val="16"/>
+                                <w:lang w:val="en-US" w:eastAsia="zh-CN"/>
+                                <w14:textFill>
+                                  <w14:solidFill>
+                                    <w14:schemeClr w14:val="accent3"/>
+                                  </w14:solidFill>
+                                </w14:textFill>
+                              </w:rPr>
+                            </w:pPr>
+                            <w:r>
+                              <w:rPr>
+                                <w:rFonts w:hint="default"/>
+                                <w:color w:val="F2BA02" w:themeColor="accent3"/>
+                                <w:sz w:val="13"/>
+                                <w:szCs w:val="16"/>
+                                <w:lang w:val="en-US" w:eastAsia="zh-CN"/>
+                                <w14:textFill>
+                                  <w14:solidFill>
+                                    <w14:schemeClr w14:val="accent3"/>
+                                  </w14:solidFill>
+                                </w14:textFill>
+                              </w:rPr>
+                              <w:t>TCP JSON</w:t>
+                            </w:r>
+                          </w:p>
+                          <w:p>
+                            <w:pPr>
+                              <w:rPr>
+                                <w:rFonts w:hint="default"/>
+                                <w:color w:val="4874CB" w:themeColor="accent1"/>
+                                <w:sz w:val="13"/>
+                                <w:szCs w:val="16"/>
+                                <w:lang w:val="en-US" w:eastAsia="zh-CN"/>
+                                <w14:textFill>
+                                  <w14:solidFill>
+                                    <w14:schemeClr w14:val="accent1"/>
+                                  </w14:solidFill>
+                                </w14:textFill>
+                              </w:rPr>
+                            </w:pPr>
+                            <w:r>
+                              <w:rPr>
+                                <w:rFonts w:hint="default"/>
+                                <w:color w:val="4874CB" w:themeColor="accent1"/>
+                                <w:sz w:val="13"/>
+                                <w:szCs w:val="16"/>
+                                <w:lang w:val="en-US" w:eastAsia="zh-CN"/>
+                                <w14:textFill>
+                                  <w14:solidFill>
+                                    <w14:schemeClr w14:val="accent1"/>
+                                  </w14:solidFill>
+                                </w14:textFill>
+                              </w:rPr>
+                              <w:t>{</w:t>
+                            </w:r>
+                          </w:p>
+                          <w:p>
+                            <w:pPr>
+                              <w:rPr>
+                                <w:rFonts w:hint="default"/>
+                                <w:color w:val="4874CB" w:themeColor="accent1"/>
+                                <w:sz w:val="13"/>
+                                <w:szCs w:val="16"/>
+                                <w:lang w:val="en-US" w:eastAsia="zh-CN"/>
+                                <w14:textFill>
+                                  <w14:solidFill>
+                                    <w14:schemeClr w14:val="accent1"/>
+                                  </w14:solidFill>
+                                </w14:textFill>
+                              </w:rPr>
+                            </w:pPr>
+                            <w:r>
+                              <w:rPr>
+                                <w:rFonts w:hint="default"/>
+                                <w:color w:val="4874CB" w:themeColor="accent1"/>
+                                <w:sz w:val="13"/>
+                                <w:szCs w:val="16"/>
+                                <w:lang w:val="en-US" w:eastAsia="zh-CN"/>
+                                <w14:textFill>
+                                  <w14:solidFill>
+                                    <w14:schemeClr w14:val="accent1"/>
+                                  </w14:solidFill>
+                                </w14:textFill>
+                              </w:rPr>
+                              <w:t>“mac”:”MAC ID”,</w:t>
+                            </w:r>
+                          </w:p>
+                          <w:p>
+                            <w:pPr>
+                              <w:rPr>
+                                <w:rFonts w:hint="default"/>
+                                <w:color w:val="4874CB" w:themeColor="accent1"/>
+                                <w:sz w:val="13"/>
+                                <w:szCs w:val="16"/>
+                                <w:lang w:val="en-US" w:eastAsia="zh-CN"/>
+                                <w14:textFill>
+                                  <w14:solidFill>
+                                    <w14:schemeClr w14:val="accent1"/>
+                                  </w14:solidFill>
+                                </w14:textFill>
+                              </w:rPr>
+                            </w:pPr>
+                            <w:r>
+                              <w:rPr>
+                                <w:rFonts w:hint="default"/>
+                                <w:color w:val="4874CB" w:themeColor="accent1"/>
+                                <w:sz w:val="13"/>
+                                <w:szCs w:val="16"/>
+                                <w:lang w:val="en-US" w:eastAsia="zh-CN"/>
+                                <w14:textFill>
+                                  <w14:solidFill>
+                                    <w14:schemeClr w14:val="accent1"/>
+                                  </w14:solidFill>
+                                </w14:textFill>
+                              </w:rPr>
+                              <w:t>“command id”:”command1”,</w:t>
+                            </w:r>
+                          </w:p>
+                          <w:p>
+                            <w:pPr>
+                              <w:rPr>
+                                <w:rFonts w:hint="default"/>
+                                <w:color w:val="4874CB" w:themeColor="accent1"/>
+                                <w:sz w:val="13"/>
+                                <w:szCs w:val="16"/>
+                                <w:lang w:val="en-US" w:eastAsia="zh-CN"/>
+                                <w14:textFill>
+                                  <w14:solidFill>
+                                    <w14:schemeClr w14:val="accent1"/>
+                                  </w14:solidFill>
+                                </w14:textFill>
+                              </w:rPr>
+                            </w:pPr>
+                            <w:r>
+                              <w:rPr>
+                                <w:rFonts w:hint="default"/>
+                                <w:color w:val="4874CB" w:themeColor="accent1"/>
+                                <w:sz w:val="13"/>
+                                <w:szCs w:val="16"/>
+                                <w:lang w:val="en-US" w:eastAsia="zh-CN"/>
+                                <w14:textFill>
+                                  <w14:solidFill>
+                                    <w14:schemeClr w14:val="accent1"/>
+                                  </w14:solidFill>
+                                </w14:textFill>
+                              </w:rPr>
+                              <w:t>“command id2”:”command2”</w:t>
+                            </w:r>
+                          </w:p>
+                          <w:p>
+                            <w:pPr>
+                              <w:rPr>
+                                <w:rFonts w:hint="default"/>
+                                <w:color w:val="4874CB" w:themeColor="accent1"/>
+                                <w:sz w:val="13"/>
+                                <w:szCs w:val="16"/>
+                                <w:lang w:val="en-US" w:eastAsia="zh-CN"/>
+                                <w14:textFill>
+                                  <w14:solidFill>
+                                    <w14:schemeClr w14:val="accent1"/>
+                                  </w14:solidFill>
+                                </w14:textFill>
+                              </w:rPr>
+                            </w:pPr>
+                            <w:r>
+                              <w:rPr>
+                                <w:rFonts w:hint="default"/>
+                                <w:color w:val="4874CB" w:themeColor="accent1"/>
+                                <w:sz w:val="13"/>
+                                <w:szCs w:val="16"/>
+                                <w:lang w:val="en-US" w:eastAsia="zh-CN"/>
+                                <w14:textFill>
+                                  <w14:solidFill>
+                                    <w14:schemeClr w14:val="accent1"/>
+                                  </w14:solidFill>
+                                </w14:textFill>
+                              </w:rPr>
+                              <w:t>}</w:t>
+                            </w:r>
+                          </w:p>
+                        </w:txbxContent>
+                      </wps:txbx>
+                      <wps:bodyPr rot="0" spcFirstLastPara="0" vertOverflow="overflow" horzOverflow="overflow" vert="horz" wrap="square" lIns="91440" tIns="45720" rIns="91440" bIns="45720" numCol="1" spcCol="0" rtlCol="0" fromWordArt="0" anchor="t" anchorCtr="0" forceAA="0" compatLnSpc="1">
+                        <a:noAutofit/>
+                      </wps:bodyPr>
+                    </wps:wsp>
+                  </a:graphicData>
+                </a:graphic>
+              </wp:anchor>
+            </w:drawing>
+          </mc:Choice>
+          <mc:Fallback>
+            <w:pict>
+              <v:shape id="文本框 19" o:spid="_x0000_s1026" o:spt="202" type="#_x0000_t202" style="position:absolute;left:0pt;margin-left:49.95pt;margin-top:7.65pt;height:121.1pt;width:112.2pt;z-index:251697152;mso-width-relative:page;mso-height-relative:page;" filled="f" stroked="f" coordsize="21600,21600" o:gfxdata="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">
+                <v:fill on="f" focussize="0,0"/>
+                <v:stroke on="f" weight="0.5pt"/>
+                <v:imagedata o:title=""/>
+                <o:lock v:ext="edit" aspectratio="f"/>
+                <v:textbox>
+                  <w:txbxContent>
+                    <w:p>
+                      <w:pPr>
+                        <w:rPr>
+                          <w:rFonts w:hint="default"/>
+                          <w:color w:val="F2BA02" w:themeColor="accent3"/>
+                          <w:sz w:val="13"/>
+                          <w:szCs w:val="16"/>
+                          <w:lang w:val="en-US" w:eastAsia="zh-CN"/>
+                          <w14:textFill>
+                            <w14:solidFill>
+                              <w14:schemeClr w14:val="accent3"/>
+                            </w14:solidFill>
+                          </w14:textFill>
+                        </w:rPr>
+                      </w:pPr>
+                      <w:r>
+                        <w:rPr>
+                          <w:rFonts w:hint="default"/>
+                          <w:color w:val="F2BA02" w:themeColor="accent3"/>
+                          <w:sz w:val="13"/>
+                          <w:szCs w:val="16"/>
+                          <w:lang w:val="en-US" w:eastAsia="zh-CN"/>
+                          <w14:textFill>
+                            <w14:solidFill>
+                              <w14:schemeClr w14:val="accent3"/>
+                            </w14:solidFill>
+                          </w14:textFill>
+                        </w:rPr>
+                        <w:t>TCP JSON</w:t>
+                      </w:r>
+                    </w:p>
+                    <w:p>
+                      <w:pPr>
+                        <w:rPr>
+                          <w:rFonts w:hint="default"/>
+                          <w:color w:val="4874CB" w:themeColor="accent1"/>
+                          <w:sz w:val="13"/>
+                          <w:szCs w:val="16"/>
+                          <w:lang w:val="en-US" w:eastAsia="zh-CN"/>
+                          <w14:textFill>
+                            <w14:solidFill>
+                              <w14:schemeClr w14:val="accent1"/>
+                            </w14:solidFill>
+                          </w14:textFill>
+                        </w:rPr>
+                      </w:pPr>
+                      <w:r>
+                        <w:rPr>
+                          <w:rFonts w:hint="default"/>
+                          <w:color w:val="4874CB" w:themeColor="accent1"/>
+                          <w:sz w:val="13"/>
+                          <w:szCs w:val="16"/>
+                          <w:lang w:val="en-US" w:eastAsia="zh-CN"/>
+                          <w14:textFill>
+                            <w14:solidFill>
+                              <w14:schemeClr w14:val="accent1"/>
+                            </w14:solidFill>
+                          </w14:textFill>
+                        </w:rPr>
+                        <w:t>{</w:t>
+                      </w:r>
+                    </w:p>
+                    <w:p>
+                      <w:pPr>
+                        <w:rPr>
+                          <w:rFonts w:hint="default"/>
+                          <w:color w:val="4874CB" w:themeColor="accent1"/>
+                          <w:sz w:val="13"/>
+                          <w:szCs w:val="16"/>
+                          <w:lang w:val="en-US" w:eastAsia="zh-CN"/>
+                          <w14:textFill>
+                            <w14:solidFill>
+                              <w14:schemeClr w14:val="accent1"/>
+                            </w14:solidFill>
+                          </w14:textFill>
+                        </w:rPr>
+                      </w:pPr>
+                      <w:r>
+                        <w:rPr>
+                          <w:rFonts w:hint="default"/>
+                          <w:color w:val="4874CB" w:themeColor="accent1"/>
+                          <w:sz w:val="13"/>
+                          <w:szCs w:val="16"/>
+                          <w:lang w:val="en-US" w:eastAsia="zh-CN"/>
+                          <w14:textFill>
+                            <w14:solidFill>
+                              <w14:schemeClr w14:val="accent1"/>
+                            </w14:solidFill>
+                          </w14:textFill>
+                        </w:rPr>
+                        <w:t>“mac”:”MAC ID”,</w:t>
+                      </w:r>
+                    </w:p>
+                    <w:p>
+                      <w:pPr>
+                        <w:rPr>
+                          <w:rFonts w:hint="default"/>
+                          <w:color w:val="4874CB" w:themeColor="accent1"/>
+                          <w:sz w:val="13"/>
+                          <w:szCs w:val="16"/>
+                          <w:lang w:val="en-US" w:eastAsia="zh-CN"/>
+                          <w14:textFill>
+                            <w14:solidFill>
+                              <w14:schemeClr w14:val="accent1"/>
+                            </w14:solidFill>
+                          </w14:textFill>
+                        </w:rPr>
+                      </w:pPr>
+                      <w:r>
+                        <w:rPr>
+                          <w:rFonts w:hint="default"/>
+                          <w:color w:val="4874CB" w:themeColor="accent1"/>
+                          <w:sz w:val="13"/>
+                          <w:szCs w:val="16"/>
+                          <w:lang w:val="en-US" w:eastAsia="zh-CN"/>
+                          <w14:textFill>
+                            <w14:solidFill>
+                              <w14:schemeClr w14:val="accent1"/>
+                            </w14:solidFill>
+                          </w14:textFill>
+                        </w:rPr>
+                        <w:t>“command id”:”command1”,</w:t>
+                      </w:r>
+                    </w:p>
+                    <w:p>
+                      <w:pPr>
+                        <w:rPr>
+                          <w:rFonts w:hint="default"/>
+                          <w:color w:val="4874CB" w:themeColor="accent1"/>
+                          <w:sz w:val="13"/>
+                          <w:szCs w:val="16"/>
+                          <w:lang w:val="en-US" w:eastAsia="zh-CN"/>
+                          <w14:textFill>
+                            <w14:solidFill>
+                              <w14:schemeClr w14:val="accent1"/>
+                            </w14:solidFill>
+                          </w14:textFill>
+                        </w:rPr>
+                      </w:pPr>
+                      <w:r>
+                        <w:rPr>
+                          <w:rFonts w:hint="default"/>
+                          <w:color w:val="4874CB" w:themeColor="accent1"/>
+                          <w:sz w:val="13"/>
+                          <w:szCs w:val="16"/>
+                          <w:lang w:val="en-US" w:eastAsia="zh-CN"/>
+                          <w14:textFill>
+                            <w14:solidFill>
+                              <w14:schemeClr w14:val="accent1"/>
+                            </w14:solidFill>
+                          </w14:textFill>
+                        </w:rPr>
+                        <w:t>“command id2”:”command2”</w:t>
+                      </w:r>
+                    </w:p>
+                    <w:p>
+                      <w:pPr>
+                        <w:rPr>
+                          <w:rFonts w:hint="default"/>
+                          <w:color w:val="4874CB" w:themeColor="accent1"/>
+                          <w:sz w:val="13"/>
+                          <w:szCs w:val="16"/>
+                          <w:lang w:val="en-US" w:eastAsia="zh-CN"/>
+                          <w14:textFill>
+                            <w14:solidFill>
+                              <w14:schemeClr w14:val="accent1"/>
+                            </w14:solidFill>
+                          </w14:textFill>
+                        </w:rPr>
+                      </w:pPr>
+                      <w:r>
+                        <w:rPr>
+                          <w:rFonts w:hint="default"/>
+                          <w:color w:val="4874CB" w:themeColor="accent1"/>
+                          <w:sz w:val="13"/>
+                          <w:szCs w:val="16"/>
+                          <w:lang w:val="en-US" w:eastAsia="zh-CN"/>
+                          <w14:textFill>
+                            <w14:solidFill>
+                              <w14:schemeClr w14:val="accent1"/>
+                            </w14:solidFill>
+                          </w14:textFill>
+                        </w:rPr>
+                        <w:t>}</w:t>
+                      </w:r>
+                    </w:p>
+                  </w:txbxContent>
+                </v:textbox>
+              </v:shape>
+            </w:pict>
+          </mc:Fallback>
+        </mc:AlternateContent>
+      </w:r>
+    </w:p>
+    <w:p/>
+    <w:p>
+      <w:r>
+        <w:rPr>
+          <w:sz w:val="21"/>
+        </w:rPr>
+        <mc:AlternateContent>
+          <mc:Choice Requires="wpg">
+            <w:drawing>
+              <wp:anchor distT="0" distB="0" distL="114300" distR="114300" simplePos="0" relativeHeight="251688960" behindDoc="0" locked="0" layoutInCell="1" allowOverlap="1">
+                <wp:simplePos x="0" y="0"/>
+                <wp:positionH relativeFrom="column">
+                  <wp:posOffset>1844040</wp:posOffset>
+                </wp:positionH>
+                <wp:positionV relativeFrom="paragraph">
+                  <wp:posOffset>136525</wp:posOffset>
+                </wp:positionV>
+                <wp:extent cx="2581910" cy="1663700"/>
+                <wp:effectExtent l="0" t="0" r="8890" b="12700"/>
+                <wp:wrapNone/>
+                <wp:docPr id="52" name="组合 52"/>
+                <wp:cNvGraphicFramePr/>
+                <a:graphic xmlns:a="http://schemas.openxmlformats.org/drawingml/2006/main">
+                  <a:graphicData uri="http://schemas.microsoft.com/office/word/2010/wordprocessingGroup">
+                    <wpg:wgp>
+                      <wpg:cNvGrpSpPr/>
+                      <wpg:grpSpPr>
+                        <a:xfrm>
+                          <a:off x="0" y="0"/>
+                          <a:ext cx="2581739" cy="1663978"/>
+                          <a:chOff x="5116" y="6248"/>
+                          <a:chExt cx="1199" cy="1266"/>
+                        </a:xfrm>
+                      </wpg:grpSpPr>
+                      <wps:wsp>
+                        <wps:cNvPr id="53" name="圆角矩形 1"/>
+                        <wps:cNvSpPr/>
+                        <wps:spPr>
+                          <a:xfrm>
+                            <a:off x="5116" y="6261"/>
+                            <a:ext cx="1199" cy="1253"/>
+                          </a:xfrm>
+                          <a:prstGeom prst="roundRect">
+                            <a:avLst/>
+                          </a:prstGeom>
+                          <a:solidFill>
+                            <a:schemeClr val="accent2"/>
+                          </a:solidFill>
+                          <a:ln>
+                            <a:noFill/>
+                          </a:ln>
+                        </wps:spPr>
+                        <wps:style>
+                          <a:lnRef idx="2">
+                            <a:schemeClr val="accent1">
+                              <a:lumMod val="75000"/>
+                            </a:schemeClr>
+                          </a:lnRef>
+                          <a:fillRef idx="1">
+                            <a:schemeClr val="accent1"/>
+                          </a:fillRef>
+                          <a:effectRef idx="0">
+                            <a:srgbClr val="FFFFFF"/>
+                          </a:effectRef>
+                          <a:fontRef idx="minor">
+                            <a:schemeClr val="lt1"/>
+                          </a:fontRef>
+                        </wps:style>
+                        <wps:txbx>
+                          <w:txbxContent>
+                            <w:p>
+                              <w:pPr>
+                                <w:jc w:val="center"/>
+                                <w:rPr>
+                                  <w:rFonts w:hint="default" w:eastAsiaTheme="minorEastAsia"/>
+                                  <w:lang w:val="en-US" w:eastAsia="zh-CN"/>
+                                </w:rPr>
+                              </w:pPr>
+                              <w:r>
+                                <w:rPr>
+                                  <w:rFonts w:hint="eastAsia"/>
+                                  <w:color w:val="D0CECE" w:themeColor="background2" w:themeShade="E6"/>
+                                  <w:lang w:val="en-US" w:eastAsia="zh-CN"/>
+                                </w:rPr>
+                                <w:t>HE Control</w:t>
+                              </w:r>
+                            </w:p>
+                          </w:txbxContent>
+                        </wps:txbx>
+                        <wps:bodyPr rot="0" spcFirstLastPara="0" vertOverflow="overflow" horzOverflow="overflow" vert="horz" wrap="square" lIns="91440" tIns="45720" rIns="91440" bIns="45720" numCol="1" spcCol="0" rtlCol="0" fromWordArt="0" anchor="ctr" anchorCtr="0" forceAA="0" compatLnSpc="1">
+                          <a:noAutofit/>
+                        </wps:bodyPr>
+                      </wps:wsp>
+                      <wps:wsp>
+                        <wps:cNvPr id="54" name="文本框 2"/>
+                        <wps:cNvSpPr txBox="1"/>
+                        <wps:spPr>
+                          <a:xfrm>
+                            <a:off x="5544" y="7188"/>
+                            <a:ext cx="420" cy="235"/>
+                          </a:xfrm>
+                          <a:prstGeom prst="rect">
+                            <a:avLst/>
+                          </a:prstGeom>
+                          <a:noFill/>
+                          <a:ln w="6350">
+                            <a:noFill/>
+                          </a:ln>
+                        </wps:spPr>
+                        <wps:style>
+                          <a:lnRef idx="0">
+                            <a:schemeClr val="accent1"/>
+                          </a:lnRef>
+                          <a:fillRef idx="0">
+                            <a:schemeClr val="accent1"/>
+                          </a:fillRef>
+                          <a:effectRef idx="0">
+                            <a:schemeClr val="accent1"/>
+                          </a:effectRef>
+                          <a:fontRef idx="minor">
+                            <a:schemeClr val="dk1"/>
+                          </a:fontRef>
+                        </wps:style>
+                        <wps:txbx>
+                          <w:txbxContent>
+                            <w:p>
+                              <w:pPr>
+                                <w:rPr>
+                                  <w:rFonts w:hint="default" w:eastAsiaTheme="minorEastAsia"/>
+                                  <w:color w:val="000000" w:themeColor="text1"/>
+                                  <w:lang w:val="en-US" w:eastAsia="zh-CN"/>
+                                  <w14:textFill>
+                                    <w14:solidFill>
+                                      <w14:schemeClr w14:val="tx1"/>
+                                    </w14:solidFill>
+                                  </w14:textFill>
+                                </w:rPr>
+                              </w:pPr>
+                              <w:r>
+                                <w:rPr>
+                                  <w:rFonts w:hint="eastAsia"/>
+                                  <w:color w:val="000000" w:themeColor="text1"/>
+                                  <w:lang w:val="en-US" w:eastAsia="zh-CN"/>
+                                  <w14:textFill>
+                                    <w14:solidFill>
+                                      <w14:schemeClr w14:val="tx1"/>
+                                    </w14:solidFill>
+                                  </w14:textFill>
+                                </w:rPr>
+                                <w:t>TCP:10005</w:t>
+                              </w:r>
+                            </w:p>
+                          </w:txbxContent>
+                        </wps:txbx>
+                        <wps:bodyPr rot="0" spcFirstLastPara="0" vertOverflow="overflow" horzOverflow="overflow" vert="horz" wrap="square" lIns="91440" tIns="45720" rIns="91440" bIns="45720" numCol="1" spcCol="0" rtlCol="0" fromWordArt="0" anchor="t" anchorCtr="0" forceAA="0" compatLnSpc="1">
+                          <a:noAutofit/>
+                        </wps:bodyPr>
+                      </wps:wsp>
+                      <wps:wsp>
+                        <wps:cNvPr id="55" name="文本框 19"/>
+                        <wps:cNvSpPr txBox="1"/>
+                        <wps:spPr>
+                          <a:xfrm>
+                            <a:off x="5488" y="6248"/>
+                            <a:ext cx="527" cy="205"/>
+                          </a:xfrm>
+                          <a:prstGeom prst="rect">
+                            <a:avLst/>
+                          </a:prstGeom>
+                          <a:noFill/>
+                          <a:ln w="6350">
+                            <a:noFill/>
+                          </a:ln>
+                        </wps:spPr>
+                        <wps:style>
+                          <a:lnRef idx="0">
+                            <a:schemeClr val="accent1"/>
+                          </a:lnRef>
+                          <a:fillRef idx="0">
+                            <a:schemeClr val="accent1"/>
+                          </a:fillRef>
+                          <a:effectRef idx="0">
+                            <a:schemeClr val="accent1"/>
+                          </a:effectRef>
+                          <a:fontRef idx="minor">
+                            <a:schemeClr val="dk1"/>
+                          </a:fontRef>
+                        </wps:style>
+                        <wps:txbx>
+                          <w:txbxContent>
+                            <w:p>
+                              <w:pPr>
+                                <w:rPr>
+                                  <w:rFonts w:hint="default" w:eastAsiaTheme="minorEastAsia"/>
+                                  <w:color w:val="FFFFFF" w:themeColor="background1"/>
+                                  <w:lang w:val="en-US" w:eastAsia="zh-CN"/>
+                                  <w14:textFill>
+                                    <w14:solidFill>
+                                      <w14:schemeClr w14:val="bg1"/>
+                                    </w14:solidFill>
+                                  </w14:textFill>
+                                </w:rPr>
+                              </w:pPr>
+                              <w:r>
+                                <w:rPr>
+                                  <w:rFonts w:hint="default"/>
+                                  <w:color w:val="FFFFFF" w:themeColor="background1"/>
+                                  <w:lang w:val="en-US" w:eastAsia="zh-CN"/>
+                                  <w14:textFill>
+                                    <w14:solidFill>
+                                      <w14:schemeClr w14:val="bg1"/>
+                                    </w14:solidFill>
+                                  </w14:textFill>
+                                </w:rPr>
+                                <w:t>HTTP</w:t>
+                              </w:r>
+                              <w:r>
+                                <w:rPr>
+                                  <w:rFonts w:hint="eastAsia"/>
+                                  <w:color w:val="FFFFFF" w:themeColor="background1"/>
+                                  <w:lang w:val="en-US" w:eastAsia="zh-CN"/>
+                                  <w14:textFill>
+                                    <w14:solidFill>
+                                      <w14:schemeClr w14:val="bg1"/>
+                                    </w14:solidFill>
+                                  </w14:textFill>
+                                </w:rPr>
+                                <w:t>:10002</w:t>
+                              </w:r>
+                            </w:p>
+                          </w:txbxContent>
+                        </wps:txbx>
+                        <wps:bodyPr rot="0" spcFirstLastPara="0" vertOverflow="overflow" horzOverflow="overflow" vert="horz" wrap="square" lIns="91440" tIns="45720" rIns="91440" bIns="45720" numCol="1" spcCol="0" rtlCol="0" fromWordArt="0" anchor="t" anchorCtr="0" forceAA="0" compatLnSpc="1">
+                          <a:noAutofit/>
+                        </wps:bodyPr>
+                      </wps:wsp>
+                    </wpg:wgp>
+                  </a:graphicData>
+                </a:graphic>
+              </wp:anchor>
+            </w:drawing>
+          </mc:Choice>
+          <mc:Fallback>
+            <w:pict>
+              <v:group id="_x0000_s1026" o:spid="_x0000_s1026" o:spt="203" style="position:absolute;left:0pt;margin-left:145.2pt;margin-top:10.75pt;height:131pt;width:203.3pt;z-index:251688960;mso-width-relative:page;mso-height-relative:page;" coordorigin="5116,6248" coordsize="1199,1266" o:gfxdata="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">
+                <o:lock v:ext="edit" aspectratio="f"/>
+                <v:roundrect id="圆角矩形 1" o:spid="_x0000_s1026" o:spt="2" style="position:absolute;left:5116;top:6261;height:1253;width:1199;v-text-anchor:middle;" fillcolor="#EE822F [3205]" filled="t" stroked="f" coordsize="21600,21600" arcsize="0.166666666666667" o:gfxdata="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">
+                  <v:fill on="t" focussize="0,0"/>
+                  <v:stroke on="f" weight="1pt" miterlimit="8" joinstyle="miter"/>
+                  <v:imagedata o:title=""/>
+                  <o:lock v:ext="edit" aspectratio="f"/>
+                  <v:textbox>
+                    <w:txbxContent>
+                      <w:p>
+                        <w:pPr>
+                          <w:jc w:val="center"/>
+                          <w:rPr>
+                            <w:rFonts w:hint="default" w:eastAsiaTheme="minorEastAsia"/>
+                            <w:lang w:val="en-US" w:eastAsia="zh-CN"/>
+                          </w:rPr>
+                        </w:pPr>
+                        <w:r>
+                          <w:rPr>
+                            <w:rFonts w:hint="eastAsia"/>
+                            <w:color w:val="D0CECE" w:themeColor="background2" w:themeShade="E6"/>
+                            <w:lang w:val="en-US" w:eastAsia="zh-CN"/>
+                          </w:rPr>
+                          <w:t>HE Control</w:t>
+                        </w:r>
+                      </w:p>
+                    </w:txbxContent>
+                  </v:textbox>
+                </v:roundrect>
+                <v:shape id="文本框 2" o:spid="_x0000_s1026" o:spt="202" type="#_x0000_t202" style="position:absolute;left:5544;top:7188;height:235;width:420;" filled="f" stroked="f" coordsize="21600,21600" o:gfxdata="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">
+                  <v:fill on="f" focussize="0,0"/>
+                  <v:stroke on="f" weight="0.5pt"/>
+                  <v:imagedata o:title=""/>
+                  <o:lock v:ext="edit" aspectratio="f"/>
+                  <v:textbox>
+                    <w:txbxContent>
+                      <w:p>
+                        <w:pPr>
+                          <w:rPr>
+                            <w:rFonts w:hint="default" w:eastAsiaTheme="minorEastAsia"/>
+                            <w:color w:val="000000" w:themeColor="text1"/>
+                            <w:lang w:val="en-US" w:eastAsia="zh-CN"/>
+                            <w14:textFill>
+                              <w14:solidFill>
+                                <w14:schemeClr w14:val="tx1"/>
+                              </w14:solidFill>
+                            </w14:textFill>
+                          </w:rPr>
+                        </w:pPr>
+                        <w:r>
+                          <w:rPr>
+                            <w:rFonts w:hint="eastAsia"/>
+                            <w:color w:val="000000" w:themeColor="text1"/>
+                            <w:lang w:val="en-US" w:eastAsia="zh-CN"/>
+                            <w14:textFill>
+                              <w14:solidFill>
+                                <w14:schemeClr w14:val="tx1"/>
+                              </w14:solidFill>
+                            </w14:textFill>
+                          </w:rPr>
+                          <w:t>TCP:10005</w:t>
+                        </w:r>
+                      </w:p>
+                    </w:txbxContent>
+                  </v:textbox>
+                </v:shape>
+                <v:shape id="文本框 19" o:spid="_x0000_s1026" o:spt="202" type="#_x0000_t202" style="position:absolute;left:5488;top:6248;height:205;width:527;" filled="f" stroked="f" coordsize="21600,21600" o:gfxdata="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">
+                  <v:fill on="f" focussize="0,0"/>
+                  <v:stroke on="f" weight="0.5pt"/>
+                  <v:imagedata o:title=""/>
+                  <o:lock v:ext="edit" aspectratio="f"/>
+                  <v:textbox>
+                    <w:txbxContent>
+                      <w:p>
+                        <w:pPr>
+                          <w:rPr>
+                            <w:rFonts w:hint="default" w:eastAsiaTheme="minorEastAsia"/>
+                            <w:color w:val="FFFFFF" w:themeColor="background1"/>
+                            <w:lang w:val="en-US" w:eastAsia="zh-CN"/>
+                            <w14:textFill>
+                              <w14:solidFill>
+                                <w14:schemeClr w14:val="bg1"/>
+                              </w14:solidFill>
+                            </w14:textFill>
+                          </w:rPr>
+                        </w:pPr>
+                        <w:r>
+                          <w:rPr>
+                            <w:rFonts w:hint="default"/>
+                            <w:color w:val="FFFFFF" w:themeColor="background1"/>
+                            <w:lang w:val="en-US" w:eastAsia="zh-CN"/>
+                            <w14:textFill>
+                              <w14:solidFill>
+                                <w14:schemeClr w14:val="bg1"/>
+                              </w14:solidFill>
+                            </w14:textFill>
+                          </w:rPr>
+                          <w:t>HTTP</w:t>
+                        </w:r>
+                        <w:r>
+                          <w:rPr>
+                            <w:rFonts w:hint="eastAsia"/>
+                            <w:color w:val="FFFFFF" w:themeColor="background1"/>
+                            <w:lang w:val="en-US" w:eastAsia="zh-CN"/>
+                            <w14:textFill>
+                              <w14:solidFill>
+                                <w14:schemeClr w14:val="bg1"/>
+                              </w14:solidFill>
+                            </w14:textFill>
+                          </w:rPr>
+                          <w:t>:10002</w:t>
+                        </w:r>
+                      </w:p>
+                    </w:txbxContent>
+                  </v:textbox>
+                </v:shape>
+              </v:group>
+            </w:pict>
+          </mc:Fallback>
+        </mc:AlternateContent>
+      </w:r>
+    </w:p>
+    <w:p/>
+    <w:p/>
+    <w:p>
+      <w:r>
+        <mc:AlternateContent>
+          <mc:Choice Requires="wps">
+            <w:drawing>
+              <wp:anchor distT="0" distB="0" distL="114300" distR="114300" simplePos="0" relativeHeight="251693056" behindDoc="0" locked="0" layoutInCell="1" allowOverlap="1">
+                <wp:simplePos x="0" y="0"/>
+                <wp:positionH relativeFrom="column">
+                  <wp:posOffset>-718820</wp:posOffset>
+                </wp:positionH>
+                <wp:positionV relativeFrom="paragraph">
+                  <wp:posOffset>13335</wp:posOffset>
+                </wp:positionV>
+                <wp:extent cx="1318260" cy="591185"/>
+                <wp:effectExtent l="0" t="0" r="2540" b="18415"/>
+                <wp:wrapNone/>
+                <wp:docPr id="62" name="圆角矩形 62"/>
+                <wp:cNvGraphicFramePr/>
+                <a:graphic xmlns:a="http://schemas.openxmlformats.org/drawingml/2006/main">
+                  <a:graphicData uri="http://schemas.microsoft.com/office/word/2010/wordprocessingShape">
+                    <wps:wsp>
+                      <wps:cNvSpPr/>
+                      <wps:spPr>
+                        <a:xfrm>
+                          <a:off x="0" y="0"/>
+                          <a:ext cx="1318260" cy="591185"/>
+                        </a:xfrm>
+                        <a:prstGeom prst="roundRect">
+                          <a:avLst/>
+                        </a:prstGeom>
+                        <a:solidFill>
+                          <a:schemeClr val="accent6">
+                            <a:lumMod val="50000"/>
+                          </a:schemeClr>
+                        </a:solidFill>
+                        <a:ln>
+                          <a:noFill/>
+                        </a:ln>
+                      </wps:spPr>
+                      <wps:style>
+                        <a:lnRef idx="2">
+                          <a:schemeClr val="accent1">
+                            <a:lumMod val="75000"/>
+                          </a:schemeClr>
+                        </a:lnRef>
+                        <a:fillRef idx="1">
+                          <a:schemeClr val="accent1"/>
+                        </a:fillRef>
+                        <a:effectRef idx="0">
+                          <a:srgbClr val="FFFFFF"/>
+                        </a:effectRef>
+                        <a:fontRef idx="minor">
+                          <a:schemeClr val="lt1"/>
+                        </a:fontRef>
+                      </wps:style>
+                      <wps:txbx>
+                        <w:txbxContent>
+                          <w:p>
+                            <w:pPr>
+                              <w:jc w:val="center"/>
+                              <w:rPr>
+                                <w:rFonts w:hint="default" w:eastAsiaTheme="minorEastAsia"/>
+                                <w:color w:val="D0CECE" w:themeColor="background2" w:themeShade="E6"/>
+                                <w:lang w:val="en-US" w:eastAsia="zh-CN"/>
+                              </w:rPr>
+                            </w:pPr>
+                            <w:r>
+                              <w:rPr>
+                                <w:rFonts w:hint="eastAsia"/>
+                                <w:color w:val="D0CECE" w:themeColor="background2" w:themeShade="E6"/>
+                                <w:lang w:val="en-US" w:eastAsia="zh-CN"/>
+                              </w:rPr>
+                              <w:t>Ubuntu SSH</w:t>
+                            </w:r>
+                          </w:p>
+                        </w:txbxContent>
+                      </wps:txbx>
+                      <wps:bodyPr rot="0" spcFirstLastPara="0" vertOverflow="overflow" horzOverflow="overflow" vert="horz" wrap="square" lIns="91440" tIns="45720" rIns="91440" bIns="45720" numCol="1" spcCol="0" rtlCol="0" fromWordArt="0" anchor="ctr" anchorCtr="0" forceAA="0" compatLnSpc="1">
+                        <a:noAutofit/>
+                      </wps:bodyPr>
+                    </wps:wsp>
+                  </a:graphicData>
+                </a:graphic>
+              </wp:anchor>
+            </w:drawing>
+          </mc:Choice>
+          <mc:Fallback>
+            <w:pict>
+              <v:roundrect id="_x0000_s1026" o:spid="_x0000_s1026" o:spt="2" style="position:absolute;left:0pt;margin-left:-56.6pt;margin-top:1.05pt;height:46.55pt;width:103.8pt;z-index:251693056;v-text-anchor:middle;mso-width-relative:page;mso-height-relative:page;" fillcolor="#851321 [1609]" filled="t" stroked="f" coordsize="21600,21600" arcsize="0.166666666666667" o:gfxdata="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">
+                <v:fill on="t" focussize="0,0"/>
+                <v:stroke on="f" weight="1pt" miterlimit="8" joinstyle="miter"/>
+                <v:imagedata o:title=""/>
+                <o:lock v:ext="edit" aspectratio="f"/>
+                <v:textbox>
+                  <w:txbxContent>
+                    <w:p>
+                      <w:pPr>
+                        <w:jc w:val="center"/>
+                        <w:rPr>
+                          <w:rFonts w:hint="default" w:eastAsiaTheme="minorEastAsia"/>
+                          <w:color w:val="D0CECE" w:themeColor="background2" w:themeShade="E6"/>
+                          <w:lang w:val="en-US" w:eastAsia="zh-CN"/>
+                        </w:rPr>
+                      </w:pPr>
+                      <w:r>
+                        <w:rPr>
+                          <w:rFonts w:hint="eastAsia"/>
+                          <w:color w:val="D0CECE" w:themeColor="background2" w:themeShade="E6"/>
+                          <w:lang w:val="en-US" w:eastAsia="zh-CN"/>
+                        </w:rPr>
+                        <w:t>Ubuntu SSH</w:t>
+                      </w:r>
+                    </w:p>
+                  </w:txbxContent>
+                </v:textbox>
+              </v:roundrect>
+            </w:pict>
+          </mc:Fallback>
+        </mc:AlternateContent>
+      </w:r>
+      <w:r>
+        <mc:AlternateContent>
+          <mc:Choice Requires="wps">
+            <w:drawing>
+              <wp:anchor distT="0" distB="0" distL="114300" distR="114300" simplePos="0" relativeHeight="251689984" behindDoc="0" locked="0" layoutInCell="1" allowOverlap="1">
+                <wp:simplePos x="0" y="0"/>
+                <wp:positionH relativeFrom="column">
+                  <wp:posOffset>1835150</wp:posOffset>
+                </wp:positionH>
+                <wp:positionV relativeFrom="paragraph">
+                  <wp:posOffset>160655</wp:posOffset>
+                </wp:positionV>
+                <wp:extent cx="1262380" cy="269875"/>
+                <wp:effectExtent l="0" t="0" r="0" b="0"/>
+                <wp:wrapNone/>
+                <wp:docPr id="56" name="文本框 19"/>
+                <wp:cNvGraphicFramePr/>
+                <a:graphic xmlns:a="http://schemas.openxmlformats.org/drawingml/2006/main">
+                  <a:graphicData uri="http://schemas.microsoft.com/office/word/2010/wordprocessingShape">
+                    <wps:wsp>
+                      <wps:cNvSpPr txBox="1"/>
+                      <wps:spPr>
+                        <a:xfrm>
+                          <a:off x="0" y="0"/>
+                          <a:ext cx="1262646" cy="269492"/>
+                        </a:xfrm>
+                        <a:prstGeom prst="rect">
+                          <a:avLst/>
+                        </a:prstGeom>
+                        <a:noFill/>
+                        <a:ln w="6350">
+                          <a:noFill/>
+                        </a:ln>
+                      </wps:spPr>
+                      <wps:style>
+                        <a:lnRef idx="0">
+                          <a:schemeClr val="accent1"/>
+                        </a:lnRef>
+                        <a:fillRef idx="0">
+                          <a:schemeClr val="accent1"/>
+                        </a:fillRef>
+                        <a:effectRef idx="0">
+                          <a:schemeClr val="accent1"/>
+                        </a:effectRef>
+                        <a:fontRef idx="minor">
+                          <a:schemeClr val="dk1"/>
+                        </a:fontRef>
+                      </wps:style>
+                      <wps:txbx>
+                        <w:txbxContent>
+                          <w:p>
+                            <w:pPr>
+                              <w:rPr>
+                                <w:rFonts w:hint="default" w:eastAsiaTheme="minorEastAsia"/>
+                                <w:color w:val="E7E6E6" w:themeColor="background2"/>
+                                <w:lang w:val="en-US" w:eastAsia="zh-CN"/>
+                                <w14:textFill>
+                                  <w14:solidFill>
+                                    <w14:schemeClr w14:val="bg2"/>
+                                  </w14:solidFill>
+                                </w14:textFill>
+                              </w:rPr>
+                            </w:pPr>
+                            <w:r>
+                              <w:rPr>
+                                <w:rFonts w:hint="eastAsia"/>
+                                <w:color w:val="E7E6E6" w:themeColor="background2"/>
+                                <w:lang w:val="en-US" w:eastAsia="zh-CN"/>
+                                <w14:textFill>
+                                  <w14:solidFill>
+                                    <w14:schemeClr w14:val="bg2"/>
+                                  </w14:solidFill>
+                                </w14:textFill>
+                              </w:rPr>
+                              <w:t>TCP:1000</w:t>
+                            </w:r>
+                            <w:r>
+                              <w:rPr>
+                                <w:rFonts w:hint="default"/>
+                                <w:color w:val="E7E6E6" w:themeColor="background2"/>
+                                <w:lang w:val="en-US" w:eastAsia="zh-CN"/>
+                                <w14:textFill>
+                                  <w14:solidFill>
+                                    <w14:schemeClr w14:val="bg2"/>
+                                  </w14:solidFill>
+                                </w14:textFill>
+                              </w:rPr>
+                              <w:t>3</w:t>
+                            </w:r>
+                          </w:p>
+                        </w:txbxContent>
+                      </wps:txbx>
+                      <wps:bodyPr rot="0" spcFirstLastPara="0" vertOverflow="overflow" horzOverflow="overflow" vert="horz" wrap="square" lIns="91440" tIns="45720" rIns="91440" bIns="45720" numCol="1" spcCol="0" rtlCol="0" fromWordArt="0" anchor="t" anchorCtr="0" forceAA="0" compatLnSpc="1">
+                        <a:noAutofit/>
+                      </wps:bodyPr>
+                    </wps:wsp>
+                  </a:graphicData>
+                </a:graphic>
+              </wp:anchor>
+            </w:drawing>
+          </mc:Choice>
+          <mc:Fallback>
+            <w:pict>
+              <v:shape id="文本框 19" o:spid="_x0000_s1026" o:spt="202" type="#_x0000_t202" style="position:absolute;left:0pt;margin-left:144.5pt;margin-top:12.65pt;height:21.25pt;width:99.4pt;z-index:251689984;mso-width-relative:page;mso-height-relative:page;" filled="f" stroked="f" coordsize="21600,21600" o:gfxdata="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">
+                <v:fill on="f" focussize="0,0"/>
+                <v:stroke on="f" weight="0.5pt"/>
+                <v:imagedata o:title=""/>
+                <o:lock v:ext="edit" aspectratio="f"/>
+                <v:textbox>
+                  <w:txbxContent>
+                    <w:p>
+                      <w:pPr>
+                        <w:rPr>
+                          <w:rFonts w:hint="default" w:eastAsiaTheme="minorEastAsia"/>
+                          <w:color w:val="E7E6E6" w:themeColor="background2"/>
+                          <w:lang w:val="en-US" w:eastAsia="zh-CN"/>
+                          <w14:textFill>
+                            <w14:solidFill>
+                              <w14:schemeClr w14:val="bg2"/>
+                            </w14:solidFill>
+                          </w14:textFill>
+                        </w:rPr>
+                      </w:pPr>
+                      <w:r>
+                        <w:rPr>
+                          <w:rFonts w:hint="eastAsia"/>
+                          <w:color w:val="E7E6E6" w:themeColor="background2"/>
+                          <w:lang w:val="en-US" w:eastAsia="zh-CN"/>
+                          <w14:textFill>
+                            <w14:solidFill>
+                              <w14:schemeClr w14:val="bg2"/>
+                            </w14:solidFill>
+                          </w14:textFill>
+                        </w:rPr>
+                        <w:t>TCP:1000</w:t>
+                      </w:r>
+                      <w:r>
+                        <w:rPr>
+                          <w:rFonts w:hint="default"/>
+                          <w:color w:val="E7E6E6" w:themeColor="background2"/>
+                          <w:lang w:val="en-US" w:eastAsia="zh-CN"/>
+                          <w14:textFill>
+                            <w14:solidFill>
+                              <w14:schemeClr w14:val="bg2"/>
+                            </w14:solidFill>
+                          </w14:textFill>
+                        </w:rPr>
+                        <w:t>3</w:t>
+                      </w:r>
+                    </w:p>
+                  </w:txbxContent>
+                </v:textbox>
+              </v:shape>
+            </w:pict>
+          </mc:Fallback>
+        </mc:AlternateContent>
+      </w:r>
+    </w:p>
+    <w:p>
+      <w:r>
+        <w:rPr>
+          <w:sz w:val="21"/>
+        </w:rPr>
+        <mc:AlternateContent>
+          <mc:Choice Requires="wps">
+            <w:drawing>
+              <wp:anchor distT="0" distB="0" distL="114300" distR="114300" simplePos="0" relativeHeight="251698176" behindDoc="0" locked="0" layoutInCell="1" allowOverlap="1">
+                <wp:simplePos x="0" y="0"/>
+                <wp:positionH relativeFrom="column">
+                  <wp:posOffset>675640</wp:posOffset>
+                </wp:positionH>
+                <wp:positionV relativeFrom="paragraph">
+                  <wp:posOffset>121920</wp:posOffset>
+                </wp:positionV>
+                <wp:extent cx="1143000" cy="0"/>
+                <wp:effectExtent l="0" t="50800" r="0" b="50800"/>
+                <wp:wrapNone/>
+                <wp:docPr id="67" name="直接箭头连接符 67"/>
+                <wp:cNvGraphicFramePr/>
+                <a:graphic xmlns:a="http://schemas.openxmlformats.org/drawingml/2006/main">
+                  <a:graphicData uri="http://schemas.microsoft.com/office/word/2010/wordprocessingShape">
+                    <wps:wsp>
+                      <wps:cNvCnPr/>
+                      <wps:spPr>
+                        <a:xfrm>
+                          <a:off x="0" y="0"/>
+                          <a:ext cx="1143000" cy="0"/>
+                        </a:xfrm>
+                        <a:prstGeom prst="straightConnector1">
+                          <a:avLst/>
+                        </a:prstGeom>
+                        <a:ln>
+                          <a:tailEnd type="arrow"/>
+                        </a:ln>
+                      </wps:spPr>
+                      <wps:style>
+                        <a:lnRef idx="2">
+                          <a:schemeClr val="accent1"/>
+                        </a:lnRef>
+                        <a:fillRef idx="0">
+                          <a:srgbClr val="FFFFFF"/>
+                        </a:fillRef>
+                        <a:effectRef idx="0">
+                          <a:srgbClr val="FFFFFF"/>
+                        </a:effectRef>
+                        <a:fontRef idx="minor">
+                          <a:schemeClr val="tx1"/>
+                        </a:fontRef>
+                      </wps:style>
+                      <wps:bodyPr/>
+                    </wps:wsp>
+                  </a:graphicData>
+                </a:graphic>
+              </wp:anchor>
+            </w:drawing>
+          </mc:Choice>
+          <mc:Fallback>
+            <w:pict>
+              <v:shape id="_x0000_s1026" o:spid="_x0000_s1026" o:spt="32" type="#_x0000_t32" style="position:absolute;left:0pt;margin-left:53.2pt;margin-top:9.6pt;height:0pt;width:90pt;z-index:251698176;mso-width-relative:page;mso-height-relative:page;" filled="f" stroked="t" coordsize="21600,21600" o:gfxdata="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">
+                <v:fill on="f" focussize="0,0"/>
+                <v:stroke weight="1pt" color="#4874CB [3204]" miterlimit="8" joinstyle="miter" endarrow="open"/>
+                <v:imagedata o:title=""/>
+                <o:lock v:ext="edit" aspectratio="f"/>
+              </v:shape>
+            </w:pict>
+          </mc:Fallback>
+        </mc:AlternateContent>
+      </w:r>
+    </w:p>
+    <w:p/>
+    <w:p/>
+    <w:p>
+      <w:r>
+        <w:rPr>
+          <w:sz w:val="21"/>
+        </w:rPr>
+        <mc:AlternateContent>
+          <mc:Choice Requires="wps">
+            <w:drawing>
+              <wp:anchor distT="0" distB="0" distL="114300" distR="114300" simplePos="0" relativeHeight="251699200" behindDoc="0" locked="0" layoutInCell="1" allowOverlap="1">
+                <wp:simplePos x="0" y="0"/>
+                <wp:positionH relativeFrom="column">
+                  <wp:posOffset>3119120</wp:posOffset>
+                </wp:positionH>
+                <wp:positionV relativeFrom="paragraph">
+                  <wp:posOffset>475615</wp:posOffset>
+                </wp:positionV>
+                <wp:extent cx="0" cy="200660"/>
+                <wp:effectExtent l="50800" t="0" r="50800" b="2540"/>
+                <wp:wrapNone/>
+                <wp:docPr id="68" name="直接箭头连接符 68"/>
+                <wp:cNvGraphicFramePr/>
+                <a:graphic xmlns:a="http://schemas.openxmlformats.org/drawingml/2006/main">
+                  <a:graphicData uri="http://schemas.microsoft.com/office/word/2010/wordprocessingShape">
+                    <wps:wsp>
+                      <wps:cNvCnPr/>
+                      <wps:spPr>
+                        <a:xfrm>
+                          <a:off x="0" y="0"/>
+                          <a:ext cx="0" cy="200660"/>
+                        </a:xfrm>
+                        <a:prstGeom prst="straightConnector1">
+                          <a:avLst/>
+                        </a:prstGeom>
+                        <a:ln>
+                          <a:tailEnd type="arrow"/>
+                        </a:ln>
+                      </wps:spPr>
+                      <wps:style>
+                        <a:lnRef idx="2">
+                          <a:schemeClr val="accent1"/>
+                        </a:lnRef>
+                        <a:fillRef idx="0">
+                          <a:srgbClr val="FFFFFF"/>
+                        </a:fillRef>
+                        <a:effectRef idx="0">
+                          <a:srgbClr val="FFFFFF"/>
+                        </a:effectRef>
+                        <a:fontRef idx="minor">
+                          <a:schemeClr val="tx1"/>
+                        </a:fontRef>
+                      </wps:style>
+                      <wps:bodyPr/>
+                    </wps:wsp>
+                  </a:graphicData>
+                </a:graphic>
+              </wp:anchor>
+            </w:drawing>
+          </mc:Choice>
+          <mc:Fallback>
+            <w:pict>
+              <v:shape id="_x0000_s1026" o:spid="_x0000_s1026" o:spt="32" type="#_x0000_t32" style="position:absolute;left:0pt;margin-left:245.6pt;margin-top:37.45pt;height:15.8pt;width:0pt;z-index:251699200;mso-width-relative:page;mso-height-relative:page;" filled="f" stroked="t" coordsize="21600,21600" o:gfxdata="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">
+                <v:fill on="f" focussize="0,0"/>
+                <v:stroke weight="1pt" color="#4874CB [3204]" miterlimit="8" joinstyle="miter" endarrow="open"/>
+                <v:imagedata o:title=""/>
+                <o:lock v:ext="edit" aspectratio="f"/>
+              </v:shape>
+            </w:pict>
+          </mc:Fallback>
+        </mc:AlternateContent>
+      </w:r>
+    </w:p>
+    <w:p/>
+    <w:p>
+      <w:r>
+        <mc:AlternateContent>
+          <mc:Choice Requires="wps">
+            <w:drawing>
+              <wp:anchor distT="0" distB="0" distL="114300" distR="114300" simplePos="0" relativeHeight="251700224" behindDoc="0" locked="0" layoutInCell="1" allowOverlap="1">
+                <wp:simplePos x="0" y="0"/>
+                <wp:positionH relativeFrom="column">
+                  <wp:posOffset>3181350</wp:posOffset>
+                </wp:positionH>
+                <wp:positionV relativeFrom="paragraph">
+                  <wp:posOffset>6985</wp:posOffset>
+                </wp:positionV>
+                <wp:extent cx="951865" cy="304165"/>
+                <wp:effectExtent l="0" t="0" r="0" b="0"/>
+                <wp:wrapNone/>
+                <wp:docPr id="69" name="文本框 19"/>
+                <wp:cNvGraphicFramePr/>
+                <a:graphic xmlns:a="http://schemas.openxmlformats.org/drawingml/2006/main">
+                  <a:graphicData uri="http://schemas.microsoft.com/office/word/2010/wordprocessingShape">
+                    <wps:wsp>
+                      <wps:cNvSpPr txBox="1"/>
+                      <wps:spPr>
+                        <a:xfrm>
+                          <a:off x="0" y="0"/>
+                          <a:ext cx="951865" cy="304165"/>
+                        </a:xfrm>
+                        <a:prstGeom prst="rect">
+                          <a:avLst/>
+                        </a:prstGeom>
+                        <a:noFill/>
+                        <a:ln w="6350">
+                          <a:noFill/>
+                        </a:ln>
+                      </wps:spPr>
+                      <wps:style>
+                        <a:lnRef idx="0">
+                          <a:schemeClr val="accent1"/>
+                        </a:lnRef>
+                        <a:fillRef idx="0">
+                          <a:schemeClr val="accent1"/>
+                        </a:fillRef>
+                        <a:effectRef idx="0">
+                          <a:schemeClr val="accent1"/>
+                        </a:effectRef>
+                        <a:fontRef idx="minor">
+                          <a:schemeClr val="dk1"/>
+                        </a:fontRef>
+                      </wps:style>
+                      <wps:txbx>
+                        <w:txbxContent>
+                          <w:p>
+                            <w:pPr>
+                              <w:rPr>
+                                <w:rFonts w:hint="default"/>
+                                <w:color w:val="F2BA02" w:themeColor="accent3"/>
+                                <w:sz w:val="13"/>
+                                <w:szCs w:val="16"/>
+                                <w:lang w:val="en-US" w:eastAsia="zh-CN"/>
+                                <w14:textFill>
+                                  <w14:solidFill>
+                                    <w14:schemeClr w14:val="accent3"/>
+                                  </w14:solidFill>
+                                </w14:textFill>
+                              </w:rPr>
+                            </w:pPr>
+                            <w:r>
+                              <w:rPr>
+                                <w:rFonts w:hint="default"/>
+                                <w:color w:val="F2BA02" w:themeColor="accent3"/>
+                                <w:sz w:val="13"/>
+                                <w:szCs w:val="16"/>
+                                <w:lang w:val="en-US" w:eastAsia="zh-CN"/>
+                                <w14:textFill>
+                                  <w14:solidFill>
+                                    <w14:schemeClr w14:val="accent3"/>
+                                  </w14:solidFill>
+                                </w14:textFill>
+                              </w:rPr>
+                              <w:t>SSL Encryption</w:t>
+                            </w:r>
+                          </w:p>
+                        </w:txbxContent>
+                      </wps:txbx>
+                      <wps:bodyPr rot="0" spcFirstLastPara="0" vertOverflow="overflow" horzOverflow="overflow" vert="horz" wrap="square" lIns="91440" tIns="45720" rIns="91440" bIns="45720" numCol="1" spcCol="0" rtlCol="0" fromWordArt="0" anchor="t" anchorCtr="0" forceAA="0" compatLnSpc="1">
+                        <a:noAutofit/>
+                      </wps:bodyPr>
+                    </wps:wsp>
+                  </a:graphicData>
+                </a:graphic>
+              </wp:anchor>
+            </w:drawing>
+          </mc:Choice>
+          <mc:Fallback>
+            <w:pict>
+              <v:shape id="文本框 19" o:spid="_x0000_s1026" o:spt="202" type="#_x0000_t202" style="position:absolute;left:0pt;margin-left:250.5pt;margin-top:0.55pt;height:23.95pt;width:74.95pt;z-index:251700224;mso-width-relative:page;mso-height-relative:page;" filled="f" stroked="f" coordsize="21600,21600" o:gfxdata="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">
+                <v:fill on="f" focussize="0,0"/>
+                <v:stroke on="f" weight="0.5pt"/>
+                <v:imagedata o:title=""/>
+                <o:lock v:ext="edit" aspectratio="f"/>
+                <v:textbox>
+                  <w:txbxContent>
+                    <w:p>
+                      <w:pPr>
+                        <w:rPr>
+                          <w:rFonts w:hint="default"/>
+                          <w:color w:val="F2BA02" w:themeColor="accent3"/>
+                          <w:sz w:val="13"/>
+                          <w:szCs w:val="16"/>
+                          <w:lang w:val="en-US" w:eastAsia="zh-CN"/>
+                          <w14:textFill>
+                            <w14:solidFill>
+                              <w14:schemeClr w14:val="accent3"/>
+                            </w14:solidFill>
+                          </w14:textFill>
+                        </w:rPr>
+                      </w:pPr>
+                      <w:r>
+                        <w:rPr>
+                          <w:rFonts w:hint="default"/>
+                          <w:color w:val="F2BA02" w:themeColor="accent3"/>
+                          <w:sz w:val="13"/>
+                          <w:szCs w:val="16"/>
+                          <w:lang w:val="en-US" w:eastAsia="zh-CN"/>
+                          <w14:textFill>
+                            <w14:solidFill>
+                              <w14:schemeClr w14:val="accent3"/>
+                            </w14:solidFill>
+                          </w14:textFill>
+                        </w:rPr>
+                        <w:t>SSL Encryption</w:t>
+                      </w:r>
+                    </w:p>
+                  </w:txbxContent>
+                </v:textbox>
+              </v:shape>
+            </w:pict>
+          </mc:Fallback>
+        </mc:AlternateContent>
+      </w:r>
+    </w:p>
+    <w:p>
       <w:r>
         <w:drawing>
-          <wp:anchor distT="0" distB="0" distL="114300" distR="114300" simplePos="0" relativeHeight="251663360" behindDoc="0" locked="0" layoutInCell="1" allowOverlap="1">
+          <wp:anchor distT="0" distB="0" distL="114300" distR="114300" simplePos="0" relativeHeight="251694080" behindDoc="0" locked="0" layoutInCell="1" allowOverlap="1">
             <wp:simplePos x="0" y="0"/>
             <wp:positionH relativeFrom="column">
-              <wp:posOffset>521970</wp:posOffset>
+              <wp:posOffset>1836420</wp:posOffset>
             </wp:positionH>
             <wp:positionV relativeFrom="paragraph">
-              <wp:posOffset>3092450</wp:posOffset>
+              <wp:posOffset>99695</wp:posOffset>
             </wp:positionV>
-            <wp:extent cx="3698240" cy="734060"/>
-            <wp:effectExtent l="0" t="0" r="16510" b="8890"/>
+            <wp:extent cx="2526665" cy="501650"/>
+            <wp:effectExtent l="0" t="0" r="13335" b="6350"/>
             <wp:wrapNone/>
-            <wp:docPr id="180" name="图片 1"/>
+            <wp:docPr id="63" name="图片 1"/>
             <wp:cNvGraphicFramePr>
               <a:graphicFrameLocks xmlns:a="http://schemas.openxmlformats.org/drawingml/2006/main" noChangeAspect="1"/>
             </wp:cNvGraphicFramePr>
@@ -3781,7 +7435,7 @@
               <a:graphicData uri="http://schemas.openxmlformats.org/drawingml/2006/picture">
                 <pic:pic xmlns:pic="http://schemas.openxmlformats.org/drawingml/2006/picture">
                   <pic:nvPicPr>
-                    <pic:cNvPr id="180" name="图片 1"/>
+                    <pic:cNvPr id="63" name="图片 1"/>
                     <pic:cNvPicPr>
                       <a:picLocks noChangeAspect="1"/>
                     </pic:cNvPicPr>
@@ -3796,7 +7450,7 @@
                   <pic:spPr>
                     <a:xfrm>
                       <a:off x="0" y="0"/>
-                      <a:ext cx="3698240" cy="734060"/>
+                      <a:ext cx="2526665" cy="501650"/>
                     </a:xfrm>
                     <a:prstGeom prst="rect">
                       <a:avLst/>
@@ -3813,6 +7467,22 @@
         </w:drawing>
       </w:r>
     </w:p>
+    <w:p/>
+    <w:p/>
+    <w:p/>
+    <w:p>
+      <w:bookmarkStart w:id="0" w:name="_GoBack"/>
+      <w:bookmarkEnd w:id="0"/>
+    </w:p>
+    <w:p/>
+    <w:p/>
+    <w:p/>
+    <w:p/>
+    <w:p/>
+    <w:p/>
+    <w:p/>
+    <w:p/>
+    <w:p/>
     <w:sectPr>
       <w:pgSz w:w="11906" w:h="16838"/>
       <w:pgMar w:top="1440" w:right="1800" w:bottom="1440" w:left="1800" w:header="851" w:footer="992" w:gutter="0"/>

--- a/dev/cloud/picture.docx
+++ b/dev/cloud/picture.docx
@@ -1086,7 +1086,7 @@
             <w:pict>
               <v:group id="_x0000_s1026" o:spid="_x0000_s1026" o:spt="203" style="position:absolute;left:0pt;margin-left:107.85pt;margin-top:14.3pt;height:47.05pt;width:103.8pt;z-index:251679744;mso-width-relative:page;mso-height-relative:page;" coordorigin="7586,4327" coordsize="2076,941" o:gfxdata="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">
                 <o:lock v:ext="edit" aspectratio="f"/>
-                <v:roundrect id="_x0000_s1026" o:spid="_x0000_s1026" o:spt="2" style="position:absolute;left:7586;top:4337;height:931;width:2076;v-text-anchor:middle;" fillcolor="#851321" filled="t" stroked="f" coordsize="21600,21600" arcsize="0.166666666666667" o:gfxdata="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">
+                <v:roundrect id="_x0000_s1026" o:spid="_x0000_s1026" o:spt="2" style="position:absolute;left:7586;top:4337;height:931;width:2076;v-text-anchor:middle;" fillcolor="#851321 [1609]" filled="t" stroked="f" coordsize="21600,21600" arcsize="0.166666666666667" o:gfxdata="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">
                   <v:fill on="t" focussize="0,0"/>
                   <v:stroke on="f" weight="1pt" miterlimit="8" joinstyle="miter"/>
                   <v:imagedata o:title=""/>
@@ -1974,7 +1974,7 @@
           </mc:Choice>
           <mc:Fallback>
             <w:pict>
-              <v:group id="_x0000_s1026" o:spid="_x0000_s1026" o:spt="203" style="position:absolute;left:0pt;margin-left:179.7pt;margin-top:14.05pt;height:64.95pt;width:88.7pt;z-index:251661312;mso-width-relative:page;mso-height-relative:page;" coordorigin="5103,5706" coordsize="1696,1299" o:gfxdata="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">
+              <v:group id="_x0000_s1026" o:spid="_x0000_s1026" o:spt="203" style="position:absolute;left:0pt;margin-left:179.7pt;margin-top:14.05pt;height:64.95pt;width:88.7pt;z-index:251661312;mso-width-relative:page;mso-height-relative:page;" coordorigin="5103,5706" coordsize="1696,1299" o:gfxdata="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">
                 <o:lock v:ext="edit" aspectratio="f"/>
                 <v:roundrect id="_x0000_s1026" o:spid="_x0000_s1026" o:spt="2" style="position:absolute;left:5103;top:5708;height:1253;width:1677;v-text-anchor:middle;" fillcolor="#EE822F [3205]" filled="t" stroked="f" coordsize="21600,21600" arcsize="0.166666666666667" o:gfxdata="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">
                   <v:fill on="t" focussize="0,0"/>
@@ -2347,7 +2347,7 @@
           </mc:Choice>
           <mc:Fallback>
             <w:pict>
-              <v:group id="_x0000_s1026" o:spid="_x0000_s1026" o:spt="203" style="position:absolute;left:0pt;margin-left:-62.8pt;margin-top:9.5pt;height:68.25pt;width:99.8pt;z-index:251668480;mso-width-relative:page;mso-height-relative:page;" coordorigin="3034,5634" coordsize="1996,1365" o:gfxdata="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">
+              <v:group id="_x0000_s1026" o:spid="_x0000_s1026" o:spt="203" style="position:absolute;left:0pt;margin-left:-62.8pt;margin-top:9.5pt;height:68.25pt;width:99.8pt;z-index:251668480;mso-width-relative:page;mso-height-relative:page;" coordorigin="3034,5634" coordsize="1996,1365" o:gfxdata="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">
                 <o:lock v:ext="edit" aspectratio="f"/>
                 <v:roundrect id="_x0000_s1026" o:spid="_x0000_s1026" o:spt="2" style="position:absolute;left:3034;top:5724;height:1243;width:1996;v-text-anchor:middle;" fillcolor="#4874CB [3204]" filled="t" stroked="f" coordsize="21600,21600" arcsize="0.166666666666667" o:gfxdata="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">
                   <v:fill on="t" focussize="0,0"/>
@@ -2961,7 +2961,7 @@
           </mc:Choice>
           <mc:Fallback>
             <w:pict>
-              <v:shape id="_x0000_s1026" o:spid="_x0000_s1026" o:spt="202" type="#_x0000_t202" style="position:absolute;left:0pt;margin-left:116.3pt;margin-top:8.05pt;height:53pt;width:81.2pt;z-index:251662336;mso-width-relative:page;mso-height-relative:page;" filled="f" stroked="f" coordsize="21600,21600" o:gfxdata="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">
+              <v:shape id="_x0000_s1026" o:spid="_x0000_s1026" o:spt="202" type="#_x0000_t202" style="position:absolute;left:0pt;margin-left:116.3pt;margin-top:8.05pt;height:53pt;width:81.2pt;z-index:251662336;mso-width-relative:page;mso-height-relative:page;" filled="f" stroked="f" coordsize="21600,21600" o:gfxdata="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">
                 <v:fill on="f" focussize="0,0"/>
                 <v:stroke on="f" weight="0.5pt"/>
                 <v:imagedata o:title=""/>
@@ -3146,7 +3146,7 @@
           </mc:Choice>
           <mc:Fallback>
             <w:pict>
-              <v:roundrect id="_x0000_s1026" o:spid="_x0000_s1026" o:spt="2" style="position:absolute;left:0pt;margin-left:43.3pt;margin-top:9.1pt;height:49pt;width:143.45pt;z-index:251660288;v-text-anchor:middle;mso-width-relative:page;mso-height-relative:page;" fillcolor="#767171 [1614]" filled="t" stroked="f" coordsize="21600,21600" arcsize="0.166666666666667" o:gfxdata="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">
+              <v:roundrect id="_x0000_s1026" o:spid="_x0000_s1026" o:spt="2" style="position:absolute;left:0pt;margin-left:43.3pt;margin-top:9.1pt;height:49pt;width:143.45pt;z-index:251660288;v-text-anchor:middle;mso-width-relative:page;mso-height-relative:page;" fillcolor="#767171 [1614]" filled="t" stroked="f" coordsize="21600,21600" arcsize="0.166666666666667" o:gfxdata="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">
                 <v:fill on="t" focussize="0,0"/>
                 <v:stroke on="f" weight="1pt" miterlimit="8" joinstyle="miter"/>
                 <v:imagedata o:title=""/>
@@ -3471,7 +3471,7 @@
           </mc:Choice>
           <mc:Fallback>
             <w:pict>
-              <v:shape id="_x0000_s1026" o:spid="_x0000_s1026" o:spt="32" type="#_x0000_t32" style="position:absolute;left:0pt;flip:x;margin-left:171.05pt;margin-top:16.6pt;height:72.8pt;width:56.4pt;z-index:251683840;mso-width-relative:page;mso-height-relative:page;" filled="f" stroked="t" coordsize="21600,21600" o:gfxdata="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">
+              <v:shape id="_x0000_s1026" o:spid="_x0000_s1026" o:spt="32" type="#_x0000_t32" style="position:absolute;left:0pt;flip:x;margin-left:171.05pt;margin-top:16.6pt;height:72.8pt;width:56.4pt;z-index:251683840;mso-width-relative:page;mso-height-relative:page;" filled="f" stroked="t" coordsize="21600,21600" o:gfxdata="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">
                 <v:fill on="f" focussize="0,0"/>
                 <v:stroke weight="1pt" color="#767171 [1614]" miterlimit="8" joinstyle="miter" startarrow="open" endarrow="open"/>
                 <v:imagedata o:title=""/>
@@ -3670,8 +3670,6 @@
     <w:p/>
     <w:p/>
     <w:p/>
-    <w:p/>
-    <w:p/>
     <w:p>
       <w:r>
         <w:rPr>
@@ -3686,7 +3684,7 @@
                   <wp:posOffset>-682625</wp:posOffset>
                 </wp:positionH>
                 <wp:positionV relativeFrom="paragraph">
-                  <wp:posOffset>184150</wp:posOffset>
+                  <wp:posOffset>192405</wp:posOffset>
                 </wp:positionV>
                 <wp:extent cx="6560185" cy="2392680"/>
                 <wp:effectExtent l="0" t="0" r="18415" b="20320"/>
@@ -3914,7 +3912,7 @@
           </mc:Choice>
           <mc:Fallback>
             <w:pict>
-              <v:group id="_x0000_s1026" o:spid="_x0000_s1026" o:spt="203" style="position:absolute;left:0pt;margin-left:-53.75pt;margin-top:14.5pt;height:188.4pt;width:516.55pt;z-index:251685888;mso-width-relative:page;mso-height-relative:page;" coordorigin="3584,4226" coordsize="2870,1672" o:gfxdata="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">
+              <v:group id="_x0000_s1026" o:spid="_x0000_s1026" o:spt="203" style="position:absolute;left:0pt;margin-left:-53.75pt;margin-top:15.15pt;height:188.4pt;width:516.55pt;z-index:251685888;mso-width-relative:page;mso-height-relative:page;" coordorigin="3584,4226" coordsize="2870,1672" o:gfxdata="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">
                 <o:lock v:ext="edit" aspectratio="f"/>
                 <v:roundrect id="圆角矩形 21" o:spid="_x0000_s1026" o:spt="2" style="position:absolute;left:3584;top:4226;height:1672;width:2870;v-text-anchor:middle;" fillcolor="#249087 [2408]" filled="t" stroked="f" coordsize="21600,21600" arcsize="0.166666666666667" o:gfxdata="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">
                   <v:fill on="t" focussize="0,0"/>
@@ -4034,7 +4032,6 @@
       </w:r>
     </w:p>
     <w:p/>
-    <w:p/>
     <w:p>
       <w:r>
         <mc:AlternateContent>
@@ -4043,10 +4040,10 @@
               <wp:anchor distT="0" distB="0" distL="114300" distR="114300" simplePos="0" relativeHeight="251687936" behindDoc="0" locked="0" layoutInCell="1" allowOverlap="1">
                 <wp:simplePos x="0" y="0"/>
                 <wp:positionH relativeFrom="column">
-                  <wp:posOffset>2989580</wp:posOffset>
+                  <wp:posOffset>3011170</wp:posOffset>
                 </wp:positionH>
                 <wp:positionV relativeFrom="paragraph">
-                  <wp:posOffset>22860</wp:posOffset>
+                  <wp:posOffset>116840</wp:posOffset>
                 </wp:positionV>
                 <wp:extent cx="2785110" cy="1989455"/>
                 <wp:effectExtent l="0" t="0" r="0" b="0"/>
@@ -4398,7 +4395,7 @@
           </mc:Choice>
           <mc:Fallback>
             <w:pict>
-              <v:shape id="文本框 22" o:spid="_x0000_s1026" o:spt="202" type="#_x0000_t202" style="position:absolute;left:0pt;margin-left:235.4pt;margin-top:1.8pt;height:156.65pt;width:219.3pt;z-index:251687936;mso-width-relative:page;mso-height-relative:page;" filled="f" stroked="f" coordsize="21600,21600" o:gfxdata="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">
+              <v:shape id="文本框 22" o:spid="_x0000_s1026" o:spt="202" type="#_x0000_t202" style="position:absolute;left:0pt;margin-left:237.1pt;margin-top:9.2pt;height:156.65pt;width:219.3pt;z-index:251687936;mso-width-relative:page;mso-height-relative:page;" filled="f" stroked="f" coordsize="21600,21600" o:gfxdata="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">
                 <v:fill on="f" focussize="0,0"/>
                 <v:stroke on="f" weight="0.5pt"/>
                 <v:imagedata o:title=""/>
@@ -4711,6 +4708,8 @@
           </mc:Fallback>
         </mc:AlternateContent>
       </w:r>
+    </w:p>
+    <w:p>
       <w:r>
         <mc:AlternateContent>
           <mc:Choice Requires="wps">
@@ -4718,10 +4717,10 @@
               <wp:anchor distT="0" distB="0" distL="114300" distR="114300" simplePos="0" relativeHeight="251686912" behindDoc="0" locked="0" layoutInCell="1" allowOverlap="1">
                 <wp:simplePos x="0" y="0"/>
                 <wp:positionH relativeFrom="column">
-                  <wp:posOffset>-162560</wp:posOffset>
+                  <wp:posOffset>-176530</wp:posOffset>
                 </wp:positionH>
                 <wp:positionV relativeFrom="paragraph">
-                  <wp:posOffset>165100</wp:posOffset>
+                  <wp:posOffset>81280</wp:posOffset>
                 </wp:positionV>
                 <wp:extent cx="1966595" cy="1482090"/>
                 <wp:effectExtent l="0" t="0" r="0" b="0"/>
@@ -5006,7 +5005,7 @@
           </mc:Choice>
           <mc:Fallback>
             <w:pict>
-              <v:shape id="文本框 22" o:spid="_x0000_s1026" o:spt="202" type="#_x0000_t202" style="position:absolute;left:0pt;margin-left:-12.8pt;margin-top:13pt;height:116.7pt;width:154.85pt;z-index:251686912;mso-width-relative:page;mso-height-relative:page;" filled="f" stroked="f" coordsize="21600,21600" o:gfxdata="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">
+              <v:shape id="文本框 22" o:spid="_x0000_s1026" o:spt="202" type="#_x0000_t202" style="position:absolute;left:0pt;margin-left:-13.9pt;margin-top:6.4pt;height:116.7pt;width:154.85pt;z-index:251686912;mso-width-relative:page;mso-height-relative:page;" filled="f" stroked="f" coordsize="21600,21600" o:gfxdata="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">
                 <v:fill on="f" focussize="0,0"/>
                 <v:stroke on="f" weight="0.5pt"/>
                 <v:imagedata o:title=""/>
@@ -5264,22 +5263,941 @@
     <w:p/>
     <w:p/>
     <w:p/>
-    <w:p/>
-    <w:p/>
-    <w:p/>
+    <w:p>
+      <w:r>
+        <w:rPr>
+          <w:rFonts w:hint="eastAsia" w:eastAsiaTheme="minorEastAsia"/>
+          <w:lang w:eastAsia="zh-CN"/>
+        </w:rPr>
+        <w:drawing>
+          <wp:anchor distT="0" distB="0" distL="114300" distR="114300" simplePos="0" relativeHeight="251689984" behindDoc="0" locked="0" layoutInCell="1" allowOverlap="1">
+            <wp:simplePos x="0" y="0"/>
+            <wp:positionH relativeFrom="column">
+              <wp:posOffset>-564515</wp:posOffset>
+            </wp:positionH>
+            <wp:positionV relativeFrom="margin">
+              <wp:posOffset>3148965</wp:posOffset>
+            </wp:positionV>
+            <wp:extent cx="866140" cy="866140"/>
+            <wp:effectExtent l="0" t="0" r="22860" b="22860"/>
+            <wp:wrapNone/>
+            <wp:docPr id="59" name="图片 59" descr="用户"/>
+            <wp:cNvGraphicFramePr>
+              <a:graphicFrameLocks xmlns:a="http://schemas.openxmlformats.org/drawingml/2006/main" noChangeAspect="1"/>
+              <a:extLst xmlns:a="http://schemas.openxmlformats.org/drawingml/2006/main">
+                <a:ext uri="{7FBC4E63-A832-4D11-8238-D91031DB1400}">
+                  <s:tag xmlns="http://www.wps.cn/officeDocument/2013/wpsCustomData" xmlns:s="http://www.wps.cn/officeDocument/2013/wpsCustomData">
+                    <s:item s:name="KSO_DOCER_RESOURCE_TRACE_INFO" s:val="{&quot;id&quot;:&quot;3505155&quot;,&quot;origin&quot;:0,&quot;type&quot;:&quot;icons&quot;,&quot;user&quot;:&quot;308268113&quot;}"/>
+                  </s:tag>
+                </a:ext>
+              </a:extLst>
+            </wp:cNvGraphicFramePr>
+            <a:graphic xmlns:a="http://schemas.openxmlformats.org/drawingml/2006/main">
+              <a:graphicData uri="http://schemas.openxmlformats.org/drawingml/2006/picture">
+                <pic:pic xmlns:pic="http://schemas.openxmlformats.org/drawingml/2006/picture">
+                  <pic:nvPicPr>
+                    <pic:cNvPr id="59" name="图片 59" descr="用户"/>
+                    <pic:cNvPicPr>
+                      <a:picLocks noChangeAspect="1"/>
+                    </pic:cNvPicPr>
+                  </pic:nvPicPr>
+                  <pic:blipFill>
+                    <a:blip r:embed="rId6">
+                      <a:extLst>
+                        <a:ext uri="{96DAC541-7B7A-43D3-8B79-37D633B846F1}">
+                          <asvg:svgBlip xmlns:asvg="http://schemas.microsoft.com/office/drawing/2016/SVG/main" r:embed="rId7"/>
+                        </a:ext>
+                      </a:extLst>
+                    </a:blip>
+                    <a:stretch>
+                      <a:fillRect/>
+                    </a:stretch>
+                  </pic:blipFill>
+                  <pic:spPr>
+                    <a:xfrm>
+                      <a:off x="0" y="0"/>
+                      <a:ext cx="866140" cy="866140"/>
+                    </a:xfrm>
+                    <a:prstGeom prst="rect">
+                      <a:avLst/>
+                    </a:prstGeom>
+                  </pic:spPr>
+                </pic:pic>
+              </a:graphicData>
+            </a:graphic>
+          </wp:anchor>
+        </w:drawing>
+      </w:r>
+      <w:r>
+        <w:rPr>
+          <w:sz w:val="21"/>
+        </w:rPr>
+        <mc:AlternateContent>
+          <mc:Choice Requires="wpg">
+            <w:drawing>
+              <wp:anchor distT="0" distB="0" distL="114300" distR="114300" simplePos="0" relativeHeight="251696128" behindDoc="0" locked="0" layoutInCell="1" allowOverlap="1">
+                <wp:simplePos x="0" y="0"/>
+                <wp:positionH relativeFrom="column">
+                  <wp:posOffset>2727960</wp:posOffset>
+                </wp:positionH>
+                <wp:positionV relativeFrom="paragraph">
+                  <wp:posOffset>139700</wp:posOffset>
+                </wp:positionV>
+                <wp:extent cx="2598420" cy="1080770"/>
+                <wp:effectExtent l="0" t="0" r="17780" b="11430"/>
+                <wp:wrapNone/>
+                <wp:docPr id="17" name="组合 17"/>
+                <wp:cNvGraphicFramePr/>
+                <a:graphic xmlns:a="http://schemas.openxmlformats.org/drawingml/2006/main">
+                  <a:graphicData uri="http://schemas.microsoft.com/office/word/2010/wordprocessingGroup">
+                    <wpg:wgp>
+                      <wpg:cNvGrpSpPr/>
+                      <wpg:grpSpPr>
+                        <a:xfrm>
+                          <a:off x="0" y="0"/>
+                          <a:ext cx="2598375" cy="1081012"/>
+                          <a:chOff x="3595" y="4191"/>
+                          <a:chExt cx="3628" cy="592"/>
+                        </a:xfrm>
+                      </wpg:grpSpPr>
+                      <wps:wsp>
+                        <wps:cNvPr id="20" name="圆角矩形 21"/>
+                        <wps:cNvSpPr/>
+                        <wps:spPr>
+                          <a:xfrm>
+                            <a:off x="3595" y="4191"/>
+                            <a:ext cx="3628" cy="592"/>
+                          </a:xfrm>
+                          <a:prstGeom prst="roundRect">
+                            <a:avLst/>
+                          </a:prstGeom>
+                          <a:solidFill>
+                            <a:schemeClr val="accent5">
+                              <a:lumMod val="75000"/>
+                            </a:schemeClr>
+                          </a:solidFill>
+                          <a:ln>
+                            <a:noFill/>
+                          </a:ln>
+                        </wps:spPr>
+                        <wps:style>
+                          <a:lnRef idx="2">
+                            <a:schemeClr val="accent1">
+                              <a:lumMod val="75000"/>
+                            </a:schemeClr>
+                          </a:lnRef>
+                          <a:fillRef idx="1">
+                            <a:schemeClr val="accent1"/>
+                          </a:fillRef>
+                          <a:effectRef idx="0">
+                            <a:srgbClr val="FFFFFF"/>
+                          </a:effectRef>
+                          <a:fontRef idx="minor">
+                            <a:schemeClr val="lt1"/>
+                          </a:fontRef>
+                        </wps:style>
+                        <wps:txbx>
+                          <w:txbxContent>
+                            <w:p>
+                              <w:pPr>
+                                <w:jc w:val="center"/>
+                                <w:rPr>
+                                  <w:rFonts w:hint="default" w:eastAsiaTheme="minorEastAsia"/>
+                                  <w:color w:val="D0CECE" w:themeColor="background2" w:themeShade="E6"/>
+                                  <w:lang w:val="en-US" w:eastAsia="zh-CN"/>
+                                </w:rPr>
+                              </w:pPr>
+                              <w:r>
+                                <w:rPr>
+                                  <w:rFonts w:hint="eastAsia"/>
+                                  <w:color w:val="D0CECE" w:themeColor="background2" w:themeShade="E6"/>
+                                  <w:lang w:val="en-US" w:eastAsia="zh-CN"/>
+                                </w:rPr>
+                                <w:t>Web Server</w:t>
+                              </w:r>
+                            </w:p>
+                          </w:txbxContent>
+                        </wps:txbx>
+                        <wps:bodyPr rot="0" spcFirstLastPara="0" vertOverflow="overflow" horzOverflow="overflow" vert="horz" wrap="square" lIns="91440" tIns="45720" rIns="91440" bIns="45720" numCol="1" spcCol="0" rtlCol="0" fromWordArt="0" anchor="ctr" anchorCtr="0" forceAA="0" compatLnSpc="1">
+                          <a:noAutofit/>
+                        </wps:bodyPr>
+                      </wps:wsp>
+                      <wps:wsp>
+                        <wps:cNvPr id="47" name="文本框 23"/>
+                        <wps:cNvSpPr txBox="1"/>
+                        <wps:spPr>
+                          <a:xfrm>
+                            <a:off x="3713" y="4399"/>
+                            <a:ext cx="1355" cy="344"/>
+                          </a:xfrm>
+                          <a:prstGeom prst="rect">
+                            <a:avLst/>
+                          </a:prstGeom>
+                          <a:noFill/>
+                          <a:ln w="6350">
+                            <a:noFill/>
+                          </a:ln>
+                        </wps:spPr>
+                        <wps:style>
+                          <a:lnRef idx="0">
+                            <a:schemeClr val="accent1"/>
+                          </a:lnRef>
+                          <a:fillRef idx="0">
+                            <a:schemeClr val="accent1"/>
+                          </a:fillRef>
+                          <a:effectRef idx="0">
+                            <a:schemeClr val="accent1"/>
+                          </a:effectRef>
+                          <a:fontRef idx="minor">
+                            <a:schemeClr val="dk1"/>
+                          </a:fontRef>
+                        </wps:style>
+                        <wps:txbx>
+                          <w:txbxContent>
+                            <w:p>
+                              <w:pPr>
+                                <w:rPr>
+                                  <w:rFonts w:hint="default" w:eastAsiaTheme="minorEastAsia"/>
+                                  <w:color w:val="FFFFFF" w:themeColor="background1"/>
+                                  <w:lang w:val="en-US" w:eastAsia="zh-CN"/>
+                                  <w14:textFill>
+                                    <w14:solidFill>
+                                      <w14:schemeClr w14:val="bg1"/>
+                                    </w14:solidFill>
+                                  </w14:textFill>
+                                </w:rPr>
+                              </w:pPr>
+                              <w:r>
+                                <w:rPr>
+                                  <w:rFonts w:hint="eastAsia"/>
+                                  <w:color w:val="FFFFFF" w:themeColor="background1"/>
+                                  <w:lang w:val="en-US" w:eastAsia="zh-CN"/>
+                                  <w14:textFill>
+                                    <w14:solidFill>
+                                      <w14:schemeClr w14:val="bg1"/>
+                                    </w14:solidFill>
+                                  </w14:textFill>
+                                </w:rPr>
+                                <w:t>TCP:9000</w:t>
+                              </w:r>
+                            </w:p>
+                          </w:txbxContent>
+                        </wps:txbx>
+                        <wps:bodyPr rot="0" spcFirstLastPara="0" vertOverflow="overflow" horzOverflow="overflow" vert="horz" wrap="square" lIns="91440" tIns="45720" rIns="91440" bIns="45720" numCol="1" spcCol="0" rtlCol="0" fromWordArt="0" anchor="t" anchorCtr="0" forceAA="0" compatLnSpc="1">
+                          <a:noAutofit/>
+                        </wps:bodyPr>
+                      </wps:wsp>
+                    </wpg:wgp>
+                  </a:graphicData>
+                </a:graphic>
+              </wp:anchor>
+            </w:drawing>
+          </mc:Choice>
+          <mc:Fallback>
+            <w:pict>
+              <v:group id="_x0000_s1026" o:spid="_x0000_s1026" o:spt="203" style="position:absolute;left:0pt;margin-left:214.8pt;margin-top:11pt;height:85.1pt;width:204.6pt;z-index:251696128;mso-width-relative:page;mso-height-relative:page;" coordorigin="3595,4191" coordsize="3628,592" o:gfxdata="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">
+                <o:lock v:ext="edit" aspectratio="f"/>
+                <v:roundrect id="圆角矩形 21" o:spid="_x0000_s1026" o:spt="2" style="position:absolute;left:3595;top:4191;height:592;width:3628;v-text-anchor:middle;" fillcolor="#249087 [2408]" filled="t" stroked="f" coordsize="21600,21600" arcsize="0.166666666666667" o:gfxdata="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">
+                  <v:fill on="t" focussize="0,0"/>
+                  <v:stroke on="f" weight="1pt" miterlimit="8" joinstyle="miter"/>
+                  <v:imagedata o:title=""/>
+                  <o:lock v:ext="edit" aspectratio="f"/>
+                  <v:textbox>
+                    <w:txbxContent>
+                      <w:p>
+                        <w:pPr>
+                          <w:jc w:val="center"/>
+                          <w:rPr>
+                            <w:rFonts w:hint="default" w:eastAsiaTheme="minorEastAsia"/>
+                            <w:color w:val="D0CECE" w:themeColor="background2" w:themeShade="E6"/>
+                            <w:lang w:val="en-US" w:eastAsia="zh-CN"/>
+                          </w:rPr>
+                        </w:pPr>
+                        <w:r>
+                          <w:rPr>
+                            <w:rFonts w:hint="eastAsia"/>
+                            <w:color w:val="D0CECE" w:themeColor="background2" w:themeShade="E6"/>
+                            <w:lang w:val="en-US" w:eastAsia="zh-CN"/>
+                          </w:rPr>
+                          <w:t>Web Server</w:t>
+                        </w:r>
+                      </w:p>
+                    </w:txbxContent>
+                  </v:textbox>
+                </v:roundrect>
+                <v:shape id="文本框 23" o:spid="_x0000_s1026" o:spt="202" type="#_x0000_t202" style="position:absolute;left:3713;top:4399;height:344;width:1355;" filled="f" stroked="f" coordsize="21600,21600" o:gfxdata="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">
+                  <v:fill on="f" focussize="0,0"/>
+                  <v:stroke on="f" weight="0.5pt"/>
+                  <v:imagedata o:title=""/>
+                  <o:lock v:ext="edit" aspectratio="f"/>
+                  <v:textbox>
+                    <w:txbxContent>
+                      <w:p>
+                        <w:pPr>
+                          <w:rPr>
+                            <w:rFonts w:hint="default" w:eastAsiaTheme="minorEastAsia"/>
+                            <w:color w:val="FFFFFF" w:themeColor="background1"/>
+                            <w:lang w:val="en-US" w:eastAsia="zh-CN"/>
+                            <w14:textFill>
+                              <w14:solidFill>
+                                <w14:schemeClr w14:val="bg1"/>
+                              </w14:solidFill>
+                            </w14:textFill>
+                          </w:rPr>
+                        </w:pPr>
+                        <w:r>
+                          <w:rPr>
+                            <w:rFonts w:hint="eastAsia"/>
+                            <w:color w:val="FFFFFF" w:themeColor="background1"/>
+                            <w:lang w:val="en-US" w:eastAsia="zh-CN"/>
+                            <w14:textFill>
+                              <w14:solidFill>
+                                <w14:schemeClr w14:val="bg1"/>
+                              </w14:solidFill>
+                            </w14:textFill>
+                          </w:rPr>
+                          <w:t>TCP:9000</w:t>
+                        </w:r>
+                      </w:p>
+                    </w:txbxContent>
+                  </v:textbox>
+                </v:shape>
+              </v:group>
+            </w:pict>
+          </mc:Fallback>
+        </mc:AlternateContent>
+      </w:r>
+    </w:p>
+    <w:p>
+      <w:r>
+        <mc:AlternateContent>
+          <mc:Choice Requires="wps">
+            <w:drawing>
+              <wp:anchor distT="0" distB="0" distL="114300" distR="114300" simplePos="0" relativeHeight="251697152" behindDoc="0" locked="0" layoutInCell="1" allowOverlap="1">
+                <wp:simplePos x="0" y="0"/>
+                <wp:positionH relativeFrom="column">
+                  <wp:posOffset>446405</wp:posOffset>
+                </wp:positionH>
+                <wp:positionV relativeFrom="paragraph">
+                  <wp:posOffset>73025</wp:posOffset>
+                </wp:positionV>
+                <wp:extent cx="2142490" cy="402590"/>
+                <wp:effectExtent l="0" t="0" r="0" b="0"/>
+                <wp:wrapNone/>
+                <wp:docPr id="57" name="文本框 19"/>
+                <wp:cNvGraphicFramePr/>
+                <a:graphic xmlns:a="http://schemas.openxmlformats.org/drawingml/2006/main">
+                  <a:graphicData uri="http://schemas.microsoft.com/office/word/2010/wordprocessingShape">
+                    <wps:wsp>
+                      <wps:cNvSpPr txBox="1"/>
+                      <wps:spPr>
+                        <a:xfrm>
+                          <a:off x="0" y="0"/>
+                          <a:ext cx="2142490" cy="402590"/>
+                        </a:xfrm>
+                        <a:prstGeom prst="rect">
+                          <a:avLst/>
+                        </a:prstGeom>
+                        <a:noFill/>
+                        <a:ln w="6350">
+                          <a:noFill/>
+                        </a:ln>
+                      </wps:spPr>
+                      <wps:style>
+                        <a:lnRef idx="0">
+                          <a:schemeClr val="accent1"/>
+                        </a:lnRef>
+                        <a:fillRef idx="0">
+                          <a:schemeClr val="accent1"/>
+                        </a:fillRef>
+                        <a:effectRef idx="0">
+                          <a:schemeClr val="accent1"/>
+                        </a:effectRef>
+                        <a:fontRef idx="minor">
+                          <a:schemeClr val="dk1"/>
+                        </a:fontRef>
+                      </wps:style>
+                      <wps:txbx>
+                        <w:txbxContent>
+                          <w:p>
+                            <w:pPr>
+                              <w:keepNext w:val="0"/>
+                              <w:keepLines w:val="0"/>
+                              <w:pageBreakBefore w:val="0"/>
+                              <w:widowControl w:val="0"/>
+                              <w:kinsoku/>
+                              <w:wordWrap/>
+                              <w:overflowPunct/>
+                              <w:topLinePunct w:val="0"/>
+                              <w:bidi w:val="0"/>
+                              <w:adjustRightInd/>
+                              <w:snapToGrid w:val="0"/>
+                              <w:textAlignment w:val="auto"/>
+                              <w:rPr>
+                                <w:rFonts w:hint="default"/>
+                                <w:color w:val="auto"/>
+                                <w:sz w:val="13"/>
+                                <w:szCs w:val="16"/>
+                                <w:lang w:val="en-US" w:eastAsia="zh-CN"/>
+                              </w:rPr>
+                            </w:pPr>
+                            <w:r>
+                              <w:rPr>
+                                <w:rFonts w:hint="default"/>
+                                <w:color w:val="auto"/>
+                                <w:sz w:val="13"/>
+                                <w:szCs w:val="16"/>
+                                <w:lang w:val="en-US" w:eastAsia="zh-CN"/>
+                              </w:rPr>
+                              <w:t>STEP 1, login</w:t>
+                            </w:r>
+                          </w:p>
+                          <w:p>
+                            <w:pPr>
+                              <w:keepNext w:val="0"/>
+                              <w:keepLines w:val="0"/>
+                              <w:pageBreakBefore w:val="0"/>
+                              <w:widowControl w:val="0"/>
+                              <w:kinsoku/>
+                              <w:wordWrap/>
+                              <w:overflowPunct/>
+                              <w:topLinePunct w:val="0"/>
+                              <w:bidi w:val="0"/>
+                              <w:adjustRightInd/>
+                              <w:snapToGrid w:val="0"/>
+                              <w:textAlignment w:val="auto"/>
+                              <w:rPr>
+                                <w:rFonts w:hint="default"/>
+                                <w:color w:val="F2BA02" w:themeColor="accent3"/>
+                                <w:sz w:val="13"/>
+                                <w:szCs w:val="16"/>
+                                <w:lang w:val="en-US" w:eastAsia="zh-CN"/>
+                                <w14:textFill>
+                                  <w14:solidFill>
+                                    <w14:schemeClr w14:val="accent3"/>
+                                  </w14:solidFill>
+                                </w14:textFill>
+                              </w:rPr>
+                            </w:pPr>
+                            <w:r>
+                              <w:rPr>
+                                <w:rFonts w:hint="default"/>
+                                <w:color w:val="F2BA02" w:themeColor="accent3"/>
+                                <w:sz w:val="13"/>
+                                <w:szCs w:val="16"/>
+                                <w:lang w:val="en-US" w:eastAsia="zh-CN"/>
+                                <w14:textFill>
+                                  <w14:solidFill>
+                                    <w14:schemeClr w14:val="accent3"/>
+                                  </w14:solidFill>
+                                </w14:textFill>
+                              </w:rPr>
+                              <w:t>HTTP POST /action/login</w:t>
+                            </w:r>
+                          </w:p>
+                          <w:p>
+                            <w:pPr>
+                              <w:keepNext w:val="0"/>
+                              <w:keepLines w:val="0"/>
+                              <w:pageBreakBefore w:val="0"/>
+                              <w:widowControl w:val="0"/>
+                              <w:kinsoku/>
+                              <w:wordWrap/>
+                              <w:overflowPunct/>
+                              <w:topLinePunct w:val="0"/>
+                              <w:bidi w:val="0"/>
+                              <w:adjustRightInd/>
+                              <w:snapToGrid w:val="0"/>
+                              <w:textAlignment w:val="auto"/>
+                              <w:rPr>
+                                <w:rFonts w:hint="default"/>
+                                <w:color w:val="4874CB" w:themeColor="accent1"/>
+                                <w:sz w:val="13"/>
+                                <w:szCs w:val="16"/>
+                                <w:lang w:val="en-US" w:eastAsia="zh-CN"/>
+                                <w14:textFill>
+                                  <w14:solidFill>
+                                    <w14:schemeClr w14:val="accent1"/>
+                                  </w14:solidFill>
+                                </w14:textFill>
+                              </w:rPr>
+                            </w:pPr>
+                            <w:r>
+                              <w:rPr>
+                                <w:rFonts w:hint="default"/>
+                                <w:color w:val="4874CB" w:themeColor="accent1"/>
+                                <w:sz w:val="13"/>
+                                <w:szCs w:val="16"/>
+                                <w:lang w:val="en-US" w:eastAsia="zh-CN"/>
+                                <w14:textFill>
+                                  <w14:solidFill>
+                                    <w14:schemeClr w14:val="accent1"/>
+                                  </w14:solidFill>
+                                </w14:textFill>
+                              </w:rPr>
+                              <w:t>username=USERNAME&amp;password=PASSWORD</w:t>
+                            </w:r>
+                          </w:p>
+                        </w:txbxContent>
+                      </wps:txbx>
+                      <wps:bodyPr rot="0" spcFirstLastPara="0" vertOverflow="overflow" horzOverflow="overflow" vert="horz" wrap="square" lIns="91440" tIns="45720" rIns="91440" bIns="45720" numCol="1" spcCol="0" rtlCol="0" fromWordArt="0" anchor="t" anchorCtr="0" forceAA="0" compatLnSpc="1">
+                        <a:noAutofit/>
+                      </wps:bodyPr>
+                    </wps:wsp>
+                  </a:graphicData>
+                </a:graphic>
+              </wp:anchor>
+            </w:drawing>
+          </mc:Choice>
+          <mc:Fallback>
+            <w:pict>
+              <v:shape id="文本框 19" o:spid="_x0000_s1026" o:spt="202" type="#_x0000_t202" style="position:absolute;left:0pt;margin-left:35.15pt;margin-top:5.75pt;height:31.7pt;width:168.7pt;z-index:251697152;mso-width-relative:page;mso-height-relative:page;" filled="f" stroked="f" coordsize="21600,21600" o:gfxdata="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">
+                <v:fill on="f" focussize="0,0"/>
+                <v:stroke on="f" weight="0.5pt"/>
+                <v:imagedata o:title=""/>
+                <o:lock v:ext="edit" aspectratio="f"/>
+                <v:textbox>
+                  <w:txbxContent>
+                    <w:p>
+                      <w:pPr>
+                        <w:keepNext w:val="0"/>
+                        <w:keepLines w:val="0"/>
+                        <w:pageBreakBefore w:val="0"/>
+                        <w:widowControl w:val="0"/>
+                        <w:kinsoku/>
+                        <w:wordWrap/>
+                        <w:overflowPunct/>
+                        <w:topLinePunct w:val="0"/>
+                        <w:bidi w:val="0"/>
+                        <w:adjustRightInd/>
+                        <w:snapToGrid w:val="0"/>
+                        <w:textAlignment w:val="auto"/>
+                        <w:rPr>
+                          <w:rFonts w:hint="default"/>
+                          <w:color w:val="auto"/>
+                          <w:sz w:val="13"/>
+                          <w:szCs w:val="16"/>
+                          <w:lang w:val="en-US" w:eastAsia="zh-CN"/>
+                        </w:rPr>
+                      </w:pPr>
+                      <w:r>
+                        <w:rPr>
+                          <w:rFonts w:hint="default"/>
+                          <w:color w:val="auto"/>
+                          <w:sz w:val="13"/>
+                          <w:szCs w:val="16"/>
+                          <w:lang w:val="en-US" w:eastAsia="zh-CN"/>
+                        </w:rPr>
+                        <w:t>STEP 1, login</w:t>
+                      </w:r>
+                    </w:p>
+                    <w:p>
+                      <w:pPr>
+                        <w:keepNext w:val="0"/>
+                        <w:keepLines w:val="0"/>
+                        <w:pageBreakBefore w:val="0"/>
+                        <w:widowControl w:val="0"/>
+                        <w:kinsoku/>
+                        <w:wordWrap/>
+                        <w:overflowPunct/>
+                        <w:topLinePunct w:val="0"/>
+                        <w:bidi w:val="0"/>
+                        <w:adjustRightInd/>
+                        <w:snapToGrid w:val="0"/>
+                        <w:textAlignment w:val="auto"/>
+                        <w:rPr>
+                          <w:rFonts w:hint="default"/>
+                          <w:color w:val="F2BA02" w:themeColor="accent3"/>
+                          <w:sz w:val="13"/>
+                          <w:szCs w:val="16"/>
+                          <w:lang w:val="en-US" w:eastAsia="zh-CN"/>
+                          <w14:textFill>
+                            <w14:solidFill>
+                              <w14:schemeClr w14:val="accent3"/>
+                            </w14:solidFill>
+                          </w14:textFill>
+                        </w:rPr>
+                      </w:pPr>
+                      <w:r>
+                        <w:rPr>
+                          <w:rFonts w:hint="default"/>
+                          <w:color w:val="F2BA02" w:themeColor="accent3"/>
+                          <w:sz w:val="13"/>
+                          <w:szCs w:val="16"/>
+                          <w:lang w:val="en-US" w:eastAsia="zh-CN"/>
+                          <w14:textFill>
+                            <w14:solidFill>
+                              <w14:schemeClr w14:val="accent3"/>
+                            </w14:solidFill>
+                          </w14:textFill>
+                        </w:rPr>
+                        <w:t>HTTP POST /action/login</w:t>
+                      </w:r>
+                    </w:p>
+                    <w:p>
+                      <w:pPr>
+                        <w:keepNext w:val="0"/>
+                        <w:keepLines w:val="0"/>
+                        <w:pageBreakBefore w:val="0"/>
+                        <w:widowControl w:val="0"/>
+                        <w:kinsoku/>
+                        <w:wordWrap/>
+                        <w:overflowPunct/>
+                        <w:topLinePunct w:val="0"/>
+                        <w:bidi w:val="0"/>
+                        <w:adjustRightInd/>
+                        <w:snapToGrid w:val="0"/>
+                        <w:textAlignment w:val="auto"/>
+                        <w:rPr>
+                          <w:rFonts w:hint="default"/>
+                          <w:color w:val="4874CB" w:themeColor="accent1"/>
+                          <w:sz w:val="13"/>
+                          <w:szCs w:val="16"/>
+                          <w:lang w:val="en-US" w:eastAsia="zh-CN"/>
+                          <w14:textFill>
+                            <w14:solidFill>
+                              <w14:schemeClr w14:val="accent1"/>
+                            </w14:solidFill>
+                          </w14:textFill>
+                        </w:rPr>
+                      </w:pPr>
+                      <w:r>
+                        <w:rPr>
+                          <w:rFonts w:hint="default"/>
+                          <w:color w:val="4874CB" w:themeColor="accent1"/>
+                          <w:sz w:val="13"/>
+                          <w:szCs w:val="16"/>
+                          <w:lang w:val="en-US" w:eastAsia="zh-CN"/>
+                          <w14:textFill>
+                            <w14:solidFill>
+                              <w14:schemeClr w14:val="accent1"/>
+                            </w14:solidFill>
+                          </w14:textFill>
+                        </w:rPr>
+                        <w:t>username=USERNAME&amp;password=PASSWORD</w:t>
+                      </w:r>
+                    </w:p>
+                  </w:txbxContent>
+                </v:textbox>
+              </v:shape>
+            </w:pict>
+          </mc:Fallback>
+        </mc:AlternateContent>
+      </w:r>
+    </w:p>
     <w:p/>
     <w:p>
       <w:r>
         <mc:AlternateContent>
           <mc:Choice Requires="wps">
             <w:drawing>
-              <wp:anchor distT="0" distB="0" distL="114300" distR="114300" simplePos="0" relativeHeight="251692032" behindDoc="0" locked="0" layoutInCell="1" allowOverlap="1">
+              <wp:anchor distT="0" distB="0" distL="114300" distR="114300" simplePos="0" relativeHeight="251699200" behindDoc="0" locked="0" layoutInCell="1" allowOverlap="1">
                 <wp:simplePos x="0" y="0"/>
                 <wp:positionH relativeFrom="column">
-                  <wp:posOffset>3254375</wp:posOffset>
+                  <wp:posOffset>445135</wp:posOffset>
                 </wp:positionH>
                 <wp:positionV relativeFrom="paragraph">
-                  <wp:posOffset>171450</wp:posOffset>
+                  <wp:posOffset>178435</wp:posOffset>
+                </wp:positionV>
+                <wp:extent cx="1400175" cy="310515"/>
+                <wp:effectExtent l="0" t="0" r="0" b="0"/>
+                <wp:wrapNone/>
+                <wp:docPr id="66" name="文本框 19"/>
+                <wp:cNvGraphicFramePr/>
+                <a:graphic xmlns:a="http://schemas.openxmlformats.org/drawingml/2006/main">
+                  <a:graphicData uri="http://schemas.microsoft.com/office/word/2010/wordprocessingShape">
+                    <wps:wsp>
+                      <wps:cNvSpPr txBox="1"/>
+                      <wps:spPr>
+                        <a:xfrm>
+                          <a:off x="0" y="0"/>
+                          <a:ext cx="1400175" cy="310515"/>
+                        </a:xfrm>
+                        <a:prstGeom prst="rect">
+                          <a:avLst/>
+                        </a:prstGeom>
+                        <a:noFill/>
+                        <a:ln w="6350">
+                          <a:noFill/>
+                        </a:ln>
+                      </wps:spPr>
+                      <wps:style>
+                        <a:lnRef idx="0">
+                          <a:schemeClr val="accent1"/>
+                        </a:lnRef>
+                        <a:fillRef idx="0">
+                          <a:schemeClr val="accent1"/>
+                        </a:fillRef>
+                        <a:effectRef idx="0">
+                          <a:schemeClr val="accent1"/>
+                        </a:effectRef>
+                        <a:fontRef idx="minor">
+                          <a:schemeClr val="dk1"/>
+                        </a:fontRef>
+                      </wps:style>
+                      <wps:txbx>
+                        <w:txbxContent>
+                          <w:p>
+                            <w:pPr>
+                              <w:keepNext w:val="0"/>
+                              <w:keepLines w:val="0"/>
+                              <w:pageBreakBefore w:val="0"/>
+                              <w:widowControl w:val="0"/>
+                              <w:kinsoku/>
+                              <w:wordWrap/>
+                              <w:overflowPunct/>
+                              <w:topLinePunct w:val="0"/>
+                              <w:bidi w:val="0"/>
+                              <w:adjustRightInd/>
+                              <w:snapToGrid w:val="0"/>
+                              <w:textAlignment w:val="auto"/>
+                              <w:rPr>
+                                <w:rFonts w:hint="default"/>
+                                <w:color w:val="E54C5E" w:themeColor="accent6"/>
+                                <w:sz w:val="13"/>
+                                <w:szCs w:val="16"/>
+                                <w:lang w:val="en-US" w:eastAsia="zh-CN"/>
+                                <w14:textFill>
+                                  <w14:solidFill>
+                                    <w14:schemeClr w14:val="accent6"/>
+                                  </w14:solidFill>
+                                </w14:textFill>
+                              </w:rPr>
+                            </w:pPr>
+                            <w:r>
+                              <w:rPr>
+                                <w:rFonts w:hint="default"/>
+                                <w:color w:val="E54C5E" w:themeColor="accent6"/>
+                                <w:sz w:val="13"/>
+                                <w:szCs w:val="16"/>
+                                <w:lang w:val="en-US" w:eastAsia="zh-CN"/>
+                                <w14:textFill>
+                                  <w14:solidFill>
+                                    <w14:schemeClr w14:val="accent6"/>
+                                  </w14:solidFill>
+                                </w14:textFill>
+                              </w:rPr>
+                              <w:t>HTTP Return</w:t>
+                            </w:r>
+                          </w:p>
+                          <w:p>
+                            <w:pPr>
+                              <w:keepNext w:val="0"/>
+                              <w:keepLines w:val="0"/>
+                              <w:pageBreakBefore w:val="0"/>
+                              <w:widowControl w:val="0"/>
+                              <w:kinsoku/>
+                              <w:wordWrap/>
+                              <w:overflowPunct/>
+                              <w:topLinePunct w:val="0"/>
+                              <w:bidi w:val="0"/>
+                              <w:adjustRightInd/>
+                              <w:snapToGrid w:val="0"/>
+                              <w:textAlignment w:val="auto"/>
+                              <w:rPr>
+                                <w:rFonts w:hint="default"/>
+                                <w:color w:val="249087" w:themeColor="accent5" w:themeShade="BF"/>
+                                <w:sz w:val="13"/>
+                                <w:szCs w:val="16"/>
+                                <w:lang w:val="en-US" w:eastAsia="zh-CN"/>
+                              </w:rPr>
+                            </w:pPr>
+                            <w:r>
+                              <w:rPr>
+                                <w:rFonts w:hint="default"/>
+                                <w:color w:val="249087" w:themeColor="accent5" w:themeShade="BF"/>
+                                <w:sz w:val="13"/>
+                                <w:szCs w:val="16"/>
+                                <w:lang w:val="en-US" w:eastAsia="zh-CN"/>
+                              </w:rPr>
+                              <w:t>Cookie</w:t>
+                            </w:r>
+                          </w:p>
+                        </w:txbxContent>
+                      </wps:txbx>
+                      <wps:bodyPr rot="0" spcFirstLastPara="0" vertOverflow="overflow" horzOverflow="overflow" vert="horz" wrap="square" lIns="91440" tIns="45720" rIns="91440" bIns="45720" numCol="1" spcCol="0" rtlCol="0" fromWordArt="0" anchor="t" anchorCtr="0" forceAA="0" compatLnSpc="1">
+                        <a:noAutofit/>
+                      </wps:bodyPr>
+                    </wps:wsp>
+                  </a:graphicData>
+                </a:graphic>
+              </wp:anchor>
+            </w:drawing>
+          </mc:Choice>
+          <mc:Fallback>
+            <w:pict>
+              <v:shape id="文本框 19" o:spid="_x0000_s1026" o:spt="202" type="#_x0000_t202" style="position:absolute;left:0pt;margin-left:35.05pt;margin-top:14.05pt;height:24.45pt;width:110.25pt;z-index:251699200;mso-width-relative:page;mso-height-relative:page;" filled="f" stroked="f" coordsize="21600,21600" o:gfxdata="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">
+                <v:fill on="f" focussize="0,0"/>
+                <v:stroke on="f" weight="0.5pt"/>
+                <v:imagedata o:title=""/>
+                <o:lock v:ext="edit" aspectratio="f"/>
+                <v:textbox>
+                  <w:txbxContent>
+                    <w:p>
+                      <w:pPr>
+                        <w:keepNext w:val="0"/>
+                        <w:keepLines w:val="0"/>
+                        <w:pageBreakBefore w:val="0"/>
+                        <w:widowControl w:val="0"/>
+                        <w:kinsoku/>
+                        <w:wordWrap/>
+                        <w:overflowPunct/>
+                        <w:topLinePunct w:val="0"/>
+                        <w:bidi w:val="0"/>
+                        <w:adjustRightInd/>
+                        <w:snapToGrid w:val="0"/>
+                        <w:textAlignment w:val="auto"/>
+                        <w:rPr>
+                          <w:rFonts w:hint="default"/>
+                          <w:color w:val="E54C5E" w:themeColor="accent6"/>
+                          <w:sz w:val="13"/>
+                          <w:szCs w:val="16"/>
+                          <w:lang w:val="en-US" w:eastAsia="zh-CN"/>
+                          <w14:textFill>
+                            <w14:solidFill>
+                              <w14:schemeClr w14:val="accent6"/>
+                            </w14:solidFill>
+                          </w14:textFill>
+                        </w:rPr>
+                      </w:pPr>
+                      <w:r>
+                        <w:rPr>
+                          <w:rFonts w:hint="default"/>
+                          <w:color w:val="E54C5E" w:themeColor="accent6"/>
+                          <w:sz w:val="13"/>
+                          <w:szCs w:val="16"/>
+                          <w:lang w:val="en-US" w:eastAsia="zh-CN"/>
+                          <w14:textFill>
+                            <w14:solidFill>
+                              <w14:schemeClr w14:val="accent6"/>
+                            </w14:solidFill>
+                          </w14:textFill>
+                        </w:rPr>
+                        <w:t>HTTP Return</w:t>
+                      </w:r>
+                    </w:p>
+                    <w:p>
+                      <w:pPr>
+                        <w:keepNext w:val="0"/>
+                        <w:keepLines w:val="0"/>
+                        <w:pageBreakBefore w:val="0"/>
+                        <w:widowControl w:val="0"/>
+                        <w:kinsoku/>
+                        <w:wordWrap/>
+                        <w:overflowPunct/>
+                        <w:topLinePunct w:val="0"/>
+                        <w:bidi w:val="0"/>
+                        <w:adjustRightInd/>
+                        <w:snapToGrid w:val="0"/>
+                        <w:textAlignment w:val="auto"/>
+                        <w:rPr>
+                          <w:rFonts w:hint="default"/>
+                          <w:color w:val="249087" w:themeColor="accent5" w:themeShade="BF"/>
+                          <w:sz w:val="13"/>
+                          <w:szCs w:val="16"/>
+                          <w:lang w:val="en-US" w:eastAsia="zh-CN"/>
+                        </w:rPr>
+                      </w:pPr>
+                      <w:r>
+                        <w:rPr>
+                          <w:rFonts w:hint="default"/>
+                          <w:color w:val="249087" w:themeColor="accent5" w:themeShade="BF"/>
+                          <w:sz w:val="13"/>
+                          <w:szCs w:val="16"/>
+                          <w:lang w:val="en-US" w:eastAsia="zh-CN"/>
+                        </w:rPr>
+                        <w:t>Cookie</w:t>
+                      </w:r>
+                    </w:p>
+                  </w:txbxContent>
+                </v:textbox>
+              </v:shape>
+            </w:pict>
+          </mc:Fallback>
+        </mc:AlternateContent>
+      </w:r>
+      <w:r>
+        <w:rPr>
+          <w:sz w:val="21"/>
+        </w:rPr>
+        <mc:AlternateContent>
+          <mc:Choice Requires="wps">
+            <w:drawing>
+              <wp:anchor distT="0" distB="0" distL="114300" distR="114300" simplePos="0" relativeHeight="251700224" behindDoc="0" locked="0" layoutInCell="1" allowOverlap="1">
+                <wp:simplePos x="0" y="0"/>
+                <wp:positionH relativeFrom="column">
+                  <wp:posOffset>408305</wp:posOffset>
+                </wp:positionH>
+                <wp:positionV relativeFrom="paragraph">
+                  <wp:posOffset>36830</wp:posOffset>
+                </wp:positionV>
+                <wp:extent cx="2334895" cy="0"/>
+                <wp:effectExtent l="0" t="50800" r="1905" b="50800"/>
+                <wp:wrapNone/>
+                <wp:docPr id="67" name="直接箭头连接符 67"/>
+                <wp:cNvGraphicFramePr/>
+                <a:graphic xmlns:a="http://schemas.openxmlformats.org/drawingml/2006/main">
+                  <a:graphicData uri="http://schemas.microsoft.com/office/word/2010/wordprocessingShape">
+                    <wps:wsp>
+                      <wps:cNvCnPr/>
+                      <wps:spPr>
+                        <a:xfrm>
+                          <a:off x="1536700" y="4865370"/>
+                          <a:ext cx="2334895" cy="0"/>
+                        </a:xfrm>
+                        <a:prstGeom prst="straightConnector1">
+                          <a:avLst/>
+                        </a:prstGeom>
+                        <a:ln>
+                          <a:tailEnd type="arrow"/>
+                        </a:ln>
+                      </wps:spPr>
+                      <wps:style>
+                        <a:lnRef idx="2">
+                          <a:schemeClr val="accent1"/>
+                        </a:lnRef>
+                        <a:fillRef idx="0">
+                          <a:srgbClr val="FFFFFF"/>
+                        </a:fillRef>
+                        <a:effectRef idx="0">
+                          <a:srgbClr val="FFFFFF"/>
+                        </a:effectRef>
+                        <a:fontRef idx="minor">
+                          <a:schemeClr val="tx1"/>
+                        </a:fontRef>
+                      </wps:style>
+                      <wps:bodyPr/>
+                    </wps:wsp>
+                  </a:graphicData>
+                </a:graphic>
+              </wp:anchor>
+            </w:drawing>
+          </mc:Choice>
+          <mc:Fallback>
+            <w:pict>
+              <v:shape id="_x0000_s1026" o:spid="_x0000_s1026" o:spt="32" type="#_x0000_t32" style="position:absolute;left:0pt;margin-left:32.15pt;margin-top:2.9pt;height:0pt;width:183.85pt;z-index:251700224;mso-width-relative:page;mso-height-relative:page;" filled="f" stroked="t" coordsize="21600,21600" o:gfxdata="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">
+                <v:fill on="f" focussize="0,0"/>
+                <v:stroke weight="1pt" color="#4874CB [3204]" miterlimit="8" joinstyle="miter" endarrow="open"/>
+                <v:imagedata o:title=""/>
+                <o:lock v:ext="edit" aspectratio="f"/>
+              </v:shape>
+            </w:pict>
+          </mc:Fallback>
+        </mc:AlternateContent>
+      </w:r>
+    </w:p>
+    <w:p>
+      <w:r>
+        <mc:AlternateContent>
+          <mc:Choice Requires="wps">
+            <w:drawing>
+              <wp:anchor distT="0" distB="0" distL="114300" distR="114300" simplePos="0" relativeHeight="251691008" behindDoc="0" locked="0" layoutInCell="1" allowOverlap="1">
+                <wp:simplePos x="0" y="0"/>
+                <wp:positionH relativeFrom="column">
+                  <wp:posOffset>-370840</wp:posOffset>
+                </wp:positionH>
+                <wp:positionV relativeFrom="paragraph">
+                  <wp:posOffset>192405</wp:posOffset>
                 </wp:positionV>
                 <wp:extent cx="793750" cy="294005"/>
                 <wp:effectExtent l="0" t="0" r="0" b="0"/>
@@ -5348,7 +6266,7 @@
           </mc:Choice>
           <mc:Fallback>
             <w:pict>
-              <v:rect id="_x0000_s1026" o:spid="_x0000_s1026" o:spt="1" style="position:absolute;left:0pt;margin-left:256.25pt;margin-top:13.5pt;height:23.15pt;width:62.5pt;z-index:251692032;v-text-anchor:middle;mso-width-relative:page;mso-height-relative:page;" filled="f" stroked="f" coordsize="21600,21600" o:gfxdata="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">
+              <v:rect id="_x0000_s1026" o:spid="_x0000_s1026" o:spt="1" style="position:absolute;left:0pt;margin-left:-29.2pt;margin-top:15.15pt;height:23.15pt;width:62.5pt;z-index:251691008;v-text-anchor:middle;mso-width-relative:page;mso-height-relative:page;" filled="f" stroked="f" coordsize="21600,21600" o:gfxdata="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">
                 <v:fill on="f" focussize="0,0"/>
                 <v:stroke on="f" weight="1pt" miterlimit="8" joinstyle="miter" dashstyle="1 1"/>
                 <v:imagedata o:title=""/>
@@ -5377,587 +6295,7 @@
           </mc:Fallback>
         </mc:AlternateContent>
       </w:r>
-      <w:r>
-        <w:rPr>
-          <w:rFonts w:hint="eastAsia" w:eastAsiaTheme="minorEastAsia"/>
-          <w:lang w:eastAsia="zh-CN"/>
-        </w:rPr>
-        <w:drawing>
-          <wp:anchor distT="0" distB="0" distL="114300" distR="114300" simplePos="0" relativeHeight="251691008" behindDoc="0" locked="0" layoutInCell="1" allowOverlap="1">
-            <wp:simplePos x="0" y="0"/>
-            <wp:positionH relativeFrom="column">
-              <wp:posOffset>2787650</wp:posOffset>
-            </wp:positionH>
-            <wp:positionV relativeFrom="margin">
-              <wp:posOffset>4178935</wp:posOffset>
-            </wp:positionV>
-            <wp:extent cx="584200" cy="584200"/>
-            <wp:effectExtent l="0" t="0" r="0" b="0"/>
-            <wp:wrapNone/>
-            <wp:docPr id="59" name="图片 59" descr="用户"/>
-            <wp:cNvGraphicFramePr>
-              <a:graphicFrameLocks xmlns:a="http://schemas.openxmlformats.org/drawingml/2006/main" noChangeAspect="1"/>
-              <a:extLst xmlns:a="http://schemas.openxmlformats.org/drawingml/2006/main">
-                <a:ext uri="{7FBC4E63-A832-4D11-8238-D91031DB1400}">
-                  <s:tag xmlns="http://www.wps.cn/officeDocument/2013/wpsCustomData" xmlns:s="http://www.wps.cn/officeDocument/2013/wpsCustomData">
-                    <s:item s:name="KSO_DOCER_RESOURCE_TRACE_INFO" s:val="{&quot;id&quot;:&quot;3505155&quot;,&quot;origin&quot;:0,&quot;type&quot;:&quot;icons&quot;,&quot;user&quot;:&quot;308268113&quot;}"/>
-                  </s:tag>
-                </a:ext>
-              </a:extLst>
-            </wp:cNvGraphicFramePr>
-            <a:graphic xmlns:a="http://schemas.openxmlformats.org/drawingml/2006/main">
-              <a:graphicData uri="http://schemas.openxmlformats.org/drawingml/2006/picture">
-                <pic:pic xmlns:pic="http://schemas.openxmlformats.org/drawingml/2006/picture">
-                  <pic:nvPicPr>
-                    <pic:cNvPr id="59" name="图片 59" descr="用户"/>
-                    <pic:cNvPicPr>
-                      <a:picLocks noChangeAspect="1"/>
-                    </pic:cNvPicPr>
-                  </pic:nvPicPr>
-                  <pic:blipFill>
-                    <a:blip r:embed="rId6">
-                      <a:extLst>
-                        <a:ext uri="{96DAC541-7B7A-43D3-8B79-37D633B846F1}">
-                          <asvg:svgBlip xmlns:asvg="http://schemas.microsoft.com/office/drawing/2016/SVG/main" r:embed="rId7"/>
-                        </a:ext>
-                      </a:extLst>
-                    </a:blip>
-                    <a:stretch>
-                      <a:fillRect/>
-                    </a:stretch>
-                  </pic:blipFill>
-                  <pic:spPr>
-                    <a:xfrm>
-                      <a:off x="0" y="0"/>
-                      <a:ext cx="584200" cy="584200"/>
-                    </a:xfrm>
-                    <a:prstGeom prst="rect">
-                      <a:avLst/>
-                    </a:prstGeom>
-                  </pic:spPr>
-                </pic:pic>
-              </a:graphicData>
-            </a:graphic>
-          </wp:anchor>
-        </w:drawing>
-      </w:r>
     </w:p>
-    <w:p/>
-    <w:p>
-      <w:r>
-        <mc:AlternateContent>
-          <mc:Choice Requires="wps">
-            <w:drawing>
-              <wp:anchor distT="0" distB="0" distL="114300" distR="114300" simplePos="0" relativeHeight="251696128" behindDoc="0" locked="0" layoutInCell="1" allowOverlap="1">
-                <wp:simplePos x="0" y="0"/>
-                <wp:positionH relativeFrom="column">
-                  <wp:posOffset>3128645</wp:posOffset>
-                </wp:positionH>
-                <wp:positionV relativeFrom="paragraph">
-                  <wp:posOffset>131445</wp:posOffset>
-                </wp:positionV>
-                <wp:extent cx="1995170" cy="1466850"/>
-                <wp:effectExtent l="0" t="0" r="0" b="0"/>
-                <wp:wrapNone/>
-                <wp:docPr id="65" name="文本框 19"/>
-                <wp:cNvGraphicFramePr/>
-                <a:graphic xmlns:a="http://schemas.openxmlformats.org/drawingml/2006/main">
-                  <a:graphicData uri="http://schemas.microsoft.com/office/word/2010/wordprocessingShape">
-                    <wps:wsp>
-                      <wps:cNvSpPr txBox="1"/>
-                      <wps:spPr>
-                        <a:xfrm>
-                          <a:off x="0" y="0"/>
-                          <a:ext cx="1995170" cy="1466850"/>
-                        </a:xfrm>
-                        <a:prstGeom prst="rect">
-                          <a:avLst/>
-                        </a:prstGeom>
-                        <a:noFill/>
-                        <a:ln w="6350">
-                          <a:noFill/>
-                        </a:ln>
-                      </wps:spPr>
-                      <wps:style>
-                        <a:lnRef idx="0">
-                          <a:schemeClr val="accent1"/>
-                        </a:lnRef>
-                        <a:fillRef idx="0">
-                          <a:schemeClr val="accent1"/>
-                        </a:fillRef>
-                        <a:effectRef idx="0">
-                          <a:schemeClr val="accent1"/>
-                        </a:effectRef>
-                        <a:fontRef idx="minor">
-                          <a:schemeClr val="dk1"/>
-                        </a:fontRef>
-                      </wps:style>
-                      <wps:txbx>
-                        <w:txbxContent>
-                          <w:p>
-                            <w:pPr>
-                              <w:rPr>
-                                <w:rFonts w:hint="default"/>
-                                <w:color w:val="F2BA02" w:themeColor="accent3"/>
-                                <w:sz w:val="13"/>
-                                <w:szCs w:val="16"/>
-                                <w:lang w:val="en-US" w:eastAsia="zh-CN"/>
-                                <w14:textFill>
-                                  <w14:solidFill>
-                                    <w14:schemeClr w14:val="accent3"/>
-                                  </w14:solidFill>
-                                </w14:textFill>
-                              </w:rPr>
-                            </w:pPr>
-                            <w:r>
-                              <w:rPr>
-                                <w:rFonts w:hint="default"/>
-                                <w:color w:val="F2BA02" w:themeColor="accent3"/>
-                                <w:sz w:val="13"/>
-                                <w:szCs w:val="16"/>
-                                <w:lang w:val="en-US" w:eastAsia="zh-CN"/>
-                                <w14:textFill>
-                                  <w14:solidFill>
-                                    <w14:schemeClr w14:val="accent3"/>
-                                  </w14:solidFill>
-                                </w14:textFill>
-                              </w:rPr>
-                              <w:t>HTTP POST</w:t>
-                            </w:r>
-                          </w:p>
-                          <w:p>
-                            <w:pPr>
-                              <w:rPr>
-                                <w:rFonts w:hint="default"/>
-                                <w:color w:val="4874CB" w:themeColor="accent1"/>
-                                <w:sz w:val="13"/>
-                                <w:szCs w:val="16"/>
-                                <w:lang w:val="en-US" w:eastAsia="zh-CN"/>
-                                <w14:textFill>
-                                  <w14:solidFill>
-                                    <w14:schemeClr w14:val="accent1"/>
-                                  </w14:solidFill>
-                                </w14:textFill>
-                              </w:rPr>
-                            </w:pPr>
-                            <w:r>
-                              <w:rPr>
-                                <w:rFonts w:hint="default"/>
-                                <w:color w:val="4874CB" w:themeColor="accent1"/>
-                                <w:sz w:val="13"/>
-                                <w:szCs w:val="16"/>
-                                <w:lang w:val="en-US" w:eastAsia="zh-CN"/>
-                                <w14:textFill>
-                                  <w14:solidFill>
-                                    <w14:schemeClr w14:val="accent1"/>
-                                  </w14:solidFill>
-                                </w14:textFill>
-                              </w:rPr>
-                              <w:t>{</w:t>
-                            </w:r>
-                          </w:p>
-                          <w:p>
-                            <w:pPr>
-                              <w:rPr>
-                                <w:rFonts w:hint="default"/>
-                                <w:color w:val="4874CB" w:themeColor="accent1"/>
-                                <w:sz w:val="13"/>
-                                <w:szCs w:val="16"/>
-                                <w:lang w:val="en-US" w:eastAsia="zh-CN"/>
-                                <w14:textFill>
-                                  <w14:solidFill>
-                                    <w14:schemeClr w14:val="accent1"/>
-                                  </w14:solidFill>
-                                </w14:textFill>
-                              </w:rPr>
-                            </w:pPr>
-                            <w:r>
-                              <w:rPr>
-                                <w:rFonts w:hint="default"/>
-                                <w:color w:val="4874CB" w:themeColor="accent1"/>
-                                <w:sz w:val="13"/>
-                                <w:szCs w:val="16"/>
-                                <w:lang w:val="en-US" w:eastAsia="zh-CN"/>
-                                <w14:textFill>
-                                  <w14:solidFill>
-                                    <w14:schemeClr w14:val="accent1"/>
-                                  </w14:solidFill>
-                                </w14:textFill>
-                              </w:rPr>
-                              <w:t>“mac”:”MAC ID”,</w:t>
-                            </w:r>
-                          </w:p>
-                          <w:p>
-                            <w:pPr>
-                              <w:rPr>
-                                <w:rFonts w:hint="default"/>
-                                <w:color w:val="4874CB" w:themeColor="accent1"/>
-                                <w:sz w:val="13"/>
-                                <w:szCs w:val="16"/>
-                                <w:lang w:val="en-US" w:eastAsia="zh-CN"/>
-                                <w14:textFill>
-                                  <w14:solidFill>
-                                    <w14:schemeClr w14:val="accent1"/>
-                                  </w14:solidFill>
-                                </w14:textFill>
-                              </w:rPr>
-                            </w:pPr>
-                            <w:r>
-                              <w:rPr>
-                                <w:rFonts w:hint="default"/>
-                                <w:color w:val="4874CB" w:themeColor="accent1"/>
-                                <w:sz w:val="13"/>
-                                <w:szCs w:val="16"/>
-                                <w:lang w:val="en-US" w:eastAsia="zh-CN"/>
-                                <w14:textFill>
-                                  <w14:solidFill>
-                                    <w14:schemeClr w14:val="accent1"/>
-                                  </w14:solidFill>
-                                </w14:textFill>
-                              </w:rPr>
-                              <w:t>“key”:”Token”,</w:t>
-                            </w:r>
-                          </w:p>
-                          <w:p>
-                            <w:pPr>
-                              <w:rPr>
-                                <w:rFonts w:hint="default"/>
-                                <w:color w:val="4874CB" w:themeColor="accent1"/>
-                                <w:sz w:val="13"/>
-                                <w:szCs w:val="16"/>
-                                <w:lang w:val="en-US" w:eastAsia="zh-CN"/>
-                                <w14:textFill>
-                                  <w14:solidFill>
-                                    <w14:schemeClr w14:val="accent1"/>
-                                  </w14:solidFill>
-                                </w14:textFill>
-                              </w:rPr>
-                            </w:pPr>
-                            <w:r>
-                              <w:rPr>
-                                <w:rFonts w:hint="default"/>
-                                <w:color w:val="4874CB" w:themeColor="accent1"/>
-                                <w:sz w:val="13"/>
-                                <w:szCs w:val="16"/>
-                                <w:lang w:val="en-US" w:eastAsia="zh-CN"/>
-                                <w14:textFill>
-                                  <w14:solidFill>
-                                    <w14:schemeClr w14:val="accent1"/>
-                                  </w14:solidFill>
-                                </w14:textFill>
-                              </w:rPr>
-                              <w:t>“command id”:”command1”,</w:t>
-                            </w:r>
-                          </w:p>
-                          <w:p>
-                            <w:pPr>
-                              <w:rPr>
-                                <w:rFonts w:hint="default"/>
-                                <w:color w:val="4874CB" w:themeColor="accent1"/>
-                                <w:sz w:val="13"/>
-                                <w:szCs w:val="16"/>
-                                <w:lang w:val="en-US" w:eastAsia="zh-CN"/>
-                                <w14:textFill>
-                                  <w14:solidFill>
-                                    <w14:schemeClr w14:val="accent1"/>
-                                  </w14:solidFill>
-                                </w14:textFill>
-                              </w:rPr>
-                            </w:pPr>
-                            <w:r>
-                              <w:rPr>
-                                <w:rFonts w:hint="default"/>
-                                <w:color w:val="4874CB" w:themeColor="accent1"/>
-                                <w:sz w:val="13"/>
-                                <w:szCs w:val="16"/>
-                                <w:lang w:val="en-US" w:eastAsia="zh-CN"/>
-                                <w14:textFill>
-                                  <w14:solidFill>
-                                    <w14:schemeClr w14:val="accent1"/>
-                                  </w14:solidFill>
-                                </w14:textFill>
-                              </w:rPr>
-                              <w:t>“command id2”:”command2”</w:t>
-                            </w:r>
-                          </w:p>
-                          <w:p>
-                            <w:pPr>
-                              <w:rPr>
-                                <w:rFonts w:hint="default"/>
-                                <w:color w:val="4874CB" w:themeColor="accent1"/>
-                                <w:sz w:val="13"/>
-                                <w:szCs w:val="16"/>
-                                <w:lang w:val="en-US" w:eastAsia="zh-CN"/>
-                                <w14:textFill>
-                                  <w14:solidFill>
-                                    <w14:schemeClr w14:val="accent1"/>
-                                  </w14:solidFill>
-                                </w14:textFill>
-                              </w:rPr>
-                            </w:pPr>
-                            <w:r>
-                              <w:rPr>
-                                <w:rFonts w:hint="default"/>
-                                <w:color w:val="4874CB" w:themeColor="accent1"/>
-                                <w:sz w:val="13"/>
-                                <w:szCs w:val="16"/>
-                                <w:lang w:val="en-US" w:eastAsia="zh-CN"/>
-                                <w14:textFill>
-                                  <w14:solidFill>
-                                    <w14:schemeClr w14:val="accent1"/>
-                                  </w14:solidFill>
-                                </w14:textFill>
-                              </w:rPr>
-                              <w:t>}</w:t>
-                            </w:r>
-                          </w:p>
-                        </w:txbxContent>
-                      </wps:txbx>
-                      <wps:bodyPr rot="0" spcFirstLastPara="0" vertOverflow="overflow" horzOverflow="overflow" vert="horz" wrap="square" lIns="91440" tIns="45720" rIns="91440" bIns="45720" numCol="1" spcCol="0" rtlCol="0" fromWordArt="0" anchor="t" anchorCtr="0" forceAA="0" compatLnSpc="1">
-                        <a:noAutofit/>
-                      </wps:bodyPr>
-                    </wps:wsp>
-                  </a:graphicData>
-                </a:graphic>
-              </wp:anchor>
-            </w:drawing>
-          </mc:Choice>
-          <mc:Fallback>
-            <w:pict>
-              <v:shape id="文本框 19" o:spid="_x0000_s1026" o:spt="202" type="#_x0000_t202" style="position:absolute;left:0pt;margin-left:246.35pt;margin-top:10.35pt;height:115.5pt;width:157.1pt;z-index:251696128;mso-width-relative:page;mso-height-relative:page;" filled="f" stroked="f" coordsize="21600,21600" o:gfxdata="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">
-                <v:fill on="f" focussize="0,0"/>
-                <v:stroke on="f" weight="0.5pt"/>
-                <v:imagedata o:title=""/>
-                <o:lock v:ext="edit" aspectratio="f"/>
-                <v:textbox>
-                  <w:txbxContent>
-                    <w:p>
-                      <w:pPr>
-                        <w:rPr>
-                          <w:rFonts w:hint="default"/>
-                          <w:color w:val="F2BA02" w:themeColor="accent3"/>
-                          <w:sz w:val="13"/>
-                          <w:szCs w:val="16"/>
-                          <w:lang w:val="en-US" w:eastAsia="zh-CN"/>
-                          <w14:textFill>
-                            <w14:solidFill>
-                              <w14:schemeClr w14:val="accent3"/>
-                            </w14:solidFill>
-                          </w14:textFill>
-                        </w:rPr>
-                      </w:pPr>
-                      <w:r>
-                        <w:rPr>
-                          <w:rFonts w:hint="default"/>
-                          <w:color w:val="F2BA02" w:themeColor="accent3"/>
-                          <w:sz w:val="13"/>
-                          <w:szCs w:val="16"/>
-                          <w:lang w:val="en-US" w:eastAsia="zh-CN"/>
-                          <w14:textFill>
-                            <w14:solidFill>
-                              <w14:schemeClr w14:val="accent3"/>
-                            </w14:solidFill>
-                          </w14:textFill>
-                        </w:rPr>
-                        <w:t>HTTP POST</w:t>
-                      </w:r>
-                    </w:p>
-                    <w:p>
-                      <w:pPr>
-                        <w:rPr>
-                          <w:rFonts w:hint="default"/>
-                          <w:color w:val="4874CB" w:themeColor="accent1"/>
-                          <w:sz w:val="13"/>
-                          <w:szCs w:val="16"/>
-                          <w:lang w:val="en-US" w:eastAsia="zh-CN"/>
-                          <w14:textFill>
-                            <w14:solidFill>
-                              <w14:schemeClr w14:val="accent1"/>
-                            </w14:solidFill>
-                          </w14:textFill>
-                        </w:rPr>
-                      </w:pPr>
-                      <w:r>
-                        <w:rPr>
-                          <w:rFonts w:hint="default"/>
-                          <w:color w:val="4874CB" w:themeColor="accent1"/>
-                          <w:sz w:val="13"/>
-                          <w:szCs w:val="16"/>
-                          <w:lang w:val="en-US" w:eastAsia="zh-CN"/>
-                          <w14:textFill>
-                            <w14:solidFill>
-                              <w14:schemeClr w14:val="accent1"/>
-                            </w14:solidFill>
-                          </w14:textFill>
-                        </w:rPr>
-                        <w:t>{</w:t>
-                      </w:r>
-                    </w:p>
-                    <w:p>
-                      <w:pPr>
-                        <w:rPr>
-                          <w:rFonts w:hint="default"/>
-                          <w:color w:val="4874CB" w:themeColor="accent1"/>
-                          <w:sz w:val="13"/>
-                          <w:szCs w:val="16"/>
-                          <w:lang w:val="en-US" w:eastAsia="zh-CN"/>
-                          <w14:textFill>
-                            <w14:solidFill>
-                              <w14:schemeClr w14:val="accent1"/>
-                            </w14:solidFill>
-                          </w14:textFill>
-                        </w:rPr>
-                      </w:pPr>
-                      <w:r>
-                        <w:rPr>
-                          <w:rFonts w:hint="default"/>
-                          <w:color w:val="4874CB" w:themeColor="accent1"/>
-                          <w:sz w:val="13"/>
-                          <w:szCs w:val="16"/>
-                          <w:lang w:val="en-US" w:eastAsia="zh-CN"/>
-                          <w14:textFill>
-                            <w14:solidFill>
-                              <w14:schemeClr w14:val="accent1"/>
-                            </w14:solidFill>
-                          </w14:textFill>
-                        </w:rPr>
-                        <w:t>“mac”:”MAC ID”,</w:t>
-                      </w:r>
-                    </w:p>
-                    <w:p>
-                      <w:pPr>
-                        <w:rPr>
-                          <w:rFonts w:hint="default"/>
-                          <w:color w:val="4874CB" w:themeColor="accent1"/>
-                          <w:sz w:val="13"/>
-                          <w:szCs w:val="16"/>
-                          <w:lang w:val="en-US" w:eastAsia="zh-CN"/>
-                          <w14:textFill>
-                            <w14:solidFill>
-                              <w14:schemeClr w14:val="accent1"/>
-                            </w14:solidFill>
-                          </w14:textFill>
-                        </w:rPr>
-                      </w:pPr>
-                      <w:r>
-                        <w:rPr>
-                          <w:rFonts w:hint="default"/>
-                          <w:color w:val="4874CB" w:themeColor="accent1"/>
-                          <w:sz w:val="13"/>
-                          <w:szCs w:val="16"/>
-                          <w:lang w:val="en-US" w:eastAsia="zh-CN"/>
-                          <w14:textFill>
-                            <w14:solidFill>
-                              <w14:schemeClr w14:val="accent1"/>
-                            </w14:solidFill>
-                          </w14:textFill>
-                        </w:rPr>
-                        <w:t>“key”:”Token”,</w:t>
-                      </w:r>
-                    </w:p>
-                    <w:p>
-                      <w:pPr>
-                        <w:rPr>
-                          <w:rFonts w:hint="default"/>
-                          <w:color w:val="4874CB" w:themeColor="accent1"/>
-                          <w:sz w:val="13"/>
-                          <w:szCs w:val="16"/>
-                          <w:lang w:val="en-US" w:eastAsia="zh-CN"/>
-                          <w14:textFill>
-                            <w14:solidFill>
-                              <w14:schemeClr w14:val="accent1"/>
-                            </w14:solidFill>
-                          </w14:textFill>
-                        </w:rPr>
-                      </w:pPr>
-                      <w:r>
-                        <w:rPr>
-                          <w:rFonts w:hint="default"/>
-                          <w:color w:val="4874CB" w:themeColor="accent1"/>
-                          <w:sz w:val="13"/>
-                          <w:szCs w:val="16"/>
-                          <w:lang w:val="en-US" w:eastAsia="zh-CN"/>
-                          <w14:textFill>
-                            <w14:solidFill>
-                              <w14:schemeClr w14:val="accent1"/>
-                            </w14:solidFill>
-                          </w14:textFill>
-                        </w:rPr>
-                        <w:t>“command id”:”command1”,</w:t>
-                      </w:r>
-                    </w:p>
-                    <w:p>
-                      <w:pPr>
-                        <w:rPr>
-                          <w:rFonts w:hint="default"/>
-                          <w:color w:val="4874CB" w:themeColor="accent1"/>
-                          <w:sz w:val="13"/>
-                          <w:szCs w:val="16"/>
-                          <w:lang w:val="en-US" w:eastAsia="zh-CN"/>
-                          <w14:textFill>
-                            <w14:solidFill>
-                              <w14:schemeClr w14:val="accent1"/>
-                            </w14:solidFill>
-                          </w14:textFill>
-                        </w:rPr>
-                      </w:pPr>
-                      <w:r>
-                        <w:rPr>
-                          <w:rFonts w:hint="default"/>
-                          <w:color w:val="4874CB" w:themeColor="accent1"/>
-                          <w:sz w:val="13"/>
-                          <w:szCs w:val="16"/>
-                          <w:lang w:val="en-US" w:eastAsia="zh-CN"/>
-                          <w14:textFill>
-                            <w14:solidFill>
-                              <w14:schemeClr w14:val="accent1"/>
-                            </w14:solidFill>
-                          </w14:textFill>
-                        </w:rPr>
-                        <w:t>“command id2”:”command2”</w:t>
-                      </w:r>
-                    </w:p>
-                    <w:p>
-                      <w:pPr>
-                        <w:rPr>
-                          <w:rFonts w:hint="default"/>
-                          <w:color w:val="4874CB" w:themeColor="accent1"/>
-                          <w:sz w:val="13"/>
-                          <w:szCs w:val="16"/>
-                          <w:lang w:val="en-US" w:eastAsia="zh-CN"/>
-                          <w14:textFill>
-                            <w14:solidFill>
-                              <w14:schemeClr w14:val="accent1"/>
-                            </w14:solidFill>
-                          </w14:textFill>
-                        </w:rPr>
-                      </w:pPr>
-                      <w:r>
-                        <w:rPr>
-                          <w:rFonts w:hint="default"/>
-                          <w:color w:val="4874CB" w:themeColor="accent1"/>
-                          <w:sz w:val="13"/>
-                          <w:szCs w:val="16"/>
-                          <w:lang w:val="en-US" w:eastAsia="zh-CN"/>
-                          <w14:textFill>
-                            <w14:solidFill>
-                              <w14:schemeClr w14:val="accent1"/>
-                            </w14:solidFill>
-                          </w14:textFill>
-                        </w:rPr>
-                        <w:t>}</w:t>
-                      </w:r>
-                    </w:p>
-                  </w:txbxContent>
-                </v:textbox>
-              </v:shape>
-            </w:pict>
-          </mc:Fallback>
-        </mc:AlternateContent>
-      </w:r>
-    </w:p>
-    <w:p/>
-    <w:p/>
     <w:p>
       <w:r>
         <w:rPr>
@@ -5966,27 +6304,27 @@
         <mc:AlternateContent>
           <mc:Choice Requires="wps">
             <w:drawing>
-              <wp:anchor distT="0" distB="0" distL="114300" distR="114300" simplePos="0" relativeHeight="251695104" behindDoc="0" locked="0" layoutInCell="1" allowOverlap="1">
+              <wp:anchor distT="0" distB="0" distL="114300" distR="114300" simplePos="0" relativeHeight="251701248" behindDoc="0" locked="0" layoutInCell="1" allowOverlap="1">
                 <wp:simplePos x="0" y="0"/>
                 <wp:positionH relativeFrom="column">
-                  <wp:posOffset>3036570</wp:posOffset>
+                  <wp:posOffset>386080</wp:posOffset>
                 </wp:positionH>
                 <wp:positionV relativeFrom="paragraph">
-                  <wp:posOffset>-347345</wp:posOffset>
+                  <wp:posOffset>52070</wp:posOffset>
                 </wp:positionV>
-                <wp:extent cx="0" cy="1229995"/>
-                <wp:effectExtent l="50800" t="0" r="50800" b="14605"/>
+                <wp:extent cx="2314575" cy="0"/>
+                <wp:effectExtent l="0" t="50800" r="22225" b="50800"/>
                 <wp:wrapNone/>
-                <wp:docPr id="64" name="直接箭头连接符 64"/>
+                <wp:docPr id="70" name="直接箭头连接符 70"/>
                 <wp:cNvGraphicFramePr/>
                 <a:graphic xmlns:a="http://schemas.openxmlformats.org/drawingml/2006/main">
                   <a:graphicData uri="http://schemas.microsoft.com/office/word/2010/wordprocessingShape">
                     <wps:wsp>
                       <wps:cNvCnPr/>
                       <wps:spPr>
-                        <a:xfrm>
-                          <a:off x="4189095" y="5161280"/>
-                          <a:ext cx="0" cy="1229995"/>
+                        <a:xfrm flipH="1">
+                          <a:off x="1522095" y="5182870"/>
+                          <a:ext cx="2314575" cy="0"/>
                         </a:xfrm>
                         <a:prstGeom prst="straightConnector1">
                           <a:avLst/>
@@ -6018,7 +6356,7 @@
           </mc:Choice>
           <mc:Fallback>
             <w:pict>
-              <v:shape id="_x0000_s1026" o:spid="_x0000_s1026" o:spt="32" type="#_x0000_t32" style="position:absolute;left:0pt;margin-left:239.1pt;margin-top:-27.35pt;height:96.85pt;width:0pt;z-index:251695104;mso-width-relative:page;mso-height-relative:page;" filled="f" stroked="t" coordsize="21600,21600" o:gfxdata="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">
+              <v:shape id="_x0000_s1026" o:spid="_x0000_s1026" o:spt="32" type="#_x0000_t32" style="position:absolute;left:0pt;flip:x;margin-left:30.4pt;margin-top:4.1pt;height:0pt;width:182.25pt;z-index:251701248;mso-width-relative:page;mso-height-relative:page;" filled="f" stroked="t" coordsize="21600,21600" o:gfxdata="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">
                 <v:fill on="f" focussize="0,0"/>
                 <v:stroke weight="1pt" color="#4874CB [3204]" miterlimit="8" joinstyle="miter" endarrow="open"/>
                 <v:imagedata o:title=""/>
@@ -6035,18 +6373,18 @@
         <mc:AlternateContent>
           <mc:Choice Requires="wps">
             <w:drawing>
-              <wp:anchor distT="0" distB="0" distL="114300" distR="114300" simplePos="0" relativeHeight="251697152" behindDoc="0" locked="0" layoutInCell="1" allowOverlap="1">
+              <wp:anchor distT="0" distB="0" distL="114300" distR="114300" simplePos="0" relativeHeight="251698176" behindDoc="0" locked="0" layoutInCell="1" allowOverlap="1">
                 <wp:simplePos x="0" y="0"/>
                 <wp:positionH relativeFrom="column">
-                  <wp:posOffset>634365</wp:posOffset>
+                  <wp:posOffset>414655</wp:posOffset>
                 </wp:positionH>
                 <wp:positionV relativeFrom="paragraph">
-                  <wp:posOffset>97155</wp:posOffset>
+                  <wp:posOffset>180975</wp:posOffset>
                 </wp:positionV>
-                <wp:extent cx="1424940" cy="1537970"/>
+                <wp:extent cx="2531745" cy="401320"/>
                 <wp:effectExtent l="0" t="0" r="0" b="0"/>
                 <wp:wrapNone/>
-                <wp:docPr id="66" name="文本框 19"/>
+                <wp:docPr id="61" name="文本框 19"/>
                 <wp:cNvGraphicFramePr/>
                 <a:graphic xmlns:a="http://schemas.openxmlformats.org/drawingml/2006/main">
                   <a:graphicData uri="http://schemas.microsoft.com/office/word/2010/wordprocessingShape">
@@ -6055,7 +6393,7 @@
                       <wps:spPr>
                         <a:xfrm>
                           <a:off x="0" y="0"/>
-                          <a:ext cx="1424940" cy="1537970"/>
+                          <a:ext cx="2531745" cy="401320"/>
                         </a:xfrm>
                         <a:prstGeom prst="rect">
                           <a:avLst/>
@@ -6083,6 +6421,18 @@
                         <w:txbxContent>
                           <w:p>
                             <w:pPr>
+                              <w:keepNext w:val="0"/>
+                              <w:keepLines w:val="0"/>
+                              <w:pageBreakBefore w:val="0"/>
+                              <w:widowControl w:val="0"/>
+                              <w:kinsoku/>
+                              <w:wordWrap/>
+                              <w:overflowPunct/>
+                              <w:topLinePunct w:val="0"/>
+                              <w:bidi w:val="0"/>
+                              <w:adjustRightInd/>
+                              <w:snapToGrid w:val="0"/>
+                              <w:textAlignment w:val="auto"/>
                               <w:rPr>
                                 <w:rFonts w:hint="default"/>
                                 <w:color w:val="F2BA02" w:themeColor="accent3"/>
@@ -6099,6 +6449,30 @@
                             <w:r>
                               <w:rPr>
                                 <w:rFonts w:hint="default"/>
+                                <w:color w:val="auto"/>
+                                <w:sz w:val="13"/>
+                                <w:szCs w:val="16"/>
+                                <w:lang w:val="en-US" w:eastAsia="zh-CN"/>
+                              </w:rPr>
+                              <w:t>STEP 2, get the deivce basic infomation</w:t>
+                            </w:r>
+                          </w:p>
+                          <w:p>
+                            <w:pPr>
+                              <w:keepNext w:val="0"/>
+                              <w:keepLines w:val="0"/>
+                              <w:pageBreakBefore w:val="0"/>
+                              <w:widowControl w:val="0"/>
+                              <w:kinsoku/>
+                              <w:wordWrap/>
+                              <w:overflowPunct/>
+                              <w:topLinePunct w:val="0"/>
+                              <w:bidi w:val="0"/>
+                              <w:adjustRightInd/>
+                              <w:snapToGrid w:val="0"/>
+                              <w:textAlignment w:val="auto"/>
+                              <w:rPr>
+                                <w:rFonts w:hint="default"/>
                                 <w:color w:val="F2BA02" w:themeColor="accent3"/>
                                 <w:sz w:val="13"/>
                                 <w:szCs w:val="16"/>
@@ -6109,11 +6483,37 @@
                                   </w14:solidFill>
                                 </w14:textFill>
                               </w:rPr>
-                              <w:t>TCP JSON</w:t>
+                            </w:pPr>
+                            <w:r>
+                              <w:rPr>
+                                <w:rFonts w:hint="default"/>
+                                <w:color w:val="F2BA02" w:themeColor="accent3"/>
+                                <w:sz w:val="13"/>
+                                <w:szCs w:val="16"/>
+                                <w:lang w:val="en-US" w:eastAsia="zh-CN"/>
+                                <w14:textFill>
+                                  <w14:solidFill>
+                                    <w14:schemeClr w14:val="accent3"/>
+                                  </w14:solidFill>
+                                </w14:textFill>
+                              </w:rPr>
+                              <w:t>HTTP POST /action/he</w:t>
                             </w:r>
                           </w:p>
                           <w:p>
                             <w:pPr>
+                              <w:keepNext w:val="0"/>
+                              <w:keepLines w:val="0"/>
+                              <w:pageBreakBefore w:val="0"/>
+                              <w:widowControl w:val="0"/>
+                              <w:kinsoku/>
+                              <w:wordWrap/>
+                              <w:overflowPunct/>
+                              <w:topLinePunct w:val="0"/>
+                              <w:bidi w:val="0"/>
+                              <w:adjustRightInd/>
+                              <w:snapToGrid w:val="0"/>
+                              <w:textAlignment w:val="auto"/>
                               <w:rPr>
                                 <w:rFonts w:hint="default"/>
                                 <w:color w:val="4874CB" w:themeColor="accent1"/>
@@ -6140,129 +6540,731 @@
                                   </w14:solidFill>
                                 </w14:textFill>
                               </w:rPr>
+                              <w:t>he=Urlencode( Base64( “devms@devapi.device_listv” ) )</w:t>
+                            </w:r>
+                          </w:p>
+                        </w:txbxContent>
+                      </wps:txbx>
+                      <wps:bodyPr rot="0" spcFirstLastPara="0" vertOverflow="overflow" horzOverflow="overflow" vert="horz" wrap="square" lIns="91440" tIns="45720" rIns="91440" bIns="45720" numCol="1" spcCol="0" rtlCol="0" fromWordArt="0" anchor="t" anchorCtr="0" forceAA="0" compatLnSpc="1">
+                        <a:noAutofit/>
+                      </wps:bodyPr>
+                    </wps:wsp>
+                  </a:graphicData>
+                </a:graphic>
+              </wp:anchor>
+            </w:drawing>
+          </mc:Choice>
+          <mc:Fallback>
+            <w:pict>
+              <v:shape id="文本框 19" o:spid="_x0000_s1026" o:spt="202" type="#_x0000_t202" style="position:absolute;left:0pt;margin-left:32.65pt;margin-top:14.25pt;height:31.6pt;width:199.35pt;z-index:251698176;mso-width-relative:page;mso-height-relative:page;" filled="f" stroked="f" coordsize="21600,21600" o:gfxdata="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">
+                <v:fill on="f" focussize="0,0"/>
+                <v:stroke on="f" weight="0.5pt"/>
+                <v:imagedata o:title=""/>
+                <o:lock v:ext="edit" aspectratio="f"/>
+                <v:textbox>
+                  <w:txbxContent>
+                    <w:p>
+                      <w:pPr>
+                        <w:keepNext w:val="0"/>
+                        <w:keepLines w:val="0"/>
+                        <w:pageBreakBefore w:val="0"/>
+                        <w:widowControl w:val="0"/>
+                        <w:kinsoku/>
+                        <w:wordWrap/>
+                        <w:overflowPunct/>
+                        <w:topLinePunct w:val="0"/>
+                        <w:bidi w:val="0"/>
+                        <w:adjustRightInd/>
+                        <w:snapToGrid w:val="0"/>
+                        <w:textAlignment w:val="auto"/>
+                        <w:rPr>
+                          <w:rFonts w:hint="default"/>
+                          <w:color w:val="F2BA02" w:themeColor="accent3"/>
+                          <w:sz w:val="13"/>
+                          <w:szCs w:val="16"/>
+                          <w:lang w:val="en-US" w:eastAsia="zh-CN"/>
+                          <w14:textFill>
+                            <w14:solidFill>
+                              <w14:schemeClr w14:val="accent3"/>
+                            </w14:solidFill>
+                          </w14:textFill>
+                        </w:rPr>
+                      </w:pPr>
+                      <w:r>
+                        <w:rPr>
+                          <w:rFonts w:hint="default"/>
+                          <w:color w:val="auto"/>
+                          <w:sz w:val="13"/>
+                          <w:szCs w:val="16"/>
+                          <w:lang w:val="en-US" w:eastAsia="zh-CN"/>
+                        </w:rPr>
+                        <w:t>STEP 2, get the deivce basic infomation</w:t>
+                      </w:r>
+                    </w:p>
+                    <w:p>
+                      <w:pPr>
+                        <w:keepNext w:val="0"/>
+                        <w:keepLines w:val="0"/>
+                        <w:pageBreakBefore w:val="0"/>
+                        <w:widowControl w:val="0"/>
+                        <w:kinsoku/>
+                        <w:wordWrap/>
+                        <w:overflowPunct/>
+                        <w:topLinePunct w:val="0"/>
+                        <w:bidi w:val="0"/>
+                        <w:adjustRightInd/>
+                        <w:snapToGrid w:val="0"/>
+                        <w:textAlignment w:val="auto"/>
+                        <w:rPr>
+                          <w:rFonts w:hint="default"/>
+                          <w:color w:val="F2BA02" w:themeColor="accent3"/>
+                          <w:sz w:val="13"/>
+                          <w:szCs w:val="16"/>
+                          <w:lang w:val="en-US" w:eastAsia="zh-CN"/>
+                          <w14:textFill>
+                            <w14:solidFill>
+                              <w14:schemeClr w14:val="accent3"/>
+                            </w14:solidFill>
+                          </w14:textFill>
+                        </w:rPr>
+                      </w:pPr>
+                      <w:r>
+                        <w:rPr>
+                          <w:rFonts w:hint="default"/>
+                          <w:color w:val="F2BA02" w:themeColor="accent3"/>
+                          <w:sz w:val="13"/>
+                          <w:szCs w:val="16"/>
+                          <w:lang w:val="en-US" w:eastAsia="zh-CN"/>
+                          <w14:textFill>
+                            <w14:solidFill>
+                              <w14:schemeClr w14:val="accent3"/>
+                            </w14:solidFill>
+                          </w14:textFill>
+                        </w:rPr>
+                        <w:t>HTTP POST /action/he</w:t>
+                      </w:r>
+                    </w:p>
+                    <w:p>
+                      <w:pPr>
+                        <w:keepNext w:val="0"/>
+                        <w:keepLines w:val="0"/>
+                        <w:pageBreakBefore w:val="0"/>
+                        <w:widowControl w:val="0"/>
+                        <w:kinsoku/>
+                        <w:wordWrap/>
+                        <w:overflowPunct/>
+                        <w:topLinePunct w:val="0"/>
+                        <w:bidi w:val="0"/>
+                        <w:adjustRightInd/>
+                        <w:snapToGrid w:val="0"/>
+                        <w:textAlignment w:val="auto"/>
+                        <w:rPr>
+                          <w:rFonts w:hint="default"/>
+                          <w:color w:val="4874CB" w:themeColor="accent1"/>
+                          <w:sz w:val="13"/>
+                          <w:szCs w:val="16"/>
+                          <w:lang w:val="en-US" w:eastAsia="zh-CN"/>
+                          <w14:textFill>
+                            <w14:solidFill>
+                              <w14:schemeClr w14:val="accent1"/>
+                            </w14:solidFill>
+                          </w14:textFill>
+                        </w:rPr>
+                      </w:pPr>
+                      <w:r>
+                        <w:rPr>
+                          <w:rFonts w:hint="default"/>
+                          <w:color w:val="4874CB" w:themeColor="accent1"/>
+                          <w:sz w:val="13"/>
+                          <w:szCs w:val="16"/>
+                          <w:lang w:val="en-US" w:eastAsia="zh-CN"/>
+                          <w14:textFill>
+                            <w14:solidFill>
+                              <w14:schemeClr w14:val="accent1"/>
+                            </w14:solidFill>
+                          </w14:textFill>
+                        </w:rPr>
+                        <w:t>he=Urlencode( Base64( “devms@devapi.device_listv” ) )</w:t>
+                      </w:r>
+                    </w:p>
+                  </w:txbxContent>
+                </v:textbox>
+              </v:shape>
+            </w:pict>
+          </mc:Fallback>
+        </mc:AlternateContent>
+      </w:r>
+    </w:p>
+    <w:p>
+      <w:r>
+        <w:rPr>
+          <w:rFonts w:hint="eastAsia" w:eastAsiaTheme="minorEastAsia"/>
+          <w:lang w:eastAsia="zh-CN"/>
+        </w:rPr>
+        <w:drawing>
+          <wp:anchor distT="0" distB="0" distL="114300" distR="114300" simplePos="0" relativeHeight="251704320" behindDoc="0" locked="0" layoutInCell="1" allowOverlap="1">
+            <wp:simplePos x="0" y="0"/>
+            <wp:positionH relativeFrom="column">
+              <wp:posOffset>-559435</wp:posOffset>
+            </wp:positionH>
+            <wp:positionV relativeFrom="margin">
+              <wp:posOffset>4591685</wp:posOffset>
+            </wp:positionV>
+            <wp:extent cx="866140" cy="866140"/>
+            <wp:effectExtent l="0" t="0" r="22860" b="22860"/>
+            <wp:wrapNone/>
+            <wp:docPr id="74" name="图片 74" descr="用户"/>
+            <wp:cNvGraphicFramePr>
+              <a:graphicFrameLocks xmlns:a="http://schemas.openxmlformats.org/drawingml/2006/main" noChangeAspect="1"/>
+              <a:extLst xmlns:a="http://schemas.openxmlformats.org/drawingml/2006/main">
+                <a:ext uri="{7FBC4E63-A832-4D11-8238-D91031DB1400}">
+                  <s:tag xmlns="http://www.wps.cn/officeDocument/2013/wpsCustomData" xmlns:s="http://www.wps.cn/officeDocument/2013/wpsCustomData">
+                    <s:item s:name="KSO_DOCER_RESOURCE_TRACE_INFO" s:val="{&quot;id&quot;:&quot;3505155&quot;,&quot;origin&quot;:0,&quot;type&quot;:&quot;icons&quot;,&quot;user&quot;:&quot;308268113&quot;}"/>
+                  </s:tag>
+                </a:ext>
+              </a:extLst>
+            </wp:cNvGraphicFramePr>
+            <a:graphic xmlns:a="http://schemas.openxmlformats.org/drawingml/2006/main">
+              <a:graphicData uri="http://schemas.openxmlformats.org/drawingml/2006/picture">
+                <pic:pic xmlns:pic="http://schemas.openxmlformats.org/drawingml/2006/picture">
+                  <pic:nvPicPr>
+                    <pic:cNvPr id="74" name="图片 74" descr="用户"/>
+                    <pic:cNvPicPr>
+                      <a:picLocks noChangeAspect="1"/>
+                    </pic:cNvPicPr>
+                  </pic:nvPicPr>
+                  <pic:blipFill>
+                    <a:blip r:embed="rId6">
+                      <a:extLst>
+                        <a:ext uri="{96DAC541-7B7A-43D3-8B79-37D633B846F1}">
+                          <asvg:svgBlip xmlns:asvg="http://schemas.microsoft.com/office/drawing/2016/SVG/main" r:embed="rId7"/>
+                        </a:ext>
+                      </a:extLst>
+                    </a:blip>
+                    <a:stretch>
+                      <a:fillRect/>
+                    </a:stretch>
+                  </pic:blipFill>
+                  <pic:spPr>
+                    <a:xfrm>
+                      <a:off x="0" y="0"/>
+                      <a:ext cx="866140" cy="866140"/>
+                    </a:xfrm>
+                    <a:prstGeom prst="rect">
+                      <a:avLst/>
+                    </a:prstGeom>
+                  </pic:spPr>
+                </pic:pic>
+              </a:graphicData>
+            </a:graphic>
+          </wp:anchor>
+        </w:drawing>
+      </w:r>
+      <w:r>
+        <w:rPr>
+          <w:sz w:val="21"/>
+        </w:rPr>
+        <mc:AlternateContent>
+          <mc:Choice Requires="wpg">
+            <w:drawing>
+              <wp:anchor distT="0" distB="0" distL="114300" distR="114300" simplePos="0" relativeHeight="251706368" behindDoc="0" locked="0" layoutInCell="1" allowOverlap="1">
+                <wp:simplePos x="0" y="0"/>
+                <wp:positionH relativeFrom="column">
+                  <wp:posOffset>2731770</wp:posOffset>
+                </wp:positionH>
+                <wp:positionV relativeFrom="paragraph">
+                  <wp:posOffset>12065</wp:posOffset>
+                </wp:positionV>
+                <wp:extent cx="2598420" cy="1152525"/>
+                <wp:effectExtent l="0" t="0" r="17780" b="15875"/>
+                <wp:wrapNone/>
+                <wp:docPr id="76" name="组合 76"/>
+                <wp:cNvGraphicFramePr/>
+                <a:graphic xmlns:a="http://schemas.openxmlformats.org/drawingml/2006/main">
+                  <a:graphicData uri="http://schemas.microsoft.com/office/word/2010/wordprocessingGroup">
+                    <wpg:wgp>
+                      <wpg:cNvGrpSpPr/>
+                      <wpg:grpSpPr>
+                        <a:xfrm>
+                          <a:off x="0" y="0"/>
+                          <a:ext cx="2598420" cy="1152396"/>
+                          <a:chOff x="3595" y="4191"/>
+                          <a:chExt cx="3628" cy="420"/>
+                        </a:xfrm>
+                      </wpg:grpSpPr>
+                      <wps:wsp>
+                        <wps:cNvPr id="77" name="圆角矩形 21"/>
+                        <wps:cNvSpPr/>
+                        <wps:spPr>
+                          <a:xfrm>
+                            <a:off x="3595" y="4191"/>
+                            <a:ext cx="3628" cy="420"/>
+                          </a:xfrm>
+                          <a:prstGeom prst="roundRect">
+                            <a:avLst/>
+                          </a:prstGeom>
+                          <a:solidFill>
+                            <a:schemeClr val="accent5">
+                              <a:lumMod val="75000"/>
+                            </a:schemeClr>
+                          </a:solidFill>
+                          <a:ln>
+                            <a:noFill/>
+                          </a:ln>
+                        </wps:spPr>
+                        <wps:style>
+                          <a:lnRef idx="2">
+                            <a:schemeClr val="accent1">
+                              <a:lumMod val="75000"/>
+                            </a:schemeClr>
+                          </a:lnRef>
+                          <a:fillRef idx="1">
+                            <a:schemeClr val="accent1"/>
+                          </a:fillRef>
+                          <a:effectRef idx="0">
+                            <a:srgbClr val="FFFFFF"/>
+                          </a:effectRef>
+                          <a:fontRef idx="minor">
+                            <a:schemeClr val="lt1"/>
+                          </a:fontRef>
+                        </wps:style>
+                        <wps:txbx>
+                          <w:txbxContent>
+                            <w:p>
+                              <w:pPr>
+                                <w:jc w:val="center"/>
+                                <w:rPr>
+                                  <w:rFonts w:hint="default" w:eastAsiaTheme="minorEastAsia"/>
+                                  <w:color w:val="D0CECE" w:themeColor="background2" w:themeShade="E6"/>
+                                  <w:lang w:val="en-US" w:eastAsia="zh-CN"/>
+                                </w:rPr>
+                              </w:pPr>
+                              <w:r>
+                                <w:rPr>
+                                  <w:rFonts w:hint="eastAsia"/>
+                                  <w:color w:val="D0CECE" w:themeColor="background2" w:themeShade="E6"/>
+                                  <w:lang w:val="en-US" w:eastAsia="zh-CN"/>
+                                </w:rPr>
+                                <w:t>Web Server</w:t>
+                              </w:r>
+                            </w:p>
+                          </w:txbxContent>
+                        </wps:txbx>
+                        <wps:bodyPr rot="0" spcFirstLastPara="0" vertOverflow="overflow" horzOverflow="overflow" vert="horz" wrap="square" lIns="91440" tIns="45720" rIns="91440" bIns="45720" numCol="1" spcCol="0" rtlCol="0" fromWordArt="0" anchor="ctr" anchorCtr="0" forceAA="0" compatLnSpc="1">
+                          <a:noAutofit/>
+                        </wps:bodyPr>
+                      </wps:wsp>
+                      <wps:wsp>
+                        <wps:cNvPr id="78" name="文本框 23"/>
+                        <wps:cNvSpPr txBox="1"/>
+                        <wps:spPr>
+                          <a:xfrm>
+                            <a:off x="3664" y="4327"/>
+                            <a:ext cx="1355" cy="193"/>
+                          </a:xfrm>
+                          <a:prstGeom prst="rect">
+                            <a:avLst/>
+                          </a:prstGeom>
+                          <a:noFill/>
+                          <a:ln w="6350">
+                            <a:noFill/>
+                          </a:ln>
+                        </wps:spPr>
+                        <wps:style>
+                          <a:lnRef idx="0">
+                            <a:schemeClr val="accent1"/>
+                          </a:lnRef>
+                          <a:fillRef idx="0">
+                            <a:schemeClr val="accent1"/>
+                          </a:fillRef>
+                          <a:effectRef idx="0">
+                            <a:schemeClr val="accent1"/>
+                          </a:effectRef>
+                          <a:fontRef idx="minor">
+                            <a:schemeClr val="dk1"/>
+                          </a:fontRef>
+                        </wps:style>
+                        <wps:txbx>
+                          <w:txbxContent>
+                            <w:p>
+                              <w:pPr>
+                                <w:rPr>
+                                  <w:rFonts w:hint="default" w:eastAsiaTheme="minorEastAsia"/>
+                                  <w:color w:val="FFFFFF" w:themeColor="background1"/>
+                                  <w:lang w:val="en-US" w:eastAsia="zh-CN"/>
+                                  <w14:textFill>
+                                    <w14:solidFill>
+                                      <w14:schemeClr w14:val="bg1"/>
+                                    </w14:solidFill>
+                                  </w14:textFill>
+                                </w:rPr>
+                              </w:pPr>
+                              <w:r>
+                                <w:rPr>
+                                  <w:rFonts w:hint="eastAsia"/>
+                                  <w:color w:val="FFFFFF" w:themeColor="background1"/>
+                                  <w:lang w:val="en-US" w:eastAsia="zh-CN"/>
+                                  <w14:textFill>
+                                    <w14:solidFill>
+                                      <w14:schemeClr w14:val="bg1"/>
+                                    </w14:solidFill>
+                                  </w14:textFill>
+                                </w:rPr>
+                                <w:t>TCP:9000</w:t>
+                              </w:r>
+                            </w:p>
+                          </w:txbxContent>
+                        </wps:txbx>
+                        <wps:bodyPr rot="0" spcFirstLastPara="0" vertOverflow="overflow" horzOverflow="overflow" vert="horz" wrap="square" lIns="91440" tIns="45720" rIns="91440" bIns="45720" numCol="1" spcCol="0" rtlCol="0" fromWordArt="0" anchor="t" anchorCtr="0" forceAA="0" compatLnSpc="1">
+                          <a:noAutofit/>
+                        </wps:bodyPr>
+                      </wps:wsp>
+                    </wpg:wgp>
+                  </a:graphicData>
+                </a:graphic>
+              </wp:anchor>
+            </w:drawing>
+          </mc:Choice>
+          <mc:Fallback>
+            <w:pict>
+              <v:group id="_x0000_s1026" o:spid="_x0000_s1026" o:spt="203" style="position:absolute;left:0pt;margin-left:215.1pt;margin-top:0.95pt;height:90.75pt;width:204.6pt;z-index:251706368;mso-width-relative:page;mso-height-relative:page;" coordorigin="3595,4191" coordsize="3628,420" o:gfxdata="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">
+                <o:lock v:ext="edit" aspectratio="f"/>
+                <v:roundrect id="圆角矩形 21" o:spid="_x0000_s1026" o:spt="2" style="position:absolute;left:3595;top:4191;height:420;width:3628;v-text-anchor:middle;" fillcolor="#249087 [2408]" filled="t" stroked="f" coordsize="21600,21600" arcsize="0.166666666666667" o:gfxdata="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">
+                  <v:fill on="t" focussize="0,0"/>
+                  <v:stroke on="f" weight="1pt" miterlimit="8" joinstyle="miter"/>
+                  <v:imagedata o:title=""/>
+                  <o:lock v:ext="edit" aspectratio="f"/>
+                  <v:textbox>
+                    <w:txbxContent>
+                      <w:p>
+                        <w:pPr>
+                          <w:jc w:val="center"/>
+                          <w:rPr>
+                            <w:rFonts w:hint="default" w:eastAsiaTheme="minorEastAsia"/>
+                            <w:color w:val="D0CECE" w:themeColor="background2" w:themeShade="E6"/>
+                            <w:lang w:val="en-US" w:eastAsia="zh-CN"/>
+                          </w:rPr>
+                        </w:pPr>
+                        <w:r>
+                          <w:rPr>
+                            <w:rFonts w:hint="eastAsia"/>
+                            <w:color w:val="D0CECE" w:themeColor="background2" w:themeShade="E6"/>
+                            <w:lang w:val="en-US" w:eastAsia="zh-CN"/>
+                          </w:rPr>
+                          <w:t>Web Server</w:t>
+                        </w:r>
+                      </w:p>
+                    </w:txbxContent>
+                  </v:textbox>
+                </v:roundrect>
+                <v:shape id="文本框 23" o:spid="_x0000_s1026" o:spt="202" type="#_x0000_t202" style="position:absolute;left:3664;top:4327;height:193;width:1355;" filled="f" stroked="f" coordsize="21600,21600" o:gfxdata="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">
+                  <v:fill on="f" focussize="0,0"/>
+                  <v:stroke on="f" weight="0.5pt"/>
+                  <v:imagedata o:title=""/>
+                  <o:lock v:ext="edit" aspectratio="f"/>
+                  <v:textbox>
+                    <w:txbxContent>
+                      <w:p>
+                        <w:pPr>
+                          <w:rPr>
+                            <w:rFonts w:hint="default" w:eastAsiaTheme="minorEastAsia"/>
+                            <w:color w:val="FFFFFF" w:themeColor="background1"/>
+                            <w:lang w:val="en-US" w:eastAsia="zh-CN"/>
+                            <w14:textFill>
+                              <w14:solidFill>
+                                <w14:schemeClr w14:val="bg1"/>
+                              </w14:solidFill>
+                            </w14:textFill>
+                          </w:rPr>
+                        </w:pPr>
+                        <w:r>
+                          <w:rPr>
+                            <w:rFonts w:hint="eastAsia"/>
+                            <w:color w:val="FFFFFF" w:themeColor="background1"/>
+                            <w:lang w:val="en-US" w:eastAsia="zh-CN"/>
+                            <w14:textFill>
+                              <w14:solidFill>
+                                <w14:schemeClr w14:val="bg1"/>
+                              </w14:solidFill>
+                            </w14:textFill>
+                          </w:rPr>
+                          <w:t>TCP:9000</w:t>
+                        </w:r>
+                      </w:p>
+                    </w:txbxContent>
+                  </v:textbox>
+                </v:shape>
+              </v:group>
+            </w:pict>
+          </mc:Fallback>
+        </mc:AlternateContent>
+      </w:r>
+    </w:p>
+    <w:p>
+      <w:r>
+        <w:rPr>
+          <w:sz w:val="21"/>
+        </w:rPr>
+        <mc:AlternateContent>
+          <mc:Choice Requires="wps">
+            <w:drawing>
+              <wp:anchor distT="0" distB="0" distL="114300" distR="114300" simplePos="0" relativeHeight="251707392" behindDoc="0" locked="0" layoutInCell="1" allowOverlap="1">
+                <wp:simplePos x="0" y="0"/>
+                <wp:positionH relativeFrom="column">
+                  <wp:posOffset>369570</wp:posOffset>
+                </wp:positionH>
+                <wp:positionV relativeFrom="paragraph">
+                  <wp:posOffset>154305</wp:posOffset>
+                </wp:positionV>
+                <wp:extent cx="2352040" cy="0"/>
+                <wp:effectExtent l="0" t="50800" r="10160" b="50800"/>
+                <wp:wrapNone/>
+                <wp:docPr id="79" name="直接箭头连接符 79"/>
+                <wp:cNvGraphicFramePr/>
+                <a:graphic xmlns:a="http://schemas.openxmlformats.org/drawingml/2006/main">
+                  <a:graphicData uri="http://schemas.microsoft.com/office/word/2010/wordprocessingShape">
+                    <wps:wsp>
+                      <wps:cNvCnPr/>
+                      <wps:spPr>
+                        <a:xfrm>
+                          <a:off x="0" y="0"/>
+                          <a:ext cx="2352040" cy="0"/>
+                        </a:xfrm>
+                        <a:prstGeom prst="straightConnector1">
+                          <a:avLst/>
+                        </a:prstGeom>
+                        <a:ln>
+                          <a:tailEnd type="arrow"/>
+                        </a:ln>
+                      </wps:spPr>
+                      <wps:style>
+                        <a:lnRef idx="2">
+                          <a:schemeClr val="accent1"/>
+                        </a:lnRef>
+                        <a:fillRef idx="0">
+                          <a:srgbClr val="FFFFFF"/>
+                        </a:fillRef>
+                        <a:effectRef idx="0">
+                          <a:srgbClr val="FFFFFF"/>
+                        </a:effectRef>
+                        <a:fontRef idx="minor">
+                          <a:schemeClr val="tx1"/>
+                        </a:fontRef>
+                      </wps:style>
+                      <wps:bodyPr/>
+                    </wps:wsp>
+                  </a:graphicData>
+                </a:graphic>
+              </wp:anchor>
+            </w:drawing>
+          </mc:Choice>
+          <mc:Fallback>
+            <w:pict>
+              <v:shape id="_x0000_s1026" o:spid="_x0000_s1026" o:spt="32" type="#_x0000_t32" style="position:absolute;left:0pt;margin-left:29.1pt;margin-top:12.15pt;height:0pt;width:185.2pt;z-index:251707392;mso-width-relative:page;mso-height-relative:page;" filled="f" stroked="t" coordsize="21600,21600" o:gfxdata="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">
+                <v:fill on="f" focussize="0,0"/>
+                <v:stroke weight="1pt" color="#4874CB [3204]" miterlimit="8" joinstyle="miter" endarrow="open"/>
+                <v:imagedata o:title=""/>
+                <o:lock v:ext="edit" aspectratio="f"/>
+              </v:shape>
+            </w:pict>
+          </mc:Fallback>
+        </mc:AlternateContent>
+      </w:r>
+    </w:p>
+    <w:p>
+      <w:r>
+        <mc:AlternateContent>
+          <mc:Choice Requires="wps">
+            <w:drawing>
+              <wp:anchor distT="0" distB="0" distL="114300" distR="114300" simplePos="0" relativeHeight="251703296" behindDoc="0" locked="0" layoutInCell="1" allowOverlap="1">
+                <wp:simplePos x="0" y="0"/>
+                <wp:positionH relativeFrom="column">
+                  <wp:posOffset>408305</wp:posOffset>
+                </wp:positionH>
+                <wp:positionV relativeFrom="paragraph">
+                  <wp:posOffset>45720</wp:posOffset>
+                </wp:positionV>
+                <wp:extent cx="1820545" cy="542925"/>
+                <wp:effectExtent l="0" t="0" r="0" b="0"/>
+                <wp:wrapNone/>
+                <wp:docPr id="73" name="文本框 19"/>
+                <wp:cNvGraphicFramePr/>
+                <a:graphic xmlns:a="http://schemas.openxmlformats.org/drawingml/2006/main">
+                  <a:graphicData uri="http://schemas.microsoft.com/office/word/2010/wordprocessingShape">
+                    <wps:wsp>
+                      <wps:cNvSpPr txBox="1"/>
+                      <wps:spPr>
+                        <a:xfrm>
+                          <a:off x="0" y="0"/>
+                          <a:ext cx="1820545" cy="542925"/>
+                        </a:xfrm>
+                        <a:prstGeom prst="rect">
+                          <a:avLst/>
+                        </a:prstGeom>
+                        <a:noFill/>
+                        <a:ln w="6350">
+                          <a:noFill/>
+                        </a:ln>
+                      </wps:spPr>
+                      <wps:style>
+                        <a:lnRef idx="0">
+                          <a:schemeClr val="accent1"/>
+                        </a:lnRef>
+                        <a:fillRef idx="0">
+                          <a:schemeClr val="accent1"/>
+                        </a:fillRef>
+                        <a:effectRef idx="0">
+                          <a:schemeClr val="accent1"/>
+                        </a:effectRef>
+                        <a:fontRef idx="minor">
+                          <a:schemeClr val="dk1"/>
+                        </a:fontRef>
+                      </wps:style>
+                      <wps:txbx>
+                        <w:txbxContent>
+                          <w:p>
+                            <w:pPr>
+                              <w:keepNext w:val="0"/>
+                              <w:keepLines w:val="0"/>
+                              <w:pageBreakBefore w:val="0"/>
+                              <w:widowControl w:val="0"/>
+                              <w:kinsoku/>
+                              <w:wordWrap/>
+                              <w:overflowPunct/>
+                              <w:topLinePunct w:val="0"/>
+                              <w:bidi w:val="0"/>
+                              <w:adjustRightInd/>
+                              <w:snapToGrid w:val="0"/>
+                              <w:spacing w:line="240" w:lineRule="auto"/>
+                              <w:textAlignment w:val="auto"/>
+                              <w:rPr>
+                                <w:rFonts w:hint="default"/>
+                                <w:color w:val="E54C5E" w:themeColor="accent6"/>
+                                <w:sz w:val="13"/>
+                                <w:szCs w:val="16"/>
+                                <w:lang w:val="en-US" w:eastAsia="zh-CN"/>
+                                <w14:textFill>
+                                  <w14:solidFill>
+                                    <w14:schemeClr w14:val="accent6"/>
+                                  </w14:solidFill>
+                                </w14:textFill>
+                              </w:rPr>
+                            </w:pPr>
+                            <w:r>
+                              <w:rPr>
+                                <w:rFonts w:hint="default"/>
+                                <w:color w:val="E54C5E" w:themeColor="accent6"/>
+                                <w:sz w:val="13"/>
+                                <w:szCs w:val="16"/>
+                                <w:lang w:val="en-US" w:eastAsia="zh-CN"/>
+                                <w14:textFill>
+                                  <w14:solidFill>
+                                    <w14:schemeClr w14:val="accent6"/>
+                                  </w14:solidFill>
+                                </w14:textFill>
+                              </w:rPr>
+                              <w:t>HTTP Return</w:t>
+                            </w:r>
+                          </w:p>
+                          <w:p>
+                            <w:pPr>
+                              <w:keepNext w:val="0"/>
+                              <w:keepLines w:val="0"/>
+                              <w:pageBreakBefore w:val="0"/>
+                              <w:widowControl w:val="0"/>
+                              <w:kinsoku/>
+                              <w:wordWrap/>
+                              <w:overflowPunct/>
+                              <w:topLinePunct w:val="0"/>
+                              <w:bidi w:val="0"/>
+                              <w:adjustRightInd/>
+                              <w:snapToGrid w:val="0"/>
+                              <w:spacing w:line="240" w:lineRule="auto"/>
+                              <w:textAlignment w:val="auto"/>
+                              <w:rPr>
+                                <w:rFonts w:hint="default"/>
+                                <w:color w:val="249087" w:themeColor="accent5" w:themeShade="BF"/>
+                                <w:sz w:val="13"/>
+                                <w:szCs w:val="16"/>
+                                <w:lang w:val="en-US" w:eastAsia="zh-CN"/>
+                              </w:rPr>
+                            </w:pPr>
+                            <w:r>
+                              <w:rPr>
+                                <w:rFonts w:hint="default"/>
+                                <w:color w:val="249087" w:themeColor="accent5" w:themeShade="BF"/>
+                                <w:sz w:val="13"/>
+                                <w:szCs w:val="16"/>
+                                <w:lang w:val="en-US" w:eastAsia="zh-CN"/>
+                              </w:rPr>
                               <w:t>{</w:t>
                             </w:r>
                           </w:p>
                           <w:p>
                             <w:pPr>
+                              <w:keepNext w:val="0"/>
+                              <w:keepLines w:val="0"/>
+                              <w:pageBreakBefore w:val="0"/>
+                              <w:widowControl w:val="0"/>
+                              <w:kinsoku/>
+                              <w:wordWrap/>
+                              <w:overflowPunct/>
+                              <w:topLinePunct w:val="0"/>
+                              <w:bidi w:val="0"/>
+                              <w:adjustRightInd/>
+                              <w:snapToGrid w:val="0"/>
+                              <w:spacing w:line="240" w:lineRule="auto"/>
+                              <w:ind w:firstLine="65" w:firstLineChars="50"/>
+                              <w:textAlignment w:val="auto"/>
                               <w:rPr>
                                 <w:rFonts w:hint="default"/>
-                                <w:color w:val="4874CB" w:themeColor="accent1"/>
+                                <w:color w:val="249087" w:themeColor="accent5" w:themeShade="BF"/>
                                 <w:sz w:val="13"/>
                                 <w:szCs w:val="16"/>
                                 <w:lang w:val="en-US" w:eastAsia="zh-CN"/>
-                                <w14:textFill>
-                                  <w14:solidFill>
-                                    <w14:schemeClr w14:val="accent1"/>
-                                  </w14:solidFill>
-                                </w14:textFill>
                               </w:rPr>
                             </w:pPr>
                             <w:r>
                               <w:rPr>
                                 <w:rFonts w:hint="default"/>
-                                <w:color w:val="4874CB" w:themeColor="accent1"/>
+                                <w:color w:val="249087" w:themeColor="accent5" w:themeShade="BF"/>
                                 <w:sz w:val="13"/>
                                 <w:szCs w:val="16"/>
                                 <w:lang w:val="en-US" w:eastAsia="zh-CN"/>
-                                <w14:textFill>
-                                  <w14:solidFill>
-                                    <w14:schemeClr w14:val="accent1"/>
-                                  </w14:solidFill>
-                                </w14:textFill>
-                              </w:rPr>
-                              <w:t>“mac”:”MAC ID”,</w:t>
+                              </w:rPr>
+                              <w:t>“MAC ID”:{ “key”:”Token”,... }</w:t>
                             </w:r>
                           </w:p>
                           <w:p>
                             <w:pPr>
+                              <w:keepNext w:val="0"/>
+                              <w:keepLines w:val="0"/>
+                              <w:pageBreakBefore w:val="0"/>
+                              <w:widowControl w:val="0"/>
+                              <w:kinsoku/>
+                              <w:wordWrap/>
+                              <w:overflowPunct/>
+                              <w:topLinePunct w:val="0"/>
+                              <w:bidi w:val="0"/>
+                              <w:adjustRightInd/>
+                              <w:snapToGrid w:val="0"/>
+                              <w:spacing w:line="240" w:lineRule="auto"/>
+                              <w:textAlignment w:val="auto"/>
                               <w:rPr>
                                 <w:rFonts w:hint="default"/>
-                                <w:color w:val="4874CB" w:themeColor="accent1"/>
+                                <w:color w:val="249087" w:themeColor="accent5" w:themeShade="BF"/>
                                 <w:sz w:val="13"/>
                                 <w:szCs w:val="16"/>
                                 <w:lang w:val="en-US" w:eastAsia="zh-CN"/>
-                                <w14:textFill>
-                                  <w14:solidFill>
-                                    <w14:schemeClr w14:val="accent1"/>
-                                  </w14:solidFill>
-                                </w14:textFill>
                               </w:rPr>
                             </w:pPr>
                             <w:r>
                               <w:rPr>
                                 <w:rFonts w:hint="default"/>
-                                <w:color w:val="4874CB" w:themeColor="accent1"/>
+                                <w:color w:val="249087" w:themeColor="accent5" w:themeShade="BF"/>
                                 <w:sz w:val="13"/>
                                 <w:szCs w:val="16"/>
                                 <w:lang w:val="en-US" w:eastAsia="zh-CN"/>
-                                <w14:textFill>
-                                  <w14:solidFill>
-                                    <w14:schemeClr w14:val="accent1"/>
-                                  </w14:solidFill>
-                                </w14:textFill>
-                              </w:rPr>
-                              <w:t>“command id”:”command1”,</w:t>
-                            </w:r>
-                          </w:p>
-                          <w:p>
-                            <w:pPr>
-                              <w:rPr>
-                                <w:rFonts w:hint="default"/>
-                                <w:color w:val="4874CB" w:themeColor="accent1"/>
-                                <w:sz w:val="13"/>
-                                <w:szCs w:val="16"/>
-                                <w:lang w:val="en-US" w:eastAsia="zh-CN"/>
-                                <w14:textFill>
-                                  <w14:solidFill>
-                                    <w14:schemeClr w14:val="accent1"/>
-                                  </w14:solidFill>
-                                </w14:textFill>
-                              </w:rPr>
-                            </w:pPr>
-                            <w:r>
-                              <w:rPr>
-                                <w:rFonts w:hint="default"/>
-                                <w:color w:val="4874CB" w:themeColor="accent1"/>
-                                <w:sz w:val="13"/>
-                                <w:szCs w:val="16"/>
-                                <w:lang w:val="en-US" w:eastAsia="zh-CN"/>
-                                <w14:textFill>
-                                  <w14:solidFill>
-                                    <w14:schemeClr w14:val="accent1"/>
-                                  </w14:solidFill>
-                                </w14:textFill>
-                              </w:rPr>
-                              <w:t>“command id2”:”command2”</w:t>
-                            </w:r>
-                          </w:p>
-                          <w:p>
-                            <w:pPr>
-                              <w:rPr>
-                                <w:rFonts w:hint="default"/>
-                                <w:color w:val="4874CB" w:themeColor="accent1"/>
-                                <w:sz w:val="13"/>
-                                <w:szCs w:val="16"/>
-                                <w:lang w:val="en-US" w:eastAsia="zh-CN"/>
-                                <w14:textFill>
-                                  <w14:solidFill>
-                                    <w14:schemeClr w14:val="accent1"/>
-                                  </w14:solidFill>
-                                </w14:textFill>
-                              </w:rPr>
-                            </w:pPr>
-                            <w:r>
-                              <w:rPr>
-                                <w:rFonts w:hint="default"/>
-                                <w:color w:val="4874CB" w:themeColor="accent1"/>
-                                <w:sz w:val="13"/>
-                                <w:szCs w:val="16"/>
-                                <w:lang w:val="en-US" w:eastAsia="zh-CN"/>
-                                <w14:textFill>
-                                  <w14:solidFill>
-                                    <w14:schemeClr w14:val="accent1"/>
-                                  </w14:solidFill>
-                                </w14:textFill>
                               </w:rPr>
                               <w:t>}</w:t>
                             </w:r>
@@ -6280,7 +7282,7 @@
           </mc:Choice>
           <mc:Fallback>
             <w:pict>
-              <v:shape id="文本框 19" o:spid="_x0000_s1026" o:spt="202" type="#_x0000_t202" style="position:absolute;left:0pt;margin-left:49.95pt;margin-top:7.65pt;height:121.1pt;width:112.2pt;z-index:251697152;mso-width-relative:page;mso-height-relative:page;" filled="f" stroked="f" coordsize="21600,21600" o:gfxdata="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">
+              <v:shape id="文本框 19" o:spid="_x0000_s1026" o:spt="202" type="#_x0000_t202" style="position:absolute;left:0pt;margin-left:32.15pt;margin-top:3.6pt;height:42.75pt;width:143.35pt;z-index:251703296;mso-width-relative:page;mso-height-relative:page;" filled="f" stroked="f" coordsize="21600,21600" o:gfxdata="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">
                 <v:fill on="f" focussize="0,0"/>
                 <v:stroke on="f" weight="0.5pt"/>
                 <v:imagedata o:title=""/>
@@ -6289,15 +7291,28 @@
                   <w:txbxContent>
                     <w:p>
                       <w:pPr>
+                        <w:keepNext w:val="0"/>
+                        <w:keepLines w:val="0"/>
+                        <w:pageBreakBefore w:val="0"/>
+                        <w:widowControl w:val="0"/>
+                        <w:kinsoku/>
+                        <w:wordWrap/>
+                        <w:overflowPunct/>
+                        <w:topLinePunct w:val="0"/>
+                        <w:bidi w:val="0"/>
+                        <w:adjustRightInd/>
+                        <w:snapToGrid w:val="0"/>
+                        <w:spacing w:line="240" w:lineRule="auto"/>
+                        <w:textAlignment w:val="auto"/>
                         <w:rPr>
                           <w:rFonts w:hint="default"/>
-                          <w:color w:val="F2BA02" w:themeColor="accent3"/>
+                          <w:color w:val="E54C5E" w:themeColor="accent6"/>
                           <w:sz w:val="13"/>
                           <w:szCs w:val="16"/>
                           <w:lang w:val="en-US" w:eastAsia="zh-CN"/>
                           <w14:textFill>
                             <w14:solidFill>
-                              <w14:schemeClr w14:val="accent3"/>
+                              <w14:schemeClr w14:val="accent6"/>
                             </w14:solidFill>
                           </w14:textFill>
                         </w:rPr>
@@ -6305,170 +7320,118 @@
                       <w:r>
                         <w:rPr>
                           <w:rFonts w:hint="default"/>
-                          <w:color w:val="F2BA02" w:themeColor="accent3"/>
+                          <w:color w:val="E54C5E" w:themeColor="accent6"/>
                           <w:sz w:val="13"/>
                           <w:szCs w:val="16"/>
                           <w:lang w:val="en-US" w:eastAsia="zh-CN"/>
                           <w14:textFill>
                             <w14:solidFill>
-                              <w14:schemeClr w14:val="accent3"/>
+                              <w14:schemeClr w14:val="accent6"/>
                             </w14:solidFill>
                           </w14:textFill>
                         </w:rPr>
-                        <w:t>TCP JSON</w:t>
+                        <w:t>HTTP Return</w:t>
                       </w:r>
                     </w:p>
                     <w:p>
                       <w:pPr>
+                        <w:keepNext w:val="0"/>
+                        <w:keepLines w:val="0"/>
+                        <w:pageBreakBefore w:val="0"/>
+                        <w:widowControl w:val="0"/>
+                        <w:kinsoku/>
+                        <w:wordWrap/>
+                        <w:overflowPunct/>
+                        <w:topLinePunct w:val="0"/>
+                        <w:bidi w:val="0"/>
+                        <w:adjustRightInd/>
+                        <w:snapToGrid w:val="0"/>
+                        <w:spacing w:line="240" w:lineRule="auto"/>
+                        <w:textAlignment w:val="auto"/>
                         <w:rPr>
                           <w:rFonts w:hint="default"/>
-                          <w:color w:val="4874CB" w:themeColor="accent1"/>
+                          <w:color w:val="249087" w:themeColor="accent5" w:themeShade="BF"/>
                           <w:sz w:val="13"/>
                           <w:szCs w:val="16"/>
                           <w:lang w:val="en-US" w:eastAsia="zh-CN"/>
-                          <w14:textFill>
-                            <w14:solidFill>
-                              <w14:schemeClr w14:val="accent1"/>
-                            </w14:solidFill>
-                          </w14:textFill>
                         </w:rPr>
                       </w:pPr>
                       <w:r>
                         <w:rPr>
                           <w:rFonts w:hint="default"/>
-                          <w:color w:val="4874CB" w:themeColor="accent1"/>
+                          <w:color w:val="249087" w:themeColor="accent5" w:themeShade="BF"/>
                           <w:sz w:val="13"/>
                           <w:szCs w:val="16"/>
                           <w:lang w:val="en-US" w:eastAsia="zh-CN"/>
-                          <w14:textFill>
-                            <w14:solidFill>
-                              <w14:schemeClr w14:val="accent1"/>
-                            </w14:solidFill>
-                          </w14:textFill>
                         </w:rPr>
                         <w:t>{</w:t>
                       </w:r>
                     </w:p>
                     <w:p>
                       <w:pPr>
+                        <w:keepNext w:val="0"/>
+                        <w:keepLines w:val="0"/>
+                        <w:pageBreakBefore w:val="0"/>
+                        <w:widowControl w:val="0"/>
+                        <w:kinsoku/>
+                        <w:wordWrap/>
+                        <w:overflowPunct/>
+                        <w:topLinePunct w:val="0"/>
+                        <w:bidi w:val="0"/>
+                        <w:adjustRightInd/>
+                        <w:snapToGrid w:val="0"/>
+                        <w:spacing w:line="240" w:lineRule="auto"/>
+                        <w:ind w:firstLine="65" w:firstLineChars="50"/>
+                        <w:textAlignment w:val="auto"/>
                         <w:rPr>
                           <w:rFonts w:hint="default"/>
-                          <w:color w:val="4874CB" w:themeColor="accent1"/>
+                          <w:color w:val="249087" w:themeColor="accent5" w:themeShade="BF"/>
                           <w:sz w:val="13"/>
                           <w:szCs w:val="16"/>
                           <w:lang w:val="en-US" w:eastAsia="zh-CN"/>
-                          <w14:textFill>
-                            <w14:solidFill>
-                              <w14:schemeClr w14:val="accent1"/>
-                            </w14:solidFill>
-                          </w14:textFill>
                         </w:rPr>
                       </w:pPr>
                       <w:r>
                         <w:rPr>
                           <w:rFonts w:hint="default"/>
-                          <w:color w:val="4874CB" w:themeColor="accent1"/>
+                          <w:color w:val="249087" w:themeColor="accent5" w:themeShade="BF"/>
                           <w:sz w:val="13"/>
                           <w:szCs w:val="16"/>
                           <w:lang w:val="en-US" w:eastAsia="zh-CN"/>
-                          <w14:textFill>
-                            <w14:solidFill>
-                              <w14:schemeClr w14:val="accent1"/>
-                            </w14:solidFill>
-                          </w14:textFill>
-                        </w:rPr>
-                        <w:t>“mac”:”MAC ID”,</w:t>
+                        </w:rPr>
+                        <w:t>“MAC ID”:{ “key”:”Token”,... }</w:t>
                       </w:r>
                     </w:p>
                     <w:p>
                       <w:pPr>
+                        <w:keepNext w:val="0"/>
+                        <w:keepLines w:val="0"/>
+                        <w:pageBreakBefore w:val="0"/>
+                        <w:widowControl w:val="0"/>
+                        <w:kinsoku/>
+                        <w:wordWrap/>
+                        <w:overflowPunct/>
+                        <w:topLinePunct w:val="0"/>
+                        <w:bidi w:val="0"/>
+                        <w:adjustRightInd/>
+                        <w:snapToGrid w:val="0"/>
+                        <w:spacing w:line="240" w:lineRule="auto"/>
+                        <w:textAlignment w:val="auto"/>
                         <w:rPr>
                           <w:rFonts w:hint="default"/>
-                          <w:color w:val="4874CB" w:themeColor="accent1"/>
+                          <w:color w:val="249087" w:themeColor="accent5" w:themeShade="BF"/>
                           <w:sz w:val="13"/>
                           <w:szCs w:val="16"/>
                           <w:lang w:val="en-US" w:eastAsia="zh-CN"/>
-                          <w14:textFill>
-                            <w14:solidFill>
-                              <w14:schemeClr w14:val="accent1"/>
-                            </w14:solidFill>
-                          </w14:textFill>
                         </w:rPr>
                       </w:pPr>
                       <w:r>
                         <w:rPr>
                           <w:rFonts w:hint="default"/>
-                          <w:color w:val="4874CB" w:themeColor="accent1"/>
+                          <w:color w:val="249087" w:themeColor="accent5" w:themeShade="BF"/>
                           <w:sz w:val="13"/>
                           <w:szCs w:val="16"/>
                           <w:lang w:val="en-US" w:eastAsia="zh-CN"/>
-                          <w14:textFill>
-                            <w14:solidFill>
-                              <w14:schemeClr w14:val="accent1"/>
-                            </w14:solidFill>
-                          </w14:textFill>
-                        </w:rPr>
-                        <w:t>“command id”:”command1”,</w:t>
-                      </w:r>
-                    </w:p>
-                    <w:p>
-                      <w:pPr>
-                        <w:rPr>
-                          <w:rFonts w:hint="default"/>
-                          <w:color w:val="4874CB" w:themeColor="accent1"/>
-                          <w:sz w:val="13"/>
-                          <w:szCs w:val="16"/>
-                          <w:lang w:val="en-US" w:eastAsia="zh-CN"/>
-                          <w14:textFill>
-                            <w14:solidFill>
-                              <w14:schemeClr w14:val="accent1"/>
-                            </w14:solidFill>
-                          </w14:textFill>
-                        </w:rPr>
-                      </w:pPr>
-                      <w:r>
-                        <w:rPr>
-                          <w:rFonts w:hint="default"/>
-                          <w:color w:val="4874CB" w:themeColor="accent1"/>
-                          <w:sz w:val="13"/>
-                          <w:szCs w:val="16"/>
-                          <w:lang w:val="en-US" w:eastAsia="zh-CN"/>
-                          <w14:textFill>
-                            <w14:solidFill>
-                              <w14:schemeClr w14:val="accent1"/>
-                            </w14:solidFill>
-                          </w14:textFill>
-                        </w:rPr>
-                        <w:t>“command id2”:”command2”</w:t>
-                      </w:r>
-                    </w:p>
-                    <w:p>
-                      <w:pPr>
-                        <w:rPr>
-                          <w:rFonts w:hint="default"/>
-                          <w:color w:val="4874CB" w:themeColor="accent1"/>
-                          <w:sz w:val="13"/>
-                          <w:szCs w:val="16"/>
-                          <w:lang w:val="en-US" w:eastAsia="zh-CN"/>
-                          <w14:textFill>
-                            <w14:solidFill>
-                              <w14:schemeClr w14:val="accent1"/>
-                            </w14:solidFill>
-                          </w14:textFill>
-                        </w:rPr>
-                      </w:pPr>
-                      <w:r>
-                        <w:rPr>
-                          <w:rFonts w:hint="default"/>
-                          <w:color w:val="4874CB" w:themeColor="accent1"/>
-                          <w:sz w:val="13"/>
-                          <w:szCs w:val="16"/>
-                          <w:lang w:val="en-US" w:eastAsia="zh-CN"/>
-                          <w14:textFill>
-                            <w14:solidFill>
-                              <w14:schemeClr w14:val="accent1"/>
-                            </w14:solidFill>
-                          </w14:textFill>
                         </w:rPr>
                         <w:t>}</w:t>
                       </w:r>
@@ -6484,6 +7447,187 @@
     <w:p/>
     <w:p>
       <w:r>
+        <mc:AlternateContent>
+          <mc:Choice Requires="wps">
+            <w:drawing>
+              <wp:anchor distT="0" distB="0" distL="114300" distR="114300" simplePos="0" relativeHeight="251705344" behindDoc="0" locked="0" layoutInCell="1" allowOverlap="1">
+                <wp:simplePos x="0" y="0"/>
+                <wp:positionH relativeFrom="column">
+                  <wp:posOffset>-387985</wp:posOffset>
+                </wp:positionH>
+                <wp:positionV relativeFrom="paragraph">
+                  <wp:posOffset>50800</wp:posOffset>
+                </wp:positionV>
+                <wp:extent cx="793750" cy="294005"/>
+                <wp:effectExtent l="0" t="0" r="0" b="0"/>
+                <wp:wrapNone/>
+                <wp:docPr id="75" name="矩形 75"/>
+                <wp:cNvGraphicFramePr/>
+                <a:graphic xmlns:a="http://schemas.openxmlformats.org/drawingml/2006/main">
+                  <a:graphicData uri="http://schemas.microsoft.com/office/word/2010/wordprocessingShape">
+                    <wps:wsp>
+                      <wps:cNvSpPr/>
+                      <wps:spPr>
+                        <a:xfrm>
+                          <a:off x="0" y="0"/>
+                          <a:ext cx="793750" cy="294005"/>
+                        </a:xfrm>
+                        <a:prstGeom prst="rect">
+                          <a:avLst/>
+                        </a:prstGeom>
+                        <a:noFill/>
+                        <a:ln w="12700" cmpd="sng">
+                          <a:noFill/>
+                          <a:prstDash val="sysDot"/>
+                        </a:ln>
+                      </wps:spPr>
+                      <wps:style>
+                        <a:lnRef idx="2">
+                          <a:schemeClr val="accent3"/>
+                        </a:lnRef>
+                        <a:fillRef idx="1">
+                          <a:schemeClr val="lt1"/>
+                        </a:fillRef>
+                        <a:effectRef idx="0">
+                          <a:schemeClr val="accent3"/>
+                        </a:effectRef>
+                        <a:fontRef idx="minor">
+                          <a:schemeClr val="dk1"/>
+                        </a:fontRef>
+                      </wps:style>
+                      <wps:txbx>
+                        <w:txbxContent>
+                          <w:p>
+                            <w:pPr>
+                              <w:rPr>
+                                <w:rFonts w:hint="default"/>
+                                <w:lang w:val="en-US" w:eastAsia="zh-CN"/>
+                              </w:rPr>
+                            </w:pPr>
+                            <w:r>
+                              <w:rPr>
+                                <w:rFonts w:hint="eastAsia"/>
+                                <w:lang w:val="en-US" w:eastAsia="zh-CN"/>
+                              </w:rPr>
+                              <w:t>User</w:t>
+                            </w:r>
+                          </w:p>
+                        </w:txbxContent>
+                      </wps:txbx>
+                      <wps:bodyPr rot="0" spcFirstLastPara="0" vertOverflow="overflow" horzOverflow="overflow" vert="horz" wrap="square" lIns="91440" tIns="45720" rIns="91440" bIns="45720" numCol="1" spcCol="0" rtlCol="0" fromWordArt="0" anchor="ctr" anchorCtr="0" forceAA="0" compatLnSpc="1">
+                        <a:noAutofit/>
+                      </wps:bodyPr>
+                    </wps:wsp>
+                  </a:graphicData>
+                </a:graphic>
+              </wp:anchor>
+            </w:drawing>
+          </mc:Choice>
+          <mc:Fallback>
+            <w:pict>
+              <v:rect id="_x0000_s1026" o:spid="_x0000_s1026" o:spt="1" style="position:absolute;left:0pt;margin-left:-30.55pt;margin-top:4pt;height:23.15pt;width:62.5pt;z-index:251705344;v-text-anchor:middle;mso-width-relative:page;mso-height-relative:page;" filled="f" stroked="f" coordsize="21600,21600" o:gfxdata="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">
+                <v:fill on="f" focussize="0,0"/>
+                <v:stroke on="f" weight="1pt" miterlimit="8" joinstyle="miter" dashstyle="1 1"/>
+                <v:imagedata o:title=""/>
+                <o:lock v:ext="edit" aspectratio="f"/>
+                <v:textbox>
+                  <w:txbxContent>
+                    <w:p>
+                      <w:pPr>
+                        <w:rPr>
+                          <w:rFonts w:hint="default"/>
+                          <w:lang w:val="en-US" w:eastAsia="zh-CN"/>
+                        </w:rPr>
+                      </w:pPr>
+                      <w:r>
+                        <w:rPr>
+                          <w:rFonts w:hint="eastAsia"/>
+                          <w:lang w:val="en-US" w:eastAsia="zh-CN"/>
+                        </w:rPr>
+                        <w:t>User</w:t>
+                      </w:r>
+                    </w:p>
+                  </w:txbxContent>
+                </v:textbox>
+              </v:rect>
+            </w:pict>
+          </mc:Fallback>
+        </mc:AlternateContent>
+      </w:r>
+      <w:r>
+        <w:rPr>
+          <w:sz w:val="21"/>
+        </w:rPr>
+        <mc:AlternateContent>
+          <mc:Choice Requires="wps">
+            <w:drawing>
+              <wp:anchor distT="0" distB="0" distL="114300" distR="114300" simplePos="0" relativeHeight="251702272" behindDoc="0" locked="0" layoutInCell="1" allowOverlap="1">
+                <wp:simplePos x="0" y="0"/>
+                <wp:positionH relativeFrom="column">
+                  <wp:posOffset>340995</wp:posOffset>
+                </wp:positionH>
+                <wp:positionV relativeFrom="paragraph">
+                  <wp:posOffset>159385</wp:posOffset>
+                </wp:positionV>
+                <wp:extent cx="2352675" cy="0"/>
+                <wp:effectExtent l="0" t="50800" r="9525" b="50800"/>
+                <wp:wrapNone/>
+                <wp:docPr id="72" name="直接箭头连接符 72"/>
+                <wp:cNvGraphicFramePr/>
+                <a:graphic xmlns:a="http://schemas.openxmlformats.org/drawingml/2006/main">
+                  <a:graphicData uri="http://schemas.microsoft.com/office/word/2010/wordprocessingShape">
+                    <wps:wsp>
+                      <wps:cNvCnPr/>
+                      <wps:spPr>
+                        <a:xfrm flipH="1">
+                          <a:off x="0" y="0"/>
+                          <a:ext cx="2352675" cy="0"/>
+                        </a:xfrm>
+                        <a:prstGeom prst="straightConnector1">
+                          <a:avLst/>
+                        </a:prstGeom>
+                        <a:ln>
+                          <a:tailEnd type="arrow"/>
+                        </a:ln>
+                      </wps:spPr>
+                      <wps:style>
+                        <a:lnRef idx="2">
+                          <a:schemeClr val="accent1"/>
+                        </a:lnRef>
+                        <a:fillRef idx="0">
+                          <a:srgbClr val="FFFFFF"/>
+                        </a:fillRef>
+                        <a:effectRef idx="0">
+                          <a:srgbClr val="FFFFFF"/>
+                        </a:effectRef>
+                        <a:fontRef idx="minor">
+                          <a:schemeClr val="tx1"/>
+                        </a:fontRef>
+                      </wps:style>
+                      <wps:bodyPr/>
+                    </wps:wsp>
+                  </a:graphicData>
+                </a:graphic>
+              </wp:anchor>
+            </w:drawing>
+          </mc:Choice>
+          <mc:Fallback>
+            <w:pict>
+              <v:shape id="_x0000_s1026" o:spid="_x0000_s1026" o:spt="32" type="#_x0000_t32" style="position:absolute;left:0pt;flip:x;margin-left:26.85pt;margin-top:12.55pt;height:0pt;width:185.25pt;z-index:251702272;mso-width-relative:page;mso-height-relative:page;" filled="f" stroked="t" coordsize="21600,21600" o:gfxdata="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">
+                <v:fill on="f" focussize="0,0"/>
+                <v:stroke weight="1pt" color="#4874CB [3204]" miterlimit="8" joinstyle="miter" endarrow="open"/>
+                <v:imagedata o:title=""/>
+                <o:lock v:ext="edit" aspectratio="f"/>
+              </v:shape>
+            </w:pict>
+          </mc:Fallback>
+        </mc:AlternateContent>
+      </w:r>
+    </w:p>
+    <w:p/>
+    <w:p/>
+    <w:p>
+      <w:r>
         <w:rPr>
           <w:sz w:val="21"/>
         </w:rPr>
@@ -6493,13 +7637,13 @@
               <wp:anchor distT="0" distB="0" distL="114300" distR="114300" simplePos="0" relativeHeight="251688960" behindDoc="0" locked="0" layoutInCell="1" allowOverlap="1">
                 <wp:simplePos x="0" y="0"/>
                 <wp:positionH relativeFrom="column">
-                  <wp:posOffset>1844040</wp:posOffset>
+                  <wp:posOffset>2702560</wp:posOffset>
                 </wp:positionH>
                 <wp:positionV relativeFrom="paragraph">
-                  <wp:posOffset>136525</wp:posOffset>
+                  <wp:posOffset>114300</wp:posOffset>
                 </wp:positionV>
-                <wp:extent cx="2581910" cy="1663700"/>
-                <wp:effectExtent l="0" t="0" r="8890" b="12700"/>
+                <wp:extent cx="2626995" cy="1577340"/>
+                <wp:effectExtent l="0" t="0" r="14605" b="22860"/>
                 <wp:wrapNone/>
                 <wp:docPr id="52" name="组合 52"/>
                 <wp:cNvGraphicFramePr/>
@@ -6510,9 +7654,9 @@
                       <wpg:grpSpPr>
                         <a:xfrm>
                           <a:off x="0" y="0"/>
-                          <a:ext cx="2581739" cy="1663978"/>
-                          <a:chOff x="5116" y="6248"/>
-                          <a:chExt cx="1199" cy="1266"/>
+                          <a:ext cx="2626835" cy="1577332"/>
+                          <a:chOff x="4774" y="6737"/>
+                          <a:chExt cx="1194" cy="2145"/>
                         </a:xfrm>
                       </wpg:grpSpPr>
                       <wps:wsp>
@@ -6520,8 +7664,8 @@
                         <wps:cNvSpPr/>
                         <wps:spPr>
                           <a:xfrm>
-                            <a:off x="5116" y="6261"/>
-                            <a:ext cx="1199" cy="1253"/>
+                            <a:off x="4791" y="6737"/>
+                            <a:ext cx="1177" cy="2145"/>
                           </a:xfrm>
                           <a:prstGeom prst="roundRect">
                             <a:avLst/>
@@ -6579,8 +7723,8 @@
                         <wps:cNvSpPr txBox="1"/>
                         <wps:spPr>
                           <a:xfrm>
-                            <a:off x="5544" y="7188"/>
-                            <a:ext cx="420" cy="235"/>
+                            <a:off x="5049" y="8492"/>
+                            <a:ext cx="420" cy="381"/>
                           </a:xfrm>
                           <a:prstGeom prst="rect">
                             <a:avLst/>
@@ -6644,8 +7788,8 @@
                         <wps:cNvSpPr txBox="1"/>
                         <wps:spPr>
                           <a:xfrm>
-                            <a:off x="5488" y="6248"/>
-                            <a:ext cx="527" cy="205"/>
+                            <a:off x="4774" y="7608"/>
+                            <a:ext cx="527" cy="693"/>
                           </a:xfrm>
                           <a:prstGeom prst="rect">
                             <a:avLst/>
@@ -6725,9 +7869,9 @@
           </mc:Choice>
           <mc:Fallback>
             <w:pict>
-              <v:group id="_x0000_s1026" o:spid="_x0000_s1026" o:spt="203" style="position:absolute;left:0pt;margin-left:145.2pt;margin-top:10.75pt;height:131pt;width:203.3pt;z-index:251688960;mso-width-relative:page;mso-height-relative:page;" coordorigin="5116,6248" coordsize="1199,1266" o:gfxdata="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">
+              <v:group id="_x0000_s1026" o:spid="_x0000_s1026" o:spt="203" style="position:absolute;left:0pt;margin-left:212.8pt;margin-top:9pt;height:124.2pt;width:206.85pt;z-index:251688960;mso-width-relative:page;mso-height-relative:page;" coordorigin="4774,6737" coordsize="1194,2145" o:gfxdata="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">
                 <o:lock v:ext="edit" aspectratio="f"/>
-                <v:roundrect id="圆角矩形 1" o:spid="_x0000_s1026" o:spt="2" style="position:absolute;left:5116;top:6261;height:1253;width:1199;v-text-anchor:middle;" fillcolor="#EE822F [3205]" filled="t" stroked="f" coordsize="21600,21600" arcsize="0.166666666666667" o:gfxdata="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">
+                <v:roundrect id="圆角矩形 1" o:spid="_x0000_s1026" o:spt="2" style="position:absolute;left:4791;top:6737;height:2145;width:1177;v-text-anchor:middle;" fillcolor="#EE822F [3205]" filled="t" stroked="f" coordsize="21600,21600" arcsize="0.166666666666667" o:gfxdata="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">
                   <v:fill on="t" focussize="0,0"/>
                   <v:stroke on="f" weight="1pt" miterlimit="8" joinstyle="miter"/>
                   <v:imagedata o:title=""/>
@@ -6754,7 +7898,7 @@
                     </w:txbxContent>
                   </v:textbox>
                 </v:roundrect>
-                <v:shape id="文本框 2" o:spid="_x0000_s1026" o:spt="202" type="#_x0000_t202" style="position:absolute;left:5544;top:7188;height:235;width:420;" filled="f" stroked="f" coordsize="21600,21600" o:gfxdata="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">
+                <v:shape id="文本框 2" o:spid="_x0000_s1026" o:spt="202" type="#_x0000_t202" style="position:absolute;left:5049;top:8492;height:381;width:420;" filled="f" stroked="f" coordsize="21600,21600" o:gfxdata="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">
                   <v:fill on="f" focussize="0,0"/>
                   <v:stroke on="f" weight="0.5pt"/>
                   <v:imagedata o:title=""/>
@@ -6791,7 +7935,7 @@
                     </w:txbxContent>
                   </v:textbox>
                 </v:shape>
-                <v:shape id="文本框 19" o:spid="_x0000_s1026" o:spt="202" type="#_x0000_t202" style="position:absolute;left:5488;top:6248;height:205;width:527;" filled="f" stroked="f" coordsize="21600,21600" o:gfxdata="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">
+                <v:shape id="文本框 19" o:spid="_x0000_s1026" o:spt="202" type="#_x0000_t202" style="position:absolute;left:4774;top:7608;height:693;width:527;" filled="f" stroked="f" coordsize="21600,21600" o:gfxdata="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">
                   <v:fill on="f" focussize="0,0"/>
                   <v:stroke on="f" weight="0.5pt"/>
                   <v:imagedata o:title=""/>
@@ -6846,10 +7990,6 @@
           </mc:Fallback>
         </mc:AlternateContent>
       </w:r>
-    </w:p>
-    <w:p/>
-    <w:p/>
-    <w:p>
       <w:r>
         <mc:AlternateContent>
           <mc:Choice Requires="wps">
@@ -6857,134 +7997,15 @@
               <wp:anchor distT="0" distB="0" distL="114300" distR="114300" simplePos="0" relativeHeight="251693056" behindDoc="0" locked="0" layoutInCell="1" allowOverlap="1">
                 <wp:simplePos x="0" y="0"/>
                 <wp:positionH relativeFrom="column">
-                  <wp:posOffset>-718820</wp:posOffset>
+                  <wp:posOffset>391160</wp:posOffset>
                 </wp:positionH>
                 <wp:positionV relativeFrom="paragraph">
-                  <wp:posOffset>13335</wp:posOffset>
+                  <wp:posOffset>91440</wp:posOffset>
                 </wp:positionV>
-                <wp:extent cx="1318260" cy="591185"/>
-                <wp:effectExtent l="0" t="0" r="2540" b="18415"/>
-                <wp:wrapNone/>
-                <wp:docPr id="62" name="圆角矩形 62"/>
-                <wp:cNvGraphicFramePr/>
-                <a:graphic xmlns:a="http://schemas.openxmlformats.org/drawingml/2006/main">
-                  <a:graphicData uri="http://schemas.microsoft.com/office/word/2010/wordprocessingShape">
-                    <wps:wsp>
-                      <wps:cNvSpPr/>
-                      <wps:spPr>
-                        <a:xfrm>
-                          <a:off x="0" y="0"/>
-                          <a:ext cx="1318260" cy="591185"/>
-                        </a:xfrm>
-                        <a:prstGeom prst="roundRect">
-                          <a:avLst/>
-                        </a:prstGeom>
-                        <a:solidFill>
-                          <a:schemeClr val="accent6">
-                            <a:lumMod val="50000"/>
-                          </a:schemeClr>
-                        </a:solidFill>
-                        <a:ln>
-                          <a:noFill/>
-                        </a:ln>
-                      </wps:spPr>
-                      <wps:style>
-                        <a:lnRef idx="2">
-                          <a:schemeClr val="accent1">
-                            <a:lumMod val="75000"/>
-                          </a:schemeClr>
-                        </a:lnRef>
-                        <a:fillRef idx="1">
-                          <a:schemeClr val="accent1"/>
-                        </a:fillRef>
-                        <a:effectRef idx="0">
-                          <a:srgbClr val="FFFFFF"/>
-                        </a:effectRef>
-                        <a:fontRef idx="minor">
-                          <a:schemeClr val="lt1"/>
-                        </a:fontRef>
-                      </wps:style>
-                      <wps:txbx>
-                        <w:txbxContent>
-                          <w:p>
-                            <w:pPr>
-                              <w:jc w:val="center"/>
-                              <w:rPr>
-                                <w:rFonts w:hint="default" w:eastAsiaTheme="minorEastAsia"/>
-                                <w:color w:val="D0CECE" w:themeColor="background2" w:themeShade="E6"/>
-                                <w:lang w:val="en-US" w:eastAsia="zh-CN"/>
-                              </w:rPr>
-                            </w:pPr>
-                            <w:r>
-                              <w:rPr>
-                                <w:rFonts w:hint="eastAsia"/>
-                                <w:color w:val="D0CECE" w:themeColor="background2" w:themeShade="E6"/>
-                                <w:lang w:val="en-US" w:eastAsia="zh-CN"/>
-                              </w:rPr>
-                              <w:t>Ubuntu SSH</w:t>
-                            </w:r>
-                          </w:p>
-                        </w:txbxContent>
-                      </wps:txbx>
-                      <wps:bodyPr rot="0" spcFirstLastPara="0" vertOverflow="overflow" horzOverflow="overflow" vert="horz" wrap="square" lIns="91440" tIns="45720" rIns="91440" bIns="45720" numCol="1" spcCol="0" rtlCol="0" fromWordArt="0" anchor="ctr" anchorCtr="0" forceAA="0" compatLnSpc="1">
-                        <a:noAutofit/>
-                      </wps:bodyPr>
-                    </wps:wsp>
-                  </a:graphicData>
-                </a:graphic>
-              </wp:anchor>
-            </w:drawing>
-          </mc:Choice>
-          <mc:Fallback>
-            <w:pict>
-              <v:roundrect id="_x0000_s1026" o:spid="_x0000_s1026" o:spt="2" style="position:absolute;left:0pt;margin-left:-56.6pt;margin-top:1.05pt;height:46.55pt;width:103.8pt;z-index:251693056;v-text-anchor:middle;mso-width-relative:page;mso-height-relative:page;" fillcolor="#851321 [1609]" filled="t" stroked="f" coordsize="21600,21600" arcsize="0.166666666666667" o:gfxdata="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">
-                <v:fill on="t" focussize="0,0"/>
-                <v:stroke on="f" weight="1pt" miterlimit="8" joinstyle="miter"/>
-                <v:imagedata o:title=""/>
-                <o:lock v:ext="edit" aspectratio="f"/>
-                <v:textbox>
-                  <w:txbxContent>
-                    <w:p>
-                      <w:pPr>
-                        <w:jc w:val="center"/>
-                        <w:rPr>
-                          <w:rFonts w:hint="default" w:eastAsiaTheme="minorEastAsia"/>
-                          <w:color w:val="D0CECE" w:themeColor="background2" w:themeShade="E6"/>
-                          <w:lang w:val="en-US" w:eastAsia="zh-CN"/>
-                        </w:rPr>
-                      </w:pPr>
-                      <w:r>
-                        <w:rPr>
-                          <w:rFonts w:hint="eastAsia"/>
-                          <w:color w:val="D0CECE" w:themeColor="background2" w:themeShade="E6"/>
-                          <w:lang w:val="en-US" w:eastAsia="zh-CN"/>
-                        </w:rPr>
-                        <w:t>Ubuntu SSH</w:t>
-                      </w:r>
-                    </w:p>
-                  </w:txbxContent>
-                </v:textbox>
-              </v:roundrect>
-            </w:pict>
-          </mc:Fallback>
-        </mc:AlternateContent>
-      </w:r>
-      <w:r>
-        <mc:AlternateContent>
-          <mc:Choice Requires="wps">
-            <w:drawing>
-              <wp:anchor distT="0" distB="0" distL="114300" distR="114300" simplePos="0" relativeHeight="251689984" behindDoc="0" locked="0" layoutInCell="1" allowOverlap="1">
-                <wp:simplePos x="0" y="0"/>
-                <wp:positionH relativeFrom="column">
-                  <wp:posOffset>1835150</wp:posOffset>
-                </wp:positionH>
-                <wp:positionV relativeFrom="paragraph">
-                  <wp:posOffset>160655</wp:posOffset>
-                </wp:positionV>
-                <wp:extent cx="1262380" cy="269875"/>
+                <wp:extent cx="1820545" cy="882015"/>
                 <wp:effectExtent l="0" t="0" r="0" b="0"/>
                 <wp:wrapNone/>
-                <wp:docPr id="56" name="文本框 19"/>
+                <wp:docPr id="65" name="文本框 19"/>
                 <wp:cNvGraphicFramePr/>
                 <a:graphic xmlns:a="http://schemas.openxmlformats.org/drawingml/2006/main">
                   <a:graphicData uri="http://schemas.microsoft.com/office/word/2010/wordprocessingShape">
@@ -6993,7 +8014,7 @@
                       <wps:spPr>
                         <a:xfrm>
                           <a:off x="0" y="0"/>
-                          <a:ext cx="1262646" cy="269492"/>
+                          <a:ext cx="1820545" cy="882015"/>
                         </a:xfrm>
                         <a:prstGeom prst="rect">
                           <a:avLst/>
@@ -7021,42 +8042,358 @@
                         <w:txbxContent>
                           <w:p>
                             <w:pPr>
-                              <w:rPr>
-                                <w:rFonts w:hint="default" w:eastAsiaTheme="minorEastAsia"/>
-                                <w:color w:val="E7E6E6" w:themeColor="background2"/>
+                              <w:keepNext w:val="0"/>
+                              <w:keepLines w:val="0"/>
+                              <w:pageBreakBefore w:val="0"/>
+                              <w:widowControl w:val="0"/>
+                              <w:kinsoku/>
+                              <w:wordWrap/>
+                              <w:overflowPunct/>
+                              <w:topLinePunct w:val="0"/>
+                              <w:bidi w:val="0"/>
+                              <w:adjustRightInd/>
+                              <w:snapToGrid w:val="0"/>
+                              <w:spacing w:line="240" w:lineRule="auto"/>
+                              <w:textAlignment w:val="auto"/>
+                              <w:rPr>
+                                <w:rFonts w:hint="default"/>
+                                <w:color w:val="000000" w:themeColor="text1"/>
+                                <w:sz w:val="13"/>
+                                <w:szCs w:val="16"/>
                                 <w:lang w:val="en-US" w:eastAsia="zh-CN"/>
                                 <w14:textFill>
                                   <w14:solidFill>
-                                    <w14:schemeClr w14:val="bg2"/>
+                                    <w14:schemeClr w14:val="tx1"/>
                                   </w14:solidFill>
                                 </w14:textFill>
                               </w:rPr>
                             </w:pPr>
                             <w:r>
                               <w:rPr>
-                                <w:rFonts w:hint="eastAsia"/>
-                                <w:color w:val="E7E6E6" w:themeColor="background2"/>
+                                <w:rFonts w:hint="default"/>
+                                <w:color w:val="000000" w:themeColor="text1"/>
+                                <w:sz w:val="13"/>
+                                <w:szCs w:val="16"/>
                                 <w:lang w:val="en-US" w:eastAsia="zh-CN"/>
                                 <w14:textFill>
                                   <w14:solidFill>
-                                    <w14:schemeClr w14:val="bg2"/>
+                                    <w14:schemeClr w14:val="tx1"/>
                                   </w14:solidFill>
                                 </w14:textFill>
                               </w:rPr>
-                              <w:t>TCP:1000</w:t>
+                              <w:t>STEP 3, Send the HE command to gateway</w:t>
                             </w:r>
-                            <w:r>
+                          </w:p>
+                          <w:p>
+                            <w:pPr>
+                              <w:keepNext w:val="0"/>
+                              <w:keepLines w:val="0"/>
+                              <w:pageBreakBefore w:val="0"/>
+                              <w:widowControl w:val="0"/>
+                              <w:kinsoku/>
+                              <w:wordWrap/>
+                              <w:overflowPunct/>
+                              <w:topLinePunct w:val="0"/>
+                              <w:bidi w:val="0"/>
+                              <w:adjustRightInd/>
+                              <w:snapToGrid w:val="0"/>
+                              <w:spacing w:line="240" w:lineRule="auto"/>
+                              <w:textAlignment w:val="auto"/>
                               <w:rPr>
                                 <w:rFonts w:hint="default"/>
-                                <w:color w:val="E7E6E6" w:themeColor="background2"/>
+                                <w:color w:val="F2BA02" w:themeColor="accent3"/>
+                                <w:sz w:val="13"/>
+                                <w:szCs w:val="16"/>
                                 <w:lang w:val="en-US" w:eastAsia="zh-CN"/>
                                 <w14:textFill>
                                   <w14:solidFill>
-                                    <w14:schemeClr w14:val="bg2"/>
+                                    <w14:schemeClr w14:val="accent3"/>
                                   </w14:solidFill>
                                 </w14:textFill>
                               </w:rPr>
-                              <w:t>3</w:t>
+                            </w:pPr>
+                            <w:r>
+                              <w:rPr>
+                                <w:rFonts w:hint="default"/>
+                                <w:color w:val="F2BA02" w:themeColor="accent3"/>
+                                <w:sz w:val="13"/>
+                                <w:szCs w:val="16"/>
+                                <w:lang w:val="en-US" w:eastAsia="zh-CN"/>
+                                <w14:textFill>
+                                  <w14:solidFill>
+                                    <w14:schemeClr w14:val="accent3"/>
+                                  </w14:solidFill>
+                                </w14:textFill>
+                              </w:rPr>
+                              <w:t>HTTP POST /he</w:t>
+                            </w:r>
+                          </w:p>
+                          <w:p>
+                            <w:pPr>
+                              <w:keepNext w:val="0"/>
+                              <w:keepLines w:val="0"/>
+                              <w:pageBreakBefore w:val="0"/>
+                              <w:widowControl w:val="0"/>
+                              <w:kinsoku/>
+                              <w:wordWrap/>
+                              <w:overflowPunct/>
+                              <w:topLinePunct w:val="0"/>
+                              <w:bidi w:val="0"/>
+                              <w:adjustRightInd/>
+                              <w:snapToGrid w:val="0"/>
+                              <w:spacing w:line="240" w:lineRule="auto"/>
+                              <w:textAlignment w:val="auto"/>
+                              <w:rPr>
+                                <w:rFonts w:hint="default"/>
+                                <w:color w:val="4874CB" w:themeColor="accent1"/>
+                                <w:sz w:val="13"/>
+                                <w:szCs w:val="16"/>
+                                <w:lang w:val="en-US" w:eastAsia="zh-CN"/>
+                                <w14:textFill>
+                                  <w14:solidFill>
+                                    <w14:schemeClr w14:val="accent1"/>
+                                  </w14:solidFill>
+                                </w14:textFill>
+                              </w:rPr>
+                            </w:pPr>
+                            <w:r>
+                              <w:rPr>
+                                <w:rFonts w:hint="default"/>
+                                <w:color w:val="4874CB" w:themeColor="accent1"/>
+                                <w:sz w:val="13"/>
+                                <w:szCs w:val="16"/>
+                                <w:lang w:val="en-US" w:eastAsia="zh-CN"/>
+                                <w14:textFill>
+                                  <w14:solidFill>
+                                    <w14:schemeClr w14:val="accent1"/>
+                                  </w14:solidFill>
+                                </w14:textFill>
+                              </w:rPr>
+                              <w:t>{</w:t>
+                            </w:r>
+                          </w:p>
+                          <w:p>
+                            <w:pPr>
+                              <w:keepNext w:val="0"/>
+                              <w:keepLines w:val="0"/>
+                              <w:pageBreakBefore w:val="0"/>
+                              <w:widowControl w:val="0"/>
+                              <w:kinsoku/>
+                              <w:wordWrap/>
+                              <w:overflowPunct/>
+                              <w:topLinePunct w:val="0"/>
+                              <w:bidi w:val="0"/>
+                              <w:adjustRightInd/>
+                              <w:snapToGrid w:val="0"/>
+                              <w:spacing w:line="240" w:lineRule="auto"/>
+                              <w:ind w:firstLine="65" w:firstLineChars="50"/>
+                              <w:textAlignment w:val="auto"/>
+                              <w:rPr>
+                                <w:rFonts w:hint="default"/>
+                                <w:color w:val="4874CB" w:themeColor="accent1"/>
+                                <w:sz w:val="13"/>
+                                <w:szCs w:val="16"/>
+                                <w:lang w:val="en-US" w:eastAsia="zh-CN"/>
+                                <w14:textFill>
+                                  <w14:solidFill>
+                                    <w14:schemeClr w14:val="accent1"/>
+                                  </w14:solidFill>
+                                </w14:textFill>
+                              </w:rPr>
+                            </w:pPr>
+                            <w:r>
+                              <w:rPr>
+                                <w:rFonts w:hint="default"/>
+                                <w:color w:val="4874CB" w:themeColor="accent1"/>
+                                <w:sz w:val="13"/>
+                                <w:szCs w:val="16"/>
+                                <w:lang w:val="en-US" w:eastAsia="zh-CN"/>
+                                <w14:textFill>
+                                  <w14:solidFill>
+                                    <w14:schemeClr w14:val="accent1"/>
+                                  </w14:solidFill>
+                                </w14:textFill>
+                              </w:rPr>
+                              <w:t>“mac”:”MAC ID”,</w:t>
+                            </w:r>
+                          </w:p>
+                          <w:p>
+                            <w:pPr>
+                              <w:keepNext w:val="0"/>
+                              <w:keepLines w:val="0"/>
+                              <w:pageBreakBefore w:val="0"/>
+                              <w:widowControl w:val="0"/>
+                              <w:kinsoku/>
+                              <w:wordWrap/>
+                              <w:overflowPunct/>
+                              <w:topLinePunct w:val="0"/>
+                              <w:bidi w:val="0"/>
+                              <w:adjustRightInd/>
+                              <w:snapToGrid w:val="0"/>
+                              <w:spacing w:line="240" w:lineRule="auto"/>
+                              <w:ind w:firstLine="65" w:firstLineChars="50"/>
+                              <w:textAlignment w:val="auto"/>
+                              <w:rPr>
+                                <w:rFonts w:hint="default"/>
+                                <w:color w:val="4874CB" w:themeColor="accent1"/>
+                                <w:sz w:val="13"/>
+                                <w:szCs w:val="16"/>
+                                <w:lang w:val="en-US" w:eastAsia="zh-CN"/>
+                                <w14:textFill>
+                                  <w14:solidFill>
+                                    <w14:schemeClr w14:val="accent1"/>
+                                  </w14:solidFill>
+                                </w14:textFill>
+                              </w:rPr>
+                            </w:pPr>
+                            <w:r>
+                              <w:rPr>
+                                <w:rFonts w:hint="default"/>
+                                <w:color w:val="4874CB" w:themeColor="accent1"/>
+                                <w:sz w:val="13"/>
+                                <w:szCs w:val="16"/>
+                                <w:lang w:val="en-US" w:eastAsia="zh-CN"/>
+                                <w14:textFill>
+                                  <w14:solidFill>
+                                    <w14:schemeClr w14:val="accent1"/>
+                                  </w14:solidFill>
+                                </w14:textFill>
+                              </w:rPr>
+                              <w:t>“key”:”Token”,</w:t>
+                            </w:r>
+                          </w:p>
+                          <w:p>
+                            <w:pPr>
+                              <w:keepNext w:val="0"/>
+                              <w:keepLines w:val="0"/>
+                              <w:pageBreakBefore w:val="0"/>
+                              <w:widowControl w:val="0"/>
+                              <w:kinsoku/>
+                              <w:wordWrap/>
+                              <w:overflowPunct/>
+                              <w:topLinePunct w:val="0"/>
+                              <w:bidi w:val="0"/>
+                              <w:adjustRightInd/>
+                              <w:snapToGrid w:val="0"/>
+                              <w:spacing w:line="240" w:lineRule="auto"/>
+                              <w:ind w:firstLine="65" w:firstLineChars="50"/>
+                              <w:textAlignment w:val="auto"/>
+                              <w:rPr>
+                                <w:rFonts w:hint="default"/>
+                                <w:color w:val="4874CB" w:themeColor="accent1"/>
+                                <w:sz w:val="13"/>
+                                <w:szCs w:val="16"/>
+                                <w:lang w:val="en-US" w:eastAsia="zh-CN"/>
+                                <w14:textFill>
+                                  <w14:solidFill>
+                                    <w14:schemeClr w14:val="accent1"/>
+                                  </w14:solidFill>
+                                </w14:textFill>
+                              </w:rPr>
+                            </w:pPr>
+                            <w:r>
+                              <w:rPr>
+                                <w:rFonts w:hint="default"/>
+                                <w:color w:val="4874CB" w:themeColor="accent1"/>
+                                <w:sz w:val="13"/>
+                                <w:szCs w:val="16"/>
+                                <w:lang w:val="en-US" w:eastAsia="zh-CN"/>
+                                <w14:textFill>
+                                  <w14:solidFill>
+                                    <w14:schemeClr w14:val="accent1"/>
+                                  </w14:solidFill>
+                                </w14:textFill>
+                              </w:rPr>
+                              <w:t>“command id”:”he command1”,</w:t>
+                            </w:r>
+                          </w:p>
+                          <w:p>
+                            <w:pPr>
+                              <w:keepNext w:val="0"/>
+                              <w:keepLines w:val="0"/>
+                              <w:pageBreakBefore w:val="0"/>
+                              <w:widowControl w:val="0"/>
+                              <w:kinsoku/>
+                              <w:wordWrap/>
+                              <w:overflowPunct/>
+                              <w:topLinePunct w:val="0"/>
+                              <w:bidi w:val="0"/>
+                              <w:adjustRightInd/>
+                              <w:snapToGrid w:val="0"/>
+                              <w:spacing w:line="240" w:lineRule="auto"/>
+                              <w:ind w:firstLine="65" w:firstLineChars="50"/>
+                              <w:textAlignment w:val="auto"/>
+                              <w:rPr>
+                                <w:rFonts w:hint="default"/>
+                                <w:color w:val="4874CB" w:themeColor="accent1"/>
+                                <w:sz w:val="13"/>
+                                <w:szCs w:val="16"/>
+                                <w:lang w:val="en-US" w:eastAsia="zh-CN"/>
+                                <w14:textFill>
+                                  <w14:solidFill>
+                                    <w14:schemeClr w14:val="accent1"/>
+                                  </w14:solidFill>
+                                </w14:textFill>
+                              </w:rPr>
+                            </w:pPr>
+                            <w:r>
+                              <w:rPr>
+                                <w:rFonts w:hint="default"/>
+                                <w:color w:val="4874CB" w:themeColor="accent1"/>
+                                <w:sz w:val="13"/>
+                                <w:szCs w:val="16"/>
+                                <w:lang w:val="en-US" w:eastAsia="zh-CN"/>
+                                <w14:textFill>
+                                  <w14:solidFill>
+                                    <w14:schemeClr w14:val="accent1"/>
+                                  </w14:solidFill>
+                                </w14:textFill>
+                              </w:rPr>
+                              <w:t>“command id2”:”he command2”</w:t>
+                            </w:r>
+                          </w:p>
+                          <w:p>
+                            <w:pPr>
+                              <w:keepNext w:val="0"/>
+                              <w:keepLines w:val="0"/>
+                              <w:pageBreakBefore w:val="0"/>
+                              <w:widowControl w:val="0"/>
+                              <w:kinsoku/>
+                              <w:wordWrap/>
+                              <w:overflowPunct/>
+                              <w:topLinePunct w:val="0"/>
+                              <w:bidi w:val="0"/>
+                              <w:adjustRightInd/>
+                              <w:snapToGrid w:val="0"/>
+                              <w:spacing w:line="240" w:lineRule="auto"/>
+                              <w:textAlignment w:val="auto"/>
+                              <w:rPr>
+                                <w:rFonts w:hint="default"/>
+                                <w:color w:val="4874CB" w:themeColor="accent1"/>
+                                <w:sz w:val="13"/>
+                                <w:szCs w:val="16"/>
+                                <w:lang w:val="en-US" w:eastAsia="zh-CN"/>
+                                <w14:textFill>
+                                  <w14:solidFill>
+                                    <w14:schemeClr w14:val="accent1"/>
+                                  </w14:solidFill>
+                                </w14:textFill>
+                              </w:rPr>
+                            </w:pPr>
+                            <w:r>
+                              <w:rPr>
+                                <w:rFonts w:hint="default"/>
+                                <w:color w:val="4874CB" w:themeColor="accent1"/>
+                                <w:sz w:val="13"/>
+                                <w:szCs w:val="16"/>
+                                <w:lang w:val="en-US" w:eastAsia="zh-CN"/>
+                                <w14:textFill>
+                                  <w14:solidFill>
+                                    <w14:schemeClr w14:val="accent1"/>
+                                  </w14:solidFill>
+                                </w14:textFill>
+                              </w:rPr>
+                              <w:t>}</w:t>
                             </w:r>
                           </w:p>
                         </w:txbxContent>
@@ -7072,7 +8409,7 @@
           </mc:Choice>
           <mc:Fallback>
             <w:pict>
-              <v:shape id="文本框 19" o:spid="_x0000_s1026" o:spt="202" type="#_x0000_t202" style="position:absolute;left:0pt;margin-left:144.5pt;margin-top:12.65pt;height:21.25pt;width:99.4pt;z-index:251689984;mso-width-relative:page;mso-height-relative:page;" filled="f" stroked="f" coordsize="21600,21600" o:gfxdata="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">
+              <v:shape id="文本框 19" o:spid="_x0000_s1026" o:spt="202" type="#_x0000_t202" style="position:absolute;left:0pt;margin-left:30.8pt;margin-top:7.2pt;height:69.45pt;width:143.35pt;z-index:251693056;mso-width-relative:page;mso-height-relative:page;" filled="f" stroked="f" coordsize="21600,21600" o:gfxdata="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">
                 <v:fill on="f" focussize="0,0"/>
                 <v:stroke on="f" weight="0.5pt"/>
                 <v:imagedata o:title=""/>
@@ -7081,42 +8418,358 @@
                   <w:txbxContent>
                     <w:p>
                       <w:pPr>
-                        <w:rPr>
-                          <w:rFonts w:hint="default" w:eastAsiaTheme="minorEastAsia"/>
-                          <w:color w:val="E7E6E6" w:themeColor="background2"/>
+                        <w:keepNext w:val="0"/>
+                        <w:keepLines w:val="0"/>
+                        <w:pageBreakBefore w:val="0"/>
+                        <w:widowControl w:val="0"/>
+                        <w:kinsoku/>
+                        <w:wordWrap/>
+                        <w:overflowPunct/>
+                        <w:topLinePunct w:val="0"/>
+                        <w:bidi w:val="0"/>
+                        <w:adjustRightInd/>
+                        <w:snapToGrid w:val="0"/>
+                        <w:spacing w:line="240" w:lineRule="auto"/>
+                        <w:textAlignment w:val="auto"/>
+                        <w:rPr>
+                          <w:rFonts w:hint="default"/>
+                          <w:color w:val="000000" w:themeColor="text1"/>
+                          <w:sz w:val="13"/>
+                          <w:szCs w:val="16"/>
                           <w:lang w:val="en-US" w:eastAsia="zh-CN"/>
                           <w14:textFill>
                             <w14:solidFill>
-                              <w14:schemeClr w14:val="bg2"/>
+                              <w14:schemeClr w14:val="tx1"/>
                             </w14:solidFill>
                           </w14:textFill>
                         </w:rPr>
                       </w:pPr>
                       <w:r>
                         <w:rPr>
-                          <w:rFonts w:hint="eastAsia"/>
-                          <w:color w:val="E7E6E6" w:themeColor="background2"/>
+                          <w:rFonts w:hint="default"/>
+                          <w:color w:val="000000" w:themeColor="text1"/>
+                          <w:sz w:val="13"/>
+                          <w:szCs w:val="16"/>
                           <w:lang w:val="en-US" w:eastAsia="zh-CN"/>
                           <w14:textFill>
                             <w14:solidFill>
-                              <w14:schemeClr w14:val="bg2"/>
+                              <w14:schemeClr w14:val="tx1"/>
                             </w14:solidFill>
                           </w14:textFill>
                         </w:rPr>
-                        <w:t>TCP:1000</w:t>
+                        <w:t>STEP 3, Send the HE command to gateway</w:t>
                       </w:r>
-                      <w:r>
+                    </w:p>
+                    <w:p>
+                      <w:pPr>
+                        <w:keepNext w:val="0"/>
+                        <w:keepLines w:val="0"/>
+                        <w:pageBreakBefore w:val="0"/>
+                        <w:widowControl w:val="0"/>
+                        <w:kinsoku/>
+                        <w:wordWrap/>
+                        <w:overflowPunct/>
+                        <w:topLinePunct w:val="0"/>
+                        <w:bidi w:val="0"/>
+                        <w:adjustRightInd/>
+                        <w:snapToGrid w:val="0"/>
+                        <w:spacing w:line="240" w:lineRule="auto"/>
+                        <w:textAlignment w:val="auto"/>
                         <w:rPr>
                           <w:rFonts w:hint="default"/>
-                          <w:color w:val="E7E6E6" w:themeColor="background2"/>
+                          <w:color w:val="F2BA02" w:themeColor="accent3"/>
+                          <w:sz w:val="13"/>
+                          <w:szCs w:val="16"/>
                           <w:lang w:val="en-US" w:eastAsia="zh-CN"/>
                           <w14:textFill>
                             <w14:solidFill>
-                              <w14:schemeClr w14:val="bg2"/>
+                              <w14:schemeClr w14:val="accent3"/>
                             </w14:solidFill>
                           </w14:textFill>
                         </w:rPr>
-                        <w:t>3</w:t>
+                      </w:pPr>
+                      <w:r>
+                        <w:rPr>
+                          <w:rFonts w:hint="default"/>
+                          <w:color w:val="F2BA02" w:themeColor="accent3"/>
+                          <w:sz w:val="13"/>
+                          <w:szCs w:val="16"/>
+                          <w:lang w:val="en-US" w:eastAsia="zh-CN"/>
+                          <w14:textFill>
+                            <w14:solidFill>
+                              <w14:schemeClr w14:val="accent3"/>
+                            </w14:solidFill>
+                          </w14:textFill>
+                        </w:rPr>
+                        <w:t>HTTP POST /he</w:t>
+                      </w:r>
+                    </w:p>
+                    <w:p>
+                      <w:pPr>
+                        <w:keepNext w:val="0"/>
+                        <w:keepLines w:val="0"/>
+                        <w:pageBreakBefore w:val="0"/>
+                        <w:widowControl w:val="0"/>
+                        <w:kinsoku/>
+                        <w:wordWrap/>
+                        <w:overflowPunct/>
+                        <w:topLinePunct w:val="0"/>
+                        <w:bidi w:val="0"/>
+                        <w:adjustRightInd/>
+                        <w:snapToGrid w:val="0"/>
+                        <w:spacing w:line="240" w:lineRule="auto"/>
+                        <w:textAlignment w:val="auto"/>
+                        <w:rPr>
+                          <w:rFonts w:hint="default"/>
+                          <w:color w:val="4874CB" w:themeColor="accent1"/>
+                          <w:sz w:val="13"/>
+                          <w:szCs w:val="16"/>
+                          <w:lang w:val="en-US" w:eastAsia="zh-CN"/>
+                          <w14:textFill>
+                            <w14:solidFill>
+                              <w14:schemeClr w14:val="accent1"/>
+                            </w14:solidFill>
+                          </w14:textFill>
+                        </w:rPr>
+                      </w:pPr>
+                      <w:r>
+                        <w:rPr>
+                          <w:rFonts w:hint="default"/>
+                          <w:color w:val="4874CB" w:themeColor="accent1"/>
+                          <w:sz w:val="13"/>
+                          <w:szCs w:val="16"/>
+                          <w:lang w:val="en-US" w:eastAsia="zh-CN"/>
+                          <w14:textFill>
+                            <w14:solidFill>
+                              <w14:schemeClr w14:val="accent1"/>
+                            </w14:solidFill>
+                          </w14:textFill>
+                        </w:rPr>
+                        <w:t>{</w:t>
+                      </w:r>
+                    </w:p>
+                    <w:p>
+                      <w:pPr>
+                        <w:keepNext w:val="0"/>
+                        <w:keepLines w:val="0"/>
+                        <w:pageBreakBefore w:val="0"/>
+                        <w:widowControl w:val="0"/>
+                        <w:kinsoku/>
+                        <w:wordWrap/>
+                        <w:overflowPunct/>
+                        <w:topLinePunct w:val="0"/>
+                        <w:bidi w:val="0"/>
+                        <w:adjustRightInd/>
+                        <w:snapToGrid w:val="0"/>
+                        <w:spacing w:line="240" w:lineRule="auto"/>
+                        <w:ind w:firstLine="65" w:firstLineChars="50"/>
+                        <w:textAlignment w:val="auto"/>
+                        <w:rPr>
+                          <w:rFonts w:hint="default"/>
+                          <w:color w:val="4874CB" w:themeColor="accent1"/>
+                          <w:sz w:val="13"/>
+                          <w:szCs w:val="16"/>
+                          <w:lang w:val="en-US" w:eastAsia="zh-CN"/>
+                          <w14:textFill>
+                            <w14:solidFill>
+                              <w14:schemeClr w14:val="accent1"/>
+                            </w14:solidFill>
+                          </w14:textFill>
+                        </w:rPr>
+                      </w:pPr>
+                      <w:r>
+                        <w:rPr>
+                          <w:rFonts w:hint="default"/>
+                          <w:color w:val="4874CB" w:themeColor="accent1"/>
+                          <w:sz w:val="13"/>
+                          <w:szCs w:val="16"/>
+                          <w:lang w:val="en-US" w:eastAsia="zh-CN"/>
+                          <w14:textFill>
+                            <w14:solidFill>
+                              <w14:schemeClr w14:val="accent1"/>
+                            </w14:solidFill>
+                          </w14:textFill>
+                        </w:rPr>
+                        <w:t>“mac”:”MAC ID”,</w:t>
+                      </w:r>
+                    </w:p>
+                    <w:p>
+                      <w:pPr>
+                        <w:keepNext w:val="0"/>
+                        <w:keepLines w:val="0"/>
+                        <w:pageBreakBefore w:val="0"/>
+                        <w:widowControl w:val="0"/>
+                        <w:kinsoku/>
+                        <w:wordWrap/>
+                        <w:overflowPunct/>
+                        <w:topLinePunct w:val="0"/>
+                        <w:bidi w:val="0"/>
+                        <w:adjustRightInd/>
+                        <w:snapToGrid w:val="0"/>
+                        <w:spacing w:line="240" w:lineRule="auto"/>
+                        <w:ind w:firstLine="65" w:firstLineChars="50"/>
+                        <w:textAlignment w:val="auto"/>
+                        <w:rPr>
+                          <w:rFonts w:hint="default"/>
+                          <w:color w:val="4874CB" w:themeColor="accent1"/>
+                          <w:sz w:val="13"/>
+                          <w:szCs w:val="16"/>
+                          <w:lang w:val="en-US" w:eastAsia="zh-CN"/>
+                          <w14:textFill>
+                            <w14:solidFill>
+                              <w14:schemeClr w14:val="accent1"/>
+                            </w14:solidFill>
+                          </w14:textFill>
+                        </w:rPr>
+                      </w:pPr>
+                      <w:r>
+                        <w:rPr>
+                          <w:rFonts w:hint="default"/>
+                          <w:color w:val="4874CB" w:themeColor="accent1"/>
+                          <w:sz w:val="13"/>
+                          <w:szCs w:val="16"/>
+                          <w:lang w:val="en-US" w:eastAsia="zh-CN"/>
+                          <w14:textFill>
+                            <w14:solidFill>
+                              <w14:schemeClr w14:val="accent1"/>
+                            </w14:solidFill>
+                          </w14:textFill>
+                        </w:rPr>
+                        <w:t>“key”:”Token”,</w:t>
+                      </w:r>
+                    </w:p>
+                    <w:p>
+                      <w:pPr>
+                        <w:keepNext w:val="0"/>
+                        <w:keepLines w:val="0"/>
+                        <w:pageBreakBefore w:val="0"/>
+                        <w:widowControl w:val="0"/>
+                        <w:kinsoku/>
+                        <w:wordWrap/>
+                        <w:overflowPunct/>
+                        <w:topLinePunct w:val="0"/>
+                        <w:bidi w:val="0"/>
+                        <w:adjustRightInd/>
+                        <w:snapToGrid w:val="0"/>
+                        <w:spacing w:line="240" w:lineRule="auto"/>
+                        <w:ind w:firstLine="65" w:firstLineChars="50"/>
+                        <w:textAlignment w:val="auto"/>
+                        <w:rPr>
+                          <w:rFonts w:hint="default"/>
+                          <w:color w:val="4874CB" w:themeColor="accent1"/>
+                          <w:sz w:val="13"/>
+                          <w:szCs w:val="16"/>
+                          <w:lang w:val="en-US" w:eastAsia="zh-CN"/>
+                          <w14:textFill>
+                            <w14:solidFill>
+                              <w14:schemeClr w14:val="accent1"/>
+                            </w14:solidFill>
+                          </w14:textFill>
+                        </w:rPr>
+                      </w:pPr>
+                      <w:r>
+                        <w:rPr>
+                          <w:rFonts w:hint="default"/>
+                          <w:color w:val="4874CB" w:themeColor="accent1"/>
+                          <w:sz w:val="13"/>
+                          <w:szCs w:val="16"/>
+                          <w:lang w:val="en-US" w:eastAsia="zh-CN"/>
+                          <w14:textFill>
+                            <w14:solidFill>
+                              <w14:schemeClr w14:val="accent1"/>
+                            </w14:solidFill>
+                          </w14:textFill>
+                        </w:rPr>
+                        <w:t>“command id”:”he command1”,</w:t>
+                      </w:r>
+                    </w:p>
+                    <w:p>
+                      <w:pPr>
+                        <w:keepNext w:val="0"/>
+                        <w:keepLines w:val="0"/>
+                        <w:pageBreakBefore w:val="0"/>
+                        <w:widowControl w:val="0"/>
+                        <w:kinsoku/>
+                        <w:wordWrap/>
+                        <w:overflowPunct/>
+                        <w:topLinePunct w:val="0"/>
+                        <w:bidi w:val="0"/>
+                        <w:adjustRightInd/>
+                        <w:snapToGrid w:val="0"/>
+                        <w:spacing w:line="240" w:lineRule="auto"/>
+                        <w:ind w:firstLine="65" w:firstLineChars="50"/>
+                        <w:textAlignment w:val="auto"/>
+                        <w:rPr>
+                          <w:rFonts w:hint="default"/>
+                          <w:color w:val="4874CB" w:themeColor="accent1"/>
+                          <w:sz w:val="13"/>
+                          <w:szCs w:val="16"/>
+                          <w:lang w:val="en-US" w:eastAsia="zh-CN"/>
+                          <w14:textFill>
+                            <w14:solidFill>
+                              <w14:schemeClr w14:val="accent1"/>
+                            </w14:solidFill>
+                          </w14:textFill>
+                        </w:rPr>
+                      </w:pPr>
+                      <w:r>
+                        <w:rPr>
+                          <w:rFonts w:hint="default"/>
+                          <w:color w:val="4874CB" w:themeColor="accent1"/>
+                          <w:sz w:val="13"/>
+                          <w:szCs w:val="16"/>
+                          <w:lang w:val="en-US" w:eastAsia="zh-CN"/>
+                          <w14:textFill>
+                            <w14:solidFill>
+                              <w14:schemeClr w14:val="accent1"/>
+                            </w14:solidFill>
+                          </w14:textFill>
+                        </w:rPr>
+                        <w:t>“command id2”:”he command2”</w:t>
+                      </w:r>
+                    </w:p>
+                    <w:p>
+                      <w:pPr>
+                        <w:keepNext w:val="0"/>
+                        <w:keepLines w:val="0"/>
+                        <w:pageBreakBefore w:val="0"/>
+                        <w:widowControl w:val="0"/>
+                        <w:kinsoku/>
+                        <w:wordWrap/>
+                        <w:overflowPunct/>
+                        <w:topLinePunct w:val="0"/>
+                        <w:bidi w:val="0"/>
+                        <w:adjustRightInd/>
+                        <w:snapToGrid w:val="0"/>
+                        <w:spacing w:line="240" w:lineRule="auto"/>
+                        <w:textAlignment w:val="auto"/>
+                        <w:rPr>
+                          <w:rFonts w:hint="default"/>
+                          <w:color w:val="4874CB" w:themeColor="accent1"/>
+                          <w:sz w:val="13"/>
+                          <w:szCs w:val="16"/>
+                          <w:lang w:val="en-US" w:eastAsia="zh-CN"/>
+                          <w14:textFill>
+                            <w14:solidFill>
+                              <w14:schemeClr w14:val="accent1"/>
+                            </w14:solidFill>
+                          </w14:textFill>
+                        </w:rPr>
+                      </w:pPr>
+                      <w:r>
+                        <w:rPr>
+                          <w:rFonts w:hint="default"/>
+                          <w:color w:val="4874CB" w:themeColor="accent1"/>
+                          <w:sz w:val="13"/>
+                          <w:szCs w:val="16"/>
+                          <w:lang w:val="en-US" w:eastAsia="zh-CN"/>
+                          <w14:textFill>
+                            <w14:solidFill>
+                              <w14:schemeClr w14:val="accent1"/>
+                            </w14:solidFill>
+                          </w14:textFill>
+                        </w:rPr>
+                        <w:t>}</w:t>
                       </w:r>
                     </w:p>
                   </w:txbxContent>
@@ -7127,6 +8780,74 @@
         </mc:AlternateContent>
       </w:r>
     </w:p>
+    <w:p/>
+    <w:p/>
+    <w:p>
+      <w:r>
+        <w:rPr>
+          <w:rFonts w:hint="eastAsia" w:eastAsiaTheme="minorEastAsia"/>
+          <w:lang w:eastAsia="zh-CN"/>
+        </w:rPr>
+        <w:drawing>
+          <wp:anchor distT="0" distB="0" distL="114300" distR="114300" simplePos="0" relativeHeight="251708416" behindDoc="0" locked="0" layoutInCell="1" allowOverlap="1">
+            <wp:simplePos x="0" y="0"/>
+            <wp:positionH relativeFrom="column">
+              <wp:posOffset>-562610</wp:posOffset>
+            </wp:positionH>
+            <wp:positionV relativeFrom="margin">
+              <wp:posOffset>6558280</wp:posOffset>
+            </wp:positionV>
+            <wp:extent cx="866140" cy="866140"/>
+            <wp:effectExtent l="0" t="0" r="22860" b="22860"/>
+            <wp:wrapNone/>
+            <wp:docPr id="80" name="图片 80" descr="用户"/>
+            <wp:cNvGraphicFramePr>
+              <a:graphicFrameLocks xmlns:a="http://schemas.openxmlformats.org/drawingml/2006/main" noChangeAspect="1"/>
+              <a:extLst xmlns:a="http://schemas.openxmlformats.org/drawingml/2006/main">
+                <a:ext uri="{7FBC4E63-A832-4D11-8238-D91031DB1400}">
+                  <s:tag xmlns="http://www.wps.cn/officeDocument/2013/wpsCustomData" xmlns:s="http://www.wps.cn/officeDocument/2013/wpsCustomData">
+                    <s:item s:name="KSO_DOCER_RESOURCE_TRACE_INFO" s:val="{&quot;id&quot;:&quot;3505155&quot;,&quot;origin&quot;:0,&quot;type&quot;:&quot;icons&quot;,&quot;user&quot;:&quot;308268113&quot;}"/>
+                  </s:tag>
+                </a:ext>
+              </a:extLst>
+            </wp:cNvGraphicFramePr>
+            <a:graphic xmlns:a="http://schemas.openxmlformats.org/drawingml/2006/main">
+              <a:graphicData uri="http://schemas.openxmlformats.org/drawingml/2006/picture">
+                <pic:pic xmlns:pic="http://schemas.openxmlformats.org/drawingml/2006/picture">
+                  <pic:nvPicPr>
+                    <pic:cNvPr id="80" name="图片 80" descr="用户"/>
+                    <pic:cNvPicPr>
+                      <a:picLocks noChangeAspect="1"/>
+                    </pic:cNvPicPr>
+                  </pic:nvPicPr>
+                  <pic:blipFill>
+                    <a:blip r:embed="rId6">
+                      <a:extLst>
+                        <a:ext uri="{96DAC541-7B7A-43D3-8B79-37D633B846F1}">
+                          <asvg:svgBlip xmlns:asvg="http://schemas.microsoft.com/office/drawing/2016/SVG/main" r:embed="rId7"/>
+                        </a:ext>
+                      </a:extLst>
+                    </a:blip>
+                    <a:stretch>
+                      <a:fillRect/>
+                    </a:stretch>
+                  </pic:blipFill>
+                  <pic:spPr>
+                    <a:xfrm>
+                      <a:off x="0" y="0"/>
+                      <a:ext cx="866140" cy="866140"/>
+                    </a:xfrm>
+                    <a:prstGeom prst="rect">
+                      <a:avLst/>
+                    </a:prstGeom>
+                  </pic:spPr>
+                </pic:pic>
+              </a:graphicData>
+            </a:graphic>
+          </wp:anchor>
+        </w:drawing>
+      </w:r>
+    </w:p>
     <w:p>
       <w:r>
         <w:rPr>
@@ -7135,18 +8856,18 @@
         <mc:AlternateContent>
           <mc:Choice Requires="wps">
             <w:drawing>
-              <wp:anchor distT="0" distB="0" distL="114300" distR="114300" simplePos="0" relativeHeight="251698176" behindDoc="0" locked="0" layoutInCell="1" allowOverlap="1">
+              <wp:anchor distT="0" distB="0" distL="114300" distR="114300" simplePos="0" relativeHeight="251710464" behindDoc="0" locked="0" layoutInCell="1" allowOverlap="1">
                 <wp:simplePos x="0" y="0"/>
                 <wp:positionH relativeFrom="column">
-                  <wp:posOffset>675640</wp:posOffset>
+                  <wp:posOffset>338455</wp:posOffset>
                 </wp:positionH>
                 <wp:positionV relativeFrom="paragraph">
-                  <wp:posOffset>121920</wp:posOffset>
+                  <wp:posOffset>153035</wp:posOffset>
                 </wp:positionV>
-                <wp:extent cx="1143000" cy="0"/>
-                <wp:effectExtent l="0" t="50800" r="0" b="50800"/>
+                <wp:extent cx="2369185" cy="0"/>
+                <wp:effectExtent l="0" t="50800" r="18415" b="50800"/>
                 <wp:wrapNone/>
-                <wp:docPr id="67" name="直接箭头连接符 67"/>
+                <wp:docPr id="82" name="直接箭头连接符 82"/>
                 <wp:cNvGraphicFramePr/>
                 <a:graphic xmlns:a="http://schemas.openxmlformats.org/drawingml/2006/main">
                   <a:graphicData uri="http://schemas.microsoft.com/office/word/2010/wordprocessingShape">
@@ -7155,7 +8876,7 @@
                       <wps:spPr>
                         <a:xfrm>
                           <a:off x="0" y="0"/>
-                          <a:ext cx="1143000" cy="0"/>
+                          <a:ext cx="2369185" cy="0"/>
                         </a:xfrm>
                         <a:prstGeom prst="straightConnector1">
                           <a:avLst/>
@@ -7187,7 +8908,7 @@
           </mc:Choice>
           <mc:Fallback>
             <w:pict>
-              <v:shape id="_x0000_s1026" o:spid="_x0000_s1026" o:spt="32" type="#_x0000_t32" style="position:absolute;left:0pt;margin-left:53.2pt;margin-top:9.6pt;height:0pt;width:90pt;z-index:251698176;mso-width-relative:page;mso-height-relative:page;" filled="f" stroked="t" coordsize="21600,21600" o:gfxdata="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">
+              <v:shape id="_x0000_s1026" o:spid="_x0000_s1026" o:spt="32" type="#_x0000_t32" style="position:absolute;left:0pt;margin-left:26.65pt;margin-top:12.05pt;height:0pt;width:186.55pt;z-index:251710464;mso-width-relative:page;mso-height-relative:page;" filled="f" stroked="t" coordsize="21600,21600" o:gfxdata="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">
                 <v:fill on="f" focussize="0,0"/>
                 <v:stroke weight="1pt" color="#4874CB [3204]" miterlimit="8" joinstyle="miter" endarrow="open"/>
                 <v:imagedata o:title=""/>
@@ -7198,9 +8919,639 @@
         </mc:AlternateContent>
       </w:r>
     </w:p>
-    <w:p/>
+    <w:p>
+      <w:r>
+        <mc:AlternateContent>
+          <mc:Choice Requires="wps">
+            <w:drawing>
+              <wp:anchor distT="0" distB="0" distL="114300" distR="114300" simplePos="0" relativeHeight="251712512" behindDoc="0" locked="0" layoutInCell="1" allowOverlap="1">
+                <wp:simplePos x="0" y="0"/>
+                <wp:positionH relativeFrom="column">
+                  <wp:posOffset>387985</wp:posOffset>
+                </wp:positionH>
+                <wp:positionV relativeFrom="paragraph">
+                  <wp:posOffset>15875</wp:posOffset>
+                </wp:positionV>
+                <wp:extent cx="1820545" cy="607060"/>
+                <wp:effectExtent l="0" t="0" r="0" b="0"/>
+                <wp:wrapNone/>
+                <wp:docPr id="84" name="文本框 19"/>
+                <wp:cNvGraphicFramePr/>
+                <a:graphic xmlns:a="http://schemas.openxmlformats.org/drawingml/2006/main">
+                  <a:graphicData uri="http://schemas.microsoft.com/office/word/2010/wordprocessingShape">
+                    <wps:wsp>
+                      <wps:cNvSpPr txBox="1"/>
+                      <wps:spPr>
+                        <a:xfrm>
+                          <a:off x="0" y="0"/>
+                          <a:ext cx="1820545" cy="607060"/>
+                        </a:xfrm>
+                        <a:prstGeom prst="rect">
+                          <a:avLst/>
+                        </a:prstGeom>
+                        <a:noFill/>
+                        <a:ln w="6350">
+                          <a:noFill/>
+                        </a:ln>
+                      </wps:spPr>
+                      <wps:style>
+                        <a:lnRef idx="0">
+                          <a:schemeClr val="accent1"/>
+                        </a:lnRef>
+                        <a:fillRef idx="0">
+                          <a:schemeClr val="accent1"/>
+                        </a:fillRef>
+                        <a:effectRef idx="0">
+                          <a:schemeClr val="accent1"/>
+                        </a:effectRef>
+                        <a:fontRef idx="minor">
+                          <a:schemeClr val="dk1"/>
+                        </a:fontRef>
+                      </wps:style>
+                      <wps:txbx>
+                        <w:txbxContent>
+                          <w:p>
+                            <w:pPr>
+                              <w:keepNext w:val="0"/>
+                              <w:keepLines w:val="0"/>
+                              <w:pageBreakBefore w:val="0"/>
+                              <w:widowControl w:val="0"/>
+                              <w:kinsoku/>
+                              <w:wordWrap/>
+                              <w:overflowPunct/>
+                              <w:topLinePunct w:val="0"/>
+                              <w:bidi w:val="0"/>
+                              <w:adjustRightInd/>
+                              <w:snapToGrid w:val="0"/>
+                              <w:spacing w:line="240" w:lineRule="auto"/>
+                              <w:textAlignment w:val="auto"/>
+                              <w:rPr>
+                                <w:rFonts w:hint="default"/>
+                                <w:color w:val="E54C5E" w:themeColor="accent6"/>
+                                <w:sz w:val="13"/>
+                                <w:szCs w:val="16"/>
+                                <w:lang w:val="en-US" w:eastAsia="zh-CN"/>
+                                <w14:textFill>
+                                  <w14:solidFill>
+                                    <w14:schemeClr w14:val="accent6"/>
+                                  </w14:solidFill>
+                                </w14:textFill>
+                              </w:rPr>
+                            </w:pPr>
+                            <w:r>
+                              <w:rPr>
+                                <w:rFonts w:hint="default"/>
+                                <w:color w:val="E54C5E" w:themeColor="accent6"/>
+                                <w:sz w:val="13"/>
+                                <w:szCs w:val="16"/>
+                                <w:lang w:val="en-US" w:eastAsia="zh-CN"/>
+                                <w14:textFill>
+                                  <w14:solidFill>
+                                    <w14:schemeClr w14:val="accent6"/>
+                                  </w14:solidFill>
+                                </w14:textFill>
+                              </w:rPr>
+                              <w:t>HTTP Return</w:t>
+                            </w:r>
+                          </w:p>
+                          <w:p>
+                            <w:pPr>
+                              <w:keepNext w:val="0"/>
+                              <w:keepLines w:val="0"/>
+                              <w:pageBreakBefore w:val="0"/>
+                              <w:widowControl w:val="0"/>
+                              <w:kinsoku/>
+                              <w:wordWrap/>
+                              <w:overflowPunct/>
+                              <w:topLinePunct w:val="0"/>
+                              <w:bidi w:val="0"/>
+                              <w:adjustRightInd/>
+                              <w:snapToGrid w:val="0"/>
+                              <w:spacing w:line="240" w:lineRule="auto"/>
+                              <w:textAlignment w:val="auto"/>
+                              <w:rPr>
+                                <w:rFonts w:hint="default"/>
+                                <w:color w:val="4874CB" w:themeColor="accent1"/>
+                                <w:sz w:val="13"/>
+                                <w:szCs w:val="16"/>
+                                <w:lang w:val="en-US" w:eastAsia="zh-CN"/>
+                                <w14:textFill>
+                                  <w14:solidFill>
+                                    <w14:schemeClr w14:val="accent1"/>
+                                  </w14:solidFill>
+                                </w14:textFill>
+                              </w:rPr>
+                            </w:pPr>
+                            <w:r>
+                              <w:rPr>
+                                <w:rFonts w:hint="default"/>
+                                <w:color w:val="4874CB" w:themeColor="accent1"/>
+                                <w:sz w:val="13"/>
+                                <w:szCs w:val="16"/>
+                                <w:lang w:val="en-US" w:eastAsia="zh-CN"/>
+                                <w14:textFill>
+                                  <w14:solidFill>
+                                    <w14:schemeClr w14:val="accent1"/>
+                                  </w14:solidFill>
+                                </w14:textFill>
+                              </w:rPr>
+                              <w:t>{</w:t>
+                            </w:r>
+                          </w:p>
+                          <w:p>
+                            <w:pPr>
+                              <w:keepNext w:val="0"/>
+                              <w:keepLines w:val="0"/>
+                              <w:pageBreakBefore w:val="0"/>
+                              <w:widowControl w:val="0"/>
+                              <w:kinsoku/>
+                              <w:wordWrap/>
+                              <w:overflowPunct/>
+                              <w:topLinePunct w:val="0"/>
+                              <w:bidi w:val="0"/>
+                              <w:adjustRightInd/>
+                              <w:snapToGrid w:val="0"/>
+                              <w:spacing w:line="240" w:lineRule="auto"/>
+                              <w:ind w:firstLine="65" w:firstLineChars="50"/>
+                              <w:textAlignment w:val="auto"/>
+                              <w:rPr>
+                                <w:rFonts w:hint="default"/>
+                                <w:color w:val="4874CB" w:themeColor="accent1"/>
+                                <w:sz w:val="13"/>
+                                <w:szCs w:val="16"/>
+                                <w:lang w:val="en-US" w:eastAsia="zh-CN"/>
+                                <w14:textFill>
+                                  <w14:solidFill>
+                                    <w14:schemeClr w14:val="accent1"/>
+                                  </w14:solidFill>
+                                </w14:textFill>
+                              </w:rPr>
+                            </w:pPr>
+                            <w:r>
+                              <w:rPr>
+                                <w:rFonts w:hint="default"/>
+                                <w:color w:val="4874CB" w:themeColor="accent1"/>
+                                <w:sz w:val="13"/>
+                                <w:szCs w:val="16"/>
+                                <w:lang w:val="en-US" w:eastAsia="zh-CN"/>
+                                <w14:textFill>
+                                  <w14:solidFill>
+                                    <w14:schemeClr w14:val="accent1"/>
+                                  </w14:solidFill>
+                                </w14:textFill>
+                              </w:rPr>
+                              <w:t>“command id”:{ he command1 return },</w:t>
+                            </w:r>
+                          </w:p>
+                          <w:p>
+                            <w:pPr>
+                              <w:keepNext w:val="0"/>
+                              <w:keepLines w:val="0"/>
+                              <w:pageBreakBefore w:val="0"/>
+                              <w:widowControl w:val="0"/>
+                              <w:kinsoku/>
+                              <w:wordWrap/>
+                              <w:overflowPunct/>
+                              <w:topLinePunct w:val="0"/>
+                              <w:bidi w:val="0"/>
+                              <w:adjustRightInd/>
+                              <w:snapToGrid w:val="0"/>
+                              <w:spacing w:line="240" w:lineRule="auto"/>
+                              <w:ind w:firstLine="65" w:firstLineChars="50"/>
+                              <w:textAlignment w:val="auto"/>
+                              <w:rPr>
+                                <w:rFonts w:hint="default"/>
+                                <w:color w:val="4874CB" w:themeColor="accent1"/>
+                                <w:sz w:val="13"/>
+                                <w:szCs w:val="16"/>
+                                <w:lang w:val="en-US" w:eastAsia="zh-CN"/>
+                                <w14:textFill>
+                                  <w14:solidFill>
+                                    <w14:schemeClr w14:val="accent1"/>
+                                  </w14:solidFill>
+                                </w14:textFill>
+                              </w:rPr>
+                            </w:pPr>
+                            <w:r>
+                              <w:rPr>
+                                <w:rFonts w:hint="default"/>
+                                <w:color w:val="4874CB" w:themeColor="accent1"/>
+                                <w:sz w:val="13"/>
+                                <w:szCs w:val="16"/>
+                                <w:lang w:val="en-US" w:eastAsia="zh-CN"/>
+                                <w14:textFill>
+                                  <w14:solidFill>
+                                    <w14:schemeClr w14:val="accent1"/>
+                                  </w14:solidFill>
+                                </w14:textFill>
+                              </w:rPr>
+                              <w:t>“command id2”:{ he command2 return }</w:t>
+                            </w:r>
+                          </w:p>
+                          <w:p>
+                            <w:pPr>
+                              <w:keepNext w:val="0"/>
+                              <w:keepLines w:val="0"/>
+                              <w:pageBreakBefore w:val="0"/>
+                              <w:widowControl w:val="0"/>
+                              <w:kinsoku/>
+                              <w:wordWrap/>
+                              <w:overflowPunct/>
+                              <w:topLinePunct w:val="0"/>
+                              <w:bidi w:val="0"/>
+                              <w:adjustRightInd/>
+                              <w:snapToGrid w:val="0"/>
+                              <w:spacing w:line="240" w:lineRule="auto"/>
+                              <w:textAlignment w:val="auto"/>
+                              <w:rPr>
+                                <w:rFonts w:hint="default"/>
+                                <w:color w:val="4874CB" w:themeColor="accent1"/>
+                                <w:sz w:val="13"/>
+                                <w:szCs w:val="16"/>
+                                <w:lang w:val="en-US" w:eastAsia="zh-CN"/>
+                                <w14:textFill>
+                                  <w14:solidFill>
+                                    <w14:schemeClr w14:val="accent1"/>
+                                  </w14:solidFill>
+                                </w14:textFill>
+                              </w:rPr>
+                            </w:pPr>
+                            <w:r>
+                              <w:rPr>
+                                <w:rFonts w:hint="default"/>
+                                <w:color w:val="4874CB" w:themeColor="accent1"/>
+                                <w:sz w:val="13"/>
+                                <w:szCs w:val="16"/>
+                                <w:lang w:val="en-US" w:eastAsia="zh-CN"/>
+                                <w14:textFill>
+                                  <w14:solidFill>
+                                    <w14:schemeClr w14:val="accent1"/>
+                                  </w14:solidFill>
+                                </w14:textFill>
+                              </w:rPr>
+                              <w:t>}</w:t>
+                            </w:r>
+                          </w:p>
+                        </w:txbxContent>
+                      </wps:txbx>
+                      <wps:bodyPr rot="0" spcFirstLastPara="0" vertOverflow="overflow" horzOverflow="overflow" vert="horz" wrap="square" lIns="91440" tIns="45720" rIns="91440" bIns="45720" numCol="1" spcCol="0" rtlCol="0" fromWordArt="0" anchor="t" anchorCtr="0" forceAA="0" compatLnSpc="1">
+                        <a:noAutofit/>
+                      </wps:bodyPr>
+                    </wps:wsp>
+                  </a:graphicData>
+                </a:graphic>
+              </wp:anchor>
+            </w:drawing>
+          </mc:Choice>
+          <mc:Fallback>
+            <w:pict>
+              <v:shape id="文本框 19" o:spid="_x0000_s1026" o:spt="202" type="#_x0000_t202" style="position:absolute;left:0pt;margin-left:30.55pt;margin-top:1.25pt;height:47.8pt;width:143.35pt;z-index:251712512;mso-width-relative:page;mso-height-relative:page;" filled="f" stroked="f" coordsize="21600,21600" o:gfxdata="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">
+                <v:fill on="f" focussize="0,0"/>
+                <v:stroke on="f" weight="0.5pt"/>
+                <v:imagedata o:title=""/>
+                <o:lock v:ext="edit" aspectratio="f"/>
+                <v:textbox>
+                  <w:txbxContent>
+                    <w:p>
+                      <w:pPr>
+                        <w:keepNext w:val="0"/>
+                        <w:keepLines w:val="0"/>
+                        <w:pageBreakBefore w:val="0"/>
+                        <w:widowControl w:val="0"/>
+                        <w:kinsoku/>
+                        <w:wordWrap/>
+                        <w:overflowPunct/>
+                        <w:topLinePunct w:val="0"/>
+                        <w:bidi w:val="0"/>
+                        <w:adjustRightInd/>
+                        <w:snapToGrid w:val="0"/>
+                        <w:spacing w:line="240" w:lineRule="auto"/>
+                        <w:textAlignment w:val="auto"/>
+                        <w:rPr>
+                          <w:rFonts w:hint="default"/>
+                          <w:color w:val="E54C5E" w:themeColor="accent6"/>
+                          <w:sz w:val="13"/>
+                          <w:szCs w:val="16"/>
+                          <w:lang w:val="en-US" w:eastAsia="zh-CN"/>
+                          <w14:textFill>
+                            <w14:solidFill>
+                              <w14:schemeClr w14:val="accent6"/>
+                            </w14:solidFill>
+                          </w14:textFill>
+                        </w:rPr>
+                      </w:pPr>
+                      <w:r>
+                        <w:rPr>
+                          <w:rFonts w:hint="default"/>
+                          <w:color w:val="E54C5E" w:themeColor="accent6"/>
+                          <w:sz w:val="13"/>
+                          <w:szCs w:val="16"/>
+                          <w:lang w:val="en-US" w:eastAsia="zh-CN"/>
+                          <w14:textFill>
+                            <w14:solidFill>
+                              <w14:schemeClr w14:val="accent6"/>
+                            </w14:solidFill>
+                          </w14:textFill>
+                        </w:rPr>
+                        <w:t>HTTP Return</w:t>
+                      </w:r>
+                    </w:p>
+                    <w:p>
+                      <w:pPr>
+                        <w:keepNext w:val="0"/>
+                        <w:keepLines w:val="0"/>
+                        <w:pageBreakBefore w:val="0"/>
+                        <w:widowControl w:val="0"/>
+                        <w:kinsoku/>
+                        <w:wordWrap/>
+                        <w:overflowPunct/>
+                        <w:topLinePunct w:val="0"/>
+                        <w:bidi w:val="0"/>
+                        <w:adjustRightInd/>
+                        <w:snapToGrid w:val="0"/>
+                        <w:spacing w:line="240" w:lineRule="auto"/>
+                        <w:textAlignment w:val="auto"/>
+                        <w:rPr>
+                          <w:rFonts w:hint="default"/>
+                          <w:color w:val="4874CB" w:themeColor="accent1"/>
+                          <w:sz w:val="13"/>
+                          <w:szCs w:val="16"/>
+                          <w:lang w:val="en-US" w:eastAsia="zh-CN"/>
+                          <w14:textFill>
+                            <w14:solidFill>
+                              <w14:schemeClr w14:val="accent1"/>
+                            </w14:solidFill>
+                          </w14:textFill>
+                        </w:rPr>
+                      </w:pPr>
+                      <w:r>
+                        <w:rPr>
+                          <w:rFonts w:hint="default"/>
+                          <w:color w:val="4874CB" w:themeColor="accent1"/>
+                          <w:sz w:val="13"/>
+                          <w:szCs w:val="16"/>
+                          <w:lang w:val="en-US" w:eastAsia="zh-CN"/>
+                          <w14:textFill>
+                            <w14:solidFill>
+                              <w14:schemeClr w14:val="accent1"/>
+                            </w14:solidFill>
+                          </w14:textFill>
+                        </w:rPr>
+                        <w:t>{</w:t>
+                      </w:r>
+                    </w:p>
+                    <w:p>
+                      <w:pPr>
+                        <w:keepNext w:val="0"/>
+                        <w:keepLines w:val="0"/>
+                        <w:pageBreakBefore w:val="0"/>
+                        <w:widowControl w:val="0"/>
+                        <w:kinsoku/>
+                        <w:wordWrap/>
+                        <w:overflowPunct/>
+                        <w:topLinePunct w:val="0"/>
+                        <w:bidi w:val="0"/>
+                        <w:adjustRightInd/>
+                        <w:snapToGrid w:val="0"/>
+                        <w:spacing w:line="240" w:lineRule="auto"/>
+                        <w:ind w:firstLine="65" w:firstLineChars="50"/>
+                        <w:textAlignment w:val="auto"/>
+                        <w:rPr>
+                          <w:rFonts w:hint="default"/>
+                          <w:color w:val="4874CB" w:themeColor="accent1"/>
+                          <w:sz w:val="13"/>
+                          <w:szCs w:val="16"/>
+                          <w:lang w:val="en-US" w:eastAsia="zh-CN"/>
+                          <w14:textFill>
+                            <w14:solidFill>
+                              <w14:schemeClr w14:val="accent1"/>
+                            </w14:solidFill>
+                          </w14:textFill>
+                        </w:rPr>
+                      </w:pPr>
+                      <w:r>
+                        <w:rPr>
+                          <w:rFonts w:hint="default"/>
+                          <w:color w:val="4874CB" w:themeColor="accent1"/>
+                          <w:sz w:val="13"/>
+                          <w:szCs w:val="16"/>
+                          <w:lang w:val="en-US" w:eastAsia="zh-CN"/>
+                          <w14:textFill>
+                            <w14:solidFill>
+                              <w14:schemeClr w14:val="accent1"/>
+                            </w14:solidFill>
+                          </w14:textFill>
+                        </w:rPr>
+                        <w:t>“command id”:{ he command1 return },</w:t>
+                      </w:r>
+                    </w:p>
+                    <w:p>
+                      <w:pPr>
+                        <w:keepNext w:val="0"/>
+                        <w:keepLines w:val="0"/>
+                        <w:pageBreakBefore w:val="0"/>
+                        <w:widowControl w:val="0"/>
+                        <w:kinsoku/>
+                        <w:wordWrap/>
+                        <w:overflowPunct/>
+                        <w:topLinePunct w:val="0"/>
+                        <w:bidi w:val="0"/>
+                        <w:adjustRightInd/>
+                        <w:snapToGrid w:val="0"/>
+                        <w:spacing w:line="240" w:lineRule="auto"/>
+                        <w:ind w:firstLine="65" w:firstLineChars="50"/>
+                        <w:textAlignment w:val="auto"/>
+                        <w:rPr>
+                          <w:rFonts w:hint="default"/>
+                          <w:color w:val="4874CB" w:themeColor="accent1"/>
+                          <w:sz w:val="13"/>
+                          <w:szCs w:val="16"/>
+                          <w:lang w:val="en-US" w:eastAsia="zh-CN"/>
+                          <w14:textFill>
+                            <w14:solidFill>
+                              <w14:schemeClr w14:val="accent1"/>
+                            </w14:solidFill>
+                          </w14:textFill>
+                        </w:rPr>
+                      </w:pPr>
+                      <w:r>
+                        <w:rPr>
+                          <w:rFonts w:hint="default"/>
+                          <w:color w:val="4874CB" w:themeColor="accent1"/>
+                          <w:sz w:val="13"/>
+                          <w:szCs w:val="16"/>
+                          <w:lang w:val="en-US" w:eastAsia="zh-CN"/>
+                          <w14:textFill>
+                            <w14:solidFill>
+                              <w14:schemeClr w14:val="accent1"/>
+                            </w14:solidFill>
+                          </w14:textFill>
+                        </w:rPr>
+                        <w:t>“command id2”:{ he command2 return }</w:t>
+                      </w:r>
+                    </w:p>
+                    <w:p>
+                      <w:pPr>
+                        <w:keepNext w:val="0"/>
+                        <w:keepLines w:val="0"/>
+                        <w:pageBreakBefore w:val="0"/>
+                        <w:widowControl w:val="0"/>
+                        <w:kinsoku/>
+                        <w:wordWrap/>
+                        <w:overflowPunct/>
+                        <w:topLinePunct w:val="0"/>
+                        <w:bidi w:val="0"/>
+                        <w:adjustRightInd/>
+                        <w:snapToGrid w:val="0"/>
+                        <w:spacing w:line="240" w:lineRule="auto"/>
+                        <w:textAlignment w:val="auto"/>
+                        <w:rPr>
+                          <w:rFonts w:hint="default"/>
+                          <w:color w:val="4874CB" w:themeColor="accent1"/>
+                          <w:sz w:val="13"/>
+                          <w:szCs w:val="16"/>
+                          <w:lang w:val="en-US" w:eastAsia="zh-CN"/>
+                          <w14:textFill>
+                            <w14:solidFill>
+                              <w14:schemeClr w14:val="accent1"/>
+                            </w14:solidFill>
+                          </w14:textFill>
+                        </w:rPr>
+                      </w:pPr>
+                      <w:r>
+                        <w:rPr>
+                          <w:rFonts w:hint="default"/>
+                          <w:color w:val="4874CB" w:themeColor="accent1"/>
+                          <w:sz w:val="13"/>
+                          <w:szCs w:val="16"/>
+                          <w:lang w:val="en-US" w:eastAsia="zh-CN"/>
+                          <w14:textFill>
+                            <w14:solidFill>
+                              <w14:schemeClr w14:val="accent1"/>
+                            </w14:solidFill>
+                          </w14:textFill>
+                        </w:rPr>
+                        <w:t>}</w:t>
+                      </w:r>
+                    </w:p>
+                  </w:txbxContent>
+                </v:textbox>
+              </v:shape>
+            </w:pict>
+          </mc:Fallback>
+        </mc:AlternateContent>
+      </w:r>
+    </w:p>
     <w:p/>
     <w:p>
+      <w:r>
+        <mc:AlternateContent>
+          <mc:Choice Requires="wps">
+            <w:drawing>
+              <wp:anchor distT="0" distB="0" distL="114300" distR="114300" simplePos="0" relativeHeight="251709440" behindDoc="0" locked="0" layoutInCell="1" allowOverlap="1">
+                <wp:simplePos x="0" y="0"/>
+                <wp:positionH relativeFrom="column">
+                  <wp:posOffset>-376555</wp:posOffset>
+                </wp:positionH>
+                <wp:positionV relativeFrom="paragraph">
+                  <wp:posOffset>57150</wp:posOffset>
+                </wp:positionV>
+                <wp:extent cx="793750" cy="294005"/>
+                <wp:effectExtent l="0" t="0" r="0" b="0"/>
+                <wp:wrapNone/>
+                <wp:docPr id="81" name="矩形 81"/>
+                <wp:cNvGraphicFramePr/>
+                <a:graphic xmlns:a="http://schemas.openxmlformats.org/drawingml/2006/main">
+                  <a:graphicData uri="http://schemas.microsoft.com/office/word/2010/wordprocessingShape">
+                    <wps:wsp>
+                      <wps:cNvSpPr/>
+                      <wps:spPr>
+                        <a:xfrm>
+                          <a:off x="0" y="0"/>
+                          <a:ext cx="793750" cy="294005"/>
+                        </a:xfrm>
+                        <a:prstGeom prst="rect">
+                          <a:avLst/>
+                        </a:prstGeom>
+                        <a:noFill/>
+                        <a:ln w="12700" cmpd="sng">
+                          <a:noFill/>
+                          <a:prstDash val="sysDot"/>
+                        </a:ln>
+                      </wps:spPr>
+                      <wps:style>
+                        <a:lnRef idx="2">
+                          <a:schemeClr val="accent3"/>
+                        </a:lnRef>
+                        <a:fillRef idx="1">
+                          <a:schemeClr val="lt1"/>
+                        </a:fillRef>
+                        <a:effectRef idx="0">
+                          <a:schemeClr val="accent3"/>
+                        </a:effectRef>
+                        <a:fontRef idx="minor">
+                          <a:schemeClr val="dk1"/>
+                        </a:fontRef>
+                      </wps:style>
+                      <wps:txbx>
+                        <w:txbxContent>
+                          <w:p>
+                            <w:pPr>
+                              <w:rPr>
+                                <w:rFonts w:hint="default"/>
+                                <w:lang w:val="en-US" w:eastAsia="zh-CN"/>
+                              </w:rPr>
+                            </w:pPr>
+                            <w:r>
+                              <w:rPr>
+                                <w:rFonts w:hint="eastAsia"/>
+                                <w:lang w:val="en-US" w:eastAsia="zh-CN"/>
+                              </w:rPr>
+                              <w:t>User</w:t>
+                            </w:r>
+                          </w:p>
+                        </w:txbxContent>
+                      </wps:txbx>
+                      <wps:bodyPr rot="0" spcFirstLastPara="0" vertOverflow="overflow" horzOverflow="overflow" vert="horz" wrap="square" lIns="91440" tIns="45720" rIns="91440" bIns="45720" numCol="1" spcCol="0" rtlCol="0" fromWordArt="0" anchor="ctr" anchorCtr="0" forceAA="0" compatLnSpc="1">
+                        <a:noAutofit/>
+                      </wps:bodyPr>
+                    </wps:wsp>
+                  </a:graphicData>
+                </a:graphic>
+              </wp:anchor>
+            </w:drawing>
+          </mc:Choice>
+          <mc:Fallback>
+            <w:pict>
+              <v:rect id="_x0000_s1026" o:spid="_x0000_s1026" o:spt="1" style="position:absolute;left:0pt;margin-left:-29.65pt;margin-top:4.5pt;height:23.15pt;width:62.5pt;z-index:251709440;v-text-anchor:middle;mso-width-relative:page;mso-height-relative:page;" filled="f" stroked="f" coordsize="21600,21600" o:gfxdata="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">
+                <v:fill on="f" focussize="0,0"/>
+                <v:stroke on="f" weight="1pt" miterlimit="8" joinstyle="miter" dashstyle="1 1"/>
+                <v:imagedata o:title=""/>
+                <o:lock v:ext="edit" aspectratio="f"/>
+                <v:textbox>
+                  <w:txbxContent>
+                    <w:p>
+                      <w:pPr>
+                        <w:rPr>
+                          <w:rFonts w:hint="default"/>
+                          <w:lang w:val="en-US" w:eastAsia="zh-CN"/>
+                        </w:rPr>
+                      </w:pPr>
+                      <w:r>
+                        <w:rPr>
+                          <w:rFonts w:hint="eastAsia"/>
+                          <w:lang w:val="en-US" w:eastAsia="zh-CN"/>
+                        </w:rPr>
+                        <w:t>User</w:t>
+                      </w:r>
+                    </w:p>
+                  </w:txbxContent>
+                </v:textbox>
+              </v:rect>
+            </w:pict>
+          </mc:Fallback>
+        </mc:AlternateContent>
+      </w:r>
       <w:r>
         <w:rPr>
           <w:sz w:val="21"/>
@@ -7208,27 +9559,27 @@
         <mc:AlternateContent>
           <mc:Choice Requires="wps">
             <w:drawing>
-              <wp:anchor distT="0" distB="0" distL="114300" distR="114300" simplePos="0" relativeHeight="251699200" behindDoc="0" locked="0" layoutInCell="1" allowOverlap="1">
+              <wp:anchor distT="0" distB="0" distL="114300" distR="114300" simplePos="0" relativeHeight="251711488" behindDoc="0" locked="0" layoutInCell="1" allowOverlap="1">
                 <wp:simplePos x="0" y="0"/>
                 <wp:positionH relativeFrom="column">
-                  <wp:posOffset>3119120</wp:posOffset>
+                  <wp:posOffset>302895</wp:posOffset>
                 </wp:positionH>
                 <wp:positionV relativeFrom="paragraph">
-                  <wp:posOffset>475615</wp:posOffset>
+                  <wp:posOffset>193675</wp:posOffset>
                 </wp:positionV>
-                <wp:extent cx="0" cy="200660"/>
-                <wp:effectExtent l="50800" t="0" r="50800" b="2540"/>
+                <wp:extent cx="2440305" cy="0"/>
+                <wp:effectExtent l="0" t="50800" r="23495" b="50800"/>
                 <wp:wrapNone/>
-                <wp:docPr id="68" name="直接箭头连接符 68"/>
+                <wp:docPr id="83" name="直接箭头连接符 83"/>
                 <wp:cNvGraphicFramePr/>
                 <a:graphic xmlns:a="http://schemas.openxmlformats.org/drawingml/2006/main">
                   <a:graphicData uri="http://schemas.microsoft.com/office/word/2010/wordprocessingShape">
                     <wps:wsp>
                       <wps:cNvCnPr/>
                       <wps:spPr>
-                        <a:xfrm>
+                        <a:xfrm flipH="1">
                           <a:off x="0" y="0"/>
-                          <a:ext cx="0" cy="200660"/>
+                          <a:ext cx="2440305" cy="0"/>
                         </a:xfrm>
                         <a:prstGeom prst="straightConnector1">
                           <a:avLst/>
@@ -7260,7 +9611,7 @@
           </mc:Choice>
           <mc:Fallback>
             <w:pict>
-              <v:shape id="_x0000_s1026" o:spid="_x0000_s1026" o:spt="32" type="#_x0000_t32" style="position:absolute;left:0pt;margin-left:245.6pt;margin-top:37.45pt;height:15.8pt;width:0pt;z-index:251699200;mso-width-relative:page;mso-height-relative:page;" filled="f" stroked="t" coordsize="21600,21600" o:gfxdata="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">
+              <v:shape id="_x0000_s1026" o:spid="_x0000_s1026" o:spt="32" type="#_x0000_t32" style="position:absolute;left:0pt;flip:x;margin-left:23.85pt;margin-top:15.25pt;height:0pt;width:192.15pt;z-index:251711488;mso-width-relative:page;mso-height-relative:page;" filled="f" stroked="t" coordsize="21600,21600" o:gfxdata="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">
                 <v:fill on="f" focussize="0,0"/>
                 <v:stroke weight="1pt" color="#4874CB [3204]" miterlimit="8" joinstyle="miter" endarrow="open"/>
                 <v:imagedata o:title=""/>
@@ -7271,19 +9622,87 @@
         </mc:AlternateContent>
       </w:r>
     </w:p>
-    <w:p/>
     <w:p>
+      <w:r>
+        <w:rPr>
+          <w:sz w:val="21"/>
+        </w:rPr>
+        <mc:AlternateContent>
+          <mc:Choice Requires="wps">
+            <w:drawing>
+              <wp:anchor distT="0" distB="0" distL="114300" distR="114300" simplePos="0" relativeHeight="251694080" behindDoc="0" locked="0" layoutInCell="1" allowOverlap="1">
+                <wp:simplePos x="0" y="0"/>
+                <wp:positionH relativeFrom="column">
+                  <wp:posOffset>3698240</wp:posOffset>
+                </wp:positionH>
+                <wp:positionV relativeFrom="paragraph">
+                  <wp:posOffset>121285</wp:posOffset>
+                </wp:positionV>
+                <wp:extent cx="0" cy="277495"/>
+                <wp:effectExtent l="50800" t="0" r="50800" b="1905"/>
+                <wp:wrapNone/>
+                <wp:docPr id="68" name="直接箭头连接符 68"/>
+                <wp:cNvGraphicFramePr/>
+                <a:graphic xmlns:a="http://schemas.openxmlformats.org/drawingml/2006/main">
+                  <a:graphicData uri="http://schemas.microsoft.com/office/word/2010/wordprocessingShape">
+                    <wps:wsp>
+                      <wps:cNvCnPr/>
+                      <wps:spPr>
+                        <a:xfrm>
+                          <a:off x="0" y="0"/>
+                          <a:ext cx="0" cy="277495"/>
+                        </a:xfrm>
+                        <a:prstGeom prst="straightConnector1">
+                          <a:avLst/>
+                        </a:prstGeom>
+                        <a:ln>
+                          <a:tailEnd type="arrow"/>
+                        </a:ln>
+                      </wps:spPr>
+                      <wps:style>
+                        <a:lnRef idx="2">
+                          <a:schemeClr val="accent1"/>
+                        </a:lnRef>
+                        <a:fillRef idx="0">
+                          <a:srgbClr val="FFFFFF"/>
+                        </a:fillRef>
+                        <a:effectRef idx="0">
+                          <a:srgbClr val="FFFFFF"/>
+                        </a:effectRef>
+                        <a:fontRef idx="minor">
+                          <a:schemeClr val="tx1"/>
+                        </a:fontRef>
+                      </wps:style>
+                      <wps:bodyPr/>
+                    </wps:wsp>
+                  </a:graphicData>
+                </a:graphic>
+              </wp:anchor>
+            </w:drawing>
+          </mc:Choice>
+          <mc:Fallback>
+            <w:pict>
+              <v:shape id="_x0000_s1026" o:spid="_x0000_s1026" o:spt="32" type="#_x0000_t32" style="position:absolute;left:0pt;margin-left:291.2pt;margin-top:9.55pt;height:21.85pt;width:0pt;z-index:251694080;mso-width-relative:page;mso-height-relative:page;" filled="f" stroked="t" coordsize="21600,21600" o:gfxdata="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">
+                <v:fill on="f" focussize="0,0"/>
+                <v:stroke weight="1pt" color="#4874CB [3204]" miterlimit="8" joinstyle="miter" endarrow="open"/>
+                <v:imagedata o:title=""/>
+                <o:lock v:ext="edit" aspectratio="f"/>
+              </v:shape>
+            </w:pict>
+          </mc:Fallback>
+        </mc:AlternateContent>
+      </w:r>
       <w:r>
         <mc:AlternateContent>
           <mc:Choice Requires="wps">
             <w:drawing>
-              <wp:anchor distT="0" distB="0" distL="114300" distR="114300" simplePos="0" relativeHeight="251700224" behindDoc="0" locked="0" layoutInCell="1" allowOverlap="1">
+              <wp:anchor distT="0" distB="0" distL="114300" distR="114300" simplePos="0" relativeHeight="251695104" behindDoc="0" locked="0" layoutInCell="1" allowOverlap="1">
                 <wp:simplePos x="0" y="0"/>
                 <wp:positionH relativeFrom="column">
-                  <wp:posOffset>3181350</wp:posOffset>
+                  <wp:posOffset>3738880</wp:posOffset>
                 </wp:positionH>
                 <wp:positionV relativeFrom="paragraph">
-                  <wp:posOffset>6985</wp:posOffset>
+                  <wp:posOffset>182880</wp:posOffset>
                 </wp:positionV>
                 <wp:extent cx="951865" cy="304165"/>
                 <wp:effectExtent l="0" t="0" r="0" b="0"/>
@@ -7367,7 +9786,7 @@
           </mc:Choice>
           <mc:Fallback>
             <w:pict>
-              <v:shape id="文本框 19" o:spid="_x0000_s1026" o:spt="202" type="#_x0000_t202" style="position:absolute;left:0pt;margin-left:250.5pt;margin-top:0.55pt;height:23.95pt;width:74.95pt;z-index:251700224;mso-width-relative:page;mso-height-relative:page;" filled="f" stroked="f" coordsize="21600,21600" o:gfxdata="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">
+              <v:shape id="文本框 19" o:spid="_x0000_s1026" o:spt="202" type="#_x0000_t202" style="position:absolute;left:0pt;margin-left:294.4pt;margin-top:14.4pt;height:23.95pt;width:74.95pt;z-index:251695104;mso-width-relative:page;mso-height-relative:page;" filled="f" stroked="f" coordsize="21600,21600" o:gfxdata="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">
                 <v:fill on="f" focussize="0,0"/>
                 <v:stroke on="f" weight="0.5pt"/>
                 <v:imagedata o:title=""/>
@@ -7413,16 +9832,17 @@
         </mc:AlternateContent>
       </w:r>
     </w:p>
+    <w:p/>
     <w:p>
       <w:r>
         <w:drawing>
-          <wp:anchor distT="0" distB="0" distL="114300" distR="114300" simplePos="0" relativeHeight="251694080" behindDoc="0" locked="0" layoutInCell="1" allowOverlap="1">
+          <wp:anchor distT="0" distB="0" distL="114300" distR="114300" simplePos="0" relativeHeight="251692032" behindDoc="0" locked="0" layoutInCell="1" allowOverlap="1">
             <wp:simplePos x="0" y="0"/>
             <wp:positionH relativeFrom="column">
-              <wp:posOffset>1836420</wp:posOffset>
+              <wp:posOffset>2788285</wp:posOffset>
             </wp:positionH>
             <wp:positionV relativeFrom="paragraph">
-              <wp:posOffset>99695</wp:posOffset>
+              <wp:posOffset>55880</wp:posOffset>
             </wp:positionV>
             <wp:extent cx="2526665" cy="501650"/>
             <wp:effectExtent l="0" t="0" r="13335" b="6350"/>
@@ -7470,18 +9890,2624 @@
     <w:p/>
     <w:p/>
     <w:p/>
+    <w:p/>
+    <w:p/>
+    <w:p/>
+    <w:p/>
+    <w:p>
+      <w:r>
+        <mc:AlternateContent>
+          <mc:Choice Requires="wps">
+            <w:drawing>
+              <wp:anchor distT="0" distB="0" distL="114300" distR="114300" simplePos="0" relativeHeight="251716608" behindDoc="0" locked="0" layoutInCell="1" allowOverlap="1">
+                <wp:simplePos x="0" y="0"/>
+                <wp:positionH relativeFrom="column">
+                  <wp:posOffset>446405</wp:posOffset>
+                </wp:positionH>
+                <wp:positionV relativeFrom="paragraph">
+                  <wp:posOffset>144780</wp:posOffset>
+                </wp:positionV>
+                <wp:extent cx="2142490" cy="528955"/>
+                <wp:effectExtent l="0" t="0" r="0" b="0"/>
+                <wp:wrapNone/>
+                <wp:docPr id="89" name="文本框 19"/>
+                <wp:cNvGraphicFramePr/>
+                <a:graphic xmlns:a="http://schemas.openxmlformats.org/drawingml/2006/main">
+                  <a:graphicData uri="http://schemas.microsoft.com/office/word/2010/wordprocessingShape">
+                    <wps:wsp>
+                      <wps:cNvSpPr txBox="1"/>
+                      <wps:spPr>
+                        <a:xfrm>
+                          <a:off x="0" y="0"/>
+                          <a:ext cx="2142490" cy="528955"/>
+                        </a:xfrm>
+                        <a:prstGeom prst="rect">
+                          <a:avLst/>
+                        </a:prstGeom>
+                        <a:noFill/>
+                        <a:ln w="6350">
+                          <a:noFill/>
+                        </a:ln>
+                      </wps:spPr>
+                      <wps:style>
+                        <a:lnRef idx="0">
+                          <a:schemeClr val="accent1"/>
+                        </a:lnRef>
+                        <a:fillRef idx="0">
+                          <a:schemeClr val="accent1"/>
+                        </a:fillRef>
+                        <a:effectRef idx="0">
+                          <a:schemeClr val="accent1"/>
+                        </a:effectRef>
+                        <a:fontRef idx="minor">
+                          <a:schemeClr val="dk1"/>
+                        </a:fontRef>
+                      </wps:style>
+                      <wps:txbx>
+                        <w:txbxContent>
+                          <w:p>
+                            <w:pPr>
+                              <w:keepNext w:val="0"/>
+                              <w:keepLines w:val="0"/>
+                              <w:pageBreakBefore w:val="0"/>
+                              <w:widowControl w:val="0"/>
+                              <w:kinsoku/>
+                              <w:wordWrap/>
+                              <w:overflowPunct/>
+                              <w:topLinePunct w:val="0"/>
+                              <w:bidi w:val="0"/>
+                              <w:adjustRightInd/>
+                              <w:snapToGrid w:val="0"/>
+                              <w:textAlignment w:val="auto"/>
+                              <w:rPr>
+                                <w:rFonts w:hint="default"/>
+                                <w:color w:val="auto"/>
+                                <w:sz w:val="13"/>
+                                <w:szCs w:val="16"/>
+                                <w:lang w:val="en-US" w:eastAsia="zh-CN"/>
+                              </w:rPr>
+                            </w:pPr>
+                            <w:r>
+                              <w:rPr>
+                                <w:rFonts w:hint="default"/>
+                                <w:color w:val="auto"/>
+                                <w:sz w:val="13"/>
+                                <w:szCs w:val="16"/>
+                                <w:lang w:val="en-US" w:eastAsia="zh-CN"/>
+                              </w:rPr>
+                              <w:t>STEP 1, login</w:t>
+                            </w:r>
+                          </w:p>
+                          <w:p>
+                            <w:pPr>
+                              <w:keepNext w:val="0"/>
+                              <w:keepLines w:val="0"/>
+                              <w:pageBreakBefore w:val="0"/>
+                              <w:widowControl w:val="0"/>
+                              <w:kinsoku/>
+                              <w:wordWrap/>
+                              <w:overflowPunct/>
+                              <w:topLinePunct w:val="0"/>
+                              <w:bidi w:val="0"/>
+                              <w:adjustRightInd/>
+                              <w:snapToGrid w:val="0"/>
+                              <w:textAlignment w:val="auto"/>
+                              <w:rPr>
+                                <w:rFonts w:hint="default"/>
+                                <w:color w:val="F2BA02" w:themeColor="accent3"/>
+                                <w:sz w:val="13"/>
+                                <w:szCs w:val="16"/>
+                                <w:lang w:val="en-US" w:eastAsia="zh-CN"/>
+                                <w14:textFill>
+                                  <w14:solidFill>
+                                    <w14:schemeClr w14:val="accent3"/>
+                                  </w14:solidFill>
+                                </w14:textFill>
+                              </w:rPr>
+                            </w:pPr>
+                            <w:r>
+                              <w:rPr>
+                                <w:rFonts w:hint="default"/>
+                                <w:color w:val="F2BA02" w:themeColor="accent3"/>
+                                <w:sz w:val="13"/>
+                                <w:szCs w:val="16"/>
+                                <w:lang w:val="en-US" w:eastAsia="zh-CN"/>
+                                <w14:textFill>
+                                  <w14:solidFill>
+                                    <w14:schemeClr w14:val="accent3"/>
+                                  </w14:solidFill>
+                                </w14:textFill>
+                              </w:rPr>
+                              <w:t>HTTP POST /action/login</w:t>
+                            </w:r>
+                          </w:p>
+                          <w:p>
+                            <w:pPr>
+                              <w:keepNext w:val="0"/>
+                              <w:keepLines w:val="0"/>
+                              <w:pageBreakBefore w:val="0"/>
+                              <w:widowControl w:val="0"/>
+                              <w:kinsoku/>
+                              <w:wordWrap/>
+                              <w:overflowPunct/>
+                              <w:topLinePunct w:val="0"/>
+                              <w:bidi w:val="0"/>
+                              <w:adjustRightInd/>
+                              <w:snapToGrid w:val="0"/>
+                              <w:textAlignment w:val="auto"/>
+                              <w:rPr>
+                                <w:rFonts w:hint="default"/>
+                                <w:color w:val="4874CB" w:themeColor="accent1"/>
+                                <w:sz w:val="13"/>
+                                <w:szCs w:val="16"/>
+                                <w:lang w:val="en-US" w:eastAsia="zh-CN"/>
+                                <w14:textFill>
+                                  <w14:solidFill>
+                                    <w14:schemeClr w14:val="accent1"/>
+                                  </w14:solidFill>
+                                </w14:textFill>
+                              </w:rPr>
+                            </w:pPr>
+                            <w:r>
+                              <w:rPr>
+                                <w:rFonts w:hint="default"/>
+                                <w:color w:val="4874CB" w:themeColor="accent1"/>
+                                <w:sz w:val="13"/>
+                                <w:szCs w:val="16"/>
+                                <w:lang w:val="en-US" w:eastAsia="zh-CN"/>
+                                <w14:textFill>
+                                  <w14:solidFill>
+                                    <w14:schemeClr w14:val="accent1"/>
+                                  </w14:solidFill>
+                                </w14:textFill>
+                              </w:rPr>
+                              <w:t>username=USERNAME&amp;password=PASSWORD</w:t>
+                            </w:r>
+                          </w:p>
+                        </w:txbxContent>
+                      </wps:txbx>
+                      <wps:bodyPr rot="0" spcFirstLastPara="0" vertOverflow="overflow" horzOverflow="overflow" vert="horz" wrap="square" lIns="91440" tIns="45720" rIns="91440" bIns="45720" numCol="1" spcCol="0" rtlCol="0" fromWordArt="0" anchor="t" anchorCtr="0" forceAA="0" compatLnSpc="1">
+                        <a:noAutofit/>
+                      </wps:bodyPr>
+                    </wps:wsp>
+                  </a:graphicData>
+                </a:graphic>
+              </wp:anchor>
+            </w:drawing>
+          </mc:Choice>
+          <mc:Fallback>
+            <w:pict>
+              <v:shape id="文本框 19" o:spid="_x0000_s1026" o:spt="202" type="#_x0000_t202" style="position:absolute;left:0pt;margin-left:35.15pt;margin-top:11.4pt;height:41.65pt;width:168.7pt;z-index:251716608;mso-width-relative:page;mso-height-relative:page;" filled="f" stroked="f" coordsize="21600,21600" o:gfxdata="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">
+                <v:fill on="f" focussize="0,0"/>
+                <v:stroke on="f" weight="0.5pt"/>
+                <v:imagedata o:title=""/>
+                <o:lock v:ext="edit" aspectratio="f"/>
+                <v:textbox>
+                  <w:txbxContent>
+                    <w:p>
+                      <w:pPr>
+                        <w:keepNext w:val="0"/>
+                        <w:keepLines w:val="0"/>
+                        <w:pageBreakBefore w:val="0"/>
+                        <w:widowControl w:val="0"/>
+                        <w:kinsoku/>
+                        <w:wordWrap/>
+                        <w:overflowPunct/>
+                        <w:topLinePunct w:val="0"/>
+                        <w:bidi w:val="0"/>
+                        <w:adjustRightInd/>
+                        <w:snapToGrid w:val="0"/>
+                        <w:textAlignment w:val="auto"/>
+                        <w:rPr>
+                          <w:rFonts w:hint="default"/>
+                          <w:color w:val="auto"/>
+                          <w:sz w:val="13"/>
+                          <w:szCs w:val="16"/>
+                          <w:lang w:val="en-US" w:eastAsia="zh-CN"/>
+                        </w:rPr>
+                      </w:pPr>
+                      <w:r>
+                        <w:rPr>
+                          <w:rFonts w:hint="default"/>
+                          <w:color w:val="auto"/>
+                          <w:sz w:val="13"/>
+                          <w:szCs w:val="16"/>
+                          <w:lang w:val="en-US" w:eastAsia="zh-CN"/>
+                        </w:rPr>
+                        <w:t>STEP 1, login</w:t>
+                      </w:r>
+                    </w:p>
+                    <w:p>
+                      <w:pPr>
+                        <w:keepNext w:val="0"/>
+                        <w:keepLines w:val="0"/>
+                        <w:pageBreakBefore w:val="0"/>
+                        <w:widowControl w:val="0"/>
+                        <w:kinsoku/>
+                        <w:wordWrap/>
+                        <w:overflowPunct/>
+                        <w:topLinePunct w:val="0"/>
+                        <w:bidi w:val="0"/>
+                        <w:adjustRightInd/>
+                        <w:snapToGrid w:val="0"/>
+                        <w:textAlignment w:val="auto"/>
+                        <w:rPr>
+                          <w:rFonts w:hint="default"/>
+                          <w:color w:val="F2BA02" w:themeColor="accent3"/>
+                          <w:sz w:val="13"/>
+                          <w:szCs w:val="16"/>
+                          <w:lang w:val="en-US" w:eastAsia="zh-CN"/>
+                          <w14:textFill>
+                            <w14:solidFill>
+                              <w14:schemeClr w14:val="accent3"/>
+                            </w14:solidFill>
+                          </w14:textFill>
+                        </w:rPr>
+                      </w:pPr>
+                      <w:r>
+                        <w:rPr>
+                          <w:rFonts w:hint="default"/>
+                          <w:color w:val="F2BA02" w:themeColor="accent3"/>
+                          <w:sz w:val="13"/>
+                          <w:szCs w:val="16"/>
+                          <w:lang w:val="en-US" w:eastAsia="zh-CN"/>
+                          <w14:textFill>
+                            <w14:solidFill>
+                              <w14:schemeClr w14:val="accent3"/>
+                            </w14:solidFill>
+                          </w14:textFill>
+                        </w:rPr>
+                        <w:t>HTTP POST /action/login</w:t>
+                      </w:r>
+                    </w:p>
+                    <w:p>
+                      <w:pPr>
+                        <w:keepNext w:val="0"/>
+                        <w:keepLines w:val="0"/>
+                        <w:pageBreakBefore w:val="0"/>
+                        <w:widowControl w:val="0"/>
+                        <w:kinsoku/>
+                        <w:wordWrap/>
+                        <w:overflowPunct/>
+                        <w:topLinePunct w:val="0"/>
+                        <w:bidi w:val="0"/>
+                        <w:adjustRightInd/>
+                        <w:snapToGrid w:val="0"/>
+                        <w:textAlignment w:val="auto"/>
+                        <w:rPr>
+                          <w:rFonts w:hint="default"/>
+                          <w:color w:val="4874CB" w:themeColor="accent1"/>
+                          <w:sz w:val="13"/>
+                          <w:szCs w:val="16"/>
+                          <w:lang w:val="en-US" w:eastAsia="zh-CN"/>
+                          <w14:textFill>
+                            <w14:solidFill>
+                              <w14:schemeClr w14:val="accent1"/>
+                            </w14:solidFill>
+                          </w14:textFill>
+                        </w:rPr>
+                      </w:pPr>
+                      <w:r>
+                        <w:rPr>
+                          <w:rFonts w:hint="default"/>
+                          <w:color w:val="4874CB" w:themeColor="accent1"/>
+                          <w:sz w:val="13"/>
+                          <w:szCs w:val="16"/>
+                          <w:lang w:val="en-US" w:eastAsia="zh-CN"/>
+                          <w14:textFill>
+                            <w14:solidFill>
+                              <w14:schemeClr w14:val="accent1"/>
+                            </w14:solidFill>
+                          </w14:textFill>
+                        </w:rPr>
+                        <w:t>username=USERNAME&amp;password=PASSWORD</w:t>
+                      </w:r>
+                    </w:p>
+                  </w:txbxContent>
+                </v:textbox>
+              </v:shape>
+            </w:pict>
+          </mc:Fallback>
+        </mc:AlternateContent>
+      </w:r>
+      <w:r>
+        <w:rPr>
+          <w:rFonts w:hint="eastAsia" w:eastAsiaTheme="minorEastAsia"/>
+          <w:lang w:eastAsia="zh-CN"/>
+        </w:rPr>
+        <w:drawing>
+          <wp:anchor distT="0" distB="0" distL="114300" distR="114300" simplePos="0" relativeHeight="251713536" behindDoc="0" locked="0" layoutInCell="1" allowOverlap="1">
+            <wp:simplePos x="0" y="0"/>
+            <wp:positionH relativeFrom="column">
+              <wp:posOffset>-599440</wp:posOffset>
+            </wp:positionH>
+            <wp:positionV relativeFrom="margin">
+              <wp:posOffset>940435</wp:posOffset>
+            </wp:positionV>
+            <wp:extent cx="866140" cy="866140"/>
+            <wp:effectExtent l="0" t="0" r="22860" b="22860"/>
+            <wp:wrapNone/>
+            <wp:docPr id="85" name="图片 85" descr="用户"/>
+            <wp:cNvGraphicFramePr>
+              <a:graphicFrameLocks xmlns:a="http://schemas.openxmlformats.org/drawingml/2006/main" noChangeAspect="1"/>
+              <a:extLst xmlns:a="http://schemas.openxmlformats.org/drawingml/2006/main">
+                <a:ext uri="{7FBC4E63-A832-4D11-8238-D91031DB1400}">
+                  <s:tag xmlns="http://www.wps.cn/officeDocument/2013/wpsCustomData" xmlns:s="http://www.wps.cn/officeDocument/2013/wpsCustomData">
+                    <s:item s:name="KSO_DOCER_RESOURCE_TRACE_INFO" s:val="{&quot;id&quot;:&quot;3505155&quot;,&quot;origin&quot;:0,&quot;type&quot;:&quot;icons&quot;,&quot;user&quot;:&quot;308268113&quot;}"/>
+                  </s:tag>
+                </a:ext>
+              </a:extLst>
+            </wp:cNvGraphicFramePr>
+            <a:graphic xmlns:a="http://schemas.openxmlformats.org/drawingml/2006/main">
+              <a:graphicData uri="http://schemas.openxmlformats.org/drawingml/2006/picture">
+                <pic:pic xmlns:pic="http://schemas.openxmlformats.org/drawingml/2006/picture">
+                  <pic:nvPicPr>
+                    <pic:cNvPr id="85" name="图片 85" descr="用户"/>
+                    <pic:cNvPicPr>
+                      <a:picLocks noChangeAspect="1"/>
+                    </pic:cNvPicPr>
+                  </pic:nvPicPr>
+                  <pic:blipFill>
+                    <a:blip r:embed="rId6">
+                      <a:extLst>
+                        <a:ext uri="{96DAC541-7B7A-43D3-8B79-37D633B846F1}">
+                          <asvg:svgBlip xmlns:asvg="http://schemas.microsoft.com/office/drawing/2016/SVG/main" r:embed="rId7"/>
+                        </a:ext>
+                      </a:extLst>
+                    </a:blip>
+                    <a:stretch>
+                      <a:fillRect/>
+                    </a:stretch>
+                  </pic:blipFill>
+                  <pic:spPr>
+                    <a:xfrm>
+                      <a:off x="0" y="0"/>
+                      <a:ext cx="866140" cy="866140"/>
+                    </a:xfrm>
+                    <a:prstGeom prst="rect">
+                      <a:avLst/>
+                    </a:prstGeom>
+                  </pic:spPr>
+                </pic:pic>
+              </a:graphicData>
+            </a:graphic>
+          </wp:anchor>
+        </w:drawing>
+      </w:r>
+      <w:r>
+        <w:rPr>
+          <w:sz w:val="21"/>
+        </w:rPr>
+        <mc:AlternateContent>
+          <mc:Choice Requires="wpg">
+            <w:drawing>
+              <wp:anchor distT="0" distB="0" distL="114300" distR="114300" simplePos="0" relativeHeight="251715584" behindDoc="0" locked="0" layoutInCell="1" allowOverlap="1">
+                <wp:simplePos x="0" y="0"/>
+                <wp:positionH relativeFrom="column">
+                  <wp:posOffset>2727960</wp:posOffset>
+                </wp:positionH>
+                <wp:positionV relativeFrom="paragraph">
+                  <wp:posOffset>139700</wp:posOffset>
+                </wp:positionV>
+                <wp:extent cx="2598420" cy="1080770"/>
+                <wp:effectExtent l="0" t="0" r="17780" b="11430"/>
+                <wp:wrapNone/>
+                <wp:docPr id="86" name="组合 86"/>
+                <wp:cNvGraphicFramePr/>
+                <a:graphic xmlns:a="http://schemas.openxmlformats.org/drawingml/2006/main">
+                  <a:graphicData uri="http://schemas.microsoft.com/office/word/2010/wordprocessingGroup">
+                    <wpg:wgp>
+                      <wpg:cNvGrpSpPr/>
+                      <wpg:grpSpPr>
+                        <a:xfrm>
+                          <a:off x="0" y="0"/>
+                          <a:ext cx="2598375" cy="1081012"/>
+                          <a:chOff x="3595" y="4191"/>
+                          <a:chExt cx="3628" cy="592"/>
+                        </a:xfrm>
+                      </wpg:grpSpPr>
+                      <wps:wsp>
+                        <wps:cNvPr id="87" name="圆角矩形 21"/>
+                        <wps:cNvSpPr/>
+                        <wps:spPr>
+                          <a:xfrm>
+                            <a:off x="3595" y="4191"/>
+                            <a:ext cx="3628" cy="592"/>
+                          </a:xfrm>
+                          <a:prstGeom prst="roundRect">
+                            <a:avLst/>
+                          </a:prstGeom>
+                          <a:solidFill>
+                            <a:schemeClr val="accent5">
+                              <a:lumMod val="75000"/>
+                            </a:schemeClr>
+                          </a:solidFill>
+                          <a:ln>
+                            <a:noFill/>
+                          </a:ln>
+                        </wps:spPr>
+                        <wps:style>
+                          <a:lnRef idx="2">
+                            <a:schemeClr val="accent1">
+                              <a:lumMod val="75000"/>
+                            </a:schemeClr>
+                          </a:lnRef>
+                          <a:fillRef idx="1">
+                            <a:schemeClr val="accent1"/>
+                          </a:fillRef>
+                          <a:effectRef idx="0">
+                            <a:srgbClr val="FFFFFF"/>
+                          </a:effectRef>
+                          <a:fontRef idx="minor">
+                            <a:schemeClr val="lt1"/>
+                          </a:fontRef>
+                        </wps:style>
+                        <wps:txbx>
+                          <w:txbxContent>
+                            <w:p>
+                              <w:pPr>
+                                <w:jc w:val="center"/>
+                                <w:rPr>
+                                  <w:rFonts w:hint="default" w:eastAsiaTheme="minorEastAsia"/>
+                                  <w:color w:val="D0CECE" w:themeColor="background2" w:themeShade="E6"/>
+                                  <w:lang w:val="en-US" w:eastAsia="zh-CN"/>
+                                </w:rPr>
+                              </w:pPr>
+                              <w:r>
+                                <w:rPr>
+                                  <w:rFonts w:hint="eastAsia"/>
+                                  <w:color w:val="D0CECE" w:themeColor="background2" w:themeShade="E6"/>
+                                  <w:lang w:val="en-US" w:eastAsia="zh-CN"/>
+                                </w:rPr>
+                                <w:t>Web Server</w:t>
+                              </w:r>
+                            </w:p>
+                          </w:txbxContent>
+                        </wps:txbx>
+                        <wps:bodyPr rot="0" spcFirstLastPara="0" vertOverflow="overflow" horzOverflow="overflow" vert="horz" wrap="square" lIns="91440" tIns="45720" rIns="91440" bIns="45720" numCol="1" spcCol="0" rtlCol="0" fromWordArt="0" anchor="ctr" anchorCtr="0" forceAA="0" compatLnSpc="1">
+                          <a:noAutofit/>
+                        </wps:bodyPr>
+                      </wps:wsp>
+                      <wps:wsp>
+                        <wps:cNvPr id="88" name="文本框 23"/>
+                        <wps:cNvSpPr txBox="1"/>
+                        <wps:spPr>
+                          <a:xfrm>
+                            <a:off x="3713" y="4399"/>
+                            <a:ext cx="1355" cy="344"/>
+                          </a:xfrm>
+                          <a:prstGeom prst="rect">
+                            <a:avLst/>
+                          </a:prstGeom>
+                          <a:noFill/>
+                          <a:ln w="6350">
+                            <a:noFill/>
+                          </a:ln>
+                        </wps:spPr>
+                        <wps:style>
+                          <a:lnRef idx="0">
+                            <a:schemeClr val="accent1"/>
+                          </a:lnRef>
+                          <a:fillRef idx="0">
+                            <a:schemeClr val="accent1"/>
+                          </a:fillRef>
+                          <a:effectRef idx="0">
+                            <a:schemeClr val="accent1"/>
+                          </a:effectRef>
+                          <a:fontRef idx="minor">
+                            <a:schemeClr val="dk1"/>
+                          </a:fontRef>
+                        </wps:style>
+                        <wps:txbx>
+                          <w:txbxContent>
+                            <w:p>
+                              <w:pPr>
+                                <w:rPr>
+                                  <w:rFonts w:hint="default" w:eastAsiaTheme="minorEastAsia"/>
+                                  <w:color w:val="FFFFFF" w:themeColor="background1"/>
+                                  <w:lang w:val="en-US" w:eastAsia="zh-CN"/>
+                                  <w14:textFill>
+                                    <w14:solidFill>
+                                      <w14:schemeClr w14:val="bg1"/>
+                                    </w14:solidFill>
+                                  </w14:textFill>
+                                </w:rPr>
+                              </w:pPr>
+                              <w:r>
+                                <w:rPr>
+                                  <w:rFonts w:hint="eastAsia"/>
+                                  <w:color w:val="FFFFFF" w:themeColor="background1"/>
+                                  <w:lang w:val="en-US" w:eastAsia="zh-CN"/>
+                                  <w14:textFill>
+                                    <w14:solidFill>
+                                      <w14:schemeClr w14:val="bg1"/>
+                                    </w14:solidFill>
+                                  </w14:textFill>
+                                </w:rPr>
+                                <w:t>TCP:9000</w:t>
+                              </w:r>
+                            </w:p>
+                          </w:txbxContent>
+                        </wps:txbx>
+                        <wps:bodyPr rot="0" spcFirstLastPara="0" vertOverflow="overflow" horzOverflow="overflow" vert="horz" wrap="square" lIns="91440" tIns="45720" rIns="91440" bIns="45720" numCol="1" spcCol="0" rtlCol="0" fromWordArt="0" anchor="t" anchorCtr="0" forceAA="0" compatLnSpc="1">
+                          <a:noAutofit/>
+                        </wps:bodyPr>
+                      </wps:wsp>
+                    </wpg:wgp>
+                  </a:graphicData>
+                </a:graphic>
+              </wp:anchor>
+            </w:drawing>
+          </mc:Choice>
+          <mc:Fallback>
+            <w:pict>
+              <v:group id="_x0000_s1026" o:spid="_x0000_s1026" o:spt="203" style="position:absolute;left:0pt;margin-left:214.8pt;margin-top:11pt;height:85.1pt;width:204.6pt;z-index:251715584;mso-width-relative:page;mso-height-relative:page;" coordorigin="3595,4191" coordsize="3628,592" o:gfxdata="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">
+                <o:lock v:ext="edit" aspectratio="f"/>
+                <v:roundrect id="圆角矩形 21" o:spid="_x0000_s1026" o:spt="2" style="position:absolute;left:3595;top:4191;height:592;width:3628;v-text-anchor:middle;" fillcolor="#249087 [2408]" filled="t" stroked="f" coordsize="21600,21600" arcsize="0.166666666666667" o:gfxdata="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">
+                  <v:fill on="t" focussize="0,0"/>
+                  <v:stroke on="f" weight="1pt" miterlimit="8" joinstyle="miter"/>
+                  <v:imagedata o:title=""/>
+                  <o:lock v:ext="edit" aspectratio="f"/>
+                  <v:textbox>
+                    <w:txbxContent>
+                      <w:p>
+                        <w:pPr>
+                          <w:jc w:val="center"/>
+                          <w:rPr>
+                            <w:rFonts w:hint="default" w:eastAsiaTheme="minorEastAsia"/>
+                            <w:color w:val="D0CECE" w:themeColor="background2" w:themeShade="E6"/>
+                            <w:lang w:val="en-US" w:eastAsia="zh-CN"/>
+                          </w:rPr>
+                        </w:pPr>
+                        <w:r>
+                          <w:rPr>
+                            <w:rFonts w:hint="eastAsia"/>
+                            <w:color w:val="D0CECE" w:themeColor="background2" w:themeShade="E6"/>
+                            <w:lang w:val="en-US" w:eastAsia="zh-CN"/>
+                          </w:rPr>
+                          <w:t>Web Server</w:t>
+                        </w:r>
+                      </w:p>
+                    </w:txbxContent>
+                  </v:textbox>
+                </v:roundrect>
+                <v:shape id="文本框 23" o:spid="_x0000_s1026" o:spt="202" type="#_x0000_t202" style="position:absolute;left:3713;top:4399;height:344;width:1355;" filled="f" stroked="f" coordsize="21600,21600" o:gfxdata="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">
+                  <v:fill on="f" focussize="0,0"/>
+                  <v:stroke on="f" weight="0.5pt"/>
+                  <v:imagedata o:title=""/>
+                  <o:lock v:ext="edit" aspectratio="f"/>
+                  <v:textbox>
+                    <w:txbxContent>
+                      <w:p>
+                        <w:pPr>
+                          <w:rPr>
+                            <w:rFonts w:hint="default" w:eastAsiaTheme="minorEastAsia"/>
+                            <w:color w:val="FFFFFF" w:themeColor="background1"/>
+                            <w:lang w:val="en-US" w:eastAsia="zh-CN"/>
+                            <w14:textFill>
+                              <w14:solidFill>
+                                <w14:schemeClr w14:val="bg1"/>
+                              </w14:solidFill>
+                            </w14:textFill>
+                          </w:rPr>
+                        </w:pPr>
+                        <w:r>
+                          <w:rPr>
+                            <w:rFonts w:hint="eastAsia"/>
+                            <w:color w:val="FFFFFF" w:themeColor="background1"/>
+                            <w:lang w:val="en-US" w:eastAsia="zh-CN"/>
+                            <w14:textFill>
+                              <w14:solidFill>
+                                <w14:schemeClr w14:val="bg1"/>
+                              </w14:solidFill>
+                            </w14:textFill>
+                          </w:rPr>
+                          <w:t>TCP:9000</w:t>
+                        </w:r>
+                      </w:p>
+                    </w:txbxContent>
+                  </v:textbox>
+                </v:shape>
+              </v:group>
+            </w:pict>
+          </mc:Fallback>
+        </mc:AlternateContent>
+      </w:r>
+    </w:p>
+    <w:p/>
+    <w:p/>
+    <w:p>
+      <w:r>
+        <mc:AlternateContent>
+          <mc:Choice Requires="wps">
+            <w:drawing>
+              <wp:anchor distT="0" distB="0" distL="114300" distR="114300" simplePos="0" relativeHeight="251718656" behindDoc="0" locked="0" layoutInCell="1" allowOverlap="1">
+                <wp:simplePos x="0" y="0"/>
+                <wp:positionH relativeFrom="column">
+                  <wp:posOffset>445135</wp:posOffset>
+                </wp:positionH>
+                <wp:positionV relativeFrom="paragraph">
+                  <wp:posOffset>178435</wp:posOffset>
+                </wp:positionV>
+                <wp:extent cx="1400175" cy="310515"/>
+                <wp:effectExtent l="0" t="0" r="0" b="0"/>
+                <wp:wrapNone/>
+                <wp:docPr id="90" name="文本框 19"/>
+                <wp:cNvGraphicFramePr/>
+                <a:graphic xmlns:a="http://schemas.openxmlformats.org/drawingml/2006/main">
+                  <a:graphicData uri="http://schemas.microsoft.com/office/word/2010/wordprocessingShape">
+                    <wps:wsp>
+                      <wps:cNvSpPr txBox="1"/>
+                      <wps:spPr>
+                        <a:xfrm>
+                          <a:off x="0" y="0"/>
+                          <a:ext cx="1400175" cy="310515"/>
+                        </a:xfrm>
+                        <a:prstGeom prst="rect">
+                          <a:avLst/>
+                        </a:prstGeom>
+                        <a:noFill/>
+                        <a:ln w="6350">
+                          <a:noFill/>
+                        </a:ln>
+                      </wps:spPr>
+                      <wps:style>
+                        <a:lnRef idx="0">
+                          <a:schemeClr val="accent1"/>
+                        </a:lnRef>
+                        <a:fillRef idx="0">
+                          <a:schemeClr val="accent1"/>
+                        </a:fillRef>
+                        <a:effectRef idx="0">
+                          <a:schemeClr val="accent1"/>
+                        </a:effectRef>
+                        <a:fontRef idx="minor">
+                          <a:schemeClr val="dk1"/>
+                        </a:fontRef>
+                      </wps:style>
+                      <wps:txbx>
+                        <w:txbxContent>
+                          <w:p>
+                            <w:pPr>
+                              <w:keepNext w:val="0"/>
+                              <w:keepLines w:val="0"/>
+                              <w:pageBreakBefore w:val="0"/>
+                              <w:widowControl w:val="0"/>
+                              <w:kinsoku/>
+                              <w:wordWrap/>
+                              <w:overflowPunct/>
+                              <w:topLinePunct w:val="0"/>
+                              <w:bidi w:val="0"/>
+                              <w:adjustRightInd/>
+                              <w:snapToGrid w:val="0"/>
+                              <w:textAlignment w:val="auto"/>
+                              <w:rPr>
+                                <w:rFonts w:hint="default"/>
+                                <w:color w:val="E54C5E" w:themeColor="accent6"/>
+                                <w:sz w:val="13"/>
+                                <w:szCs w:val="16"/>
+                                <w:lang w:val="en-US" w:eastAsia="zh-CN"/>
+                                <w14:textFill>
+                                  <w14:solidFill>
+                                    <w14:schemeClr w14:val="accent6"/>
+                                  </w14:solidFill>
+                                </w14:textFill>
+                              </w:rPr>
+                            </w:pPr>
+                            <w:r>
+                              <w:rPr>
+                                <w:rFonts w:hint="default"/>
+                                <w:color w:val="E54C5E" w:themeColor="accent6"/>
+                                <w:sz w:val="13"/>
+                                <w:szCs w:val="16"/>
+                                <w:lang w:val="en-US" w:eastAsia="zh-CN"/>
+                                <w14:textFill>
+                                  <w14:solidFill>
+                                    <w14:schemeClr w14:val="accent6"/>
+                                  </w14:solidFill>
+                                </w14:textFill>
+                              </w:rPr>
+                              <w:t>HTTP Return</w:t>
+                            </w:r>
+                          </w:p>
+                          <w:p>
+                            <w:pPr>
+                              <w:keepNext w:val="0"/>
+                              <w:keepLines w:val="0"/>
+                              <w:pageBreakBefore w:val="0"/>
+                              <w:widowControl w:val="0"/>
+                              <w:kinsoku/>
+                              <w:wordWrap/>
+                              <w:overflowPunct/>
+                              <w:topLinePunct w:val="0"/>
+                              <w:bidi w:val="0"/>
+                              <w:adjustRightInd/>
+                              <w:snapToGrid w:val="0"/>
+                              <w:textAlignment w:val="auto"/>
+                              <w:rPr>
+                                <w:rFonts w:hint="default"/>
+                                <w:color w:val="249087" w:themeColor="accent5" w:themeShade="BF"/>
+                                <w:sz w:val="13"/>
+                                <w:szCs w:val="16"/>
+                                <w:lang w:val="en-US" w:eastAsia="zh-CN"/>
+                              </w:rPr>
+                            </w:pPr>
+                            <w:r>
+                              <w:rPr>
+                                <w:rFonts w:hint="default"/>
+                                <w:color w:val="249087" w:themeColor="accent5" w:themeShade="BF"/>
+                                <w:sz w:val="13"/>
+                                <w:szCs w:val="16"/>
+                                <w:lang w:val="en-US" w:eastAsia="zh-CN"/>
+                              </w:rPr>
+                              <w:t>Cookie</w:t>
+                            </w:r>
+                          </w:p>
+                        </w:txbxContent>
+                      </wps:txbx>
+                      <wps:bodyPr rot="0" spcFirstLastPara="0" vertOverflow="overflow" horzOverflow="overflow" vert="horz" wrap="square" lIns="91440" tIns="45720" rIns="91440" bIns="45720" numCol="1" spcCol="0" rtlCol="0" fromWordArt="0" anchor="t" anchorCtr="0" forceAA="0" compatLnSpc="1">
+                        <a:noAutofit/>
+                      </wps:bodyPr>
+                    </wps:wsp>
+                  </a:graphicData>
+                </a:graphic>
+              </wp:anchor>
+            </w:drawing>
+          </mc:Choice>
+          <mc:Fallback>
+            <w:pict>
+              <v:shape id="文本框 19" o:spid="_x0000_s1026" o:spt="202" type="#_x0000_t202" style="position:absolute;left:0pt;margin-left:35.05pt;margin-top:14.05pt;height:24.45pt;width:110.25pt;z-index:251718656;mso-width-relative:page;mso-height-relative:page;" filled="f" stroked="f" coordsize="21600,21600" o:gfxdata="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">
+                <v:fill on="f" focussize="0,0"/>
+                <v:stroke on="f" weight="0.5pt"/>
+                <v:imagedata o:title=""/>
+                <o:lock v:ext="edit" aspectratio="f"/>
+                <v:textbox>
+                  <w:txbxContent>
+                    <w:p>
+                      <w:pPr>
+                        <w:keepNext w:val="0"/>
+                        <w:keepLines w:val="0"/>
+                        <w:pageBreakBefore w:val="0"/>
+                        <w:widowControl w:val="0"/>
+                        <w:kinsoku/>
+                        <w:wordWrap/>
+                        <w:overflowPunct/>
+                        <w:topLinePunct w:val="0"/>
+                        <w:bidi w:val="0"/>
+                        <w:adjustRightInd/>
+                        <w:snapToGrid w:val="0"/>
+                        <w:textAlignment w:val="auto"/>
+                        <w:rPr>
+                          <w:rFonts w:hint="default"/>
+                          <w:color w:val="E54C5E" w:themeColor="accent6"/>
+                          <w:sz w:val="13"/>
+                          <w:szCs w:val="16"/>
+                          <w:lang w:val="en-US" w:eastAsia="zh-CN"/>
+                          <w14:textFill>
+                            <w14:solidFill>
+                              <w14:schemeClr w14:val="accent6"/>
+                            </w14:solidFill>
+                          </w14:textFill>
+                        </w:rPr>
+                      </w:pPr>
+                      <w:r>
+                        <w:rPr>
+                          <w:rFonts w:hint="default"/>
+                          <w:color w:val="E54C5E" w:themeColor="accent6"/>
+                          <w:sz w:val="13"/>
+                          <w:szCs w:val="16"/>
+                          <w:lang w:val="en-US" w:eastAsia="zh-CN"/>
+                          <w14:textFill>
+                            <w14:solidFill>
+                              <w14:schemeClr w14:val="accent6"/>
+                            </w14:solidFill>
+                          </w14:textFill>
+                        </w:rPr>
+                        <w:t>HTTP Return</w:t>
+                      </w:r>
+                    </w:p>
+                    <w:p>
+                      <w:pPr>
+                        <w:keepNext w:val="0"/>
+                        <w:keepLines w:val="0"/>
+                        <w:pageBreakBefore w:val="0"/>
+                        <w:widowControl w:val="0"/>
+                        <w:kinsoku/>
+                        <w:wordWrap/>
+                        <w:overflowPunct/>
+                        <w:topLinePunct w:val="0"/>
+                        <w:bidi w:val="0"/>
+                        <w:adjustRightInd/>
+                        <w:snapToGrid w:val="0"/>
+                        <w:textAlignment w:val="auto"/>
+                        <w:rPr>
+                          <w:rFonts w:hint="default"/>
+                          <w:color w:val="249087" w:themeColor="accent5" w:themeShade="BF"/>
+                          <w:sz w:val="13"/>
+                          <w:szCs w:val="16"/>
+                          <w:lang w:val="en-US" w:eastAsia="zh-CN"/>
+                        </w:rPr>
+                      </w:pPr>
+                      <w:r>
+                        <w:rPr>
+                          <w:rFonts w:hint="default"/>
+                          <w:color w:val="249087" w:themeColor="accent5" w:themeShade="BF"/>
+                          <w:sz w:val="13"/>
+                          <w:szCs w:val="16"/>
+                          <w:lang w:val="en-US" w:eastAsia="zh-CN"/>
+                        </w:rPr>
+                        <w:t>Cookie</w:t>
+                      </w:r>
+                    </w:p>
+                  </w:txbxContent>
+                </v:textbox>
+              </v:shape>
+            </w:pict>
+          </mc:Fallback>
+        </mc:AlternateContent>
+      </w:r>
+      <w:r>
+        <w:rPr>
+          <w:sz w:val="21"/>
+        </w:rPr>
+        <mc:AlternateContent>
+          <mc:Choice Requires="wps">
+            <w:drawing>
+              <wp:anchor distT="0" distB="0" distL="114300" distR="114300" simplePos="0" relativeHeight="251719680" behindDoc="0" locked="0" layoutInCell="1" allowOverlap="1">
+                <wp:simplePos x="0" y="0"/>
+                <wp:positionH relativeFrom="column">
+                  <wp:posOffset>408305</wp:posOffset>
+                </wp:positionH>
+                <wp:positionV relativeFrom="paragraph">
+                  <wp:posOffset>36830</wp:posOffset>
+                </wp:positionV>
+                <wp:extent cx="2334895" cy="0"/>
+                <wp:effectExtent l="0" t="50800" r="1905" b="50800"/>
+                <wp:wrapNone/>
+                <wp:docPr id="91" name="直接箭头连接符 91"/>
+                <wp:cNvGraphicFramePr/>
+                <a:graphic xmlns:a="http://schemas.openxmlformats.org/drawingml/2006/main">
+                  <a:graphicData uri="http://schemas.microsoft.com/office/word/2010/wordprocessingShape">
+                    <wps:wsp>
+                      <wps:cNvCnPr/>
+                      <wps:spPr>
+                        <a:xfrm>
+                          <a:off x="1536700" y="4865370"/>
+                          <a:ext cx="2334895" cy="0"/>
+                        </a:xfrm>
+                        <a:prstGeom prst="straightConnector1">
+                          <a:avLst/>
+                        </a:prstGeom>
+                        <a:ln>
+                          <a:tailEnd type="arrow"/>
+                        </a:ln>
+                      </wps:spPr>
+                      <wps:style>
+                        <a:lnRef idx="2">
+                          <a:schemeClr val="accent1"/>
+                        </a:lnRef>
+                        <a:fillRef idx="0">
+                          <a:srgbClr val="FFFFFF"/>
+                        </a:fillRef>
+                        <a:effectRef idx="0">
+                          <a:srgbClr val="FFFFFF"/>
+                        </a:effectRef>
+                        <a:fontRef idx="minor">
+                          <a:schemeClr val="tx1"/>
+                        </a:fontRef>
+                      </wps:style>
+                      <wps:bodyPr/>
+                    </wps:wsp>
+                  </a:graphicData>
+                </a:graphic>
+              </wp:anchor>
+            </w:drawing>
+          </mc:Choice>
+          <mc:Fallback>
+            <w:pict>
+              <v:shape id="_x0000_s1026" o:spid="_x0000_s1026" o:spt="32" type="#_x0000_t32" style="position:absolute;left:0pt;margin-left:32.15pt;margin-top:2.9pt;height:0pt;width:183.85pt;z-index:251719680;mso-width-relative:page;mso-height-relative:page;" filled="f" stroked="t" coordsize="21600,21600" o:gfxdata="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">
+                <v:fill on="f" focussize="0,0"/>
+                <v:stroke weight="1pt" color="#4874CB [3204]" miterlimit="8" joinstyle="miter" endarrow="open"/>
+                <v:imagedata o:title=""/>
+                <o:lock v:ext="edit" aspectratio="f"/>
+              </v:shape>
+            </w:pict>
+          </mc:Fallback>
+        </mc:AlternateContent>
+      </w:r>
+    </w:p>
+    <w:p>
+      <w:r>
+        <mc:AlternateContent>
+          <mc:Choice Requires="wps">
+            <w:drawing>
+              <wp:anchor distT="0" distB="0" distL="114300" distR="114300" simplePos="0" relativeHeight="251714560" behindDoc="0" locked="0" layoutInCell="1" allowOverlap="1">
+                <wp:simplePos x="0" y="0"/>
+                <wp:positionH relativeFrom="column">
+                  <wp:posOffset>-370840</wp:posOffset>
+                </wp:positionH>
+                <wp:positionV relativeFrom="paragraph">
+                  <wp:posOffset>192405</wp:posOffset>
+                </wp:positionV>
+                <wp:extent cx="793750" cy="294005"/>
+                <wp:effectExtent l="0" t="0" r="0" b="0"/>
+                <wp:wrapNone/>
+                <wp:docPr id="92" name="矩形 92"/>
+                <wp:cNvGraphicFramePr/>
+                <a:graphic xmlns:a="http://schemas.openxmlformats.org/drawingml/2006/main">
+                  <a:graphicData uri="http://schemas.microsoft.com/office/word/2010/wordprocessingShape">
+                    <wps:wsp>
+                      <wps:cNvSpPr/>
+                      <wps:spPr>
+                        <a:xfrm>
+                          <a:off x="0" y="0"/>
+                          <a:ext cx="793750" cy="294005"/>
+                        </a:xfrm>
+                        <a:prstGeom prst="rect">
+                          <a:avLst/>
+                        </a:prstGeom>
+                        <a:noFill/>
+                        <a:ln w="12700" cmpd="sng">
+                          <a:noFill/>
+                          <a:prstDash val="sysDot"/>
+                        </a:ln>
+                      </wps:spPr>
+                      <wps:style>
+                        <a:lnRef idx="2">
+                          <a:schemeClr val="accent3"/>
+                        </a:lnRef>
+                        <a:fillRef idx="1">
+                          <a:schemeClr val="lt1"/>
+                        </a:fillRef>
+                        <a:effectRef idx="0">
+                          <a:schemeClr val="accent3"/>
+                        </a:effectRef>
+                        <a:fontRef idx="minor">
+                          <a:schemeClr val="dk1"/>
+                        </a:fontRef>
+                      </wps:style>
+                      <wps:txbx>
+                        <w:txbxContent>
+                          <w:p>
+                            <w:pPr>
+                              <w:rPr>
+                                <w:rFonts w:hint="default"/>
+                                <w:lang w:val="en-US" w:eastAsia="zh-CN"/>
+                              </w:rPr>
+                            </w:pPr>
+                            <w:r>
+                              <w:rPr>
+                                <w:rFonts w:hint="eastAsia"/>
+                                <w:lang w:val="en-US" w:eastAsia="zh-CN"/>
+                              </w:rPr>
+                              <w:t>User</w:t>
+                            </w:r>
+                          </w:p>
+                        </w:txbxContent>
+                      </wps:txbx>
+                      <wps:bodyPr rot="0" spcFirstLastPara="0" vertOverflow="overflow" horzOverflow="overflow" vert="horz" wrap="square" lIns="91440" tIns="45720" rIns="91440" bIns="45720" numCol="1" spcCol="0" rtlCol="0" fromWordArt="0" anchor="ctr" anchorCtr="0" forceAA="0" compatLnSpc="1">
+                        <a:noAutofit/>
+                      </wps:bodyPr>
+                    </wps:wsp>
+                  </a:graphicData>
+                </a:graphic>
+              </wp:anchor>
+            </w:drawing>
+          </mc:Choice>
+          <mc:Fallback>
+            <w:pict>
+              <v:rect id="_x0000_s1026" o:spid="_x0000_s1026" o:spt="1" style="position:absolute;left:0pt;margin-left:-29.2pt;margin-top:15.15pt;height:23.15pt;width:62.5pt;z-index:251714560;v-text-anchor:middle;mso-width-relative:page;mso-height-relative:page;" filled="f" stroked="f" coordsize="21600,21600" o:gfxdata="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">
+                <v:fill on="f" focussize="0,0"/>
+                <v:stroke on="f" weight="1pt" miterlimit="8" joinstyle="miter" dashstyle="1 1"/>
+                <v:imagedata o:title=""/>
+                <o:lock v:ext="edit" aspectratio="f"/>
+                <v:textbox>
+                  <w:txbxContent>
+                    <w:p>
+                      <w:pPr>
+                        <w:rPr>
+                          <w:rFonts w:hint="default"/>
+                          <w:lang w:val="en-US" w:eastAsia="zh-CN"/>
+                        </w:rPr>
+                      </w:pPr>
+                      <w:r>
+                        <w:rPr>
+                          <w:rFonts w:hint="eastAsia"/>
+                          <w:lang w:val="en-US" w:eastAsia="zh-CN"/>
+                        </w:rPr>
+                        <w:t>User</w:t>
+                      </w:r>
+                    </w:p>
+                  </w:txbxContent>
+                </v:textbox>
+              </v:rect>
+            </w:pict>
+          </mc:Fallback>
+        </mc:AlternateContent>
+      </w:r>
+    </w:p>
+    <w:p>
+      <w:r>
+        <w:rPr>
+          <w:sz w:val="21"/>
+        </w:rPr>
+        <mc:AlternateContent>
+          <mc:Choice Requires="wps">
+            <w:drawing>
+              <wp:anchor distT="0" distB="0" distL="114300" distR="114300" simplePos="0" relativeHeight="251720704" behindDoc="0" locked="0" layoutInCell="1" allowOverlap="1">
+                <wp:simplePos x="0" y="0"/>
+                <wp:positionH relativeFrom="column">
+                  <wp:posOffset>386080</wp:posOffset>
+                </wp:positionH>
+                <wp:positionV relativeFrom="paragraph">
+                  <wp:posOffset>52070</wp:posOffset>
+                </wp:positionV>
+                <wp:extent cx="2314575" cy="0"/>
+                <wp:effectExtent l="0" t="50800" r="22225" b="50800"/>
+                <wp:wrapNone/>
+                <wp:docPr id="93" name="直接箭头连接符 93"/>
+                <wp:cNvGraphicFramePr/>
+                <a:graphic xmlns:a="http://schemas.openxmlformats.org/drawingml/2006/main">
+                  <a:graphicData uri="http://schemas.microsoft.com/office/word/2010/wordprocessingShape">
+                    <wps:wsp>
+                      <wps:cNvCnPr/>
+                      <wps:spPr>
+                        <a:xfrm flipH="1">
+                          <a:off x="1522095" y="5182870"/>
+                          <a:ext cx="2314575" cy="0"/>
+                        </a:xfrm>
+                        <a:prstGeom prst="straightConnector1">
+                          <a:avLst/>
+                        </a:prstGeom>
+                        <a:ln>
+                          <a:tailEnd type="arrow"/>
+                        </a:ln>
+                      </wps:spPr>
+                      <wps:style>
+                        <a:lnRef idx="2">
+                          <a:schemeClr val="accent1"/>
+                        </a:lnRef>
+                        <a:fillRef idx="0">
+                          <a:srgbClr val="FFFFFF"/>
+                        </a:fillRef>
+                        <a:effectRef idx="0">
+                          <a:srgbClr val="FFFFFF"/>
+                        </a:effectRef>
+                        <a:fontRef idx="minor">
+                          <a:schemeClr val="tx1"/>
+                        </a:fontRef>
+                      </wps:style>
+                      <wps:bodyPr/>
+                    </wps:wsp>
+                  </a:graphicData>
+                </a:graphic>
+              </wp:anchor>
+            </w:drawing>
+          </mc:Choice>
+          <mc:Fallback>
+            <w:pict>
+              <v:shape id="_x0000_s1026" o:spid="_x0000_s1026" o:spt="32" type="#_x0000_t32" style="position:absolute;left:0pt;flip:x;margin-left:30.4pt;margin-top:4.1pt;height:0pt;width:182.25pt;z-index:251720704;mso-width-relative:page;mso-height-relative:page;" filled="f" stroked="t" coordsize="21600,21600" o:gfxdata="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">
+                <v:fill on="f" focussize="0,0"/>
+                <v:stroke weight="1pt" color="#4874CB [3204]" miterlimit="8" joinstyle="miter" endarrow="open"/>
+                <v:imagedata o:title=""/>
+                <o:lock v:ext="edit" aspectratio="f"/>
+              </v:shape>
+            </w:pict>
+          </mc:Fallback>
+        </mc:AlternateContent>
+      </w:r>
+    </w:p>
+    <w:p/>
+    <w:p>
+      <w:r>
+        <w:rPr>
+          <w:rFonts w:hint="eastAsia" w:eastAsiaTheme="minorEastAsia"/>
+          <w:lang w:eastAsia="zh-CN"/>
+        </w:rPr>
+        <w:drawing>
+          <wp:anchor distT="0" distB="0" distL="114300" distR="114300" simplePos="0" relativeHeight="251723776" behindDoc="0" locked="0" layoutInCell="1" allowOverlap="1">
+            <wp:simplePos x="0" y="0"/>
+            <wp:positionH relativeFrom="column">
+              <wp:posOffset>-643890</wp:posOffset>
+            </wp:positionH>
+            <wp:positionV relativeFrom="margin">
+              <wp:posOffset>2319655</wp:posOffset>
+            </wp:positionV>
+            <wp:extent cx="866140" cy="866140"/>
+            <wp:effectExtent l="0" t="0" r="22860" b="22860"/>
+            <wp:wrapNone/>
+            <wp:docPr id="95" name="图片 95" descr="用户"/>
+            <wp:cNvGraphicFramePr>
+              <a:graphicFrameLocks xmlns:a="http://schemas.openxmlformats.org/drawingml/2006/main" noChangeAspect="1"/>
+              <a:extLst xmlns:a="http://schemas.openxmlformats.org/drawingml/2006/main">
+                <a:ext uri="{7FBC4E63-A832-4D11-8238-D91031DB1400}">
+                  <s:tag xmlns="http://www.wps.cn/officeDocument/2013/wpsCustomData" xmlns:s="http://www.wps.cn/officeDocument/2013/wpsCustomData">
+                    <s:item s:name="KSO_DOCER_RESOURCE_TRACE_INFO" s:val="{&quot;id&quot;:&quot;3505155&quot;,&quot;origin&quot;:0,&quot;type&quot;:&quot;icons&quot;,&quot;user&quot;:&quot;308268113&quot;}"/>
+                  </s:tag>
+                </a:ext>
+              </a:extLst>
+            </wp:cNvGraphicFramePr>
+            <a:graphic xmlns:a="http://schemas.openxmlformats.org/drawingml/2006/main">
+              <a:graphicData uri="http://schemas.openxmlformats.org/drawingml/2006/picture">
+                <pic:pic xmlns:pic="http://schemas.openxmlformats.org/drawingml/2006/picture">
+                  <pic:nvPicPr>
+                    <pic:cNvPr id="95" name="图片 95" descr="用户"/>
+                    <pic:cNvPicPr>
+                      <a:picLocks noChangeAspect="1"/>
+                    </pic:cNvPicPr>
+                  </pic:nvPicPr>
+                  <pic:blipFill>
+                    <a:blip r:embed="rId6">
+                      <a:extLst>
+                        <a:ext uri="{96DAC541-7B7A-43D3-8B79-37D633B846F1}">
+                          <asvg:svgBlip xmlns:asvg="http://schemas.microsoft.com/office/drawing/2016/SVG/main" r:embed="rId7"/>
+                        </a:ext>
+                      </a:extLst>
+                    </a:blip>
+                    <a:stretch>
+                      <a:fillRect/>
+                    </a:stretch>
+                  </pic:blipFill>
+                  <pic:spPr>
+                    <a:xfrm>
+                      <a:off x="0" y="0"/>
+                      <a:ext cx="866140" cy="866140"/>
+                    </a:xfrm>
+                    <a:prstGeom prst="rect">
+                      <a:avLst/>
+                    </a:prstGeom>
+                  </pic:spPr>
+                </pic:pic>
+              </a:graphicData>
+            </a:graphic>
+          </wp:anchor>
+        </w:drawing>
+      </w:r>
+      <w:r>
+        <mc:AlternateContent>
+          <mc:Choice Requires="wps">
+            <w:drawing>
+              <wp:anchor distT="0" distB="0" distL="114300" distR="114300" simplePos="0" relativeHeight="251717632" behindDoc="0" locked="0" layoutInCell="1" allowOverlap="1">
+                <wp:simplePos x="0" y="0"/>
+                <wp:positionH relativeFrom="column">
+                  <wp:posOffset>436245</wp:posOffset>
+                </wp:positionH>
+                <wp:positionV relativeFrom="paragraph">
+                  <wp:posOffset>54610</wp:posOffset>
+                </wp:positionV>
+                <wp:extent cx="2060575" cy="541655"/>
+                <wp:effectExtent l="0" t="0" r="0" b="0"/>
+                <wp:wrapNone/>
+                <wp:docPr id="94" name="文本框 19"/>
+                <wp:cNvGraphicFramePr/>
+                <a:graphic xmlns:a="http://schemas.openxmlformats.org/drawingml/2006/main">
+                  <a:graphicData uri="http://schemas.microsoft.com/office/word/2010/wordprocessingShape">
+                    <wps:wsp>
+                      <wps:cNvSpPr txBox="1"/>
+                      <wps:spPr>
+                        <a:xfrm>
+                          <a:off x="0" y="0"/>
+                          <a:ext cx="2060575" cy="541655"/>
+                        </a:xfrm>
+                        <a:prstGeom prst="rect">
+                          <a:avLst/>
+                        </a:prstGeom>
+                        <a:noFill/>
+                        <a:ln w="6350">
+                          <a:noFill/>
+                        </a:ln>
+                      </wps:spPr>
+                      <wps:style>
+                        <a:lnRef idx="0">
+                          <a:schemeClr val="accent1"/>
+                        </a:lnRef>
+                        <a:fillRef idx="0">
+                          <a:schemeClr val="accent1"/>
+                        </a:fillRef>
+                        <a:effectRef idx="0">
+                          <a:schemeClr val="accent1"/>
+                        </a:effectRef>
+                        <a:fontRef idx="minor">
+                          <a:schemeClr val="dk1"/>
+                        </a:fontRef>
+                      </wps:style>
+                      <wps:txbx>
+                        <w:txbxContent>
+                          <w:p>
+                            <w:pPr>
+                              <w:keepNext w:val="0"/>
+                              <w:keepLines w:val="0"/>
+                              <w:pageBreakBefore w:val="0"/>
+                              <w:widowControl w:val="0"/>
+                              <w:kinsoku/>
+                              <w:wordWrap/>
+                              <w:overflowPunct/>
+                              <w:topLinePunct w:val="0"/>
+                              <w:bidi w:val="0"/>
+                              <w:adjustRightInd/>
+                              <w:snapToGrid w:val="0"/>
+                              <w:textAlignment w:val="auto"/>
+                              <w:rPr>
+                                <w:rFonts w:hint="default"/>
+                                <w:color w:val="F2BA02" w:themeColor="accent3"/>
+                                <w:sz w:val="13"/>
+                                <w:szCs w:val="16"/>
+                                <w:lang w:val="en-US" w:eastAsia="zh-CN"/>
+                                <w14:textFill>
+                                  <w14:solidFill>
+                                    <w14:schemeClr w14:val="accent3"/>
+                                  </w14:solidFill>
+                                </w14:textFill>
+                              </w:rPr>
+                            </w:pPr>
+                            <w:r>
+                              <w:rPr>
+                                <w:rFonts w:hint="default"/>
+                                <w:color w:val="auto"/>
+                                <w:sz w:val="13"/>
+                                <w:szCs w:val="16"/>
+                                <w:lang w:val="en-US" w:eastAsia="zh-CN"/>
+                              </w:rPr>
+                              <w:t>STEP 2, get the deivce basic infomation</w:t>
+                            </w:r>
+                          </w:p>
+                          <w:p>
+                            <w:pPr>
+                              <w:keepNext w:val="0"/>
+                              <w:keepLines w:val="0"/>
+                              <w:pageBreakBefore w:val="0"/>
+                              <w:widowControl w:val="0"/>
+                              <w:kinsoku/>
+                              <w:wordWrap/>
+                              <w:overflowPunct/>
+                              <w:topLinePunct w:val="0"/>
+                              <w:bidi w:val="0"/>
+                              <w:adjustRightInd/>
+                              <w:snapToGrid w:val="0"/>
+                              <w:textAlignment w:val="auto"/>
+                              <w:rPr>
+                                <w:rFonts w:hint="default"/>
+                                <w:color w:val="F2BA02" w:themeColor="accent3"/>
+                                <w:sz w:val="13"/>
+                                <w:szCs w:val="16"/>
+                                <w:lang w:val="en-US" w:eastAsia="zh-CN"/>
+                                <w14:textFill>
+                                  <w14:solidFill>
+                                    <w14:schemeClr w14:val="accent3"/>
+                                  </w14:solidFill>
+                                </w14:textFill>
+                              </w:rPr>
+                            </w:pPr>
+                            <w:r>
+                              <w:rPr>
+                                <w:rFonts w:hint="default"/>
+                                <w:color w:val="F2BA02" w:themeColor="accent3"/>
+                                <w:sz w:val="13"/>
+                                <w:szCs w:val="16"/>
+                                <w:lang w:val="en-US" w:eastAsia="zh-CN"/>
+                                <w14:textFill>
+                                  <w14:solidFill>
+                                    <w14:schemeClr w14:val="accent3"/>
+                                  </w14:solidFill>
+                                </w14:textFill>
+                              </w:rPr>
+                              <w:t>HTTP POST /action/he</w:t>
+                            </w:r>
+                          </w:p>
+                          <w:p>
+                            <w:pPr>
+                              <w:keepNext w:val="0"/>
+                              <w:keepLines w:val="0"/>
+                              <w:pageBreakBefore w:val="0"/>
+                              <w:widowControl w:val="0"/>
+                              <w:kinsoku/>
+                              <w:wordWrap/>
+                              <w:overflowPunct/>
+                              <w:topLinePunct w:val="0"/>
+                              <w:bidi w:val="0"/>
+                              <w:adjustRightInd/>
+                              <w:snapToGrid w:val="0"/>
+                              <w:textAlignment w:val="auto"/>
+                              <w:rPr>
+                                <w:rFonts w:hint="default"/>
+                                <w:color w:val="4874CB" w:themeColor="accent1"/>
+                                <w:sz w:val="13"/>
+                                <w:szCs w:val="16"/>
+                                <w:lang w:val="en-US" w:eastAsia="zh-CN"/>
+                                <w14:textFill>
+                                  <w14:solidFill>
+                                    <w14:schemeClr w14:val="accent1"/>
+                                  </w14:solidFill>
+                                </w14:textFill>
+                              </w:rPr>
+                            </w:pPr>
+                            <w:r>
+                              <w:rPr>
+                                <w:rFonts w:hint="default"/>
+                                <w:color w:val="4874CB" w:themeColor="accent1"/>
+                                <w:sz w:val="13"/>
+                                <w:szCs w:val="16"/>
+                                <w:lang w:val="en-US" w:eastAsia="zh-CN"/>
+                                <w14:textFill>
+                                  <w14:solidFill>
+                                    <w14:schemeClr w14:val="accent1"/>
+                                  </w14:solidFill>
+                                </w14:textFill>
+                              </w:rPr>
+                              <w:t>&amp;he=Urlencode( Base64( he command1 ) )</w:t>
+                            </w:r>
+                          </w:p>
+                          <w:p>
+                            <w:pPr>
+                              <w:keepNext w:val="0"/>
+                              <w:keepLines w:val="0"/>
+                              <w:pageBreakBefore w:val="0"/>
+                              <w:widowControl w:val="0"/>
+                              <w:kinsoku/>
+                              <w:wordWrap/>
+                              <w:overflowPunct/>
+                              <w:topLinePunct w:val="0"/>
+                              <w:bidi w:val="0"/>
+                              <w:adjustRightInd/>
+                              <w:snapToGrid w:val="0"/>
+                              <w:textAlignment w:val="auto"/>
+                              <w:rPr>
+                                <w:rFonts w:hint="default"/>
+                                <w:color w:val="4874CB" w:themeColor="accent1"/>
+                                <w:sz w:val="13"/>
+                                <w:szCs w:val="16"/>
+                                <w:lang w:val="en-US" w:eastAsia="zh-CN"/>
+                                <w14:textFill>
+                                  <w14:solidFill>
+                                    <w14:schemeClr w14:val="accent1"/>
+                                  </w14:solidFill>
+                                </w14:textFill>
+                              </w:rPr>
+                            </w:pPr>
+                            <w:r>
+                              <w:rPr>
+                                <w:rFonts w:hint="default"/>
+                                <w:color w:val="4874CB" w:themeColor="accent1"/>
+                                <w:sz w:val="13"/>
+                                <w:szCs w:val="16"/>
+                                <w:lang w:val="en-US" w:eastAsia="zh-CN"/>
+                                <w14:textFill>
+                                  <w14:solidFill>
+                                    <w14:schemeClr w14:val="accent1"/>
+                                  </w14:solidFill>
+                                </w14:textFill>
+                              </w:rPr>
+                              <w:t>&amp;he2=Urlencode( Base64( he command2 ) )</w:t>
+                            </w:r>
+                          </w:p>
+                          <w:p>
+                            <w:pPr>
+                              <w:keepNext w:val="0"/>
+                              <w:keepLines w:val="0"/>
+                              <w:pageBreakBefore w:val="0"/>
+                              <w:widowControl w:val="0"/>
+                              <w:kinsoku/>
+                              <w:wordWrap/>
+                              <w:overflowPunct/>
+                              <w:topLinePunct w:val="0"/>
+                              <w:bidi w:val="0"/>
+                              <w:adjustRightInd/>
+                              <w:snapToGrid w:val="0"/>
+                              <w:textAlignment w:val="auto"/>
+                              <w:rPr>
+                                <w:rFonts w:hint="default"/>
+                                <w:color w:val="4874CB" w:themeColor="accent1"/>
+                                <w:sz w:val="13"/>
+                                <w:szCs w:val="16"/>
+                                <w:lang w:val="en-US" w:eastAsia="zh-CN"/>
+                                <w14:textFill>
+                                  <w14:solidFill>
+                                    <w14:schemeClr w14:val="accent1"/>
+                                  </w14:solidFill>
+                                </w14:textFill>
+                              </w:rPr>
+                            </w:pPr>
+                          </w:p>
+                        </w:txbxContent>
+                      </wps:txbx>
+                      <wps:bodyPr rot="0" spcFirstLastPara="0" vertOverflow="overflow" horzOverflow="overflow" vert="horz" wrap="square" lIns="91440" tIns="45720" rIns="91440" bIns="45720" numCol="1" spcCol="0" rtlCol="0" fromWordArt="0" anchor="t" anchorCtr="0" forceAA="0" compatLnSpc="1">
+                        <a:noAutofit/>
+                      </wps:bodyPr>
+                    </wps:wsp>
+                  </a:graphicData>
+                </a:graphic>
+              </wp:anchor>
+            </w:drawing>
+          </mc:Choice>
+          <mc:Fallback>
+            <w:pict>
+              <v:shape id="文本框 19" o:spid="_x0000_s1026" o:spt="202" type="#_x0000_t202" style="position:absolute;left:0pt;margin-left:34.35pt;margin-top:4.3pt;height:42.65pt;width:162.25pt;z-index:251717632;mso-width-relative:page;mso-height-relative:page;" filled="f" stroked="f" coordsize="21600,21600" o:gfxdata="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">
+                <v:fill on="f" focussize="0,0"/>
+                <v:stroke on="f" weight="0.5pt"/>
+                <v:imagedata o:title=""/>
+                <o:lock v:ext="edit" aspectratio="f"/>
+                <v:textbox>
+                  <w:txbxContent>
+                    <w:p>
+                      <w:pPr>
+                        <w:keepNext w:val="0"/>
+                        <w:keepLines w:val="0"/>
+                        <w:pageBreakBefore w:val="0"/>
+                        <w:widowControl w:val="0"/>
+                        <w:kinsoku/>
+                        <w:wordWrap/>
+                        <w:overflowPunct/>
+                        <w:topLinePunct w:val="0"/>
+                        <w:bidi w:val="0"/>
+                        <w:adjustRightInd/>
+                        <w:snapToGrid w:val="0"/>
+                        <w:textAlignment w:val="auto"/>
+                        <w:rPr>
+                          <w:rFonts w:hint="default"/>
+                          <w:color w:val="F2BA02" w:themeColor="accent3"/>
+                          <w:sz w:val="13"/>
+                          <w:szCs w:val="16"/>
+                          <w:lang w:val="en-US" w:eastAsia="zh-CN"/>
+                          <w14:textFill>
+                            <w14:solidFill>
+                              <w14:schemeClr w14:val="accent3"/>
+                            </w14:solidFill>
+                          </w14:textFill>
+                        </w:rPr>
+                      </w:pPr>
+                      <w:r>
+                        <w:rPr>
+                          <w:rFonts w:hint="default"/>
+                          <w:color w:val="auto"/>
+                          <w:sz w:val="13"/>
+                          <w:szCs w:val="16"/>
+                          <w:lang w:val="en-US" w:eastAsia="zh-CN"/>
+                        </w:rPr>
+                        <w:t>STEP 2, get the deivce basic infomation</w:t>
+                      </w:r>
+                    </w:p>
+                    <w:p>
+                      <w:pPr>
+                        <w:keepNext w:val="0"/>
+                        <w:keepLines w:val="0"/>
+                        <w:pageBreakBefore w:val="0"/>
+                        <w:widowControl w:val="0"/>
+                        <w:kinsoku/>
+                        <w:wordWrap/>
+                        <w:overflowPunct/>
+                        <w:topLinePunct w:val="0"/>
+                        <w:bidi w:val="0"/>
+                        <w:adjustRightInd/>
+                        <w:snapToGrid w:val="0"/>
+                        <w:textAlignment w:val="auto"/>
+                        <w:rPr>
+                          <w:rFonts w:hint="default"/>
+                          <w:color w:val="F2BA02" w:themeColor="accent3"/>
+                          <w:sz w:val="13"/>
+                          <w:szCs w:val="16"/>
+                          <w:lang w:val="en-US" w:eastAsia="zh-CN"/>
+                          <w14:textFill>
+                            <w14:solidFill>
+                              <w14:schemeClr w14:val="accent3"/>
+                            </w14:solidFill>
+                          </w14:textFill>
+                        </w:rPr>
+                      </w:pPr>
+                      <w:r>
+                        <w:rPr>
+                          <w:rFonts w:hint="default"/>
+                          <w:color w:val="F2BA02" w:themeColor="accent3"/>
+                          <w:sz w:val="13"/>
+                          <w:szCs w:val="16"/>
+                          <w:lang w:val="en-US" w:eastAsia="zh-CN"/>
+                          <w14:textFill>
+                            <w14:solidFill>
+                              <w14:schemeClr w14:val="accent3"/>
+                            </w14:solidFill>
+                          </w14:textFill>
+                        </w:rPr>
+                        <w:t>HTTP POST /action/he</w:t>
+                      </w:r>
+                    </w:p>
+                    <w:p>
+                      <w:pPr>
+                        <w:keepNext w:val="0"/>
+                        <w:keepLines w:val="0"/>
+                        <w:pageBreakBefore w:val="0"/>
+                        <w:widowControl w:val="0"/>
+                        <w:kinsoku/>
+                        <w:wordWrap/>
+                        <w:overflowPunct/>
+                        <w:topLinePunct w:val="0"/>
+                        <w:bidi w:val="0"/>
+                        <w:adjustRightInd/>
+                        <w:snapToGrid w:val="0"/>
+                        <w:textAlignment w:val="auto"/>
+                        <w:rPr>
+                          <w:rFonts w:hint="default"/>
+                          <w:color w:val="4874CB" w:themeColor="accent1"/>
+                          <w:sz w:val="13"/>
+                          <w:szCs w:val="16"/>
+                          <w:lang w:val="en-US" w:eastAsia="zh-CN"/>
+                          <w14:textFill>
+                            <w14:solidFill>
+                              <w14:schemeClr w14:val="accent1"/>
+                            </w14:solidFill>
+                          </w14:textFill>
+                        </w:rPr>
+                      </w:pPr>
+                      <w:r>
+                        <w:rPr>
+                          <w:rFonts w:hint="default"/>
+                          <w:color w:val="4874CB" w:themeColor="accent1"/>
+                          <w:sz w:val="13"/>
+                          <w:szCs w:val="16"/>
+                          <w:lang w:val="en-US" w:eastAsia="zh-CN"/>
+                          <w14:textFill>
+                            <w14:solidFill>
+                              <w14:schemeClr w14:val="accent1"/>
+                            </w14:solidFill>
+                          </w14:textFill>
+                        </w:rPr>
+                        <w:t>&amp;he=Urlencode( Base64( he command1 ) )</w:t>
+                      </w:r>
+                    </w:p>
+                    <w:p>
+                      <w:pPr>
+                        <w:keepNext w:val="0"/>
+                        <w:keepLines w:val="0"/>
+                        <w:pageBreakBefore w:val="0"/>
+                        <w:widowControl w:val="0"/>
+                        <w:kinsoku/>
+                        <w:wordWrap/>
+                        <w:overflowPunct/>
+                        <w:topLinePunct w:val="0"/>
+                        <w:bidi w:val="0"/>
+                        <w:adjustRightInd/>
+                        <w:snapToGrid w:val="0"/>
+                        <w:textAlignment w:val="auto"/>
+                        <w:rPr>
+                          <w:rFonts w:hint="default"/>
+                          <w:color w:val="4874CB" w:themeColor="accent1"/>
+                          <w:sz w:val="13"/>
+                          <w:szCs w:val="16"/>
+                          <w:lang w:val="en-US" w:eastAsia="zh-CN"/>
+                          <w14:textFill>
+                            <w14:solidFill>
+                              <w14:schemeClr w14:val="accent1"/>
+                            </w14:solidFill>
+                          </w14:textFill>
+                        </w:rPr>
+                      </w:pPr>
+                      <w:r>
+                        <w:rPr>
+                          <w:rFonts w:hint="default"/>
+                          <w:color w:val="4874CB" w:themeColor="accent1"/>
+                          <w:sz w:val="13"/>
+                          <w:szCs w:val="16"/>
+                          <w:lang w:val="en-US" w:eastAsia="zh-CN"/>
+                          <w14:textFill>
+                            <w14:solidFill>
+                              <w14:schemeClr w14:val="accent1"/>
+                            </w14:solidFill>
+                          </w14:textFill>
+                        </w:rPr>
+                        <w:t>&amp;he2=Urlencode( Base64( he command2 ) )</w:t>
+                      </w:r>
+                    </w:p>
+                    <w:p>
+                      <w:pPr>
+                        <w:keepNext w:val="0"/>
+                        <w:keepLines w:val="0"/>
+                        <w:pageBreakBefore w:val="0"/>
+                        <w:widowControl w:val="0"/>
+                        <w:kinsoku/>
+                        <w:wordWrap/>
+                        <w:overflowPunct/>
+                        <w:topLinePunct w:val="0"/>
+                        <w:bidi w:val="0"/>
+                        <w:adjustRightInd/>
+                        <w:snapToGrid w:val="0"/>
+                        <w:textAlignment w:val="auto"/>
+                        <w:rPr>
+                          <w:rFonts w:hint="default"/>
+                          <w:color w:val="4874CB" w:themeColor="accent1"/>
+                          <w:sz w:val="13"/>
+                          <w:szCs w:val="16"/>
+                          <w:lang w:val="en-US" w:eastAsia="zh-CN"/>
+                          <w14:textFill>
+                            <w14:solidFill>
+                              <w14:schemeClr w14:val="accent1"/>
+                            </w14:solidFill>
+                          </w14:textFill>
+                        </w:rPr>
+                      </w:pPr>
+                    </w:p>
+                  </w:txbxContent>
+                </v:textbox>
+              </v:shape>
+            </w:pict>
+          </mc:Fallback>
+        </mc:AlternateContent>
+      </w:r>
+    </w:p>
+    <w:p>
+      <w:r>
+        <w:rPr>
+          <w:sz w:val="21"/>
+        </w:rPr>
+        <mc:AlternateContent>
+          <mc:Choice Requires="wpg">
+            <w:drawing>
+              <wp:anchor distT="0" distB="0" distL="114300" distR="114300" simplePos="0" relativeHeight="251725824" behindDoc="0" locked="0" layoutInCell="1" allowOverlap="1">
+                <wp:simplePos x="0" y="0"/>
+                <wp:positionH relativeFrom="column">
+                  <wp:posOffset>2731770</wp:posOffset>
+                </wp:positionH>
+                <wp:positionV relativeFrom="paragraph">
+                  <wp:posOffset>12065</wp:posOffset>
+                </wp:positionV>
+                <wp:extent cx="2598420" cy="1152525"/>
+                <wp:effectExtent l="0" t="0" r="17780" b="15875"/>
+                <wp:wrapNone/>
+                <wp:docPr id="96" name="组合 96"/>
+                <wp:cNvGraphicFramePr/>
+                <a:graphic xmlns:a="http://schemas.openxmlformats.org/drawingml/2006/main">
+                  <a:graphicData uri="http://schemas.microsoft.com/office/word/2010/wordprocessingGroup">
+                    <wpg:wgp>
+                      <wpg:cNvGrpSpPr/>
+                      <wpg:grpSpPr>
+                        <a:xfrm>
+                          <a:off x="0" y="0"/>
+                          <a:ext cx="2598420" cy="1152396"/>
+                          <a:chOff x="3595" y="4191"/>
+                          <a:chExt cx="3628" cy="420"/>
+                        </a:xfrm>
+                      </wpg:grpSpPr>
+                      <wps:wsp>
+                        <wps:cNvPr id="97" name="圆角矩形 21"/>
+                        <wps:cNvSpPr/>
+                        <wps:spPr>
+                          <a:xfrm>
+                            <a:off x="3595" y="4191"/>
+                            <a:ext cx="3628" cy="420"/>
+                          </a:xfrm>
+                          <a:prstGeom prst="roundRect">
+                            <a:avLst/>
+                          </a:prstGeom>
+                          <a:solidFill>
+                            <a:schemeClr val="accent5">
+                              <a:lumMod val="75000"/>
+                            </a:schemeClr>
+                          </a:solidFill>
+                          <a:ln>
+                            <a:noFill/>
+                          </a:ln>
+                        </wps:spPr>
+                        <wps:style>
+                          <a:lnRef idx="2">
+                            <a:schemeClr val="accent1">
+                              <a:lumMod val="75000"/>
+                            </a:schemeClr>
+                          </a:lnRef>
+                          <a:fillRef idx="1">
+                            <a:schemeClr val="accent1"/>
+                          </a:fillRef>
+                          <a:effectRef idx="0">
+                            <a:srgbClr val="FFFFFF"/>
+                          </a:effectRef>
+                          <a:fontRef idx="minor">
+                            <a:schemeClr val="lt1"/>
+                          </a:fontRef>
+                        </wps:style>
+                        <wps:txbx>
+                          <w:txbxContent>
+                            <w:p>
+                              <w:pPr>
+                                <w:jc w:val="center"/>
+                                <w:rPr>
+                                  <w:rFonts w:hint="default" w:eastAsiaTheme="minorEastAsia"/>
+                                  <w:color w:val="D0CECE" w:themeColor="background2" w:themeShade="E6"/>
+                                  <w:lang w:val="en-US" w:eastAsia="zh-CN"/>
+                                </w:rPr>
+                              </w:pPr>
+                              <w:r>
+                                <w:rPr>
+                                  <w:rFonts w:hint="eastAsia"/>
+                                  <w:color w:val="D0CECE" w:themeColor="background2" w:themeShade="E6"/>
+                                  <w:lang w:val="en-US" w:eastAsia="zh-CN"/>
+                                </w:rPr>
+                                <w:t>Web Server</w:t>
+                              </w:r>
+                            </w:p>
+                          </w:txbxContent>
+                        </wps:txbx>
+                        <wps:bodyPr rot="0" spcFirstLastPara="0" vertOverflow="overflow" horzOverflow="overflow" vert="horz" wrap="square" lIns="91440" tIns="45720" rIns="91440" bIns="45720" numCol="1" spcCol="0" rtlCol="0" fromWordArt="0" anchor="ctr" anchorCtr="0" forceAA="0" compatLnSpc="1">
+                          <a:noAutofit/>
+                        </wps:bodyPr>
+                      </wps:wsp>
+                      <wps:wsp>
+                        <wps:cNvPr id="98" name="文本框 23"/>
+                        <wps:cNvSpPr txBox="1"/>
+                        <wps:spPr>
+                          <a:xfrm>
+                            <a:off x="3664" y="4327"/>
+                            <a:ext cx="1355" cy="193"/>
+                          </a:xfrm>
+                          <a:prstGeom prst="rect">
+                            <a:avLst/>
+                          </a:prstGeom>
+                          <a:noFill/>
+                          <a:ln w="6350">
+                            <a:noFill/>
+                          </a:ln>
+                        </wps:spPr>
+                        <wps:style>
+                          <a:lnRef idx="0">
+                            <a:schemeClr val="accent1"/>
+                          </a:lnRef>
+                          <a:fillRef idx="0">
+                            <a:schemeClr val="accent1"/>
+                          </a:fillRef>
+                          <a:effectRef idx="0">
+                            <a:schemeClr val="accent1"/>
+                          </a:effectRef>
+                          <a:fontRef idx="minor">
+                            <a:schemeClr val="dk1"/>
+                          </a:fontRef>
+                        </wps:style>
+                        <wps:txbx>
+                          <w:txbxContent>
+                            <w:p>
+                              <w:pPr>
+                                <w:rPr>
+                                  <w:rFonts w:hint="default" w:eastAsiaTheme="minorEastAsia"/>
+                                  <w:color w:val="FFFFFF" w:themeColor="background1"/>
+                                  <w:lang w:val="en-US" w:eastAsia="zh-CN"/>
+                                  <w14:textFill>
+                                    <w14:solidFill>
+                                      <w14:schemeClr w14:val="bg1"/>
+                                    </w14:solidFill>
+                                  </w14:textFill>
+                                </w:rPr>
+                              </w:pPr>
+                              <w:r>
+                                <w:rPr>
+                                  <w:rFonts w:hint="eastAsia"/>
+                                  <w:color w:val="FFFFFF" w:themeColor="background1"/>
+                                  <w:lang w:val="en-US" w:eastAsia="zh-CN"/>
+                                  <w14:textFill>
+                                    <w14:solidFill>
+                                      <w14:schemeClr w14:val="bg1"/>
+                                    </w14:solidFill>
+                                  </w14:textFill>
+                                </w:rPr>
+                                <w:t>TCP:9000</w:t>
+                              </w:r>
+                            </w:p>
+                          </w:txbxContent>
+                        </wps:txbx>
+                        <wps:bodyPr rot="0" spcFirstLastPara="0" vertOverflow="overflow" horzOverflow="overflow" vert="horz" wrap="square" lIns="91440" tIns="45720" rIns="91440" bIns="45720" numCol="1" spcCol="0" rtlCol="0" fromWordArt="0" anchor="t" anchorCtr="0" forceAA="0" compatLnSpc="1">
+                          <a:noAutofit/>
+                        </wps:bodyPr>
+                      </wps:wsp>
+                    </wpg:wgp>
+                  </a:graphicData>
+                </a:graphic>
+              </wp:anchor>
+            </w:drawing>
+          </mc:Choice>
+          <mc:Fallback>
+            <w:pict>
+              <v:group id="_x0000_s1026" o:spid="_x0000_s1026" o:spt="203" style="position:absolute;left:0pt;margin-left:215.1pt;margin-top:0.95pt;height:90.75pt;width:204.6pt;z-index:251725824;mso-width-relative:page;mso-height-relative:page;" coordorigin="3595,4191" coordsize="3628,420" o:gfxdata="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">
+                <o:lock v:ext="edit" aspectratio="f"/>
+                <v:roundrect id="圆角矩形 21" o:spid="_x0000_s1026" o:spt="2" style="position:absolute;left:3595;top:4191;height:420;width:3628;v-text-anchor:middle;" fillcolor="#249087 [2408]" filled="t" stroked="f" coordsize="21600,21600" arcsize="0.166666666666667" o:gfxdata="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">
+                  <v:fill on="t" focussize="0,0"/>
+                  <v:stroke on="f" weight="1pt" miterlimit="8" joinstyle="miter"/>
+                  <v:imagedata o:title=""/>
+                  <o:lock v:ext="edit" aspectratio="f"/>
+                  <v:textbox>
+                    <w:txbxContent>
+                      <w:p>
+                        <w:pPr>
+                          <w:jc w:val="center"/>
+                          <w:rPr>
+                            <w:rFonts w:hint="default" w:eastAsiaTheme="minorEastAsia"/>
+                            <w:color w:val="D0CECE" w:themeColor="background2" w:themeShade="E6"/>
+                            <w:lang w:val="en-US" w:eastAsia="zh-CN"/>
+                          </w:rPr>
+                        </w:pPr>
+                        <w:r>
+                          <w:rPr>
+                            <w:rFonts w:hint="eastAsia"/>
+                            <w:color w:val="D0CECE" w:themeColor="background2" w:themeShade="E6"/>
+                            <w:lang w:val="en-US" w:eastAsia="zh-CN"/>
+                          </w:rPr>
+                          <w:t>Web Server</w:t>
+                        </w:r>
+                      </w:p>
+                    </w:txbxContent>
+                  </v:textbox>
+                </v:roundrect>
+                <v:shape id="文本框 23" o:spid="_x0000_s1026" o:spt="202" type="#_x0000_t202" style="position:absolute;left:3664;top:4327;height:193;width:1355;" filled="f" stroked="f" coordsize="21600,21600" o:gfxdata="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">
+                  <v:fill on="f" focussize="0,0"/>
+                  <v:stroke on="f" weight="0.5pt"/>
+                  <v:imagedata o:title=""/>
+                  <o:lock v:ext="edit" aspectratio="f"/>
+                  <v:textbox>
+                    <w:txbxContent>
+                      <w:p>
+                        <w:pPr>
+                          <w:rPr>
+                            <w:rFonts w:hint="default" w:eastAsiaTheme="minorEastAsia"/>
+                            <w:color w:val="FFFFFF" w:themeColor="background1"/>
+                            <w:lang w:val="en-US" w:eastAsia="zh-CN"/>
+                            <w14:textFill>
+                              <w14:solidFill>
+                                <w14:schemeClr w14:val="bg1"/>
+                              </w14:solidFill>
+                            </w14:textFill>
+                          </w:rPr>
+                        </w:pPr>
+                        <w:r>
+                          <w:rPr>
+                            <w:rFonts w:hint="eastAsia"/>
+                            <w:color w:val="FFFFFF" w:themeColor="background1"/>
+                            <w:lang w:val="en-US" w:eastAsia="zh-CN"/>
+                            <w14:textFill>
+                              <w14:solidFill>
+                                <w14:schemeClr w14:val="bg1"/>
+                              </w14:solidFill>
+                            </w14:textFill>
+                          </w:rPr>
+                          <w:t>TCP:9000</w:t>
+                        </w:r>
+                      </w:p>
+                    </w:txbxContent>
+                  </v:textbox>
+                </v:shape>
+              </v:group>
+            </w:pict>
+          </mc:Fallback>
+        </mc:AlternateContent>
+      </w:r>
+    </w:p>
+    <w:p>
+      <w:r>
+        <mc:AlternateContent>
+          <mc:Choice Requires="wps">
+            <w:drawing>
+              <wp:anchor distT="0" distB="0" distL="114300" distR="114300" simplePos="0" relativeHeight="251722752" behindDoc="0" locked="0" layoutInCell="1" allowOverlap="1">
+                <wp:simplePos x="0" y="0"/>
+                <wp:positionH relativeFrom="column">
+                  <wp:posOffset>450215</wp:posOffset>
+                </wp:positionH>
+                <wp:positionV relativeFrom="paragraph">
+                  <wp:posOffset>173355</wp:posOffset>
+                </wp:positionV>
+                <wp:extent cx="1820545" cy="598805"/>
+                <wp:effectExtent l="0" t="0" r="0" b="0"/>
+                <wp:wrapNone/>
+                <wp:docPr id="100" name="文本框 19"/>
+                <wp:cNvGraphicFramePr/>
+                <a:graphic xmlns:a="http://schemas.openxmlformats.org/drawingml/2006/main">
+                  <a:graphicData uri="http://schemas.microsoft.com/office/word/2010/wordprocessingShape">
+                    <wps:wsp>
+                      <wps:cNvSpPr txBox="1"/>
+                      <wps:spPr>
+                        <a:xfrm>
+                          <a:off x="0" y="0"/>
+                          <a:ext cx="1820545" cy="598805"/>
+                        </a:xfrm>
+                        <a:prstGeom prst="rect">
+                          <a:avLst/>
+                        </a:prstGeom>
+                        <a:noFill/>
+                        <a:ln w="6350">
+                          <a:noFill/>
+                        </a:ln>
+                      </wps:spPr>
+                      <wps:style>
+                        <a:lnRef idx="0">
+                          <a:schemeClr val="accent1"/>
+                        </a:lnRef>
+                        <a:fillRef idx="0">
+                          <a:schemeClr val="accent1"/>
+                        </a:fillRef>
+                        <a:effectRef idx="0">
+                          <a:schemeClr val="accent1"/>
+                        </a:effectRef>
+                        <a:fontRef idx="minor">
+                          <a:schemeClr val="dk1"/>
+                        </a:fontRef>
+                      </wps:style>
+                      <wps:txbx>
+                        <w:txbxContent>
+                          <w:p>
+                            <w:pPr>
+                              <w:keepNext w:val="0"/>
+                              <w:keepLines w:val="0"/>
+                              <w:pageBreakBefore w:val="0"/>
+                              <w:widowControl w:val="0"/>
+                              <w:kinsoku/>
+                              <w:wordWrap/>
+                              <w:overflowPunct/>
+                              <w:topLinePunct w:val="0"/>
+                              <w:bidi w:val="0"/>
+                              <w:adjustRightInd/>
+                              <w:snapToGrid w:val="0"/>
+                              <w:spacing w:line="240" w:lineRule="auto"/>
+                              <w:textAlignment w:val="auto"/>
+                              <w:rPr>
+                                <w:rFonts w:hint="default"/>
+                                <w:color w:val="E54C5E" w:themeColor="accent6"/>
+                                <w:sz w:val="13"/>
+                                <w:szCs w:val="16"/>
+                                <w:lang w:val="en-US" w:eastAsia="zh-CN"/>
+                                <w14:textFill>
+                                  <w14:solidFill>
+                                    <w14:schemeClr w14:val="accent6"/>
+                                  </w14:solidFill>
+                                </w14:textFill>
+                              </w:rPr>
+                            </w:pPr>
+                            <w:r>
+                              <w:rPr>
+                                <w:rFonts w:hint="default"/>
+                                <w:color w:val="E54C5E" w:themeColor="accent6"/>
+                                <w:sz w:val="13"/>
+                                <w:szCs w:val="16"/>
+                                <w:lang w:val="en-US" w:eastAsia="zh-CN"/>
+                                <w14:textFill>
+                                  <w14:solidFill>
+                                    <w14:schemeClr w14:val="accent6"/>
+                                  </w14:solidFill>
+                                </w14:textFill>
+                              </w:rPr>
+                              <w:t>HTTP Return</w:t>
+                            </w:r>
+                          </w:p>
+                          <w:p>
+                            <w:pPr>
+                              <w:keepNext w:val="0"/>
+                              <w:keepLines w:val="0"/>
+                              <w:pageBreakBefore w:val="0"/>
+                              <w:widowControl w:val="0"/>
+                              <w:kinsoku/>
+                              <w:wordWrap/>
+                              <w:overflowPunct/>
+                              <w:topLinePunct w:val="0"/>
+                              <w:bidi w:val="0"/>
+                              <w:adjustRightInd/>
+                              <w:snapToGrid w:val="0"/>
+                              <w:spacing w:line="240" w:lineRule="auto"/>
+                              <w:textAlignment w:val="auto"/>
+                              <w:rPr>
+                                <w:rFonts w:hint="default"/>
+                                <w:color w:val="249087" w:themeColor="accent5" w:themeShade="BF"/>
+                                <w:sz w:val="13"/>
+                                <w:szCs w:val="16"/>
+                                <w:lang w:val="en-US" w:eastAsia="zh-CN"/>
+                              </w:rPr>
+                            </w:pPr>
+                            <w:r>
+                              <w:rPr>
+                                <w:rFonts w:hint="default"/>
+                                <w:color w:val="249087" w:themeColor="accent5" w:themeShade="BF"/>
+                                <w:sz w:val="13"/>
+                                <w:szCs w:val="16"/>
+                                <w:lang w:val="en-US" w:eastAsia="zh-CN"/>
+                              </w:rPr>
+                              <w:t>{</w:t>
+                            </w:r>
+                          </w:p>
+                          <w:p>
+                            <w:pPr>
+                              <w:keepNext w:val="0"/>
+                              <w:keepLines w:val="0"/>
+                              <w:pageBreakBefore w:val="0"/>
+                              <w:widowControl w:val="0"/>
+                              <w:kinsoku/>
+                              <w:wordWrap/>
+                              <w:overflowPunct/>
+                              <w:topLinePunct w:val="0"/>
+                              <w:bidi w:val="0"/>
+                              <w:adjustRightInd/>
+                              <w:snapToGrid w:val="0"/>
+                              <w:spacing w:line="240" w:lineRule="auto"/>
+                              <w:textAlignment w:val="auto"/>
+                              <w:rPr>
+                                <w:rFonts w:hint="default"/>
+                                <w:color w:val="249087" w:themeColor="accent5" w:themeShade="BF"/>
+                                <w:sz w:val="13"/>
+                                <w:szCs w:val="16"/>
+                                <w:lang w:val="en-US" w:eastAsia="zh-CN"/>
+                              </w:rPr>
+                            </w:pPr>
+                            <w:r>
+                              <w:rPr>
+                                <w:rFonts w:hint="default"/>
+                                <w:color w:val="249087" w:themeColor="accent5" w:themeShade="BF"/>
+                                <w:sz w:val="13"/>
+                                <w:szCs w:val="16"/>
+                                <w:lang w:val="en-US" w:eastAsia="zh-CN"/>
+                              </w:rPr>
+                              <w:t xml:space="preserve"> “he”:{ he command1 </w:t>
+                            </w:r>
+                            <w:r>
+                              <w:rPr>
+                                <w:rFonts w:hint="default"/>
+                                <w:color w:val="249087" w:themeColor="accent5" w:themeShade="BF"/>
+                                <w:sz w:val="13"/>
+                                <w:szCs w:val="16"/>
+                                <w:lang w:val="en-US" w:eastAsia="zh-CN"/>
+                              </w:rPr>
+                              <w:t>return }</w:t>
+                            </w:r>
+                          </w:p>
+                          <w:p>
+                            <w:pPr>
+                              <w:keepNext w:val="0"/>
+                              <w:keepLines w:val="0"/>
+                              <w:pageBreakBefore w:val="0"/>
+                              <w:widowControl w:val="0"/>
+                              <w:kinsoku/>
+                              <w:wordWrap/>
+                              <w:overflowPunct/>
+                              <w:topLinePunct w:val="0"/>
+                              <w:bidi w:val="0"/>
+                              <w:adjustRightInd/>
+                              <w:snapToGrid w:val="0"/>
+                              <w:spacing w:line="240" w:lineRule="auto"/>
+                              <w:textAlignment w:val="auto"/>
+                              <w:rPr>
+                                <w:rFonts w:hint="default"/>
+                                <w:color w:val="249087" w:themeColor="accent5" w:themeShade="BF"/>
+                                <w:sz w:val="13"/>
+                                <w:szCs w:val="16"/>
+                                <w:lang w:val="en-US" w:eastAsia="zh-CN"/>
+                              </w:rPr>
+                            </w:pPr>
+                            <w:r>
+                              <w:rPr>
+                                <w:rFonts w:hint="default"/>
+                                <w:color w:val="249087" w:themeColor="accent5" w:themeShade="BF"/>
+                                <w:sz w:val="13"/>
+                                <w:szCs w:val="16"/>
+                                <w:lang w:val="en-US" w:eastAsia="zh-CN"/>
+                              </w:rPr>
+                              <w:t xml:space="preserve"> “he2”:{ he command2 </w:t>
+                            </w:r>
+                            <w:r>
+                              <w:rPr>
+                                <w:rFonts w:hint="default"/>
+                                <w:color w:val="249087" w:themeColor="accent5" w:themeShade="BF"/>
+                                <w:sz w:val="13"/>
+                                <w:szCs w:val="16"/>
+                                <w:lang w:val="en-US" w:eastAsia="zh-CN"/>
+                              </w:rPr>
+                              <w:t>return }</w:t>
+                            </w:r>
+                          </w:p>
+                          <w:p>
+                            <w:pPr>
+                              <w:keepNext w:val="0"/>
+                              <w:keepLines w:val="0"/>
+                              <w:pageBreakBefore w:val="0"/>
+                              <w:widowControl w:val="0"/>
+                              <w:kinsoku/>
+                              <w:wordWrap/>
+                              <w:overflowPunct/>
+                              <w:topLinePunct w:val="0"/>
+                              <w:bidi w:val="0"/>
+                              <w:adjustRightInd/>
+                              <w:snapToGrid w:val="0"/>
+                              <w:spacing w:line="240" w:lineRule="auto"/>
+                              <w:textAlignment w:val="auto"/>
+                              <w:rPr>
+                                <w:rFonts w:hint="default"/>
+                                <w:color w:val="249087" w:themeColor="accent5" w:themeShade="BF"/>
+                                <w:sz w:val="13"/>
+                                <w:szCs w:val="16"/>
+                                <w:lang w:val="en-US" w:eastAsia="zh-CN"/>
+                              </w:rPr>
+                            </w:pPr>
+                            <w:r>
+                              <w:rPr>
+                                <w:rFonts w:hint="default"/>
+                                <w:color w:val="249087" w:themeColor="accent5" w:themeShade="BF"/>
+                                <w:sz w:val="13"/>
+                                <w:szCs w:val="16"/>
+                                <w:lang w:val="en-US" w:eastAsia="zh-CN"/>
+                              </w:rPr>
+                              <w:t>}</w:t>
+                            </w:r>
+                          </w:p>
+                        </w:txbxContent>
+                      </wps:txbx>
+                      <wps:bodyPr rot="0" spcFirstLastPara="0" vertOverflow="overflow" horzOverflow="overflow" vert="horz" wrap="square" lIns="91440" tIns="45720" rIns="91440" bIns="45720" numCol="1" spcCol="0" rtlCol="0" fromWordArt="0" anchor="t" anchorCtr="0" forceAA="0" compatLnSpc="1">
+                        <a:noAutofit/>
+                      </wps:bodyPr>
+                    </wps:wsp>
+                  </a:graphicData>
+                </a:graphic>
+              </wp:anchor>
+            </w:drawing>
+          </mc:Choice>
+          <mc:Fallback>
+            <w:pict>
+              <v:shape id="文本框 19" o:spid="_x0000_s1026" o:spt="202" type="#_x0000_t202" style="position:absolute;left:0pt;margin-left:35.45pt;margin-top:13.65pt;height:47.15pt;width:143.35pt;z-index:251722752;mso-width-relative:page;mso-height-relative:page;" filled="f" stroked="f" coordsize="21600,21600" o:gfxdata="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">
+                <v:fill on="f" focussize="0,0"/>
+                <v:stroke on="f" weight="0.5pt"/>
+                <v:imagedata o:title=""/>
+                <o:lock v:ext="edit" aspectratio="f"/>
+                <v:textbox>
+                  <w:txbxContent>
+                    <w:p>
+                      <w:pPr>
+                        <w:keepNext w:val="0"/>
+                        <w:keepLines w:val="0"/>
+                        <w:pageBreakBefore w:val="0"/>
+                        <w:widowControl w:val="0"/>
+                        <w:kinsoku/>
+                        <w:wordWrap/>
+                        <w:overflowPunct/>
+                        <w:topLinePunct w:val="0"/>
+                        <w:bidi w:val="0"/>
+                        <w:adjustRightInd/>
+                        <w:snapToGrid w:val="0"/>
+                        <w:spacing w:line="240" w:lineRule="auto"/>
+                        <w:textAlignment w:val="auto"/>
+                        <w:rPr>
+                          <w:rFonts w:hint="default"/>
+                          <w:color w:val="E54C5E" w:themeColor="accent6"/>
+                          <w:sz w:val="13"/>
+                          <w:szCs w:val="16"/>
+                          <w:lang w:val="en-US" w:eastAsia="zh-CN"/>
+                          <w14:textFill>
+                            <w14:solidFill>
+                              <w14:schemeClr w14:val="accent6"/>
+                            </w14:solidFill>
+                          </w14:textFill>
+                        </w:rPr>
+                      </w:pPr>
+                      <w:r>
+                        <w:rPr>
+                          <w:rFonts w:hint="default"/>
+                          <w:color w:val="E54C5E" w:themeColor="accent6"/>
+                          <w:sz w:val="13"/>
+                          <w:szCs w:val="16"/>
+                          <w:lang w:val="en-US" w:eastAsia="zh-CN"/>
+                          <w14:textFill>
+                            <w14:solidFill>
+                              <w14:schemeClr w14:val="accent6"/>
+                            </w14:solidFill>
+                          </w14:textFill>
+                        </w:rPr>
+                        <w:t>HTTP Return</w:t>
+                      </w:r>
+                    </w:p>
+                    <w:p>
+                      <w:pPr>
+                        <w:keepNext w:val="0"/>
+                        <w:keepLines w:val="0"/>
+                        <w:pageBreakBefore w:val="0"/>
+                        <w:widowControl w:val="0"/>
+                        <w:kinsoku/>
+                        <w:wordWrap/>
+                        <w:overflowPunct/>
+                        <w:topLinePunct w:val="0"/>
+                        <w:bidi w:val="0"/>
+                        <w:adjustRightInd/>
+                        <w:snapToGrid w:val="0"/>
+                        <w:spacing w:line="240" w:lineRule="auto"/>
+                        <w:textAlignment w:val="auto"/>
+                        <w:rPr>
+                          <w:rFonts w:hint="default"/>
+                          <w:color w:val="249087" w:themeColor="accent5" w:themeShade="BF"/>
+                          <w:sz w:val="13"/>
+                          <w:szCs w:val="16"/>
+                          <w:lang w:val="en-US" w:eastAsia="zh-CN"/>
+                        </w:rPr>
+                      </w:pPr>
+                      <w:r>
+                        <w:rPr>
+                          <w:rFonts w:hint="default"/>
+                          <w:color w:val="249087" w:themeColor="accent5" w:themeShade="BF"/>
+                          <w:sz w:val="13"/>
+                          <w:szCs w:val="16"/>
+                          <w:lang w:val="en-US" w:eastAsia="zh-CN"/>
+                        </w:rPr>
+                        <w:t>{</w:t>
+                      </w:r>
+                    </w:p>
+                    <w:p>
+                      <w:pPr>
+                        <w:keepNext w:val="0"/>
+                        <w:keepLines w:val="0"/>
+                        <w:pageBreakBefore w:val="0"/>
+                        <w:widowControl w:val="0"/>
+                        <w:kinsoku/>
+                        <w:wordWrap/>
+                        <w:overflowPunct/>
+                        <w:topLinePunct w:val="0"/>
+                        <w:bidi w:val="0"/>
+                        <w:adjustRightInd/>
+                        <w:snapToGrid w:val="0"/>
+                        <w:spacing w:line="240" w:lineRule="auto"/>
+                        <w:textAlignment w:val="auto"/>
+                        <w:rPr>
+                          <w:rFonts w:hint="default"/>
+                          <w:color w:val="249087" w:themeColor="accent5" w:themeShade="BF"/>
+                          <w:sz w:val="13"/>
+                          <w:szCs w:val="16"/>
+                          <w:lang w:val="en-US" w:eastAsia="zh-CN"/>
+                        </w:rPr>
+                      </w:pPr>
+                      <w:r>
+                        <w:rPr>
+                          <w:rFonts w:hint="default"/>
+                          <w:color w:val="249087" w:themeColor="accent5" w:themeShade="BF"/>
+                          <w:sz w:val="13"/>
+                          <w:szCs w:val="16"/>
+                          <w:lang w:val="en-US" w:eastAsia="zh-CN"/>
+                        </w:rPr>
+                        <w:t xml:space="preserve"> “he”:{ he command1 </w:t>
+                      </w:r>
+                      <w:r>
+                        <w:rPr>
+                          <w:rFonts w:hint="default"/>
+                          <w:color w:val="249087" w:themeColor="accent5" w:themeShade="BF"/>
+                          <w:sz w:val="13"/>
+                          <w:szCs w:val="16"/>
+                          <w:lang w:val="en-US" w:eastAsia="zh-CN"/>
+                        </w:rPr>
+                        <w:t>return }</w:t>
+                      </w:r>
+                    </w:p>
+                    <w:p>
+                      <w:pPr>
+                        <w:keepNext w:val="0"/>
+                        <w:keepLines w:val="0"/>
+                        <w:pageBreakBefore w:val="0"/>
+                        <w:widowControl w:val="0"/>
+                        <w:kinsoku/>
+                        <w:wordWrap/>
+                        <w:overflowPunct/>
+                        <w:topLinePunct w:val="0"/>
+                        <w:bidi w:val="0"/>
+                        <w:adjustRightInd/>
+                        <w:snapToGrid w:val="0"/>
+                        <w:spacing w:line="240" w:lineRule="auto"/>
+                        <w:textAlignment w:val="auto"/>
+                        <w:rPr>
+                          <w:rFonts w:hint="default"/>
+                          <w:color w:val="249087" w:themeColor="accent5" w:themeShade="BF"/>
+                          <w:sz w:val="13"/>
+                          <w:szCs w:val="16"/>
+                          <w:lang w:val="en-US" w:eastAsia="zh-CN"/>
+                        </w:rPr>
+                      </w:pPr>
+                      <w:r>
+                        <w:rPr>
+                          <w:rFonts w:hint="default"/>
+                          <w:color w:val="249087" w:themeColor="accent5" w:themeShade="BF"/>
+                          <w:sz w:val="13"/>
+                          <w:szCs w:val="16"/>
+                          <w:lang w:val="en-US" w:eastAsia="zh-CN"/>
+                        </w:rPr>
+                        <w:t xml:space="preserve"> “he2”:{ he command2 </w:t>
+                      </w:r>
+                      <w:r>
+                        <w:rPr>
+                          <w:rFonts w:hint="default"/>
+                          <w:color w:val="249087" w:themeColor="accent5" w:themeShade="BF"/>
+                          <w:sz w:val="13"/>
+                          <w:szCs w:val="16"/>
+                          <w:lang w:val="en-US" w:eastAsia="zh-CN"/>
+                        </w:rPr>
+                        <w:t>return }</w:t>
+                      </w:r>
+                    </w:p>
+                    <w:p>
+                      <w:pPr>
+                        <w:keepNext w:val="0"/>
+                        <w:keepLines w:val="0"/>
+                        <w:pageBreakBefore w:val="0"/>
+                        <w:widowControl w:val="0"/>
+                        <w:kinsoku/>
+                        <w:wordWrap/>
+                        <w:overflowPunct/>
+                        <w:topLinePunct w:val="0"/>
+                        <w:bidi w:val="0"/>
+                        <w:adjustRightInd/>
+                        <w:snapToGrid w:val="0"/>
+                        <w:spacing w:line="240" w:lineRule="auto"/>
+                        <w:textAlignment w:val="auto"/>
+                        <w:rPr>
+                          <w:rFonts w:hint="default"/>
+                          <w:color w:val="249087" w:themeColor="accent5" w:themeShade="BF"/>
+                          <w:sz w:val="13"/>
+                          <w:szCs w:val="16"/>
+                          <w:lang w:val="en-US" w:eastAsia="zh-CN"/>
+                        </w:rPr>
+                      </w:pPr>
+                      <w:r>
+                        <w:rPr>
+                          <w:rFonts w:hint="default"/>
+                          <w:color w:val="249087" w:themeColor="accent5" w:themeShade="BF"/>
+                          <w:sz w:val="13"/>
+                          <w:szCs w:val="16"/>
+                          <w:lang w:val="en-US" w:eastAsia="zh-CN"/>
+                        </w:rPr>
+                        <w:t>}</w:t>
+                      </w:r>
+                    </w:p>
+                  </w:txbxContent>
+                </v:textbox>
+              </v:shape>
+            </w:pict>
+          </mc:Fallback>
+        </mc:AlternateContent>
+      </w:r>
+      <w:r>
+        <w:rPr>
+          <w:sz w:val="21"/>
+        </w:rPr>
+        <mc:AlternateContent>
+          <mc:Choice Requires="wps">
+            <w:drawing>
+              <wp:anchor distT="0" distB="0" distL="114300" distR="114300" simplePos="0" relativeHeight="251726848" behindDoc="0" locked="0" layoutInCell="1" allowOverlap="1">
+                <wp:simplePos x="0" y="0"/>
+                <wp:positionH relativeFrom="column">
+                  <wp:posOffset>369570</wp:posOffset>
+                </wp:positionH>
+                <wp:positionV relativeFrom="paragraph">
+                  <wp:posOffset>154305</wp:posOffset>
+                </wp:positionV>
+                <wp:extent cx="2352040" cy="0"/>
+                <wp:effectExtent l="0" t="50800" r="10160" b="50800"/>
+                <wp:wrapNone/>
+                <wp:docPr id="99" name="直接箭头连接符 99"/>
+                <wp:cNvGraphicFramePr/>
+                <a:graphic xmlns:a="http://schemas.openxmlformats.org/drawingml/2006/main">
+                  <a:graphicData uri="http://schemas.microsoft.com/office/word/2010/wordprocessingShape">
+                    <wps:wsp>
+                      <wps:cNvCnPr/>
+                      <wps:spPr>
+                        <a:xfrm>
+                          <a:off x="0" y="0"/>
+                          <a:ext cx="2352040" cy="0"/>
+                        </a:xfrm>
+                        <a:prstGeom prst="straightConnector1">
+                          <a:avLst/>
+                        </a:prstGeom>
+                        <a:ln>
+                          <a:tailEnd type="arrow"/>
+                        </a:ln>
+                      </wps:spPr>
+                      <wps:style>
+                        <a:lnRef idx="2">
+                          <a:schemeClr val="accent1"/>
+                        </a:lnRef>
+                        <a:fillRef idx="0">
+                          <a:srgbClr val="FFFFFF"/>
+                        </a:fillRef>
+                        <a:effectRef idx="0">
+                          <a:srgbClr val="FFFFFF"/>
+                        </a:effectRef>
+                        <a:fontRef idx="minor">
+                          <a:schemeClr val="tx1"/>
+                        </a:fontRef>
+                      </wps:style>
+                      <wps:bodyPr/>
+                    </wps:wsp>
+                  </a:graphicData>
+                </a:graphic>
+              </wp:anchor>
+            </w:drawing>
+          </mc:Choice>
+          <mc:Fallback>
+            <w:pict>
+              <v:shape id="_x0000_s1026" o:spid="_x0000_s1026" o:spt="32" type="#_x0000_t32" style="position:absolute;left:0pt;margin-left:29.1pt;margin-top:12.15pt;height:0pt;width:185.2pt;z-index:251726848;mso-width-relative:page;mso-height-relative:page;" filled="f" stroked="t" coordsize="21600,21600" o:gfxdata="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">
+                <v:fill on="f" focussize="0,0"/>
+                <v:stroke weight="1pt" color="#4874CB [3204]" miterlimit="8" joinstyle="miter" endarrow="open"/>
+                <v:imagedata o:title=""/>
+                <o:lock v:ext="edit" aspectratio="f"/>
+              </v:shape>
+            </w:pict>
+          </mc:Fallback>
+        </mc:AlternateContent>
+      </w:r>
+    </w:p>
+    <w:p/>
+    <w:p/>
+    <w:p>
+      <w:r>
+        <w:rPr>
+          <w:sz w:val="21"/>
+        </w:rPr>
+        <mc:AlternateContent>
+          <mc:Choice Requires="wps">
+            <w:drawing>
+              <wp:anchor distT="0" distB="0" distL="114300" distR="114300" simplePos="0" relativeHeight="251721728" behindDoc="0" locked="0" layoutInCell="1" allowOverlap="1">
+                <wp:simplePos x="0" y="0"/>
+                <wp:positionH relativeFrom="column">
+                  <wp:posOffset>333375</wp:posOffset>
+                </wp:positionH>
+                <wp:positionV relativeFrom="paragraph">
+                  <wp:posOffset>152400</wp:posOffset>
+                </wp:positionV>
+                <wp:extent cx="2352675" cy="0"/>
+                <wp:effectExtent l="0" t="50800" r="9525" b="50800"/>
+                <wp:wrapNone/>
+                <wp:docPr id="102" name="直接箭头连接符 102"/>
+                <wp:cNvGraphicFramePr/>
+                <a:graphic xmlns:a="http://schemas.openxmlformats.org/drawingml/2006/main">
+                  <a:graphicData uri="http://schemas.microsoft.com/office/word/2010/wordprocessingShape">
+                    <wps:wsp>
+                      <wps:cNvCnPr/>
+                      <wps:spPr>
+                        <a:xfrm flipH="1">
+                          <a:off x="0" y="0"/>
+                          <a:ext cx="2352675" cy="0"/>
+                        </a:xfrm>
+                        <a:prstGeom prst="straightConnector1">
+                          <a:avLst/>
+                        </a:prstGeom>
+                        <a:ln>
+                          <a:tailEnd type="arrow"/>
+                        </a:ln>
+                      </wps:spPr>
+                      <wps:style>
+                        <a:lnRef idx="2">
+                          <a:schemeClr val="accent1"/>
+                        </a:lnRef>
+                        <a:fillRef idx="0">
+                          <a:srgbClr val="FFFFFF"/>
+                        </a:fillRef>
+                        <a:effectRef idx="0">
+                          <a:srgbClr val="FFFFFF"/>
+                        </a:effectRef>
+                        <a:fontRef idx="minor">
+                          <a:schemeClr val="tx1"/>
+                        </a:fontRef>
+                      </wps:style>
+                      <wps:bodyPr/>
+                    </wps:wsp>
+                  </a:graphicData>
+                </a:graphic>
+              </wp:anchor>
+            </w:drawing>
+          </mc:Choice>
+          <mc:Fallback>
+            <w:pict>
+              <v:shape id="_x0000_s1026" o:spid="_x0000_s1026" o:spt="32" type="#_x0000_t32" style="position:absolute;left:0pt;flip:x;margin-left:26.25pt;margin-top:12pt;height:0pt;width:185.25pt;z-index:251721728;mso-width-relative:page;mso-height-relative:page;" filled="f" stroked="t" coordsize="21600,21600" o:gfxdata="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">
+                <v:fill on="f" focussize="0,0"/>
+                <v:stroke weight="1pt" color="#4874CB [3204]" miterlimit="8" joinstyle="miter" endarrow="open"/>
+                <v:imagedata o:title=""/>
+                <o:lock v:ext="edit" aspectratio="f"/>
+              </v:shape>
+            </w:pict>
+          </mc:Fallback>
+        </mc:AlternateContent>
+      </w:r>
+      <w:r>
+        <mc:AlternateContent>
+          <mc:Choice Requires="wps">
+            <w:drawing>
+              <wp:anchor distT="0" distB="0" distL="114300" distR="114300" simplePos="0" relativeHeight="251724800" behindDoc="0" locked="0" layoutInCell="1" allowOverlap="1">
+                <wp:simplePos x="0" y="0"/>
+                <wp:positionH relativeFrom="column">
+                  <wp:posOffset>-387985</wp:posOffset>
+                </wp:positionH>
+                <wp:positionV relativeFrom="paragraph">
+                  <wp:posOffset>50800</wp:posOffset>
+                </wp:positionV>
+                <wp:extent cx="793750" cy="294005"/>
+                <wp:effectExtent l="0" t="0" r="0" b="0"/>
+                <wp:wrapNone/>
+                <wp:docPr id="101" name="矩形 101"/>
+                <wp:cNvGraphicFramePr/>
+                <a:graphic xmlns:a="http://schemas.openxmlformats.org/drawingml/2006/main">
+                  <a:graphicData uri="http://schemas.microsoft.com/office/word/2010/wordprocessingShape">
+                    <wps:wsp>
+                      <wps:cNvSpPr/>
+                      <wps:spPr>
+                        <a:xfrm>
+                          <a:off x="0" y="0"/>
+                          <a:ext cx="793750" cy="294005"/>
+                        </a:xfrm>
+                        <a:prstGeom prst="rect">
+                          <a:avLst/>
+                        </a:prstGeom>
+                        <a:noFill/>
+                        <a:ln w="12700" cmpd="sng">
+                          <a:noFill/>
+                          <a:prstDash val="sysDot"/>
+                        </a:ln>
+                      </wps:spPr>
+                      <wps:style>
+                        <a:lnRef idx="2">
+                          <a:schemeClr val="accent3"/>
+                        </a:lnRef>
+                        <a:fillRef idx="1">
+                          <a:schemeClr val="lt1"/>
+                        </a:fillRef>
+                        <a:effectRef idx="0">
+                          <a:schemeClr val="accent3"/>
+                        </a:effectRef>
+                        <a:fontRef idx="minor">
+                          <a:schemeClr val="dk1"/>
+                        </a:fontRef>
+                      </wps:style>
+                      <wps:txbx>
+                        <w:txbxContent>
+                          <w:p>
+                            <w:pPr>
+                              <w:rPr>
+                                <w:rFonts w:hint="default"/>
+                                <w:lang w:val="en-US" w:eastAsia="zh-CN"/>
+                              </w:rPr>
+                            </w:pPr>
+                            <w:r>
+                              <w:rPr>
+                                <w:rFonts w:hint="eastAsia"/>
+                                <w:lang w:val="en-US" w:eastAsia="zh-CN"/>
+                              </w:rPr>
+                              <w:t>User</w:t>
+                            </w:r>
+                          </w:p>
+                        </w:txbxContent>
+                      </wps:txbx>
+                      <wps:bodyPr rot="0" spcFirstLastPara="0" vertOverflow="overflow" horzOverflow="overflow" vert="horz" wrap="square" lIns="91440" tIns="45720" rIns="91440" bIns="45720" numCol="1" spcCol="0" rtlCol="0" fromWordArt="0" anchor="ctr" anchorCtr="0" forceAA="0" compatLnSpc="1">
+                        <a:noAutofit/>
+                      </wps:bodyPr>
+                    </wps:wsp>
+                  </a:graphicData>
+                </a:graphic>
+              </wp:anchor>
+            </w:drawing>
+          </mc:Choice>
+          <mc:Fallback>
+            <w:pict>
+              <v:rect id="_x0000_s1026" o:spid="_x0000_s1026" o:spt="1" style="position:absolute;left:0pt;margin-left:-30.55pt;margin-top:4pt;height:23.15pt;width:62.5pt;z-index:251724800;v-text-anchor:middle;mso-width-relative:page;mso-height-relative:page;" filled="f" stroked="f" coordsize="21600,21600" o:gfxdata="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">
+                <v:fill on="f" focussize="0,0"/>
+                <v:stroke on="f" weight="1pt" miterlimit="8" joinstyle="miter" dashstyle="1 1"/>
+                <v:imagedata o:title=""/>
+                <o:lock v:ext="edit" aspectratio="f"/>
+                <v:textbox>
+                  <w:txbxContent>
+                    <w:p>
+                      <w:pPr>
+                        <w:rPr>
+                          <w:rFonts w:hint="default"/>
+                          <w:lang w:val="en-US" w:eastAsia="zh-CN"/>
+                        </w:rPr>
+                      </w:pPr>
+                      <w:r>
+                        <w:rPr>
+                          <w:rFonts w:hint="eastAsia"/>
+                          <w:lang w:val="en-US" w:eastAsia="zh-CN"/>
+                        </w:rPr>
+                        <w:t>User</w:t>
+                      </w:r>
+                    </w:p>
+                  </w:txbxContent>
+                </v:textbox>
+              </v:rect>
+            </w:pict>
+          </mc:Fallback>
+        </mc:AlternateContent>
+      </w:r>
+    </w:p>
+    <w:p/>
+    <w:p/>
+    <w:p/>
     <w:p>
       <w:bookmarkStart w:id="0" w:name="_GoBack"/>
       <w:bookmarkEnd w:id="0"/>
     </w:p>
-    <w:p/>
-    <w:p/>
-    <w:p/>
-    <w:p/>
-    <w:p/>
-    <w:p/>
-    <w:p/>
-    <w:p/>
     <w:p/>
     <w:sectPr>
       <w:pgSz w:w="11906" w:h="16838"/>
@@ -7498,7 +12524,7 @@
   <w:docDefaults>
     <w:rPrDefault>
       <w:rPr>
-        <w:rFonts w:asciiTheme="minorHAnsi" w:hAnsiTheme="minorHAnsi" w:eastAsiaTheme="minorEastAsia" w:cstheme="minorBidi"/>
+        <w:rFonts w:ascii="Times New Roman" w:hAnsi="Times New Roman" w:eastAsia="宋体" w:cs="Times New Roman"/>
       </w:rPr>
     </w:rPrDefault>
     <w:pPrDefault/>

--- a/dev/cloud/picture.docx
+++ b/dev/cloud/picture.docx
@@ -81,7 +81,7 @@
           <w:lang w:eastAsia="zh-CN"/>
         </w:rPr>
         <w:drawing>
-          <wp:anchor distT="0" distB="0" distL="114300" distR="114300" simplePos="0" relativeHeight="251673600" behindDoc="0" locked="0" layoutInCell="1" allowOverlap="1">
+          <wp:anchor distT="0" distB="0" distL="114300" distR="114300" simplePos="0" relativeHeight="251669504" behindDoc="0" locked="0" layoutInCell="1" allowOverlap="1">
             <wp:simplePos x="0" y="0"/>
             <wp:positionH relativeFrom="column">
               <wp:posOffset>2476500</wp:posOffset>
@@ -145,7 +145,7 @@
         <mc:AlternateContent>
           <mc:Choice Requires="wps">
             <w:drawing>
-              <wp:anchor distT="0" distB="0" distL="114300" distR="114300" simplePos="0" relativeHeight="251681792" behindDoc="0" locked="0" layoutInCell="1" allowOverlap="1">
+              <wp:anchor distT="0" distB="0" distL="114300" distR="114300" simplePos="0" relativeHeight="251676672" behindDoc="0" locked="0" layoutInCell="1" allowOverlap="1">
                 <wp:simplePos x="0" y="0"/>
                 <wp:positionH relativeFrom="column">
                   <wp:posOffset>223520</wp:posOffset>
@@ -220,7 +220,7 @@
           </mc:Choice>
           <mc:Fallback>
             <w:pict>
-              <v:rect id="_x0000_s1026" o:spid="_x0000_s1026" o:spt="1" style="position:absolute;left:0pt;margin-left:17.6pt;margin-top:6.45pt;height:23.15pt;width:77.4pt;z-index:251681792;v-text-anchor:middle;mso-width-relative:page;mso-height-relative:page;" filled="f" stroked="f" coordsize="21600,21600" o:gfxdata="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">
+              <v:rect id="_x0000_s1026" o:spid="_x0000_s1026" o:spt="1" style="position:absolute;left:0pt;margin-left:17.6pt;margin-top:6.45pt;height:23.15pt;width:77.4pt;z-index:251676672;v-text-anchor:middle;mso-width-relative:page;mso-height-relative:page;" filled="f" stroked="f" coordsize="21600,21600" o:gfxdata="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">
                 <v:fill on="f" focussize="0,0"/>
                 <v:stroke on="f" weight="1pt" miterlimit="8" joinstyle="miter" dashstyle="1 1"/>
                 <v:imagedata o:title=""/>
@@ -253,7 +253,7 @@
         <mc:AlternateContent>
           <mc:Choice Requires="wps">
             <w:drawing>
-              <wp:anchor distT="0" distB="0" distL="114300" distR="114300" simplePos="0" relativeHeight="251680768" behindDoc="0" locked="0" layoutInCell="1" allowOverlap="1">
+              <wp:anchor distT="0" distB="0" distL="114300" distR="114300" simplePos="0" relativeHeight="251675648" behindDoc="0" locked="0" layoutInCell="1" allowOverlap="1">
                 <wp:simplePos x="0" y="0"/>
                 <wp:positionH relativeFrom="column">
                   <wp:posOffset>2979420</wp:posOffset>
@@ -328,7 +328,7 @@
           </mc:Choice>
           <mc:Fallback>
             <w:pict>
-              <v:rect id="_x0000_s1026" o:spid="_x0000_s1026" o:spt="1" style="position:absolute;left:0pt;margin-left:234.6pt;margin-top:8.15pt;height:23.15pt;width:62.5pt;z-index:251680768;v-text-anchor:middle;mso-width-relative:page;mso-height-relative:page;" filled="f" stroked="f" coordsize="21600,21600" o:gfxdata="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">
+              <v:rect id="_x0000_s1026" o:spid="_x0000_s1026" o:spt="1" style="position:absolute;left:0pt;margin-left:234.6pt;margin-top:8.15pt;height:23.15pt;width:62.5pt;z-index:251675648;v-text-anchor:middle;mso-width-relative:page;mso-height-relative:page;" filled="f" stroked="f" coordsize="21600,21600" o:gfxdata="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">
                 <v:fill on="f" focussize="0,0"/>
                 <v:stroke on="f" weight="1pt" miterlimit="8" joinstyle="miter" dashstyle="1 1"/>
                 <v:imagedata o:title=""/>
@@ -359,7 +359,14 @@
       </w:r>
     </w:p>
     <w:p/>
+    <w:p/>
     <w:p>
+      <w:pPr>
+        <w:rPr>
+          <w:rFonts w:hint="eastAsia" w:eastAsiaTheme="minorEastAsia"/>
+          <w:lang w:eastAsia="zh-CN"/>
+        </w:rPr>
+      </w:pPr>
       <w:r>
         <w:rPr>
           <w:sz w:val="21"/>
@@ -367,244 +374,18 @@
         <mc:AlternateContent>
           <mc:Choice Requires="wps">
             <w:drawing>
-              <wp:anchor distT="0" distB="0" distL="114300" distR="114300" simplePos="0" relativeHeight="251682816" behindDoc="0" locked="0" layoutInCell="1" allowOverlap="1">
+              <wp:anchor distT="0" distB="0" distL="114300" distR="114300" simplePos="0" relativeHeight="251722752" behindDoc="0" locked="0" layoutInCell="1" allowOverlap="1">
                 <wp:simplePos x="0" y="0"/>
                 <wp:positionH relativeFrom="column">
-                  <wp:posOffset>-105410</wp:posOffset>
+                  <wp:posOffset>1730375</wp:posOffset>
                 </wp:positionH>
                 <wp:positionV relativeFrom="paragraph">
-                  <wp:posOffset>78105</wp:posOffset>
+                  <wp:posOffset>197485</wp:posOffset>
                 </wp:positionV>
-                <wp:extent cx="2151380" cy="670560"/>
-                <wp:effectExtent l="1905" t="6350" r="18415" b="27940"/>
+                <wp:extent cx="1036320" cy="577850"/>
+                <wp:effectExtent l="0" t="0" r="5080" b="6350"/>
                 <wp:wrapNone/>
-                <wp:docPr id="45" name="直接箭头连接符 45"/>
-                <wp:cNvGraphicFramePr/>
-                <a:graphic xmlns:a="http://schemas.openxmlformats.org/drawingml/2006/main">
-                  <a:graphicData uri="http://schemas.microsoft.com/office/word/2010/wordprocessingShape">
-                    <wps:wsp>
-                      <wps:cNvCnPr/>
-                      <wps:spPr>
-                        <a:xfrm>
-                          <a:off x="0" y="0"/>
-                          <a:ext cx="2151380" cy="670560"/>
-                        </a:xfrm>
-                        <a:prstGeom prst="straightConnector1">
-                          <a:avLst/>
-                        </a:prstGeom>
-                        <a:ln>
-                          <a:solidFill>
-                            <a:schemeClr val="accent2"/>
-                          </a:solidFill>
-                          <a:tailEnd type="arrow"/>
-                        </a:ln>
-                      </wps:spPr>
-                      <wps:style>
-                        <a:lnRef idx="2">
-                          <a:schemeClr val="accent1"/>
-                        </a:lnRef>
-                        <a:fillRef idx="0">
-                          <a:srgbClr val="FFFFFF"/>
-                        </a:fillRef>
-                        <a:effectRef idx="0">
-                          <a:srgbClr val="FFFFFF"/>
-                        </a:effectRef>
-                        <a:fontRef idx="minor">
-                          <a:schemeClr val="tx1"/>
-                        </a:fontRef>
-                      </wps:style>
-                      <wps:bodyPr/>
-                    </wps:wsp>
-                  </a:graphicData>
-                </a:graphic>
-              </wp:anchor>
-            </w:drawing>
-          </mc:Choice>
-          <mc:Fallback>
-            <w:pict>
-              <v:shape id="_x0000_s1026" o:spid="_x0000_s1026" o:spt="32" type="#_x0000_t32" style="position:absolute;left:0pt;margin-left:-8.3pt;margin-top:6.15pt;height:52.8pt;width:169.4pt;z-index:251682816;mso-width-relative:page;mso-height-relative:page;" filled="f" stroked="t" coordsize="21600,21600" o:gfxdata="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">
-                <v:fill on="f" focussize="0,0"/>
-                <v:stroke weight="1pt" color="#EE822F [3205]" miterlimit="8" joinstyle="miter" endarrow="open"/>
-                <v:imagedata o:title=""/>
-                <o:lock v:ext="edit" aspectratio="f"/>
-              </v:shape>
-            </w:pict>
-          </mc:Fallback>
-        </mc:AlternateContent>
-      </w:r>
-      <w:r>
-        <w:rPr>
-          <w:sz w:val="21"/>
-        </w:rPr>
-        <mc:AlternateContent>
-          <mc:Choice Requires="wps">
-            <w:drawing>
-              <wp:anchor distT="0" distB="0" distL="114300" distR="114300" simplePos="0" relativeHeight="251669504" behindDoc="0" locked="0" layoutInCell="1" allowOverlap="1">
-                <wp:simplePos x="0" y="0"/>
-                <wp:positionH relativeFrom="column">
-                  <wp:posOffset>-98425</wp:posOffset>
-                </wp:positionH>
-                <wp:positionV relativeFrom="paragraph">
-                  <wp:posOffset>71120</wp:posOffset>
-                </wp:positionV>
-                <wp:extent cx="2540" cy="668020"/>
-                <wp:effectExtent l="48260" t="0" r="63500" b="17780"/>
-                <wp:wrapNone/>
-                <wp:docPr id="25" name="直接箭头连接符 25"/>
-                <wp:cNvGraphicFramePr/>
-                <a:graphic xmlns:a="http://schemas.openxmlformats.org/drawingml/2006/main">
-                  <a:graphicData uri="http://schemas.microsoft.com/office/word/2010/wordprocessingShape">
-                    <wps:wsp>
-                      <wps:cNvCnPr/>
-                      <wps:spPr>
-                        <a:xfrm>
-                          <a:off x="0" y="0"/>
-                          <a:ext cx="2540" cy="668020"/>
-                        </a:xfrm>
-                        <a:prstGeom prst="straightConnector1">
-                          <a:avLst/>
-                        </a:prstGeom>
-                        <a:ln>
-                          <a:solidFill>
-                            <a:schemeClr val="accent2"/>
-                          </a:solidFill>
-                          <a:tailEnd type="arrow"/>
-                        </a:ln>
-                      </wps:spPr>
-                      <wps:style>
-                        <a:lnRef idx="2">
-                          <a:schemeClr val="accent1"/>
-                        </a:lnRef>
-                        <a:fillRef idx="0">
-                          <a:srgbClr val="FFFFFF"/>
-                        </a:fillRef>
-                        <a:effectRef idx="0">
-                          <a:srgbClr val="FFFFFF"/>
-                        </a:effectRef>
-                        <a:fontRef idx="minor">
-                          <a:schemeClr val="tx1"/>
-                        </a:fontRef>
-                      </wps:style>
-                      <wps:bodyPr/>
-                    </wps:wsp>
-                  </a:graphicData>
-                </a:graphic>
-              </wp:anchor>
-            </w:drawing>
-          </mc:Choice>
-          <mc:Fallback>
-            <w:pict>
-              <v:shape id="_x0000_s1026" o:spid="_x0000_s1026" o:spt="32" type="#_x0000_t32" style="position:absolute;left:0pt;margin-left:-7.75pt;margin-top:5.6pt;height:52.6pt;width:0.2pt;z-index:251669504;mso-width-relative:page;mso-height-relative:page;" filled="f" stroked="t" coordsize="21600,21600" o:gfxdata="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">
-                <v:fill on="f" focussize="0,0"/>
-                <v:stroke weight="1pt" color="#EE822F [3205]" miterlimit="8" joinstyle="miter" endarrow="open"/>
-                <v:imagedata o:title=""/>
-                <o:lock v:ext="edit" aspectratio="f"/>
-              </v:shape>
-            </w:pict>
-          </mc:Fallback>
-        </mc:AlternateContent>
-      </w:r>
-      <w:r>
-        <w:rPr>
-          <w:sz w:val="21"/>
-        </w:rPr>
-        <mc:AlternateContent>
-          <mc:Choice Requires="wps">
-            <w:drawing>
-              <wp:anchor distT="0" distB="0" distL="114300" distR="114300" simplePos="0" relativeHeight="251674624" behindDoc="0" locked="0" layoutInCell="1" allowOverlap="1">
-                <wp:simplePos x="0" y="0"/>
-                <wp:positionH relativeFrom="column">
-                  <wp:posOffset>786130</wp:posOffset>
-                </wp:positionH>
-                <wp:positionV relativeFrom="paragraph">
-                  <wp:posOffset>139065</wp:posOffset>
-                </wp:positionV>
-                <wp:extent cx="1982470" cy="626745"/>
-                <wp:effectExtent l="0" t="6350" r="24130" b="27305"/>
-                <wp:wrapNone/>
-                <wp:docPr id="30" name="直接箭头连接符 30"/>
-                <wp:cNvGraphicFramePr/>
-                <a:graphic xmlns:a="http://schemas.openxmlformats.org/drawingml/2006/main">
-                  <a:graphicData uri="http://schemas.microsoft.com/office/word/2010/wordprocessingShape">
-                    <wps:wsp>
-                      <wps:cNvCnPr>
-                        <a:stCxn id="29" idx="2"/>
-                        <a:endCxn id="23" idx="0"/>
-                      </wps:cNvCnPr>
-                      <wps:spPr>
-                        <a:xfrm flipH="1">
-                          <a:off x="0" y="0"/>
-                          <a:ext cx="1982470" cy="626745"/>
-                        </a:xfrm>
-                        <a:prstGeom prst="straightConnector1">
-                          <a:avLst/>
-                        </a:prstGeom>
-                        <a:ln>
-                          <a:tailEnd type="arrow"/>
-                        </a:ln>
-                      </wps:spPr>
-                      <wps:style>
-                        <a:lnRef idx="2">
-                          <a:schemeClr val="accent1"/>
-                        </a:lnRef>
-                        <a:fillRef idx="0">
-                          <a:srgbClr val="FFFFFF"/>
-                        </a:fillRef>
-                        <a:effectRef idx="0">
-                          <a:srgbClr val="FFFFFF"/>
-                        </a:effectRef>
-                        <a:fontRef idx="minor">
-                          <a:schemeClr val="tx1"/>
-                        </a:fontRef>
-                      </wps:style>
-                      <wps:bodyPr/>
-                    </wps:wsp>
-                  </a:graphicData>
-                </a:graphic>
-              </wp:anchor>
-            </w:drawing>
-          </mc:Choice>
-          <mc:Fallback>
-            <w:pict>
-              <v:shape id="_x0000_s1026" o:spid="_x0000_s1026" o:spt="32" type="#_x0000_t32" style="position:absolute;left:0pt;flip:x;margin-left:61.9pt;margin-top:10.95pt;height:49.35pt;width:156.1pt;z-index:251674624;mso-width-relative:page;mso-height-relative:page;" filled="f" stroked="t" coordsize="21600,21600" o:gfxdata="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">
-                <v:fill on="f" focussize="0,0"/>
-                <v:stroke weight="1pt" color="#4874CB [3204]" miterlimit="8" joinstyle="miter" endarrow="open"/>
-                <v:imagedata o:title=""/>
-                <o:lock v:ext="edit" aspectratio="f"/>
-              </v:shape>
-            </w:pict>
-          </mc:Fallback>
-        </mc:AlternateContent>
-      </w:r>
-    </w:p>
-    <w:p>
-      <w:pPr>
-        <w:rPr>
-          <w:rFonts w:hint="eastAsia" w:eastAsiaTheme="minorEastAsia"/>
-          <w:lang w:eastAsia="zh-CN"/>
-        </w:rPr>
-      </w:pPr>
-    </w:p>
-    <w:p>
-      <w:r>
-        <w:rPr>
-          <w:sz w:val="21"/>
-        </w:rPr>
-        <mc:AlternateContent>
-          <mc:Choice Requires="wps">
-            <w:drawing>
-              <wp:anchor distT="0" distB="0" distL="114300" distR="114300" simplePos="0" relativeHeight="251659264" behindDoc="0" locked="0" layoutInCell="1" allowOverlap="1">
-                <wp:simplePos x="0" y="0"/>
-                <wp:positionH relativeFrom="column">
-                  <wp:posOffset>-859155</wp:posOffset>
-                </wp:positionH>
-                <wp:positionV relativeFrom="paragraph">
-                  <wp:posOffset>25400</wp:posOffset>
-                </wp:positionV>
-                <wp:extent cx="5744845" cy="2543810"/>
-                <wp:effectExtent l="6350" t="6350" r="20955" b="21590"/>
-                <wp:wrapNone/>
-                <wp:docPr id="33" name="圆角矩形 33"/>
+                <wp:docPr id="35" name="圆角矩形 35"/>
                 <wp:cNvGraphicFramePr/>
                 <a:graphic xmlns:a="http://schemas.openxmlformats.org/drawingml/2006/main">
                   <a:graphicData uri="http://schemas.microsoft.com/office/word/2010/wordprocessingShape">
@@ -612,13 +393,18 @@
                       <wps:cNvSpPr/>
                       <wps:spPr>
                         <a:xfrm>
-                          <a:off x="306070" y="2206625"/>
-                          <a:ext cx="5744845" cy="2543810"/>
+                          <a:off x="0" y="0"/>
+                          <a:ext cx="1036320" cy="577850"/>
                         </a:xfrm>
                         <a:prstGeom prst="roundRect">
                           <a:avLst/>
                         </a:prstGeom>
-                        <a:noFill/>
+                        <a:solidFill>
+                          <a:schemeClr val="tx2"/>
+                        </a:solidFill>
+                        <a:ln>
+                          <a:noFill/>
+                        </a:ln>
                       </wps:spPr>
                       <wps:style>
                         <a:lnRef idx="2">
@@ -640,55 +426,18 @@
                         <w:txbxContent>
                           <w:p>
                             <w:pPr>
-                              <w:ind w:firstLine="2720" w:firstLineChars="850"/>
-                              <w:jc w:val="left"/>
-                              <w:rPr>
-                                <w:rFonts w:hint="default" w:eastAsiaTheme="minorEastAsia"/>
-                                <w:color w:val="4874CB" w:themeColor="accent1"/>
-                                <w:sz w:val="32"/>
-                                <w:szCs w:val="40"/>
-                                <w:lang w:val="en-US" w:eastAsia="zh-CN"/>
-                                <w14:glow w14:rad="0">
-                                  <w14:srgbClr w14:val="000000"/>
-                                </w14:glow>
-                                <w14:shadow w14:blurRad="38100" w14:dist="25400" w14:dir="5400000" w14:sx="100000" w14:sy="100000" w14:kx="0" w14:ky="0" w14:algn="ctr">
-                                  <w14:srgbClr w14:val="6E747A">
-                                    <w14:alpha w14:val="57000"/>
-                                  </w14:srgbClr>
-                                </w14:shadow>
-                                <w14:reflection w14:blurRad="0" w14:stA="0" w14:stPos="0" w14:endA="0" w14:endPos="0" w14:dist="0" w14:dir="0" w14:fadeDir="0" w14:sx="0" w14:sy="0" w14:kx="0" w14:ky="0" w14:algn="none"/>
-                                <w14:textFill>
-                                  <w14:solidFill>
-                                    <w14:schemeClr w14:val="accent1"/>
-                                  </w14:solidFill>
-                                </w14:textFill>
-                                <w14:props3d w14:extrusionH="0" w14:contourW="0" w14:prstMaterial="clear"/>
+                              <w:jc w:val="center"/>
+                              <w:rPr>
+                                <w:rFonts w:hint="default"/>
+                                <w:lang w:val="en-US" w:eastAsia="zh-CN"/>
                               </w:rPr>
                             </w:pPr>
                             <w:r>
                               <w:rPr>
-                                <w:rFonts w:hint="eastAsia"/>
-                                <w:color w:val="4874CB" w:themeColor="accent1"/>
-                                <w:sz w:val="32"/>
-                                <w:szCs w:val="40"/>
-                                <w:lang w:val="en-US" w:eastAsia="zh-CN"/>
-                                <w14:glow w14:rad="0">
-                                  <w14:srgbClr w14:val="000000"/>
-                                </w14:glow>
-                                <w14:shadow w14:blurRad="38100" w14:dist="25400" w14:dir="5400000" w14:sx="100000" w14:sy="100000" w14:kx="0" w14:ky="0" w14:algn="ctr">
-                                  <w14:srgbClr w14:val="6E747A">
-                                    <w14:alpha w14:val="57000"/>
-                                  </w14:srgbClr>
-                                </w14:shadow>
-                                <w14:reflection w14:blurRad="0" w14:stA="0" w14:stPos="0" w14:endA="0" w14:endPos="0" w14:dist="0" w14:dir="0" w14:fadeDir="0" w14:sx="0" w14:sy="0" w14:kx="0" w14:ky="0" w14:algn="none"/>
-                                <w14:textFill>
-                                  <w14:solidFill>
-                                    <w14:schemeClr w14:val="accent1"/>
-                                  </w14:solidFill>
-                                </w14:textFill>
-                                <w14:props3d w14:extrusionH="0" w14:contourW="0" w14:prstMaterial="clear"/>
-                              </w:rPr>
-                              <w:t>Ubuntu SkinOS</w:t>
+                                <w:rFonts w:hint="default"/>
+                                <w:lang w:val="en-US" w:eastAsia="zh-CN"/>
+                              </w:rPr>
+                              <w:t>Custom Program</w:t>
                             </w:r>
                           </w:p>
                         </w:txbxContent>
@@ -704,64 +453,27 @@
           </mc:Choice>
           <mc:Fallback>
             <w:pict>
-              <v:roundrect id="_x0000_s1026" o:spid="_x0000_s1026" o:spt="2" style="position:absolute;left:0pt;margin-left:-67.65pt;margin-top:2pt;height:200.3pt;width:452.35pt;z-index:251659264;v-text-anchor:middle;mso-width-relative:page;mso-height-relative:page;" filled="f" stroked="t" coordsize="21600,21600" arcsize="0.166666666666667" o:gfxdata="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">
-                <v:fill on="f" focussize="0,0"/>
-                <v:stroke weight="1pt" color="#2E54A1 [2404]" miterlimit="8" joinstyle="miter"/>
+              <v:roundrect id="_x0000_s1026" o:spid="_x0000_s1026" o:spt="2" style="position:absolute;left:0pt;margin-left:136.25pt;margin-top:15.55pt;height:45.5pt;width:81.6pt;z-index:251722752;v-text-anchor:middle;mso-width-relative:page;mso-height-relative:page;" fillcolor="#44546A [3215]" filled="t" stroked="f" coordsize="21600,21600" arcsize="0.166666666666667" o:gfxdata="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">
+                <v:fill on="t" focussize="0,0"/>
+                <v:stroke on="f" weight="1pt" miterlimit="8" joinstyle="miter"/>
                 <v:imagedata o:title=""/>
                 <o:lock v:ext="edit" aspectratio="f"/>
                 <v:textbox>
                   <w:txbxContent>
                     <w:p>
                       <w:pPr>
-                        <w:ind w:firstLine="2720" w:firstLineChars="850"/>
-                        <w:jc w:val="left"/>
-                        <w:rPr>
-                          <w:rFonts w:hint="default" w:eastAsiaTheme="minorEastAsia"/>
-                          <w:color w:val="4874CB" w:themeColor="accent1"/>
-                          <w:sz w:val="32"/>
-                          <w:szCs w:val="40"/>
-                          <w:lang w:val="en-US" w:eastAsia="zh-CN"/>
-                          <w14:glow w14:rad="0">
-                            <w14:srgbClr w14:val="000000"/>
-                          </w14:glow>
-                          <w14:shadow w14:blurRad="38100" w14:dist="25400" w14:dir="5400000" w14:sx="100000" w14:sy="100000" w14:kx="0" w14:ky="0" w14:algn="ctr">
-                            <w14:srgbClr w14:val="6E747A">
-                              <w14:alpha w14:val="57000"/>
-                            </w14:srgbClr>
-                          </w14:shadow>
-                          <w14:reflection w14:blurRad="0" w14:stA="0" w14:stPos="0" w14:endA="0" w14:endPos="0" w14:dist="0" w14:dir="0" w14:fadeDir="0" w14:sx="0" w14:sy="0" w14:kx="0" w14:ky="0" w14:algn="none"/>
-                          <w14:textFill>
-                            <w14:solidFill>
-                              <w14:schemeClr w14:val="accent1"/>
-                            </w14:solidFill>
-                          </w14:textFill>
-                          <w14:props3d w14:extrusionH="0" w14:contourW="0" w14:prstMaterial="clear"/>
+                        <w:jc w:val="center"/>
+                        <w:rPr>
+                          <w:rFonts w:hint="default"/>
+                          <w:lang w:val="en-US" w:eastAsia="zh-CN"/>
                         </w:rPr>
                       </w:pPr>
                       <w:r>
                         <w:rPr>
-                          <w:rFonts w:hint="eastAsia"/>
-                          <w:color w:val="4874CB" w:themeColor="accent1"/>
-                          <w:sz w:val="32"/>
-                          <w:szCs w:val="40"/>
-                          <w:lang w:val="en-US" w:eastAsia="zh-CN"/>
-                          <w14:glow w14:rad="0">
-                            <w14:srgbClr w14:val="000000"/>
-                          </w14:glow>
-                          <w14:shadow w14:blurRad="38100" w14:dist="25400" w14:dir="5400000" w14:sx="100000" w14:sy="100000" w14:kx="0" w14:ky="0" w14:algn="ctr">
-                            <w14:srgbClr w14:val="6E747A">
-                              <w14:alpha w14:val="57000"/>
-                            </w14:srgbClr>
-                          </w14:shadow>
-                          <w14:reflection w14:blurRad="0" w14:stA="0" w14:stPos="0" w14:endA="0" w14:endPos="0" w14:dist="0" w14:dir="0" w14:fadeDir="0" w14:sx="0" w14:sy="0" w14:kx="0" w14:ky="0" w14:algn="none"/>
-                          <w14:textFill>
-                            <w14:solidFill>
-                              <w14:schemeClr w14:val="accent1"/>
-                            </w14:solidFill>
-                          </w14:textFill>
-                          <w14:props3d w14:extrusionH="0" w14:contourW="0" w14:prstMaterial="clear"/>
-                        </w:rPr>
-                        <w:t>Ubuntu SkinOS</w:t>
+                          <w:rFonts w:hint="default"/>
+                          <w:lang w:val="en-US" w:eastAsia="zh-CN"/>
+                        </w:rPr>
+                        <w:t>Custom Program</w:t>
                       </w:r>
                     </w:p>
                   </w:txbxContent>
@@ -778,53 +490,79 @@
         <mc:AlternateContent>
           <mc:Choice Requires="wps">
             <w:drawing>
-              <wp:anchor distT="0" distB="0" distL="114300" distR="114300" simplePos="0" relativeHeight="251676672" behindDoc="0" locked="0" layoutInCell="1" allowOverlap="1">
+              <wp:anchor distT="0" distB="0" distL="114300" distR="114300" simplePos="0" relativeHeight="251721728" behindDoc="0" locked="0" layoutInCell="1" allowOverlap="1">
                 <wp:simplePos x="0" y="0"/>
                 <wp:positionH relativeFrom="column">
-                  <wp:posOffset>2768600</wp:posOffset>
+                  <wp:posOffset>717550</wp:posOffset>
                 </wp:positionH>
                 <wp:positionV relativeFrom="paragraph">
-                  <wp:posOffset>-257175</wp:posOffset>
+                  <wp:posOffset>185420</wp:posOffset>
                 </wp:positionV>
-                <wp:extent cx="1444625" cy="1606550"/>
-                <wp:effectExtent l="4445" t="4445" r="24130" b="14605"/>
+                <wp:extent cx="943610" cy="585470"/>
+                <wp:effectExtent l="0" t="0" r="21590" b="24130"/>
                 <wp:wrapNone/>
-                <wp:docPr id="32" name="直接箭头连接符 32"/>
+                <wp:docPr id="34" name="圆角矩形 34"/>
                 <wp:cNvGraphicFramePr/>
                 <a:graphic xmlns:a="http://schemas.openxmlformats.org/drawingml/2006/main">
                   <a:graphicData uri="http://schemas.microsoft.com/office/word/2010/wordprocessingShape">
                     <wps:wsp>
-                      <wps:cNvCnPr>
-                        <a:stCxn id="29" idx="2"/>
-                        <a:endCxn id="11" idx="0"/>
-                      </wps:cNvCnPr>
+                      <wps:cNvSpPr/>
                       <wps:spPr>
                         <a:xfrm>
                           <a:off x="0" y="0"/>
-                          <a:ext cx="1444625" cy="1606550"/>
+                          <a:ext cx="943610" cy="585470"/>
                         </a:xfrm>
-                        <a:prstGeom prst="straightConnector1">
+                        <a:prstGeom prst="roundRect">
                           <a:avLst/>
                         </a:prstGeom>
+                        <a:solidFill>
+                          <a:schemeClr val="accent1">
+                            <a:lumMod val="75000"/>
+                          </a:schemeClr>
+                        </a:solidFill>
                         <a:ln>
-                          <a:tailEnd type="arrow"/>
+                          <a:noFill/>
                         </a:ln>
                       </wps:spPr>
                       <wps:style>
                         <a:lnRef idx="2">
+                          <a:schemeClr val="accent1">
+                            <a:lumMod val="75000"/>
+                          </a:schemeClr>
+                        </a:lnRef>
+                        <a:fillRef idx="1">
                           <a:schemeClr val="accent1"/>
-                        </a:lnRef>
-                        <a:fillRef idx="0">
-                          <a:srgbClr val="FFFFFF"/>
                         </a:fillRef>
                         <a:effectRef idx="0">
                           <a:srgbClr val="FFFFFF"/>
                         </a:effectRef>
                         <a:fontRef idx="minor">
-                          <a:schemeClr val="tx1"/>
+                          <a:schemeClr val="lt1"/>
                         </a:fontRef>
                       </wps:style>
-                      <wps:bodyPr/>
+                      <wps:txbx>
+                        <w:txbxContent>
+                          <w:p>
+                            <w:pPr>
+                              <w:jc w:val="center"/>
+                              <w:rPr>
+                                <w:rFonts w:hint="default"/>
+                                <w:lang w:val="en-US" w:eastAsia="zh-CN"/>
+                              </w:rPr>
+                            </w:pPr>
+                            <w:r>
+                              <w:rPr>
+                                <w:rFonts w:hint="default"/>
+                                <w:lang w:val="en-US" w:eastAsia="zh-CN"/>
+                              </w:rPr>
+                              <w:t>He command</w:t>
+                            </w:r>
+                          </w:p>
+                        </w:txbxContent>
+                      </wps:txbx>
+                      <wps:bodyPr rot="0" spcFirstLastPara="0" vertOverflow="overflow" horzOverflow="overflow" vert="horz" wrap="square" lIns="91440" tIns="45720" rIns="91440" bIns="45720" numCol="1" spcCol="0" rtlCol="0" fromWordArt="0" anchor="ctr" anchorCtr="0" forceAA="0" compatLnSpc="1">
+                        <a:noAutofit/>
+                      </wps:bodyPr>
                     </wps:wsp>
                   </a:graphicData>
                 </a:graphic>
@@ -833,325 +571,32 @@
           </mc:Choice>
           <mc:Fallback>
             <w:pict>
-              <v:shape id="_x0000_s1026" o:spid="_x0000_s1026" o:spt="32" type="#_x0000_t32" style="position:absolute;left:0pt;margin-left:218pt;margin-top:-20.25pt;height:126.5pt;width:113.75pt;z-index:251676672;mso-width-relative:page;mso-height-relative:page;" filled="f" stroked="t" coordsize="21600,21600" o:gfxdata="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">
-                <v:fill on="f" focussize="0,0"/>
-                <v:stroke weight="1pt" color="#4874CB [3204]" miterlimit="8" joinstyle="miter" endarrow="open"/>
+              <v:roundrect id="_x0000_s1026" o:spid="_x0000_s1026" o:spt="2" style="position:absolute;left:0pt;margin-left:56.5pt;margin-top:14.6pt;height:46.1pt;width:74.3pt;z-index:251721728;v-text-anchor:middle;mso-width-relative:page;mso-height-relative:page;" fillcolor="#2E54A1 [2404]" filled="t" stroked="f" coordsize="21600,21600" arcsize="0.166666666666667" o:gfxdata="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">
+                <v:fill on="t" focussize="0,0"/>
+                <v:stroke on="f" weight="1pt" miterlimit="8" joinstyle="miter"/>
                 <v:imagedata o:title=""/>
                 <o:lock v:ext="edit" aspectratio="f"/>
-              </v:shape>
-            </w:pict>
-          </mc:Fallback>
-        </mc:AlternateContent>
-      </w:r>
-      <w:r>
-        <w:rPr>
-          <w:sz w:val="21"/>
-        </w:rPr>
-        <mc:AlternateContent>
-          <mc:Choice Requires="wps">
-            <w:drawing>
-              <wp:anchor distT="0" distB="0" distL="114300" distR="114300" simplePos="0" relativeHeight="251675648" behindDoc="0" locked="0" layoutInCell="1" allowOverlap="1">
-                <wp:simplePos x="0" y="0"/>
-                <wp:positionH relativeFrom="column">
-                  <wp:posOffset>2768600</wp:posOffset>
-                </wp:positionH>
-                <wp:positionV relativeFrom="paragraph">
-                  <wp:posOffset>-257175</wp:posOffset>
-                </wp:positionV>
-                <wp:extent cx="110490" cy="1624330"/>
-                <wp:effectExtent l="6350" t="635" r="60960" b="635"/>
-                <wp:wrapNone/>
-                <wp:docPr id="31" name="直接箭头连接符 31"/>
-                <wp:cNvGraphicFramePr/>
-                <a:graphic xmlns:a="http://schemas.openxmlformats.org/drawingml/2006/main">
-                  <a:graphicData uri="http://schemas.microsoft.com/office/word/2010/wordprocessingShape">
-                    <wps:wsp>
-                      <wps:cNvCnPr>
-                        <a:stCxn id="29" idx="2"/>
-                        <a:endCxn id="19" idx="0"/>
-                      </wps:cNvCnPr>
-                      <wps:spPr>
-                        <a:xfrm>
-                          <a:off x="0" y="0"/>
-                          <a:ext cx="110490" cy="1624330"/>
-                        </a:xfrm>
-                        <a:prstGeom prst="straightConnector1">
-                          <a:avLst/>
-                        </a:prstGeom>
-                        <a:ln>
-                          <a:tailEnd type="arrow"/>
-                        </a:ln>
-                      </wps:spPr>
-                      <wps:style>
-                        <a:lnRef idx="2">
-                          <a:schemeClr val="accent1"/>
-                        </a:lnRef>
-                        <a:fillRef idx="0">
-                          <a:srgbClr val="FFFFFF"/>
-                        </a:fillRef>
-                        <a:effectRef idx="0">
-                          <a:srgbClr val="FFFFFF"/>
-                        </a:effectRef>
-                        <a:fontRef idx="minor">
-                          <a:schemeClr val="tx1"/>
-                        </a:fontRef>
-                      </wps:style>
-                      <wps:bodyPr/>
-                    </wps:wsp>
-                  </a:graphicData>
-                </a:graphic>
-              </wp:anchor>
-            </w:drawing>
-          </mc:Choice>
-          <mc:Fallback>
-            <w:pict>
-              <v:shape id="_x0000_s1026" o:spid="_x0000_s1026" o:spt="32" type="#_x0000_t32" style="position:absolute;left:0pt;margin-left:218pt;margin-top:-20.25pt;height:127.9pt;width:8.7pt;z-index:251675648;mso-width-relative:page;mso-height-relative:page;" filled="f" stroked="t" coordsize="21600,21600" o:gfxdata="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">
-                <v:fill on="f" focussize="0,0"/>
-                <v:stroke weight="1pt" color="#4874CB [3204]" miterlimit="8" joinstyle="miter" endarrow="open"/>
-                <v:imagedata o:title=""/>
-                <o:lock v:ext="edit" aspectratio="f"/>
-              </v:shape>
-            </w:pict>
-          </mc:Fallback>
-        </mc:AlternateContent>
-      </w:r>
-    </w:p>
-    <w:p>
-      <w:r>
-        <w:rPr>
-          <w:sz w:val="21"/>
-        </w:rPr>
-        <mc:AlternateContent>
-          <mc:Choice Requires="wpg">
-            <w:drawing>
-              <wp:anchor distT="0" distB="0" distL="114300" distR="114300" simplePos="0" relativeHeight="251679744" behindDoc="0" locked="0" layoutInCell="1" allowOverlap="1">
-                <wp:simplePos x="0" y="0"/>
-                <wp:positionH relativeFrom="column">
-                  <wp:posOffset>1369695</wp:posOffset>
-                </wp:positionH>
-                <wp:positionV relativeFrom="paragraph">
-                  <wp:posOffset>181610</wp:posOffset>
-                </wp:positionV>
-                <wp:extent cx="1318260" cy="597535"/>
-                <wp:effectExtent l="0" t="0" r="15240" b="12065"/>
-                <wp:wrapNone/>
-                <wp:docPr id="38" name="组合 38"/>
-                <wp:cNvGraphicFramePr/>
-                <a:graphic xmlns:a="http://schemas.openxmlformats.org/drawingml/2006/main">
-                  <a:graphicData uri="http://schemas.microsoft.com/office/word/2010/wordprocessingGroup">
-                    <wpg:wgp>
-                      <wpg:cNvGrpSpPr/>
-                      <wpg:grpSpPr>
-                        <a:xfrm>
-                          <a:off x="0" y="0"/>
-                          <a:ext cx="1318260" cy="597535"/>
-                          <a:chOff x="7586" y="4327"/>
-                          <a:chExt cx="2076" cy="941"/>
-                        </a:xfrm>
-                      </wpg:grpSpPr>
-                      <wps:wsp>
-                        <wps:cNvPr id="26" name="圆角矩形 26"/>
-                        <wps:cNvSpPr/>
-                        <wps:spPr>
-                          <a:xfrm>
-                            <a:off x="7586" y="4337"/>
-                            <a:ext cx="2076" cy="931"/>
-                          </a:xfrm>
-                          <a:prstGeom prst="roundRect">
-                            <a:avLst/>
-                          </a:prstGeom>
-                          <a:solidFill>
-                            <a:schemeClr val="accent6">
-                              <a:lumMod val="50000"/>
-                            </a:schemeClr>
-                          </a:solidFill>
-                          <a:ln>
-                            <a:noFill/>
-                          </a:ln>
-                        </wps:spPr>
-                        <wps:style>
-                          <a:lnRef idx="2">
-                            <a:schemeClr val="accent1">
-                              <a:lumMod val="75000"/>
-                            </a:schemeClr>
-                          </a:lnRef>
-                          <a:fillRef idx="1">
-                            <a:schemeClr val="accent1"/>
-                          </a:fillRef>
-                          <a:effectRef idx="0">
-                            <a:srgbClr val="FFFFFF"/>
-                          </a:effectRef>
-                          <a:fontRef idx="minor">
-                            <a:schemeClr val="lt1"/>
-                          </a:fontRef>
-                        </wps:style>
-                        <wps:txbx>
-                          <w:txbxContent>
-                            <w:p>
-                              <w:pPr>
-                                <w:jc w:val="center"/>
-                                <w:rPr>
-                                  <w:rFonts w:hint="default" w:eastAsiaTheme="minorEastAsia"/>
-                                  <w:color w:val="D0CECE" w:themeColor="background2" w:themeShade="E6"/>
-                                  <w:lang w:val="en-US" w:eastAsia="zh-CN"/>
-                                </w:rPr>
-                              </w:pPr>
-                              <w:r>
-                                <w:rPr>
-                                  <w:rFonts w:hint="eastAsia"/>
-                                  <w:color w:val="D0CECE" w:themeColor="background2" w:themeShade="E6"/>
-                                  <w:lang w:val="en-US" w:eastAsia="zh-CN"/>
-                                </w:rPr>
-                                <w:t>Ubuntu SSH</w:t>
-                              </w:r>
-                            </w:p>
-                          </w:txbxContent>
-                        </wps:txbx>
-                        <wps:bodyPr rot="0" spcFirstLastPara="0" vertOverflow="overflow" horzOverflow="overflow" vert="horz" wrap="square" lIns="91440" tIns="45720" rIns="91440" bIns="45720" numCol="1" spcCol="0" rtlCol="0" fromWordArt="0" anchor="ctr" anchorCtr="0" forceAA="0" compatLnSpc="1">
-                          <a:noAutofit/>
-                        </wps:bodyPr>
-                      </wps:wsp>
-                      <wps:wsp>
-                        <wps:cNvPr id="35" name="文本框 35"/>
-                        <wps:cNvSpPr txBox="1"/>
-                        <wps:spPr>
-                          <a:xfrm>
-                            <a:off x="8129" y="4327"/>
-                            <a:ext cx="1176" cy="497"/>
-                          </a:xfrm>
-                          <a:prstGeom prst="rect">
-                            <a:avLst/>
-                          </a:prstGeom>
-                          <a:noFill/>
-                          <a:ln w="6350">
-                            <a:noFill/>
-                          </a:ln>
-                        </wps:spPr>
-                        <wps:style>
-                          <a:lnRef idx="0">
-                            <a:schemeClr val="accent1"/>
-                          </a:lnRef>
-                          <a:fillRef idx="0">
-                            <a:schemeClr val="accent1"/>
-                          </a:fillRef>
-                          <a:effectRef idx="0">
-                            <a:schemeClr val="accent1"/>
-                          </a:effectRef>
-                          <a:fontRef idx="minor">
-                            <a:schemeClr val="dk1"/>
-                          </a:fontRef>
-                        </wps:style>
-                        <wps:txbx>
-                          <w:txbxContent>
-                            <w:p>
-                              <w:pPr>
-                                <w:rPr>
-                                  <w:rFonts w:hint="default" w:eastAsiaTheme="minorEastAsia"/>
-                                  <w:color w:val="FFFFFF" w:themeColor="background1"/>
-                                  <w:lang w:val="en-US" w:eastAsia="zh-CN"/>
-                                  <w14:textFill>
-                                    <w14:solidFill>
-                                      <w14:schemeClr w14:val="bg1"/>
-                                    </w14:solidFill>
-                                  </w14:textFill>
-                                </w:rPr>
-                              </w:pPr>
-                              <w:r>
-                                <w:rPr>
-                                  <w:rFonts w:hint="eastAsia"/>
-                                  <w:color w:val="FFFFFF" w:themeColor="background1"/>
-                                  <w:lang w:val="en-US" w:eastAsia="zh-CN"/>
-                                  <w14:textFill>
-                                    <w14:solidFill>
-                                      <w14:schemeClr w14:val="bg1"/>
-                                    </w14:solidFill>
-                                  </w14:textFill>
-                                </w:rPr>
-                                <w:t>TCP:22</w:t>
-                              </w:r>
-                            </w:p>
-                          </w:txbxContent>
-                        </wps:txbx>
-                        <wps:bodyPr rot="0" spcFirstLastPara="0" vertOverflow="overflow" horzOverflow="overflow" vert="horz" wrap="square" lIns="91440" tIns="45720" rIns="91440" bIns="45720" numCol="1" spcCol="0" rtlCol="0" fromWordArt="0" anchor="t" anchorCtr="0" forceAA="0" compatLnSpc="1">
-                          <a:noAutofit/>
-                        </wps:bodyPr>
-                      </wps:wsp>
-                    </wpg:wgp>
-                  </a:graphicData>
-                </a:graphic>
-              </wp:anchor>
-            </w:drawing>
-          </mc:Choice>
-          <mc:Fallback>
-            <w:pict>
-              <v:group id="_x0000_s1026" o:spid="_x0000_s1026" o:spt="203" style="position:absolute;left:0pt;margin-left:107.85pt;margin-top:14.3pt;height:47.05pt;width:103.8pt;z-index:251679744;mso-width-relative:page;mso-height-relative:page;" coordorigin="7586,4327" coordsize="2076,941" o:gfxdata="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">
-                <o:lock v:ext="edit" aspectratio="f"/>
-                <v:roundrect id="_x0000_s1026" o:spid="_x0000_s1026" o:spt="2" style="position:absolute;left:7586;top:4337;height:931;width:2076;v-text-anchor:middle;" fillcolor="#851321 [1609]" filled="t" stroked="f" coordsize="21600,21600" arcsize="0.166666666666667" o:gfxdata="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">
-                  <v:fill on="t" focussize="0,0"/>
-                  <v:stroke on="f" weight="1pt" miterlimit="8" joinstyle="miter"/>
-                  <v:imagedata o:title=""/>
-                  <o:lock v:ext="edit" aspectratio="f"/>
-                  <v:textbox>
-                    <w:txbxContent>
-                      <w:p>
-                        <w:pPr>
-                          <w:jc w:val="center"/>
-                          <w:rPr>
-                            <w:rFonts w:hint="default" w:eastAsiaTheme="minorEastAsia"/>
-                            <w:color w:val="D0CECE" w:themeColor="background2" w:themeShade="E6"/>
-                            <w:lang w:val="en-US" w:eastAsia="zh-CN"/>
-                          </w:rPr>
-                        </w:pPr>
-                        <w:r>
-                          <w:rPr>
-                            <w:rFonts w:hint="eastAsia"/>
-                            <w:color w:val="D0CECE" w:themeColor="background2" w:themeShade="E6"/>
-                            <w:lang w:val="en-US" w:eastAsia="zh-CN"/>
-                          </w:rPr>
-                          <w:t>Ubuntu SSH</w:t>
-                        </w:r>
-                      </w:p>
-                    </w:txbxContent>
-                  </v:textbox>
-                </v:roundrect>
-                <v:shape id="_x0000_s1026" o:spid="_x0000_s1026" o:spt="202" type="#_x0000_t202" style="position:absolute;left:8129;top:4327;height:497;width:1176;" filled="f" stroked="f" coordsize="21600,21600" o:gfxdata="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">
-                  <v:fill on="f" focussize="0,0"/>
-                  <v:stroke on="f" weight="0.5pt"/>
-                  <v:imagedata o:title=""/>
-                  <o:lock v:ext="edit" aspectratio="f"/>
-                  <v:textbox>
-                    <w:txbxContent>
-                      <w:p>
-                        <w:pPr>
-                          <w:rPr>
-                            <w:rFonts w:hint="default" w:eastAsiaTheme="minorEastAsia"/>
-                            <w:color w:val="FFFFFF" w:themeColor="background1"/>
-                            <w:lang w:val="en-US" w:eastAsia="zh-CN"/>
-                            <w14:textFill>
-                              <w14:solidFill>
-                                <w14:schemeClr w14:val="bg1"/>
-                              </w14:solidFill>
-                            </w14:textFill>
-                          </w:rPr>
-                        </w:pPr>
-                        <w:r>
-                          <w:rPr>
-                            <w:rFonts w:hint="eastAsia"/>
-                            <w:color w:val="FFFFFF" w:themeColor="background1"/>
-                            <w:lang w:val="en-US" w:eastAsia="zh-CN"/>
-                            <w14:textFill>
-                              <w14:solidFill>
-                                <w14:schemeClr w14:val="bg1"/>
-                              </w14:solidFill>
-                            </w14:textFill>
-                          </w:rPr>
-                          <w:t>TCP:22</w:t>
-                        </w:r>
-                      </w:p>
-                    </w:txbxContent>
-                  </v:textbox>
-                </v:shape>
-              </v:group>
+                <v:textbox>
+                  <w:txbxContent>
+                    <w:p>
+                      <w:pPr>
+                        <w:jc w:val="center"/>
+                        <w:rPr>
+                          <w:rFonts w:hint="default"/>
+                          <w:lang w:val="en-US" w:eastAsia="zh-CN"/>
+                        </w:rPr>
+                      </w:pPr>
+                      <w:r>
+                        <w:rPr>
+                          <w:rFonts w:hint="default"/>
+                          <w:lang w:val="en-US" w:eastAsia="zh-CN"/>
+                        </w:rPr>
+                        <w:t>He command</w:t>
+                      </w:r>
+                    </w:p>
+                  </w:txbxContent>
+                </v:textbox>
+              </v:roundrect>
             </w:pict>
           </mc:Fallback>
         </mc:AlternateContent>
@@ -1163,16 +608,16 @@
         <mc:AlternateContent>
           <mc:Choice Requires="wpg">
             <w:drawing>
-              <wp:anchor distT="0" distB="0" distL="114300" distR="114300" simplePos="0" relativeHeight="251671552" behindDoc="0" locked="0" layoutInCell="1" allowOverlap="1">
+              <wp:anchor distT="0" distB="0" distL="114300" distR="114300" simplePos="0" relativeHeight="251668480" behindDoc="0" locked="0" layoutInCell="1" allowOverlap="1">
                 <wp:simplePos x="0" y="0"/>
                 <wp:positionH relativeFrom="column">
-                  <wp:posOffset>-537845</wp:posOffset>
+                  <wp:posOffset>-793750</wp:posOffset>
                 </wp:positionH>
                 <wp:positionV relativeFrom="paragraph">
-                  <wp:posOffset>171450</wp:posOffset>
+                  <wp:posOffset>165100</wp:posOffset>
                 </wp:positionV>
-                <wp:extent cx="1822450" cy="626745"/>
-                <wp:effectExtent l="0" t="0" r="6350" b="8255"/>
+                <wp:extent cx="1577975" cy="612775"/>
+                <wp:effectExtent l="0" t="0" r="0" b="22225"/>
                 <wp:wrapNone/>
                 <wp:docPr id="39" name="组合 39"/>
                 <wp:cNvGraphicFramePr/>
@@ -1183,9 +628,9 @@
                       <wpg:grpSpPr>
                         <a:xfrm>
                           <a:off x="0" y="0"/>
-                          <a:ext cx="1822450" cy="626745"/>
-                          <a:chOff x="3427" y="4204"/>
-                          <a:chExt cx="2870" cy="987"/>
+                          <a:ext cx="1577975" cy="612748"/>
+                          <a:chOff x="3147" y="4215"/>
+                          <a:chExt cx="2485" cy="1023"/>
                         </a:xfrm>
                       </wpg:grpSpPr>
                       <wps:wsp>
@@ -1193,8 +638,8 @@
                         <wps:cNvSpPr/>
                         <wps:spPr>
                           <a:xfrm>
-                            <a:off x="3427" y="4221"/>
-                            <a:ext cx="2870" cy="970"/>
+                            <a:off x="3228" y="4291"/>
+                            <a:ext cx="2171" cy="947"/>
                           </a:xfrm>
                           <a:prstGeom prst="roundRect">
                             <a:avLst/>
@@ -1241,7 +686,15 @@
                                   <w:color w:val="D0CECE" w:themeColor="background2" w:themeShade="E6"/>
                                   <w:lang w:val="en-US" w:eastAsia="zh-CN"/>
                                 </w:rPr>
-                                <w:t>Web Server</w:t>
+                                <w:br w:type="textWrapping"/>
+                              </w:r>
+                              <w:r>
+                                <w:rPr>
+                                  <w:rFonts w:hint="eastAsia"/>
+                                  <w:color w:val="D0CECE" w:themeColor="background2" w:themeShade="E6"/>
+                                  <w:lang w:val="en-US" w:eastAsia="zh-CN"/>
+                                </w:rPr>
+                                <w:t>Dome Web Server</w:t>
                               </w:r>
                             </w:p>
                           </w:txbxContent>
@@ -1255,7 +708,7 @@
                         <wps:cNvSpPr txBox="1"/>
                         <wps:spPr>
                           <a:xfrm>
-                            <a:off x="3590" y="4216"/>
+                            <a:off x="3147" y="4215"/>
                             <a:ext cx="1275" cy="497"/>
                           </a:xfrm>
                           <a:prstGeom prst="rect">
@@ -1320,8 +773,8 @@
                         <wps:cNvSpPr txBox="1"/>
                         <wps:spPr>
                           <a:xfrm>
-                            <a:off x="4835" y="4204"/>
-                            <a:ext cx="1353" cy="497"/>
+                            <a:off x="4279" y="4216"/>
+                            <a:ext cx="1353" cy="496"/>
                           </a:xfrm>
                           <a:prstGeom prst="rect">
                             <a:avLst/>
@@ -1388,9 +841,9 @@
           </mc:Choice>
           <mc:Fallback>
             <w:pict>
-              <v:group id="_x0000_s1026" o:spid="_x0000_s1026" o:spt="203" style="position:absolute;left:0pt;margin-left:-42.35pt;margin-top:13.5pt;height:49.35pt;width:143.5pt;z-index:251671552;mso-width-relative:page;mso-height-relative:page;" coordorigin="3427,4204" coordsize="2870,987" o:gfxdata="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">
+              <v:group id="_x0000_s1026" o:spid="_x0000_s1026" o:spt="203" style="position:absolute;left:0pt;margin-left:-62.5pt;margin-top:13pt;height:48.25pt;width:124.25pt;z-index:251668480;mso-width-relative:page;mso-height-relative:page;" coordorigin="3147,4215" coordsize="2485,1023" o:gfxdata="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">
                 <o:lock v:ext="edit" aspectratio="f"/>
-                <v:roundrect id="_x0000_s1026" o:spid="_x0000_s1026" o:spt="2" style="position:absolute;left:3427;top:4221;height:970;width:2870;v-text-anchor:middle;" fillcolor="#249087 [2408]" filled="t" stroked="f" coordsize="21600,21600" arcsize="0.166666666666667" o:gfxdata="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">
+                <v:roundrect id="_x0000_s1026" o:spid="_x0000_s1026" o:spt="2" style="position:absolute;left:3228;top:4291;height:947;width:2171;v-text-anchor:middle;" fillcolor="#249087 [2408]" filled="t" stroked="f" coordsize="21600,21600" arcsize="0.166666666666667" o:gfxdata="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">
                   <v:fill on="t" focussize="0,0"/>
                   <v:stroke on="f" weight="1pt" miterlimit="8" joinstyle="miter"/>
                   <v:imagedata o:title=""/>
@@ -1412,13 +865,21 @@
                             <w:color w:val="D0CECE" w:themeColor="background2" w:themeShade="E6"/>
                             <w:lang w:val="en-US" w:eastAsia="zh-CN"/>
                           </w:rPr>
-                          <w:t>Web Server</w:t>
+                          <w:br w:type="textWrapping"/>
+                        </w:r>
+                        <w:r>
+                          <w:rPr>
+                            <w:rFonts w:hint="eastAsia"/>
+                            <w:color w:val="D0CECE" w:themeColor="background2" w:themeShade="E6"/>
+                            <w:lang w:val="en-US" w:eastAsia="zh-CN"/>
+                          </w:rPr>
+                          <w:t>Dome Web Server</w:t>
                         </w:r>
                       </w:p>
                     </w:txbxContent>
                   </v:textbox>
                 </v:roundrect>
-                <v:shape id="_x0000_s1026" o:spid="_x0000_s1026" o:spt="202" type="#_x0000_t202" style="position:absolute;left:3590;top:4216;height:497;width:1275;" filled="f" stroked="f" coordsize="21600,21600" o:gfxdata="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">
+                <v:shape id="_x0000_s1026" o:spid="_x0000_s1026" o:spt="202" type="#_x0000_t202" style="position:absolute;left:3147;top:4215;height:497;width:1275;" filled="f" stroked="f" coordsize="21600,21600" o:gfxdata="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">
                   <v:fill on="f" focussize="0,0"/>
                   <v:stroke on="f" weight="0.5pt"/>
                   <v:imagedata o:title=""/>
@@ -1455,7 +916,7 @@
                     </w:txbxContent>
                   </v:textbox>
                 </v:shape>
-                <v:shape id="_x0000_s1026" o:spid="_x0000_s1026" o:spt="202" type="#_x0000_t202" style="position:absolute;left:4835;top:4204;height:497;width:1353;" filled="f" stroked="f" coordsize="21600,21600" o:gfxdata="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">
+                <v:shape id="_x0000_s1026" o:spid="_x0000_s1026" o:spt="202" type="#_x0000_t202" style="position:absolute;left:4279;top:4216;height:496;width:1353;" filled="f" stroked="f" coordsize="21600,21600" o:gfxdata="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">
                   <v:fill on="f" focussize="0,0"/>
                   <v:stroke on="f" weight="0.5pt"/>
                   <v:imagedata o:title=""/>
@@ -1497,9 +958,192 @@
           </mc:Fallback>
         </mc:AlternateContent>
       </w:r>
+      <w:r>
+        <w:rPr>
+          <w:sz w:val="21"/>
+        </w:rPr>
+        <mc:AlternateContent>
+          <mc:Choice Requires="wps">
+            <w:drawing>
+              <wp:anchor distT="0" distB="0" distL="114300" distR="114300" simplePos="0" relativeHeight="251659264" behindDoc="0" locked="0" layoutInCell="1" allowOverlap="1">
+                <wp:simplePos x="0" y="0"/>
+                <wp:positionH relativeFrom="column">
+                  <wp:posOffset>-859155</wp:posOffset>
+                </wp:positionH>
+                <wp:positionV relativeFrom="paragraph">
+                  <wp:posOffset>88900</wp:posOffset>
+                </wp:positionV>
+                <wp:extent cx="5744845" cy="2678430"/>
+                <wp:effectExtent l="6350" t="6350" r="14605" b="7620"/>
+                <wp:wrapNone/>
+                <wp:docPr id="33" name="圆角矩形 33"/>
+                <wp:cNvGraphicFramePr/>
+                <a:graphic xmlns:a="http://schemas.openxmlformats.org/drawingml/2006/main">
+                  <a:graphicData uri="http://schemas.microsoft.com/office/word/2010/wordprocessingShape">
+                    <wps:wsp>
+                      <wps:cNvSpPr/>
+                      <wps:spPr>
+                        <a:xfrm>
+                          <a:off x="306070" y="2206625"/>
+                          <a:ext cx="5744845" cy="2678430"/>
+                        </a:xfrm>
+                        <a:prstGeom prst="roundRect">
+                          <a:avLst/>
+                        </a:prstGeom>
+                        <a:noFill/>
+                      </wps:spPr>
+                      <wps:style>
+                        <a:lnRef idx="2">
+                          <a:schemeClr val="accent1">
+                            <a:lumMod val="75000"/>
+                          </a:schemeClr>
+                        </a:lnRef>
+                        <a:fillRef idx="1">
+                          <a:schemeClr val="accent1"/>
+                        </a:fillRef>
+                        <a:effectRef idx="0">
+                          <a:srgbClr val="FFFFFF"/>
+                        </a:effectRef>
+                        <a:fontRef idx="minor">
+                          <a:schemeClr val="lt1"/>
+                        </a:fontRef>
+                      </wps:style>
+                      <wps:txbx>
+                        <w:txbxContent>
+                          <w:p>
+                            <w:pPr>
+                              <w:ind w:firstLine="2720" w:firstLineChars="850"/>
+                              <w:jc w:val="left"/>
+                              <w:rPr>
+                                <w:rFonts w:hint="default" w:eastAsiaTheme="minorEastAsia"/>
+                                <w:color w:val="4874CB" w:themeColor="accent1"/>
+                                <w:sz w:val="32"/>
+                                <w:szCs w:val="40"/>
+                                <w:lang w:val="en-US" w:eastAsia="zh-CN"/>
+                                <w14:glow w14:rad="0">
+                                  <w14:srgbClr w14:val="000000"/>
+                                </w14:glow>
+                                <w14:shadow w14:blurRad="38100" w14:dist="25400" w14:dir="5400000" w14:sx="100000" w14:sy="100000" w14:kx="0" w14:ky="0" w14:algn="ctr">
+                                  <w14:srgbClr w14:val="6E747A">
+                                    <w14:alpha w14:val="57000"/>
+                                  </w14:srgbClr>
+                                </w14:shadow>
+                                <w14:reflection w14:blurRad="0" w14:stA="0" w14:stPos="0" w14:endA="0" w14:endPos="0" w14:dist="0" w14:dir="0" w14:fadeDir="0" w14:sx="0" w14:sy="0" w14:kx="0" w14:ky="0" w14:algn="none"/>
+                                <w14:textFill>
+                                  <w14:solidFill>
+                                    <w14:schemeClr w14:val="accent1"/>
+                                  </w14:solidFill>
+                                </w14:textFill>
+                                <w14:props3d w14:extrusionH="0" w14:contourW="0" w14:prstMaterial="clear"/>
+                              </w:rPr>
+                            </w:pPr>
+                            <w:r>
+                              <w:rPr>
+                                <w:rFonts w:hint="eastAsia"/>
+                                <w:color w:val="4874CB" w:themeColor="accent1"/>
+                                <w:sz w:val="32"/>
+                                <w:szCs w:val="40"/>
+                                <w:lang w:val="en-US" w:eastAsia="zh-CN"/>
+                                <w14:glow w14:rad="0">
+                                  <w14:srgbClr w14:val="000000"/>
+                                </w14:glow>
+                                <w14:shadow w14:blurRad="38100" w14:dist="25400" w14:dir="5400000" w14:sx="100000" w14:sy="100000" w14:kx="0" w14:ky="0" w14:algn="ctr">
+                                  <w14:srgbClr w14:val="6E747A">
+                                    <w14:alpha w14:val="57000"/>
+                                  </w14:srgbClr>
+                                </w14:shadow>
+                                <w14:reflection w14:blurRad="0" w14:stA="0" w14:stPos="0" w14:endA="0" w14:endPos="0" w14:dist="0" w14:dir="0" w14:fadeDir="0" w14:sx="0" w14:sy="0" w14:kx="0" w14:ky="0" w14:algn="none"/>
+                                <w14:textFill>
+                                  <w14:solidFill>
+                                    <w14:schemeClr w14:val="accent1"/>
+                                  </w14:solidFill>
+                                </w14:textFill>
+                                <w14:props3d w14:extrusionH="0" w14:contourW="0" w14:prstMaterial="clear"/>
+                              </w:rPr>
+                              <w:t>Ubuntu SkinOS</w:t>
+                            </w:r>
+                          </w:p>
+                        </w:txbxContent>
+                      </wps:txbx>
+                      <wps:bodyPr rot="0" spcFirstLastPara="0" vertOverflow="overflow" horzOverflow="overflow" vert="horz" wrap="square" lIns="91440" tIns="45720" rIns="91440" bIns="45720" numCol="1" spcCol="0" rtlCol="0" fromWordArt="0" anchor="ctr" anchorCtr="0" forceAA="0" compatLnSpc="1">
+                        <a:noAutofit/>
+                      </wps:bodyPr>
+                    </wps:wsp>
+                  </a:graphicData>
+                </a:graphic>
+              </wp:anchor>
+            </w:drawing>
+          </mc:Choice>
+          <mc:Fallback>
+            <w:pict>
+              <v:roundrect id="_x0000_s1026" o:spid="_x0000_s1026" o:spt="2" style="position:absolute;left:0pt;margin-left:-67.65pt;margin-top:7pt;height:210.9pt;width:452.35pt;z-index:251659264;v-text-anchor:middle;mso-width-relative:page;mso-height-relative:page;" filled="f" stroked="t" coordsize="21600,21600" arcsize="0.166666666666667" o:gfxdata="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">
+                <v:fill on="f" focussize="0,0"/>
+                <v:stroke weight="1pt" color="#2E54A1 [2404]" miterlimit="8" joinstyle="miter"/>
+                <v:imagedata o:title=""/>
+                <o:lock v:ext="edit" aspectratio="f"/>
+                <v:textbox>
+                  <w:txbxContent>
+                    <w:p>
+                      <w:pPr>
+                        <w:ind w:firstLine="2720" w:firstLineChars="850"/>
+                        <w:jc w:val="left"/>
+                        <w:rPr>
+                          <w:rFonts w:hint="default" w:eastAsiaTheme="minorEastAsia"/>
+                          <w:color w:val="4874CB" w:themeColor="accent1"/>
+                          <w:sz w:val="32"/>
+                          <w:szCs w:val="40"/>
+                          <w:lang w:val="en-US" w:eastAsia="zh-CN"/>
+                          <w14:glow w14:rad="0">
+                            <w14:srgbClr w14:val="000000"/>
+                          </w14:glow>
+                          <w14:shadow w14:blurRad="38100" w14:dist="25400" w14:dir="5400000" w14:sx="100000" w14:sy="100000" w14:kx="0" w14:ky="0" w14:algn="ctr">
+                            <w14:srgbClr w14:val="6E747A">
+                              <w14:alpha w14:val="57000"/>
+                            </w14:srgbClr>
+                          </w14:shadow>
+                          <w14:reflection w14:blurRad="0" w14:stA="0" w14:stPos="0" w14:endA="0" w14:endPos="0" w14:dist="0" w14:dir="0" w14:fadeDir="0" w14:sx="0" w14:sy="0" w14:kx="0" w14:ky="0" w14:algn="none"/>
+                          <w14:textFill>
+                            <w14:solidFill>
+                              <w14:schemeClr w14:val="accent1"/>
+                            </w14:solidFill>
+                          </w14:textFill>
+                          <w14:props3d w14:extrusionH="0" w14:contourW="0" w14:prstMaterial="clear"/>
+                        </w:rPr>
+                      </w:pPr>
+                      <w:r>
+                        <w:rPr>
+                          <w:rFonts w:hint="eastAsia"/>
+                          <w:color w:val="4874CB" w:themeColor="accent1"/>
+                          <w:sz w:val="32"/>
+                          <w:szCs w:val="40"/>
+                          <w:lang w:val="en-US" w:eastAsia="zh-CN"/>
+                          <w14:glow w14:rad="0">
+                            <w14:srgbClr w14:val="000000"/>
+                          </w14:glow>
+                          <w14:shadow w14:blurRad="38100" w14:dist="25400" w14:dir="5400000" w14:sx="100000" w14:sy="100000" w14:kx="0" w14:ky="0" w14:algn="ctr">
+                            <w14:srgbClr w14:val="6E747A">
+                              <w14:alpha w14:val="57000"/>
+                            </w14:srgbClr>
+                          </w14:shadow>
+                          <w14:reflection w14:blurRad="0" w14:stA="0" w14:stPos="0" w14:endA="0" w14:endPos="0" w14:dist="0" w14:dir="0" w14:fadeDir="0" w14:sx="0" w14:sy="0" w14:kx="0" w14:ky="0" w14:algn="none"/>
+                          <w14:textFill>
+                            <w14:solidFill>
+                              <w14:schemeClr w14:val="accent1"/>
+                            </w14:solidFill>
+                          </w14:textFill>
+                          <w14:props3d w14:extrusionH="0" w14:contourW="0" w14:prstMaterial="clear"/>
+                        </w:rPr>
+                        <w:t>Ubuntu SkinOS</w:t>
+                      </w:r>
+                    </w:p>
+                  </w:txbxContent>
+                </v:textbox>
+              </v:roundrect>
+            </w:pict>
+          </mc:Fallback>
+        </mc:AlternateContent>
+      </w:r>
     </w:p>
-    <w:p/>
-    <w:p/>
     <w:p>
       <w:r>
         <w:rPr>
@@ -1508,37 +1152,35 @@
         <mc:AlternateContent>
           <mc:Choice Requires="wps">
             <w:drawing>
-              <wp:anchor distT="0" distB="0" distL="114300" distR="114300" simplePos="0" relativeHeight="251670528" behindDoc="0" locked="0" layoutInCell="1" allowOverlap="1">
+              <wp:anchor distT="0" distB="0" distL="114300" distR="114300" simplePos="0" relativeHeight="251671552" behindDoc="0" locked="0" layoutInCell="1" allowOverlap="1">
                 <wp:simplePos x="0" y="0"/>
                 <wp:positionH relativeFrom="column">
-                  <wp:posOffset>2057400</wp:posOffset>
+                  <wp:posOffset>2768600</wp:posOffset>
                 </wp:positionH>
                 <wp:positionV relativeFrom="paragraph">
-                  <wp:posOffset>172085</wp:posOffset>
+                  <wp:posOffset>-257175</wp:posOffset>
                 </wp:positionV>
-                <wp:extent cx="791210" cy="344170"/>
-                <wp:effectExtent l="2540" t="5715" r="19050" b="31115"/>
+                <wp:extent cx="1395095" cy="1599565"/>
+                <wp:effectExtent l="5080" t="4445" r="22225" b="21590"/>
                 <wp:wrapNone/>
-                <wp:docPr id="27" name="直接箭头连接符 27"/>
+                <wp:docPr id="32" name="直接箭头连接符 32"/>
                 <wp:cNvGraphicFramePr/>
                 <a:graphic xmlns:a="http://schemas.openxmlformats.org/drawingml/2006/main">
                   <a:graphicData uri="http://schemas.microsoft.com/office/word/2010/wordprocessingShape">
                     <wps:wsp>
-                      <wps:cNvCnPr/>
+                      <wps:cNvCnPr>
+                        <a:stCxn id="29" idx="2"/>
+                        <a:endCxn id="11" idx="0"/>
+                      </wps:cNvCnPr>
                       <wps:spPr>
                         <a:xfrm>
                           <a:off x="0" y="0"/>
-                          <a:ext cx="791210" cy="344170"/>
+                          <a:ext cx="1395095" cy="1599565"/>
                         </a:xfrm>
                         <a:prstGeom prst="straightConnector1">
                           <a:avLst/>
                         </a:prstGeom>
                         <a:ln>
-                          <a:solidFill>
-                            <a:schemeClr val="accent6">
-                              <a:lumMod val="75000"/>
-                            </a:schemeClr>
-                          </a:solidFill>
                           <a:tailEnd type="arrow"/>
                         </a:ln>
                       </wps:spPr>
@@ -1565,9 +1207,9 @@
           </mc:Choice>
           <mc:Fallback>
             <w:pict>
-              <v:shape id="_x0000_s1026" o:spid="_x0000_s1026" o:spt="32" type="#_x0000_t32" style="position:absolute;left:0pt;margin-left:162pt;margin-top:13.55pt;height:27.1pt;width:62.3pt;z-index:251670528;mso-width-relative:page;mso-height-relative:page;" filled="f" stroked="t" coordsize="21600,21600" o:gfxdata="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">
+              <v:shape id="_x0000_s1026" o:spid="_x0000_s1026" o:spt="32" type="#_x0000_t32" style="position:absolute;left:0pt;margin-left:218pt;margin-top:-20.25pt;height:125.95pt;width:109.85pt;z-index:251671552;mso-width-relative:page;mso-height-relative:page;" filled="f" stroked="t" coordsize="21600,21600" o:gfxdata="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">
                 <v:fill on="f" focussize="0,0"/>
-                <v:stroke weight="1pt" color="#C81D31 [2409]" miterlimit="8" joinstyle="miter" endarrow="open"/>
+                <v:stroke weight="1pt" color="#4874CB [3204]" miterlimit="8" joinstyle="miter" endarrow="open"/>
                 <v:imagedata o:title=""/>
                 <o:lock v:ext="edit" aspectratio="f"/>
               </v:shape>
@@ -1582,40 +1224,34 @@
         <mc:AlternateContent>
           <mc:Choice Requires="wps">
             <w:drawing>
-              <wp:anchor distT="0" distB="0" distL="114300" distR="114300" simplePos="0" relativeHeight="251672576" behindDoc="0" locked="0" layoutInCell="1" allowOverlap="1">
+              <wp:anchor distT="0" distB="0" distL="114300" distR="114300" simplePos="0" relativeHeight="251670528" behindDoc="0" locked="0" layoutInCell="1" allowOverlap="1">
                 <wp:simplePos x="0" y="0"/>
                 <wp:positionH relativeFrom="column">
-                  <wp:posOffset>182880</wp:posOffset>
+                  <wp:posOffset>2768600</wp:posOffset>
                 </wp:positionH>
                 <wp:positionV relativeFrom="paragraph">
-                  <wp:posOffset>184785</wp:posOffset>
+                  <wp:posOffset>-257175</wp:posOffset>
                 </wp:positionV>
-                <wp:extent cx="1845945" cy="486410"/>
-                <wp:effectExtent l="0" t="6350" r="8255" b="40640"/>
+                <wp:extent cx="271145" cy="1546225"/>
+                <wp:effectExtent l="6350" t="1270" r="52705" b="1905"/>
                 <wp:wrapNone/>
-                <wp:docPr id="28" name="直接箭头连接符 28"/>
+                <wp:docPr id="31" name="直接箭头连接符 31"/>
                 <wp:cNvGraphicFramePr/>
                 <a:graphic xmlns:a="http://schemas.openxmlformats.org/drawingml/2006/main">
                   <a:graphicData uri="http://schemas.microsoft.com/office/word/2010/wordprocessingShape">
                     <wps:wsp>
                       <wps:cNvCnPr>
-                        <a:stCxn id="26" idx="2"/>
-                        <a:endCxn id="18" idx="3"/>
+                        <a:stCxn id="29" idx="2"/>
                       </wps:cNvCnPr>
                       <wps:spPr>
-                        <a:xfrm flipH="1">
+                        <a:xfrm>
                           <a:off x="0" y="0"/>
-                          <a:ext cx="1845945" cy="486410"/>
+                          <a:ext cx="271145" cy="1546225"/>
                         </a:xfrm>
                         <a:prstGeom prst="straightConnector1">
                           <a:avLst/>
                         </a:prstGeom>
                         <a:ln>
-                          <a:solidFill>
-                            <a:schemeClr val="accent6">
-                              <a:lumMod val="75000"/>
-                            </a:schemeClr>
-                          </a:solidFill>
                           <a:tailEnd type="arrow"/>
                         </a:ln>
                       </wps:spPr>
@@ -1642,86 +1278,9 @@
           </mc:Choice>
           <mc:Fallback>
             <w:pict>
-              <v:shape id="_x0000_s1026" o:spid="_x0000_s1026" o:spt="32" type="#_x0000_t32" style="position:absolute;left:0pt;flip:x;margin-left:14.4pt;margin-top:14.55pt;height:38.3pt;width:145.35pt;z-index:251672576;mso-width-relative:page;mso-height-relative:page;" filled="f" stroked="t" coordsize="21600,21600" o:gfxdata="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">
+              <v:shape id="_x0000_s1026" o:spid="_x0000_s1026" o:spt="32" type="#_x0000_t32" style="position:absolute;left:0pt;margin-left:218pt;margin-top:-20.25pt;height:121.75pt;width:21.35pt;z-index:251670528;mso-width-relative:page;mso-height-relative:page;" filled="f" stroked="t" coordsize="21600,21600" o:gfxdata="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">
                 <v:fill on="f" focussize="0,0"/>
-                <v:stroke weight="1pt" color="#C81D31 [2409]" miterlimit="8" joinstyle="miter" endarrow="open"/>
-                <v:imagedata o:title=""/>
-                <o:lock v:ext="edit" aspectratio="f"/>
-              </v:shape>
-            </w:pict>
-          </mc:Fallback>
-        </mc:AlternateContent>
-      </w:r>
-      <w:r>
-        <w:rPr>
-          <w:sz w:val="21"/>
-        </w:rPr>
-        <mc:AlternateContent>
-          <mc:Choice Requires="wps">
-            <w:drawing>
-              <wp:anchor distT="0" distB="0" distL="114300" distR="114300" simplePos="0" relativeHeight="251667456" behindDoc="0" locked="0" layoutInCell="1" allowOverlap="1">
-                <wp:simplePos x="0" y="0"/>
-                <wp:positionH relativeFrom="column">
-                  <wp:posOffset>-161290</wp:posOffset>
-                </wp:positionH>
-                <wp:positionV relativeFrom="paragraph">
-                  <wp:posOffset>203835</wp:posOffset>
-                </wp:positionV>
-                <wp:extent cx="534670" cy="313055"/>
-                <wp:effectExtent l="0" t="5715" r="24130" b="11430"/>
-                <wp:wrapNone/>
-                <wp:docPr id="24" name="直接箭头连接符 24"/>
-                <wp:cNvGraphicFramePr/>
-                <a:graphic xmlns:a="http://schemas.openxmlformats.org/drawingml/2006/main">
-                  <a:graphicData uri="http://schemas.microsoft.com/office/word/2010/wordprocessingShape">
-                    <wps:wsp>
-                      <wps:cNvCnPr>
-                        <a:stCxn id="21" idx="2"/>
-                        <a:endCxn id="18" idx="0"/>
-                      </wps:cNvCnPr>
-                      <wps:spPr>
-                        <a:xfrm flipH="1">
-                          <a:off x="1045845" y="3120390"/>
-                          <a:ext cx="534670" cy="313055"/>
-                        </a:xfrm>
-                        <a:prstGeom prst="straightConnector1">
-                          <a:avLst/>
-                        </a:prstGeom>
-                        <a:ln>
-                          <a:solidFill>
-                            <a:schemeClr val="accent5">
-                              <a:lumMod val="75000"/>
-                            </a:schemeClr>
-                          </a:solidFill>
-                          <a:tailEnd type="arrow"/>
-                        </a:ln>
-                      </wps:spPr>
-                      <wps:style>
-                        <a:lnRef idx="2">
-                          <a:schemeClr val="accent1"/>
-                        </a:lnRef>
-                        <a:fillRef idx="0">
-                          <a:srgbClr val="FFFFFF"/>
-                        </a:fillRef>
-                        <a:effectRef idx="0">
-                          <a:srgbClr val="FFFFFF"/>
-                        </a:effectRef>
-                        <a:fontRef idx="minor">
-                          <a:schemeClr val="tx1"/>
-                        </a:fontRef>
-                      </wps:style>
-                      <wps:bodyPr/>
-                    </wps:wsp>
-                  </a:graphicData>
-                </a:graphic>
-              </wp:anchor>
-            </w:drawing>
-          </mc:Choice>
-          <mc:Fallback>
-            <w:pict>
-              <v:shape id="_x0000_s1026" o:spid="_x0000_s1026" o:spt="32" type="#_x0000_t32" style="position:absolute;left:0pt;flip:x;margin-left:-12.7pt;margin-top:16.05pt;height:24.65pt;width:42.1pt;z-index:251667456;mso-width-relative:page;mso-height-relative:page;" filled="f" stroked="t" coordsize="21600,21600" o:gfxdata="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">
-                <v:fill on="f" focussize="0,0"/>
-                <v:stroke weight="1pt" color="#249087 [2408]" miterlimit="8" joinstyle="miter" endarrow="open"/>
+                <v:stroke weight="1pt" color="#4874CB [3204]" miterlimit="8" joinstyle="miter" endarrow="open"/>
                 <v:imagedata o:title=""/>
                 <o:lock v:ext="edit" aspectratio="f"/>
               </v:shape>
@@ -1731,242 +1290,89 @@
       </w:r>
     </w:p>
     <w:p/>
+    <w:p/>
     <w:p>
       <w:r>
         <w:rPr>
           <w:sz w:val="21"/>
         </w:rPr>
         <mc:AlternateContent>
-          <mc:Choice Requires="wpg">
+          <mc:Choice Requires="wps">
             <w:drawing>
-              <wp:anchor distT="0" distB="0" distL="114300" distR="114300" simplePos="0" relativeHeight="251661312" behindDoc="0" locked="0" layoutInCell="1" allowOverlap="1">
+              <wp:anchor distT="0" distB="0" distL="114300" distR="114300" simplePos="0" relativeHeight="251674624" behindDoc="0" locked="0" layoutInCell="1" allowOverlap="1">
                 <wp:simplePos x="0" y="0"/>
                 <wp:positionH relativeFrom="column">
-                  <wp:posOffset>2282190</wp:posOffset>
+                  <wp:posOffset>-761365</wp:posOffset>
                 </wp:positionH>
                 <wp:positionV relativeFrom="paragraph">
-                  <wp:posOffset>178435</wp:posOffset>
+                  <wp:posOffset>95250</wp:posOffset>
                 </wp:positionV>
-                <wp:extent cx="1126490" cy="824865"/>
-                <wp:effectExtent l="0" t="0" r="16510" b="13335"/>
+                <wp:extent cx="3639185" cy="386715"/>
+                <wp:effectExtent l="0" t="0" r="18415" b="19685"/>
                 <wp:wrapNone/>
-                <wp:docPr id="42" name="组合 42"/>
+                <wp:docPr id="26" name="圆角矩形 26"/>
                 <wp:cNvGraphicFramePr/>
                 <a:graphic xmlns:a="http://schemas.openxmlformats.org/drawingml/2006/main">
-                  <a:graphicData uri="http://schemas.microsoft.com/office/word/2010/wordprocessingGroup">
-                    <wpg:wgp>
-                      <wpg:cNvGrpSpPr/>
-                      <wpg:grpSpPr>
+                  <a:graphicData uri="http://schemas.microsoft.com/office/word/2010/wordprocessingShape">
+                    <wps:wsp>
+                      <wps:cNvSpPr/>
+                      <wps:spPr>
                         <a:xfrm>
-                          <a:off x="0" y="0"/>
-                          <a:ext cx="1126490" cy="824865"/>
-                          <a:chOff x="5103" y="5706"/>
-                          <a:chExt cx="1696" cy="1299"/>
+                          <a:off x="5934710" y="2545080"/>
+                          <a:ext cx="3639185" cy="386715"/>
                         </a:xfrm>
-                      </wpg:grpSpPr>
-                      <wps:wsp>
-                        <wps:cNvPr id="1" name="圆角矩形 1"/>
-                        <wps:cNvSpPr/>
-                        <wps:spPr>
-                          <a:xfrm>
-                            <a:off x="5103" y="5708"/>
-                            <a:ext cx="1677" cy="1253"/>
-                          </a:xfrm>
-                          <a:prstGeom prst="roundRect">
-                            <a:avLst/>
-                          </a:prstGeom>
-                          <a:solidFill>
-                            <a:schemeClr val="accent2"/>
-                          </a:solidFill>
-                          <a:ln>
-                            <a:noFill/>
-                          </a:ln>
-                        </wps:spPr>
-                        <wps:style>
-                          <a:lnRef idx="2">
-                            <a:schemeClr val="accent1">
-                              <a:lumMod val="75000"/>
-                            </a:schemeClr>
-                          </a:lnRef>
-                          <a:fillRef idx="1">
-                            <a:schemeClr val="accent1"/>
-                          </a:fillRef>
-                          <a:effectRef idx="0">
-                            <a:srgbClr val="FFFFFF"/>
-                          </a:effectRef>
-                          <a:fontRef idx="minor">
-                            <a:schemeClr val="lt1"/>
-                          </a:fontRef>
-                        </wps:style>
-                        <wps:txbx>
-                          <w:txbxContent>
-                            <w:p>
-                              <w:pPr>
-                                <w:jc w:val="center"/>
-                                <w:rPr>
-                                  <w:rFonts w:hint="default" w:eastAsiaTheme="minorEastAsia"/>
-                                  <w:lang w:val="en-US" w:eastAsia="zh-CN"/>
-                                </w:rPr>
-                              </w:pPr>
-                              <w:r>
-                                <w:rPr>
-                                  <w:rFonts w:hint="eastAsia"/>
-                                  <w:color w:val="D0CECE" w:themeColor="background2" w:themeShade="E6"/>
-                                  <w:lang w:val="en-US" w:eastAsia="zh-CN"/>
-                                </w:rPr>
-                                <w:t>HE Control</w:t>
-                              </w:r>
-                            </w:p>
-                          </w:txbxContent>
-                        </wps:txbx>
-                        <wps:bodyPr rot="0" spcFirstLastPara="0" vertOverflow="overflow" horzOverflow="overflow" vert="horz" wrap="square" lIns="91440" tIns="45720" rIns="91440" bIns="45720" numCol="1" spcCol="0" rtlCol="0" fromWordArt="0" anchor="ctr" anchorCtr="0" forceAA="0" compatLnSpc="1">
-                          <a:noAutofit/>
-                        </wps:bodyPr>
-                      </wps:wsp>
-                      <wps:wsp>
-                        <wps:cNvPr id="2" name="文本框 2"/>
-                        <wps:cNvSpPr txBox="1"/>
-                        <wps:spPr>
-                          <a:xfrm>
-                            <a:off x="5296" y="6508"/>
-                            <a:ext cx="1440" cy="497"/>
-                          </a:xfrm>
-                          <a:prstGeom prst="rect">
-                            <a:avLst/>
-                          </a:prstGeom>
+                        <a:prstGeom prst="roundRect">
+                          <a:avLst/>
+                        </a:prstGeom>
+                        <a:solidFill>
+                          <a:schemeClr val="accent6">
+                            <a:lumMod val="50000"/>
+                          </a:schemeClr>
+                        </a:solidFill>
+                        <a:ln>
                           <a:noFill/>
-                          <a:ln w="6350">
-                            <a:noFill/>
-                          </a:ln>
-                        </wps:spPr>
-                        <wps:style>
-                          <a:lnRef idx="0">
-                            <a:schemeClr val="accent1"/>
-                          </a:lnRef>
-                          <a:fillRef idx="0">
-                            <a:schemeClr val="accent1"/>
-                          </a:fillRef>
-                          <a:effectRef idx="0">
-                            <a:schemeClr val="accent1"/>
-                          </a:effectRef>
-                          <a:fontRef idx="minor">
-                            <a:schemeClr val="dk1"/>
-                          </a:fontRef>
-                        </wps:style>
-                        <wps:txbx>
-                          <w:txbxContent>
-                            <w:p>
-                              <w:pPr>
-                                <w:rPr>
-                                  <w:rFonts w:hint="default" w:eastAsiaTheme="minorEastAsia"/>
-                                  <w:color w:val="000000" w:themeColor="text1"/>
-                                  <w:lang w:val="en-US" w:eastAsia="zh-CN"/>
-                                  <w14:textFill>
-                                    <w14:solidFill>
-                                      <w14:schemeClr w14:val="tx1"/>
-                                    </w14:solidFill>
-                                  </w14:textFill>
-                                </w:rPr>
-                              </w:pPr>
-                              <w:r>
-                                <w:rPr>
-                                  <w:rFonts w:hint="eastAsia"/>
-                                  <w:color w:val="000000" w:themeColor="text1"/>
-                                  <w:lang w:val="en-US" w:eastAsia="zh-CN"/>
-                                  <w14:textFill>
-                                    <w14:solidFill>
-                                      <w14:schemeClr w14:val="tx1"/>
-                                    </w14:solidFill>
-                                  </w14:textFill>
-                                </w:rPr>
-                                <w:t>TCP:10005</w:t>
-                              </w:r>
-                            </w:p>
-                          </w:txbxContent>
-                        </wps:txbx>
-                        <wps:bodyPr rot="0" spcFirstLastPara="0" vertOverflow="overflow" horzOverflow="overflow" vert="horz" wrap="square" lIns="91440" tIns="45720" rIns="91440" bIns="45720" numCol="1" spcCol="0" rtlCol="0" fromWordArt="0" anchor="t" anchorCtr="0" forceAA="0" compatLnSpc="1">
-                          <a:noAutofit/>
-                        </wps:bodyPr>
-                      </wps:wsp>
-                      <wps:wsp>
-                        <wps:cNvPr id="19" name="文本框 19"/>
-                        <wps:cNvSpPr txBox="1"/>
-                        <wps:spPr>
-                          <a:xfrm>
-                            <a:off x="5203" y="5706"/>
-                            <a:ext cx="1596" cy="497"/>
-                          </a:xfrm>
-                          <a:prstGeom prst="rect">
-                            <a:avLst/>
-                          </a:prstGeom>
-                          <a:noFill/>
-                          <a:ln w="6350">
-                            <a:noFill/>
-                          </a:ln>
-                        </wps:spPr>
-                        <wps:style>
-                          <a:lnRef idx="0">
-                            <a:schemeClr val="accent1"/>
-                          </a:lnRef>
-                          <a:fillRef idx="0">
-                            <a:schemeClr val="accent1"/>
-                          </a:fillRef>
-                          <a:effectRef idx="0">
-                            <a:schemeClr val="accent1"/>
-                          </a:effectRef>
-                          <a:fontRef idx="minor">
-                            <a:schemeClr val="dk1"/>
-                          </a:fontRef>
-                        </wps:style>
-                        <wps:txbx>
-                          <w:txbxContent>
-                            <w:p>
-                              <w:pPr>
-                                <w:rPr>
-                                  <w:rFonts w:hint="default" w:eastAsiaTheme="minorEastAsia"/>
-                                  <w:color w:val="FFFFFF" w:themeColor="background1"/>
-                                  <w:lang w:val="en-US" w:eastAsia="zh-CN"/>
-                                  <w14:textFill>
-                                    <w14:solidFill>
-                                      <w14:schemeClr w14:val="bg1"/>
-                                    </w14:solidFill>
-                                  </w14:textFill>
-                                </w:rPr>
-                              </w:pPr>
-                              <w:r>
-                                <w:rPr>
-                                  <w:rFonts w:hint="default"/>
-                                  <w:color w:val="FFFFFF" w:themeColor="background1"/>
-                                  <w:lang w:val="en-US" w:eastAsia="zh-CN"/>
-                                  <w14:textFill>
-                                    <w14:solidFill>
-                                      <w14:schemeClr w14:val="bg1"/>
-                                    </w14:solidFill>
-                                  </w14:textFill>
-                                </w:rPr>
-                                <w:t>HTTP</w:t>
-                              </w:r>
-                              <w:r>
-                                <w:rPr>
-                                  <w:rFonts w:hint="eastAsia"/>
-                                  <w:color w:val="FFFFFF" w:themeColor="background1"/>
-                                  <w:lang w:val="en-US" w:eastAsia="zh-CN"/>
-                                  <w14:textFill>
-                                    <w14:solidFill>
-                                      <w14:schemeClr w14:val="bg1"/>
-                                    </w14:solidFill>
-                                  </w14:textFill>
-                                </w:rPr>
-                                <w:t>:10002</w:t>
-                              </w:r>
-                            </w:p>
-                          </w:txbxContent>
-                        </wps:txbx>
-                        <wps:bodyPr rot="0" spcFirstLastPara="0" vertOverflow="overflow" horzOverflow="overflow" vert="horz" wrap="square" lIns="91440" tIns="45720" rIns="91440" bIns="45720" numCol="1" spcCol="0" rtlCol="0" fromWordArt="0" anchor="t" anchorCtr="0" forceAA="0" compatLnSpc="1">
-                          <a:noAutofit/>
-                        </wps:bodyPr>
-                      </wps:wsp>
-                    </wpg:wgp>
+                        </a:ln>
+                      </wps:spPr>
+                      <wps:style>
+                        <a:lnRef idx="2">
+                          <a:schemeClr val="accent1">
+                            <a:lumMod val="75000"/>
+                          </a:schemeClr>
+                        </a:lnRef>
+                        <a:fillRef idx="1">
+                          <a:schemeClr val="accent1"/>
+                        </a:fillRef>
+                        <a:effectRef idx="0">
+                          <a:srgbClr val="FFFFFF"/>
+                        </a:effectRef>
+                        <a:fontRef idx="minor">
+                          <a:schemeClr val="lt1"/>
+                        </a:fontRef>
+                      </wps:style>
+                      <wps:txbx>
+                        <w:txbxContent>
+                          <w:p>
+                            <w:pPr>
+                              <w:jc w:val="center"/>
+                              <w:rPr>
+                                <w:rFonts w:hint="default"/>
+                                <w:lang w:val="en-US" w:eastAsia="zh-CN"/>
+                              </w:rPr>
+                            </w:pPr>
+                            <w:r>
+                              <w:rPr>
+                                <w:rFonts w:hint="default"/>
+                                <w:lang w:val="en-US" w:eastAsia="zh-CN"/>
+                              </w:rPr>
+                              <w:t>SkinOS Layer API</w:t>
+                            </w:r>
+                          </w:p>
+                        </w:txbxContent>
+                      </wps:txbx>
+                      <wps:bodyPr rot="0" spcFirstLastPara="0" vertOverflow="overflow" horzOverflow="overflow" vert="horz" wrap="square" lIns="91440" tIns="45720" rIns="91440" bIns="45720" numCol="1" spcCol="0" rtlCol="0" fromWordArt="0" anchor="ctr" anchorCtr="0" forceAA="0" compatLnSpc="1">
+                        <a:noAutofit/>
+                      </wps:bodyPr>
+                    </wps:wsp>
                   </a:graphicData>
                 </a:graphic>
               </wp:anchor>
@@ -1974,503 +1380,40 @@
           </mc:Choice>
           <mc:Fallback>
             <w:pict>
-              <v:group id="_x0000_s1026" o:spid="_x0000_s1026" o:spt="203" style="position:absolute;left:0pt;margin-left:179.7pt;margin-top:14.05pt;height:64.95pt;width:88.7pt;z-index:251661312;mso-width-relative:page;mso-height-relative:page;" coordorigin="5103,5706" coordsize="1696,1299" o:gfxdata="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">
+              <v:roundrect id="_x0000_s1026" o:spid="_x0000_s1026" o:spt="2" style="position:absolute;left:0pt;margin-left:-59.95pt;margin-top:7.5pt;height:30.45pt;width:286.55pt;z-index:251674624;v-text-anchor:middle;mso-width-relative:page;mso-height-relative:page;" fillcolor="#851321 [1609]" filled="t" stroked="f" coordsize="21600,21600" arcsize="0.166666666666667" o:gfxdata="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">
+                <v:fill on="t" focussize="0,0"/>
+                <v:stroke on="f" weight="1pt" miterlimit="8" joinstyle="miter"/>
+                <v:imagedata o:title=""/>
                 <o:lock v:ext="edit" aspectratio="f"/>
-                <v:roundrect id="_x0000_s1026" o:spid="_x0000_s1026" o:spt="2" style="position:absolute;left:5103;top:5708;height:1253;width:1677;v-text-anchor:middle;" fillcolor="#EE822F [3205]" filled="t" stroked="f" coordsize="21600,21600" arcsize="0.166666666666667" o:gfxdata="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">
-                  <v:fill on="t" focussize="0,0"/>
-                  <v:stroke on="f" weight="1pt" miterlimit="8" joinstyle="miter"/>
-                  <v:imagedata o:title=""/>
-                  <o:lock v:ext="edit" aspectratio="f"/>
-                  <v:textbox>
-                    <w:txbxContent>
-                      <w:p>
-                        <w:pPr>
-                          <w:jc w:val="center"/>
-                          <w:rPr>
-                            <w:rFonts w:hint="default" w:eastAsiaTheme="minorEastAsia"/>
-                            <w:lang w:val="en-US" w:eastAsia="zh-CN"/>
-                          </w:rPr>
-                        </w:pPr>
-                        <w:r>
-                          <w:rPr>
-                            <w:rFonts w:hint="eastAsia"/>
-                            <w:color w:val="D0CECE" w:themeColor="background2" w:themeShade="E6"/>
-                            <w:lang w:val="en-US" w:eastAsia="zh-CN"/>
-                          </w:rPr>
-                          <w:t>HE Control</w:t>
-                        </w:r>
-                      </w:p>
-                    </w:txbxContent>
-                  </v:textbox>
-                </v:roundrect>
-                <v:shape id="_x0000_s1026" o:spid="_x0000_s1026" o:spt="202" type="#_x0000_t202" style="position:absolute;left:5296;top:6508;height:497;width:1440;" filled="f" stroked="f" coordsize="21600,21600" o:gfxdata="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">
-                  <v:fill on="f" focussize="0,0"/>
-                  <v:stroke on="f" weight="0.5pt"/>
-                  <v:imagedata o:title=""/>
-                  <o:lock v:ext="edit" aspectratio="f"/>
-                  <v:textbox>
-                    <w:txbxContent>
-                      <w:p>
-                        <w:pPr>
-                          <w:rPr>
-                            <w:rFonts w:hint="default" w:eastAsiaTheme="minorEastAsia"/>
-                            <w:color w:val="000000" w:themeColor="text1"/>
-                            <w:lang w:val="en-US" w:eastAsia="zh-CN"/>
-                            <w14:textFill>
-                              <w14:solidFill>
-                                <w14:schemeClr w14:val="tx1"/>
-                              </w14:solidFill>
-                            </w14:textFill>
-                          </w:rPr>
-                        </w:pPr>
-                        <w:r>
-                          <w:rPr>
-                            <w:rFonts w:hint="eastAsia"/>
-                            <w:color w:val="000000" w:themeColor="text1"/>
-                            <w:lang w:val="en-US" w:eastAsia="zh-CN"/>
-                            <w14:textFill>
-                              <w14:solidFill>
-                                <w14:schemeClr w14:val="tx1"/>
-                              </w14:solidFill>
-                            </w14:textFill>
-                          </w:rPr>
-                          <w:t>TCP:10005</w:t>
-                        </w:r>
-                      </w:p>
-                    </w:txbxContent>
-                  </v:textbox>
-                </v:shape>
-                <v:shape id="_x0000_s1026" o:spid="_x0000_s1026" o:spt="202" type="#_x0000_t202" style="position:absolute;left:5203;top:5706;height:497;width:1596;" filled="f" stroked="f" coordsize="21600,21600" o:gfxdata="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">
-                  <v:fill on="f" focussize="0,0"/>
-                  <v:stroke on="f" weight="0.5pt"/>
-                  <v:imagedata o:title=""/>
-                  <o:lock v:ext="edit" aspectratio="f"/>
-                  <v:textbox>
-                    <w:txbxContent>
-                      <w:p>
-                        <w:pPr>
-                          <w:rPr>
-                            <w:rFonts w:hint="default" w:eastAsiaTheme="minorEastAsia"/>
-                            <w:color w:val="FFFFFF" w:themeColor="background1"/>
-                            <w:lang w:val="en-US" w:eastAsia="zh-CN"/>
-                            <w14:textFill>
-                              <w14:solidFill>
-                                <w14:schemeClr w14:val="bg1"/>
-                              </w14:solidFill>
-                            </w14:textFill>
-                          </w:rPr>
-                        </w:pPr>
-                        <w:r>
-                          <w:rPr>
-                            <w:rFonts w:hint="default"/>
-                            <w:color w:val="FFFFFF" w:themeColor="background1"/>
-                            <w:lang w:val="en-US" w:eastAsia="zh-CN"/>
-                            <w14:textFill>
-                              <w14:solidFill>
-                                <w14:schemeClr w14:val="bg1"/>
-                              </w14:solidFill>
-                            </w14:textFill>
-                          </w:rPr>
-                          <w:t>HTTP</w:t>
-                        </w:r>
-                        <w:r>
-                          <w:rPr>
-                            <w:rFonts w:hint="eastAsia"/>
-                            <w:color w:val="FFFFFF" w:themeColor="background1"/>
-                            <w:lang w:val="en-US" w:eastAsia="zh-CN"/>
-                            <w14:textFill>
-                              <w14:solidFill>
-                                <w14:schemeClr w14:val="bg1"/>
-                              </w14:solidFill>
-                            </w14:textFill>
-                          </w:rPr>
-                          <w:t>:10002</w:t>
-                        </w:r>
-                      </w:p>
-                    </w:txbxContent>
-                  </v:textbox>
-                </v:shape>
-              </v:group>
+                <v:textbox>
+                  <w:txbxContent>
+                    <w:p>
+                      <w:pPr>
+                        <w:jc w:val="center"/>
+                        <w:rPr>
+                          <w:rFonts w:hint="default"/>
+                          <w:lang w:val="en-US" w:eastAsia="zh-CN"/>
+                        </w:rPr>
+                      </w:pPr>
+                      <w:r>
+                        <w:rPr>
+                          <w:rFonts w:hint="default"/>
+                          <w:lang w:val="en-US" w:eastAsia="zh-CN"/>
+                        </w:rPr>
+                        <w:t>SkinOS Layer API</w:t>
+                      </w:r>
+                    </w:p>
+                  </w:txbxContent>
+                </v:textbox>
+              </v:roundrect>
             </w:pict>
           </mc:Fallback>
         </mc:AlternateContent>
       </w:r>
-      <w:r>
-        <w:rPr>
-          <w:sz w:val="21"/>
-        </w:rPr>
-        <mc:AlternateContent>
-          <mc:Choice Requires="wpg">
-            <w:drawing>
-              <wp:anchor distT="0" distB="0" distL="114300" distR="114300" simplePos="0" relativeHeight="251668480" behindDoc="0" locked="0" layoutInCell="1" allowOverlap="1">
-                <wp:simplePos x="0" y="0"/>
-                <wp:positionH relativeFrom="column">
-                  <wp:posOffset>-797560</wp:posOffset>
-                </wp:positionH>
-                <wp:positionV relativeFrom="paragraph">
-                  <wp:posOffset>120650</wp:posOffset>
-                </wp:positionV>
-                <wp:extent cx="1267460" cy="866775"/>
-                <wp:effectExtent l="0" t="0" r="8890" b="9525"/>
-                <wp:wrapNone/>
-                <wp:docPr id="40" name="组合 40"/>
-                <wp:cNvGraphicFramePr/>
-                <a:graphic xmlns:a="http://schemas.openxmlformats.org/drawingml/2006/main">
-                  <a:graphicData uri="http://schemas.microsoft.com/office/word/2010/wordprocessingGroup">
-                    <wpg:wgp>
-                      <wpg:cNvGrpSpPr/>
-                      <wpg:grpSpPr>
-                        <a:xfrm>
-                          <a:off x="0" y="0"/>
-                          <a:ext cx="1267460" cy="866775"/>
-                          <a:chOff x="3034" y="5634"/>
-                          <a:chExt cx="1996" cy="1365"/>
-                        </a:xfrm>
-                      </wpg:grpSpPr>
-                      <wps:wsp>
-                        <wps:cNvPr id="7" name="圆角矩形 7"/>
-                        <wps:cNvSpPr/>
-                        <wps:spPr>
-                          <a:xfrm>
-                            <a:off x="3034" y="5724"/>
-                            <a:ext cx="1996" cy="1243"/>
-                          </a:xfrm>
-                          <a:prstGeom prst="roundRect">
-                            <a:avLst/>
-                          </a:prstGeom>
-                          <a:solidFill>
-                            <a:schemeClr val="accent1"/>
-                          </a:solidFill>
-                          <a:ln>
-                            <a:noFill/>
-                          </a:ln>
-                        </wps:spPr>
-                        <wps:style>
-                          <a:lnRef idx="2">
-                            <a:schemeClr val="accent1">
-                              <a:lumMod val="75000"/>
-                            </a:schemeClr>
-                          </a:lnRef>
-                          <a:fillRef idx="1">
-                            <a:schemeClr val="accent1"/>
-                          </a:fillRef>
-                          <a:effectRef idx="0">
-                            <a:srgbClr val="FFFFFF"/>
-                          </a:effectRef>
-                          <a:fontRef idx="minor">
-                            <a:schemeClr val="lt1"/>
-                          </a:fontRef>
-                        </wps:style>
-                        <wps:txbx>
-                          <w:txbxContent>
-                            <w:p>
-                              <w:pPr>
-                                <w:jc w:val="center"/>
-                                <w:rPr>
-                                  <w:rFonts w:hint="default" w:eastAsiaTheme="minorEastAsia"/>
-                                  <w:lang w:val="en-US" w:eastAsia="zh-CN"/>
-                                </w:rPr>
-                              </w:pPr>
-                              <w:r>
-                                <w:rPr>
-                                  <w:rFonts w:hint="eastAsia"/>
-                                  <w:color w:val="D0CECE" w:themeColor="background2" w:themeShade="E6"/>
-                                  <w:lang w:val="en-US" w:eastAsia="zh-CN"/>
-                                </w:rPr>
-                                <w:t>Status Gather</w:t>
-                              </w:r>
-                            </w:p>
-                          </w:txbxContent>
-                        </wps:txbx>
-                        <wps:bodyPr rot="0" spcFirstLastPara="0" vertOverflow="overflow" horzOverflow="overflow" vert="horz" wrap="square" lIns="91440" tIns="45720" rIns="91440" bIns="45720" numCol="1" spcCol="0" rtlCol="0" fromWordArt="0" anchor="ctr" anchorCtr="0" forceAA="0" compatLnSpc="1">
-                          <a:noAutofit/>
-                        </wps:bodyPr>
-                      </wps:wsp>
-                      <wps:wsp>
-                        <wps:cNvPr id="8" name="文本框 8"/>
-                        <wps:cNvSpPr txBox="1"/>
-                        <wps:spPr>
-                          <a:xfrm>
-                            <a:off x="3366" y="6300"/>
-                            <a:ext cx="1440" cy="699"/>
-                          </a:xfrm>
-                          <a:prstGeom prst="rect">
-                            <a:avLst/>
-                          </a:prstGeom>
-                          <a:noFill/>
-                          <a:ln w="6350">
-                            <a:noFill/>
-                          </a:ln>
-                        </wps:spPr>
-                        <wps:style>
-                          <a:lnRef idx="0">
-                            <a:schemeClr val="accent1"/>
-                          </a:lnRef>
-                          <a:fillRef idx="0">
-                            <a:schemeClr val="accent1"/>
-                          </a:fillRef>
-                          <a:effectRef idx="0">
-                            <a:schemeClr val="accent1"/>
-                          </a:effectRef>
-                          <a:fontRef idx="minor">
-                            <a:schemeClr val="dk1"/>
-                          </a:fontRef>
-                        </wps:style>
-                        <wps:txbx>
-                          <w:txbxContent>
-                            <w:p>
-                              <w:pPr>
-                                <w:rPr>
-                                  <w:rFonts w:hint="eastAsia"/>
-                                  <w:color w:val="000000" w:themeColor="text1"/>
-                                  <w:lang w:val="en-US" w:eastAsia="zh-CN"/>
-                                  <w14:textFill>
-                                    <w14:solidFill>
-                                      <w14:schemeClr w14:val="tx1"/>
-                                    </w14:solidFill>
-                                  </w14:textFill>
-                                </w:rPr>
-                              </w:pPr>
-                              <w:r>
-                                <w:rPr>
-                                  <w:rFonts w:hint="eastAsia"/>
-                                  <w:color w:val="000000" w:themeColor="text1"/>
-                                  <w:lang w:val="en-US" w:eastAsia="zh-CN"/>
-                                  <w14:textFill>
-                                    <w14:solidFill>
-                                      <w14:schemeClr w14:val="tx1"/>
-                                    </w14:solidFill>
-                                  </w14:textFill>
-                                </w:rPr>
-                                <w:t>TCP:10000</w:t>
-                              </w:r>
-                            </w:p>
-                            <w:p>
-                              <w:pPr>
-                                <w:rPr>
-                                  <w:rFonts w:hint="default"/>
-                                  <w:color w:val="000000" w:themeColor="text1"/>
-                                  <w:lang w:val="en-US" w:eastAsia="zh-CN"/>
-                                  <w14:textFill>
-                                    <w14:solidFill>
-                                      <w14:schemeClr w14:val="tx1"/>
-                                    </w14:solidFill>
-                                  </w14:textFill>
-                                </w:rPr>
-                              </w:pPr>
-                              <w:r>
-                                <w:rPr>
-                                  <w:rFonts w:hint="eastAsia"/>
-                                  <w:color w:val="000000" w:themeColor="text1"/>
-                                  <w:lang w:val="en-US" w:eastAsia="zh-CN"/>
-                                  <w14:textFill>
-                                    <w14:solidFill>
-                                      <w14:schemeClr w14:val="tx1"/>
-                                    </w14:solidFill>
-                                  </w14:textFill>
-                                </w:rPr>
-                                <w:t>TCP:10005</w:t>
-                              </w:r>
-                            </w:p>
-                          </w:txbxContent>
-                        </wps:txbx>
-                        <wps:bodyPr rot="0" spcFirstLastPara="0" vertOverflow="overflow" horzOverflow="overflow" vert="horz" wrap="square" lIns="91440" tIns="45720" rIns="91440" bIns="45720" numCol="1" spcCol="0" rtlCol="0" fromWordArt="0" anchor="t" anchorCtr="0" forceAA="0" compatLnSpc="1">
-                          <a:noAutofit/>
-                        </wps:bodyPr>
-                      </wps:wsp>
-                      <wps:wsp>
-                        <wps:cNvPr id="18" name="矩形 18"/>
-                        <wps:cNvSpPr/>
-                        <wps:spPr>
-                          <a:xfrm>
-                            <a:off x="3493" y="5634"/>
-                            <a:ext cx="1085" cy="486"/>
-                          </a:xfrm>
-                          <a:prstGeom prst="rect">
-                            <a:avLst/>
-                          </a:prstGeom>
-                          <a:solidFill>
-                            <a:schemeClr val="accent1">
-                              <a:lumMod val="60000"/>
-                              <a:lumOff val="40000"/>
-                            </a:schemeClr>
-                          </a:solidFill>
-                          <a:ln>
-                            <a:noFill/>
-                          </a:ln>
-                        </wps:spPr>
-                        <wps:style>
-                          <a:lnRef idx="2">
-                            <a:schemeClr val="accent1">
-                              <a:lumMod val="75000"/>
-                            </a:schemeClr>
-                          </a:lnRef>
-                          <a:fillRef idx="1">
-                            <a:schemeClr val="accent1"/>
-                          </a:fillRef>
-                          <a:effectRef idx="0">
-                            <a:srgbClr val="FFFFFF"/>
-                          </a:effectRef>
-                          <a:fontRef idx="minor">
-                            <a:schemeClr val="lt1"/>
-                          </a:fontRef>
-                        </wps:style>
-                        <wps:txbx>
-                          <w:txbxContent>
-                            <w:p>
-                              <w:pPr>
-                                <w:jc w:val="center"/>
-                                <w:rPr>
-                                  <w:rFonts w:hint="default" w:eastAsiaTheme="minorEastAsia"/>
-                                  <w:lang w:val="en-US" w:eastAsia="zh-CN"/>
-                                </w:rPr>
-                              </w:pPr>
-                              <w:r>
-                                <w:rPr>
-                                  <w:rFonts w:hint="eastAsia"/>
-                                  <w:lang w:val="en-US" w:eastAsia="zh-CN"/>
-                                </w:rPr>
-                                <w:t>JSON file</w:t>
-                              </w:r>
-                            </w:p>
-                          </w:txbxContent>
-                        </wps:txbx>
-                        <wps:bodyPr rot="0" spcFirstLastPara="0" vertOverflow="overflow" horzOverflow="overflow" vert="horz" wrap="square" lIns="91440" tIns="45720" rIns="91440" bIns="45720" numCol="1" spcCol="0" rtlCol="0" fromWordArt="0" anchor="ctr" anchorCtr="0" forceAA="0" compatLnSpc="1">
-                          <a:noAutofit/>
-                        </wps:bodyPr>
-                      </wps:wsp>
-                    </wpg:wgp>
-                  </a:graphicData>
-                </a:graphic>
-              </wp:anchor>
-            </w:drawing>
-          </mc:Choice>
-          <mc:Fallback>
-            <w:pict>
-              <v:group id="_x0000_s1026" o:spid="_x0000_s1026" o:spt="203" style="position:absolute;left:0pt;margin-left:-62.8pt;margin-top:9.5pt;height:68.25pt;width:99.8pt;z-index:251668480;mso-width-relative:page;mso-height-relative:page;" coordorigin="3034,5634" coordsize="1996,1365" o:gfxdata="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">
-                <o:lock v:ext="edit" aspectratio="f"/>
-                <v:roundrect id="_x0000_s1026" o:spid="_x0000_s1026" o:spt="2" style="position:absolute;left:3034;top:5724;height:1243;width:1996;v-text-anchor:middle;" fillcolor="#4874CB [3204]" filled="t" stroked="f" coordsize="21600,21600" arcsize="0.166666666666667" o:gfxdata="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">
-                  <v:fill on="t" focussize="0,0"/>
-                  <v:stroke on="f" weight="1pt" miterlimit="8" joinstyle="miter"/>
-                  <v:imagedata o:title=""/>
-                  <o:lock v:ext="edit" aspectratio="f"/>
-                  <v:textbox>
-                    <w:txbxContent>
-                      <w:p>
-                        <w:pPr>
-                          <w:jc w:val="center"/>
-                          <w:rPr>
-                            <w:rFonts w:hint="default" w:eastAsiaTheme="minorEastAsia"/>
-                            <w:lang w:val="en-US" w:eastAsia="zh-CN"/>
-                          </w:rPr>
-                        </w:pPr>
-                        <w:r>
-                          <w:rPr>
-                            <w:rFonts w:hint="eastAsia"/>
-                            <w:color w:val="D0CECE" w:themeColor="background2" w:themeShade="E6"/>
-                            <w:lang w:val="en-US" w:eastAsia="zh-CN"/>
-                          </w:rPr>
-                          <w:t>Status Gather</w:t>
-                        </w:r>
-                      </w:p>
-                    </w:txbxContent>
-                  </v:textbox>
-                </v:roundrect>
-                <v:shape id="_x0000_s1026" o:spid="_x0000_s1026" o:spt="202" type="#_x0000_t202" style="position:absolute;left:3366;top:6300;height:699;width:1440;" filled="f" stroked="f" coordsize="21600,21600" o:gfxdata="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">
-                  <v:fill on="f" focussize="0,0"/>
-                  <v:stroke on="f" weight="0.5pt"/>
-                  <v:imagedata o:title=""/>
-                  <o:lock v:ext="edit" aspectratio="f"/>
-                  <v:textbox>
-                    <w:txbxContent>
-                      <w:p>
-                        <w:pPr>
-                          <w:rPr>
-                            <w:rFonts w:hint="eastAsia"/>
-                            <w:color w:val="000000" w:themeColor="text1"/>
-                            <w:lang w:val="en-US" w:eastAsia="zh-CN"/>
-                            <w14:textFill>
-                              <w14:solidFill>
-                                <w14:schemeClr w14:val="tx1"/>
-                              </w14:solidFill>
-                            </w14:textFill>
-                          </w:rPr>
-                        </w:pPr>
-                        <w:r>
-                          <w:rPr>
-                            <w:rFonts w:hint="eastAsia"/>
-                            <w:color w:val="000000" w:themeColor="text1"/>
-                            <w:lang w:val="en-US" w:eastAsia="zh-CN"/>
-                            <w14:textFill>
-                              <w14:solidFill>
-                                <w14:schemeClr w14:val="tx1"/>
-                              </w14:solidFill>
-                            </w14:textFill>
-                          </w:rPr>
-                          <w:t>TCP:10000</w:t>
-                        </w:r>
-                      </w:p>
-                      <w:p>
-                        <w:pPr>
-                          <w:rPr>
-                            <w:rFonts w:hint="default"/>
-                            <w:color w:val="000000" w:themeColor="text1"/>
-                            <w:lang w:val="en-US" w:eastAsia="zh-CN"/>
-                            <w14:textFill>
-                              <w14:solidFill>
-                                <w14:schemeClr w14:val="tx1"/>
-                              </w14:solidFill>
-                            </w14:textFill>
-                          </w:rPr>
-                        </w:pPr>
-                        <w:r>
-                          <w:rPr>
-                            <w:rFonts w:hint="eastAsia"/>
-                            <w:color w:val="000000" w:themeColor="text1"/>
-                            <w:lang w:val="en-US" w:eastAsia="zh-CN"/>
-                            <w14:textFill>
-                              <w14:solidFill>
-                                <w14:schemeClr w14:val="tx1"/>
-                              </w14:solidFill>
-                            </w14:textFill>
-                          </w:rPr>
-                          <w:t>TCP:10005</w:t>
-                        </w:r>
-                      </w:p>
-                    </w:txbxContent>
-                  </v:textbox>
-                </v:shape>
-                <v:rect id="_x0000_s1026" o:spid="_x0000_s1026" o:spt="1" style="position:absolute;left:3493;top:5634;height:486;width:1085;v-text-anchor:middle;" fillcolor="#91ACE0 [1940]" filled="t" stroked="f" coordsize="21600,21600" o:gfxdata="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">
-                  <v:fill on="t" focussize="0,0"/>
-                  <v:stroke on="f" weight="1pt" miterlimit="8" joinstyle="miter"/>
-                  <v:imagedata o:title=""/>
-                  <o:lock v:ext="edit" aspectratio="f"/>
-                  <v:textbox>
-                    <w:txbxContent>
-                      <w:p>
-                        <w:pPr>
-                          <w:jc w:val="center"/>
-                          <w:rPr>
-                            <w:rFonts w:hint="default" w:eastAsiaTheme="minorEastAsia"/>
-                            <w:lang w:val="en-US" w:eastAsia="zh-CN"/>
-                          </w:rPr>
-                        </w:pPr>
-                        <w:r>
-                          <w:rPr>
-                            <w:rFonts w:hint="eastAsia"/>
-                            <w:lang w:val="en-US" w:eastAsia="zh-CN"/>
-                          </w:rPr>
-                          <w:t>JSON file</w:t>
-                        </w:r>
-                      </w:p>
-                    </w:txbxContent>
-                  </v:textbox>
-                </v:rect>
-              </v:group>
-            </w:pict>
-          </mc:Fallback>
-        </mc:AlternateContent>
-      </w:r>
+    </w:p>
+    <w:p/>
+    <w:p/>
+    <w:p>
       <w:r>
         <w:rPr>
           <w:sz w:val="21"/>
@@ -2481,13 +1424,13 @@
               <wp:anchor distT="0" distB="0" distL="114300" distR="114300" simplePos="0" relativeHeight="251664384" behindDoc="0" locked="0" layoutInCell="1" allowOverlap="1">
                 <wp:simplePos x="0" y="0"/>
                 <wp:positionH relativeFrom="column">
-                  <wp:posOffset>3467100</wp:posOffset>
+                  <wp:posOffset>3417570</wp:posOffset>
                 </wp:positionH>
                 <wp:positionV relativeFrom="paragraph">
-                  <wp:posOffset>160655</wp:posOffset>
+                  <wp:posOffset>153670</wp:posOffset>
                 </wp:positionV>
-                <wp:extent cx="1440815" cy="818515"/>
-                <wp:effectExtent l="0" t="0" r="6985" b="19685"/>
+                <wp:extent cx="1440815" cy="1102995"/>
+                <wp:effectExtent l="0" t="0" r="6985" b="14605"/>
                 <wp:wrapNone/>
                 <wp:docPr id="41" name="组合 41"/>
                 <wp:cNvGraphicFramePr/>
@@ -2498,9 +1441,9 @@
                       <wpg:grpSpPr>
                         <a:xfrm>
                           <a:off x="0" y="0"/>
-                          <a:ext cx="1440815" cy="818515"/>
+                          <a:ext cx="1440815" cy="1103097"/>
                           <a:chOff x="9442" y="5720"/>
-                          <a:chExt cx="2269" cy="1289"/>
+                          <a:chExt cx="2269" cy="1244"/>
                         </a:xfrm>
                       </wpg:grpSpPr>
                       <wps:wsp>
@@ -2570,8 +1513,8 @@
                         <wps:cNvSpPr txBox="1"/>
                         <wps:spPr>
                           <a:xfrm>
-                            <a:off x="9790" y="6512"/>
-                            <a:ext cx="1440" cy="497"/>
+                            <a:off x="9790" y="6567"/>
+                            <a:ext cx="1440" cy="339"/>
                           </a:xfrm>
                           <a:prstGeom prst="rect">
                             <a:avLst/>
@@ -2703,7 +1646,7 @@
           </mc:Choice>
           <mc:Fallback>
             <w:pict>
-              <v:group id="_x0000_s1026" o:spid="_x0000_s1026" o:spt="203" style="position:absolute;left:0pt;margin-left:273pt;margin-top:12.65pt;height:64.45pt;width:113.45pt;z-index:251664384;mso-width-relative:page;mso-height-relative:page;" coordorigin="9442,5720" coordsize="2269,1289" o:gfxdata="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">
+              <v:group id="_x0000_s1026" o:spid="_x0000_s1026" o:spt="203" style="position:absolute;left:0pt;margin-left:269.1pt;margin-top:12.1pt;height:86.85pt;width:113.45pt;z-index:251664384;mso-width-relative:page;mso-height-relative:page;" coordorigin="9442,5720" coordsize="2269,1244" o:gfxdata="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">
                 <o:lock v:ext="edit" aspectratio="f"/>
                 <v:roundrect id="_x0000_s1026" o:spid="_x0000_s1026" o:spt="2" style="position:absolute;left:9442;top:5721;height:1243;width:2176;v-text-anchor:middle;" fillcolor="#588E31 [2407]" filled="t" stroked="f" coordsize="21600,21600" arcsize="0.166666666666667" o:gfxdata="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">
                   <v:fill on="t" focussize="0,0"/>
@@ -2733,7 +1676,7 @@
                     </w:txbxContent>
                   </v:textbox>
                 </v:roundrect>
-                <v:shape id="_x0000_s1026" o:spid="_x0000_s1026" o:spt="202" type="#_x0000_t202" style="position:absolute;left:9790;top:6512;height:497;width:1440;" filled="f" stroked="f" coordsize="21600,21600" o:gfxdata="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">
+                <v:shape id="_x0000_s1026" o:spid="_x0000_s1026" o:spt="202" type="#_x0000_t202" style="position:absolute;left:9790;top:6567;height:339;width:1440;" filled="f" stroked="f" coordsize="21600,21600" o:gfxdata="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">
                   <v:fill on="f" focussize="0,0"/>
                   <v:stroke on="f" weight="0.5pt"/>
                   <v:imagedata o:title=""/>
@@ -2812,27 +1755,22 @@
           </mc:Fallback>
         </mc:AlternateContent>
       </w:r>
-    </w:p>
-    <w:p>
       <w:r>
-        <w:rPr>
-          <w:sz w:val="21"/>
-        </w:rPr>
         <mc:AlternateContent>
           <mc:Choice Requires="wps">
             <w:drawing>
-              <wp:anchor distT="0" distB="0" distL="114300" distR="114300" simplePos="0" relativeHeight="251662336" behindDoc="0" locked="0" layoutInCell="1" allowOverlap="1">
+              <wp:anchor distT="0" distB="0" distL="114300" distR="114300" simplePos="0" relativeHeight="251726848" behindDoc="0" locked="0" layoutInCell="1" allowOverlap="1">
                 <wp:simplePos x="0" y="0"/>
                 <wp:positionH relativeFrom="column">
-                  <wp:posOffset>1477010</wp:posOffset>
+                  <wp:posOffset>1731645</wp:posOffset>
                 </wp:positionH>
                 <wp:positionV relativeFrom="paragraph">
-                  <wp:posOffset>102235</wp:posOffset>
+                  <wp:posOffset>188595</wp:posOffset>
                 </wp:positionV>
-                <wp:extent cx="1031240" cy="673100"/>
+                <wp:extent cx="946785" cy="315595"/>
                 <wp:effectExtent l="0" t="0" r="0" b="0"/>
                 <wp:wrapNone/>
-                <wp:docPr id="6" name="文本框 6"/>
+                <wp:docPr id="58" name="文本框 58"/>
                 <wp:cNvGraphicFramePr/>
                 <a:graphic xmlns:a="http://schemas.openxmlformats.org/drawingml/2006/main">
                   <a:graphicData uri="http://schemas.microsoft.com/office/word/2010/wordprocessingShape">
@@ -2841,7 +1779,7 @@
                       <wps:spPr>
                         <a:xfrm>
                           <a:off x="0" y="0"/>
-                          <a:ext cx="1031240" cy="673100"/>
+                          <a:ext cx="946835" cy="315595"/>
                         </a:xfrm>
                         <a:prstGeom prst="rect">
                           <a:avLst/>
@@ -2870,82 +1808,54 @@
                           <w:p>
                             <w:pPr>
                               <w:rPr>
-                                <w:rFonts w:hint="default"/>
-                                <w:color w:val="000000" w:themeColor="text1"/>
+                                <w:rFonts w:hint="default" w:eastAsiaTheme="minorEastAsia"/>
+                                <w:color w:val="FFFFFF" w:themeColor="background1"/>
                                 <w:lang w:val="en-US" w:eastAsia="zh-CN"/>
                                 <w14:textFill>
                                   <w14:solidFill>
-                                    <w14:schemeClr w14:val="tx1"/>
+                                    <w14:schemeClr w14:val="bg1"/>
                                   </w14:solidFill>
                                 </w14:textFill>
                               </w:rPr>
                             </w:pPr>
                             <w:r>
                               <w:rPr>
-                                <w:rFonts w:hint="eastAsia"/>
-                                <w:color w:val="000000" w:themeColor="text1"/>
+                                <w:rFonts w:hint="default"/>
+                                <w:color w:val="FFFFFF" w:themeColor="background1"/>
                                 <w:lang w:val="en-US" w:eastAsia="zh-CN"/>
                                 <w14:textFill>
                                   <w14:solidFill>
-                                    <w14:schemeClr w14:val="tx1"/>
+                                    <w14:schemeClr w14:val="bg1"/>
                                   </w14:solidFill>
                                 </w14:textFill>
                               </w:rPr>
-                              <w:t>UDP:10005</w:t>
+                              <w:t>TCP</w:t>
                             </w:r>
-                          </w:p>
-                          <w:p>
-                            <w:pPr>
-                              <w:rPr>
-                                <w:rFonts w:hint="default"/>
-                                <w:color w:val="000000" w:themeColor="text1"/>
+                            <w:r>
+                              <w:rPr>
+                                <w:rFonts w:hint="eastAsia"/>
+                                <w:color w:val="FFFFFF" w:themeColor="background1"/>
                                 <w:lang w:val="en-US" w:eastAsia="zh-CN"/>
                                 <w14:textFill>
                                   <w14:solidFill>
-                                    <w14:schemeClr w14:val="tx1"/>
+                                    <w14:schemeClr w14:val="bg1"/>
                                   </w14:solidFill>
                                 </w14:textFill>
                               </w:rPr>
-                            </w:pPr>
+                              <w:t>:1000</w:t>
+                            </w:r>
                             <w:r>
                               <w:rPr>
-                                <w:rFonts w:hint="eastAsia"/>
-                                <w:color w:val="000000" w:themeColor="text1"/>
+                                <w:rFonts w:hint="default"/>
+                                <w:color w:val="FFFFFF" w:themeColor="background1"/>
                                 <w:lang w:val="en-US" w:eastAsia="zh-CN"/>
                                 <w14:textFill>
                                   <w14:solidFill>
-                                    <w14:schemeClr w14:val="tx1"/>
+                                    <w14:schemeClr w14:val="bg1"/>
                                   </w14:solidFill>
                                 </w14:textFill>
                               </w:rPr>
-                              <w:t>UDP:10006</w:t>
-                            </w:r>
-                          </w:p>
-                          <w:p>
-                            <w:pPr>
-                              <w:rPr>
-                                <w:rFonts w:hint="default"/>
-                                <w:color w:val="000000" w:themeColor="text1"/>
-                                <w:lang w:val="en-US" w:eastAsia="zh-CN"/>
-                                <w14:textFill>
-                                  <w14:solidFill>
-                                    <w14:schemeClr w14:val="tx1"/>
-                                  </w14:solidFill>
-                                </w14:textFill>
-                              </w:rPr>
-                            </w:pPr>
-                            <w:r>
-                              <w:rPr>
-                                <w:rFonts w:hint="eastAsia"/>
-                                <w:color w:val="000000" w:themeColor="text1"/>
-                                <w:lang w:val="en-US" w:eastAsia="zh-CN"/>
-                                <w14:textFill>
-                                  <w14:solidFill>
-                                    <w14:schemeClr w14:val="tx1"/>
-                                  </w14:solidFill>
-                                </w14:textFill>
-                              </w:rPr>
-                              <w:t>UDP:10007</w:t>
+                              <w:t>3</w:t>
                             </w:r>
                           </w:p>
                         </w:txbxContent>
@@ -2961,7 +1871,7 @@
           </mc:Choice>
           <mc:Fallback>
             <w:pict>
-              <v:shape id="_x0000_s1026" o:spid="_x0000_s1026" o:spt="202" type="#_x0000_t202" style="position:absolute;left:0pt;margin-left:116.3pt;margin-top:8.05pt;height:53pt;width:81.2pt;z-index:251662336;mso-width-relative:page;mso-height-relative:page;" filled="f" stroked="f" coordsize="21600,21600" o:gfxdata="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">
+              <v:shape id="_x0000_s1026" o:spid="_x0000_s1026" o:spt="202" type="#_x0000_t202" style="position:absolute;left:0pt;margin-left:136.35pt;margin-top:14.85pt;height:24.85pt;width:74.55pt;z-index:251726848;mso-width-relative:page;mso-height-relative:page;" filled="f" stroked="f" coordsize="21600,21600" o:gfxdata="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">
                 <v:fill on="f" focussize="0,0"/>
                 <v:stroke on="f" weight="0.5pt"/>
                 <v:imagedata o:title=""/>
@@ -2971,82 +1881,54 @@
                     <w:p>
                       <w:pPr>
                         <w:rPr>
-                          <w:rFonts w:hint="default"/>
-                          <w:color w:val="000000" w:themeColor="text1"/>
+                          <w:rFonts w:hint="default" w:eastAsiaTheme="minorEastAsia"/>
+                          <w:color w:val="FFFFFF" w:themeColor="background1"/>
                           <w:lang w:val="en-US" w:eastAsia="zh-CN"/>
                           <w14:textFill>
                             <w14:solidFill>
-                              <w14:schemeClr w14:val="tx1"/>
+                              <w14:schemeClr w14:val="bg1"/>
                             </w14:solidFill>
                           </w14:textFill>
                         </w:rPr>
                       </w:pPr>
                       <w:r>
                         <w:rPr>
-                          <w:rFonts w:hint="eastAsia"/>
-                          <w:color w:val="000000" w:themeColor="text1"/>
+                          <w:rFonts w:hint="default"/>
+                          <w:color w:val="FFFFFF" w:themeColor="background1"/>
                           <w:lang w:val="en-US" w:eastAsia="zh-CN"/>
                           <w14:textFill>
                             <w14:solidFill>
-                              <w14:schemeClr w14:val="tx1"/>
+                              <w14:schemeClr w14:val="bg1"/>
                             </w14:solidFill>
                           </w14:textFill>
                         </w:rPr>
-                        <w:t>UDP:10005</w:t>
+                        <w:t>TCP</w:t>
                       </w:r>
-                    </w:p>
-                    <w:p>
-                      <w:pPr>
-                        <w:rPr>
-                          <w:rFonts w:hint="default"/>
-                          <w:color w:val="000000" w:themeColor="text1"/>
+                      <w:r>
+                        <w:rPr>
+                          <w:rFonts w:hint="eastAsia"/>
+                          <w:color w:val="FFFFFF" w:themeColor="background1"/>
                           <w:lang w:val="en-US" w:eastAsia="zh-CN"/>
                           <w14:textFill>
                             <w14:solidFill>
-                              <w14:schemeClr w14:val="tx1"/>
+                              <w14:schemeClr w14:val="bg1"/>
                             </w14:solidFill>
                           </w14:textFill>
                         </w:rPr>
-                      </w:pPr>
+                        <w:t>:1000</w:t>
+                      </w:r>
                       <w:r>
                         <w:rPr>
-                          <w:rFonts w:hint="eastAsia"/>
-                          <w:color w:val="000000" w:themeColor="text1"/>
+                          <w:rFonts w:hint="default"/>
+                          <w:color w:val="FFFFFF" w:themeColor="background1"/>
                           <w:lang w:val="en-US" w:eastAsia="zh-CN"/>
                           <w14:textFill>
                             <w14:solidFill>
-                              <w14:schemeClr w14:val="tx1"/>
+                              <w14:schemeClr w14:val="bg1"/>
                             </w14:solidFill>
                           </w14:textFill>
                         </w:rPr>
-                        <w:t>UDP:10006</w:t>
-                      </w:r>
-                    </w:p>
-                    <w:p>
-                      <w:pPr>
-                        <w:rPr>
-                          <w:rFonts w:hint="default"/>
-                          <w:color w:val="000000" w:themeColor="text1"/>
-                          <w:lang w:val="en-US" w:eastAsia="zh-CN"/>
-                          <w14:textFill>
-                            <w14:solidFill>
-                              <w14:schemeClr w14:val="tx1"/>
-                            </w14:solidFill>
-                          </w14:textFill>
-                        </w:rPr>
-                      </w:pPr>
-                      <w:r>
-                        <w:rPr>
-                          <w:rFonts w:hint="eastAsia"/>
-                          <w:color w:val="000000" w:themeColor="text1"/>
-                          <w:lang w:val="en-US" w:eastAsia="zh-CN"/>
-                          <w14:textFill>
-                            <w14:solidFill>
-                              <w14:schemeClr w14:val="tx1"/>
-                            </w14:solidFill>
-                          </w14:textFill>
-                        </w:rPr>
-                        <w:t>UDP:10007</w:t>
+                        <w:t>3</w:t>
                       </w:r>
                     </w:p>
                   </w:txbxContent>
@@ -3061,18 +1943,811 @@
           <w:sz w:val="21"/>
         </w:rPr>
         <mc:AlternateContent>
+          <mc:Choice Requires="wpg">
+            <w:drawing>
+              <wp:anchor distT="0" distB="0" distL="114300" distR="114300" simplePos="0" relativeHeight="251661312" behindDoc="0" locked="0" layoutInCell="1" allowOverlap="1">
+                <wp:simplePos x="0" y="0"/>
+                <wp:positionH relativeFrom="column">
+                  <wp:posOffset>1776730</wp:posOffset>
+                </wp:positionH>
+                <wp:positionV relativeFrom="paragraph">
+                  <wp:posOffset>179705</wp:posOffset>
+                </wp:positionV>
+                <wp:extent cx="1675130" cy="1092200"/>
+                <wp:effectExtent l="0" t="0" r="0" b="0"/>
+                <wp:wrapNone/>
+                <wp:docPr id="42" name="组合 42"/>
+                <wp:cNvGraphicFramePr/>
+                <a:graphic xmlns:a="http://schemas.openxmlformats.org/drawingml/2006/main">
+                  <a:graphicData uri="http://schemas.microsoft.com/office/word/2010/wordprocessingGroup">
+                    <wpg:wgp>
+                      <wpg:cNvGrpSpPr/>
+                      <wpg:grpSpPr>
+                        <a:xfrm>
+                          <a:off x="0" y="0"/>
+                          <a:ext cx="1674836" cy="1092200"/>
+                          <a:chOff x="4769" y="5708"/>
+                          <a:chExt cx="2091" cy="1720"/>
+                        </a:xfrm>
+                      </wpg:grpSpPr>
+                      <wps:wsp>
+                        <wps:cNvPr id="1" name="圆角矩形 1"/>
+                        <wps:cNvSpPr/>
+                        <wps:spPr>
+                          <a:xfrm>
+                            <a:off x="4769" y="5708"/>
+                            <a:ext cx="2011" cy="1720"/>
+                          </a:xfrm>
+                          <a:prstGeom prst="roundRect">
+                            <a:avLst/>
+                          </a:prstGeom>
+                          <a:solidFill>
+                            <a:schemeClr val="accent2"/>
+                          </a:solidFill>
+                          <a:ln>
+                            <a:noFill/>
+                          </a:ln>
+                        </wps:spPr>
+                        <wps:style>
+                          <a:lnRef idx="2">
+                            <a:schemeClr val="accent1">
+                              <a:lumMod val="75000"/>
+                            </a:schemeClr>
+                          </a:lnRef>
+                          <a:fillRef idx="1">
+                            <a:schemeClr val="accent1"/>
+                          </a:fillRef>
+                          <a:effectRef idx="0">
+                            <a:srgbClr val="FFFFFF"/>
+                          </a:effectRef>
+                          <a:fontRef idx="minor">
+                            <a:schemeClr val="lt1"/>
+                          </a:fontRef>
+                        </wps:style>
+                        <wps:txbx>
+                          <w:txbxContent>
+                            <w:p>
+                              <w:pPr>
+                                <w:jc w:val="center"/>
+                                <w:rPr>
+                                  <w:rFonts w:hint="default" w:eastAsiaTheme="minorEastAsia"/>
+                                  <w:lang w:val="en-US" w:eastAsia="zh-CN"/>
+                                </w:rPr>
+                              </w:pPr>
+                              <w:r>
+                                <w:rPr>
+                                  <w:rFonts w:hint="eastAsia"/>
+                                  <w:color w:val="D0CECE" w:themeColor="background2" w:themeShade="E6"/>
+                                  <w:lang w:val="en-US" w:eastAsia="zh-CN"/>
+                                </w:rPr>
+                                <w:t>HE Control</w:t>
+                              </w:r>
+                            </w:p>
+                          </w:txbxContent>
+                        </wps:txbx>
+                        <wps:bodyPr rot="0" spcFirstLastPara="0" vertOverflow="overflow" horzOverflow="overflow" vert="horz" wrap="square" lIns="91440" tIns="45720" rIns="91440" bIns="45720" numCol="1" spcCol="0" rtlCol="0" fromWordArt="0" anchor="ctr" anchorCtr="0" forceAA="0" compatLnSpc="1">
+                          <a:noAutofit/>
+                        </wps:bodyPr>
+                      </wps:wsp>
+                      <wps:wsp>
+                        <wps:cNvPr id="2" name="文本框 2"/>
+                        <wps:cNvSpPr txBox="1"/>
+                        <wps:spPr>
+                          <a:xfrm>
+                            <a:off x="5041" y="6885"/>
+                            <a:ext cx="1802" cy="497"/>
+                          </a:xfrm>
+                          <a:prstGeom prst="rect">
+                            <a:avLst/>
+                          </a:prstGeom>
+                          <a:noFill/>
+                          <a:ln w="6350">
+                            <a:noFill/>
+                          </a:ln>
+                        </wps:spPr>
+                        <wps:style>
+                          <a:lnRef idx="0">
+                            <a:schemeClr val="accent1"/>
+                          </a:lnRef>
+                          <a:fillRef idx="0">
+                            <a:schemeClr val="accent1"/>
+                          </a:fillRef>
+                          <a:effectRef idx="0">
+                            <a:schemeClr val="accent1"/>
+                          </a:effectRef>
+                          <a:fontRef idx="minor">
+                            <a:schemeClr val="dk1"/>
+                          </a:fontRef>
+                        </wps:style>
+                        <wps:txbx>
+                          <w:txbxContent>
+                            <w:p>
+                              <w:pPr>
+                                <w:rPr>
+                                  <w:rFonts w:hint="default" w:eastAsiaTheme="minorEastAsia"/>
+                                  <w:color w:val="000000" w:themeColor="text1"/>
+                                  <w:lang w:val="en-US" w:eastAsia="zh-CN"/>
+                                  <w14:textFill>
+                                    <w14:solidFill>
+                                      <w14:schemeClr w14:val="tx1"/>
+                                    </w14:solidFill>
+                                  </w14:textFill>
+                                </w:rPr>
+                              </w:pPr>
+                              <w:r>
+                                <w:rPr>
+                                  <w:rFonts w:hint="eastAsia"/>
+                                  <w:color w:val="000000" w:themeColor="text1"/>
+                                  <w:lang w:val="en-US" w:eastAsia="zh-CN"/>
+                                  <w14:textFill>
+                                    <w14:solidFill>
+                                      <w14:schemeClr w14:val="tx1"/>
+                                    </w14:solidFill>
+                                  </w14:textFill>
+                                </w:rPr>
+                                <w:t>TCP:1000</w:t>
+                              </w:r>
+                              <w:r>
+                                <w:rPr>
+                                  <w:rFonts w:hint="default"/>
+                                  <w:color w:val="000000" w:themeColor="text1"/>
+                                  <w:lang w:val="en-US" w:eastAsia="zh-CN"/>
+                                  <w14:textFill>
+                                    <w14:solidFill>
+                                      <w14:schemeClr w14:val="tx1"/>
+                                    </w14:solidFill>
+                                  </w14:textFill>
+                                </w:rPr>
+                                <w:t>6(SSL)</w:t>
+                              </w:r>
+                            </w:p>
+                          </w:txbxContent>
+                        </wps:txbx>
+                        <wps:bodyPr rot="0" spcFirstLastPara="0" vertOverflow="overflow" horzOverflow="overflow" vert="horz" wrap="square" lIns="91440" tIns="45720" rIns="91440" bIns="45720" numCol="1" spcCol="0" rtlCol="0" fromWordArt="0" anchor="t" anchorCtr="0" forceAA="0" compatLnSpc="1">
+                          <a:noAutofit/>
+                        </wps:bodyPr>
+                      </wps:wsp>
+                      <wps:wsp>
+                        <wps:cNvPr id="19" name="文本框 19"/>
+                        <wps:cNvSpPr txBox="1"/>
+                        <wps:spPr>
+                          <a:xfrm>
+                            <a:off x="5678" y="5727"/>
+                            <a:ext cx="1182" cy="497"/>
+                          </a:xfrm>
+                          <a:prstGeom prst="rect">
+                            <a:avLst/>
+                          </a:prstGeom>
+                          <a:noFill/>
+                          <a:ln w="6350">
+                            <a:noFill/>
+                          </a:ln>
+                        </wps:spPr>
+                        <wps:style>
+                          <a:lnRef idx="0">
+                            <a:schemeClr val="accent1"/>
+                          </a:lnRef>
+                          <a:fillRef idx="0">
+                            <a:schemeClr val="accent1"/>
+                          </a:fillRef>
+                          <a:effectRef idx="0">
+                            <a:schemeClr val="accent1"/>
+                          </a:effectRef>
+                          <a:fontRef idx="minor">
+                            <a:schemeClr val="dk1"/>
+                          </a:fontRef>
+                        </wps:style>
+                        <wps:txbx>
+                          <w:txbxContent>
+                            <w:p>
+                              <w:pPr>
+                                <w:rPr>
+                                  <w:rFonts w:hint="default" w:eastAsiaTheme="minorEastAsia"/>
+                                  <w:color w:val="FFFFFF" w:themeColor="background1"/>
+                                  <w:lang w:val="en-US" w:eastAsia="zh-CN"/>
+                                  <w14:textFill>
+                                    <w14:solidFill>
+                                      <w14:schemeClr w14:val="bg1"/>
+                                    </w14:solidFill>
+                                  </w14:textFill>
+                                </w:rPr>
+                              </w:pPr>
+                              <w:r>
+                                <w:rPr>
+                                  <w:rFonts w:hint="default"/>
+                                  <w:color w:val="FFFFFF" w:themeColor="background1"/>
+                                  <w:lang w:val="en-US" w:eastAsia="zh-CN"/>
+                                  <w14:textFill>
+                                    <w14:solidFill>
+                                      <w14:schemeClr w14:val="bg1"/>
+                                    </w14:solidFill>
+                                  </w14:textFill>
+                                </w:rPr>
+                                <w:t>HTTP</w:t>
+                              </w:r>
+                              <w:r>
+                                <w:rPr>
+                                  <w:rFonts w:hint="eastAsia"/>
+                                  <w:color w:val="FFFFFF" w:themeColor="background1"/>
+                                  <w:lang w:val="en-US" w:eastAsia="zh-CN"/>
+                                  <w14:textFill>
+                                    <w14:solidFill>
+                                      <w14:schemeClr w14:val="bg1"/>
+                                    </w14:solidFill>
+                                  </w14:textFill>
+                                </w:rPr>
+                                <w:t>:10002</w:t>
+                              </w:r>
+                            </w:p>
+                          </w:txbxContent>
+                        </wps:txbx>
+                        <wps:bodyPr rot="0" spcFirstLastPara="0" vertOverflow="overflow" horzOverflow="overflow" vert="horz" wrap="square" lIns="91440" tIns="45720" rIns="91440" bIns="45720" numCol="1" spcCol="0" rtlCol="0" fromWordArt="0" anchor="t" anchorCtr="0" forceAA="0" compatLnSpc="1">
+                          <a:noAutofit/>
+                        </wps:bodyPr>
+                      </wps:wsp>
+                    </wpg:wgp>
+                  </a:graphicData>
+                </a:graphic>
+              </wp:anchor>
+            </w:drawing>
+          </mc:Choice>
+          <mc:Fallback>
+            <w:pict>
+              <v:group id="_x0000_s1026" o:spid="_x0000_s1026" o:spt="203" style="position:absolute;left:0pt;margin-left:139.9pt;margin-top:14.15pt;height:86pt;width:131.9pt;z-index:251661312;mso-width-relative:page;mso-height-relative:page;" coordorigin="4769,5708" coordsize="2091,1720" o:gfxdata="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">
+                <o:lock v:ext="edit" aspectratio="f"/>
+                <v:roundrect id="_x0000_s1026" o:spid="_x0000_s1026" o:spt="2" style="position:absolute;left:4769;top:5708;height:1720;width:2011;v-text-anchor:middle;" fillcolor="#EE822F [3205]" filled="t" stroked="f" coordsize="21600,21600" arcsize="0.166666666666667" o:gfxdata="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">
+                  <v:fill on="t" focussize="0,0"/>
+                  <v:stroke on="f" weight="1pt" miterlimit="8" joinstyle="miter"/>
+                  <v:imagedata o:title=""/>
+                  <o:lock v:ext="edit" aspectratio="f"/>
+                  <v:textbox>
+                    <w:txbxContent>
+                      <w:p>
+                        <w:pPr>
+                          <w:jc w:val="center"/>
+                          <w:rPr>
+                            <w:rFonts w:hint="default" w:eastAsiaTheme="minorEastAsia"/>
+                            <w:lang w:val="en-US" w:eastAsia="zh-CN"/>
+                          </w:rPr>
+                        </w:pPr>
+                        <w:r>
+                          <w:rPr>
+                            <w:rFonts w:hint="eastAsia"/>
+                            <w:color w:val="D0CECE" w:themeColor="background2" w:themeShade="E6"/>
+                            <w:lang w:val="en-US" w:eastAsia="zh-CN"/>
+                          </w:rPr>
+                          <w:t>HE Control</w:t>
+                        </w:r>
+                      </w:p>
+                    </w:txbxContent>
+                  </v:textbox>
+                </v:roundrect>
+                <v:shape id="_x0000_s1026" o:spid="_x0000_s1026" o:spt="202" type="#_x0000_t202" style="position:absolute;left:5041;top:6885;height:497;width:1802;" filled="f" stroked="f" coordsize="21600,21600" o:gfxdata="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">
+                  <v:fill on="f" focussize="0,0"/>
+                  <v:stroke on="f" weight="0.5pt"/>
+                  <v:imagedata o:title=""/>
+                  <o:lock v:ext="edit" aspectratio="f"/>
+                  <v:textbox>
+                    <w:txbxContent>
+                      <w:p>
+                        <w:pPr>
+                          <w:rPr>
+                            <w:rFonts w:hint="default" w:eastAsiaTheme="minorEastAsia"/>
+                            <w:color w:val="000000" w:themeColor="text1"/>
+                            <w:lang w:val="en-US" w:eastAsia="zh-CN"/>
+                            <w14:textFill>
+                              <w14:solidFill>
+                                <w14:schemeClr w14:val="tx1"/>
+                              </w14:solidFill>
+                            </w14:textFill>
+                          </w:rPr>
+                        </w:pPr>
+                        <w:r>
+                          <w:rPr>
+                            <w:rFonts w:hint="eastAsia"/>
+                            <w:color w:val="000000" w:themeColor="text1"/>
+                            <w:lang w:val="en-US" w:eastAsia="zh-CN"/>
+                            <w14:textFill>
+                              <w14:solidFill>
+                                <w14:schemeClr w14:val="tx1"/>
+                              </w14:solidFill>
+                            </w14:textFill>
+                          </w:rPr>
+                          <w:t>TCP:1000</w:t>
+                        </w:r>
+                        <w:r>
+                          <w:rPr>
+                            <w:rFonts w:hint="default"/>
+                            <w:color w:val="000000" w:themeColor="text1"/>
+                            <w:lang w:val="en-US" w:eastAsia="zh-CN"/>
+                            <w14:textFill>
+                              <w14:solidFill>
+                                <w14:schemeClr w14:val="tx1"/>
+                              </w14:solidFill>
+                            </w14:textFill>
+                          </w:rPr>
+                          <w:t>6(SSL)</w:t>
+                        </w:r>
+                      </w:p>
+                    </w:txbxContent>
+                  </v:textbox>
+                </v:shape>
+                <v:shape id="_x0000_s1026" o:spid="_x0000_s1026" o:spt="202" type="#_x0000_t202" style="position:absolute;left:5678;top:5727;height:497;width:1182;" filled="f" stroked="f" coordsize="21600,21600" o:gfxdata="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">
+                  <v:fill on="f" focussize="0,0"/>
+                  <v:stroke on="f" weight="0.5pt"/>
+                  <v:imagedata o:title=""/>
+                  <o:lock v:ext="edit" aspectratio="f"/>
+                  <v:textbox>
+                    <w:txbxContent>
+                      <w:p>
+                        <w:pPr>
+                          <w:rPr>
+                            <w:rFonts w:hint="default" w:eastAsiaTheme="minorEastAsia"/>
+                            <w:color w:val="FFFFFF" w:themeColor="background1"/>
+                            <w:lang w:val="en-US" w:eastAsia="zh-CN"/>
+                            <w14:textFill>
+                              <w14:solidFill>
+                                <w14:schemeClr w14:val="bg1"/>
+                              </w14:solidFill>
+                            </w14:textFill>
+                          </w:rPr>
+                        </w:pPr>
+                        <w:r>
+                          <w:rPr>
+                            <w:rFonts w:hint="default"/>
+                            <w:color w:val="FFFFFF" w:themeColor="background1"/>
+                            <w:lang w:val="en-US" w:eastAsia="zh-CN"/>
+                            <w14:textFill>
+                              <w14:solidFill>
+                                <w14:schemeClr w14:val="bg1"/>
+                              </w14:solidFill>
+                            </w14:textFill>
+                          </w:rPr>
+                          <w:t>HTTP</w:t>
+                        </w:r>
+                        <w:r>
+                          <w:rPr>
+                            <w:rFonts w:hint="eastAsia"/>
+                            <w:color w:val="FFFFFF" w:themeColor="background1"/>
+                            <w:lang w:val="en-US" w:eastAsia="zh-CN"/>
+                            <w14:textFill>
+                              <w14:solidFill>
+                                <w14:schemeClr w14:val="bg1"/>
+                              </w14:solidFill>
+                            </w14:textFill>
+                          </w:rPr>
+                          <w:t>:10002</w:t>
+                        </w:r>
+                      </w:p>
+                    </w:txbxContent>
+                  </v:textbox>
+                </v:shape>
+              </v:group>
+            </w:pict>
+          </mc:Fallback>
+        </mc:AlternateContent>
+      </w:r>
+      <w:r>
+        <w:rPr>
+          <w:sz w:val="21"/>
+        </w:rPr>
+        <mc:AlternateContent>
+          <mc:Choice Requires="wpg">
+            <w:drawing>
+              <wp:anchor distT="0" distB="0" distL="114300" distR="114300" simplePos="0" relativeHeight="251667456" behindDoc="0" locked="0" layoutInCell="1" allowOverlap="1">
+                <wp:simplePos x="0" y="0"/>
+                <wp:positionH relativeFrom="column">
+                  <wp:posOffset>-797560</wp:posOffset>
+                </wp:positionH>
+                <wp:positionV relativeFrom="paragraph">
+                  <wp:posOffset>162560</wp:posOffset>
+                </wp:positionV>
+                <wp:extent cx="1267460" cy="1205230"/>
+                <wp:effectExtent l="0" t="0" r="2540" b="0"/>
+                <wp:wrapNone/>
+                <wp:docPr id="40" name="组合 40"/>
+                <wp:cNvGraphicFramePr/>
+                <a:graphic xmlns:a="http://schemas.openxmlformats.org/drawingml/2006/main">
+                  <a:graphicData uri="http://schemas.microsoft.com/office/word/2010/wordprocessingGroup">
+                    <wpg:wgp>
+                      <wpg:cNvGrpSpPr/>
+                      <wpg:grpSpPr>
+                        <a:xfrm>
+                          <a:off x="0" y="0"/>
+                          <a:ext cx="1267460" cy="1204923"/>
+                          <a:chOff x="3034" y="5684"/>
+                          <a:chExt cx="1996" cy="1431"/>
+                        </a:xfrm>
+                      </wpg:grpSpPr>
+                      <wps:wsp>
+                        <wps:cNvPr id="7" name="圆角矩形 7"/>
+                        <wps:cNvSpPr/>
+                        <wps:spPr>
+                          <a:xfrm>
+                            <a:off x="3034" y="5724"/>
+                            <a:ext cx="1996" cy="1243"/>
+                          </a:xfrm>
+                          <a:prstGeom prst="roundRect">
+                            <a:avLst/>
+                          </a:prstGeom>
+                          <a:solidFill>
+                            <a:schemeClr val="accent1"/>
+                          </a:solidFill>
+                          <a:ln>
+                            <a:noFill/>
+                          </a:ln>
+                        </wps:spPr>
+                        <wps:style>
+                          <a:lnRef idx="2">
+                            <a:schemeClr val="accent1">
+                              <a:lumMod val="75000"/>
+                            </a:schemeClr>
+                          </a:lnRef>
+                          <a:fillRef idx="1">
+                            <a:schemeClr val="accent1"/>
+                          </a:fillRef>
+                          <a:effectRef idx="0">
+                            <a:srgbClr val="FFFFFF"/>
+                          </a:effectRef>
+                          <a:fontRef idx="minor">
+                            <a:schemeClr val="lt1"/>
+                          </a:fontRef>
+                        </wps:style>
+                        <wps:txbx>
+                          <w:txbxContent>
+                            <w:p>
+                              <w:pPr>
+                                <w:jc w:val="center"/>
+                                <w:rPr>
+                                  <w:rFonts w:hint="default" w:eastAsiaTheme="minorEastAsia"/>
+                                  <w:lang w:val="en-US" w:eastAsia="zh-CN"/>
+                                </w:rPr>
+                              </w:pPr>
+                              <w:r>
+                                <w:rPr>
+                                  <w:rFonts w:hint="eastAsia"/>
+                                  <w:color w:val="D0CECE" w:themeColor="background2" w:themeShade="E6"/>
+                                  <w:lang w:val="en-US" w:eastAsia="zh-CN"/>
+                                </w:rPr>
+                                <w:t>Status Gather</w:t>
+                              </w:r>
+                            </w:p>
+                          </w:txbxContent>
+                        </wps:txbx>
+                        <wps:bodyPr rot="0" spcFirstLastPara="0" vertOverflow="overflow" horzOverflow="overflow" vert="horz" wrap="square" lIns="91440" tIns="45720" rIns="91440" bIns="45720" numCol="1" spcCol="0" rtlCol="0" fromWordArt="0" anchor="ctr" anchorCtr="0" forceAA="0" compatLnSpc="1">
+                          <a:noAutofit/>
+                        </wps:bodyPr>
+                      </wps:wsp>
+                      <wps:wsp>
+                        <wps:cNvPr id="8" name="文本框 8"/>
+                        <wps:cNvSpPr txBox="1"/>
+                        <wps:spPr>
+                          <a:xfrm>
+                            <a:off x="3079" y="6416"/>
+                            <a:ext cx="1904" cy="699"/>
+                          </a:xfrm>
+                          <a:prstGeom prst="rect">
+                            <a:avLst/>
+                          </a:prstGeom>
+                          <a:noFill/>
+                          <a:ln w="6350">
+                            <a:noFill/>
+                          </a:ln>
+                        </wps:spPr>
+                        <wps:style>
+                          <a:lnRef idx="0">
+                            <a:schemeClr val="accent1"/>
+                          </a:lnRef>
+                          <a:fillRef idx="0">
+                            <a:schemeClr val="accent1"/>
+                          </a:fillRef>
+                          <a:effectRef idx="0">
+                            <a:schemeClr val="accent1"/>
+                          </a:effectRef>
+                          <a:fontRef idx="minor">
+                            <a:schemeClr val="dk1"/>
+                          </a:fontRef>
+                        </wps:style>
+                        <wps:txbx>
+                          <w:txbxContent>
+                            <w:p>
+                              <w:pPr>
+                                <w:rPr>
+                                  <w:rFonts w:hint="eastAsia"/>
+                                  <w:color w:val="000000" w:themeColor="text1"/>
+                                  <w:lang w:val="en-US" w:eastAsia="zh-CN"/>
+                                  <w14:textFill>
+                                    <w14:solidFill>
+                                      <w14:schemeClr w14:val="tx1"/>
+                                    </w14:solidFill>
+                                  </w14:textFill>
+                                </w:rPr>
+                              </w:pPr>
+                              <w:r>
+                                <w:rPr>
+                                  <w:rFonts w:hint="eastAsia"/>
+                                  <w:color w:val="000000" w:themeColor="text1"/>
+                                  <w:lang w:val="en-US" w:eastAsia="zh-CN"/>
+                                  <w14:textFill>
+                                    <w14:solidFill>
+                                      <w14:schemeClr w14:val="tx1"/>
+                                    </w14:solidFill>
+                                  </w14:textFill>
+                                </w:rPr>
+                                <w:t>TCP:10000</w:t>
+                              </w:r>
+                            </w:p>
+                            <w:p>
+                              <w:pPr>
+                                <w:rPr>
+                                  <w:rFonts w:hint="default"/>
+                                  <w:color w:val="000000" w:themeColor="text1"/>
+                                  <w:lang w:val="en-US" w:eastAsia="zh-CN"/>
+                                  <w14:textFill>
+                                    <w14:solidFill>
+                                      <w14:schemeClr w14:val="tx1"/>
+                                    </w14:solidFill>
+                                  </w14:textFill>
+                                </w:rPr>
+                              </w:pPr>
+                              <w:r>
+                                <w:rPr>
+                                  <w:rFonts w:hint="eastAsia"/>
+                                  <w:color w:val="000000" w:themeColor="text1"/>
+                                  <w:lang w:val="en-US" w:eastAsia="zh-CN"/>
+                                  <w14:textFill>
+                                    <w14:solidFill>
+                                      <w14:schemeClr w14:val="tx1"/>
+                                    </w14:solidFill>
+                                  </w14:textFill>
+                                </w:rPr>
+                                <w:t>TCP:10005</w:t>
+                              </w:r>
+                              <w:r>
+                                <w:rPr>
+                                  <w:rFonts w:hint="default"/>
+                                  <w:color w:val="000000" w:themeColor="text1"/>
+                                  <w:lang w:val="en-US" w:eastAsia="zh-CN"/>
+                                  <w14:textFill>
+                                    <w14:solidFill>
+                                      <w14:schemeClr w14:val="tx1"/>
+                                    </w14:solidFill>
+                                  </w14:textFill>
+                                </w:rPr>
+                                <w:t>(SSL)</w:t>
+                              </w:r>
+                            </w:p>
+                          </w:txbxContent>
+                        </wps:txbx>
+                        <wps:bodyPr rot="0" spcFirstLastPara="0" vertOverflow="overflow" horzOverflow="overflow" vert="horz" wrap="square" lIns="91440" tIns="45720" rIns="91440" bIns="45720" numCol="1" spcCol="0" rtlCol="0" fromWordArt="0" anchor="t" anchorCtr="0" forceAA="0" compatLnSpc="1">
+                          <a:noAutofit/>
+                        </wps:bodyPr>
+                      </wps:wsp>
+                      <wps:wsp>
+                        <wps:cNvPr id="18" name="矩形 18"/>
+                        <wps:cNvSpPr/>
+                        <wps:spPr>
+                          <a:xfrm>
+                            <a:off x="3326" y="5684"/>
+                            <a:ext cx="1407" cy="470"/>
+                          </a:xfrm>
+                          <a:prstGeom prst="rect">
+                            <a:avLst/>
+                          </a:prstGeom>
+                          <a:solidFill>
+                            <a:schemeClr val="accent1">
+                              <a:lumMod val="60000"/>
+                              <a:lumOff val="40000"/>
+                            </a:schemeClr>
+                          </a:solidFill>
+                          <a:ln>
+                            <a:noFill/>
+                          </a:ln>
+                        </wps:spPr>
+                        <wps:style>
+                          <a:lnRef idx="2">
+                            <a:schemeClr val="accent1">
+                              <a:lumMod val="75000"/>
+                            </a:schemeClr>
+                          </a:lnRef>
+                          <a:fillRef idx="1">
+                            <a:schemeClr val="accent1"/>
+                          </a:fillRef>
+                          <a:effectRef idx="0">
+                            <a:srgbClr val="FFFFFF"/>
+                          </a:effectRef>
+                          <a:fontRef idx="minor">
+                            <a:schemeClr val="lt1"/>
+                          </a:fontRef>
+                        </wps:style>
+                        <wps:txbx>
+                          <w:txbxContent>
+                            <w:p>
+                              <w:pPr>
+                                <w:jc w:val="center"/>
+                                <w:rPr>
+                                  <w:rFonts w:hint="default" w:eastAsiaTheme="minorEastAsia"/>
+                                  <w:lang w:val="en-US" w:eastAsia="zh-CN"/>
+                                </w:rPr>
+                              </w:pPr>
+                              <w:r>
+                                <w:rPr>
+                                  <w:rFonts w:hint="eastAsia"/>
+                                  <w:lang w:val="en-US" w:eastAsia="zh-CN"/>
+                                </w:rPr>
+                                <w:t>JSON file</w:t>
+                              </w:r>
+                            </w:p>
+                          </w:txbxContent>
+                        </wps:txbx>
+                        <wps:bodyPr rot="0" spcFirstLastPara="0" vertOverflow="overflow" horzOverflow="overflow" vert="horz" wrap="square" lIns="91440" tIns="45720" rIns="91440" bIns="45720" numCol="1" spcCol="0" rtlCol="0" fromWordArt="0" anchor="ctr" anchorCtr="0" forceAA="0" compatLnSpc="1">
+                          <a:noAutofit/>
+                        </wps:bodyPr>
+                      </wps:wsp>
+                    </wpg:wgp>
+                  </a:graphicData>
+                </a:graphic>
+              </wp:anchor>
+            </w:drawing>
+          </mc:Choice>
+          <mc:Fallback>
+            <w:pict>
+              <v:group id="_x0000_s1026" o:spid="_x0000_s1026" o:spt="203" style="position:absolute;left:0pt;margin-left:-62.8pt;margin-top:12.8pt;height:94.9pt;width:99.8pt;z-index:251667456;mso-width-relative:page;mso-height-relative:page;" coordorigin="3034,5684" coordsize="1996,1431" o:gfxdata="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">
+                <o:lock v:ext="edit" aspectratio="f"/>
+                <v:roundrect id="_x0000_s1026" o:spid="_x0000_s1026" o:spt="2" style="position:absolute;left:3034;top:5724;height:1243;width:1996;v-text-anchor:middle;" fillcolor="#4874CB [3204]" filled="t" stroked="f" coordsize="21600,21600" arcsize="0.166666666666667" o:gfxdata="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">
+                  <v:fill on="t" focussize="0,0"/>
+                  <v:stroke on="f" weight="1pt" miterlimit="8" joinstyle="miter"/>
+                  <v:imagedata o:title=""/>
+                  <o:lock v:ext="edit" aspectratio="f"/>
+                  <v:textbox>
+                    <w:txbxContent>
+                      <w:p>
+                        <w:pPr>
+                          <w:jc w:val="center"/>
+                          <w:rPr>
+                            <w:rFonts w:hint="default" w:eastAsiaTheme="minorEastAsia"/>
+                            <w:lang w:val="en-US" w:eastAsia="zh-CN"/>
+                          </w:rPr>
+                        </w:pPr>
+                        <w:r>
+                          <w:rPr>
+                            <w:rFonts w:hint="eastAsia"/>
+                            <w:color w:val="D0CECE" w:themeColor="background2" w:themeShade="E6"/>
+                            <w:lang w:val="en-US" w:eastAsia="zh-CN"/>
+                          </w:rPr>
+                          <w:t>Status Gather</w:t>
+                        </w:r>
+                      </w:p>
+                    </w:txbxContent>
+                  </v:textbox>
+                </v:roundrect>
+                <v:shape id="_x0000_s1026" o:spid="_x0000_s1026" o:spt="202" type="#_x0000_t202" style="position:absolute;left:3079;top:6416;height:699;width:1904;" filled="f" stroked="f" coordsize="21600,21600" o:gfxdata="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">
+                  <v:fill on="f" focussize="0,0"/>
+                  <v:stroke on="f" weight="0.5pt"/>
+                  <v:imagedata o:title=""/>
+                  <o:lock v:ext="edit" aspectratio="f"/>
+                  <v:textbox>
+                    <w:txbxContent>
+                      <w:p>
+                        <w:pPr>
+                          <w:rPr>
+                            <w:rFonts w:hint="eastAsia"/>
+                            <w:color w:val="000000" w:themeColor="text1"/>
+                            <w:lang w:val="en-US" w:eastAsia="zh-CN"/>
+                            <w14:textFill>
+                              <w14:solidFill>
+                                <w14:schemeClr w14:val="tx1"/>
+                              </w14:solidFill>
+                            </w14:textFill>
+                          </w:rPr>
+                        </w:pPr>
+                        <w:r>
+                          <w:rPr>
+                            <w:rFonts w:hint="eastAsia"/>
+                            <w:color w:val="000000" w:themeColor="text1"/>
+                            <w:lang w:val="en-US" w:eastAsia="zh-CN"/>
+                            <w14:textFill>
+                              <w14:solidFill>
+                                <w14:schemeClr w14:val="tx1"/>
+                              </w14:solidFill>
+                            </w14:textFill>
+                          </w:rPr>
+                          <w:t>TCP:10000</w:t>
+                        </w:r>
+                      </w:p>
+                      <w:p>
+                        <w:pPr>
+                          <w:rPr>
+                            <w:rFonts w:hint="default"/>
+                            <w:color w:val="000000" w:themeColor="text1"/>
+                            <w:lang w:val="en-US" w:eastAsia="zh-CN"/>
+                            <w14:textFill>
+                              <w14:solidFill>
+                                <w14:schemeClr w14:val="tx1"/>
+                              </w14:solidFill>
+                            </w14:textFill>
+                          </w:rPr>
+                        </w:pPr>
+                        <w:r>
+                          <w:rPr>
+                            <w:rFonts w:hint="eastAsia"/>
+                            <w:color w:val="000000" w:themeColor="text1"/>
+                            <w:lang w:val="en-US" w:eastAsia="zh-CN"/>
+                            <w14:textFill>
+                              <w14:solidFill>
+                                <w14:schemeClr w14:val="tx1"/>
+                              </w14:solidFill>
+                            </w14:textFill>
+                          </w:rPr>
+                          <w:t>TCP:10005</w:t>
+                        </w:r>
+                        <w:r>
+                          <w:rPr>
+                            <w:rFonts w:hint="default"/>
+                            <w:color w:val="000000" w:themeColor="text1"/>
+                            <w:lang w:val="en-US" w:eastAsia="zh-CN"/>
+                            <w14:textFill>
+                              <w14:solidFill>
+                                <w14:schemeClr w14:val="tx1"/>
+                              </w14:solidFill>
+                            </w14:textFill>
+                          </w:rPr>
+                          <w:t>(SSL)</w:t>
+                        </w:r>
+                      </w:p>
+                    </w:txbxContent>
+                  </v:textbox>
+                </v:shape>
+                <v:rect id="_x0000_s1026" o:spid="_x0000_s1026" o:spt="1" style="position:absolute;left:3326;top:5684;height:470;width:1407;v-text-anchor:middle;" fillcolor="#91ACE0 [1940]" filled="t" stroked="f" coordsize="21600,21600" o:gfxdata="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">
+                  <v:fill on="t" focussize="0,0"/>
+                  <v:stroke on="f" weight="1pt" miterlimit="8" joinstyle="miter"/>
+                  <v:imagedata o:title=""/>
+                  <o:lock v:ext="edit" aspectratio="f"/>
+                  <v:textbox>
+                    <w:txbxContent>
+                      <w:p>
+                        <w:pPr>
+                          <w:jc w:val="center"/>
+                          <w:rPr>
+                            <w:rFonts w:hint="default" w:eastAsiaTheme="minorEastAsia"/>
+                            <w:lang w:val="en-US" w:eastAsia="zh-CN"/>
+                          </w:rPr>
+                        </w:pPr>
+                        <w:r>
+                          <w:rPr>
+                            <w:rFonts w:hint="eastAsia"/>
+                            <w:lang w:val="en-US" w:eastAsia="zh-CN"/>
+                          </w:rPr>
+                          <w:t>JSON file</w:t>
+                        </w:r>
+                      </w:p>
+                    </w:txbxContent>
+                  </v:textbox>
+                </v:rect>
+              </v:group>
+            </w:pict>
+          </mc:Fallback>
+        </mc:AlternateContent>
+      </w:r>
+    </w:p>
+    <w:p>
+      <w:r>
+        <w:rPr>
+          <w:sz w:val="21"/>
+        </w:rPr>
+        <mc:AlternateContent>
           <mc:Choice Requires="wps">
             <w:drawing>
               <wp:anchor distT="0" distB="0" distL="114300" distR="114300" simplePos="0" relativeHeight="251660288" behindDoc="0" locked="0" layoutInCell="1" allowOverlap="1">
                 <wp:simplePos x="0" y="0"/>
                 <wp:positionH relativeFrom="column">
-                  <wp:posOffset>549910</wp:posOffset>
+                  <wp:posOffset>514350</wp:posOffset>
                 </wp:positionH>
                 <wp:positionV relativeFrom="paragraph">
-                  <wp:posOffset>115570</wp:posOffset>
+                  <wp:posOffset>101600</wp:posOffset>
                 </wp:positionV>
-                <wp:extent cx="1821815" cy="622300"/>
-                <wp:effectExtent l="0" t="0" r="6985" b="12700"/>
+                <wp:extent cx="1385570" cy="932815"/>
+                <wp:effectExtent l="0" t="0" r="11430" b="6985"/>
                 <wp:wrapNone/>
                 <wp:docPr id="3" name="圆角矩形 3"/>
                 <wp:cNvGraphicFramePr/>
@@ -3083,7 +2758,7 @@
                       <wps:spPr>
                         <a:xfrm>
                           <a:off x="0" y="0"/>
-                          <a:ext cx="1821815" cy="622300"/>
+                          <a:ext cx="1385570" cy="932815"/>
                         </a:xfrm>
                         <a:prstGeom prst="roundRect">
                           <a:avLst/>
@@ -3117,9 +2792,9 @@
                         <w:txbxContent>
                           <w:p>
                             <w:pPr>
-                              <w:jc w:val="left"/>
-                              <w:rPr>
-                                <w:rFonts w:hint="default" w:eastAsiaTheme="minorEastAsia"/>
+                              <w:jc w:val="center"/>
+                              <w:rPr>
+                                <w:rFonts w:hint="eastAsia"/>
                                 <w:color w:val="D0CECE" w:themeColor="background2" w:themeShade="E6"/>
                                 <w:lang w:val="en-US" w:eastAsia="zh-CN"/>
                               </w:rPr>
@@ -3132,6 +2807,36 @@
                               </w:rPr>
                               <w:t>Mesh Network</w:t>
                             </w:r>
+                          </w:p>
+                          <w:p>
+                            <w:pPr>
+                              <w:jc w:val="both"/>
+                              <w:rPr>
+                                <w:rFonts w:hint="eastAsia"/>
+                                <w:color w:val="D0CECE" w:themeColor="background2" w:themeShade="E6"/>
+                                <w:lang w:val="en-US" w:eastAsia="zh-CN"/>
+                              </w:rPr>
+                            </w:pPr>
+                          </w:p>
+                          <w:p>
+                            <w:pPr>
+                              <w:jc w:val="both"/>
+                              <w:rPr>
+                                <w:rFonts w:hint="eastAsia"/>
+                                <w:color w:val="D0CECE" w:themeColor="background2" w:themeShade="E6"/>
+                                <w:lang w:val="en-US" w:eastAsia="zh-CN"/>
+                              </w:rPr>
+                            </w:pPr>
+                          </w:p>
+                          <w:p>
+                            <w:pPr>
+                              <w:jc w:val="both"/>
+                              <w:rPr>
+                                <w:rFonts w:hint="default"/>
+                                <w:color w:val="D0CECE" w:themeColor="background2" w:themeShade="E6"/>
+                                <w:lang w:val="en-US" w:eastAsia="zh-CN"/>
+                              </w:rPr>
+                            </w:pPr>
                           </w:p>
                         </w:txbxContent>
                       </wps:txbx>
@@ -3146,7 +2851,7 @@
           </mc:Choice>
           <mc:Fallback>
             <w:pict>
-              <v:roundrect id="_x0000_s1026" o:spid="_x0000_s1026" o:spt="2" style="position:absolute;left:0pt;margin-left:43.3pt;margin-top:9.1pt;height:49pt;width:143.45pt;z-index:251660288;v-text-anchor:middle;mso-width-relative:page;mso-height-relative:page;" fillcolor="#767171 [1614]" filled="t" stroked="f" coordsize="21600,21600" arcsize="0.166666666666667" o:gfxdata="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">
+              <v:roundrect id="_x0000_s1026" o:spid="_x0000_s1026" o:spt="2" style="position:absolute;left:0pt;margin-left:40.5pt;margin-top:8pt;height:73.45pt;width:109.1pt;z-index:251660288;v-text-anchor:middle;mso-width-relative:page;mso-height-relative:page;" fillcolor="#767171 [1614]" filled="t" stroked="f" coordsize="21600,21600" arcsize="0.166666666666667" o:gfxdata="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">
                 <v:fill on="t" focussize="0,0"/>
                 <v:stroke on="f" weight="1pt" miterlimit="8" joinstyle="miter"/>
                 <v:imagedata o:title=""/>
@@ -3155,9 +2860,9 @@
                   <w:txbxContent>
                     <w:p>
                       <w:pPr>
-                        <w:jc w:val="left"/>
-                        <w:rPr>
-                          <w:rFonts w:hint="default" w:eastAsiaTheme="minorEastAsia"/>
+                        <w:jc w:val="center"/>
+                        <w:rPr>
+                          <w:rFonts w:hint="eastAsia"/>
                           <w:color w:val="D0CECE" w:themeColor="background2" w:themeShade="E6"/>
                           <w:lang w:val="en-US" w:eastAsia="zh-CN"/>
                         </w:rPr>
@@ -3170,6 +2875,36 @@
                         </w:rPr>
                         <w:t>Mesh Network</w:t>
                       </w:r>
+                    </w:p>
+                    <w:p>
+                      <w:pPr>
+                        <w:jc w:val="both"/>
+                        <w:rPr>
+                          <w:rFonts w:hint="eastAsia"/>
+                          <w:color w:val="D0CECE" w:themeColor="background2" w:themeShade="E6"/>
+                          <w:lang w:val="en-US" w:eastAsia="zh-CN"/>
+                        </w:rPr>
+                      </w:pPr>
+                    </w:p>
+                    <w:p>
+                      <w:pPr>
+                        <w:jc w:val="both"/>
+                        <w:rPr>
+                          <w:rFonts w:hint="eastAsia"/>
+                          <w:color w:val="D0CECE" w:themeColor="background2" w:themeShade="E6"/>
+                          <w:lang w:val="en-US" w:eastAsia="zh-CN"/>
+                        </w:rPr>
+                      </w:pPr>
+                    </w:p>
+                    <w:p>
+                      <w:pPr>
+                        <w:jc w:val="both"/>
+                        <w:rPr>
+                          <w:rFonts w:hint="default"/>
+                          <w:color w:val="D0CECE" w:themeColor="background2" w:themeShade="E6"/>
+                          <w:lang w:val="en-US" w:eastAsia="zh-CN"/>
+                        </w:rPr>
+                      </w:pPr>
                     </w:p>
                   </w:txbxContent>
                 </v:textbox>
@@ -3179,7 +2914,250 @@
         </mc:AlternateContent>
       </w:r>
     </w:p>
-    <w:p/>
+    <w:p>
+      <w:r>
+        <w:rPr>
+          <w:sz w:val="21"/>
+        </w:rPr>
+        <mc:AlternateContent>
+          <mc:Choice Requires="wps">
+            <w:drawing>
+              <wp:anchor distT="0" distB="0" distL="114300" distR="114300" simplePos="0" relativeHeight="251662336" behindDoc="0" locked="0" layoutInCell="1" allowOverlap="1">
+                <wp:simplePos x="0" y="0"/>
+                <wp:positionH relativeFrom="column">
+                  <wp:posOffset>849630</wp:posOffset>
+                </wp:positionH>
+                <wp:positionV relativeFrom="paragraph">
+                  <wp:posOffset>192405</wp:posOffset>
+                </wp:positionV>
+                <wp:extent cx="1086485" cy="673100"/>
+                <wp:effectExtent l="0" t="0" r="0" b="0"/>
+                <wp:wrapNone/>
+                <wp:docPr id="6" name="文本框 6"/>
+                <wp:cNvGraphicFramePr/>
+                <a:graphic xmlns:a="http://schemas.openxmlformats.org/drawingml/2006/main">
+                  <a:graphicData uri="http://schemas.microsoft.com/office/word/2010/wordprocessingShape">
+                    <wps:wsp>
+                      <wps:cNvSpPr txBox="1"/>
+                      <wps:spPr>
+                        <a:xfrm>
+                          <a:off x="0" y="0"/>
+                          <a:ext cx="1086485" cy="673100"/>
+                        </a:xfrm>
+                        <a:prstGeom prst="rect">
+                          <a:avLst/>
+                        </a:prstGeom>
+                        <a:noFill/>
+                        <a:ln w="6350">
+                          <a:noFill/>
+                        </a:ln>
+                      </wps:spPr>
+                      <wps:style>
+                        <a:lnRef idx="0">
+                          <a:schemeClr val="accent1"/>
+                        </a:lnRef>
+                        <a:fillRef idx="0">
+                          <a:schemeClr val="accent1"/>
+                        </a:fillRef>
+                        <a:effectRef idx="0">
+                          <a:schemeClr val="accent1"/>
+                        </a:effectRef>
+                        <a:fontRef idx="minor">
+                          <a:schemeClr val="dk1"/>
+                        </a:fontRef>
+                      </wps:style>
+                      <wps:txbx>
+                        <w:txbxContent>
+                          <w:p>
+                            <w:pPr>
+                              <w:rPr>
+                                <w:rFonts w:hint="default"/>
+                                <w:color w:val="000000" w:themeColor="text1"/>
+                                <w:lang w:val="en-US" w:eastAsia="zh-CN"/>
+                                <w14:textFill>
+                                  <w14:solidFill>
+                                    <w14:schemeClr w14:val="tx1"/>
+                                  </w14:solidFill>
+                                </w14:textFill>
+                              </w:rPr>
+                            </w:pPr>
+                            <w:r>
+                              <w:rPr>
+                                <w:rFonts w:hint="eastAsia"/>
+                                <w:color w:val="000000" w:themeColor="text1"/>
+                                <w:lang w:val="en-US" w:eastAsia="zh-CN"/>
+                                <w14:textFill>
+                                  <w14:solidFill>
+                                    <w14:schemeClr w14:val="tx1"/>
+                                  </w14:solidFill>
+                                </w14:textFill>
+                              </w:rPr>
+                              <w:t>UDP:10005</w:t>
+                            </w:r>
+                          </w:p>
+                          <w:p>
+                            <w:pPr>
+                              <w:rPr>
+                                <w:rFonts w:hint="default"/>
+                                <w:color w:val="000000" w:themeColor="text1"/>
+                                <w:lang w:val="en-US" w:eastAsia="zh-CN"/>
+                                <w14:textFill>
+                                  <w14:solidFill>
+                                    <w14:schemeClr w14:val="tx1"/>
+                                  </w14:solidFill>
+                                </w14:textFill>
+                              </w:rPr>
+                            </w:pPr>
+                            <w:r>
+                              <w:rPr>
+                                <w:rFonts w:hint="eastAsia"/>
+                                <w:color w:val="000000" w:themeColor="text1"/>
+                                <w:lang w:val="en-US" w:eastAsia="zh-CN"/>
+                                <w14:textFill>
+                                  <w14:solidFill>
+                                    <w14:schemeClr w14:val="tx1"/>
+                                  </w14:solidFill>
+                                </w14:textFill>
+                              </w:rPr>
+                              <w:t>UDP:10006</w:t>
+                            </w:r>
+                          </w:p>
+                          <w:p>
+                            <w:pPr>
+                              <w:rPr>
+                                <w:rFonts w:hint="default"/>
+                                <w:color w:val="000000" w:themeColor="text1"/>
+                                <w:lang w:val="en-US" w:eastAsia="zh-CN"/>
+                                <w14:textFill>
+                                  <w14:solidFill>
+                                    <w14:schemeClr w14:val="tx1"/>
+                                  </w14:solidFill>
+                                </w14:textFill>
+                              </w:rPr>
+                            </w:pPr>
+                            <w:r>
+                              <w:rPr>
+                                <w:rFonts w:hint="eastAsia"/>
+                                <w:color w:val="000000" w:themeColor="text1"/>
+                                <w:lang w:val="en-US" w:eastAsia="zh-CN"/>
+                                <w14:textFill>
+                                  <w14:solidFill>
+                                    <w14:schemeClr w14:val="tx1"/>
+                                  </w14:solidFill>
+                                </w14:textFill>
+                              </w:rPr>
+                              <w:t>UDP:10007</w:t>
+                            </w:r>
+                          </w:p>
+                        </w:txbxContent>
+                      </wps:txbx>
+                      <wps:bodyPr rot="0" spcFirstLastPara="0" vertOverflow="overflow" horzOverflow="overflow" vert="horz" wrap="square" lIns="91440" tIns="45720" rIns="91440" bIns="45720" numCol="1" spcCol="0" rtlCol="0" fromWordArt="0" anchor="t" anchorCtr="0" forceAA="0" compatLnSpc="1">
+                        <a:noAutofit/>
+                      </wps:bodyPr>
+                    </wps:wsp>
+                  </a:graphicData>
+                </a:graphic>
+              </wp:anchor>
+            </w:drawing>
+          </mc:Choice>
+          <mc:Fallback>
+            <w:pict>
+              <v:shape id="_x0000_s1026" o:spid="_x0000_s1026" o:spt="202" type="#_x0000_t202" style="position:absolute;left:0pt;margin-left:66.9pt;margin-top:15.15pt;height:53pt;width:85.55pt;z-index:251662336;mso-width-relative:page;mso-height-relative:page;" filled="f" stroked="f" coordsize="21600,21600" o:gfxdata="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">
+                <v:fill on="f" focussize="0,0"/>
+                <v:stroke on="f" weight="0.5pt"/>
+                <v:imagedata o:title=""/>
+                <o:lock v:ext="edit" aspectratio="f"/>
+                <v:textbox>
+                  <w:txbxContent>
+                    <w:p>
+                      <w:pPr>
+                        <w:rPr>
+                          <w:rFonts w:hint="default"/>
+                          <w:color w:val="000000" w:themeColor="text1"/>
+                          <w:lang w:val="en-US" w:eastAsia="zh-CN"/>
+                          <w14:textFill>
+                            <w14:solidFill>
+                              <w14:schemeClr w14:val="tx1"/>
+                            </w14:solidFill>
+                          </w14:textFill>
+                        </w:rPr>
+                      </w:pPr>
+                      <w:r>
+                        <w:rPr>
+                          <w:rFonts w:hint="eastAsia"/>
+                          <w:color w:val="000000" w:themeColor="text1"/>
+                          <w:lang w:val="en-US" w:eastAsia="zh-CN"/>
+                          <w14:textFill>
+                            <w14:solidFill>
+                              <w14:schemeClr w14:val="tx1"/>
+                            </w14:solidFill>
+                          </w14:textFill>
+                        </w:rPr>
+                        <w:t>UDP:10005</w:t>
+                      </w:r>
+                    </w:p>
+                    <w:p>
+                      <w:pPr>
+                        <w:rPr>
+                          <w:rFonts w:hint="default"/>
+                          <w:color w:val="000000" w:themeColor="text1"/>
+                          <w:lang w:val="en-US" w:eastAsia="zh-CN"/>
+                          <w14:textFill>
+                            <w14:solidFill>
+                              <w14:schemeClr w14:val="tx1"/>
+                            </w14:solidFill>
+                          </w14:textFill>
+                        </w:rPr>
+                      </w:pPr>
+                      <w:r>
+                        <w:rPr>
+                          <w:rFonts w:hint="eastAsia"/>
+                          <w:color w:val="000000" w:themeColor="text1"/>
+                          <w:lang w:val="en-US" w:eastAsia="zh-CN"/>
+                          <w14:textFill>
+                            <w14:solidFill>
+                              <w14:schemeClr w14:val="tx1"/>
+                            </w14:solidFill>
+                          </w14:textFill>
+                        </w:rPr>
+                        <w:t>UDP:10006</w:t>
+                      </w:r>
+                    </w:p>
+                    <w:p>
+                      <w:pPr>
+                        <w:rPr>
+                          <w:rFonts w:hint="default"/>
+                          <w:color w:val="000000" w:themeColor="text1"/>
+                          <w:lang w:val="en-US" w:eastAsia="zh-CN"/>
+                          <w14:textFill>
+                            <w14:solidFill>
+                              <w14:schemeClr w14:val="tx1"/>
+                            </w14:solidFill>
+                          </w14:textFill>
+                        </w:rPr>
+                      </w:pPr>
+                      <w:r>
+                        <w:rPr>
+                          <w:rFonts w:hint="eastAsia"/>
+                          <w:color w:val="000000" w:themeColor="text1"/>
+                          <w:lang w:val="en-US" w:eastAsia="zh-CN"/>
+                          <w14:textFill>
+                            <w14:solidFill>
+                              <w14:schemeClr w14:val="tx1"/>
+                            </w14:solidFill>
+                          </w14:textFill>
+                        </w:rPr>
+                        <w:t>UDP:10007</w:t>
+                      </w:r>
+                    </w:p>
+                  </w:txbxContent>
+                </v:textbox>
+              </v:shape>
+            </w:pict>
+          </mc:Fallback>
+        </mc:AlternateContent>
+      </w:r>
+    </w:p>
     <w:p/>
     <w:p>
       <w:r>
@@ -3192,13 +3170,13 @@
               <wp:anchor distT="0" distB="0" distL="114300" distR="114300" simplePos="0" relativeHeight="251665408" behindDoc="0" locked="0" layoutInCell="1" allowOverlap="1">
                 <wp:simplePos x="0" y="0"/>
                 <wp:positionH relativeFrom="column">
-                  <wp:posOffset>2444115</wp:posOffset>
+                  <wp:posOffset>2475230</wp:posOffset>
                 </wp:positionH>
                 <wp:positionV relativeFrom="paragraph">
-                  <wp:posOffset>187960</wp:posOffset>
+                  <wp:posOffset>464820</wp:posOffset>
                 </wp:positionV>
-                <wp:extent cx="1715770" cy="922020"/>
-                <wp:effectExtent l="3175" t="3175" r="14605" b="8255"/>
+                <wp:extent cx="1517015" cy="1094105"/>
+                <wp:effectExtent l="3810" t="0" r="3175" b="23495"/>
                 <wp:wrapNone/>
                 <wp:docPr id="15" name="直接箭头连接符 15"/>
                 <wp:cNvGraphicFramePr/>
@@ -3209,7 +3187,7 @@
                       <wps:spPr>
                         <a:xfrm flipV="1">
                           <a:off x="0" y="0"/>
-                          <a:ext cx="1715770" cy="922020"/>
+                          <a:ext cx="1517015" cy="1094105"/>
                         </a:xfrm>
                         <a:prstGeom prst="straightConnector1">
                           <a:avLst/>
@@ -3246,7 +3224,7 @@
           </mc:Choice>
           <mc:Fallback>
             <w:pict>
-              <v:shape id="_x0000_s1026" o:spid="_x0000_s1026" o:spt="32" type="#_x0000_t32" style="position:absolute;left:0pt;flip:y;margin-left:192.45pt;margin-top:14.8pt;height:72.6pt;width:135.1pt;z-index:251665408;mso-width-relative:page;mso-height-relative:page;" filled="f" stroked="t" coordsize="21600,21600" o:gfxdata="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">
+              <v:shape id="_x0000_s1026" o:spid="_x0000_s1026" o:spt="32" type="#_x0000_t32" style="position:absolute;left:0pt;flip:y;margin-left:194.9pt;margin-top:36.6pt;height:86.15pt;width:119.45pt;z-index:251665408;mso-width-relative:page;mso-height-relative:page;" filled="f" stroked="t" coordsize="21600,21600" o:gfxdata="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">
                 <v:fill on="f" focussize="0,0"/>
                 <v:stroke weight="1pt" color="#767171 [1614]" miterlimit="8" joinstyle="miter" endarrow="open"/>
                 <v:imagedata o:title=""/>
@@ -3263,27 +3241,29 @@
         <mc:AlternateContent>
           <mc:Choice Requires="wps">
             <w:drawing>
-              <wp:anchor distT="0" distB="0" distL="114300" distR="114300" simplePos="0" relativeHeight="251684864" behindDoc="0" locked="0" layoutInCell="1" allowOverlap="1">
+              <wp:anchor distT="0" distB="0" distL="114300" distR="114300" simplePos="0" relativeHeight="251678720" behindDoc="0" locked="0" layoutInCell="1" allowOverlap="1">
                 <wp:simplePos x="0" y="0"/>
                 <wp:positionH relativeFrom="column">
-                  <wp:posOffset>1887220</wp:posOffset>
+                  <wp:posOffset>1393190</wp:posOffset>
                 </wp:positionH>
                 <wp:positionV relativeFrom="paragraph">
-                  <wp:posOffset>146050</wp:posOffset>
+                  <wp:posOffset>469265</wp:posOffset>
                 </wp:positionV>
-                <wp:extent cx="5715" cy="941070"/>
-                <wp:effectExtent l="45720" t="0" r="62865" b="11430"/>
+                <wp:extent cx="365125" cy="1096010"/>
+                <wp:effectExtent l="20320" t="0" r="20955" b="21590"/>
                 <wp:wrapNone/>
                 <wp:docPr id="48" name="直接箭头连接符 48"/>
                 <wp:cNvGraphicFramePr/>
                 <a:graphic xmlns:a="http://schemas.openxmlformats.org/drawingml/2006/main">
                   <a:graphicData uri="http://schemas.microsoft.com/office/word/2010/wordprocessingShape">
                     <wps:wsp>
-                      <wps:cNvCnPr/>
+                      <wps:cNvCnPr>
+                        <a:endCxn id="6" idx="2"/>
+                      </wps:cNvCnPr>
                       <wps:spPr>
-                        <a:xfrm flipV="1">
+                        <a:xfrm flipH="1" flipV="1">
                           <a:off x="0" y="0"/>
-                          <a:ext cx="5715" cy="941070"/>
+                          <a:ext cx="365125" cy="1096010"/>
                         </a:xfrm>
                         <a:prstGeom prst="straightConnector1">
                           <a:avLst/>
@@ -3320,7 +3300,7 @@
           </mc:Choice>
           <mc:Fallback>
             <w:pict>
-              <v:shape id="_x0000_s1026" o:spid="_x0000_s1026" o:spt="32" type="#_x0000_t32" style="position:absolute;left:0pt;flip:y;margin-left:148.6pt;margin-top:11.5pt;height:74.1pt;width:0.45pt;z-index:251684864;mso-width-relative:page;mso-height-relative:page;" filled="f" stroked="t" coordsize="21600,21600" o:gfxdata="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">
+              <v:shape id="_x0000_s1026" o:spid="_x0000_s1026" o:spt="32" type="#_x0000_t32" style="position:absolute;left:0pt;flip:x y;margin-left:109.7pt;margin-top:36.95pt;height:86.3pt;width:28.75pt;z-index:251678720;mso-width-relative:page;mso-height-relative:page;" filled="f" stroked="t" coordsize="21600,21600" o:gfxdata="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">
                 <v:fill on="f" focussize="0,0"/>
                 <v:stroke weight="1pt" color="#767171 [1614]" miterlimit="8" joinstyle="miter" endarrow="open"/>
                 <v:imagedata o:title=""/>
@@ -3340,13 +3320,13 @@
               <wp:anchor distT="0" distB="0" distL="114300" distR="114300" simplePos="0" relativeHeight="251663360" behindDoc="0" locked="0" layoutInCell="1" allowOverlap="1">
                 <wp:simplePos x="0" y="0"/>
                 <wp:positionH relativeFrom="column">
-                  <wp:posOffset>-100965</wp:posOffset>
+                  <wp:posOffset>83185</wp:posOffset>
                 </wp:positionH>
                 <wp:positionV relativeFrom="paragraph">
-                  <wp:posOffset>195580</wp:posOffset>
+                  <wp:posOffset>500380</wp:posOffset>
                 </wp:positionV>
-                <wp:extent cx="1601470" cy="928370"/>
-                <wp:effectExtent l="0" t="0" r="17780" b="24130"/>
+                <wp:extent cx="1503045" cy="1058545"/>
+                <wp:effectExtent l="0" t="0" r="20955" b="8255"/>
                 <wp:wrapNone/>
                 <wp:docPr id="12" name="直接箭头连接符 12"/>
                 <wp:cNvGraphicFramePr/>
@@ -3357,7 +3337,7 @@
                       <wps:spPr>
                         <a:xfrm flipH="1" flipV="1">
                           <a:off x="1029335" y="2777490"/>
-                          <a:ext cx="1601470" cy="928370"/>
+                          <a:ext cx="1503045" cy="1058545"/>
                         </a:xfrm>
                         <a:prstGeom prst="straightConnector1">
                           <a:avLst/>
@@ -3394,7 +3374,7 @@
           </mc:Choice>
           <mc:Fallback>
             <w:pict>
-              <v:shape id="_x0000_s1026" o:spid="_x0000_s1026" o:spt="32" type="#_x0000_t32" style="position:absolute;left:0pt;flip:x y;margin-left:-7.95pt;margin-top:15.4pt;height:73.1pt;width:126.1pt;z-index:251663360;mso-width-relative:page;mso-height-relative:page;" filled="f" stroked="t" coordsize="21600,21600" o:gfxdata="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">
+              <v:shape id="_x0000_s1026" o:spid="_x0000_s1026" o:spt="32" type="#_x0000_t32" style="position:absolute;left:0pt;flip:x y;margin-left:6.55pt;margin-top:39.4pt;height:83.35pt;width:118.35pt;z-index:251663360;mso-width-relative:page;mso-height-relative:page;" filled="f" stroked="t" coordsize="21600,21600" o:gfxdata="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">
                 <v:fill on="f" focussize="0,0"/>
                 <v:stroke weight="1pt" color="#767171 [1614]" miterlimit="8" joinstyle="miter" endarrow="open"/>
                 <v:imagedata o:title=""/>
@@ -3411,16 +3391,16 @@
         <mc:AlternateContent>
           <mc:Choice Requires="wps">
             <w:drawing>
-              <wp:anchor distT="0" distB="0" distL="114300" distR="114300" simplePos="0" relativeHeight="251683840" behindDoc="0" locked="0" layoutInCell="1" allowOverlap="1">
+              <wp:anchor distT="0" distB="0" distL="114300" distR="114300" simplePos="0" relativeHeight="251677696" behindDoc="0" locked="0" layoutInCell="1" allowOverlap="1">
                 <wp:simplePos x="0" y="0"/>
                 <wp:positionH relativeFrom="column">
-                  <wp:posOffset>2172335</wp:posOffset>
+                  <wp:posOffset>2035810</wp:posOffset>
                 </wp:positionH>
                 <wp:positionV relativeFrom="paragraph">
-                  <wp:posOffset>210820</wp:posOffset>
+                  <wp:posOffset>450215</wp:posOffset>
                 </wp:positionV>
-                <wp:extent cx="716280" cy="924560"/>
-                <wp:effectExtent l="0" t="0" r="7620" b="8890"/>
+                <wp:extent cx="680720" cy="1137285"/>
+                <wp:effectExtent l="0" t="0" r="5080" b="5715"/>
                 <wp:wrapNone/>
                 <wp:docPr id="46" name="直接箭头连接符 46"/>
                 <wp:cNvGraphicFramePr/>
@@ -3429,11 +3409,12 @@
                     <wps:wsp>
                       <wps:cNvCnPr>
                         <a:stCxn id="2" idx="2"/>
+                        <a:endCxn id="37" idx="0"/>
                       </wps:cNvCnPr>
                       <wps:spPr>
                         <a:xfrm flipH="1">
                           <a:off x="2839085" y="4257675"/>
-                          <a:ext cx="716280" cy="924560"/>
+                          <a:ext cx="680720" cy="1137285"/>
                         </a:xfrm>
                         <a:prstGeom prst="straightConnector1">
                           <a:avLst/>
@@ -3471,7 +3452,7 @@
           </mc:Choice>
           <mc:Fallback>
             <w:pict>
-              <v:shape id="_x0000_s1026" o:spid="_x0000_s1026" o:spt="32" type="#_x0000_t32" style="position:absolute;left:0pt;flip:x;margin-left:171.05pt;margin-top:16.6pt;height:72.8pt;width:56.4pt;z-index:251683840;mso-width-relative:page;mso-height-relative:page;" filled="f" stroked="t" coordsize="21600,21600" o:gfxdata="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">
+              <v:shape id="_x0000_s1026" o:spid="_x0000_s1026" o:spt="32" type="#_x0000_t32" style="position:absolute;left:0pt;flip:x;margin-left:160.3pt;margin-top:35.45pt;height:89.55pt;width:53.6pt;z-index:251677696;mso-width-relative:page;mso-height-relative:page;" filled="f" stroked="t" coordsize="21600,21600" o:gfxdata="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">
                 <v:fill on="f" focussize="0,0"/>
                 <v:stroke weight="1pt" color="#767171 [1614]" miterlimit="8" joinstyle="miter" startarrow="open" endarrow="open"/>
                 <v:imagedata o:title=""/>
@@ -3486,18 +3467,21 @@
     <w:p/>
     <w:p/>
     <w:p/>
+    <w:p/>
+    <w:p/>
+    <w:p/>
     <w:p>
       <w:r>
         <mc:AlternateContent>
           <mc:Choice Requires="wps">
             <w:drawing>
-              <wp:anchor distT="0" distB="0" distL="114300" distR="114300" simplePos="0" relativeHeight="251678720" behindDoc="0" locked="0" layoutInCell="1" allowOverlap="1">
+              <wp:anchor distT="0" distB="0" distL="114300" distR="114300" simplePos="0" relativeHeight="251673600" behindDoc="0" locked="0" layoutInCell="1" allowOverlap="1">
                 <wp:simplePos x="0" y="0"/>
                 <wp:positionH relativeFrom="column">
-                  <wp:posOffset>1589405</wp:posOffset>
+                  <wp:posOffset>1638935</wp:posOffset>
                 </wp:positionH>
                 <wp:positionV relativeFrom="paragraph">
-                  <wp:posOffset>88900</wp:posOffset>
+                  <wp:posOffset>2540</wp:posOffset>
                 </wp:positionV>
                 <wp:extent cx="793750" cy="294005"/>
                 <wp:effectExtent l="0" t="0" r="0" b="0"/>
@@ -3566,7 +3550,7 @@
           </mc:Choice>
           <mc:Fallback>
             <w:pict>
-              <v:rect id="_x0000_s1026" o:spid="_x0000_s1026" o:spt="1" style="position:absolute;left:0pt;margin-left:125.15pt;margin-top:7pt;height:23.15pt;width:62.5pt;z-index:251678720;v-text-anchor:middle;mso-width-relative:page;mso-height-relative:page;" filled="f" stroked="f" coordsize="21600,21600" o:gfxdata="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">
+              <v:rect id="_x0000_s1026" o:spid="_x0000_s1026" o:spt="1" style="position:absolute;left:0pt;margin-left:129.05pt;margin-top:0.2pt;height:23.15pt;width:62.5pt;z-index:251673600;v-text-anchor:middle;mso-width-relative:page;mso-height-relative:page;" filled="f" stroked="f" coordsize="21600,21600" o:gfxdata="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">
                 <v:fill on="f" focussize="0,0"/>
                 <v:stroke on="f" weight="1pt" miterlimit="8" joinstyle="miter" dashstyle="1 1"/>
                 <v:imagedata o:title=""/>
@@ -3597,13 +3581,13 @@
       </w:r>
       <w:r>
         <w:drawing>
-          <wp:anchor distT="0" distB="0" distL="114300" distR="114300" simplePos="0" relativeHeight="251677696" behindDoc="0" locked="0" layoutInCell="1" allowOverlap="1">
+          <wp:anchor distT="0" distB="0" distL="114300" distR="114300" simplePos="0" relativeHeight="251672576" behindDoc="0" locked="0" layoutInCell="1" allowOverlap="1">
             <wp:simplePos x="0" y="0"/>
             <wp:positionH relativeFrom="column">
-              <wp:posOffset>207645</wp:posOffset>
+              <wp:posOffset>172720</wp:posOffset>
             </wp:positionH>
             <wp:positionV relativeFrom="paragraph">
-              <wp:posOffset>114300</wp:posOffset>
+              <wp:posOffset>27940</wp:posOffset>
             </wp:positionV>
             <wp:extent cx="3698240" cy="734060"/>
             <wp:effectExtent l="0" t="0" r="16510" b="8890"/>
@@ -3651,12 +3635,238 @@
     <w:p/>
     <w:p/>
     <w:p/>
+    <w:p>
+      <w:r>
+        <w:rPr>
+          <w:sz w:val="21"/>
+        </w:rPr>
+        <mc:AlternateContent>
+          <mc:Choice Requires="wps">
+            <w:drawing>
+              <wp:anchor distT="0" distB="0" distL="114300" distR="114300" simplePos="0" relativeHeight="251723776" behindDoc="0" locked="0" layoutInCell="1" allowOverlap="1">
+                <wp:simplePos x="0" y="0"/>
+                <wp:positionH relativeFrom="column">
+                  <wp:posOffset>354965</wp:posOffset>
+                </wp:positionH>
+                <wp:positionV relativeFrom="paragraph">
+                  <wp:posOffset>-4770120</wp:posOffset>
+                </wp:positionV>
+                <wp:extent cx="2063750" cy="379095"/>
+                <wp:effectExtent l="0" t="6350" r="19050" b="46355"/>
+                <wp:wrapNone/>
+                <wp:docPr id="45" name="直接箭头连接符 45"/>
+                <wp:cNvGraphicFramePr/>
+                <a:graphic xmlns:a="http://schemas.openxmlformats.org/drawingml/2006/main">
+                  <a:graphicData uri="http://schemas.microsoft.com/office/word/2010/wordprocessingShape">
+                    <wps:wsp>
+                      <wps:cNvCnPr>
+                        <a:endCxn id="23" idx="0"/>
+                      </wps:cNvCnPr>
+                      <wps:spPr>
+                        <a:xfrm flipH="1">
+                          <a:off x="0" y="0"/>
+                          <a:ext cx="2063750" cy="379095"/>
+                        </a:xfrm>
+                        <a:prstGeom prst="straightConnector1">
+                          <a:avLst/>
+                        </a:prstGeom>
+                        <a:ln>
+                          <a:tailEnd type="arrow"/>
+                        </a:ln>
+                      </wps:spPr>
+                      <wps:style>
+                        <a:lnRef idx="2">
+                          <a:schemeClr val="accent1"/>
+                        </a:lnRef>
+                        <a:fillRef idx="0">
+                          <a:srgbClr val="FFFFFF"/>
+                        </a:fillRef>
+                        <a:effectRef idx="0">
+                          <a:srgbClr val="FFFFFF"/>
+                        </a:effectRef>
+                        <a:fontRef idx="minor">
+                          <a:schemeClr val="tx1"/>
+                        </a:fontRef>
+                      </wps:style>
+                      <wps:bodyPr/>
+                    </wps:wsp>
+                  </a:graphicData>
+                </a:graphic>
+              </wp:anchor>
+            </w:drawing>
+          </mc:Choice>
+          <mc:Fallback>
+            <w:pict>
+              <v:shape id="_x0000_s1026" o:spid="_x0000_s1026" o:spt="32" type="#_x0000_t32" style="position:absolute;left:0pt;flip:x;margin-left:27.95pt;margin-top:-375.6pt;height:29.85pt;width:162.5pt;z-index:251723776;mso-width-relative:page;mso-height-relative:page;" filled="f" stroked="t" coordsize="21600,21600" o:gfxdata="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">
+                <v:fill on="f" focussize="0,0"/>
+                <v:stroke weight="1pt" color="#4874CB [3204]" miterlimit="8" joinstyle="miter" endarrow="open"/>
+                <v:imagedata o:title=""/>
+                <o:lock v:ext="edit" aspectratio="f"/>
+              </v:shape>
+            </w:pict>
+          </mc:Fallback>
+        </mc:AlternateContent>
+      </w:r>
+    </w:p>
     <w:p/>
-    <w:p/>
-    <w:p/>
-    <w:p/>
-    <w:p/>
-    <w:p/>
+    <w:p>
+      <w:r>
+        <w:rPr>
+          <w:sz w:val="21"/>
+        </w:rPr>
+        <mc:AlternateContent>
+          <mc:Choice Requires="wps">
+            <w:drawing>
+              <wp:anchor distT="0" distB="0" distL="114300" distR="114300" simplePos="0" relativeHeight="251725824" behindDoc="0" locked="0" layoutInCell="1" allowOverlap="1">
+                <wp:simplePos x="0" y="0"/>
+                <wp:positionH relativeFrom="column">
+                  <wp:posOffset>-63500</wp:posOffset>
+                </wp:positionH>
+                <wp:positionV relativeFrom="paragraph">
+                  <wp:posOffset>-5045710</wp:posOffset>
+                </wp:positionV>
+                <wp:extent cx="1252855" cy="278130"/>
+                <wp:effectExtent l="1270" t="6350" r="15875" b="45720"/>
+                <wp:wrapNone/>
+                <wp:docPr id="56" name="直接箭头连接符 56"/>
+                <wp:cNvGraphicFramePr/>
+                <a:graphic xmlns:a="http://schemas.openxmlformats.org/drawingml/2006/main">
+                  <a:graphicData uri="http://schemas.microsoft.com/office/word/2010/wordprocessingShape">
+                    <wps:wsp>
+                      <wps:cNvCnPr>
+                        <a:stCxn id="16" idx="2"/>
+                        <a:endCxn id="34" idx="0"/>
+                      </wps:cNvCnPr>
+                      <wps:spPr>
+                        <a:xfrm>
+                          <a:off x="0" y="0"/>
+                          <a:ext cx="1252855" cy="278130"/>
+                        </a:xfrm>
+                        <a:prstGeom prst="straightConnector1">
+                          <a:avLst/>
+                        </a:prstGeom>
+                        <a:ln>
+                          <a:solidFill>
+                            <a:schemeClr val="accent2">
+                              <a:lumMod val="75000"/>
+                            </a:schemeClr>
+                          </a:solidFill>
+                          <a:tailEnd type="arrow"/>
+                        </a:ln>
+                      </wps:spPr>
+                      <wps:style>
+                        <a:lnRef idx="2">
+                          <a:schemeClr val="accent1"/>
+                        </a:lnRef>
+                        <a:fillRef idx="0">
+                          <a:srgbClr val="FFFFFF"/>
+                        </a:fillRef>
+                        <a:effectRef idx="0">
+                          <a:srgbClr val="FFFFFF"/>
+                        </a:effectRef>
+                        <a:fontRef idx="minor">
+                          <a:schemeClr val="tx1"/>
+                        </a:fontRef>
+                      </wps:style>
+                      <wps:bodyPr/>
+                    </wps:wsp>
+                  </a:graphicData>
+                </a:graphic>
+              </wp:anchor>
+            </w:drawing>
+          </mc:Choice>
+          <mc:Fallback>
+            <w:pict>
+              <v:shape id="_x0000_s1026" o:spid="_x0000_s1026" o:spt="32" type="#_x0000_t32" style="position:absolute;left:0pt;margin-left:-5pt;margin-top:-397.3pt;height:21.9pt;width:98.65pt;z-index:251725824;mso-width-relative:page;mso-height-relative:page;" filled="f" stroked="t" coordsize="21600,21600" o:gfxdata="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">
+                <v:fill on="f" focussize="0,0"/>
+                <v:stroke weight="1pt" color="#C65F10 [2405]" miterlimit="8" joinstyle="miter" endarrow="open"/>
+                <v:imagedata o:title=""/>
+                <o:lock v:ext="edit" aspectratio="f"/>
+              </v:shape>
+            </w:pict>
+          </mc:Fallback>
+        </mc:AlternateContent>
+      </w:r>
+      <w:r>
+        <w:rPr>
+          <w:sz w:val="21"/>
+        </w:rPr>
+        <mc:AlternateContent>
+          <mc:Choice Requires="wps">
+            <w:drawing>
+              <wp:anchor distT="0" distB="0" distL="114300" distR="114300" simplePos="0" relativeHeight="251724800" behindDoc="0" locked="0" layoutInCell="1" allowOverlap="1">
+                <wp:simplePos x="0" y="0"/>
+                <wp:positionH relativeFrom="column">
+                  <wp:posOffset>-234315</wp:posOffset>
+                </wp:positionH>
+                <wp:positionV relativeFrom="paragraph">
+                  <wp:posOffset>-5045710</wp:posOffset>
+                </wp:positionV>
+                <wp:extent cx="170815" cy="253365"/>
+                <wp:effectExtent l="0" t="3810" r="6985" b="22225"/>
+                <wp:wrapNone/>
+                <wp:docPr id="49" name="直接箭头连接符 49"/>
+                <wp:cNvGraphicFramePr/>
+                <a:graphic xmlns:a="http://schemas.openxmlformats.org/drawingml/2006/main">
+                  <a:graphicData uri="http://schemas.microsoft.com/office/word/2010/wordprocessingShape">
+                    <wps:wsp>
+                      <wps:cNvCnPr>
+                        <a:stCxn id="16" idx="2"/>
+                      </wps:cNvCnPr>
+                      <wps:spPr>
+                        <a:xfrm flipH="1">
+                          <a:off x="0" y="0"/>
+                          <a:ext cx="170815" cy="253365"/>
+                        </a:xfrm>
+                        <a:prstGeom prst="straightConnector1">
+                          <a:avLst/>
+                        </a:prstGeom>
+                        <a:ln w="12700" cap="flat" cmpd="sng">
+                          <a:solidFill>
+                            <a:schemeClr val="accent2">
+                              <a:lumMod val="75000"/>
+                            </a:schemeClr>
+                          </a:solidFill>
+                          <a:prstDash val="solid"/>
+                          <a:miter lim="800000"/>
+                          <a:headEnd type="none"/>
+                          <a:tailEnd type="arrow" w="med" len="med"/>
+                        </a:ln>
+                      </wps:spPr>
+                      <wps:style>
+                        <a:lnRef idx="2">
+                          <a:schemeClr val="accent1"/>
+                        </a:lnRef>
+                        <a:fillRef idx="0">
+                          <a:srgbClr val="FFFFFF"/>
+                        </a:fillRef>
+                        <a:effectRef idx="0">
+                          <a:srgbClr val="FFFFFF"/>
+                        </a:effectRef>
+                        <a:fontRef idx="minor">
+                          <a:schemeClr val="tx1"/>
+                        </a:fontRef>
+                      </wps:style>
+                      <wps:bodyPr/>
+                    </wps:wsp>
+                  </a:graphicData>
+                </a:graphic>
+              </wp:anchor>
+            </w:drawing>
+          </mc:Choice>
+          <mc:Fallback>
+            <w:pict>
+              <v:shape id="_x0000_s1026" o:spid="_x0000_s1026" o:spt="32" type="#_x0000_t32" style="position:absolute;left:0pt;flip:x;margin-left:-18.45pt;margin-top:-397.3pt;height:19.95pt;width:13.45pt;z-index:251724800;mso-width-relative:page;mso-height-relative:page;" filled="f" stroked="t" coordsize="21600,21600" o:gfxdata="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">
+                <v:fill on="f" focussize="0,0"/>
+                <v:stroke weight="1pt" color="#C65F10 [2405]" miterlimit="8" joinstyle="miter" endarrow="open"/>
+                <v:imagedata o:title=""/>
+                <o:lock v:ext="edit" aspectratio="f"/>
+              </v:shape>
+            </w:pict>
+          </mc:Fallback>
+        </mc:AlternateContent>
+      </w:r>
+    </w:p>
     <w:p/>
     <w:p/>
     <w:p/>
@@ -3678,7 +3888,7 @@
         <mc:AlternateContent>
           <mc:Choice Requires="wpg">
             <w:drawing>
-              <wp:anchor distT="0" distB="0" distL="114300" distR="114300" simplePos="0" relativeHeight="251685888" behindDoc="0" locked="0" layoutInCell="1" allowOverlap="1">
+              <wp:anchor distT="0" distB="0" distL="114300" distR="114300" simplePos="0" relativeHeight="251679744" behindDoc="0" locked="0" layoutInCell="1" allowOverlap="1">
                 <wp:simplePos x="0" y="0"/>
                 <wp:positionH relativeFrom="column">
                   <wp:posOffset>-682625</wp:posOffset>
@@ -3912,7 +4122,7 @@
           </mc:Choice>
           <mc:Fallback>
             <w:pict>
-              <v:group id="_x0000_s1026" o:spid="_x0000_s1026" o:spt="203" style="position:absolute;left:0pt;margin-left:-53.75pt;margin-top:15.15pt;height:188.4pt;width:516.55pt;z-index:251685888;mso-width-relative:page;mso-height-relative:page;" coordorigin="3584,4226" coordsize="2870,1672" o:gfxdata="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">
+              <v:group id="_x0000_s1026" o:spid="_x0000_s1026" o:spt="203" style="position:absolute;left:0pt;margin-left:-53.75pt;margin-top:15.15pt;height:188.4pt;width:516.55pt;z-index:251679744;mso-width-relative:page;mso-height-relative:page;" coordorigin="3584,4226" coordsize="2870,1672" o:gfxdata="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">
                 <o:lock v:ext="edit" aspectratio="f"/>
                 <v:roundrect id="圆角矩形 21" o:spid="_x0000_s1026" o:spt="2" style="position:absolute;left:3584;top:4226;height:1672;width:2870;v-text-anchor:middle;" fillcolor="#249087 [2408]" filled="t" stroked="f" coordsize="21600,21600" arcsize="0.166666666666667" o:gfxdata="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">
                   <v:fill on="t" focussize="0,0"/>
@@ -4037,7 +4247,7 @@
         <mc:AlternateContent>
           <mc:Choice Requires="wps">
             <w:drawing>
-              <wp:anchor distT="0" distB="0" distL="114300" distR="114300" simplePos="0" relativeHeight="251687936" behindDoc="0" locked="0" layoutInCell="1" allowOverlap="1">
+              <wp:anchor distT="0" distB="0" distL="114300" distR="114300" simplePos="0" relativeHeight="251681792" behindDoc="0" locked="0" layoutInCell="1" allowOverlap="1">
                 <wp:simplePos x="0" y="0"/>
                 <wp:positionH relativeFrom="column">
                   <wp:posOffset>3011170</wp:posOffset>
@@ -4395,7 +4605,7 @@
           </mc:Choice>
           <mc:Fallback>
             <w:pict>
-              <v:shape id="文本框 22" o:spid="_x0000_s1026" o:spt="202" type="#_x0000_t202" style="position:absolute;left:0pt;margin-left:237.1pt;margin-top:9.2pt;height:156.65pt;width:219.3pt;z-index:251687936;mso-width-relative:page;mso-height-relative:page;" filled="f" stroked="f" coordsize="21600,21600" o:gfxdata="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">
+              <v:shape id="文本框 22" o:spid="_x0000_s1026" o:spt="202" type="#_x0000_t202" style="position:absolute;left:0pt;margin-left:237.1pt;margin-top:9.2pt;height:156.65pt;width:219.3pt;z-index:251681792;mso-width-relative:page;mso-height-relative:page;" filled="f" stroked="f" coordsize="21600,21600" o:gfxdata="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">
                 <v:fill on="f" focussize="0,0"/>
                 <v:stroke on="f" weight="0.5pt"/>
                 <v:imagedata o:title=""/>
@@ -4714,7 +4924,7 @@
         <mc:AlternateContent>
           <mc:Choice Requires="wps">
             <w:drawing>
-              <wp:anchor distT="0" distB="0" distL="114300" distR="114300" simplePos="0" relativeHeight="251686912" behindDoc="0" locked="0" layoutInCell="1" allowOverlap="1">
+              <wp:anchor distT="0" distB="0" distL="114300" distR="114300" simplePos="0" relativeHeight="251680768" behindDoc="0" locked="0" layoutInCell="1" allowOverlap="1">
                 <wp:simplePos x="0" y="0"/>
                 <wp:positionH relativeFrom="column">
                   <wp:posOffset>-176530</wp:posOffset>
@@ -5005,7 +5215,7 @@
           </mc:Choice>
           <mc:Fallback>
             <w:pict>
-              <v:shape id="文本框 22" o:spid="_x0000_s1026" o:spt="202" type="#_x0000_t202" style="position:absolute;left:0pt;margin-left:-13.9pt;margin-top:6.4pt;height:116.7pt;width:154.85pt;z-index:251686912;mso-width-relative:page;mso-height-relative:page;" filled="f" stroked="f" coordsize="21600,21600" o:gfxdata="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">
+              <v:shape id="文本框 22" o:spid="_x0000_s1026" o:spt="202" type="#_x0000_t202" style="position:absolute;left:0pt;margin-left:-13.9pt;margin-top:6.4pt;height:116.7pt;width:154.85pt;z-index:251680768;mso-width-relative:page;mso-height-relative:page;" filled="f" stroked="f" coordsize="21600,21600" o:gfxdata="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">
                 <v:fill on="f" focussize="0,0"/>
                 <v:stroke on="f" weight="0.5pt"/>
                 <v:imagedata o:title=""/>
@@ -5270,7 +5480,7 @@
           <w:lang w:eastAsia="zh-CN"/>
         </w:rPr>
         <w:drawing>
-          <wp:anchor distT="0" distB="0" distL="114300" distR="114300" simplePos="0" relativeHeight="251689984" behindDoc="0" locked="0" layoutInCell="1" allowOverlap="1">
+          <wp:anchor distT="0" distB="0" distL="114300" distR="114300" simplePos="0" relativeHeight="251683840" behindDoc="0" locked="0" layoutInCell="1" allowOverlap="1">
             <wp:simplePos x="0" y="0"/>
             <wp:positionH relativeFrom="column">
               <wp:posOffset>-564515</wp:posOffset>
@@ -5335,7 +5545,7 @@
         <mc:AlternateContent>
           <mc:Choice Requires="wpg">
             <w:drawing>
-              <wp:anchor distT="0" distB="0" distL="114300" distR="114300" simplePos="0" relativeHeight="251696128" behindDoc="0" locked="0" layoutInCell="1" allowOverlap="1">
+              <wp:anchor distT="0" distB="0" distL="114300" distR="114300" simplePos="0" relativeHeight="251689984" behindDoc="0" locked="0" layoutInCell="1" allowOverlap="1">
                 <wp:simplePos x="0" y="0"/>
                 <wp:positionH relativeFrom="column">
                   <wp:posOffset>2727960</wp:posOffset>
@@ -5495,7 +5705,7 @@
           </mc:Choice>
           <mc:Fallback>
             <w:pict>
-              <v:group id="_x0000_s1026" o:spid="_x0000_s1026" o:spt="203" style="position:absolute;left:0pt;margin-left:214.8pt;margin-top:11pt;height:85.1pt;width:204.6pt;z-index:251696128;mso-width-relative:page;mso-height-relative:page;" coordorigin="3595,4191" coordsize="3628,592" o:gfxdata="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">
+              <v:group id="_x0000_s1026" o:spid="_x0000_s1026" o:spt="203" style="position:absolute;left:0pt;margin-left:214.8pt;margin-top:11pt;height:85.1pt;width:204.6pt;z-index:251689984;mso-width-relative:page;mso-height-relative:page;" coordorigin="3595,4191" coordsize="3628,592" o:gfxdata="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">
                 <o:lock v:ext="edit" aspectratio="f"/>
                 <v:roundrect id="圆角矩形 21" o:spid="_x0000_s1026" o:spt="2" style="position:absolute;left:3595;top:4191;height:592;width:3628;v-text-anchor:middle;" fillcolor="#249087 [2408]" filled="t" stroked="f" coordsize="21600,21600" arcsize="0.166666666666667" o:gfxdata="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">
                   <v:fill on="t" focussize="0,0"/>
@@ -5573,7 +5783,7 @@
         <mc:AlternateContent>
           <mc:Choice Requires="wps">
             <w:drawing>
-              <wp:anchor distT="0" distB="0" distL="114300" distR="114300" simplePos="0" relativeHeight="251697152" behindDoc="0" locked="0" layoutInCell="1" allowOverlap="1">
+              <wp:anchor distT="0" distB="0" distL="114300" distR="114300" simplePos="0" relativeHeight="251691008" behindDoc="0" locked="0" layoutInCell="1" allowOverlap="1">
                 <wp:simplePos x="0" y="0"/>
                 <wp:positionH relativeFrom="column">
                   <wp:posOffset>446405</wp:posOffset>
@@ -5751,7 +5961,7 @@
           </mc:Choice>
           <mc:Fallback>
             <w:pict>
-              <v:shape id="文本框 19" o:spid="_x0000_s1026" o:spt="202" type="#_x0000_t202" style="position:absolute;left:0pt;margin-left:35.15pt;margin-top:5.75pt;height:31.7pt;width:168.7pt;z-index:251697152;mso-width-relative:page;mso-height-relative:page;" filled="f" stroked="f" coordsize="21600,21600" o:gfxdata="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">
+              <v:shape id="文本框 19" o:spid="_x0000_s1026" o:spt="202" type="#_x0000_t202" style="position:absolute;left:0pt;margin-left:35.15pt;margin-top:5.75pt;height:31.7pt;width:168.7pt;z-index:251691008;mso-width-relative:page;mso-height-relative:page;" filled="f" stroked="f" coordsize="21600,21600" o:gfxdata="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">
                 <v:fill on="f" focussize="0,0"/>
                 <v:stroke on="f" weight="0.5pt"/>
                 <v:imagedata o:title=""/>
@@ -5891,7 +6101,7 @@
         <mc:AlternateContent>
           <mc:Choice Requires="wps">
             <w:drawing>
-              <wp:anchor distT="0" distB="0" distL="114300" distR="114300" simplePos="0" relativeHeight="251699200" behindDoc="0" locked="0" layoutInCell="1" allowOverlap="1">
+              <wp:anchor distT="0" distB="0" distL="114300" distR="114300" simplePos="0" relativeHeight="251693056" behindDoc="0" locked="0" layoutInCell="1" allowOverlap="1">
                 <wp:simplePos x="0" y="0"/>
                 <wp:positionH relativeFrom="column">
                   <wp:posOffset>445135</wp:posOffset>
@@ -6026,7 +6236,7 @@
           </mc:Choice>
           <mc:Fallback>
             <w:pict>
-              <v:shape id="文本框 19" o:spid="_x0000_s1026" o:spt="202" type="#_x0000_t202" style="position:absolute;left:0pt;margin-left:35.05pt;margin-top:14.05pt;height:24.45pt;width:110.25pt;z-index:251699200;mso-width-relative:page;mso-height-relative:page;" filled="f" stroked="f" coordsize="21600,21600" o:gfxdata="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">
+              <v:shape id="文本框 19" o:spid="_x0000_s1026" o:spt="202" type="#_x0000_t202" style="position:absolute;left:0pt;margin-left:35.05pt;margin-top:14.05pt;height:24.45pt;width:110.25pt;z-index:251693056;mso-width-relative:page;mso-height-relative:page;" filled="f" stroked="f" coordsize="21600,21600" o:gfxdata="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">
                 <v:fill on="f" focussize="0,0"/>
                 <v:stroke on="f" weight="0.5pt"/>
                 <v:imagedata o:title=""/>
@@ -6123,7 +6333,7 @@
         <mc:AlternateContent>
           <mc:Choice Requires="wps">
             <w:drawing>
-              <wp:anchor distT="0" distB="0" distL="114300" distR="114300" simplePos="0" relativeHeight="251700224" behindDoc="0" locked="0" layoutInCell="1" allowOverlap="1">
+              <wp:anchor distT="0" distB="0" distL="114300" distR="114300" simplePos="0" relativeHeight="251694080" behindDoc="0" locked="0" layoutInCell="1" allowOverlap="1">
                 <wp:simplePos x="0" y="0"/>
                 <wp:positionH relativeFrom="column">
                   <wp:posOffset>408305</wp:posOffset>
@@ -6175,7 +6385,7 @@
           </mc:Choice>
           <mc:Fallback>
             <w:pict>
-              <v:shape id="_x0000_s1026" o:spid="_x0000_s1026" o:spt="32" type="#_x0000_t32" style="position:absolute;left:0pt;margin-left:32.15pt;margin-top:2.9pt;height:0pt;width:183.85pt;z-index:251700224;mso-width-relative:page;mso-height-relative:page;" filled="f" stroked="t" coordsize="21600,21600" o:gfxdata="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">
+              <v:shape id="_x0000_s1026" o:spid="_x0000_s1026" o:spt="32" type="#_x0000_t32" style="position:absolute;left:0pt;margin-left:32.15pt;margin-top:2.9pt;height:0pt;width:183.85pt;z-index:251694080;mso-width-relative:page;mso-height-relative:page;" filled="f" stroked="t" coordsize="21600,21600" o:gfxdata="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">
                 <v:fill on="f" focussize="0,0"/>
                 <v:stroke weight="1pt" color="#4874CB [3204]" miterlimit="8" joinstyle="miter" endarrow="open"/>
                 <v:imagedata o:title=""/>
@@ -6191,7 +6401,7 @@
         <mc:AlternateContent>
           <mc:Choice Requires="wps">
             <w:drawing>
-              <wp:anchor distT="0" distB="0" distL="114300" distR="114300" simplePos="0" relativeHeight="251691008" behindDoc="0" locked="0" layoutInCell="1" allowOverlap="1">
+              <wp:anchor distT="0" distB="0" distL="114300" distR="114300" simplePos="0" relativeHeight="251684864" behindDoc="0" locked="0" layoutInCell="1" allowOverlap="1">
                 <wp:simplePos x="0" y="0"/>
                 <wp:positionH relativeFrom="column">
                   <wp:posOffset>-370840</wp:posOffset>
@@ -6266,7 +6476,7 @@
           </mc:Choice>
           <mc:Fallback>
             <w:pict>
-              <v:rect id="_x0000_s1026" o:spid="_x0000_s1026" o:spt="1" style="position:absolute;left:0pt;margin-left:-29.2pt;margin-top:15.15pt;height:23.15pt;width:62.5pt;z-index:251691008;v-text-anchor:middle;mso-width-relative:page;mso-height-relative:page;" filled="f" stroked="f" coordsize="21600,21600" o:gfxdata="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">
+              <v:rect id="_x0000_s1026" o:spid="_x0000_s1026" o:spt="1" style="position:absolute;left:0pt;margin-left:-29.2pt;margin-top:15.15pt;height:23.15pt;width:62.5pt;z-index:251684864;v-text-anchor:middle;mso-width-relative:page;mso-height-relative:page;" filled="f" stroked="f" coordsize="21600,21600" o:gfxdata="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">
                 <v:fill on="f" focussize="0,0"/>
                 <v:stroke on="f" weight="1pt" miterlimit="8" joinstyle="miter" dashstyle="1 1"/>
                 <v:imagedata o:title=""/>
@@ -6304,7 +6514,7 @@
         <mc:AlternateContent>
           <mc:Choice Requires="wps">
             <w:drawing>
-              <wp:anchor distT="0" distB="0" distL="114300" distR="114300" simplePos="0" relativeHeight="251701248" behindDoc="0" locked="0" layoutInCell="1" allowOverlap="1">
+              <wp:anchor distT="0" distB="0" distL="114300" distR="114300" simplePos="0" relativeHeight="251695104" behindDoc="0" locked="0" layoutInCell="1" allowOverlap="1">
                 <wp:simplePos x="0" y="0"/>
                 <wp:positionH relativeFrom="column">
                   <wp:posOffset>386080</wp:posOffset>
@@ -6356,7 +6566,7 @@
           </mc:Choice>
           <mc:Fallback>
             <w:pict>
-              <v:shape id="_x0000_s1026" o:spid="_x0000_s1026" o:spt="32" type="#_x0000_t32" style="position:absolute;left:0pt;flip:x;margin-left:30.4pt;margin-top:4.1pt;height:0pt;width:182.25pt;z-index:251701248;mso-width-relative:page;mso-height-relative:page;" filled="f" stroked="t" coordsize="21600,21600" o:gfxdata="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">
+              <v:shape id="_x0000_s1026" o:spid="_x0000_s1026" o:spt="32" type="#_x0000_t32" style="position:absolute;left:0pt;flip:x;margin-left:30.4pt;margin-top:4.1pt;height:0pt;width:182.25pt;z-index:251695104;mso-width-relative:page;mso-height-relative:page;" filled="f" stroked="t" coordsize="21600,21600" o:gfxdata="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">
                 <v:fill on="f" focussize="0,0"/>
                 <v:stroke weight="1pt" color="#4874CB [3204]" miterlimit="8" joinstyle="miter" endarrow="open"/>
                 <v:imagedata o:title=""/>
@@ -6373,7 +6583,7 @@
         <mc:AlternateContent>
           <mc:Choice Requires="wps">
             <w:drawing>
-              <wp:anchor distT="0" distB="0" distL="114300" distR="114300" simplePos="0" relativeHeight="251698176" behindDoc="0" locked="0" layoutInCell="1" allowOverlap="1">
+              <wp:anchor distT="0" distB="0" distL="114300" distR="114300" simplePos="0" relativeHeight="251692032" behindDoc="0" locked="0" layoutInCell="1" allowOverlap="1">
                 <wp:simplePos x="0" y="0"/>
                 <wp:positionH relativeFrom="column">
                   <wp:posOffset>414655</wp:posOffset>
@@ -6556,7 +6766,7 @@
           </mc:Choice>
           <mc:Fallback>
             <w:pict>
-              <v:shape id="文本框 19" o:spid="_x0000_s1026" o:spt="202" type="#_x0000_t202" style="position:absolute;left:0pt;margin-left:32.65pt;margin-top:14.25pt;height:31.6pt;width:199.35pt;z-index:251698176;mso-width-relative:page;mso-height-relative:page;" filled="f" stroked="f" coordsize="21600,21600" o:gfxdata="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">
+              <v:shape id="文本框 19" o:spid="_x0000_s1026" o:spt="202" type="#_x0000_t202" style="position:absolute;left:0pt;margin-left:32.65pt;margin-top:14.25pt;height:31.6pt;width:199.35pt;z-index:251692032;mso-width-relative:page;mso-height-relative:page;" filled="f" stroked="f" coordsize="21600,21600" o:gfxdata="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">
                 <v:fill on="f" focussize="0,0"/>
                 <v:stroke on="f" weight="0.5pt"/>
                 <v:imagedata o:title=""/>
@@ -6702,7 +6912,7 @@
           <w:lang w:eastAsia="zh-CN"/>
         </w:rPr>
         <w:drawing>
-          <wp:anchor distT="0" distB="0" distL="114300" distR="114300" simplePos="0" relativeHeight="251704320" behindDoc="0" locked="0" layoutInCell="1" allowOverlap="1">
+          <wp:anchor distT="0" distB="0" distL="114300" distR="114300" simplePos="0" relativeHeight="251698176" behindDoc="0" locked="0" layoutInCell="1" allowOverlap="1">
             <wp:simplePos x="0" y="0"/>
             <wp:positionH relativeFrom="column">
               <wp:posOffset>-559435</wp:posOffset>
@@ -6767,7 +6977,7 @@
         <mc:AlternateContent>
           <mc:Choice Requires="wpg">
             <w:drawing>
-              <wp:anchor distT="0" distB="0" distL="114300" distR="114300" simplePos="0" relativeHeight="251706368" behindDoc="0" locked="0" layoutInCell="1" allowOverlap="1">
+              <wp:anchor distT="0" distB="0" distL="114300" distR="114300" simplePos="0" relativeHeight="251700224" behindDoc="0" locked="0" layoutInCell="1" allowOverlap="1">
                 <wp:simplePos x="0" y="0"/>
                 <wp:positionH relativeFrom="column">
                   <wp:posOffset>2731770</wp:posOffset>
@@ -6927,7 +7137,7 @@
           </mc:Choice>
           <mc:Fallback>
             <w:pict>
-              <v:group id="_x0000_s1026" o:spid="_x0000_s1026" o:spt="203" style="position:absolute;left:0pt;margin-left:215.1pt;margin-top:0.95pt;height:90.75pt;width:204.6pt;z-index:251706368;mso-width-relative:page;mso-height-relative:page;" coordorigin="3595,4191" coordsize="3628,420" o:gfxdata="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">
+              <v:group id="_x0000_s1026" o:spid="_x0000_s1026" o:spt="203" style="position:absolute;left:0pt;margin-left:215.1pt;margin-top:0.95pt;height:90.75pt;width:204.6pt;z-index:251700224;mso-width-relative:page;mso-height-relative:page;" coordorigin="3595,4191" coordsize="3628,420" o:gfxdata="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">
                 <o:lock v:ext="edit" aspectratio="f"/>
                 <v:roundrect id="圆角矩形 21" o:spid="_x0000_s1026" o:spt="2" style="position:absolute;left:3595;top:4191;height:420;width:3628;v-text-anchor:middle;" fillcolor="#249087 [2408]" filled="t" stroked="f" coordsize="21600,21600" arcsize="0.166666666666667" o:gfxdata="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">
                   <v:fill on="t" focussize="0,0"/>
@@ -7008,7 +7218,7 @@
         <mc:AlternateContent>
           <mc:Choice Requires="wps">
             <w:drawing>
-              <wp:anchor distT="0" distB="0" distL="114300" distR="114300" simplePos="0" relativeHeight="251707392" behindDoc="0" locked="0" layoutInCell="1" allowOverlap="1">
+              <wp:anchor distT="0" distB="0" distL="114300" distR="114300" simplePos="0" relativeHeight="251701248" behindDoc="0" locked="0" layoutInCell="1" allowOverlap="1">
                 <wp:simplePos x="0" y="0"/>
                 <wp:positionH relativeFrom="column">
                   <wp:posOffset>369570</wp:posOffset>
@@ -7060,7 +7270,7 @@
           </mc:Choice>
           <mc:Fallback>
             <w:pict>
-              <v:shape id="_x0000_s1026" o:spid="_x0000_s1026" o:spt="32" type="#_x0000_t32" style="position:absolute;left:0pt;margin-left:29.1pt;margin-top:12.15pt;height:0pt;width:185.2pt;z-index:251707392;mso-width-relative:page;mso-height-relative:page;" filled="f" stroked="t" coordsize="21600,21600" o:gfxdata="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">
+              <v:shape id="_x0000_s1026" o:spid="_x0000_s1026" o:spt="32" type="#_x0000_t32" style="position:absolute;left:0pt;margin-left:29.1pt;margin-top:12.15pt;height:0pt;width:185.2pt;z-index:251701248;mso-width-relative:page;mso-height-relative:page;" filled="f" stroked="t" coordsize="21600,21600" o:gfxdata="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">
                 <v:fill on="f" focussize="0,0"/>
                 <v:stroke weight="1pt" color="#4874CB [3204]" miterlimit="8" joinstyle="miter" endarrow="open"/>
                 <v:imagedata o:title=""/>
@@ -7076,7 +7286,7 @@
         <mc:AlternateContent>
           <mc:Choice Requires="wps">
             <w:drawing>
-              <wp:anchor distT="0" distB="0" distL="114300" distR="114300" simplePos="0" relativeHeight="251703296" behindDoc="0" locked="0" layoutInCell="1" allowOverlap="1">
+              <wp:anchor distT="0" distB="0" distL="114300" distR="114300" simplePos="0" relativeHeight="251697152" behindDoc="0" locked="0" layoutInCell="1" allowOverlap="1">
                 <wp:simplePos x="0" y="0"/>
                 <wp:positionH relativeFrom="column">
                   <wp:posOffset>408305</wp:posOffset>
@@ -7282,7 +7492,7 @@
           </mc:Choice>
           <mc:Fallback>
             <w:pict>
-              <v:shape id="文本框 19" o:spid="_x0000_s1026" o:spt="202" type="#_x0000_t202" style="position:absolute;left:0pt;margin-left:32.15pt;margin-top:3.6pt;height:42.75pt;width:143.35pt;z-index:251703296;mso-width-relative:page;mso-height-relative:page;" filled="f" stroked="f" coordsize="21600,21600" o:gfxdata="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">
+              <v:shape id="文本框 19" o:spid="_x0000_s1026" o:spt="202" type="#_x0000_t202" style="position:absolute;left:0pt;margin-left:32.15pt;margin-top:3.6pt;height:42.75pt;width:143.35pt;z-index:251697152;mso-width-relative:page;mso-height-relative:page;" filled="f" stroked="f" coordsize="21600,21600" o:gfxdata="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">
                 <v:fill on="f" focussize="0,0"/>
                 <v:stroke on="f" weight="0.5pt"/>
                 <v:imagedata o:title=""/>
@@ -7450,7 +7660,7 @@
         <mc:AlternateContent>
           <mc:Choice Requires="wps">
             <w:drawing>
-              <wp:anchor distT="0" distB="0" distL="114300" distR="114300" simplePos="0" relativeHeight="251705344" behindDoc="0" locked="0" layoutInCell="1" allowOverlap="1">
+              <wp:anchor distT="0" distB="0" distL="114300" distR="114300" simplePos="0" relativeHeight="251699200" behindDoc="0" locked="0" layoutInCell="1" allowOverlap="1">
                 <wp:simplePos x="0" y="0"/>
                 <wp:positionH relativeFrom="column">
                   <wp:posOffset>-387985</wp:posOffset>
@@ -7525,7 +7735,7 @@
           </mc:Choice>
           <mc:Fallback>
             <w:pict>
-              <v:rect id="_x0000_s1026" o:spid="_x0000_s1026" o:spt="1" style="position:absolute;left:0pt;margin-left:-30.55pt;margin-top:4pt;height:23.15pt;width:62.5pt;z-index:251705344;v-text-anchor:middle;mso-width-relative:page;mso-height-relative:page;" filled="f" stroked="f" coordsize="21600,21600" o:gfxdata="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">
+              <v:rect id="_x0000_s1026" o:spid="_x0000_s1026" o:spt="1" style="position:absolute;left:0pt;margin-left:-30.55pt;margin-top:4pt;height:23.15pt;width:62.5pt;z-index:251699200;v-text-anchor:middle;mso-width-relative:page;mso-height-relative:page;" filled="f" stroked="f" coordsize="21600,21600" o:gfxdata="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">
                 <v:fill on="f" focussize="0,0"/>
                 <v:stroke on="f" weight="1pt" miterlimit="8" joinstyle="miter" dashstyle="1 1"/>
                 <v:imagedata o:title=""/>
@@ -7561,7 +7771,7 @@
         <mc:AlternateContent>
           <mc:Choice Requires="wps">
             <w:drawing>
-              <wp:anchor distT="0" distB="0" distL="114300" distR="114300" simplePos="0" relativeHeight="251702272" behindDoc="0" locked="0" layoutInCell="1" allowOverlap="1">
+              <wp:anchor distT="0" distB="0" distL="114300" distR="114300" simplePos="0" relativeHeight="251696128" behindDoc="0" locked="0" layoutInCell="1" allowOverlap="1">
                 <wp:simplePos x="0" y="0"/>
                 <wp:positionH relativeFrom="column">
                   <wp:posOffset>340995</wp:posOffset>
@@ -7613,7 +7823,7 @@
           </mc:Choice>
           <mc:Fallback>
             <w:pict>
-              <v:shape id="_x0000_s1026" o:spid="_x0000_s1026" o:spt="32" type="#_x0000_t32" style="position:absolute;left:0pt;flip:x;margin-left:26.85pt;margin-top:12.55pt;height:0pt;width:185.25pt;z-index:251702272;mso-width-relative:page;mso-height-relative:page;" filled="f" stroked="t" coordsize="21600,21600" o:gfxdata="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">
+              <v:shape id="_x0000_s1026" o:spid="_x0000_s1026" o:spt="32" type="#_x0000_t32" style="position:absolute;left:0pt;flip:x;margin-left:26.85pt;margin-top:12.55pt;height:0pt;width:185.25pt;z-index:251696128;mso-width-relative:page;mso-height-relative:page;" filled="f" stroked="t" coordsize="21600,21600" o:gfxdata="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">
                 <v:fill on="f" focussize="0,0"/>
                 <v:stroke weight="1pt" color="#4874CB [3204]" miterlimit="8" joinstyle="miter" endarrow="open"/>
                 <v:imagedata o:title=""/>
@@ -7634,7 +7844,7 @@
         <mc:AlternateContent>
           <mc:Choice Requires="wpg">
             <w:drawing>
-              <wp:anchor distT="0" distB="0" distL="114300" distR="114300" simplePos="0" relativeHeight="251688960" behindDoc="0" locked="0" layoutInCell="1" allowOverlap="1">
+              <wp:anchor distT="0" distB="0" distL="114300" distR="114300" simplePos="0" relativeHeight="251682816" behindDoc="0" locked="0" layoutInCell="1" allowOverlap="1">
                 <wp:simplePos x="0" y="0"/>
                 <wp:positionH relativeFrom="column">
                   <wp:posOffset>2702560</wp:posOffset>
@@ -7869,7 +8079,7 @@
           </mc:Choice>
           <mc:Fallback>
             <w:pict>
-              <v:group id="_x0000_s1026" o:spid="_x0000_s1026" o:spt="203" style="position:absolute;left:0pt;margin-left:212.8pt;margin-top:9pt;height:124.2pt;width:206.85pt;z-index:251688960;mso-width-relative:page;mso-height-relative:page;" coordorigin="4774,6737" coordsize="1194,2145" o:gfxdata="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">
+              <v:group id="_x0000_s1026" o:spid="_x0000_s1026" o:spt="203" style="position:absolute;left:0pt;margin-left:212.8pt;margin-top:9pt;height:124.2pt;width:206.85pt;z-index:251682816;mso-width-relative:page;mso-height-relative:page;" coordorigin="4774,6737" coordsize="1194,2145" o:gfxdata="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">
                 <o:lock v:ext="edit" aspectratio="f"/>
                 <v:roundrect id="圆角矩形 1" o:spid="_x0000_s1026" o:spt="2" style="position:absolute;left:4791;top:6737;height:2145;width:1177;v-text-anchor:middle;" fillcolor="#EE822F [3205]" filled="t" stroked="f" coordsize="21600,21600" arcsize="0.166666666666667" o:gfxdata="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">
                   <v:fill on="t" focussize="0,0"/>
@@ -7994,7 +8204,7 @@
         <mc:AlternateContent>
           <mc:Choice Requires="wps">
             <w:drawing>
-              <wp:anchor distT="0" distB="0" distL="114300" distR="114300" simplePos="0" relativeHeight="251693056" behindDoc="0" locked="0" layoutInCell="1" allowOverlap="1">
+              <wp:anchor distT="0" distB="0" distL="114300" distR="114300" simplePos="0" relativeHeight="251686912" behindDoc="0" locked="0" layoutInCell="1" allowOverlap="1">
                 <wp:simplePos x="0" y="0"/>
                 <wp:positionH relativeFrom="column">
                   <wp:posOffset>391160</wp:posOffset>
@@ -8409,7 +8619,7 @@
           </mc:Choice>
           <mc:Fallback>
             <w:pict>
-              <v:shape id="文本框 19" o:spid="_x0000_s1026" o:spt="202" type="#_x0000_t202" style="position:absolute;left:0pt;margin-left:30.8pt;margin-top:7.2pt;height:69.45pt;width:143.35pt;z-index:251693056;mso-width-relative:page;mso-height-relative:page;" filled="f" stroked="f" coordsize="21600,21600" o:gfxdata="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">
+              <v:shape id="文本框 19" o:spid="_x0000_s1026" o:spt="202" type="#_x0000_t202" style="position:absolute;left:0pt;margin-left:30.8pt;margin-top:7.2pt;height:69.45pt;width:143.35pt;z-index:251686912;mso-width-relative:page;mso-height-relative:page;" filled="f" stroked="f" coordsize="21600,21600" o:gfxdata="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">
                 <v:fill on="f" focussize="0,0"/>
                 <v:stroke on="f" weight="0.5pt"/>
                 <v:imagedata o:title=""/>
@@ -8789,7 +8999,7 @@
           <w:lang w:eastAsia="zh-CN"/>
         </w:rPr>
         <w:drawing>
-          <wp:anchor distT="0" distB="0" distL="114300" distR="114300" simplePos="0" relativeHeight="251708416" behindDoc="0" locked="0" layoutInCell="1" allowOverlap="1">
+          <wp:anchor distT="0" distB="0" distL="114300" distR="114300" simplePos="0" relativeHeight="251702272" behindDoc="0" locked="0" layoutInCell="1" allowOverlap="1">
             <wp:simplePos x="0" y="0"/>
             <wp:positionH relativeFrom="column">
               <wp:posOffset>-562610</wp:posOffset>
@@ -8856,7 +9066,7 @@
         <mc:AlternateContent>
           <mc:Choice Requires="wps">
             <w:drawing>
-              <wp:anchor distT="0" distB="0" distL="114300" distR="114300" simplePos="0" relativeHeight="251710464" behindDoc="0" locked="0" layoutInCell="1" allowOverlap="1">
+              <wp:anchor distT="0" distB="0" distL="114300" distR="114300" simplePos="0" relativeHeight="251704320" behindDoc="0" locked="0" layoutInCell="1" allowOverlap="1">
                 <wp:simplePos x="0" y="0"/>
                 <wp:positionH relativeFrom="column">
                   <wp:posOffset>338455</wp:posOffset>
@@ -8908,7 +9118,7 @@
           </mc:Choice>
           <mc:Fallback>
             <w:pict>
-              <v:shape id="_x0000_s1026" o:spid="_x0000_s1026" o:spt="32" type="#_x0000_t32" style="position:absolute;left:0pt;margin-left:26.65pt;margin-top:12.05pt;height:0pt;width:186.55pt;z-index:251710464;mso-width-relative:page;mso-height-relative:page;" filled="f" stroked="t" coordsize="21600,21600" o:gfxdata="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">
+              <v:shape id="_x0000_s1026" o:spid="_x0000_s1026" o:spt="32" type="#_x0000_t32" style="position:absolute;left:0pt;margin-left:26.65pt;margin-top:12.05pt;height:0pt;width:186.55pt;z-index:251704320;mso-width-relative:page;mso-height-relative:page;" filled="f" stroked="t" coordsize="21600,21600" o:gfxdata="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">
                 <v:fill on="f" focussize="0,0"/>
                 <v:stroke weight="1pt" color="#4874CB [3204]" miterlimit="8" joinstyle="miter" endarrow="open"/>
                 <v:imagedata o:title=""/>
@@ -8924,7 +9134,7 @@
         <mc:AlternateContent>
           <mc:Choice Requires="wps">
             <w:drawing>
-              <wp:anchor distT="0" distB="0" distL="114300" distR="114300" simplePos="0" relativeHeight="251712512" behindDoc="0" locked="0" layoutInCell="1" allowOverlap="1">
+              <wp:anchor distT="0" distB="0" distL="114300" distR="114300" simplePos="0" relativeHeight="251706368" behindDoc="0" locked="0" layoutInCell="1" allowOverlap="1">
                 <wp:simplePos x="0" y="0"/>
                 <wp:positionH relativeFrom="column">
                   <wp:posOffset>387985</wp:posOffset>
@@ -9205,7 +9415,7 @@
           </mc:Choice>
           <mc:Fallback>
             <w:pict>
-              <v:shape id="文本框 19" o:spid="_x0000_s1026" o:spt="202" type="#_x0000_t202" style="position:absolute;left:0pt;margin-left:30.55pt;margin-top:1.25pt;height:47.8pt;width:143.35pt;z-index:251712512;mso-width-relative:page;mso-height-relative:page;" filled="f" stroked="f" coordsize="21600,21600" o:gfxdata="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">
+              <v:shape id="文本框 19" o:spid="_x0000_s1026" o:spt="202" type="#_x0000_t202" style="position:absolute;left:0pt;margin-left:30.55pt;margin-top:1.25pt;height:47.8pt;width:143.35pt;z-index:251706368;mso-width-relative:page;mso-height-relative:page;" filled="f" stroked="f" coordsize="21600,21600" o:gfxdata="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">
                 <v:fill on="f" focussize="0,0"/>
                 <v:stroke on="f" weight="0.5pt"/>
                 <v:imagedata o:title=""/>
@@ -9448,7 +9658,7 @@
         <mc:AlternateContent>
           <mc:Choice Requires="wps">
             <w:drawing>
-              <wp:anchor distT="0" distB="0" distL="114300" distR="114300" simplePos="0" relativeHeight="251709440" behindDoc="0" locked="0" layoutInCell="1" allowOverlap="1">
+              <wp:anchor distT="0" distB="0" distL="114300" distR="114300" simplePos="0" relativeHeight="251703296" behindDoc="0" locked="0" layoutInCell="1" allowOverlap="1">
                 <wp:simplePos x="0" y="0"/>
                 <wp:positionH relativeFrom="column">
                   <wp:posOffset>-376555</wp:posOffset>
@@ -9523,7 +9733,7 @@
           </mc:Choice>
           <mc:Fallback>
             <w:pict>
-              <v:rect id="_x0000_s1026" o:spid="_x0000_s1026" o:spt="1" style="position:absolute;left:0pt;margin-left:-29.65pt;margin-top:4.5pt;height:23.15pt;width:62.5pt;z-index:251709440;v-text-anchor:middle;mso-width-relative:page;mso-height-relative:page;" filled="f" stroked="f" coordsize="21600,21600" o:gfxdata="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">
+              <v:rect id="_x0000_s1026" o:spid="_x0000_s1026" o:spt="1" style="position:absolute;left:0pt;margin-left:-29.65pt;margin-top:4.5pt;height:23.15pt;width:62.5pt;z-index:251703296;v-text-anchor:middle;mso-width-relative:page;mso-height-relative:page;" filled="f" stroked="f" coordsize="21600,21600" o:gfxdata="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">
                 <v:fill on="f" focussize="0,0"/>
                 <v:stroke on="f" weight="1pt" miterlimit="8" joinstyle="miter" dashstyle="1 1"/>
                 <v:imagedata o:title=""/>
@@ -9559,7 +9769,7 @@
         <mc:AlternateContent>
           <mc:Choice Requires="wps">
             <w:drawing>
-              <wp:anchor distT="0" distB="0" distL="114300" distR="114300" simplePos="0" relativeHeight="251711488" behindDoc="0" locked="0" layoutInCell="1" allowOverlap="1">
+              <wp:anchor distT="0" distB="0" distL="114300" distR="114300" simplePos="0" relativeHeight="251705344" behindDoc="0" locked="0" layoutInCell="1" allowOverlap="1">
                 <wp:simplePos x="0" y="0"/>
                 <wp:positionH relativeFrom="column">
                   <wp:posOffset>302895</wp:posOffset>
@@ -9611,7 +9821,7 @@
           </mc:Choice>
           <mc:Fallback>
             <w:pict>
-              <v:shape id="_x0000_s1026" o:spid="_x0000_s1026" o:spt="32" type="#_x0000_t32" style="position:absolute;left:0pt;flip:x;margin-left:23.85pt;margin-top:15.25pt;height:0pt;width:192.15pt;z-index:251711488;mso-width-relative:page;mso-height-relative:page;" filled="f" stroked="t" coordsize="21600,21600" o:gfxdata="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">
+              <v:shape id="_x0000_s1026" o:spid="_x0000_s1026" o:spt="32" type="#_x0000_t32" style="position:absolute;left:0pt;flip:x;margin-left:23.85pt;margin-top:15.25pt;height:0pt;width:192.15pt;z-index:251705344;mso-width-relative:page;mso-height-relative:page;" filled="f" stroked="t" coordsize="21600,21600" o:gfxdata="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">
                 <v:fill on="f" focussize="0,0"/>
                 <v:stroke weight="1pt" color="#4874CB [3204]" miterlimit="8" joinstyle="miter" endarrow="open"/>
                 <v:imagedata o:title=""/>
@@ -9630,7 +9840,7 @@
         <mc:AlternateContent>
           <mc:Choice Requires="wps">
             <w:drawing>
-              <wp:anchor distT="0" distB="0" distL="114300" distR="114300" simplePos="0" relativeHeight="251694080" behindDoc="0" locked="0" layoutInCell="1" allowOverlap="1">
+              <wp:anchor distT="0" distB="0" distL="114300" distR="114300" simplePos="0" relativeHeight="251687936" behindDoc="0" locked="0" layoutInCell="1" allowOverlap="1">
                 <wp:simplePos x="0" y="0"/>
                 <wp:positionH relativeFrom="column">
                   <wp:posOffset>3698240</wp:posOffset>
@@ -9682,7 +9892,7 @@
           </mc:Choice>
           <mc:Fallback>
             <w:pict>
-              <v:shape id="_x0000_s1026" o:spid="_x0000_s1026" o:spt="32" type="#_x0000_t32" style="position:absolute;left:0pt;margin-left:291.2pt;margin-top:9.55pt;height:21.85pt;width:0pt;z-index:251694080;mso-width-relative:page;mso-height-relative:page;" filled="f" stroked="t" coordsize="21600,21600" o:gfxdata="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">
+              <v:shape id="_x0000_s1026" o:spid="_x0000_s1026" o:spt="32" type="#_x0000_t32" style="position:absolute;left:0pt;margin-left:291.2pt;margin-top:9.55pt;height:21.85pt;width:0pt;z-index:251687936;mso-width-relative:page;mso-height-relative:page;" filled="f" stroked="t" coordsize="21600,21600" o:gfxdata="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">
                 <v:fill on="f" focussize="0,0"/>
                 <v:stroke weight="1pt" color="#4874CB [3204]" miterlimit="8" joinstyle="miter" endarrow="open"/>
                 <v:imagedata o:title=""/>
@@ -9696,7 +9906,7 @@
         <mc:AlternateContent>
           <mc:Choice Requires="wps">
             <w:drawing>
-              <wp:anchor distT="0" distB="0" distL="114300" distR="114300" simplePos="0" relativeHeight="251695104" behindDoc="0" locked="0" layoutInCell="1" allowOverlap="1">
+              <wp:anchor distT="0" distB="0" distL="114300" distR="114300" simplePos="0" relativeHeight="251688960" behindDoc="0" locked="0" layoutInCell="1" allowOverlap="1">
                 <wp:simplePos x="0" y="0"/>
                 <wp:positionH relativeFrom="column">
                   <wp:posOffset>3738880</wp:posOffset>
@@ -9786,7 +9996,7 @@
           </mc:Choice>
           <mc:Fallback>
             <w:pict>
-              <v:shape id="文本框 19" o:spid="_x0000_s1026" o:spt="202" type="#_x0000_t202" style="position:absolute;left:0pt;margin-left:294.4pt;margin-top:14.4pt;height:23.95pt;width:74.95pt;z-index:251695104;mso-width-relative:page;mso-height-relative:page;" filled="f" stroked="f" coordsize="21600,21600" o:gfxdata="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">
+              <v:shape id="文本框 19" o:spid="_x0000_s1026" o:spt="202" type="#_x0000_t202" style="position:absolute;left:0pt;margin-left:294.4pt;margin-top:14.4pt;height:23.95pt;width:74.95pt;z-index:251688960;mso-width-relative:page;mso-height-relative:page;" filled="f" stroked="f" coordsize="21600,21600" o:gfxdata="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">
                 <v:fill on="f" focussize="0,0"/>
                 <v:stroke on="f" weight="0.5pt"/>
                 <v:imagedata o:title=""/>
@@ -9836,7 +10046,7 @@
     <w:p>
       <w:r>
         <w:drawing>
-          <wp:anchor distT="0" distB="0" distL="114300" distR="114300" simplePos="0" relativeHeight="251692032" behindDoc="0" locked="0" layoutInCell="1" allowOverlap="1">
+          <wp:anchor distT="0" distB="0" distL="114300" distR="114300" simplePos="0" relativeHeight="251685888" behindDoc="0" locked="0" layoutInCell="1" allowOverlap="1">
             <wp:simplePos x="0" y="0"/>
             <wp:positionH relativeFrom="column">
               <wp:posOffset>2788285</wp:posOffset>
@@ -9899,7 +10109,7 @@
         <mc:AlternateContent>
           <mc:Choice Requires="wps">
             <w:drawing>
-              <wp:anchor distT="0" distB="0" distL="114300" distR="114300" simplePos="0" relativeHeight="251716608" behindDoc="0" locked="0" layoutInCell="1" allowOverlap="1">
+              <wp:anchor distT="0" distB="0" distL="114300" distR="114300" simplePos="0" relativeHeight="251710464" behindDoc="0" locked="0" layoutInCell="1" allowOverlap="1">
                 <wp:simplePos x="0" y="0"/>
                 <wp:positionH relativeFrom="column">
                   <wp:posOffset>446405</wp:posOffset>
@@ -10077,7 +10287,7 @@
           </mc:Choice>
           <mc:Fallback>
             <w:pict>
-              <v:shape id="文本框 19" o:spid="_x0000_s1026" o:spt="202" type="#_x0000_t202" style="position:absolute;left:0pt;margin-left:35.15pt;margin-top:11.4pt;height:41.65pt;width:168.7pt;z-index:251716608;mso-width-relative:page;mso-height-relative:page;" filled="f" stroked="f" coordsize="21600,21600" o:gfxdata="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">
+              <v:shape id="文本框 19" o:spid="_x0000_s1026" o:spt="202" type="#_x0000_t202" style="position:absolute;left:0pt;margin-left:35.15pt;margin-top:11.4pt;height:41.65pt;width:168.7pt;z-index:251710464;mso-width-relative:page;mso-height-relative:page;" filled="f" stroked="f" coordsize="21600,21600" o:gfxdata="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">
                 <v:fill on="f" focussize="0,0"/>
                 <v:stroke on="f" weight="0.5pt"/>
                 <v:imagedata o:title=""/>
@@ -10216,7 +10426,7 @@
           <w:lang w:eastAsia="zh-CN"/>
         </w:rPr>
         <w:drawing>
-          <wp:anchor distT="0" distB="0" distL="114300" distR="114300" simplePos="0" relativeHeight="251713536" behindDoc="0" locked="0" layoutInCell="1" allowOverlap="1">
+          <wp:anchor distT="0" distB="0" distL="114300" distR="114300" simplePos="0" relativeHeight="251707392" behindDoc="0" locked="0" layoutInCell="1" allowOverlap="1">
             <wp:simplePos x="0" y="0"/>
             <wp:positionH relativeFrom="column">
               <wp:posOffset>-599440</wp:posOffset>
@@ -10281,7 +10491,7 @@
         <mc:AlternateContent>
           <mc:Choice Requires="wpg">
             <w:drawing>
-              <wp:anchor distT="0" distB="0" distL="114300" distR="114300" simplePos="0" relativeHeight="251715584" behindDoc="0" locked="0" layoutInCell="1" allowOverlap="1">
+              <wp:anchor distT="0" distB="0" distL="114300" distR="114300" simplePos="0" relativeHeight="251709440" behindDoc="0" locked="0" layoutInCell="1" allowOverlap="1">
                 <wp:simplePos x="0" y="0"/>
                 <wp:positionH relativeFrom="column">
                   <wp:posOffset>2727960</wp:posOffset>
@@ -10441,7 +10651,7 @@
           </mc:Choice>
           <mc:Fallback>
             <w:pict>
-              <v:group id="_x0000_s1026" o:spid="_x0000_s1026" o:spt="203" style="position:absolute;left:0pt;margin-left:214.8pt;margin-top:11pt;height:85.1pt;width:204.6pt;z-index:251715584;mso-width-relative:page;mso-height-relative:page;" coordorigin="3595,4191" coordsize="3628,592" o:gfxdata="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">
+              <v:group id="_x0000_s1026" o:spid="_x0000_s1026" o:spt="203" style="position:absolute;left:0pt;margin-left:214.8pt;margin-top:11pt;height:85.1pt;width:204.6pt;z-index:251709440;mso-width-relative:page;mso-height-relative:page;" coordorigin="3595,4191" coordsize="3628,592" o:gfxdata="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">
                 <o:lock v:ext="edit" aspectratio="f"/>
                 <v:roundrect id="圆角矩形 21" o:spid="_x0000_s1026" o:spt="2" style="position:absolute;left:3595;top:4191;height:592;width:3628;v-text-anchor:middle;" fillcolor="#249087 [2408]" filled="t" stroked="f" coordsize="21600,21600" arcsize="0.166666666666667" o:gfxdata="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">
                   <v:fill on="t" focussize="0,0"/>
@@ -10521,7 +10731,7 @@
         <mc:AlternateContent>
           <mc:Choice Requires="wps">
             <w:drawing>
-              <wp:anchor distT="0" distB="0" distL="114300" distR="114300" simplePos="0" relativeHeight="251718656" behindDoc="0" locked="0" layoutInCell="1" allowOverlap="1">
+              <wp:anchor distT="0" distB="0" distL="114300" distR="114300" simplePos="0" relativeHeight="251712512" behindDoc="0" locked="0" layoutInCell="1" allowOverlap="1">
                 <wp:simplePos x="0" y="0"/>
                 <wp:positionH relativeFrom="column">
                   <wp:posOffset>445135</wp:posOffset>
@@ -10656,7 +10866,7 @@
           </mc:Choice>
           <mc:Fallback>
             <w:pict>
-              <v:shape id="文本框 19" o:spid="_x0000_s1026" o:spt="202" type="#_x0000_t202" style="position:absolute;left:0pt;margin-left:35.05pt;margin-top:14.05pt;height:24.45pt;width:110.25pt;z-index:251718656;mso-width-relative:page;mso-height-relative:page;" filled="f" stroked="f" coordsize="21600,21600" o:gfxdata="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">
+              <v:shape id="文本框 19" o:spid="_x0000_s1026" o:spt="202" type="#_x0000_t202" style="position:absolute;left:0pt;margin-left:35.05pt;margin-top:14.05pt;height:24.45pt;width:110.25pt;z-index:251712512;mso-width-relative:page;mso-height-relative:page;" filled="f" stroked="f" coordsize="21600,21600" o:gfxdata="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">
                 <v:fill on="f" focussize="0,0"/>
                 <v:stroke on="f" weight="0.5pt"/>
                 <v:imagedata o:title=""/>
@@ -10753,7 +10963,7 @@
         <mc:AlternateContent>
           <mc:Choice Requires="wps">
             <w:drawing>
-              <wp:anchor distT="0" distB="0" distL="114300" distR="114300" simplePos="0" relativeHeight="251719680" behindDoc="0" locked="0" layoutInCell="1" allowOverlap="1">
+              <wp:anchor distT="0" distB="0" distL="114300" distR="114300" simplePos="0" relativeHeight="251713536" behindDoc="0" locked="0" layoutInCell="1" allowOverlap="1">
                 <wp:simplePos x="0" y="0"/>
                 <wp:positionH relativeFrom="column">
                   <wp:posOffset>408305</wp:posOffset>
@@ -10805,7 +11015,7 @@
           </mc:Choice>
           <mc:Fallback>
             <w:pict>
-              <v:shape id="_x0000_s1026" o:spid="_x0000_s1026" o:spt="32" type="#_x0000_t32" style="position:absolute;left:0pt;margin-left:32.15pt;margin-top:2.9pt;height:0pt;width:183.85pt;z-index:251719680;mso-width-relative:page;mso-height-relative:page;" filled="f" stroked="t" coordsize="21600,21600" o:gfxdata="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">
+              <v:shape id="_x0000_s1026" o:spid="_x0000_s1026" o:spt="32" type="#_x0000_t32" style="position:absolute;left:0pt;margin-left:32.15pt;margin-top:2.9pt;height:0pt;width:183.85pt;z-index:251713536;mso-width-relative:page;mso-height-relative:page;" filled="f" stroked="t" coordsize="21600,21600" o:gfxdata="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">
                 <v:fill on="f" focussize="0,0"/>
                 <v:stroke weight="1pt" color="#4874CB [3204]" miterlimit="8" joinstyle="miter" endarrow="open"/>
                 <v:imagedata o:title=""/>
@@ -10821,7 +11031,7 @@
         <mc:AlternateContent>
           <mc:Choice Requires="wps">
             <w:drawing>
-              <wp:anchor distT="0" distB="0" distL="114300" distR="114300" simplePos="0" relativeHeight="251714560" behindDoc="0" locked="0" layoutInCell="1" allowOverlap="1">
+              <wp:anchor distT="0" distB="0" distL="114300" distR="114300" simplePos="0" relativeHeight="251708416" behindDoc="0" locked="0" layoutInCell="1" allowOverlap="1">
                 <wp:simplePos x="0" y="0"/>
                 <wp:positionH relativeFrom="column">
                   <wp:posOffset>-370840</wp:posOffset>
@@ -10896,7 +11106,7 @@
           </mc:Choice>
           <mc:Fallback>
             <w:pict>
-              <v:rect id="_x0000_s1026" o:spid="_x0000_s1026" o:spt="1" style="position:absolute;left:0pt;margin-left:-29.2pt;margin-top:15.15pt;height:23.15pt;width:62.5pt;z-index:251714560;v-text-anchor:middle;mso-width-relative:page;mso-height-relative:page;" filled="f" stroked="f" coordsize="21600,21600" o:gfxdata="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">
+              <v:rect id="_x0000_s1026" o:spid="_x0000_s1026" o:spt="1" style="position:absolute;left:0pt;margin-left:-29.2pt;margin-top:15.15pt;height:23.15pt;width:62.5pt;z-index:251708416;v-text-anchor:middle;mso-width-relative:page;mso-height-relative:page;" filled="f" stroked="f" coordsize="21600,21600" o:gfxdata="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">
                 <v:fill on="f" focussize="0,0"/>
                 <v:stroke on="f" weight="1pt" miterlimit="8" joinstyle="miter" dashstyle="1 1"/>
                 <v:imagedata o:title=""/>
@@ -10934,7 +11144,7 @@
         <mc:AlternateContent>
           <mc:Choice Requires="wps">
             <w:drawing>
-              <wp:anchor distT="0" distB="0" distL="114300" distR="114300" simplePos="0" relativeHeight="251720704" behindDoc="0" locked="0" layoutInCell="1" allowOverlap="1">
+              <wp:anchor distT="0" distB="0" distL="114300" distR="114300" simplePos="0" relativeHeight="251714560" behindDoc="0" locked="0" layoutInCell="1" allowOverlap="1">
                 <wp:simplePos x="0" y="0"/>
                 <wp:positionH relativeFrom="column">
                   <wp:posOffset>386080</wp:posOffset>
@@ -10986,7 +11196,7 @@
           </mc:Choice>
           <mc:Fallback>
             <w:pict>
-              <v:shape id="_x0000_s1026" o:spid="_x0000_s1026" o:spt="32" type="#_x0000_t32" style="position:absolute;left:0pt;flip:x;margin-left:30.4pt;margin-top:4.1pt;height:0pt;width:182.25pt;z-index:251720704;mso-width-relative:page;mso-height-relative:page;" filled="f" stroked="t" coordsize="21600,21600" o:gfxdata="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">
+              <v:shape id="_x0000_s1026" o:spid="_x0000_s1026" o:spt="32" type="#_x0000_t32" style="position:absolute;left:0pt;flip:x;margin-left:30.4pt;margin-top:4.1pt;height:0pt;width:182.25pt;z-index:251714560;mso-width-relative:page;mso-height-relative:page;" filled="f" stroked="t" coordsize="21600,21600" o:gfxdata="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">
                 <v:fill on="f" focussize="0,0"/>
                 <v:stroke weight="1pt" color="#4874CB [3204]" miterlimit="8" joinstyle="miter" endarrow="open"/>
                 <v:imagedata o:title=""/>
@@ -11005,7 +11215,7 @@
           <w:lang w:eastAsia="zh-CN"/>
         </w:rPr>
         <w:drawing>
-          <wp:anchor distT="0" distB="0" distL="114300" distR="114300" simplePos="0" relativeHeight="251723776" behindDoc="0" locked="0" layoutInCell="1" allowOverlap="1">
+          <wp:anchor distT="0" distB="0" distL="114300" distR="114300" simplePos="0" relativeHeight="251717632" behindDoc="0" locked="0" layoutInCell="1" allowOverlap="1">
             <wp:simplePos x="0" y="0"/>
             <wp:positionH relativeFrom="column">
               <wp:posOffset>-643890</wp:posOffset>
@@ -11067,7 +11277,7 @@
         <mc:AlternateContent>
           <mc:Choice Requires="wps">
             <w:drawing>
-              <wp:anchor distT="0" distB="0" distL="114300" distR="114300" simplePos="0" relativeHeight="251717632" behindDoc="0" locked="0" layoutInCell="1" allowOverlap="1">
+              <wp:anchor distT="0" distB="0" distL="114300" distR="114300" simplePos="0" relativeHeight="251711488" behindDoc="0" locked="0" layoutInCell="1" allowOverlap="1">
                 <wp:simplePos x="0" y="0"/>
                 <wp:positionH relativeFrom="column">
                   <wp:posOffset>436245</wp:posOffset>
@@ -11321,7 +11531,7 @@
           </mc:Choice>
           <mc:Fallback>
             <w:pict>
-              <v:shape id="文本框 19" o:spid="_x0000_s1026" o:spt="202" type="#_x0000_t202" style="position:absolute;left:0pt;margin-left:34.35pt;margin-top:4.3pt;height:42.65pt;width:162.25pt;z-index:251717632;mso-width-relative:page;mso-height-relative:page;" filled="f" stroked="f" coordsize="21600,21600" o:gfxdata="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">
+              <v:shape id="文本框 19" o:spid="_x0000_s1026" o:spt="202" type="#_x0000_t202" style="position:absolute;left:0pt;margin-left:34.35pt;margin-top:4.3pt;height:42.65pt;width:162.25pt;z-index:251711488;mso-width-relative:page;mso-height-relative:page;" filled="f" stroked="f" coordsize="21600,21600" o:gfxdata="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">
                 <v:fill on="f" focussize="0,0"/>
                 <v:stroke on="f" weight="0.5pt"/>
                 <v:imagedata o:title=""/>
@@ -11539,7 +11749,7 @@
         <mc:AlternateContent>
           <mc:Choice Requires="wpg">
             <w:drawing>
-              <wp:anchor distT="0" distB="0" distL="114300" distR="114300" simplePos="0" relativeHeight="251725824" behindDoc="0" locked="0" layoutInCell="1" allowOverlap="1">
+              <wp:anchor distT="0" distB="0" distL="114300" distR="114300" simplePos="0" relativeHeight="251719680" behindDoc="0" locked="0" layoutInCell="1" allowOverlap="1">
                 <wp:simplePos x="0" y="0"/>
                 <wp:positionH relativeFrom="column">
                   <wp:posOffset>2731770</wp:posOffset>
@@ -11699,7 +11909,7 @@
           </mc:Choice>
           <mc:Fallback>
             <w:pict>
-              <v:group id="_x0000_s1026" o:spid="_x0000_s1026" o:spt="203" style="position:absolute;left:0pt;margin-left:215.1pt;margin-top:0.95pt;height:90.75pt;width:204.6pt;z-index:251725824;mso-width-relative:page;mso-height-relative:page;" coordorigin="3595,4191" coordsize="3628,420" o:gfxdata="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">
+              <v:group id="_x0000_s1026" o:spid="_x0000_s1026" o:spt="203" style="position:absolute;left:0pt;margin-left:215.1pt;margin-top:0.95pt;height:90.75pt;width:204.6pt;z-index:251719680;mso-width-relative:page;mso-height-relative:page;" coordorigin="3595,4191" coordsize="3628,420" o:gfxdata="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">
                 <o:lock v:ext="edit" aspectratio="f"/>
                 <v:roundrect id="圆角矩形 21" o:spid="_x0000_s1026" o:spt="2" style="position:absolute;left:3595;top:4191;height:420;width:3628;v-text-anchor:middle;" fillcolor="#249087 [2408]" filled="t" stroked="f" coordsize="21600,21600" arcsize="0.166666666666667" o:gfxdata="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">
                   <v:fill on="t" focussize="0,0"/>
@@ -11777,7 +11987,7 @@
         <mc:AlternateContent>
           <mc:Choice Requires="wps">
             <w:drawing>
-              <wp:anchor distT="0" distB="0" distL="114300" distR="114300" simplePos="0" relativeHeight="251722752" behindDoc="0" locked="0" layoutInCell="1" allowOverlap="1">
+              <wp:anchor distT="0" distB="0" distL="114300" distR="114300" simplePos="0" relativeHeight="251716608" behindDoc="0" locked="0" layoutInCell="1" allowOverlap="1">
                 <wp:simplePos x="0" y="0"/>
                 <wp:positionH relativeFrom="column">
                   <wp:posOffset>450215</wp:posOffset>
@@ -11932,17 +12142,7 @@
                                 <w:szCs w:val="16"/>
                                 <w:lang w:val="en-US" w:eastAsia="zh-CN"/>
                               </w:rPr>
-                              <w:t xml:space="preserve"> “he”:{ he command1 </w:t>
-                            </w:r>
-                            <w:r>
-                              <w:rPr>
-                                <w:rFonts w:hint="default"/>
-                                <w:color w:val="249087" w:themeColor="accent5" w:themeShade="BF"/>
-                                <w:sz w:val="13"/>
-                                <w:szCs w:val="16"/>
-                                <w:lang w:val="en-US" w:eastAsia="zh-CN"/>
-                              </w:rPr>
-                              <w:t>return }</w:t>
+                              <w:t xml:space="preserve"> “he”:{ he command1 return }</w:t>
                             </w:r>
                           </w:p>
                           <w:p>
@@ -11976,17 +12176,7 @@
                                 <w:szCs w:val="16"/>
                                 <w:lang w:val="en-US" w:eastAsia="zh-CN"/>
                               </w:rPr>
-                              <w:t xml:space="preserve"> “he2”:{ he command2 </w:t>
-                            </w:r>
-                            <w:r>
-                              <w:rPr>
-                                <w:rFonts w:hint="default"/>
-                                <w:color w:val="249087" w:themeColor="accent5" w:themeShade="BF"/>
-                                <w:sz w:val="13"/>
-                                <w:szCs w:val="16"/>
-                                <w:lang w:val="en-US" w:eastAsia="zh-CN"/>
-                              </w:rPr>
-                              <w:t>return }</w:t>
+                              <w:t xml:space="preserve"> “he2”:{ he command2 return }</w:t>
                             </w:r>
                           </w:p>
                           <w:p>
@@ -12036,7 +12226,7 @@
           </mc:Choice>
           <mc:Fallback>
             <w:pict>
-              <v:shape id="文本框 19" o:spid="_x0000_s1026" o:spt="202" type="#_x0000_t202" style="position:absolute;left:0pt;margin-left:35.45pt;margin-top:13.65pt;height:47.15pt;width:143.35pt;z-index:251722752;mso-width-relative:page;mso-height-relative:page;" filled="f" stroked="f" coordsize="21600,21600" o:gfxdata="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">
+              <v:shape id="文本框 19" o:spid="_x0000_s1026" o:spt="202" type="#_x0000_t202" style="position:absolute;left:0pt;margin-left:35.45pt;margin-top:13.65pt;height:47.15pt;width:143.35pt;z-index:251716608;mso-width-relative:page;mso-height-relative:page;" filled="f" stroked="f" coordsize="21600,21600" o:gfxdata="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">
                 <v:fill on="f" focussize="0,0"/>
                 <v:stroke on="f" weight="0.5pt"/>
                 <v:imagedata o:title=""/>
@@ -12152,17 +12342,7 @@
                           <w:szCs w:val="16"/>
                           <w:lang w:val="en-US" w:eastAsia="zh-CN"/>
                         </w:rPr>
-                        <w:t xml:space="preserve"> “he”:{ he command1 </w:t>
-                      </w:r>
-                      <w:r>
-                        <w:rPr>
-                          <w:rFonts w:hint="default"/>
-                          <w:color w:val="249087" w:themeColor="accent5" w:themeShade="BF"/>
-                          <w:sz w:val="13"/>
-                          <w:szCs w:val="16"/>
-                          <w:lang w:val="en-US" w:eastAsia="zh-CN"/>
-                        </w:rPr>
-                        <w:t>return }</w:t>
+                        <w:t xml:space="preserve"> “he”:{ he command1 return }</w:t>
                       </w:r>
                     </w:p>
                     <w:p>
@@ -12196,17 +12376,7 @@
                           <w:szCs w:val="16"/>
                           <w:lang w:val="en-US" w:eastAsia="zh-CN"/>
                         </w:rPr>
-                        <w:t xml:space="preserve"> “he2”:{ he command2 </w:t>
-                      </w:r>
-                      <w:r>
-                        <w:rPr>
-                          <w:rFonts w:hint="default"/>
-                          <w:color w:val="249087" w:themeColor="accent5" w:themeShade="BF"/>
-                          <w:sz w:val="13"/>
-                          <w:szCs w:val="16"/>
-                          <w:lang w:val="en-US" w:eastAsia="zh-CN"/>
-                        </w:rPr>
-                        <w:t>return }</w:t>
+                        <w:t xml:space="preserve"> “he2”:{ he command2 return }</w:t>
                       </w:r>
                     </w:p>
                     <w:p>
@@ -12257,7 +12427,7 @@
         <mc:AlternateContent>
           <mc:Choice Requires="wps">
             <w:drawing>
-              <wp:anchor distT="0" distB="0" distL="114300" distR="114300" simplePos="0" relativeHeight="251726848" behindDoc="0" locked="0" layoutInCell="1" allowOverlap="1">
+              <wp:anchor distT="0" distB="0" distL="114300" distR="114300" simplePos="0" relativeHeight="251720704" behindDoc="0" locked="0" layoutInCell="1" allowOverlap="1">
                 <wp:simplePos x="0" y="0"/>
                 <wp:positionH relativeFrom="column">
                   <wp:posOffset>369570</wp:posOffset>
@@ -12309,7 +12479,7 @@
           </mc:Choice>
           <mc:Fallback>
             <w:pict>
-              <v:shape id="_x0000_s1026" o:spid="_x0000_s1026" o:spt="32" type="#_x0000_t32" style="position:absolute;left:0pt;margin-left:29.1pt;margin-top:12.15pt;height:0pt;width:185.2pt;z-index:251726848;mso-width-relative:page;mso-height-relative:page;" filled="f" stroked="t" coordsize="21600,21600" o:gfxdata="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">
+              <v:shape id="_x0000_s1026" o:spid="_x0000_s1026" o:spt="32" type="#_x0000_t32" style="position:absolute;left:0pt;margin-left:29.1pt;margin-top:12.15pt;height:0pt;width:185.2pt;z-index:251720704;mso-width-relative:page;mso-height-relative:page;" filled="f" stroked="t" coordsize="21600,21600" o:gfxdata="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">
                 <v:fill on="f" focussize="0,0"/>
                 <v:stroke weight="1pt" color="#4874CB [3204]" miterlimit="8" joinstyle="miter" endarrow="open"/>
                 <v:imagedata o:title=""/>
@@ -12330,7 +12500,7 @@
         <mc:AlternateContent>
           <mc:Choice Requires="wps">
             <w:drawing>
-              <wp:anchor distT="0" distB="0" distL="114300" distR="114300" simplePos="0" relativeHeight="251721728" behindDoc="0" locked="0" layoutInCell="1" allowOverlap="1">
+              <wp:anchor distT="0" distB="0" distL="114300" distR="114300" simplePos="0" relativeHeight="251715584" behindDoc="0" locked="0" layoutInCell="1" allowOverlap="1">
                 <wp:simplePos x="0" y="0"/>
                 <wp:positionH relativeFrom="column">
                   <wp:posOffset>333375</wp:posOffset>
@@ -12382,7 +12552,7 @@
           </mc:Choice>
           <mc:Fallback>
             <w:pict>
-              <v:shape id="_x0000_s1026" o:spid="_x0000_s1026" o:spt="32" type="#_x0000_t32" style="position:absolute;left:0pt;flip:x;margin-left:26.25pt;margin-top:12pt;height:0pt;width:185.25pt;z-index:251721728;mso-width-relative:page;mso-height-relative:page;" filled="f" stroked="t" coordsize="21600,21600" o:gfxdata="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">
+              <v:shape id="_x0000_s1026" o:spid="_x0000_s1026" o:spt="32" type="#_x0000_t32" style="position:absolute;left:0pt;flip:x;margin-left:26.25pt;margin-top:12pt;height:0pt;width:185.25pt;z-index:251715584;mso-width-relative:page;mso-height-relative:page;" filled="f" stroked="t" coordsize="21600,21600" o:gfxdata="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">
                 <v:fill on="f" focussize="0,0"/>
                 <v:stroke weight="1pt" color="#4874CB [3204]" miterlimit="8" joinstyle="miter" endarrow="open"/>
                 <v:imagedata o:title=""/>
@@ -12396,7 +12566,7 @@
         <mc:AlternateContent>
           <mc:Choice Requires="wps">
             <w:drawing>
-              <wp:anchor distT="0" distB="0" distL="114300" distR="114300" simplePos="0" relativeHeight="251724800" behindDoc="0" locked="0" layoutInCell="1" allowOverlap="1">
+              <wp:anchor distT="0" distB="0" distL="114300" distR="114300" simplePos="0" relativeHeight="251718656" behindDoc="0" locked="0" layoutInCell="1" allowOverlap="1">
                 <wp:simplePos x="0" y="0"/>
                 <wp:positionH relativeFrom="column">
                   <wp:posOffset>-387985</wp:posOffset>
@@ -12471,7 +12641,7 @@
           </mc:Choice>
           <mc:Fallback>
             <w:pict>
-              <v:rect id="_x0000_s1026" o:spid="_x0000_s1026" o:spt="1" style="position:absolute;left:0pt;margin-left:-30.55pt;margin-top:4pt;height:23.15pt;width:62.5pt;z-index:251724800;v-text-anchor:middle;mso-width-relative:page;mso-height-relative:page;" filled="f" stroked="f" coordsize="21600,21600" o:gfxdata="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">
+              <v:rect id="_x0000_s1026" o:spid="_x0000_s1026" o:spt="1" style="position:absolute;left:0pt;margin-left:-30.55pt;margin-top:4pt;height:23.15pt;width:62.5pt;z-index:251718656;v-text-anchor:middle;mso-width-relative:page;mso-height-relative:page;" filled="f" stroked="f" coordsize="21600,21600" o:gfxdata="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">
                 <v:fill on="f" focussize="0,0"/>
                 <v:stroke on="f" weight="1pt" miterlimit="8" joinstyle="miter" dashstyle="1 1"/>
                 <v:imagedata o:title=""/>
@@ -12504,10 +12674,3261 @@
     <w:p/>
     <w:p/>
     <w:p/>
+    <w:p/>
+    <w:p/>
+    <w:p/>
+    <w:p/>
+    <w:p/>
+    <w:p/>
+    <w:p/>
+    <w:p/>
+    <w:p/>
+    <w:p/>
+    <w:p/>
+    <w:p/>
+    <w:p/>
+    <w:p/>
+    <w:p/>
+    <w:p/>
+    <w:p/>
+    <w:p/>
+    <w:p/>
+    <w:p/>
+    <w:p/>
+    <w:p/>
+    <w:p/>
+    <w:p/>
+    <w:p>
+      <w:r>
+        <w:rPr>
+          <w:sz w:val="21"/>
+        </w:rPr>
+        <mc:AlternateContent>
+          <mc:Choice Requires="wps">
+            <w:drawing>
+              <wp:anchor distT="0" distB="0" distL="114300" distR="114300" simplePos="0" relativeHeight="251758592" behindDoc="0" locked="0" layoutInCell="1" allowOverlap="1">
+                <wp:simplePos x="0" y="0"/>
+                <wp:positionH relativeFrom="column">
+                  <wp:posOffset>1443990</wp:posOffset>
+                </wp:positionH>
+                <wp:positionV relativeFrom="paragraph">
+                  <wp:posOffset>1433830</wp:posOffset>
+                </wp:positionV>
+                <wp:extent cx="2444115" cy="2679700"/>
+                <wp:effectExtent l="6350" t="635" r="57150" b="19050"/>
+                <wp:wrapNone/>
+                <wp:docPr id="110" name="曲线连接符 110"/>
+                <wp:cNvGraphicFramePr/>
+                <a:graphic xmlns:a="http://schemas.openxmlformats.org/drawingml/2006/main">
+                  <a:graphicData uri="http://schemas.microsoft.com/office/word/2010/wordprocessingShape">
+                    <wps:wsp>
+                      <wps:cNvCnPr>
+                        <a:stCxn id="108" idx="2"/>
+                        <a:endCxn id="105" idx="0"/>
+                      </wps:cNvCnPr>
+                      <wps:spPr>
+                        <a:xfrm rot="5400000" flipV="1">
+                          <a:off x="0" y="0"/>
+                          <a:ext cx="2444115" cy="2679700"/>
+                        </a:xfrm>
+                        <a:prstGeom prst="curvedConnector3">
+                          <a:avLst>
+                            <a:gd name="adj1" fmla="val 36178"/>
+                          </a:avLst>
+                        </a:prstGeom>
+                        <a:ln>
+                          <a:solidFill>
+                            <a:schemeClr val="accent6"/>
+                          </a:solidFill>
+                          <a:tailEnd type="arrow"/>
+                        </a:ln>
+                      </wps:spPr>
+                      <wps:style>
+                        <a:lnRef idx="2">
+                          <a:schemeClr val="accent1"/>
+                        </a:lnRef>
+                        <a:fillRef idx="0">
+                          <a:srgbClr val="FFFFFF"/>
+                        </a:fillRef>
+                        <a:effectRef idx="0">
+                          <a:srgbClr val="FFFFFF"/>
+                        </a:effectRef>
+                        <a:fontRef idx="minor">
+                          <a:schemeClr val="tx1"/>
+                        </a:fontRef>
+                      </wps:style>
+                      <wps:bodyPr/>
+                    </wps:wsp>
+                  </a:graphicData>
+                </a:graphic>
+              </wp:anchor>
+            </w:drawing>
+          </mc:Choice>
+          <mc:Fallback>
+            <w:pict>
+              <v:shape id="_x0000_s1026" o:spid="_x0000_s1026" o:spt="38" type="#_x0000_t38" style="position:absolute;left:0pt;flip:y;margin-left:113.7pt;margin-top:112.9pt;height:211pt;width:192.45pt;rotation:-5898240f;z-index:251758592;mso-width-relative:page;mso-height-relative:page;" filled="f" stroked="t" coordsize="21600,21600" o:gfxdata="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" adj="7814">
+                <v:fill on="f" focussize="0,0"/>
+                <v:stroke weight="1pt" color="#E54C5E [3209]" miterlimit="8" joinstyle="miter" endarrow="open"/>
+                <v:imagedata o:title=""/>
+                <o:lock v:ext="edit" aspectratio="f"/>
+              </v:shape>
+            </w:pict>
+          </mc:Fallback>
+        </mc:AlternateContent>
+      </w:r>
+    </w:p>
+    <w:p/>
+    <w:p>
+      <w:r>
+        <w:rPr>
+          <w:sz w:val="21"/>
+        </w:rPr>
+        <mc:AlternateContent>
+          <mc:Choice Requires="wps">
+            <w:drawing>
+              <wp:anchor distT="0" distB="0" distL="114300" distR="114300" simplePos="0" relativeHeight="251750400" behindDoc="0" locked="0" layoutInCell="1" allowOverlap="1">
+                <wp:simplePos x="0" y="0"/>
+                <wp:positionH relativeFrom="column">
+                  <wp:posOffset>949960</wp:posOffset>
+                </wp:positionH>
+                <wp:positionV relativeFrom="paragraph">
+                  <wp:posOffset>76200</wp:posOffset>
+                </wp:positionV>
+                <wp:extent cx="894080" cy="264160"/>
+                <wp:effectExtent l="6350" t="6350" r="13970" b="8890"/>
+                <wp:wrapNone/>
+                <wp:docPr id="103" name="文本框 103"/>
+                <wp:cNvGraphicFramePr/>
+                <a:graphic xmlns:a="http://schemas.openxmlformats.org/drawingml/2006/main">
+                  <a:graphicData uri="http://schemas.microsoft.com/office/word/2010/wordprocessingShape">
+                    <wps:wsp>
+                      <wps:cNvSpPr txBox="1"/>
+                      <wps:spPr>
+                        <a:xfrm>
+                          <a:off x="0" y="0"/>
+                          <a:ext cx="894080" cy="264160"/>
+                        </a:xfrm>
+                        <a:prstGeom prst="rect">
+                          <a:avLst/>
+                        </a:prstGeom>
+                        <a:noFill/>
+                        <a:ln w="12700" cmpd="sng">
+                          <a:solidFill>
+                            <a:schemeClr val="accent4"/>
+                          </a:solidFill>
+                          <a:prstDash val="sysDot"/>
+                        </a:ln>
+                      </wps:spPr>
+                      <wps:style>
+                        <a:lnRef idx="0">
+                          <a:schemeClr val="accent1"/>
+                        </a:lnRef>
+                        <a:fillRef idx="0">
+                          <a:schemeClr val="accent1"/>
+                        </a:fillRef>
+                        <a:effectRef idx="0">
+                          <a:schemeClr val="accent1"/>
+                        </a:effectRef>
+                        <a:fontRef idx="minor">
+                          <a:schemeClr val="dk1"/>
+                        </a:fontRef>
+                      </wps:style>
+                      <wps:txbx>
+                        <w:txbxContent>
+                          <w:p>
+                            <w:pPr>
+                              <w:rPr>
+                                <w:rFonts w:hint="default" w:eastAsiaTheme="minorEastAsia"/>
+                                <w:color w:val="75BD42" w:themeColor="accent4"/>
+                                <w:sz w:val="18"/>
+                                <w:szCs w:val="21"/>
+                                <w:lang w:val="en-US" w:eastAsia="zh-CN"/>
+                                <w14:textFill>
+                                  <w14:solidFill>
+                                    <w14:schemeClr w14:val="accent4"/>
+                                  </w14:solidFill>
+                                </w14:textFill>
+                              </w:rPr>
+                            </w:pPr>
+                            <w:r>
+                              <w:rPr>
+                                <w:rFonts w:hint="default"/>
+                                <w:color w:val="75BD42" w:themeColor="accent4"/>
+                                <w:sz w:val="18"/>
+                                <w:szCs w:val="21"/>
+                                <w:lang w:val="en-US" w:eastAsia="zh-CN"/>
+                                <w14:textFill>
+                                  <w14:solidFill>
+                                    <w14:schemeClr w14:val="accent4"/>
+                                  </w14:solidFill>
+                                </w14:textFill>
+                              </w:rPr>
+                              <w:t>TCP:10010</w:t>
+                            </w:r>
+                          </w:p>
+                        </w:txbxContent>
+                      </wps:txbx>
+                      <wps:bodyPr rot="0" spcFirstLastPara="0" vertOverflow="overflow" horzOverflow="overflow" vert="horz" wrap="square" lIns="91440" tIns="45720" rIns="91440" bIns="45720" numCol="1" spcCol="0" rtlCol="0" fromWordArt="0" anchor="t" anchorCtr="0" forceAA="0" compatLnSpc="1">
+                        <a:noAutofit/>
+                      </wps:bodyPr>
+                    </wps:wsp>
+                  </a:graphicData>
+                </a:graphic>
+              </wp:anchor>
+            </w:drawing>
+          </mc:Choice>
+          <mc:Fallback>
+            <w:pict>
+              <v:shape id="_x0000_s1026" o:spid="_x0000_s1026" o:spt="202" type="#_x0000_t202" style="position:absolute;left:0pt;margin-left:74.8pt;margin-top:6pt;height:20.8pt;width:70.4pt;z-index:251750400;mso-width-relative:page;mso-height-relative:page;" filled="f" stroked="t" coordsize="21600,21600" o:gfxdata="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">
+                <v:fill on="f" focussize="0,0"/>
+                <v:stroke weight="1pt" color="#75BD42 [3207]" joinstyle="round" dashstyle="1 1"/>
+                <v:imagedata o:title=""/>
+                <o:lock v:ext="edit" aspectratio="f"/>
+                <v:textbox>
+                  <w:txbxContent>
+                    <w:p>
+                      <w:pPr>
+                        <w:rPr>
+                          <w:rFonts w:hint="default" w:eastAsiaTheme="minorEastAsia"/>
+                          <w:color w:val="75BD42" w:themeColor="accent4"/>
+                          <w:sz w:val="18"/>
+                          <w:szCs w:val="21"/>
+                          <w:lang w:val="en-US" w:eastAsia="zh-CN"/>
+                          <w14:textFill>
+                            <w14:solidFill>
+                              <w14:schemeClr w14:val="accent4"/>
+                            </w14:solidFill>
+                          </w14:textFill>
+                        </w:rPr>
+                      </w:pPr>
+                      <w:r>
+                        <w:rPr>
+                          <w:rFonts w:hint="default"/>
+                          <w:color w:val="75BD42" w:themeColor="accent4"/>
+                          <w:sz w:val="18"/>
+                          <w:szCs w:val="21"/>
+                          <w:lang w:val="en-US" w:eastAsia="zh-CN"/>
+                          <w14:textFill>
+                            <w14:solidFill>
+                              <w14:schemeClr w14:val="accent4"/>
+                            </w14:solidFill>
+                          </w14:textFill>
+                        </w:rPr>
+                        <w:t>TCP:10010</w:t>
+                      </w:r>
+                    </w:p>
+                  </w:txbxContent>
+                </v:textbox>
+              </v:shape>
+            </w:pict>
+          </mc:Fallback>
+        </mc:AlternateContent>
+      </w:r>
+      <w:r>
+        <w:rPr>
+          <w:sz w:val="21"/>
+        </w:rPr>
+        <w:drawing>
+          <wp:anchor distT="0" distB="0" distL="114300" distR="114300" simplePos="0" relativeHeight="251729920" behindDoc="0" locked="0" layoutInCell="1" allowOverlap="1">
+            <wp:simplePos x="0" y="0"/>
+            <wp:positionH relativeFrom="column">
+              <wp:posOffset>-29210</wp:posOffset>
+            </wp:positionH>
+            <wp:positionV relativeFrom="margin">
+              <wp:posOffset>520065</wp:posOffset>
+            </wp:positionV>
+            <wp:extent cx="914400" cy="914400"/>
+            <wp:effectExtent l="0" t="0" r="0" b="0"/>
+            <wp:wrapNone/>
+            <wp:docPr id="318" name="图片 318" descr="云主机云服务器"/>
+            <wp:cNvGraphicFramePr>
+              <a:graphicFrameLocks xmlns:a="http://schemas.openxmlformats.org/drawingml/2006/main" noChangeAspect="1"/>
+              <a:extLst xmlns:a="http://schemas.openxmlformats.org/drawingml/2006/main">
+                <a:ext uri="{7FBC4E63-A832-4D11-8238-D91031DB1400}">
+                  <s:tag xmlns="http://www.wps.cn/officeDocument/2013/wpsCustomData" xmlns:s="http://www.wps.cn/officeDocument/2013/wpsCustomData">
+                    <s:item s:name="KSO_DOCER_RESOURCE_TRACE_INFO" s:val="{&quot;id&quot;:&quot;21558627&quot;,&quot;origin&quot;:0,&quot;type&quot;:&quot;icons&quot;,&quot;user&quot;:&quot;308268113&quot;}"/>
+                  </s:tag>
+                </a:ext>
+              </a:extLst>
+            </wp:cNvGraphicFramePr>
+            <a:graphic xmlns:a="http://schemas.openxmlformats.org/drawingml/2006/main">
+              <a:graphicData uri="http://schemas.openxmlformats.org/drawingml/2006/picture">
+                <pic:pic xmlns:pic="http://schemas.openxmlformats.org/drawingml/2006/picture">
+                  <pic:nvPicPr>
+                    <pic:cNvPr id="318" name="图片 318" descr="云主机云服务器"/>
+                    <pic:cNvPicPr>
+                      <a:picLocks noChangeAspect="1"/>
+                    </pic:cNvPicPr>
+                  </pic:nvPicPr>
+                  <pic:blipFill>
+                    <a:blip r:embed="rId9">
+                      <a:extLst>
+                        <a:ext uri="{96DAC541-7B7A-43D3-8B79-37D633B846F1}">
+                          <asvg:svgBlip xmlns:asvg="http://schemas.microsoft.com/office/drawing/2016/SVG/main" r:embed="rId10"/>
+                        </a:ext>
+                      </a:extLst>
+                    </a:blip>
+                    <a:stretch>
+                      <a:fillRect/>
+                    </a:stretch>
+                  </pic:blipFill>
+                  <pic:spPr>
+                    <a:xfrm>
+                      <a:off x="0" y="0"/>
+                      <a:ext cx="914400" cy="914400"/>
+                    </a:xfrm>
+                    <a:prstGeom prst="rect">
+                      <a:avLst/>
+                    </a:prstGeom>
+                  </pic:spPr>
+                </pic:pic>
+              </a:graphicData>
+            </a:graphic>
+          </wp:anchor>
+        </w:drawing>
+      </w:r>
+    </w:p>
+    <w:p>
+      <w:r>
+        <w:rPr>
+          <w:sz w:val="21"/>
+        </w:rPr>
+        <mc:AlternateContent>
+          <mc:Choice Requires="wps">
+            <w:drawing>
+              <wp:anchor distT="0" distB="0" distL="114300" distR="114300" simplePos="0" relativeHeight="251751424" behindDoc="0" locked="0" layoutInCell="1" allowOverlap="1">
+                <wp:simplePos x="0" y="0"/>
+                <wp:positionH relativeFrom="column">
+                  <wp:posOffset>1060450</wp:posOffset>
+                </wp:positionH>
+                <wp:positionV relativeFrom="paragraph">
+                  <wp:posOffset>194310</wp:posOffset>
+                </wp:positionV>
+                <wp:extent cx="844550" cy="264160"/>
+                <wp:effectExtent l="6350" t="6350" r="12700" b="8890"/>
+                <wp:wrapNone/>
+                <wp:docPr id="104" name="文本框 104"/>
+                <wp:cNvGraphicFramePr/>
+                <a:graphic xmlns:a="http://schemas.openxmlformats.org/drawingml/2006/main">
+                  <a:graphicData uri="http://schemas.microsoft.com/office/word/2010/wordprocessingShape">
+                    <wps:wsp>
+                      <wps:cNvSpPr txBox="1"/>
+                      <wps:spPr>
+                        <a:xfrm>
+                          <a:off x="0" y="0"/>
+                          <a:ext cx="844550" cy="264160"/>
+                        </a:xfrm>
+                        <a:prstGeom prst="rect">
+                          <a:avLst/>
+                        </a:prstGeom>
+                        <a:noFill/>
+                        <a:ln w="12700" cmpd="sng">
+                          <a:solidFill>
+                            <a:schemeClr val="accent3"/>
+                          </a:solidFill>
+                          <a:prstDash val="sysDot"/>
+                        </a:ln>
+                      </wps:spPr>
+                      <wps:style>
+                        <a:lnRef idx="0">
+                          <a:schemeClr val="accent1"/>
+                        </a:lnRef>
+                        <a:fillRef idx="0">
+                          <a:schemeClr val="accent1"/>
+                        </a:fillRef>
+                        <a:effectRef idx="0">
+                          <a:schemeClr val="accent1"/>
+                        </a:effectRef>
+                        <a:fontRef idx="minor">
+                          <a:schemeClr val="dk1"/>
+                        </a:fontRef>
+                      </wps:style>
+                      <wps:txbx>
+                        <w:txbxContent>
+                          <w:p>
+                            <w:pPr>
+                              <w:rPr>
+                                <w:rFonts w:hint="default" w:eastAsiaTheme="minorEastAsia"/>
+                                <w:color w:val="F2BA02" w:themeColor="accent3"/>
+                                <w:sz w:val="18"/>
+                                <w:szCs w:val="21"/>
+                                <w:lang w:val="en-US" w:eastAsia="zh-CN"/>
+                                <w14:textFill>
+                                  <w14:solidFill>
+                                    <w14:schemeClr w14:val="accent3"/>
+                                  </w14:solidFill>
+                                </w14:textFill>
+                              </w:rPr>
+                            </w:pPr>
+                            <w:r>
+                              <w:rPr>
+                                <w:rFonts w:hint="default"/>
+                                <w:color w:val="F2BA02" w:themeColor="accent3"/>
+                                <w:sz w:val="18"/>
+                                <w:szCs w:val="21"/>
+                                <w:lang w:val="en-US" w:eastAsia="zh-CN"/>
+                                <w14:textFill>
+                                  <w14:solidFill>
+                                    <w14:schemeClr w14:val="accent3"/>
+                                  </w14:solidFill>
+                                </w14:textFill>
+                              </w:rPr>
+                              <w:t>TCP: 10011</w:t>
+                            </w:r>
+                          </w:p>
+                        </w:txbxContent>
+                      </wps:txbx>
+                      <wps:bodyPr rot="0" spcFirstLastPara="0" vertOverflow="overflow" horzOverflow="overflow" vert="horz" wrap="square" lIns="91440" tIns="45720" rIns="91440" bIns="45720" numCol="1" spcCol="0" rtlCol="0" fromWordArt="0" anchor="t" anchorCtr="0" forceAA="0" compatLnSpc="1">
+                        <a:noAutofit/>
+                      </wps:bodyPr>
+                    </wps:wsp>
+                  </a:graphicData>
+                </a:graphic>
+              </wp:anchor>
+            </w:drawing>
+          </mc:Choice>
+          <mc:Fallback>
+            <w:pict>
+              <v:shape id="_x0000_s1026" o:spid="_x0000_s1026" o:spt="202" type="#_x0000_t202" style="position:absolute;left:0pt;margin-left:83.5pt;margin-top:15.3pt;height:20.8pt;width:66.5pt;z-index:251751424;mso-width-relative:page;mso-height-relative:page;" filled="f" stroked="t" coordsize="21600,21600" o:gfxdata="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">
+                <v:fill on="f" focussize="0,0"/>
+                <v:stroke weight="1pt" color="#F2BA02 [3206]" joinstyle="round" dashstyle="1 1"/>
+                <v:imagedata o:title=""/>
+                <o:lock v:ext="edit" aspectratio="f"/>
+                <v:textbox>
+                  <w:txbxContent>
+                    <w:p>
+                      <w:pPr>
+                        <w:rPr>
+                          <w:rFonts w:hint="default" w:eastAsiaTheme="minorEastAsia"/>
+                          <w:color w:val="F2BA02" w:themeColor="accent3"/>
+                          <w:sz w:val="18"/>
+                          <w:szCs w:val="21"/>
+                          <w:lang w:val="en-US" w:eastAsia="zh-CN"/>
+                          <w14:textFill>
+                            <w14:solidFill>
+                              <w14:schemeClr w14:val="accent3"/>
+                            </w14:solidFill>
+                          </w14:textFill>
+                        </w:rPr>
+                      </w:pPr>
+                      <w:r>
+                        <w:rPr>
+                          <w:rFonts w:hint="default"/>
+                          <w:color w:val="F2BA02" w:themeColor="accent3"/>
+                          <w:sz w:val="18"/>
+                          <w:szCs w:val="21"/>
+                          <w:lang w:val="en-US" w:eastAsia="zh-CN"/>
+                          <w14:textFill>
+                            <w14:solidFill>
+                              <w14:schemeClr w14:val="accent3"/>
+                            </w14:solidFill>
+                          </w14:textFill>
+                        </w:rPr>
+                        <w:t>TCP: 10011</w:t>
+                      </w:r>
+                    </w:p>
+                  </w:txbxContent>
+                </v:textbox>
+              </v:shape>
+            </w:pict>
+          </mc:Fallback>
+        </mc:AlternateContent>
+      </w:r>
+    </w:p>
+    <w:p>
+      <w:r>
+        <w:rPr>
+          <w:sz w:val="21"/>
+        </w:rPr>
+        <w:drawing>
+          <wp:anchor distT="0" distB="0" distL="114300" distR="114300" simplePos="0" relativeHeight="251727872" behindDoc="0" locked="0" layoutInCell="1" allowOverlap="1">
+            <wp:simplePos x="0" y="0"/>
+            <wp:positionH relativeFrom="column">
+              <wp:posOffset>2508250</wp:posOffset>
+            </wp:positionH>
+            <wp:positionV relativeFrom="margin">
+              <wp:posOffset>856615</wp:posOffset>
+            </wp:positionV>
+            <wp:extent cx="1165225" cy="1165225"/>
+            <wp:effectExtent l="0" t="0" r="3175" b="0"/>
+            <wp:wrapNone/>
+            <wp:docPr id="336" name="图片 336" descr="云"/>
+            <wp:cNvGraphicFramePr>
+              <a:graphicFrameLocks xmlns:a="http://schemas.openxmlformats.org/drawingml/2006/main" noChangeAspect="1"/>
+              <a:extLst xmlns:a="http://schemas.openxmlformats.org/drawingml/2006/main">
+                <a:ext uri="{7FBC4E63-A832-4D11-8238-D91031DB1400}">
+                  <s:tag xmlns="http://www.wps.cn/officeDocument/2013/wpsCustomData" xmlns:s="http://www.wps.cn/officeDocument/2013/wpsCustomData">
+                    <s:item s:name="KSO_DOCER_RESOURCE_TRACE_INFO" s:val="{&quot;id&quot;:&quot;3732423&quot;,&quot;origin&quot;:0,&quot;type&quot;:&quot;icons&quot;,&quot;user&quot;:&quot;308268113&quot;}"/>
+                  </s:tag>
+                </a:ext>
+              </a:extLst>
+            </wp:cNvGraphicFramePr>
+            <a:graphic xmlns:a="http://schemas.openxmlformats.org/drawingml/2006/main">
+              <a:graphicData uri="http://schemas.openxmlformats.org/drawingml/2006/picture">
+                <pic:pic xmlns:pic="http://schemas.openxmlformats.org/drawingml/2006/picture">
+                  <pic:nvPicPr>
+                    <pic:cNvPr id="336" name="图片 336" descr="云"/>
+                    <pic:cNvPicPr>
+                      <a:picLocks noChangeAspect="1"/>
+                    </pic:cNvPicPr>
+                  </pic:nvPicPr>
+                  <pic:blipFill>
+                    <a:blip r:embed="rId11">
+                      <a:extLst>
+                        <a:ext uri="{96DAC541-7B7A-43D3-8B79-37D633B846F1}">
+                          <asvg:svgBlip xmlns:asvg="http://schemas.microsoft.com/office/drawing/2016/SVG/main" r:embed="rId12"/>
+                        </a:ext>
+                      </a:extLst>
+                    </a:blip>
+                    <a:stretch>
+                      <a:fillRect/>
+                    </a:stretch>
+                  </pic:blipFill>
+                  <pic:spPr>
+                    <a:xfrm>
+                      <a:off x="0" y="0"/>
+                      <a:ext cx="1165225" cy="1165225"/>
+                    </a:xfrm>
+                    <a:prstGeom prst="rect">
+                      <a:avLst/>
+                    </a:prstGeom>
+                  </pic:spPr>
+                </pic:pic>
+              </a:graphicData>
+            </a:graphic>
+          </wp:anchor>
+        </w:drawing>
+      </w:r>
+    </w:p>
+    <w:p>
+      <w:r>
+        <w:rPr>
+          <w:sz w:val="21"/>
+        </w:rPr>
+        <mc:AlternateContent>
+          <mc:Choice Requires="wps">
+            <w:drawing>
+              <wp:anchor distT="0" distB="0" distL="114300" distR="114300" simplePos="0" relativeHeight="251748352" behindDoc="0" locked="0" layoutInCell="1" allowOverlap="1">
+                <wp:simplePos x="0" y="0"/>
+                <wp:positionH relativeFrom="column">
+                  <wp:posOffset>429895</wp:posOffset>
+                </wp:positionH>
+                <wp:positionV relativeFrom="paragraph">
+                  <wp:posOffset>1115060</wp:posOffset>
+                </wp:positionV>
+                <wp:extent cx="2959100" cy="853440"/>
+                <wp:effectExtent l="6350" t="635" r="54610" b="12065"/>
+                <wp:wrapNone/>
+                <wp:docPr id="64" name="曲线连接符 64"/>
+                <wp:cNvGraphicFramePr/>
+                <a:graphic xmlns:a="http://schemas.openxmlformats.org/drawingml/2006/main">
+                  <a:graphicData uri="http://schemas.microsoft.com/office/word/2010/wordprocessingShape">
+                    <wps:wsp>
+                      <wps:cNvCnPr>
+                        <a:stCxn id="104" idx="2"/>
+                        <a:endCxn id="106" idx="0"/>
+                      </wps:cNvCnPr>
+                      <wps:spPr>
+                        <a:xfrm rot="5400000" flipV="1">
+                          <a:off x="0" y="0"/>
+                          <a:ext cx="2959100" cy="853440"/>
+                        </a:xfrm>
+                        <a:prstGeom prst="curvedConnector3">
+                          <a:avLst>
+                            <a:gd name="adj1" fmla="val 3733"/>
+                          </a:avLst>
+                        </a:prstGeom>
+                        <a:ln>
+                          <a:solidFill>
+                            <a:schemeClr val="accent3"/>
+                          </a:solidFill>
+                          <a:tailEnd type="arrow"/>
+                        </a:ln>
+                      </wps:spPr>
+                      <wps:style>
+                        <a:lnRef idx="2">
+                          <a:schemeClr val="accent1"/>
+                        </a:lnRef>
+                        <a:fillRef idx="0">
+                          <a:srgbClr val="FFFFFF"/>
+                        </a:fillRef>
+                        <a:effectRef idx="0">
+                          <a:srgbClr val="FFFFFF"/>
+                        </a:effectRef>
+                        <a:fontRef idx="minor">
+                          <a:schemeClr val="tx1"/>
+                        </a:fontRef>
+                      </wps:style>
+                      <wps:bodyPr/>
+                    </wps:wsp>
+                  </a:graphicData>
+                </a:graphic>
+              </wp:anchor>
+            </w:drawing>
+          </mc:Choice>
+          <mc:Fallback>
+            <w:pict>
+              <v:shape id="_x0000_s1026" o:spid="_x0000_s1026" o:spt="38" type="#_x0000_t38" style="position:absolute;left:0pt;flip:y;margin-left:33.85pt;margin-top:87.8pt;height:67.2pt;width:233pt;rotation:-5898240f;z-index:251748352;mso-width-relative:page;mso-height-relative:page;" filled="f" stroked="t" coordsize="21600,21600" o:gfxdata="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" adj="806">
+                <v:fill on="f" focussize="0,0"/>
+                <v:stroke weight="1pt" color="#F2BA02 [3206]" miterlimit="8" joinstyle="miter" endarrow="open"/>
+                <v:imagedata o:title=""/>
+                <o:lock v:ext="edit" aspectratio="f"/>
+              </v:shape>
+            </w:pict>
+          </mc:Fallback>
+        </mc:AlternateContent>
+      </w:r>
+      <w:r>
+        <w:rPr>
+          <w:sz w:val="21"/>
+        </w:rPr>
+        <mc:AlternateContent>
+          <mc:Choice Requires="wps">
+            <w:drawing>
+              <wp:anchor distT="0" distB="0" distL="114300" distR="114300" simplePos="0" relativeHeight="251742208" behindDoc="0" locked="0" layoutInCell="1" allowOverlap="1">
+                <wp:simplePos x="0" y="0"/>
+                <wp:positionH relativeFrom="column">
+                  <wp:posOffset>1777365</wp:posOffset>
+                </wp:positionH>
+                <wp:positionV relativeFrom="paragraph">
+                  <wp:posOffset>-556260</wp:posOffset>
+                </wp:positionV>
+                <wp:extent cx="144145" cy="1644650"/>
+                <wp:effectExtent l="0" t="180975" r="0" b="182880"/>
+                <wp:wrapNone/>
+                <wp:docPr id="27" name="上下箭头 27"/>
+                <wp:cNvGraphicFramePr/>
+                <a:graphic xmlns:a="http://schemas.openxmlformats.org/drawingml/2006/main">
+                  <a:graphicData uri="http://schemas.microsoft.com/office/word/2010/wordprocessingShape">
+                    <wps:wsp>
+                      <wps:cNvSpPr/>
+                      <wps:spPr>
+                        <a:xfrm rot="6180000" flipH="1">
+                          <a:off x="0" y="0"/>
+                          <a:ext cx="144145" cy="1644650"/>
+                        </a:xfrm>
+                        <a:prstGeom prst="upDownArrow">
+                          <a:avLst/>
+                        </a:prstGeom>
+                        <a:noFill/>
+                      </wps:spPr>
+                      <wps:style>
+                        <a:lnRef idx="2">
+                          <a:schemeClr val="accent1">
+                            <a:lumMod val="75000"/>
+                          </a:schemeClr>
+                        </a:lnRef>
+                        <a:fillRef idx="1">
+                          <a:schemeClr val="accent1"/>
+                        </a:fillRef>
+                        <a:effectRef idx="0">
+                          <a:srgbClr val="FFFFFF"/>
+                        </a:effectRef>
+                        <a:fontRef idx="minor">
+                          <a:schemeClr val="lt1"/>
+                        </a:fontRef>
+                      </wps:style>
+                      <wps:bodyPr rot="0" spcFirstLastPara="0" vertOverflow="overflow" horzOverflow="overflow" vert="horz" wrap="square" lIns="91440" tIns="45720" rIns="91440" bIns="45720" numCol="1" spcCol="0" rtlCol="0" fromWordArt="0" anchor="ctr" anchorCtr="0" forceAA="0" compatLnSpc="1">
+                        <a:noAutofit/>
+                      </wps:bodyPr>
+                    </wps:wsp>
+                  </a:graphicData>
+                </a:graphic>
+              </wp:anchor>
+            </w:drawing>
+          </mc:Choice>
+          <mc:Fallback>
+            <w:pict>
+              <v:shape id="_x0000_s1026" o:spid="_x0000_s1026" o:spt="70" type="#_x0000_t70" style="position:absolute;left:0pt;flip:x;margin-left:139.95pt;margin-top:-43.8pt;height:129.5pt;width:11.35pt;rotation:-6750208f;z-index:251742208;v-text-anchor:middle;mso-width-relative:page;mso-height-relative:page;" filled="f" stroked="t" coordsize="21600,21600" o:gfxdata="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" adj="5400,946">
+                <v:fill on="f" focussize="0,0"/>
+                <v:stroke weight="1pt" color="#2E54A1 [2404]" miterlimit="8" joinstyle="miter"/>
+                <v:imagedata o:title=""/>
+                <o:lock v:ext="edit" aspectratio="f"/>
+              </v:shape>
+            </w:pict>
+          </mc:Fallback>
+        </mc:AlternateContent>
+      </w:r>
+      <w:r>
+        <w:rPr>
+          <w:sz w:val="21"/>
+        </w:rPr>
+        <mc:AlternateContent>
+          <mc:Choice Requires="wps">
+            <w:drawing>
+              <wp:anchor distT="0" distB="0" distL="114300" distR="114300" simplePos="0" relativeHeight="251746304" behindDoc="0" locked="0" layoutInCell="1" allowOverlap="1">
+                <wp:simplePos x="0" y="0"/>
+                <wp:positionH relativeFrom="column">
+                  <wp:posOffset>1905000</wp:posOffset>
+                </wp:positionH>
+                <wp:positionV relativeFrom="paragraph">
+                  <wp:posOffset>-69850</wp:posOffset>
+                </wp:positionV>
+                <wp:extent cx="2657475" cy="1289050"/>
+                <wp:effectExtent l="0" t="50165" r="9525" b="6985"/>
+                <wp:wrapNone/>
+                <wp:docPr id="38" name="曲线连接符 38"/>
+                <wp:cNvGraphicFramePr/>
+                <a:graphic xmlns:a="http://schemas.openxmlformats.org/drawingml/2006/main">
+                  <a:graphicData uri="http://schemas.microsoft.com/office/word/2010/wordprocessingShape">
+                    <wps:wsp>
+                      <wps:cNvCnPr>
+                        <a:stCxn id="314" idx="1"/>
+                        <a:endCxn id="104" idx="3"/>
+                      </wps:cNvCnPr>
+                      <wps:spPr>
+                        <a:xfrm rot="10800000">
+                          <a:off x="0" y="0"/>
+                          <a:ext cx="2657475" cy="1289050"/>
+                        </a:xfrm>
+                        <a:prstGeom prst="curvedConnector3">
+                          <a:avLst>
+                            <a:gd name="adj1" fmla="val 49988"/>
+                          </a:avLst>
+                        </a:prstGeom>
+                        <a:ln>
+                          <a:solidFill>
+                            <a:schemeClr val="accent3"/>
+                          </a:solidFill>
+                          <a:tailEnd type="arrow"/>
+                        </a:ln>
+                      </wps:spPr>
+                      <wps:style>
+                        <a:lnRef idx="2">
+                          <a:schemeClr val="accent1"/>
+                        </a:lnRef>
+                        <a:fillRef idx="0">
+                          <a:srgbClr val="FFFFFF"/>
+                        </a:fillRef>
+                        <a:effectRef idx="0">
+                          <a:srgbClr val="FFFFFF"/>
+                        </a:effectRef>
+                        <a:fontRef idx="minor">
+                          <a:schemeClr val="tx1"/>
+                        </a:fontRef>
+                      </wps:style>
+                      <wps:bodyPr/>
+                    </wps:wsp>
+                  </a:graphicData>
+                </a:graphic>
+              </wp:anchor>
+            </w:drawing>
+          </mc:Choice>
+          <mc:Fallback>
+            <w:pict>
+              <v:shape id="_x0000_s1026" o:spid="_x0000_s1026" o:spt="38" type="#_x0000_t38" style="position:absolute;left:0pt;margin-left:150pt;margin-top:-5.5pt;height:101.5pt;width:209.25pt;rotation:11796480f;z-index:251746304;mso-width-relative:page;mso-height-relative:page;" filled="f" stroked="t" coordsize="21600,21600" o:gfxdata="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" adj="10797">
+                <v:fill on="f" focussize="0,0"/>
+                <v:stroke weight="1pt" color="#F2BA02 [3206]" miterlimit="8" joinstyle="miter" endarrow="open"/>
+                <v:imagedata o:title=""/>
+                <o:lock v:ext="edit" aspectratio="f"/>
+              </v:shape>
+            </w:pict>
+          </mc:Fallback>
+        </mc:AlternateContent>
+      </w:r>
+      <w:r>
+        <w:rPr>
+          <w:sz w:val="21"/>
+        </w:rPr>
+        <mc:AlternateContent>
+          <mc:Choice Requires="wps">
+            <w:drawing>
+              <wp:anchor distT="0" distB="0" distL="114300" distR="114300" simplePos="0" relativeHeight="251745280" behindDoc="0" locked="0" layoutInCell="1" allowOverlap="1">
+                <wp:simplePos x="0" y="0"/>
+                <wp:positionH relativeFrom="column">
+                  <wp:posOffset>-648970</wp:posOffset>
+                </wp:positionH>
+                <wp:positionV relativeFrom="paragraph">
+                  <wp:posOffset>1033145</wp:posOffset>
+                </wp:positionV>
+                <wp:extent cx="3276600" cy="716280"/>
+                <wp:effectExtent l="50800" t="3175" r="20320" b="22225"/>
+                <wp:wrapNone/>
+                <wp:docPr id="30" name="曲线连接符 30"/>
+                <wp:cNvGraphicFramePr/>
+                <a:graphic xmlns:a="http://schemas.openxmlformats.org/drawingml/2006/main">
+                  <a:graphicData uri="http://schemas.microsoft.com/office/word/2010/wordprocessingShape">
+                    <wps:wsp>
+                      <wps:cNvCnPr/>
+                      <wps:spPr>
+                        <a:xfrm rot="5400000">
+                          <a:off x="0" y="0"/>
+                          <a:ext cx="3276600" cy="716280"/>
+                        </a:xfrm>
+                        <a:prstGeom prst="curvedConnector3">
+                          <a:avLst>
+                            <a:gd name="adj1" fmla="val 891"/>
+                          </a:avLst>
+                        </a:prstGeom>
+                        <a:ln>
+                          <a:solidFill>
+                            <a:srgbClr val="00B050"/>
+                          </a:solidFill>
+                          <a:tailEnd type="arrow"/>
+                        </a:ln>
+                      </wps:spPr>
+                      <wps:style>
+                        <a:lnRef idx="2">
+                          <a:schemeClr val="accent1"/>
+                        </a:lnRef>
+                        <a:fillRef idx="0">
+                          <a:srgbClr val="FFFFFF"/>
+                        </a:fillRef>
+                        <a:effectRef idx="0">
+                          <a:srgbClr val="FFFFFF"/>
+                        </a:effectRef>
+                        <a:fontRef idx="minor">
+                          <a:schemeClr val="tx1"/>
+                        </a:fontRef>
+                      </wps:style>
+                      <wps:bodyPr/>
+                    </wps:wsp>
+                  </a:graphicData>
+                </a:graphic>
+              </wp:anchor>
+            </w:drawing>
+          </mc:Choice>
+          <mc:Fallback>
+            <w:pict>
+              <v:shape id="_x0000_s1026" o:spid="_x0000_s1026" o:spt="38" type="#_x0000_t38" style="position:absolute;left:0pt;margin-left:-51.1pt;margin-top:81.35pt;height:56.4pt;width:258pt;rotation:5898240f;z-index:251745280;mso-width-relative:page;mso-height-relative:page;" filled="f" stroked="t" coordsize="21600,21600" o:gfxdata="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" adj="192">
+                <v:fill on="f" focussize="0,0"/>
+                <v:stroke weight="1pt" color="#00B050 [3204]" miterlimit="8" joinstyle="miter" endarrow="open"/>
+                <v:imagedata o:title=""/>
+                <o:lock v:ext="edit" aspectratio="f"/>
+              </v:shape>
+            </w:pict>
+          </mc:Fallback>
+        </mc:AlternateContent>
+      </w:r>
+    </w:p>
+    <w:p>
+      <w:r>
+        <w:rPr>
+          <w:sz w:val="21"/>
+        </w:rPr>
+        <mc:AlternateContent>
+          <mc:Choice Requires="wps">
+            <w:drawing>
+              <wp:anchor distT="0" distB="0" distL="114300" distR="114300" simplePos="0" relativeHeight="251730944" behindDoc="0" locked="0" layoutInCell="1" allowOverlap="1">
+                <wp:simplePos x="0" y="0"/>
+                <wp:positionH relativeFrom="column">
+                  <wp:posOffset>-220345</wp:posOffset>
+                </wp:positionH>
+                <wp:positionV relativeFrom="paragraph">
+                  <wp:posOffset>170180</wp:posOffset>
+                </wp:positionV>
+                <wp:extent cx="1062990" cy="469900"/>
+                <wp:effectExtent l="0" t="0" r="0" b="0"/>
+                <wp:wrapNone/>
+                <wp:docPr id="24" name="文本框 24"/>
+                <wp:cNvGraphicFramePr/>
+                <a:graphic xmlns:a="http://schemas.openxmlformats.org/drawingml/2006/main">
+                  <a:graphicData uri="http://schemas.microsoft.com/office/word/2010/wordprocessingShape">
+                    <wps:wsp>
+                      <wps:cNvSpPr txBox="1"/>
+                      <wps:spPr>
+                        <a:xfrm>
+                          <a:off x="0" y="0"/>
+                          <a:ext cx="1062990" cy="469900"/>
+                        </a:xfrm>
+                        <a:prstGeom prst="rect">
+                          <a:avLst/>
+                        </a:prstGeom>
+                        <a:noFill/>
+                        <a:ln w="6350">
+                          <a:noFill/>
+                        </a:ln>
+                      </wps:spPr>
+                      <wps:style>
+                        <a:lnRef idx="0">
+                          <a:schemeClr val="accent1"/>
+                        </a:lnRef>
+                        <a:fillRef idx="0">
+                          <a:schemeClr val="accent1"/>
+                        </a:fillRef>
+                        <a:effectRef idx="0">
+                          <a:schemeClr val="accent1"/>
+                        </a:effectRef>
+                        <a:fontRef idx="minor">
+                          <a:schemeClr val="dk1"/>
+                        </a:fontRef>
+                      </wps:style>
+                      <wps:txbx>
+                        <w:txbxContent>
+                          <w:p>
+                            <w:pPr>
+                              <w:rPr>
+                                <w:rFonts w:hint="default"/>
+                                <w:color w:val="4874CB" w:themeColor="accent1"/>
+                                <w:sz w:val="18"/>
+                                <w:szCs w:val="21"/>
+                                <w:lang w:val="en-US" w:eastAsia="zh-CN"/>
+                                <w14:textFill>
+                                  <w14:solidFill>
+                                    <w14:schemeClr w14:val="accent1"/>
+                                  </w14:solidFill>
+                                </w14:textFill>
+                              </w:rPr>
+                            </w:pPr>
+                            <w:r>
+                              <w:rPr>
+                                <w:rFonts w:hint="default"/>
+                                <w:color w:val="4874CB" w:themeColor="accent1"/>
+                                <w:sz w:val="18"/>
+                                <w:szCs w:val="21"/>
+                                <w:lang w:val="en-US" w:eastAsia="zh-CN"/>
+                                <w14:textFill>
+                                  <w14:solidFill>
+                                    <w14:schemeClr w14:val="accent1"/>
+                                  </w14:solidFill>
+                                </w14:textFill>
+                              </w:rPr>
+                              <w:t>Ubuntu SkinOS</w:t>
+                            </w:r>
+                          </w:p>
+                          <w:p>
+                            <w:pPr>
+                              <w:rPr>
+                                <w:rFonts w:hint="default"/>
+                                <w:color w:val="4874CB" w:themeColor="accent1"/>
+                                <w:sz w:val="18"/>
+                                <w:szCs w:val="21"/>
+                                <w:lang w:val="en-US" w:eastAsia="zh-CN"/>
+                                <w14:textFill>
+                                  <w14:solidFill>
+                                    <w14:schemeClr w14:val="accent1"/>
+                                  </w14:solidFill>
+                                </w14:textFill>
+                              </w:rPr>
+                            </w:pPr>
+                            <w:r>
+                              <w:rPr>
+                                <w:rFonts w:hint="default"/>
+                                <w:color w:val="4874CB" w:themeColor="accent1"/>
+                                <w:sz w:val="18"/>
+                                <w:szCs w:val="21"/>
+                                <w:lang w:val="en-US" w:eastAsia="zh-CN"/>
+                                <w14:textFill>
+                                  <w14:solidFill>
+                                    <w14:schemeClr w14:val="accent1"/>
+                                  </w14:solidFill>
+                                </w14:textFill>
+                              </w:rPr>
+                              <w:t>111.221.192.129</w:t>
+                            </w:r>
+                          </w:p>
+                        </w:txbxContent>
+                      </wps:txbx>
+                      <wps:bodyPr rot="0" spcFirstLastPara="0" vertOverflow="overflow" horzOverflow="overflow" vert="horz" wrap="square" lIns="91440" tIns="45720" rIns="91440" bIns="45720" numCol="1" spcCol="0" rtlCol="0" fromWordArt="0" anchor="t" anchorCtr="0" forceAA="0" compatLnSpc="1">
+                        <a:noAutofit/>
+                      </wps:bodyPr>
+                    </wps:wsp>
+                  </a:graphicData>
+                </a:graphic>
+              </wp:anchor>
+            </w:drawing>
+          </mc:Choice>
+          <mc:Fallback>
+            <w:pict>
+              <v:shape id="_x0000_s1026" o:spid="_x0000_s1026" o:spt="202" type="#_x0000_t202" style="position:absolute;left:0pt;margin-left:-17.35pt;margin-top:13.4pt;height:37pt;width:83.7pt;z-index:251730944;mso-width-relative:page;mso-height-relative:page;" filled="f" stroked="f" coordsize="21600,21600" o:gfxdata="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">
+                <v:fill on="f" focussize="0,0"/>
+                <v:stroke on="f" weight="0.5pt"/>
+                <v:imagedata o:title=""/>
+                <o:lock v:ext="edit" aspectratio="f"/>
+                <v:textbox>
+                  <w:txbxContent>
+                    <w:p>
+                      <w:pPr>
+                        <w:rPr>
+                          <w:rFonts w:hint="default"/>
+                          <w:color w:val="4874CB" w:themeColor="accent1"/>
+                          <w:sz w:val="18"/>
+                          <w:szCs w:val="21"/>
+                          <w:lang w:val="en-US" w:eastAsia="zh-CN"/>
+                          <w14:textFill>
+                            <w14:solidFill>
+                              <w14:schemeClr w14:val="accent1"/>
+                            </w14:solidFill>
+                          </w14:textFill>
+                        </w:rPr>
+                      </w:pPr>
+                      <w:r>
+                        <w:rPr>
+                          <w:rFonts w:hint="default"/>
+                          <w:color w:val="4874CB" w:themeColor="accent1"/>
+                          <w:sz w:val="18"/>
+                          <w:szCs w:val="21"/>
+                          <w:lang w:val="en-US" w:eastAsia="zh-CN"/>
+                          <w14:textFill>
+                            <w14:solidFill>
+                              <w14:schemeClr w14:val="accent1"/>
+                            </w14:solidFill>
+                          </w14:textFill>
+                        </w:rPr>
+                        <w:t>Ubuntu SkinOS</w:t>
+                      </w:r>
+                    </w:p>
+                    <w:p>
+                      <w:pPr>
+                        <w:rPr>
+                          <w:rFonts w:hint="default"/>
+                          <w:color w:val="4874CB" w:themeColor="accent1"/>
+                          <w:sz w:val="18"/>
+                          <w:szCs w:val="21"/>
+                          <w:lang w:val="en-US" w:eastAsia="zh-CN"/>
+                          <w14:textFill>
+                            <w14:solidFill>
+                              <w14:schemeClr w14:val="accent1"/>
+                            </w14:solidFill>
+                          </w14:textFill>
+                        </w:rPr>
+                      </w:pPr>
+                      <w:r>
+                        <w:rPr>
+                          <w:rFonts w:hint="default"/>
+                          <w:color w:val="4874CB" w:themeColor="accent1"/>
+                          <w:sz w:val="18"/>
+                          <w:szCs w:val="21"/>
+                          <w:lang w:val="en-US" w:eastAsia="zh-CN"/>
+                          <w14:textFill>
+                            <w14:solidFill>
+                              <w14:schemeClr w14:val="accent1"/>
+                            </w14:solidFill>
+                          </w14:textFill>
+                        </w:rPr>
+                        <w:t>111.221.192.129</w:t>
+                      </w:r>
+                    </w:p>
+                  </w:txbxContent>
+                </v:textbox>
+              </v:shape>
+            </w:pict>
+          </mc:Fallback>
+        </mc:AlternateContent>
+      </w:r>
+      <w:r>
+        <w:rPr>
+          <w:sz w:val="21"/>
+        </w:rPr>
+        <mc:AlternateContent>
+          <mc:Choice Requires="wps">
+            <w:drawing>
+              <wp:anchor distT="0" distB="0" distL="114300" distR="114300" simplePos="0" relativeHeight="251756544" behindDoc="0" locked="0" layoutInCell="1" allowOverlap="1">
+                <wp:simplePos x="0" y="0"/>
+                <wp:positionH relativeFrom="column">
+                  <wp:posOffset>903605</wp:posOffset>
+                </wp:positionH>
+                <wp:positionV relativeFrom="paragraph">
+                  <wp:posOffset>98425</wp:posOffset>
+                </wp:positionV>
+                <wp:extent cx="844550" cy="264160"/>
+                <wp:effectExtent l="6350" t="6350" r="12700" b="8890"/>
+                <wp:wrapNone/>
+                <wp:docPr id="108" name="文本框 108"/>
+                <wp:cNvGraphicFramePr/>
+                <a:graphic xmlns:a="http://schemas.openxmlformats.org/drawingml/2006/main">
+                  <a:graphicData uri="http://schemas.microsoft.com/office/word/2010/wordprocessingShape">
+                    <wps:wsp>
+                      <wps:cNvSpPr txBox="1"/>
+                      <wps:spPr>
+                        <a:xfrm>
+                          <a:off x="0" y="0"/>
+                          <a:ext cx="844550" cy="264160"/>
+                        </a:xfrm>
+                        <a:prstGeom prst="rect">
+                          <a:avLst/>
+                        </a:prstGeom>
+                        <a:noFill/>
+                        <a:ln w="12700" cmpd="sng">
+                          <a:solidFill>
+                            <a:schemeClr val="accent6"/>
+                          </a:solidFill>
+                          <a:prstDash val="sysDot"/>
+                        </a:ln>
+                      </wps:spPr>
+                      <wps:style>
+                        <a:lnRef idx="0">
+                          <a:schemeClr val="accent1"/>
+                        </a:lnRef>
+                        <a:fillRef idx="0">
+                          <a:schemeClr val="accent1"/>
+                        </a:fillRef>
+                        <a:effectRef idx="0">
+                          <a:schemeClr val="accent1"/>
+                        </a:effectRef>
+                        <a:fontRef idx="minor">
+                          <a:schemeClr val="dk1"/>
+                        </a:fontRef>
+                      </wps:style>
+                      <wps:txbx>
+                        <w:txbxContent>
+                          <w:p>
+                            <w:pPr>
+                              <w:rPr>
+                                <w:rFonts w:hint="default" w:eastAsiaTheme="minorEastAsia"/>
+                                <w:color w:val="E54C5E" w:themeColor="accent6"/>
+                                <w:sz w:val="18"/>
+                                <w:szCs w:val="21"/>
+                                <w:lang w:val="en-US" w:eastAsia="zh-CN"/>
+                                <w14:textFill>
+                                  <w14:solidFill>
+                                    <w14:schemeClr w14:val="accent6"/>
+                                  </w14:solidFill>
+                                </w14:textFill>
+                              </w:rPr>
+                            </w:pPr>
+                            <w:r>
+                              <w:rPr>
+                                <w:rFonts w:hint="default"/>
+                                <w:color w:val="E54C5E" w:themeColor="accent6"/>
+                                <w:sz w:val="18"/>
+                                <w:szCs w:val="21"/>
+                                <w:lang w:val="en-US" w:eastAsia="zh-CN"/>
+                                <w14:textFill>
+                                  <w14:solidFill>
+                                    <w14:schemeClr w14:val="accent6"/>
+                                  </w14:solidFill>
+                                </w14:textFill>
+                              </w:rPr>
+                              <w:t>TCP: 10026</w:t>
+                            </w:r>
+                          </w:p>
+                        </w:txbxContent>
+                      </wps:txbx>
+                      <wps:bodyPr rot="0" spcFirstLastPara="0" vertOverflow="overflow" horzOverflow="overflow" vert="horz" wrap="square" lIns="91440" tIns="45720" rIns="91440" bIns="45720" numCol="1" spcCol="0" rtlCol="0" fromWordArt="0" anchor="t" anchorCtr="0" forceAA="0" compatLnSpc="1">
+                        <a:noAutofit/>
+                      </wps:bodyPr>
+                    </wps:wsp>
+                  </a:graphicData>
+                </a:graphic>
+              </wp:anchor>
+            </w:drawing>
+          </mc:Choice>
+          <mc:Fallback>
+            <w:pict>
+              <v:shape id="_x0000_s1026" o:spid="_x0000_s1026" o:spt="202" type="#_x0000_t202" style="position:absolute;left:0pt;margin-left:71.15pt;margin-top:7.75pt;height:20.8pt;width:66.5pt;z-index:251756544;mso-width-relative:page;mso-height-relative:page;" filled="f" stroked="t" coordsize="21600,21600" o:gfxdata="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">
+                <v:fill on="f" focussize="0,0"/>
+                <v:stroke weight="1pt" color="#E54C5E [3209]" joinstyle="round" dashstyle="1 1"/>
+                <v:imagedata o:title=""/>
+                <o:lock v:ext="edit" aspectratio="f"/>
+                <v:textbox>
+                  <w:txbxContent>
+                    <w:p>
+                      <w:pPr>
+                        <w:rPr>
+                          <w:rFonts w:hint="default" w:eastAsiaTheme="minorEastAsia"/>
+                          <w:color w:val="E54C5E" w:themeColor="accent6"/>
+                          <w:sz w:val="18"/>
+                          <w:szCs w:val="21"/>
+                          <w:lang w:val="en-US" w:eastAsia="zh-CN"/>
+                          <w14:textFill>
+                            <w14:solidFill>
+                              <w14:schemeClr w14:val="accent6"/>
+                            </w14:solidFill>
+                          </w14:textFill>
+                        </w:rPr>
+                      </w:pPr>
+                      <w:r>
+                        <w:rPr>
+                          <w:rFonts w:hint="default"/>
+                          <w:color w:val="E54C5E" w:themeColor="accent6"/>
+                          <w:sz w:val="18"/>
+                          <w:szCs w:val="21"/>
+                          <w:lang w:val="en-US" w:eastAsia="zh-CN"/>
+                          <w14:textFill>
+                            <w14:solidFill>
+                              <w14:schemeClr w14:val="accent6"/>
+                            </w14:solidFill>
+                          </w14:textFill>
+                        </w:rPr>
+                        <w:t>TCP: 10026</w:t>
+                      </w:r>
+                    </w:p>
+                  </w:txbxContent>
+                </v:textbox>
+              </v:shape>
+            </w:pict>
+          </mc:Fallback>
+        </mc:AlternateContent>
+      </w:r>
+    </w:p>
+    <w:p>
+      <w:r>
+        <w:rPr>
+          <w:sz w:val="21"/>
+        </w:rPr>
+        <mc:AlternateContent>
+          <mc:Choice Requires="wps">
+            <w:drawing>
+              <wp:anchor distT="0" distB="0" distL="114300" distR="114300" simplePos="0" relativeHeight="251757568" behindDoc="0" locked="0" layoutInCell="1" allowOverlap="1">
+                <wp:simplePos x="0" y="0"/>
+                <wp:positionH relativeFrom="column">
+                  <wp:posOffset>1748155</wp:posOffset>
+                </wp:positionH>
+                <wp:positionV relativeFrom="paragraph">
+                  <wp:posOffset>32385</wp:posOffset>
+                </wp:positionV>
+                <wp:extent cx="2814320" cy="790575"/>
+                <wp:effectExtent l="0" t="50165" r="5080" b="22860"/>
+                <wp:wrapNone/>
+                <wp:docPr id="109" name="曲线连接符 109"/>
+                <wp:cNvGraphicFramePr/>
+                <a:graphic xmlns:a="http://schemas.openxmlformats.org/drawingml/2006/main">
+                  <a:graphicData uri="http://schemas.microsoft.com/office/word/2010/wordprocessingShape">
+                    <wps:wsp>
+                      <wps:cNvCnPr>
+                        <a:stCxn id="314" idx="1"/>
+                        <a:endCxn id="108" idx="3"/>
+                      </wps:cNvCnPr>
+                      <wps:spPr>
+                        <a:xfrm rot="10800000">
+                          <a:off x="0" y="0"/>
+                          <a:ext cx="2814320" cy="790575"/>
+                        </a:xfrm>
+                        <a:prstGeom prst="curvedConnector3">
+                          <a:avLst>
+                            <a:gd name="adj1" fmla="val 65297"/>
+                          </a:avLst>
+                        </a:prstGeom>
+                        <a:ln>
+                          <a:solidFill>
+                            <a:schemeClr val="accent6"/>
+                          </a:solidFill>
+                          <a:tailEnd type="arrow"/>
+                        </a:ln>
+                      </wps:spPr>
+                      <wps:style>
+                        <a:lnRef idx="2">
+                          <a:schemeClr val="accent1"/>
+                        </a:lnRef>
+                        <a:fillRef idx="0">
+                          <a:srgbClr val="FFFFFF"/>
+                        </a:fillRef>
+                        <a:effectRef idx="0">
+                          <a:srgbClr val="FFFFFF"/>
+                        </a:effectRef>
+                        <a:fontRef idx="minor">
+                          <a:schemeClr val="tx1"/>
+                        </a:fontRef>
+                      </wps:style>
+                      <wps:bodyPr/>
+                    </wps:wsp>
+                  </a:graphicData>
+                </a:graphic>
+              </wp:anchor>
+            </w:drawing>
+          </mc:Choice>
+          <mc:Fallback>
+            <w:pict>
+              <v:shape id="_x0000_s1026" o:spid="_x0000_s1026" o:spt="38" type="#_x0000_t38" style="position:absolute;left:0pt;margin-left:137.65pt;margin-top:2.55pt;height:62.25pt;width:221.6pt;rotation:11796480f;z-index:251757568;mso-width-relative:page;mso-height-relative:page;" filled="f" stroked="t" coordsize="21600,21600" o:gfxdata="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" adj="14104">
+                <v:fill on="f" focussize="0,0"/>
+                <v:stroke weight="1pt" color="#E54C5E [3209]" miterlimit="8" joinstyle="miter" endarrow="open"/>
+                <v:imagedata o:title=""/>
+                <o:lock v:ext="edit" aspectratio="f"/>
+              </v:shape>
+            </w:pict>
+          </mc:Fallback>
+        </mc:AlternateContent>
+      </w:r>
+      <w:r>
+        <w:rPr>
+          <w:sz w:val="21"/>
+        </w:rPr>
+        <mc:AlternateContent>
+          <mc:Choice Requires="wps">
+            <w:drawing>
+              <wp:anchor distT="0" distB="0" distL="114300" distR="114300" simplePos="0" relativeHeight="251728896" behindDoc="0" locked="0" layoutInCell="1" allowOverlap="1">
+                <wp:simplePos x="0" y="0"/>
+                <wp:positionH relativeFrom="column">
+                  <wp:posOffset>2569845</wp:posOffset>
+                </wp:positionH>
+                <wp:positionV relativeFrom="paragraph">
+                  <wp:posOffset>73660</wp:posOffset>
+                </wp:positionV>
+                <wp:extent cx="874395" cy="264160"/>
+                <wp:effectExtent l="0" t="0" r="0" b="0"/>
+                <wp:wrapNone/>
+                <wp:docPr id="344" name="文本框 344"/>
+                <wp:cNvGraphicFramePr/>
+                <a:graphic xmlns:a="http://schemas.openxmlformats.org/drawingml/2006/main">
+                  <a:graphicData uri="http://schemas.microsoft.com/office/word/2010/wordprocessingShape">
+                    <wps:wsp>
+                      <wps:cNvSpPr txBox="1"/>
+                      <wps:spPr>
+                        <a:xfrm>
+                          <a:off x="0" y="0"/>
+                          <a:ext cx="874395" cy="264160"/>
+                        </a:xfrm>
+                        <a:prstGeom prst="rect">
+                          <a:avLst/>
+                        </a:prstGeom>
+                        <a:noFill/>
+                        <a:ln w="6350">
+                          <a:noFill/>
+                        </a:ln>
+                      </wps:spPr>
+                      <wps:style>
+                        <a:lnRef idx="0">
+                          <a:schemeClr val="accent1"/>
+                        </a:lnRef>
+                        <a:fillRef idx="0">
+                          <a:schemeClr val="accent1"/>
+                        </a:fillRef>
+                        <a:effectRef idx="0">
+                          <a:schemeClr val="accent1"/>
+                        </a:effectRef>
+                        <a:fontRef idx="minor">
+                          <a:schemeClr val="dk1"/>
+                        </a:fontRef>
+                      </wps:style>
+                      <wps:txbx>
+                        <w:txbxContent>
+                          <w:p>
+                            <w:pPr>
+                              <w:rPr>
+                                <w:rFonts w:hint="default" w:eastAsiaTheme="minorEastAsia"/>
+                                <w:lang w:val="en-US" w:eastAsia="zh-CN"/>
+                              </w:rPr>
+                            </w:pPr>
+                            <w:r>
+                              <w:rPr>
+                                <w:rFonts w:hint="eastAsia"/>
+                                <w:lang w:val="en-US" w:eastAsia="zh-CN"/>
+                              </w:rPr>
+                              <w:t>Internet</w:t>
+                            </w:r>
+                          </w:p>
+                        </w:txbxContent>
+                      </wps:txbx>
+                      <wps:bodyPr rot="0" spcFirstLastPara="0" vertOverflow="overflow" horzOverflow="overflow" vert="horz" wrap="square" lIns="91440" tIns="45720" rIns="91440" bIns="45720" numCol="1" spcCol="0" rtlCol="0" fromWordArt="0" anchor="t" anchorCtr="0" forceAA="0" compatLnSpc="1">
+                        <a:noAutofit/>
+                      </wps:bodyPr>
+                    </wps:wsp>
+                  </a:graphicData>
+                </a:graphic>
+              </wp:anchor>
+            </w:drawing>
+          </mc:Choice>
+          <mc:Fallback>
+            <w:pict>
+              <v:shape id="_x0000_s1026" o:spid="_x0000_s1026" o:spt="202" type="#_x0000_t202" style="position:absolute;left:0pt;margin-left:202.35pt;margin-top:5.8pt;height:20.8pt;width:68.85pt;z-index:251728896;mso-width-relative:page;mso-height-relative:page;" filled="f" stroked="f" coordsize="21600,21600" o:gfxdata="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">
+                <v:fill on="f" focussize="0,0"/>
+                <v:stroke on="f" weight="0.5pt"/>
+                <v:imagedata o:title=""/>
+                <o:lock v:ext="edit" aspectratio="f"/>
+                <v:textbox>
+                  <w:txbxContent>
+                    <w:p>
+                      <w:pPr>
+                        <w:rPr>
+                          <w:rFonts w:hint="default" w:eastAsiaTheme="minorEastAsia"/>
+                          <w:lang w:val="en-US" w:eastAsia="zh-CN"/>
+                        </w:rPr>
+                      </w:pPr>
+                      <w:r>
+                        <w:rPr>
+                          <w:rFonts w:hint="eastAsia"/>
+                          <w:lang w:val="en-US" w:eastAsia="zh-CN"/>
+                        </w:rPr>
+                        <w:t>Internet</w:t>
+                      </w:r>
+                    </w:p>
+                  </w:txbxContent>
+                </v:textbox>
+              </v:shape>
+            </w:pict>
+          </mc:Fallback>
+        </mc:AlternateContent>
+      </w:r>
+    </w:p>
+    <w:p>
+      <w:r>
+        <w:rPr>
+          <w:sz w:val="21"/>
+        </w:rPr>
+        <mc:AlternateContent>
+          <mc:Choice Requires="wps">
+            <w:drawing>
+              <wp:anchor distT="0" distB="0" distL="114300" distR="114300" simplePos="0" relativeHeight="251743232" behindDoc="0" locked="0" layoutInCell="1" allowOverlap="1">
+                <wp:simplePos x="0" y="0"/>
+                <wp:positionH relativeFrom="column">
+                  <wp:posOffset>3698240</wp:posOffset>
+                </wp:positionH>
+                <wp:positionV relativeFrom="paragraph">
+                  <wp:posOffset>-11430</wp:posOffset>
+                </wp:positionV>
+                <wp:extent cx="150495" cy="455930"/>
+                <wp:effectExtent l="0" t="83185" r="0" b="96520"/>
+                <wp:wrapNone/>
+                <wp:docPr id="28" name="上下箭头 28"/>
+                <wp:cNvGraphicFramePr/>
+                <a:graphic xmlns:a="http://schemas.openxmlformats.org/drawingml/2006/main">
+                  <a:graphicData uri="http://schemas.microsoft.com/office/word/2010/wordprocessingShape">
+                    <wps:wsp>
+                      <wps:cNvSpPr/>
+                      <wps:spPr>
+                        <a:xfrm rot="7500000" flipH="1">
+                          <a:off x="0" y="0"/>
+                          <a:ext cx="150495" cy="455930"/>
+                        </a:xfrm>
+                        <a:prstGeom prst="upDownArrow">
+                          <a:avLst/>
+                        </a:prstGeom>
+                        <a:noFill/>
+                      </wps:spPr>
+                      <wps:style>
+                        <a:lnRef idx="2">
+                          <a:schemeClr val="accent1">
+                            <a:lumMod val="75000"/>
+                          </a:schemeClr>
+                        </a:lnRef>
+                        <a:fillRef idx="1">
+                          <a:schemeClr val="accent1"/>
+                        </a:fillRef>
+                        <a:effectRef idx="0">
+                          <a:srgbClr val="FFFFFF"/>
+                        </a:effectRef>
+                        <a:fontRef idx="minor">
+                          <a:schemeClr val="lt1"/>
+                        </a:fontRef>
+                      </wps:style>
+                      <wps:bodyPr rot="0" spcFirstLastPara="0" vertOverflow="overflow" horzOverflow="overflow" vert="horz" wrap="square" lIns="91440" tIns="45720" rIns="91440" bIns="45720" numCol="1" spcCol="0" rtlCol="0" fromWordArt="0" anchor="ctr" anchorCtr="0" forceAA="0" compatLnSpc="1">
+                        <a:noAutofit/>
+                      </wps:bodyPr>
+                    </wps:wsp>
+                  </a:graphicData>
+                </a:graphic>
+              </wp:anchor>
+            </w:drawing>
+          </mc:Choice>
+          <mc:Fallback>
+            <w:pict>
+              <v:shape id="_x0000_s1026" o:spid="_x0000_s1026" o:spt="70" type="#_x0000_t70" style="position:absolute;left:0pt;flip:x;margin-left:291.2pt;margin-top:-0.9pt;height:35.9pt;width:11.85pt;rotation:-8192000f;z-index:251743232;v-text-anchor:middle;mso-width-relative:page;mso-height-relative:page;" filled="f" stroked="t" coordsize="21600,21600" o:gfxdata="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" adj="5400,3564">
+                <v:fill on="f" focussize="0,0"/>
+                <v:stroke weight="1pt" color="#2E54A1 [2404]" miterlimit="8" joinstyle="miter"/>
+                <v:imagedata o:title=""/>
+                <o:lock v:ext="edit" aspectratio="f"/>
+              </v:shape>
+            </w:pict>
+          </mc:Fallback>
+        </mc:AlternateContent>
+      </w:r>
+      <w:r>
+        <w:rPr>
+          <w:sz w:val="21"/>
+        </w:rPr>
+        <mc:AlternateContent>
+          <mc:Choice Requires="wps">
+            <w:drawing>
+              <wp:anchor distT="0" distB="0" distL="114300" distR="114300" simplePos="0" relativeHeight="251741184" behindDoc="0" locked="0" layoutInCell="1" allowOverlap="1">
+                <wp:simplePos x="0" y="0"/>
+                <wp:positionH relativeFrom="column">
+                  <wp:posOffset>2332355</wp:posOffset>
+                </wp:positionH>
+                <wp:positionV relativeFrom="paragraph">
+                  <wp:posOffset>169545</wp:posOffset>
+                </wp:positionV>
+                <wp:extent cx="232410" cy="427990"/>
+                <wp:effectExtent l="43815" t="0" r="53975" b="0"/>
+                <wp:wrapNone/>
+                <wp:docPr id="339" name="上下箭头 339"/>
+                <wp:cNvGraphicFramePr/>
+                <a:graphic xmlns:a="http://schemas.openxmlformats.org/drawingml/2006/main">
+                  <a:graphicData uri="http://schemas.microsoft.com/office/word/2010/wordprocessingShape">
+                    <wps:wsp>
+                      <wps:cNvSpPr/>
+                      <wps:spPr>
+                        <a:xfrm rot="2220000">
+                          <a:off x="0" y="0"/>
+                          <a:ext cx="232410" cy="427990"/>
+                        </a:xfrm>
+                        <a:prstGeom prst="upDownArrow">
+                          <a:avLst/>
+                        </a:prstGeom>
+                        <a:noFill/>
+                      </wps:spPr>
+                      <wps:style>
+                        <a:lnRef idx="2">
+                          <a:schemeClr val="accent1">
+                            <a:lumMod val="75000"/>
+                          </a:schemeClr>
+                        </a:lnRef>
+                        <a:fillRef idx="1">
+                          <a:schemeClr val="accent1"/>
+                        </a:fillRef>
+                        <a:effectRef idx="0">
+                          <a:srgbClr val="FFFFFF"/>
+                        </a:effectRef>
+                        <a:fontRef idx="minor">
+                          <a:schemeClr val="lt1"/>
+                        </a:fontRef>
+                      </wps:style>
+                      <wps:bodyPr rot="0" spcFirstLastPara="0" vertOverflow="overflow" horzOverflow="overflow" vert="horz" wrap="square" lIns="91440" tIns="45720" rIns="91440" bIns="45720" numCol="1" spcCol="0" rtlCol="0" fromWordArt="0" anchor="ctr" anchorCtr="0" forceAA="0" compatLnSpc="1">
+                        <a:noAutofit/>
+                      </wps:bodyPr>
+                    </wps:wsp>
+                  </a:graphicData>
+                </a:graphic>
+              </wp:anchor>
+            </w:drawing>
+          </mc:Choice>
+          <mc:Fallback>
+            <w:pict>
+              <v:shape id="_x0000_s1026" o:spid="_x0000_s1026" o:spt="70" type="#_x0000_t70" style="position:absolute;left:0pt;margin-left:183.65pt;margin-top:13.35pt;height:33.7pt;width:18.3pt;rotation:2424832f;z-index:251741184;v-text-anchor:middle;mso-width-relative:page;mso-height-relative:page;" filled="f" stroked="t" coordsize="21600,21600" o:gfxdata="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" adj="5400,5864">
+                <v:fill on="f" focussize="0,0"/>
+                <v:stroke weight="1pt" color="#2E54A1 [2404]" miterlimit="8" joinstyle="miter"/>
+                <v:imagedata o:title=""/>
+                <o:lock v:ext="edit" aspectratio="f"/>
+              </v:shape>
+            </w:pict>
+          </mc:Fallback>
+        </mc:AlternateContent>
+      </w:r>
+    </w:p>
+    <w:p>
+      <w:r>
+        <w:rPr>
+          <w:sz w:val="21"/>
+        </w:rPr>
+        <w:drawing>
+          <wp:anchor distT="0" distB="0" distL="114300" distR="114300" simplePos="0" relativeHeight="251738112" behindDoc="1" locked="0" layoutInCell="1" allowOverlap="1">
+            <wp:simplePos x="0" y="0"/>
+            <wp:positionH relativeFrom="column">
+              <wp:posOffset>1224280</wp:posOffset>
+            </wp:positionH>
+            <wp:positionV relativeFrom="margin">
+              <wp:posOffset>1814195</wp:posOffset>
+            </wp:positionV>
+            <wp:extent cx="1503045" cy="1503045"/>
+            <wp:effectExtent l="0" t="0" r="20955" b="0"/>
+            <wp:wrapNone/>
+            <wp:docPr id="338" name="图片 338" descr="云"/>
+            <wp:cNvGraphicFramePr>
+              <a:graphicFrameLocks xmlns:a="http://schemas.openxmlformats.org/drawingml/2006/main" noChangeAspect="1"/>
+              <a:extLst xmlns:a="http://schemas.openxmlformats.org/drawingml/2006/main">
+                <a:ext uri="{7FBC4E63-A832-4D11-8238-D91031DB1400}">
+                  <s:tag xmlns="http://www.wps.cn/officeDocument/2013/wpsCustomData" xmlns:s="http://www.wps.cn/officeDocument/2013/wpsCustomData">
+                    <s:item s:name="KSO_DOCER_RESOURCE_TRACE_INFO" s:val="{&quot;id&quot;:&quot;3732423&quot;,&quot;origin&quot;:0,&quot;type&quot;:&quot;icons&quot;,&quot;user&quot;:&quot;308268113&quot;}"/>
+                  </s:tag>
+                </a:ext>
+              </a:extLst>
+            </wp:cNvGraphicFramePr>
+            <a:graphic xmlns:a="http://schemas.openxmlformats.org/drawingml/2006/main">
+              <a:graphicData uri="http://schemas.openxmlformats.org/drawingml/2006/picture">
+                <pic:pic xmlns:pic="http://schemas.openxmlformats.org/drawingml/2006/picture">
+                  <pic:nvPicPr>
+                    <pic:cNvPr id="338" name="图片 338" descr="云"/>
+                    <pic:cNvPicPr>
+                      <a:picLocks noChangeAspect="1"/>
+                    </pic:cNvPicPr>
+                  </pic:nvPicPr>
+                  <pic:blipFill>
+                    <a:blip r:embed="rId11">
+                      <a:extLst>
+                        <a:ext uri="{96DAC541-7B7A-43D3-8B79-37D633B846F1}">
+                          <asvg:svgBlip xmlns:asvg="http://schemas.microsoft.com/office/drawing/2016/SVG/main" r:embed="rId13"/>
+                        </a:ext>
+                      </a:extLst>
+                    </a:blip>
+                    <a:stretch>
+                      <a:fillRect/>
+                    </a:stretch>
+                  </pic:blipFill>
+                  <pic:spPr>
+                    <a:xfrm>
+                      <a:off x="0" y="0"/>
+                      <a:ext cx="1503045" cy="1503045"/>
+                    </a:xfrm>
+                    <a:prstGeom prst="rect">
+                      <a:avLst/>
+                    </a:prstGeom>
+                  </pic:spPr>
+                </pic:pic>
+              </a:graphicData>
+            </a:graphic>
+          </wp:anchor>
+        </w:drawing>
+      </w:r>
+      <w:r>
+        <w:rPr>
+          <w:rFonts w:hint="eastAsia" w:eastAsiaTheme="minorEastAsia"/>
+          <w:lang w:eastAsia="zh-CN"/>
+        </w:rPr>
+        <w:drawing>
+          <wp:anchor distT="0" distB="0" distL="114300" distR="114300" simplePos="0" relativeHeight="251740160" behindDoc="0" locked="0" layoutInCell="1" allowOverlap="1">
+            <wp:simplePos x="0" y="0"/>
+            <wp:positionH relativeFrom="column">
+              <wp:posOffset>3928745</wp:posOffset>
+            </wp:positionH>
+            <wp:positionV relativeFrom="margin">
+              <wp:posOffset>1920875</wp:posOffset>
+            </wp:positionV>
+            <wp:extent cx="713105" cy="713105"/>
+            <wp:effectExtent l="0" t="0" r="0" b="23495"/>
+            <wp:wrapNone/>
+            <wp:docPr id="297" name="图片 297" descr="机顶盒路由器"/>
+            <wp:cNvGraphicFramePr>
+              <a:graphicFrameLocks xmlns:a="http://schemas.openxmlformats.org/drawingml/2006/main" noChangeAspect="1"/>
+              <a:extLst xmlns:a="http://schemas.openxmlformats.org/drawingml/2006/main">
+                <a:ext uri="{7FBC4E63-A832-4D11-8238-D91031DB1400}">
+                  <s:tag xmlns="http://www.wps.cn/officeDocument/2013/wpsCustomData" xmlns:s="http://www.wps.cn/officeDocument/2013/wpsCustomData">
+                    <s:item s:name="KSO_DOCER_RESOURCE_TRACE_INFO" s:val="{&quot;id&quot;:&quot;20261540&quot;,&quot;origin&quot;:0,&quot;type&quot;:&quot;icons&quot;,&quot;user&quot;:&quot;308268113&quot;}"/>
+                  </s:tag>
+                </a:ext>
+              </a:extLst>
+            </wp:cNvGraphicFramePr>
+            <a:graphic xmlns:a="http://schemas.openxmlformats.org/drawingml/2006/main">
+              <a:graphicData uri="http://schemas.openxmlformats.org/drawingml/2006/picture">
+                <pic:pic xmlns:pic="http://schemas.openxmlformats.org/drawingml/2006/picture">
+                  <pic:nvPicPr>
+                    <pic:cNvPr id="297" name="图片 297" descr="机顶盒路由器"/>
+                    <pic:cNvPicPr>
+                      <a:picLocks noChangeAspect="1"/>
+                    </pic:cNvPicPr>
+                  </pic:nvPicPr>
+                  <pic:blipFill>
+                    <a:blip r:embed="rId14">
+                      <a:extLst>
+                        <a:ext uri="{96DAC541-7B7A-43D3-8B79-37D633B846F1}">
+                          <asvg:svgBlip xmlns:asvg="http://schemas.microsoft.com/office/drawing/2016/SVG/main" r:embed="rId15"/>
+                        </a:ext>
+                      </a:extLst>
+                    </a:blip>
+                    <a:stretch>
+                      <a:fillRect/>
+                    </a:stretch>
+                  </pic:blipFill>
+                  <pic:spPr>
+                    <a:xfrm>
+                      <a:off x="0" y="0"/>
+                      <a:ext cx="713105" cy="713105"/>
+                    </a:xfrm>
+                    <a:prstGeom prst="rect">
+                      <a:avLst/>
+                    </a:prstGeom>
+                  </pic:spPr>
+                </pic:pic>
+              </a:graphicData>
+            </a:graphic>
+          </wp:anchor>
+        </w:drawing>
+      </w:r>
+      <w:r>
+        <w:rPr>
+          <w:rFonts w:hint="eastAsia" w:eastAsiaTheme="minorEastAsia"/>
+          <w:lang w:eastAsia="zh-CN"/>
+        </w:rPr>
+        <w:drawing>
+          <wp:anchor distT="0" distB="0" distL="114300" distR="114300" simplePos="0" relativeHeight="251744256" behindDoc="0" locked="0" layoutInCell="1" allowOverlap="1">
+            <wp:simplePos x="0" y="0"/>
+            <wp:positionH relativeFrom="column">
+              <wp:posOffset>4562475</wp:posOffset>
+            </wp:positionH>
+            <wp:positionV relativeFrom="margin">
+              <wp:posOffset>1833245</wp:posOffset>
+            </wp:positionV>
+            <wp:extent cx="752475" cy="752475"/>
+            <wp:effectExtent l="0" t="0" r="0" b="9525"/>
+            <wp:wrapNone/>
+            <wp:docPr id="314" name="图片 314" descr="笔记本电脑"/>
+            <wp:cNvGraphicFramePr>
+              <a:graphicFrameLocks xmlns:a="http://schemas.openxmlformats.org/drawingml/2006/main" noChangeAspect="1"/>
+              <a:extLst xmlns:a="http://schemas.openxmlformats.org/drawingml/2006/main">
+                <a:ext uri="{7FBC4E63-A832-4D11-8238-D91031DB1400}">
+                  <s:tag xmlns="http://www.wps.cn/officeDocument/2013/wpsCustomData" xmlns:s="http://www.wps.cn/officeDocument/2013/wpsCustomData">
+                    <s:item s:name="KSO_DOCER_RESOURCE_TRACE_INFO" s:val="{&quot;id&quot;:&quot;20249622&quot;,&quot;origin&quot;:0,&quot;type&quot;:&quot;icons&quot;,&quot;user&quot;:&quot;308268113&quot;}"/>
+                  </s:tag>
+                </a:ext>
+              </a:extLst>
+            </wp:cNvGraphicFramePr>
+            <a:graphic xmlns:a="http://schemas.openxmlformats.org/drawingml/2006/main">
+              <a:graphicData uri="http://schemas.openxmlformats.org/drawingml/2006/picture">
+                <pic:pic xmlns:pic="http://schemas.openxmlformats.org/drawingml/2006/picture">
+                  <pic:nvPicPr>
+                    <pic:cNvPr id="314" name="图片 314" descr="笔记本电脑"/>
+                    <pic:cNvPicPr>
+                      <a:picLocks noChangeAspect="1"/>
+                    </pic:cNvPicPr>
+                  </pic:nvPicPr>
+                  <pic:blipFill>
+                    <a:blip r:embed="rId16">
+                      <a:extLst>
+                        <a:ext uri="{96DAC541-7B7A-43D3-8B79-37D633B846F1}">
+                          <asvg:svgBlip xmlns:asvg="http://schemas.microsoft.com/office/drawing/2016/SVG/main" r:embed="rId17"/>
+                        </a:ext>
+                      </a:extLst>
+                    </a:blip>
+                    <a:stretch>
+                      <a:fillRect/>
+                    </a:stretch>
+                  </pic:blipFill>
+                  <pic:spPr>
+                    <a:xfrm>
+                      <a:off x="0" y="0"/>
+                      <a:ext cx="752475" cy="752475"/>
+                    </a:xfrm>
+                    <a:prstGeom prst="rect">
+                      <a:avLst/>
+                    </a:prstGeom>
+                  </pic:spPr>
+                </pic:pic>
+              </a:graphicData>
+            </a:graphic>
+          </wp:anchor>
+        </w:drawing>
+      </w:r>
+    </w:p>
+    <w:p/>
+    <w:p/>
+    <w:p>
+      <w:r>
+        <w:rPr>
+          <w:sz w:val="21"/>
+        </w:rPr>
+        <mc:AlternateContent>
+          <mc:Choice Requires="wps">
+            <w:drawing>
+              <wp:anchor distT="0" distB="0" distL="114300" distR="114300" simplePos="0" relativeHeight="251759616" behindDoc="0" locked="0" layoutInCell="1" allowOverlap="1">
+                <wp:simplePos x="0" y="0"/>
+                <wp:positionH relativeFrom="column">
+                  <wp:posOffset>4420235</wp:posOffset>
+                </wp:positionH>
+                <wp:positionV relativeFrom="paragraph">
+                  <wp:posOffset>107950</wp:posOffset>
+                </wp:positionV>
+                <wp:extent cx="1130935" cy="328295"/>
+                <wp:effectExtent l="0" t="0" r="0" b="0"/>
+                <wp:wrapNone/>
+                <wp:docPr id="111" name="文本框 111"/>
+                <wp:cNvGraphicFramePr/>
+                <a:graphic xmlns:a="http://schemas.openxmlformats.org/drawingml/2006/main">
+                  <a:graphicData uri="http://schemas.microsoft.com/office/word/2010/wordprocessingShape">
+                    <wps:wsp>
+                      <wps:cNvSpPr txBox="1"/>
+                      <wps:spPr>
+                        <a:xfrm>
+                          <a:off x="0" y="0"/>
+                          <a:ext cx="1130935" cy="328295"/>
+                        </a:xfrm>
+                        <a:prstGeom prst="rect">
+                          <a:avLst/>
+                        </a:prstGeom>
+                        <a:noFill/>
+                        <a:ln w="6350">
+                          <a:noFill/>
+                        </a:ln>
+                      </wps:spPr>
+                      <wps:style>
+                        <a:lnRef idx="0">
+                          <a:schemeClr val="accent1"/>
+                        </a:lnRef>
+                        <a:fillRef idx="0">
+                          <a:schemeClr val="accent1"/>
+                        </a:fillRef>
+                        <a:effectRef idx="0">
+                          <a:schemeClr val="accent1"/>
+                        </a:effectRef>
+                        <a:fontRef idx="minor">
+                          <a:schemeClr val="dk1"/>
+                        </a:fontRef>
+                      </wps:style>
+                      <wps:txbx>
+                        <w:txbxContent>
+                          <w:p>
+                            <w:pPr>
+                              <w:ind w:left="105" w:hanging="105" w:hangingChars="50"/>
+                              <w:rPr>
+                                <w:rFonts w:hint="default"/>
+                                <w:lang w:val="en-US" w:eastAsia="zh-CN"/>
+                              </w:rPr>
+                            </w:pPr>
+                            <w:r>
+                              <w:rPr>
+                                <w:rFonts w:hint="default"/>
+                                <w:lang w:val="en-US" w:eastAsia="zh-CN"/>
+                              </w:rPr>
+                              <w:t>Remote Client</w:t>
+                            </w:r>
+                          </w:p>
+                        </w:txbxContent>
+                      </wps:txbx>
+                      <wps:bodyPr rot="0" spcFirstLastPara="0" vertOverflow="overflow" horzOverflow="overflow" vert="horz" wrap="square" lIns="91440" tIns="45720" rIns="91440" bIns="45720" numCol="1" spcCol="0" rtlCol="0" fromWordArt="0" anchor="t" anchorCtr="0" forceAA="0" compatLnSpc="1">
+                        <a:noAutofit/>
+                      </wps:bodyPr>
+                    </wps:wsp>
+                  </a:graphicData>
+                </a:graphic>
+              </wp:anchor>
+            </w:drawing>
+          </mc:Choice>
+          <mc:Fallback>
+            <w:pict>
+              <v:shape id="_x0000_s1026" o:spid="_x0000_s1026" o:spt="202" type="#_x0000_t202" style="position:absolute;left:0pt;margin-left:348.05pt;margin-top:8.5pt;height:25.85pt;width:89.05pt;z-index:251759616;mso-width-relative:page;mso-height-relative:page;" filled="f" stroked="f" coordsize="21600,21600" o:gfxdata="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">
+                <v:fill on="f" focussize="0,0"/>
+                <v:stroke on="f" weight="0.5pt"/>
+                <v:imagedata o:title=""/>
+                <o:lock v:ext="edit" aspectratio="f"/>
+                <v:textbox>
+                  <w:txbxContent>
+                    <w:p>
+                      <w:pPr>
+                        <w:ind w:left="105" w:hanging="105" w:hangingChars="50"/>
+                        <w:rPr>
+                          <w:rFonts w:hint="default"/>
+                          <w:lang w:val="en-US" w:eastAsia="zh-CN"/>
+                        </w:rPr>
+                      </w:pPr>
+                      <w:r>
+                        <w:rPr>
+                          <w:rFonts w:hint="default"/>
+                          <w:lang w:val="en-US" w:eastAsia="zh-CN"/>
+                        </w:rPr>
+                        <w:t>Remote Client</w:t>
+                      </w:r>
+                    </w:p>
+                  </w:txbxContent>
+                </v:textbox>
+              </v:shape>
+            </w:pict>
+          </mc:Fallback>
+        </mc:AlternateContent>
+      </w:r>
+    </w:p>
+    <w:p>
+      <w:r>
+        <w:rPr>
+          <w:sz w:val="21"/>
+        </w:rPr>
+        <mc:AlternateContent>
+          <mc:Choice Requires="wps">
+            <w:drawing>
+              <wp:anchor distT="0" distB="0" distL="114300" distR="114300" simplePos="0" relativeHeight="251739136" behindDoc="0" locked="0" layoutInCell="1" allowOverlap="1">
+                <wp:simplePos x="0" y="0"/>
+                <wp:positionH relativeFrom="column">
+                  <wp:posOffset>1420495</wp:posOffset>
+                </wp:positionH>
+                <wp:positionV relativeFrom="paragraph">
+                  <wp:posOffset>104140</wp:posOffset>
+                </wp:positionV>
+                <wp:extent cx="874395" cy="264160"/>
+                <wp:effectExtent l="0" t="0" r="0" b="0"/>
+                <wp:wrapNone/>
+                <wp:docPr id="25" name="文本框 25"/>
+                <wp:cNvGraphicFramePr/>
+                <a:graphic xmlns:a="http://schemas.openxmlformats.org/drawingml/2006/main">
+                  <a:graphicData uri="http://schemas.microsoft.com/office/word/2010/wordprocessingShape">
+                    <wps:wsp>
+                      <wps:cNvSpPr txBox="1"/>
+                      <wps:spPr>
+                        <a:xfrm>
+                          <a:off x="0" y="0"/>
+                          <a:ext cx="874395" cy="264160"/>
+                        </a:xfrm>
+                        <a:prstGeom prst="rect">
+                          <a:avLst/>
+                        </a:prstGeom>
+                        <a:noFill/>
+                        <a:ln w="6350">
+                          <a:noFill/>
+                        </a:ln>
+                      </wps:spPr>
+                      <wps:style>
+                        <a:lnRef idx="0">
+                          <a:schemeClr val="accent1"/>
+                        </a:lnRef>
+                        <a:fillRef idx="0">
+                          <a:schemeClr val="accent1"/>
+                        </a:fillRef>
+                        <a:effectRef idx="0">
+                          <a:schemeClr val="accent1"/>
+                        </a:effectRef>
+                        <a:fontRef idx="minor">
+                          <a:schemeClr val="dk1"/>
+                        </a:fontRef>
+                      </wps:style>
+                      <wps:txbx>
+                        <w:txbxContent>
+                          <w:p>
+                            <w:pPr>
+                              <w:rPr>
+                                <w:rFonts w:hint="default" w:eastAsiaTheme="minorEastAsia"/>
+                                <w:lang w:val="en-US" w:eastAsia="zh-CN"/>
+                              </w:rPr>
+                            </w:pPr>
+                            <w:r>
+                              <w:rPr>
+                                <w:rFonts w:hint="eastAsia"/>
+                                <w:lang w:val="en-US" w:eastAsia="zh-CN"/>
+                              </w:rPr>
+                              <w:t>LTE/NR</w:t>
+                            </w:r>
+                          </w:p>
+                        </w:txbxContent>
+                      </wps:txbx>
+                      <wps:bodyPr rot="0" spcFirstLastPara="0" vertOverflow="overflow" horzOverflow="overflow" vert="horz" wrap="square" lIns="91440" tIns="45720" rIns="91440" bIns="45720" numCol="1" spcCol="0" rtlCol="0" fromWordArt="0" anchor="t" anchorCtr="0" forceAA="0" compatLnSpc="1">
+                        <a:noAutofit/>
+                      </wps:bodyPr>
+                    </wps:wsp>
+                  </a:graphicData>
+                </a:graphic>
+              </wp:anchor>
+            </w:drawing>
+          </mc:Choice>
+          <mc:Fallback>
+            <w:pict>
+              <v:shape id="_x0000_s1026" o:spid="_x0000_s1026" o:spt="202" type="#_x0000_t202" style="position:absolute;left:0pt;margin-left:111.85pt;margin-top:8.2pt;height:20.8pt;width:68.85pt;z-index:251739136;mso-width-relative:page;mso-height-relative:page;" filled="f" stroked="f" coordsize="21600,21600" o:gfxdata="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">
+                <v:fill on="f" focussize="0,0"/>
+                <v:stroke on="f" weight="0.5pt"/>
+                <v:imagedata o:title=""/>
+                <o:lock v:ext="edit" aspectratio="f"/>
+                <v:textbox>
+                  <w:txbxContent>
+                    <w:p>
+                      <w:pPr>
+                        <w:rPr>
+                          <w:rFonts w:hint="default" w:eastAsiaTheme="minorEastAsia"/>
+                          <w:lang w:val="en-US" w:eastAsia="zh-CN"/>
+                        </w:rPr>
+                      </w:pPr>
+                      <w:r>
+                        <w:rPr>
+                          <w:rFonts w:hint="eastAsia"/>
+                          <w:lang w:val="en-US" w:eastAsia="zh-CN"/>
+                        </w:rPr>
+                        <w:t>LTE/NR</w:t>
+                      </w:r>
+                    </w:p>
+                  </w:txbxContent>
+                </v:textbox>
+              </v:shape>
+            </w:pict>
+          </mc:Fallback>
+        </mc:AlternateContent>
+      </w:r>
+    </w:p>
+    <w:p/>
+    <w:p/>
+    <w:p>
+      <w:r>
+        <w:rPr>
+          <w:rFonts w:hint="eastAsia" w:eastAsiaTheme="minorEastAsia"/>
+          <w:lang w:eastAsia="zh-CN"/>
+        </w:rPr>
+        <w:drawing>
+          <wp:anchor distT="0" distB="0" distL="114300" distR="114300" simplePos="0" relativeHeight="251731968" behindDoc="0" locked="0" layoutInCell="1" allowOverlap="1">
+            <wp:simplePos x="0" y="0"/>
+            <wp:positionH relativeFrom="column">
+              <wp:posOffset>293370</wp:posOffset>
+            </wp:positionH>
+            <wp:positionV relativeFrom="margin">
+              <wp:posOffset>3291205</wp:posOffset>
+            </wp:positionV>
+            <wp:extent cx="668655" cy="668655"/>
+            <wp:effectExtent l="0" t="0" r="17145" b="17145"/>
+            <wp:wrapNone/>
+            <wp:docPr id="310" name="图片 310" descr="信号"/>
+            <wp:cNvGraphicFramePr>
+              <a:graphicFrameLocks xmlns:a="http://schemas.openxmlformats.org/drawingml/2006/main" noChangeAspect="1"/>
+              <a:extLst xmlns:a="http://schemas.openxmlformats.org/drawingml/2006/main">
+                <a:ext uri="{7FBC4E63-A832-4D11-8238-D91031DB1400}">
+                  <s:tag xmlns="http://www.wps.cn/officeDocument/2013/wpsCustomData" xmlns:s="http://www.wps.cn/officeDocument/2013/wpsCustomData">
+                    <s:item s:name="KSO_DOCER_RESOURCE_TRACE_INFO" s:val="{&quot;id&quot;:&quot;21562742&quot;,&quot;origin&quot;:0,&quot;type&quot;:&quot;icons&quot;,&quot;user&quot;:&quot;308268113&quot;}"/>
+                  </s:tag>
+                </a:ext>
+              </a:extLst>
+            </wp:cNvGraphicFramePr>
+            <a:graphic xmlns:a="http://schemas.openxmlformats.org/drawingml/2006/main">
+              <a:graphicData uri="http://schemas.openxmlformats.org/drawingml/2006/picture">
+                <pic:pic xmlns:pic="http://schemas.openxmlformats.org/drawingml/2006/picture">
+                  <pic:nvPicPr>
+                    <pic:cNvPr id="310" name="图片 310" descr="信号"/>
+                    <pic:cNvPicPr>
+                      <a:picLocks noChangeAspect="1"/>
+                    </pic:cNvPicPr>
+                  </pic:nvPicPr>
+                  <pic:blipFill>
+                    <a:blip r:embed="rId18">
+                      <a:extLst>
+                        <a:ext uri="{96DAC541-7B7A-43D3-8B79-37D633B846F1}">
+                          <asvg:svgBlip xmlns:asvg="http://schemas.microsoft.com/office/drawing/2016/SVG/main" r:embed="rId19"/>
+                        </a:ext>
+                      </a:extLst>
+                    </a:blip>
+                    <a:stretch>
+                      <a:fillRect/>
+                    </a:stretch>
+                  </pic:blipFill>
+                  <pic:spPr>
+                    <a:xfrm>
+                      <a:off x="0" y="0"/>
+                      <a:ext cx="668655" cy="668655"/>
+                    </a:xfrm>
+                    <a:prstGeom prst="rect">
+                      <a:avLst/>
+                    </a:prstGeom>
+                  </pic:spPr>
+                </pic:pic>
+              </a:graphicData>
+            </a:graphic>
+          </wp:anchor>
+        </w:drawing>
+      </w:r>
+      <w:r>
+        <w:rPr>
+          <w:rFonts w:hint="eastAsia" w:eastAsiaTheme="minorEastAsia"/>
+          <w:lang w:eastAsia="zh-CN"/>
+        </w:rPr>
+        <w:drawing>
+          <wp:anchor distT="0" distB="0" distL="114300" distR="114300" simplePos="0" relativeHeight="251735040" behindDoc="0" locked="0" layoutInCell="1" allowOverlap="1">
+            <wp:simplePos x="0" y="0"/>
+            <wp:positionH relativeFrom="column">
+              <wp:posOffset>1840865</wp:posOffset>
+            </wp:positionH>
+            <wp:positionV relativeFrom="margin">
+              <wp:posOffset>3361055</wp:posOffset>
+            </wp:positionV>
+            <wp:extent cx="585470" cy="585470"/>
+            <wp:effectExtent l="0" t="0" r="24130" b="24130"/>
+            <wp:wrapNone/>
+            <wp:docPr id="300" name="图片 300" descr="信号"/>
+            <wp:cNvGraphicFramePr>
+              <a:graphicFrameLocks xmlns:a="http://schemas.openxmlformats.org/drawingml/2006/main" noChangeAspect="1"/>
+              <a:extLst xmlns:a="http://schemas.openxmlformats.org/drawingml/2006/main">
+                <a:ext uri="{7FBC4E63-A832-4D11-8238-D91031DB1400}">
+                  <s:tag xmlns="http://www.wps.cn/officeDocument/2013/wpsCustomData" xmlns:s="http://www.wps.cn/officeDocument/2013/wpsCustomData">
+                    <s:item s:name="KSO_DOCER_RESOURCE_TRACE_INFO" s:val="{&quot;id&quot;:&quot;21562742&quot;,&quot;origin&quot;:0,&quot;type&quot;:&quot;icons&quot;,&quot;user&quot;:&quot;308268113&quot;}"/>
+                  </s:tag>
+                </a:ext>
+              </a:extLst>
+            </wp:cNvGraphicFramePr>
+            <a:graphic xmlns:a="http://schemas.openxmlformats.org/drawingml/2006/main">
+              <a:graphicData uri="http://schemas.openxmlformats.org/drawingml/2006/picture">
+                <pic:pic xmlns:pic="http://schemas.openxmlformats.org/drawingml/2006/picture">
+                  <pic:nvPicPr>
+                    <pic:cNvPr id="300" name="图片 300" descr="信号"/>
+                    <pic:cNvPicPr>
+                      <a:picLocks noChangeAspect="1"/>
+                    </pic:cNvPicPr>
+                  </pic:nvPicPr>
+                  <pic:blipFill>
+                    <a:blip r:embed="rId18">
+                      <a:extLst>
+                        <a:ext uri="{96DAC541-7B7A-43D3-8B79-37D633B846F1}">
+                          <asvg:svgBlip xmlns:asvg="http://schemas.microsoft.com/office/drawing/2016/SVG/main" r:embed="rId19"/>
+                        </a:ext>
+                      </a:extLst>
+                    </a:blip>
+                    <a:stretch>
+                      <a:fillRect/>
+                    </a:stretch>
+                  </pic:blipFill>
+                  <pic:spPr>
+                    <a:xfrm>
+                      <a:off x="0" y="0"/>
+                      <a:ext cx="585470" cy="585470"/>
+                    </a:xfrm>
+                    <a:prstGeom prst="rect">
+                      <a:avLst/>
+                    </a:prstGeom>
+                  </pic:spPr>
+                </pic:pic>
+              </a:graphicData>
+            </a:graphic>
+          </wp:anchor>
+        </w:drawing>
+      </w:r>
+    </w:p>
+    <w:p>
+      <w:r>
+        <w:rPr>
+          <w:rFonts w:hint="eastAsia" w:eastAsiaTheme="minorEastAsia"/>
+          <w:lang w:eastAsia="zh-CN"/>
+        </w:rPr>
+        <w:drawing>
+          <wp:anchor distT="0" distB="0" distL="114300" distR="114300" simplePos="0" relativeHeight="251753472" behindDoc="0" locked="0" layoutInCell="1" allowOverlap="1">
+            <wp:simplePos x="0" y="0"/>
+            <wp:positionH relativeFrom="column">
+              <wp:posOffset>3462020</wp:posOffset>
+            </wp:positionH>
+            <wp:positionV relativeFrom="margin">
+              <wp:posOffset>3373120</wp:posOffset>
+            </wp:positionV>
+            <wp:extent cx="585470" cy="585470"/>
+            <wp:effectExtent l="0" t="0" r="24130" b="24130"/>
+            <wp:wrapNone/>
+            <wp:docPr id="107" name="图片 107" descr="信号"/>
+            <wp:cNvGraphicFramePr>
+              <a:graphicFrameLocks xmlns:a="http://schemas.openxmlformats.org/drawingml/2006/main" noChangeAspect="1"/>
+              <a:extLst xmlns:a="http://schemas.openxmlformats.org/drawingml/2006/main">
+                <a:ext uri="{7FBC4E63-A832-4D11-8238-D91031DB1400}">
+                  <s:tag xmlns="http://www.wps.cn/officeDocument/2013/wpsCustomData" xmlns:s="http://www.wps.cn/officeDocument/2013/wpsCustomData">
+                    <s:item s:name="KSO_DOCER_RESOURCE_TRACE_INFO" s:val="{&quot;id&quot;:&quot;21562742&quot;,&quot;origin&quot;:0,&quot;type&quot;:&quot;icons&quot;,&quot;user&quot;:&quot;308268113&quot;}"/>
+                  </s:tag>
+                </a:ext>
+              </a:extLst>
+            </wp:cNvGraphicFramePr>
+            <a:graphic xmlns:a="http://schemas.openxmlformats.org/drawingml/2006/main">
+              <a:graphicData uri="http://schemas.openxmlformats.org/drawingml/2006/picture">
+                <pic:pic xmlns:pic="http://schemas.openxmlformats.org/drawingml/2006/picture">
+                  <pic:nvPicPr>
+                    <pic:cNvPr id="107" name="图片 107" descr="信号"/>
+                    <pic:cNvPicPr>
+                      <a:picLocks noChangeAspect="1"/>
+                    </pic:cNvPicPr>
+                  </pic:nvPicPr>
+                  <pic:blipFill>
+                    <a:blip r:embed="rId18">
+                      <a:extLst>
+                        <a:ext uri="{96DAC541-7B7A-43D3-8B79-37D633B846F1}">
+                          <asvg:svgBlip xmlns:asvg="http://schemas.microsoft.com/office/drawing/2016/SVG/main" r:embed="rId19"/>
+                        </a:ext>
+                      </a:extLst>
+                    </a:blip>
+                    <a:stretch>
+                      <a:fillRect/>
+                    </a:stretch>
+                  </pic:blipFill>
+                  <pic:spPr>
+                    <a:xfrm>
+                      <a:off x="0" y="0"/>
+                      <a:ext cx="585470" cy="585470"/>
+                    </a:xfrm>
+                    <a:prstGeom prst="rect">
+                      <a:avLst/>
+                    </a:prstGeom>
+                  </pic:spPr>
+                </pic:pic>
+              </a:graphicData>
+            </a:graphic>
+          </wp:anchor>
+        </w:drawing>
+      </w:r>
+    </w:p>
+    <w:p/>
+    <w:p/>
+    <w:p>
+      <w:r>
+        <w:rPr>
+          <w:sz w:val="21"/>
+        </w:rPr>
+        <mc:AlternateContent>
+          <mc:Choice Requires="wps">
+            <w:drawing>
+              <wp:anchor distT="0" distB="0" distL="114300" distR="114300" simplePos="0" relativeHeight="251749376" behindDoc="0" locked="0" layoutInCell="1" allowOverlap="1">
+                <wp:simplePos x="0" y="0"/>
+                <wp:positionH relativeFrom="column">
+                  <wp:posOffset>-41275</wp:posOffset>
+                </wp:positionH>
+                <wp:positionV relativeFrom="paragraph">
+                  <wp:posOffset>57785</wp:posOffset>
+                </wp:positionV>
+                <wp:extent cx="1275715" cy="264160"/>
+                <wp:effectExtent l="6350" t="6350" r="13335" b="8890"/>
+                <wp:wrapNone/>
+                <wp:docPr id="71" name="文本框 71"/>
+                <wp:cNvGraphicFramePr/>
+                <a:graphic xmlns:a="http://schemas.openxmlformats.org/drawingml/2006/main">
+                  <a:graphicData uri="http://schemas.microsoft.com/office/word/2010/wordprocessingShape">
+                    <wps:wsp>
+                      <wps:cNvSpPr txBox="1"/>
+                      <wps:spPr>
+                        <a:xfrm>
+                          <a:off x="0" y="0"/>
+                          <a:ext cx="1275715" cy="264160"/>
+                        </a:xfrm>
+                        <a:prstGeom prst="rect">
+                          <a:avLst/>
+                        </a:prstGeom>
+                        <a:noFill/>
+                        <a:ln w="12700" cmpd="sng">
+                          <a:solidFill>
+                            <a:schemeClr val="accent4"/>
+                          </a:solidFill>
+                          <a:prstDash val="solid"/>
+                        </a:ln>
+                      </wps:spPr>
+                      <wps:style>
+                        <a:lnRef idx="0">
+                          <a:schemeClr val="accent1"/>
+                        </a:lnRef>
+                        <a:fillRef idx="0">
+                          <a:schemeClr val="accent1"/>
+                        </a:fillRef>
+                        <a:effectRef idx="0">
+                          <a:schemeClr val="accent1"/>
+                        </a:effectRef>
+                        <a:fontRef idx="minor">
+                          <a:schemeClr val="dk1"/>
+                        </a:fontRef>
+                      </wps:style>
+                      <wps:txbx>
+                        <w:txbxContent>
+                          <w:p>
+                            <w:pPr>
+                              <w:rPr>
+                                <w:rFonts w:hint="default" w:eastAsiaTheme="minorEastAsia"/>
+                                <w:color w:val="75BD42" w:themeColor="accent4"/>
+                                <w:sz w:val="18"/>
+                                <w:szCs w:val="21"/>
+                                <w:lang w:val="en-US" w:eastAsia="zh-CN"/>
+                                <w14:textFill>
+                                  <w14:solidFill>
+                                    <w14:schemeClr w14:val="accent4"/>
+                                  </w14:solidFill>
+                                </w14:textFill>
+                              </w:rPr>
+                            </w:pPr>
+                            <w:r>
+                              <w:rPr>
+                                <w:rFonts w:hint="default"/>
+                                <w:color w:val="75BD42" w:themeColor="accent4"/>
+                                <w:sz w:val="18"/>
+                                <w:szCs w:val="21"/>
+                                <w:lang w:val="en-US" w:eastAsia="zh-CN"/>
+                                <w14:textFill>
+                                  <w14:solidFill>
+                                    <w14:schemeClr w14:val="accent4"/>
+                                  </w14:solidFill>
+                                </w14:textFill>
+                              </w:rPr>
+                              <w:t>192.168.8.64 TCP:80</w:t>
+                            </w:r>
+                          </w:p>
+                        </w:txbxContent>
+                      </wps:txbx>
+                      <wps:bodyPr rot="0" spcFirstLastPara="0" vertOverflow="overflow" horzOverflow="overflow" vert="horz" wrap="square" lIns="91440" tIns="45720" rIns="91440" bIns="45720" numCol="1" spcCol="0" rtlCol="0" fromWordArt="0" anchor="t" anchorCtr="0" forceAA="0" compatLnSpc="1">
+                        <a:noAutofit/>
+                      </wps:bodyPr>
+                    </wps:wsp>
+                  </a:graphicData>
+                </a:graphic>
+              </wp:anchor>
+            </w:drawing>
+          </mc:Choice>
+          <mc:Fallback>
+            <w:pict>
+              <v:shape id="_x0000_s1026" o:spid="_x0000_s1026" o:spt="202" type="#_x0000_t202" style="position:absolute;left:0pt;margin-left:-3.25pt;margin-top:4.55pt;height:20.8pt;width:100.45pt;z-index:251749376;mso-width-relative:page;mso-height-relative:page;" filled="f" stroked="t" coordsize="21600,21600" o:gfxdata="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">
+                <v:fill on="f" focussize="0,0"/>
+                <v:stroke weight="1pt" color="#75BD42 [3207]" joinstyle="round"/>
+                <v:imagedata o:title=""/>
+                <o:lock v:ext="edit" aspectratio="f"/>
+                <v:textbox>
+                  <w:txbxContent>
+                    <w:p>
+                      <w:pPr>
+                        <w:rPr>
+                          <w:rFonts w:hint="default" w:eastAsiaTheme="minorEastAsia"/>
+                          <w:color w:val="75BD42" w:themeColor="accent4"/>
+                          <w:sz w:val="18"/>
+                          <w:szCs w:val="21"/>
+                          <w:lang w:val="en-US" w:eastAsia="zh-CN"/>
+                          <w14:textFill>
+                            <w14:solidFill>
+                              <w14:schemeClr w14:val="accent4"/>
+                            </w14:solidFill>
+                          </w14:textFill>
+                        </w:rPr>
+                      </w:pPr>
+                      <w:r>
+                        <w:rPr>
+                          <w:rFonts w:hint="default"/>
+                          <w:color w:val="75BD42" w:themeColor="accent4"/>
+                          <w:sz w:val="18"/>
+                          <w:szCs w:val="21"/>
+                          <w:lang w:val="en-US" w:eastAsia="zh-CN"/>
+                          <w14:textFill>
+                            <w14:solidFill>
+                              <w14:schemeClr w14:val="accent4"/>
+                            </w14:solidFill>
+                          </w14:textFill>
+                        </w:rPr>
+                        <w:t>192.168.8.64 TCP:80</w:t>
+                      </w:r>
+                    </w:p>
+                  </w:txbxContent>
+                </v:textbox>
+              </v:shape>
+            </w:pict>
+          </mc:Fallback>
+        </mc:AlternateContent>
+      </w:r>
+      <w:r>
+        <w:rPr>
+          <w:sz w:val="21"/>
+        </w:rPr>
+        <mc:AlternateContent>
+          <mc:Choice Requires="wps">
+            <w:drawing>
+              <wp:anchor distT="0" distB="0" distL="114300" distR="114300" simplePos="0" relativeHeight="251752448" behindDoc="0" locked="0" layoutInCell="1" allowOverlap="1">
+                <wp:simplePos x="0" y="0"/>
+                <wp:positionH relativeFrom="column">
+                  <wp:posOffset>1619885</wp:posOffset>
+                </wp:positionH>
+                <wp:positionV relativeFrom="paragraph">
+                  <wp:posOffset>49530</wp:posOffset>
+                </wp:positionV>
+                <wp:extent cx="1431925" cy="264160"/>
+                <wp:effectExtent l="6350" t="6350" r="9525" b="8890"/>
+                <wp:wrapNone/>
+                <wp:docPr id="106" name="文本框 106"/>
+                <wp:cNvGraphicFramePr/>
+                <a:graphic xmlns:a="http://schemas.openxmlformats.org/drawingml/2006/main">
+                  <a:graphicData uri="http://schemas.microsoft.com/office/word/2010/wordprocessingShape">
+                    <wps:wsp>
+                      <wps:cNvSpPr txBox="1"/>
+                      <wps:spPr>
+                        <a:xfrm>
+                          <a:off x="0" y="0"/>
+                          <a:ext cx="1431925" cy="264160"/>
+                        </a:xfrm>
+                        <a:prstGeom prst="rect">
+                          <a:avLst/>
+                        </a:prstGeom>
+                        <a:noFill/>
+                        <a:ln w="12700" cmpd="sng">
+                          <a:solidFill>
+                            <a:schemeClr val="accent3"/>
+                          </a:solidFill>
+                          <a:prstDash val="solid"/>
+                        </a:ln>
+                      </wps:spPr>
+                      <wps:style>
+                        <a:lnRef idx="0">
+                          <a:schemeClr val="accent1"/>
+                        </a:lnRef>
+                        <a:fillRef idx="0">
+                          <a:schemeClr val="accent1"/>
+                        </a:fillRef>
+                        <a:effectRef idx="0">
+                          <a:schemeClr val="accent1"/>
+                        </a:effectRef>
+                        <a:fontRef idx="minor">
+                          <a:schemeClr val="dk1"/>
+                        </a:fontRef>
+                      </wps:style>
+                      <wps:txbx>
+                        <w:txbxContent>
+                          <w:p>
+                            <w:pPr>
+                              <w:rPr>
+                                <w:rFonts w:hint="default" w:eastAsiaTheme="minorEastAsia"/>
+                                <w:color w:val="F2BA02" w:themeColor="accent3"/>
+                                <w:sz w:val="18"/>
+                                <w:szCs w:val="21"/>
+                                <w:lang w:val="en-US" w:eastAsia="zh-CN"/>
+                                <w14:textFill>
+                                  <w14:solidFill>
+                                    <w14:schemeClr w14:val="accent3"/>
+                                  </w14:solidFill>
+                                </w14:textFill>
+                              </w:rPr>
+                            </w:pPr>
+                            <w:r>
+                              <w:rPr>
+                                <w:rFonts w:hint="default"/>
+                                <w:color w:val="F2BA02" w:themeColor="accent3"/>
+                                <w:sz w:val="18"/>
+                                <w:szCs w:val="21"/>
+                                <w:lang w:val="en-US" w:eastAsia="zh-CN"/>
+                                <w14:textFill>
+                                  <w14:solidFill>
+                                    <w14:schemeClr w14:val="accent3"/>
+                                  </w14:solidFill>
+                                </w14:textFill>
+                              </w:rPr>
+                              <w:t>192.168.8.100 TCP:502</w:t>
+                            </w:r>
+                          </w:p>
+                        </w:txbxContent>
+                      </wps:txbx>
+                      <wps:bodyPr rot="0" spcFirstLastPara="0" vertOverflow="overflow" horzOverflow="overflow" vert="horz" wrap="square" lIns="91440" tIns="45720" rIns="91440" bIns="45720" numCol="1" spcCol="0" rtlCol="0" fromWordArt="0" anchor="t" anchorCtr="0" forceAA="0" compatLnSpc="1">
+                        <a:noAutofit/>
+                      </wps:bodyPr>
+                    </wps:wsp>
+                  </a:graphicData>
+                </a:graphic>
+              </wp:anchor>
+            </w:drawing>
+          </mc:Choice>
+          <mc:Fallback>
+            <w:pict>
+              <v:shape id="_x0000_s1026" o:spid="_x0000_s1026" o:spt="202" type="#_x0000_t202" style="position:absolute;left:0pt;margin-left:127.55pt;margin-top:3.9pt;height:20.8pt;width:112.75pt;z-index:251752448;mso-width-relative:page;mso-height-relative:page;" filled="f" stroked="t" coordsize="21600,21600" o:gfxdata="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">
+                <v:fill on="f" focussize="0,0"/>
+                <v:stroke weight="1pt" color="#F2BA02 [3206]" joinstyle="round"/>
+                <v:imagedata o:title=""/>
+                <o:lock v:ext="edit" aspectratio="f"/>
+                <v:textbox>
+                  <w:txbxContent>
+                    <w:p>
+                      <w:pPr>
+                        <w:rPr>
+                          <w:rFonts w:hint="default" w:eastAsiaTheme="minorEastAsia"/>
+                          <w:color w:val="F2BA02" w:themeColor="accent3"/>
+                          <w:sz w:val="18"/>
+                          <w:szCs w:val="21"/>
+                          <w:lang w:val="en-US" w:eastAsia="zh-CN"/>
+                          <w14:textFill>
+                            <w14:solidFill>
+                              <w14:schemeClr w14:val="accent3"/>
+                            </w14:solidFill>
+                          </w14:textFill>
+                        </w:rPr>
+                      </w:pPr>
+                      <w:r>
+                        <w:rPr>
+                          <w:rFonts w:hint="default"/>
+                          <w:color w:val="F2BA02" w:themeColor="accent3"/>
+                          <w:sz w:val="18"/>
+                          <w:szCs w:val="21"/>
+                          <w:lang w:val="en-US" w:eastAsia="zh-CN"/>
+                          <w14:textFill>
+                            <w14:solidFill>
+                              <w14:schemeClr w14:val="accent3"/>
+                            </w14:solidFill>
+                          </w14:textFill>
+                        </w:rPr>
+                        <w:t>192.168.8.100 TCP:502</w:t>
+                      </w:r>
+                    </w:p>
+                  </w:txbxContent>
+                </v:textbox>
+              </v:shape>
+            </w:pict>
+          </mc:Fallback>
+        </mc:AlternateContent>
+      </w:r>
+      <w:r>
+        <w:rPr>
+          <w:sz w:val="21"/>
+        </w:rPr>
+        <mc:AlternateContent>
+          <mc:Choice Requires="wps">
+            <w:drawing>
+              <wp:anchor distT="0" distB="0" distL="114300" distR="114300" simplePos="0" relativeHeight="251755520" behindDoc="0" locked="0" layoutInCell="1" allowOverlap="1">
+                <wp:simplePos x="0" y="0"/>
+                <wp:positionH relativeFrom="column">
+                  <wp:posOffset>3219450</wp:posOffset>
+                </wp:positionH>
+                <wp:positionV relativeFrom="paragraph">
+                  <wp:posOffset>33020</wp:posOffset>
+                </wp:positionV>
+                <wp:extent cx="1571625" cy="264160"/>
+                <wp:effectExtent l="6350" t="6350" r="22225" b="8890"/>
+                <wp:wrapNone/>
+                <wp:docPr id="105" name="文本框 105"/>
+                <wp:cNvGraphicFramePr/>
+                <a:graphic xmlns:a="http://schemas.openxmlformats.org/drawingml/2006/main">
+                  <a:graphicData uri="http://schemas.microsoft.com/office/word/2010/wordprocessingShape">
+                    <wps:wsp>
+                      <wps:cNvSpPr txBox="1"/>
+                      <wps:spPr>
+                        <a:xfrm>
+                          <a:off x="0" y="0"/>
+                          <a:ext cx="1571625" cy="264160"/>
+                        </a:xfrm>
+                        <a:prstGeom prst="rect">
+                          <a:avLst/>
+                        </a:prstGeom>
+                        <a:noFill/>
+                        <a:ln w="12700" cmpd="sng">
+                          <a:solidFill>
+                            <a:schemeClr val="accent6"/>
+                          </a:solidFill>
+                          <a:prstDash val="solid"/>
+                        </a:ln>
+                      </wps:spPr>
+                      <wps:style>
+                        <a:lnRef idx="0">
+                          <a:schemeClr val="accent1"/>
+                        </a:lnRef>
+                        <a:fillRef idx="0">
+                          <a:schemeClr val="accent1"/>
+                        </a:fillRef>
+                        <a:effectRef idx="0">
+                          <a:schemeClr val="accent1"/>
+                        </a:effectRef>
+                        <a:fontRef idx="minor">
+                          <a:schemeClr val="dk1"/>
+                        </a:fontRef>
+                      </wps:style>
+                      <wps:txbx>
+                        <w:txbxContent>
+                          <w:p>
+                            <w:pPr>
+                              <w:rPr>
+                                <w:rFonts w:hint="default" w:eastAsiaTheme="minorEastAsia"/>
+                                <w:color w:val="E54C5E" w:themeColor="accent6"/>
+                                <w:sz w:val="18"/>
+                                <w:szCs w:val="21"/>
+                                <w:lang w:val="en-US" w:eastAsia="zh-CN"/>
+                                <w14:textFill>
+                                  <w14:solidFill>
+                                    <w14:schemeClr w14:val="accent6"/>
+                                  </w14:solidFill>
+                                </w14:textFill>
+                              </w:rPr>
+                            </w:pPr>
+                            <w:r>
+                              <w:rPr>
+                                <w:rFonts w:hint="default"/>
+                                <w:color w:val="E54C5E" w:themeColor="accent6"/>
+                                <w:sz w:val="18"/>
+                                <w:szCs w:val="21"/>
+                                <w:lang w:val="en-US" w:eastAsia="zh-CN"/>
+                                <w14:textFill>
+                                  <w14:solidFill>
+                                    <w14:schemeClr w14:val="accent6"/>
+                                  </w14:solidFill>
+                                </w14:textFill>
+                              </w:rPr>
+                              <w:t>192.168.31.251 TCP:3389</w:t>
+                            </w:r>
+                          </w:p>
+                        </w:txbxContent>
+                      </wps:txbx>
+                      <wps:bodyPr rot="0" spcFirstLastPara="0" vertOverflow="overflow" horzOverflow="overflow" vert="horz" wrap="square" lIns="91440" tIns="45720" rIns="91440" bIns="45720" numCol="1" spcCol="0" rtlCol="0" fromWordArt="0" anchor="t" anchorCtr="0" forceAA="0" compatLnSpc="1">
+                        <a:noAutofit/>
+                      </wps:bodyPr>
+                    </wps:wsp>
+                  </a:graphicData>
+                </a:graphic>
+              </wp:anchor>
+            </w:drawing>
+          </mc:Choice>
+          <mc:Fallback>
+            <w:pict>
+              <v:shape id="_x0000_s1026" o:spid="_x0000_s1026" o:spt="202" type="#_x0000_t202" style="position:absolute;left:0pt;margin-left:253.5pt;margin-top:2.6pt;height:20.8pt;width:123.75pt;z-index:251755520;mso-width-relative:page;mso-height-relative:page;" filled="f" stroked="t" coordsize="21600,21600" o:gfxdata="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">
+     